--- a/docs/Пояснительная записка на разработку плагина X-Wing.docx
+++ b/docs/Пояснительная записка на разработку плагина X-Wing.docx
@@ -1,6 +1,6 @@
 
 <file path=word/document.xml><?xml version="1.0" encoding="utf-8"?>
-<w:document xmlns:wpc="http://schemas.microsoft.com/office/word/2010/wordprocessingCanvas" xmlns:cx="http://schemas.microsoft.com/office/drawing/2014/chartex" xmlns:cx1="http://schemas.microsoft.com/office/drawing/2015/9/8/chartex" xmlns:mc="http://schemas.openxmlformats.org/markup-compatibility/2006" xmlns:o="urn:schemas-microsoft-com:office:office" xmlns:r="http://schemas.openxmlformats.org/officeDocument/2006/relationships" xmlns:m="http://schemas.openxmlformats.org/officeDocument/2006/math" xmlns:v="urn:schemas-microsoft-com:vml" xmlns:wp14="http://schemas.microsoft.com/office/word/2010/wordprocessingDrawing" xmlns:wp="http://schemas.openxmlformats.org/drawingml/2006/wordprocessingDrawing" xmlns:w10="urn:schemas-microsoft-com:office:word" xmlns:w="http://schemas.openxmlformats.org/wordprocessingml/2006/main" xmlns:w14="http://schemas.microsoft.com/office/word/2010/wordml" xmlns:w15="http://schemas.microsoft.com/office/word/2012/wordml" xmlns:w16se="http://schemas.microsoft.com/office/word/2015/wordml/symex" xmlns:wpg="http://schemas.microsoft.com/office/word/2010/wordprocessingGroup" xmlns:wpi="http://schemas.microsoft.com/office/word/2010/wordprocessingInk" xmlns:wne="http://schemas.microsoft.com/office/word/2006/wordml" xmlns:wps="http://schemas.microsoft.com/office/word/2010/wordprocessingShape" mc:Ignorable="w14 w15 w16se wp14">
+<w:document xmlns:wpc="http://schemas.microsoft.com/office/word/2010/wordprocessingCanvas" xmlns:cx="http://schemas.microsoft.com/office/drawing/2014/chartex" xmlns:mc="http://schemas.openxmlformats.org/markup-compatibility/2006" xmlns:o="urn:schemas-microsoft-com:office:office" xmlns:r="http://schemas.openxmlformats.org/officeDocument/2006/relationships" xmlns:m="http://schemas.openxmlformats.org/officeDocument/2006/math" xmlns:v="urn:schemas-microsoft-com:vml" xmlns:wp14="http://schemas.microsoft.com/office/word/2010/wordprocessingDrawing" xmlns:wp="http://schemas.openxmlformats.org/drawingml/2006/wordprocessingDrawing" xmlns:w10="urn:schemas-microsoft-com:office:word" xmlns:w="http://schemas.openxmlformats.org/wordprocessingml/2006/main" xmlns:w14="http://schemas.microsoft.com/office/word/2010/wordml" xmlns:w15="http://schemas.microsoft.com/office/word/2012/wordml" xmlns:w16se="http://schemas.microsoft.com/office/word/2015/wordml/symex" xmlns:wpg="http://schemas.microsoft.com/office/word/2010/wordprocessingGroup" xmlns:wpi="http://schemas.microsoft.com/office/word/2010/wordprocessingInk" xmlns:wne="http://schemas.microsoft.com/office/word/2006/wordml" xmlns:wps="http://schemas.microsoft.com/office/word/2010/wordprocessingShape" mc:Ignorable="w14 w15 w16se wp14">
   <w:body>
     <w:p>
       <w:pPr>
@@ -845,7 +845,6 @@
     </w:p>
     <w:p>
       <w:pPr>
-        <w:spacing w:after="0"/>
         <w:jc w:val="center"/>
         <w:rPr>
           <w:b/>
@@ -863,7 +862,6 @@
     </w:p>
     <w:p>
       <w:pPr>
-        <w:spacing w:after="0"/>
         <w:jc w:val="center"/>
         <w:rPr>
           <w:lang w:eastAsia="ru-RU"/>
@@ -872,43 +870,95 @@
     </w:p>
     <w:p>
       <w:pPr>
-        <w:spacing w:after="0"/>
         <w:ind w:firstLine="709"/>
       </w:pPr>
       <w:r>
         <w:t>Учебная</w:t>
       </w:r>
       <w:r>
-        <w:t xml:space="preserve"> работа 3</w:t>
-      </w:r>
-      <w:r>
-        <w:t>6</w:t>
-      </w:r>
-      <w:r>
-        <w:t xml:space="preserve"> страниц, </w:t>
+        <w:t xml:space="preserve"> работа 35 страниц, 14 рисунков, 1 таблица, 4 источника. </w:t>
+      </w:r>
+    </w:p>
+    <w:p>
+      <w:pPr>
+        <w:ind w:firstLine="709"/>
+      </w:pPr>
+      <w:r>
+        <w:t>Ключевые слова: КОМПАС-3</w:t>
+      </w:r>
+      <w:r>
+        <w:rPr>
+          <w:lang w:val="en-US"/>
+        </w:rPr>
+        <w:t>D</w:t>
+      </w:r>
+      <w:r>
+        <w:t xml:space="preserve">, ЗВЁЗДНЫЙ ИСТРЕБЛИТЕЛЬ, </w:t>
+      </w:r>
+      <w:r>
+        <w:rPr>
+          <w:lang w:val="en-US"/>
+        </w:rPr>
+        <w:t>X</w:t>
+      </w:r>
+      <w:r>
+        <w:t>-</w:t>
+      </w:r>
+      <w:r>
+        <w:rPr>
+          <w:lang w:val="en-US"/>
+        </w:rPr>
+        <w:t>WING</w:t>
+      </w:r>
+      <w:r>
+        <w:t xml:space="preserve">, СИСТЕМА АВТОМАТИЗИРОВАННОГО ПРОЕКТИРОВАНИЯ, БИБЛИОТЕКА. </w:t>
+      </w:r>
+    </w:p>
+    <w:p>
+      <w:pPr>
+        <w:ind w:firstLine="709"/>
+      </w:pPr>
+      <w:r>
+        <w:t xml:space="preserve">Целью данной работы является разработка библиотеки звёздного истребителя </w:t>
+      </w:r>
+      <w:r>
+        <w:rPr>
+          <w:lang w:val="en-US"/>
+        </w:rPr>
+        <w:t>T</w:t>
+      </w:r>
+      <w:r>
+        <w:t xml:space="preserve">-65 </w:t>
+      </w:r>
+      <w:r>
+        <w:t>«</w:t>
+      </w:r>
+      <w:r>
+        <w:rPr>
+          <w:lang w:val="en-US"/>
+        </w:rPr>
+        <w:t>X</w:t>
+      </w:r>
+      <w:r>
+        <w:t>-</w:t>
+      </w:r>
+      <w:r>
+        <w:rPr>
+          <w:lang w:val="en-US"/>
+        </w:rPr>
+        <w:t>Wing</w:t>
+      </w:r>
+      <w:r>
+        <w:t>» для системы автоматизированного проектирования Компас-</w:t>
       </w:r>
       <w:r>
         <w:t>3</w:t>
       </w:r>
       <w:r>
-        <w:t>4 рисунк</w:t>
-      </w:r>
-      <w:r>
-        <w:t>а</w:t>
-      </w:r>
-      <w:r>
-        <w:t xml:space="preserve">, </w:t>
-      </w:r>
-      <w:bookmarkStart w:id="0" w:name="_GoBack"/>
-      <w:bookmarkEnd w:id="0"/>
-      <w:r>
-        <w:t>11</w:t>
-      </w:r>
-      <w:r>
-        <w:t xml:space="preserve"> источник</w:t>
-      </w:r>
-      <w:r>
-        <w:t>ов</w:t>
+        <w:rPr>
+          <w:lang w:val="en-US"/>
+        </w:rPr>
+        <w:t>D</w:t>
       </w:r>
       <w:r>
         <w:t xml:space="preserve">. </w:t>
@@ -916,107 +966,18 @@
     </w:p>
     <w:p>
       <w:pPr>
-        <w:spacing w:after="0"/>
         <w:ind w:firstLine="709"/>
       </w:pPr>
       <w:r>
-        <w:t>Ключевые слова: КОМПАС-3</w:t>
-      </w:r>
-      <w:r>
-        <w:rPr>
-          <w:lang w:val="en-US"/>
-        </w:rPr>
-        <w:t>D</w:t>
-      </w:r>
-      <w:r>
-        <w:t xml:space="preserve">, ЗВЁЗДНЫЙ ИСТРЕБЛИТЕЛЬ, </w:t>
-      </w:r>
-      <w:r>
-        <w:rPr>
-          <w:lang w:val="en-US"/>
-        </w:rPr>
-        <w:t>X</w:t>
-      </w:r>
-      <w:r>
-        <w:t>-</w:t>
-      </w:r>
-      <w:r>
-        <w:rPr>
-          <w:lang w:val="en-US"/>
-        </w:rPr>
-        <w:t>WING</w:t>
-      </w:r>
-      <w:r>
-        <w:t xml:space="preserve">, СИСТЕМА АВТОМАТИЗИРОВАННОГО ПРОЕКТИРОВАНИЯ, БИБЛИОТЕКА. </w:t>
-      </w:r>
-    </w:p>
-    <w:p>
-      <w:pPr>
-        <w:spacing w:after="0"/>
+        <w:t xml:space="preserve">В процессе работы должны были пройдены все стадии </w:t>
+      </w:r>
+      <w:r>
+        <w:t>разработки программного обеспечения: выбор темы, составление технического задания, составление проекта системы, создание первой реализации и её тестирование, создание конечной библиотеки.</w:t>
+      </w:r>
+    </w:p>
+    <w:p>
+      <w:pPr>
         <w:ind w:firstLine="709"/>
-      </w:pPr>
-      <w:r>
-        <w:t xml:space="preserve">Целью данной работы является разработка библиотеки звёздного истребителя </w:t>
-      </w:r>
-      <w:r>
-        <w:rPr>
-          <w:lang w:val="en-US"/>
-        </w:rPr>
-        <w:t>T</w:t>
-      </w:r>
-      <w:r>
-        <w:t xml:space="preserve">-65 </w:t>
-      </w:r>
-      <w:r>
-        <w:t>«</w:t>
-      </w:r>
-      <w:r>
-        <w:rPr>
-          <w:lang w:val="en-US"/>
-        </w:rPr>
-        <w:t>X</w:t>
-      </w:r>
-      <w:r>
-        <w:t>-</w:t>
-      </w:r>
-      <w:r>
-        <w:rPr>
-          <w:lang w:val="en-US"/>
-        </w:rPr>
-        <w:t>Wing</w:t>
-      </w:r>
-      <w:r>
-        <w:t>» для системы автоматизированного проектирования Компас-</w:t>
-      </w:r>
-      <w:r>
-        <w:t>3</w:t>
-      </w:r>
-      <w:r>
-        <w:rPr>
-          <w:lang w:val="en-US"/>
-        </w:rPr>
-        <w:t>D</w:t>
-      </w:r>
-      <w:r>
-        <w:t xml:space="preserve">. </w:t>
-      </w:r>
-    </w:p>
-    <w:p>
-      <w:pPr>
-        <w:spacing w:after="0"/>
-        <w:ind w:firstLine="709"/>
-      </w:pPr>
-      <w:r>
-        <w:t xml:space="preserve">В процессе работы должны были пройдены все стадии </w:t>
-      </w:r>
-      <w:r>
-        <w:t>разработки программного обеспечения: выбор темы, составление технического задания, составление проекта системы, создание первой реализации и её тестирование, создание конечной библиотеки.</w:t>
-      </w:r>
-    </w:p>
-    <w:p>
-      <w:pPr>
-        <w:spacing w:after="0"/>
-        <w:ind w:firstLine="709"/>
         <w:rPr>
           <w:lang w:eastAsia="ru-RU"/>
         </w:rPr>
@@ -1033,7 +994,6 @@
     </w:p>
     <w:p>
       <w:pPr>
-        <w:spacing w:after="0"/>
         <w:rPr>
           <w:lang w:eastAsia="ru-RU"/>
         </w:rPr>
@@ -1041,7 +1001,6 @@
     </w:p>
     <w:p>
       <w:pPr>
-        <w:spacing w:after="0"/>
         <w:rPr>
           <w:lang w:eastAsia="ru-RU"/>
         </w:rPr>
@@ -1072,7 +1031,6 @@
           <w:docPartUnique/>
         </w:docPartObj>
       </w:sdtPr>
-      <w:sdtEndPr/>
       <w:sdtContent>
         <w:p>
           <w:pPr>
@@ -1125,59 +1083,50 @@
             </w:rPr>
             <w:fldChar w:fldCharType="separate"/>
           </w:r>
-          <w:hyperlink w:anchor="_Toc118097735" w:history="1">
+          <w:hyperlink w:anchor="_Toc118025075" w:history="1">
             <w:r>
               <w:rPr>
                 <w:rStyle w:val="aa"/>
-                <w:b w:val="0"/>
-                <w:u w:val="none"/>
               </w:rPr>
               <w:t>Введение</w:t>
             </w:r>
             <w:r>
               <w:rPr>
-                <w:b w:val="0"/>
                 <w:webHidden/>
               </w:rPr>
               <w:tab/>
             </w:r>
             <w:r>
               <w:rPr>
-                <w:b w:val="0"/>
                 <w:webHidden/>
               </w:rPr>
               <w:fldChar w:fldCharType="begin"/>
             </w:r>
             <w:r>
               <w:rPr>
-                <w:b w:val="0"/>
                 <w:webHidden/>
               </w:rPr>
-              <w:instrText xml:space="preserve"> PAGEREF _Toc118097735 \h </w:instrText>
-            </w:r>
-            <w:r>
-              <w:rPr>
-                <w:b w:val="0"/>
+              <w:instrText xml:space="preserve"> PAGEREF _Toc118025075 \h </w:instrText>
+            </w:r>
+            <w:r>
+              <w:rPr>
                 <w:webHidden/>
               </w:rPr>
             </w:r>
             <w:r>
               <w:rPr>
-                <w:b w:val="0"/>
                 <w:webHidden/>
               </w:rPr>
               <w:fldChar w:fldCharType="separate"/>
             </w:r>
             <w:r>
               <w:rPr>
-                <w:b w:val="0"/>
                 <w:webHidden/>
               </w:rPr>
               <w:t>4</w:t>
             </w:r>
             <w:r>
               <w:rPr>
-                <w:b w:val="0"/>
                 <w:webHidden/>
               </w:rPr>
               <w:fldChar w:fldCharType="end"/>
@@ -1194,59 +1143,50 @@
               <w:lang w:eastAsia="ru-RU"/>
             </w:rPr>
           </w:pPr>
-          <w:hyperlink w:anchor="_Toc118097736" w:history="1">
+          <w:hyperlink w:anchor="_Toc118025076" w:history="1">
             <w:r>
               <w:rPr>
                 <w:rStyle w:val="aa"/>
-                <w:b w:val="0"/>
-                <w:u w:val="none"/>
               </w:rPr>
               <w:t>1 ПОСТАНОВКА И АНАЛИЗ ЗАДАЧИ</w:t>
             </w:r>
             <w:r>
               <w:rPr>
-                <w:b w:val="0"/>
                 <w:webHidden/>
               </w:rPr>
               <w:tab/>
             </w:r>
             <w:r>
               <w:rPr>
-                <w:b w:val="0"/>
                 <w:webHidden/>
               </w:rPr>
               <w:fldChar w:fldCharType="begin"/>
             </w:r>
             <w:r>
               <w:rPr>
-                <w:b w:val="0"/>
                 <w:webHidden/>
               </w:rPr>
-              <w:instrText xml:space="preserve"> PAGEREF _Toc118097736 \h </w:instrText>
-            </w:r>
-            <w:r>
-              <w:rPr>
-                <w:b w:val="0"/>
+              <w:instrText xml:space="preserve"> PAGEREF _Toc118025076 \h </w:instrText>
+            </w:r>
+            <w:r>
+              <w:rPr>
                 <w:webHidden/>
               </w:rPr>
             </w:r>
             <w:r>
               <w:rPr>
-                <w:b w:val="0"/>
                 <w:webHidden/>
               </w:rPr>
               <w:fldChar w:fldCharType="separate"/>
             </w:r>
             <w:r>
               <w:rPr>
-                <w:b w:val="0"/>
                 <w:webHidden/>
               </w:rPr>
               <w:t>5</w:t>
             </w:r>
             <w:r>
               <w:rPr>
-                <w:b w:val="0"/>
                 <w:webHidden/>
               </w:rPr>
               <w:fldChar w:fldCharType="end"/>
@@ -1263,67 +1203,50 @@
               <w:lang w:eastAsia="ru-RU"/>
             </w:rPr>
           </w:pPr>
-          <w:r>
-            <w:rPr>
-              <w:rStyle w:val="aa"/>
-              <w:b w:val="0"/>
-              <w:u w:val="none"/>
-            </w:rPr>
-            <w:t xml:space="preserve"> </w:t>
-          </w:r>
-          <w:hyperlink w:anchor="_Toc118097737" w:history="1">
+          <w:hyperlink w:anchor="_Toc118025077" w:history="1">
             <w:r>
               <w:rPr>
                 <w:rStyle w:val="aa"/>
-                <w:b w:val="0"/>
-                <w:u w:val="none"/>
               </w:rPr>
               <w:t>1.1 Описание предмета проектирования</w:t>
             </w:r>
             <w:r>
               <w:rPr>
-                <w:b w:val="0"/>
                 <w:webHidden/>
               </w:rPr>
               <w:tab/>
             </w:r>
             <w:r>
               <w:rPr>
-                <w:b w:val="0"/>
                 <w:webHidden/>
               </w:rPr>
               <w:fldChar w:fldCharType="begin"/>
             </w:r>
             <w:r>
               <w:rPr>
-                <w:b w:val="0"/>
                 <w:webHidden/>
               </w:rPr>
-              <w:instrText xml:space="preserve"> PAGEREF _Toc118097737 \h </w:instrText>
-            </w:r>
-            <w:r>
-              <w:rPr>
-                <w:b w:val="0"/>
+              <w:instrText xml:space="preserve"> PAGEREF _Toc118025077 \h </w:instrText>
+            </w:r>
+            <w:r>
+              <w:rPr>
                 <w:webHidden/>
               </w:rPr>
             </w:r>
             <w:r>
               <w:rPr>
-                <w:b w:val="0"/>
                 <w:webHidden/>
               </w:rPr>
               <w:fldChar w:fldCharType="separate"/>
             </w:r>
             <w:r>
               <w:rPr>
-                <w:b w:val="0"/>
                 <w:webHidden/>
               </w:rPr>
               <w:t>5</w:t>
             </w:r>
             <w:r>
               <w:rPr>
-                <w:b w:val="0"/>
                 <w:webHidden/>
               </w:rPr>
               <w:fldChar w:fldCharType="end"/>
@@ -1340,67 +1263,50 @@
               <w:lang w:eastAsia="ru-RU"/>
             </w:rPr>
           </w:pPr>
-          <w:r>
-            <w:rPr>
-              <w:rStyle w:val="aa"/>
-              <w:b w:val="0"/>
-              <w:u w:val="none"/>
-            </w:rPr>
-            <w:t xml:space="preserve"> </w:t>
-          </w:r>
-          <w:hyperlink w:anchor="_Toc118097738" w:history="1">
+          <w:hyperlink w:anchor="_Toc118025078" w:history="1">
             <w:r>
               <w:rPr>
                 <w:rStyle w:val="aa"/>
-                <w:b w:val="0"/>
-                <w:u w:val="none"/>
               </w:rPr>
               <w:t>1.2 Описание инструментов и средств реализации</w:t>
             </w:r>
             <w:r>
               <w:rPr>
-                <w:b w:val="0"/>
                 <w:webHidden/>
               </w:rPr>
               <w:tab/>
             </w:r>
             <w:r>
               <w:rPr>
-                <w:b w:val="0"/>
                 <w:webHidden/>
               </w:rPr>
               <w:fldChar w:fldCharType="begin"/>
             </w:r>
             <w:r>
               <w:rPr>
-                <w:b w:val="0"/>
                 <w:webHidden/>
               </w:rPr>
-              <w:instrText xml:space="preserve"> PAGEREF _Toc118097738 \h </w:instrText>
-            </w:r>
-            <w:r>
-              <w:rPr>
-                <w:b w:val="0"/>
+              <w:instrText xml:space="preserve"> PAGEREF _Toc118025078 \h </w:instrText>
+            </w:r>
+            <w:r>
+              <w:rPr>
                 <w:webHidden/>
               </w:rPr>
             </w:r>
             <w:r>
               <w:rPr>
-                <w:b w:val="0"/>
                 <w:webHidden/>
               </w:rPr>
               <w:fldChar w:fldCharType="separate"/>
             </w:r>
             <w:r>
               <w:rPr>
-                <w:b w:val="0"/>
                 <w:webHidden/>
               </w:rPr>
               <w:t>7</w:t>
             </w:r>
             <w:r>
               <w:rPr>
-                <w:b w:val="0"/>
                 <w:webHidden/>
               </w:rPr>
               <w:fldChar w:fldCharType="end"/>
@@ -1417,68 +1323,51 @@
               <w:lang w:eastAsia="ru-RU"/>
             </w:rPr>
           </w:pPr>
-          <w:r>
-            <w:rPr>
-              <w:rStyle w:val="aa"/>
-              <w:b w:val="0"/>
-              <w:u w:val="none"/>
-            </w:rPr>
-            <w:t xml:space="preserve"> </w:t>
-          </w:r>
-          <w:hyperlink w:anchor="_Toc118097739" w:history="1">
+          <w:hyperlink w:anchor="_Toc118025079" w:history="1">
             <w:r>
               <w:rPr>
                 <w:rStyle w:val="aa"/>
                 <w:rFonts w:eastAsia="Calibri"/>
-                <w:b w:val="0"/>
-                <w:u w:val="none"/>
               </w:rPr>
               <w:t>1.3 Назначение библиотеки</w:t>
             </w:r>
             <w:r>
               <w:rPr>
-                <w:b w:val="0"/>
                 <w:webHidden/>
               </w:rPr>
               <w:tab/>
             </w:r>
             <w:r>
               <w:rPr>
-                <w:b w:val="0"/>
                 <w:webHidden/>
               </w:rPr>
               <w:fldChar w:fldCharType="begin"/>
             </w:r>
             <w:r>
               <w:rPr>
-                <w:b w:val="0"/>
                 <w:webHidden/>
               </w:rPr>
-              <w:instrText xml:space="preserve"> PAGEREF _Toc118097739 \h </w:instrText>
-            </w:r>
-            <w:r>
-              <w:rPr>
-                <w:b w:val="0"/>
+              <w:instrText xml:space="preserve"> PAGEREF _Toc118025079 \h </w:instrText>
+            </w:r>
+            <w:r>
+              <w:rPr>
                 <w:webHidden/>
               </w:rPr>
             </w:r>
             <w:r>
               <w:rPr>
-                <w:b w:val="0"/>
                 <w:webHidden/>
               </w:rPr>
               <w:fldChar w:fldCharType="separate"/>
             </w:r>
             <w:r>
               <w:rPr>
-                <w:b w:val="0"/>
                 <w:webHidden/>
               </w:rPr>
               <w:t>8</w:t>
             </w:r>
             <w:r>
               <w:rPr>
-                <w:b w:val="0"/>
                 <w:webHidden/>
               </w:rPr>
               <w:fldChar w:fldCharType="end"/>
@@ -1495,59 +1384,50 @@
               <w:lang w:eastAsia="ru-RU"/>
             </w:rPr>
           </w:pPr>
-          <w:hyperlink w:anchor="_Toc118097740" w:history="1">
+          <w:hyperlink w:anchor="_Toc118025080" w:history="1">
             <w:r>
               <w:rPr>
                 <w:rStyle w:val="aa"/>
-                <w:b w:val="0"/>
-                <w:u w:val="none"/>
               </w:rPr>
               <w:t>2 ОБЗОР АНАЛОГОВ</w:t>
             </w:r>
             <w:r>
               <w:rPr>
-                <w:b w:val="0"/>
                 <w:webHidden/>
               </w:rPr>
               <w:tab/>
             </w:r>
             <w:r>
               <w:rPr>
-                <w:b w:val="0"/>
                 <w:webHidden/>
               </w:rPr>
               <w:fldChar w:fldCharType="begin"/>
             </w:r>
             <w:r>
               <w:rPr>
-                <w:b w:val="0"/>
                 <w:webHidden/>
               </w:rPr>
-              <w:instrText xml:space="preserve"> PAGEREF _Toc118097740 \h </w:instrText>
-            </w:r>
-            <w:r>
-              <w:rPr>
-                <w:b w:val="0"/>
+              <w:instrText xml:space="preserve"> PAGEREF _Toc118025080 \h </w:instrText>
+            </w:r>
+            <w:r>
+              <w:rPr>
                 <w:webHidden/>
               </w:rPr>
             </w:r>
             <w:r>
               <w:rPr>
-                <w:b w:val="0"/>
                 <w:webHidden/>
               </w:rPr>
               <w:fldChar w:fldCharType="separate"/>
             </w:r>
             <w:r>
               <w:rPr>
-                <w:b w:val="0"/>
                 <w:webHidden/>
               </w:rPr>
               <w:t>9</w:t>
             </w:r>
             <w:r>
               <w:rPr>
-                <w:b w:val="0"/>
                 <w:webHidden/>
               </w:rPr>
               <w:fldChar w:fldCharType="end"/>
@@ -1564,28 +1444,16 @@
               <w:lang w:eastAsia="ru-RU"/>
             </w:rPr>
           </w:pPr>
-          <w:r>
-            <w:rPr>
-              <w:rStyle w:val="aa"/>
-              <w:b w:val="0"/>
-              <w:u w:val="none"/>
-            </w:rPr>
-            <w:t xml:space="preserve"> </w:t>
-          </w:r>
-          <w:hyperlink w:anchor="_Toc118097741" w:history="1">
+          <w:hyperlink w:anchor="_Toc118025081" w:history="1">
             <w:r>
               <w:rPr>
                 <w:rStyle w:val="aa"/>
-                <w:b w:val="0"/>
-                <w:u w:val="none"/>
               </w:rPr>
               <w:t>2.1 Плагин «</w:t>
             </w:r>
             <w:r>
               <w:rPr>
                 <w:rStyle w:val="aa"/>
-                <w:b w:val="0"/>
-                <w:u w:val="none"/>
                 <w:lang w:val="en-US"/>
               </w:rPr>
               <w:t>Airplane</w:t>
@@ -1593,16 +1461,12 @@
             <w:r>
               <w:rPr>
                 <w:rStyle w:val="aa"/>
-                <w:b w:val="0"/>
-                <w:u w:val="none"/>
               </w:rPr>
               <w:t xml:space="preserve"> </w:t>
             </w:r>
             <w:r>
               <w:rPr>
                 <w:rStyle w:val="aa"/>
-                <w:b w:val="0"/>
-                <w:u w:val="none"/>
                 <w:lang w:val="en-US"/>
               </w:rPr>
               <w:t>Design</w:t>
@@ -1610,16 +1474,12 @@
             <w:r>
               <w:rPr>
                 <w:rStyle w:val="aa"/>
-                <w:b w:val="0"/>
-                <w:u w:val="none"/>
               </w:rPr>
               <w:t xml:space="preserve"> </w:t>
             </w:r>
             <w:r>
               <w:rPr>
                 <w:rStyle w:val="aa"/>
-                <w:b w:val="0"/>
-                <w:u w:val="none"/>
                 <w:lang w:val="en-US"/>
               </w:rPr>
               <w:t>Workbench</w:t>
@@ -1627,64 +1487,53 @@
             <w:r>
               <w:rPr>
                 <w:rStyle w:val="aa"/>
-                <w:b w:val="0"/>
-                <w:u w:val="none"/>
               </w:rPr>
               <w:t xml:space="preserve">» для </w:t>
             </w:r>
             <w:r>
               <w:rPr>
                 <w:rStyle w:val="aa"/>
-                <w:b w:val="0"/>
-                <w:u w:val="none"/>
                 <w:lang w:val="en-US"/>
               </w:rPr>
               <w:t>FreeCAD</w:t>
             </w:r>
             <w:r>
               <w:rPr>
-                <w:b w:val="0"/>
                 <w:webHidden/>
               </w:rPr>
               <w:tab/>
             </w:r>
             <w:r>
               <w:rPr>
-                <w:b w:val="0"/>
                 <w:webHidden/>
               </w:rPr>
               <w:fldChar w:fldCharType="begin"/>
             </w:r>
             <w:r>
               <w:rPr>
-                <w:b w:val="0"/>
                 <w:webHidden/>
               </w:rPr>
-              <w:instrText xml:space="preserve"> PAGEREF _Toc118097741 \h </w:instrText>
-            </w:r>
-            <w:r>
-              <w:rPr>
-                <w:b w:val="0"/>
+              <w:instrText xml:space="preserve"> PAGEREF _Toc118025081 \h </w:instrText>
+            </w:r>
+            <w:r>
+              <w:rPr>
                 <w:webHidden/>
               </w:rPr>
             </w:r>
             <w:r>
               <w:rPr>
-                <w:b w:val="0"/>
                 <w:webHidden/>
               </w:rPr>
               <w:fldChar w:fldCharType="separate"/>
             </w:r>
             <w:r>
               <w:rPr>
-                <w:b w:val="0"/>
                 <w:webHidden/>
               </w:rPr>
               <w:t>9</w:t>
             </w:r>
             <w:r>
               <w:rPr>
-                <w:b w:val="0"/>
                 <w:webHidden/>
               </w:rPr>
               <w:fldChar w:fldCharType="end"/>
@@ -1701,28 +1550,16 @@
               <w:lang w:eastAsia="ru-RU"/>
             </w:rPr>
           </w:pPr>
-          <w:r>
-            <w:rPr>
-              <w:rStyle w:val="aa"/>
-              <w:b w:val="0"/>
-              <w:u w:val="none"/>
-            </w:rPr>
-            <w:t xml:space="preserve"> </w:t>
-          </w:r>
-          <w:hyperlink w:anchor="_Toc118097742" w:history="1">
+          <w:hyperlink w:anchor="_Toc118025082" w:history="1">
             <w:r>
               <w:rPr>
                 <w:rStyle w:val="aa"/>
-                <w:b w:val="0"/>
-                <w:u w:val="none"/>
               </w:rPr>
               <w:t>2.2 Плагин «</w:t>
             </w:r>
             <w:r>
               <w:rPr>
                 <w:rStyle w:val="aa"/>
-                <w:b w:val="0"/>
-                <w:u w:val="none"/>
                 <w:lang w:val="en-US"/>
               </w:rPr>
               <w:t>Rocket</w:t>
@@ -1730,16 +1567,12 @@
             <w:r>
               <w:rPr>
                 <w:rStyle w:val="aa"/>
-                <w:b w:val="0"/>
-                <w:u w:val="none"/>
               </w:rPr>
               <w:t xml:space="preserve"> </w:t>
             </w:r>
             <w:r>
               <w:rPr>
                 <w:rStyle w:val="aa"/>
-                <w:b w:val="0"/>
-                <w:u w:val="none"/>
                 <w:lang w:val="en-US"/>
               </w:rPr>
               <w:t>Workbench</w:t>
@@ -1747,64 +1580,53 @@
             <w:r>
               <w:rPr>
                 <w:rStyle w:val="aa"/>
-                <w:b w:val="0"/>
-                <w:u w:val="none"/>
               </w:rPr>
               <w:t xml:space="preserve">» для </w:t>
             </w:r>
             <w:r>
               <w:rPr>
                 <w:rStyle w:val="aa"/>
-                <w:b w:val="0"/>
-                <w:u w:val="none"/>
                 <w:lang w:val="en-US"/>
               </w:rPr>
               <w:t>FreeCAD</w:t>
             </w:r>
             <w:r>
               <w:rPr>
-                <w:b w:val="0"/>
                 <w:webHidden/>
               </w:rPr>
               <w:tab/>
             </w:r>
             <w:r>
               <w:rPr>
-                <w:b w:val="0"/>
                 <w:webHidden/>
               </w:rPr>
               <w:fldChar w:fldCharType="begin"/>
             </w:r>
             <w:r>
               <w:rPr>
-                <w:b w:val="0"/>
                 <w:webHidden/>
               </w:rPr>
-              <w:instrText xml:space="preserve"> PAGEREF _Toc118097742 \h </w:instrText>
-            </w:r>
-            <w:r>
-              <w:rPr>
-                <w:b w:val="0"/>
+              <w:instrText xml:space="preserve"> PAGEREF _Toc118025082 \h </w:instrText>
+            </w:r>
+            <w:r>
+              <w:rPr>
                 <w:webHidden/>
               </w:rPr>
             </w:r>
             <w:r>
               <w:rPr>
-                <w:b w:val="0"/>
                 <w:webHidden/>
               </w:rPr>
               <w:fldChar w:fldCharType="separate"/>
             </w:r>
             <w:r>
               <w:rPr>
-                <w:b w:val="0"/>
                 <w:webHidden/>
               </w:rPr>
               <w:t>10</w:t>
             </w:r>
             <w:r>
               <w:rPr>
-                <w:b w:val="0"/>
                 <w:webHidden/>
               </w:rPr>
               <w:fldChar w:fldCharType="end"/>
@@ -1821,59 +1643,50 @@
               <w:lang w:eastAsia="ru-RU"/>
             </w:rPr>
           </w:pPr>
-          <w:hyperlink w:anchor="_Toc118097743" w:history="1">
+          <w:hyperlink w:anchor="_Toc118025083" w:history="1">
             <w:r>
               <w:rPr>
                 <w:rStyle w:val="aa"/>
-                <w:b w:val="0"/>
-                <w:u w:val="none"/>
               </w:rPr>
               <w:t>3 ОПИСАНИЕ РЕАЛИЗАЦИИ</w:t>
             </w:r>
             <w:r>
               <w:rPr>
-                <w:b w:val="0"/>
                 <w:webHidden/>
               </w:rPr>
               <w:tab/>
             </w:r>
             <w:r>
               <w:rPr>
-                <w:b w:val="0"/>
                 <w:webHidden/>
               </w:rPr>
               <w:fldChar w:fldCharType="begin"/>
             </w:r>
             <w:r>
               <w:rPr>
-                <w:b w:val="0"/>
                 <w:webHidden/>
               </w:rPr>
-              <w:instrText xml:space="preserve"> PAGEREF _Toc118097743 \h </w:instrText>
-            </w:r>
-            <w:r>
-              <w:rPr>
-                <w:b w:val="0"/>
+              <w:instrText xml:space="preserve"> PAGEREF _Toc118025083 \h </w:instrText>
+            </w:r>
+            <w:r>
+              <w:rPr>
                 <w:webHidden/>
               </w:rPr>
             </w:r>
             <w:r>
               <w:rPr>
-                <w:b w:val="0"/>
                 <w:webHidden/>
               </w:rPr>
               <w:fldChar w:fldCharType="separate"/>
             </w:r>
             <w:r>
               <w:rPr>
-                <w:b w:val="0"/>
                 <w:webHidden/>
               </w:rPr>
               <w:t>11</w:t>
             </w:r>
             <w:r>
               <w:rPr>
-                <w:b w:val="0"/>
                 <w:webHidden/>
               </w:rPr>
               <w:fldChar w:fldCharType="end"/>
@@ -1890,59 +1703,50 @@
               <w:lang w:eastAsia="ru-RU"/>
             </w:rPr>
           </w:pPr>
-          <w:hyperlink w:anchor="_Toc118097744" w:history="1">
+          <w:hyperlink w:anchor="_Toc118025084" w:history="1">
             <w:r>
               <w:rPr>
                 <w:rStyle w:val="aa"/>
-                <w:b w:val="0"/>
-                <w:u w:val="none"/>
               </w:rPr>
               <w:t>4 ОПИСАНИЕ ПРОГРАММЫ ДЛЯ ПОЛЬЗОВАТЕЛЯ</w:t>
             </w:r>
             <w:r>
               <w:rPr>
-                <w:b w:val="0"/>
                 <w:webHidden/>
               </w:rPr>
               <w:tab/>
             </w:r>
             <w:r>
               <w:rPr>
-                <w:b w:val="0"/>
                 <w:webHidden/>
               </w:rPr>
               <w:fldChar w:fldCharType="begin"/>
             </w:r>
             <w:r>
               <w:rPr>
-                <w:b w:val="0"/>
                 <w:webHidden/>
               </w:rPr>
-              <w:instrText xml:space="preserve"> PAGEREF _Toc118097744 \h </w:instrText>
-            </w:r>
-            <w:r>
-              <w:rPr>
-                <w:b w:val="0"/>
+              <w:instrText xml:space="preserve"> PAGEREF _Toc118025084 \h </w:instrText>
+            </w:r>
+            <w:r>
+              <w:rPr>
                 <w:webHidden/>
               </w:rPr>
             </w:r>
             <w:r>
               <w:rPr>
-                <w:b w:val="0"/>
                 <w:webHidden/>
               </w:rPr>
               <w:fldChar w:fldCharType="separate"/>
             </w:r>
             <w:r>
               <w:rPr>
-                <w:b w:val="0"/>
                 <w:webHidden/>
               </w:rPr>
-              <w:t>22</w:t>
-            </w:r>
-            <w:r>
-              <w:rPr>
-                <w:b w:val="0"/>
+              <w:t>23</w:t>
+            </w:r>
+            <w:r>
+              <w:rPr>
                 <w:webHidden/>
               </w:rPr>
               <w:fldChar w:fldCharType="end"/>
@@ -1959,59 +1763,50 @@
               <w:lang w:eastAsia="ru-RU"/>
             </w:rPr>
           </w:pPr>
-          <w:hyperlink w:anchor="_Toc118097745" w:history="1">
+          <w:hyperlink w:anchor="_Toc118025085" w:history="1">
             <w:r>
               <w:rPr>
                 <w:rStyle w:val="aa"/>
-                <w:b w:val="0"/>
-                <w:u w:val="none"/>
               </w:rPr>
               <w:t>5 ТЕСТИРОВАНИЕ ПРОГРАММЫ</w:t>
             </w:r>
             <w:r>
               <w:rPr>
-                <w:b w:val="0"/>
                 <w:webHidden/>
               </w:rPr>
               <w:tab/>
             </w:r>
             <w:r>
               <w:rPr>
-                <w:b w:val="0"/>
                 <w:webHidden/>
               </w:rPr>
               <w:fldChar w:fldCharType="begin"/>
             </w:r>
             <w:r>
               <w:rPr>
-                <w:b w:val="0"/>
                 <w:webHidden/>
               </w:rPr>
-              <w:instrText xml:space="preserve"> PAGEREF _Toc118097745 \h </w:instrText>
-            </w:r>
-            <w:r>
-              <w:rPr>
-                <w:b w:val="0"/>
+              <w:instrText xml:space="preserve"> PAGEREF _Toc118025085 \h </w:instrText>
+            </w:r>
+            <w:r>
+              <w:rPr>
                 <w:webHidden/>
               </w:rPr>
             </w:r>
             <w:r>
               <w:rPr>
-                <w:b w:val="0"/>
                 <w:webHidden/>
               </w:rPr>
               <w:fldChar w:fldCharType="separate"/>
             </w:r>
             <w:r>
               <w:rPr>
-                <w:b w:val="0"/>
                 <w:webHidden/>
               </w:rPr>
-              <w:t>25</w:t>
-            </w:r>
-            <w:r>
-              <w:rPr>
-                <w:b w:val="0"/>
+              <w:t>26</w:t>
+            </w:r>
+            <w:r>
+              <w:rPr>
                 <w:webHidden/>
               </w:rPr>
               <w:fldChar w:fldCharType="end"/>
@@ -2028,67 +1823,50 @@
               <w:lang w:eastAsia="ru-RU"/>
             </w:rPr>
           </w:pPr>
-          <w:r>
-            <w:rPr>
-              <w:rStyle w:val="aa"/>
-              <w:b w:val="0"/>
-              <w:u w:val="none"/>
-            </w:rPr>
-            <w:t xml:space="preserve"> </w:t>
-          </w:r>
-          <w:hyperlink w:anchor="_Toc118097746" w:history="1">
+          <w:hyperlink w:anchor="_Toc118025086" w:history="1">
             <w:r>
               <w:rPr>
                 <w:rStyle w:val="aa"/>
-                <w:b w:val="0"/>
-                <w:u w:val="none"/>
               </w:rPr>
               <w:t>5.1 Функциональное тестирование</w:t>
             </w:r>
             <w:r>
               <w:rPr>
-                <w:b w:val="0"/>
                 <w:webHidden/>
               </w:rPr>
               <w:tab/>
             </w:r>
             <w:r>
               <w:rPr>
-                <w:b w:val="0"/>
                 <w:webHidden/>
               </w:rPr>
               <w:fldChar w:fldCharType="begin"/>
             </w:r>
             <w:r>
               <w:rPr>
-                <w:b w:val="0"/>
                 <w:webHidden/>
               </w:rPr>
-              <w:instrText xml:space="preserve"> PAGEREF _Toc118097746 \h </w:instrText>
-            </w:r>
-            <w:r>
-              <w:rPr>
-                <w:b w:val="0"/>
+              <w:instrText xml:space="preserve"> PAGEREF _Toc118025086 \h </w:instrText>
+            </w:r>
+            <w:r>
+              <w:rPr>
                 <w:webHidden/>
               </w:rPr>
             </w:r>
             <w:r>
               <w:rPr>
-                <w:b w:val="0"/>
                 <w:webHidden/>
               </w:rPr>
               <w:fldChar w:fldCharType="separate"/>
             </w:r>
             <w:r>
               <w:rPr>
-                <w:b w:val="0"/>
                 <w:webHidden/>
               </w:rPr>
-              <w:t>25</w:t>
-            </w:r>
-            <w:r>
-              <w:rPr>
-                <w:b w:val="0"/>
+              <w:t>26</w:t>
+            </w:r>
+            <w:r>
+              <w:rPr>
                 <w:webHidden/>
               </w:rPr>
               <w:fldChar w:fldCharType="end"/>
@@ -2105,67 +1883,50 @@
               <w:lang w:eastAsia="ru-RU"/>
             </w:rPr>
           </w:pPr>
-          <w:r>
-            <w:rPr>
-              <w:rStyle w:val="aa"/>
-              <w:b w:val="0"/>
-              <w:u w:val="none"/>
-            </w:rPr>
-            <w:t xml:space="preserve"> </w:t>
-          </w:r>
-          <w:hyperlink w:anchor="_Toc118097747" w:history="1">
+          <w:hyperlink w:anchor="_Toc118025087" w:history="1">
             <w:r>
               <w:rPr>
                 <w:rStyle w:val="aa"/>
-                <w:b w:val="0"/>
-                <w:u w:val="none"/>
               </w:rPr>
               <w:t>5.2 Модульное тестирование</w:t>
             </w:r>
             <w:r>
               <w:rPr>
-                <w:b w:val="0"/>
                 <w:webHidden/>
               </w:rPr>
               <w:tab/>
             </w:r>
             <w:r>
               <w:rPr>
-                <w:b w:val="0"/>
                 <w:webHidden/>
               </w:rPr>
               <w:fldChar w:fldCharType="begin"/>
             </w:r>
             <w:r>
               <w:rPr>
-                <w:b w:val="0"/>
                 <w:webHidden/>
               </w:rPr>
-              <w:instrText xml:space="preserve"> PAGEREF _Toc118097747 \h </w:instrText>
-            </w:r>
-            <w:r>
-              <w:rPr>
-                <w:b w:val="0"/>
+              <w:instrText xml:space="preserve"> PAGEREF _Toc118025087 \h </w:instrText>
+            </w:r>
+            <w:r>
+              <w:rPr>
                 <w:webHidden/>
               </w:rPr>
             </w:r>
             <w:r>
               <w:rPr>
-                <w:b w:val="0"/>
                 <w:webHidden/>
               </w:rPr>
               <w:fldChar w:fldCharType="separate"/>
             </w:r>
             <w:r>
               <w:rPr>
-                <w:b w:val="0"/>
                 <w:webHidden/>
               </w:rPr>
-              <w:t>30</w:t>
-            </w:r>
-            <w:r>
-              <w:rPr>
-                <w:b w:val="0"/>
+              <w:t>31</w:t>
+            </w:r>
+            <w:r>
+              <w:rPr>
                 <w:webHidden/>
               </w:rPr>
               <w:fldChar w:fldCharType="end"/>
@@ -2182,67 +1943,50 @@
               <w:lang w:eastAsia="ru-RU"/>
             </w:rPr>
           </w:pPr>
-          <w:r>
-            <w:rPr>
-              <w:rStyle w:val="aa"/>
-              <w:b w:val="0"/>
-              <w:u w:val="none"/>
-            </w:rPr>
-            <w:t xml:space="preserve"> </w:t>
-          </w:r>
-          <w:hyperlink w:anchor="_Toc118097748" w:history="1">
+          <w:hyperlink w:anchor="_Toc118025088" w:history="1">
             <w:r>
               <w:rPr>
                 <w:rStyle w:val="aa"/>
-                <w:b w:val="0"/>
-                <w:u w:val="none"/>
               </w:rPr>
               <w:t>5.3 Нагрузочное тестирование</w:t>
             </w:r>
             <w:r>
               <w:rPr>
-                <w:b w:val="0"/>
                 <w:webHidden/>
               </w:rPr>
               <w:tab/>
             </w:r>
             <w:r>
               <w:rPr>
-                <w:b w:val="0"/>
                 <w:webHidden/>
               </w:rPr>
               <w:fldChar w:fldCharType="begin"/>
             </w:r>
             <w:r>
               <w:rPr>
-                <w:b w:val="0"/>
                 <w:webHidden/>
               </w:rPr>
-              <w:instrText xml:space="preserve"> PAGEREF _Toc118097748 \h </w:instrText>
-            </w:r>
-            <w:r>
-              <w:rPr>
-                <w:b w:val="0"/>
+              <w:instrText xml:space="preserve"> PAGEREF _Toc118025088 \h </w:instrText>
+            </w:r>
+            <w:r>
+              <w:rPr>
                 <w:webHidden/>
               </w:rPr>
             </w:r>
             <w:r>
               <w:rPr>
-                <w:b w:val="0"/>
                 <w:webHidden/>
               </w:rPr>
               <w:fldChar w:fldCharType="separate"/>
             </w:r>
             <w:r>
               <w:rPr>
-                <w:b w:val="0"/>
                 <w:webHidden/>
               </w:rPr>
-              <w:t>33</w:t>
-            </w:r>
-            <w:r>
-              <w:rPr>
-                <w:b w:val="0"/>
+              <w:t>34</w:t>
+            </w:r>
+            <w:r>
+              <w:rPr>
                 <w:webHidden/>
               </w:rPr>
               <w:fldChar w:fldCharType="end"/>
@@ -2259,59 +2003,50 @@
               <w:lang w:eastAsia="ru-RU"/>
             </w:rPr>
           </w:pPr>
-          <w:hyperlink w:anchor="_Toc118097749" w:history="1">
+          <w:hyperlink w:anchor="_Toc118025089" w:history="1">
             <w:r>
               <w:rPr>
                 <w:rStyle w:val="aa"/>
-                <w:b w:val="0"/>
-                <w:u w:val="none"/>
               </w:rPr>
               <w:t>Заключение</w:t>
             </w:r>
             <w:r>
               <w:rPr>
-                <w:b w:val="0"/>
                 <w:webHidden/>
               </w:rPr>
               <w:tab/>
             </w:r>
             <w:r>
               <w:rPr>
-                <w:b w:val="0"/>
                 <w:webHidden/>
               </w:rPr>
               <w:fldChar w:fldCharType="begin"/>
             </w:r>
             <w:r>
               <w:rPr>
-                <w:b w:val="0"/>
                 <w:webHidden/>
               </w:rPr>
-              <w:instrText xml:space="preserve"> PAGEREF _Toc118097749 \h </w:instrText>
-            </w:r>
-            <w:r>
-              <w:rPr>
-                <w:b w:val="0"/>
+              <w:instrText xml:space="preserve"> PAGEREF _Toc118025089 \h </w:instrText>
+            </w:r>
+            <w:r>
+              <w:rPr>
                 <w:webHidden/>
               </w:rPr>
             </w:r>
             <w:r>
               <w:rPr>
-                <w:b w:val="0"/>
                 <w:webHidden/>
               </w:rPr>
               <w:fldChar w:fldCharType="separate"/>
             </w:r>
             <w:r>
               <w:rPr>
-                <w:b w:val="0"/>
                 <w:webHidden/>
               </w:rPr>
-              <w:t>35</w:t>
-            </w:r>
-            <w:r>
-              <w:rPr>
-                <w:b w:val="0"/>
+              <w:t>36</w:t>
+            </w:r>
+            <w:r>
+              <w:rPr>
                 <w:webHidden/>
               </w:rPr>
               <w:fldChar w:fldCharType="end"/>
@@ -2328,59 +2063,50 @@
               <w:lang w:eastAsia="ru-RU"/>
             </w:rPr>
           </w:pPr>
-          <w:hyperlink w:anchor="_Toc118097750" w:history="1">
+          <w:hyperlink w:anchor="_Toc118025090" w:history="1">
             <w:r>
               <w:rPr>
                 <w:rStyle w:val="aa"/>
-                <w:b w:val="0"/>
-                <w:u w:val="none"/>
               </w:rPr>
               <w:t>Список использованных источников</w:t>
             </w:r>
             <w:r>
               <w:rPr>
-                <w:b w:val="0"/>
                 <w:webHidden/>
               </w:rPr>
               <w:tab/>
             </w:r>
             <w:r>
               <w:rPr>
-                <w:b w:val="0"/>
                 <w:webHidden/>
               </w:rPr>
               <w:fldChar w:fldCharType="begin"/>
             </w:r>
             <w:r>
               <w:rPr>
-                <w:b w:val="0"/>
                 <w:webHidden/>
               </w:rPr>
-              <w:instrText xml:space="preserve"> PAGEREF _Toc118097750 \h </w:instrText>
-            </w:r>
-            <w:r>
-              <w:rPr>
-                <w:b w:val="0"/>
+              <w:instrText xml:space="preserve"> PAGEREF _Toc118025090 \h </w:instrText>
+            </w:r>
+            <w:r>
+              <w:rPr>
                 <w:webHidden/>
               </w:rPr>
             </w:r>
             <w:r>
               <w:rPr>
-                <w:b w:val="0"/>
                 <w:webHidden/>
               </w:rPr>
               <w:fldChar w:fldCharType="separate"/>
             </w:r>
             <w:r>
               <w:rPr>
-                <w:b w:val="0"/>
                 <w:webHidden/>
               </w:rPr>
-              <w:t>36</w:t>
-            </w:r>
-            <w:r>
-              <w:rPr>
-                <w:b w:val="0"/>
+              <w:t>37</w:t>
+            </w:r>
+            <w:r>
+              <w:rPr>
                 <w:webHidden/>
               </w:rPr>
               <w:fldChar w:fldCharType="end"/>
@@ -2499,14 +2225,13 @@
     <w:p>
       <w:pPr>
         <w:pStyle w:val="1"/>
-        <w:spacing w:before="0"/>
-      </w:pPr>
-      <w:bookmarkStart w:id="1" w:name="_Toc118097735"/>
+      </w:pPr>
+      <w:bookmarkStart w:id="0" w:name="_Toc118025075"/>
       <w:r>
         <w:lastRenderedPageBreak/>
         <w:t>Введение</w:t>
       </w:r>
-      <w:bookmarkEnd w:id="1"/>
+      <w:bookmarkEnd w:id="0"/>
     </w:p>
     <w:p>
       <w:pPr>
@@ -2519,7 +2244,12 @@
         <w:ind w:firstLine="709"/>
       </w:pPr>
       <w:r>
-        <w:t xml:space="preserve">Автоматизация проектирования имеет огромное значение для развития науки, техники и производства в современном обществе. В настоящее время автоматизация – основной способ повышения производительности и эффективности труда инженерно-технических работников, занимающихся проектированием сложных устройств. Использование автоматизации в проектировании позволяет создавать все более сложные технические объекты и гибко реагировать на появление новых решений и технологий в той или иной области техники. </w:t>
+        <w:t>Автоматизация проектирования имеет огромное значение для развития науки, техники</w:t>
+      </w:r>
+      <w:bookmarkStart w:id="1" w:name="_GoBack"/>
+      <w:bookmarkEnd w:id="1"/>
+      <w:r>
+        <w:t xml:space="preserve"> и производства в современном обществе. В настоящее время автоматизация – основной способ повышения производительности и эффективности труда инженерно-технических работников, занимающихся проектированием сложных устройств. Использование автоматизации в проектировании позволяет создавать все более сложные технические объекты и гибко реагировать на появление новых решений и технологий в той или иной области техники. </w:t>
       </w:r>
     </w:p>
     <w:p>
@@ -2653,9 +2383,8 @@
     <w:p>
       <w:pPr>
         <w:pStyle w:val="1"/>
-        <w:spacing w:before="0"/>
-      </w:pPr>
-      <w:bookmarkStart w:id="2" w:name="_Toc118097736"/>
+      </w:pPr>
+      <w:bookmarkStart w:id="2" w:name="_Toc118025076"/>
       <w:r>
         <w:lastRenderedPageBreak/>
         <w:t>1</w:t>
@@ -2861,7 +2590,6 @@
           <w:ilvl w:val="0"/>
           <w:numId w:val="22"/>
         </w:numPr>
-        <w:spacing w:after="0"/>
         <w:ind w:left="0" w:firstLine="709"/>
       </w:pPr>
       <w:r>
@@ -2875,7 +2603,6 @@
           <w:ilvl w:val="0"/>
           <w:numId w:val="22"/>
         </w:numPr>
-        <w:spacing w:after="0"/>
         <w:ind w:left="0" w:firstLine="709"/>
       </w:pPr>
       <w:r>
@@ -2889,7 +2616,6 @@
           <w:ilvl w:val="0"/>
           <w:numId w:val="22"/>
         </w:numPr>
-        <w:spacing w:after="0"/>
         <w:ind w:left="0" w:firstLine="709"/>
       </w:pPr>
       <w:r>
@@ -2903,7 +2629,6 @@
           <w:ilvl w:val="0"/>
           <w:numId w:val="22"/>
         </w:numPr>
-        <w:spacing w:after="0"/>
         <w:ind w:left="0" w:firstLine="709"/>
       </w:pPr>
       <w:r>
@@ -2917,7 +2642,6 @@
           <w:ilvl w:val="0"/>
           <w:numId w:val="22"/>
         </w:numPr>
-        <w:spacing w:after="0"/>
         <w:ind w:left="0" w:firstLine="709"/>
       </w:pPr>
       <w:r>
@@ -2931,7 +2655,6 @@
           <w:ilvl w:val="0"/>
           <w:numId w:val="22"/>
         </w:numPr>
-        <w:spacing w:after="0"/>
         <w:ind w:left="0" w:firstLine="709"/>
       </w:pPr>
       <w:r>
@@ -2945,24 +2668,18 @@
           <w:ilvl w:val="0"/>
           <w:numId w:val="22"/>
         </w:numPr>
-        <w:spacing w:after="0"/>
         <w:ind w:left="0" w:firstLine="709"/>
       </w:pPr>
       <w:r>
         <w:t>высота установок крыши корпуса.</w:t>
       </w:r>
     </w:p>
-    <w:p>
-      <w:pPr>
-        <w:spacing w:after="0"/>
-      </w:pPr>
-    </w:p>
+    <w:p/>
     <w:p>
       <w:pPr>
         <w:pStyle w:val="1"/>
-        <w:spacing w:before="0"/>
-      </w:pPr>
-      <w:bookmarkStart w:id="3" w:name="_Toc118097737"/>
+      </w:pPr>
+      <w:bookmarkStart w:id="3" w:name="_Toc118025077"/>
       <w:r>
         <w:t xml:space="preserve">1.1 </w:t>
       </w:r>
@@ -2971,11 +2688,7 @@
       </w:r>
       <w:bookmarkEnd w:id="3"/>
     </w:p>
-    <w:p>
-      <w:pPr>
-        <w:spacing w:after="0"/>
-      </w:pPr>
-    </w:p>
+    <w:p/>
     <w:p>
       <w:pPr>
         <w:spacing w:after="0"/>
@@ -3466,14 +3179,9 @@
         <w:t>спереди</w:t>
       </w:r>
     </w:p>
-    <w:p>
-      <w:pPr>
-        <w:spacing w:after="0"/>
-      </w:pPr>
-    </w:p>
-    <w:p>
-      <w:pPr>
-        <w:spacing w:after="0"/>
+    <w:p/>
+    <w:p>
+      <w:pPr>
         <w:ind w:firstLine="709"/>
       </w:pPr>
       <w:r>
@@ -3487,7 +3195,6 @@
           <w:ilvl w:val="0"/>
           <w:numId w:val="22"/>
         </w:numPr>
-        <w:spacing w:after="0"/>
         <w:ind w:left="0" w:firstLine="709"/>
       </w:pPr>
       <w:r>
@@ -3510,7 +3217,6 @@
           <w:ilvl w:val="0"/>
           <w:numId w:val="22"/>
         </w:numPr>
-        <w:spacing w:after="0"/>
         <w:ind w:left="0" w:firstLine="709"/>
       </w:pPr>
       <w:r>
@@ -3533,7 +3239,6 @@
           <w:ilvl w:val="0"/>
           <w:numId w:val="22"/>
         </w:numPr>
-        <w:spacing w:after="0"/>
         <w:ind w:left="0" w:firstLine="709"/>
       </w:pPr>
       <w:r>
@@ -3557,7 +3262,6 @@
           <w:ilvl w:val="0"/>
           <w:numId w:val="22"/>
         </w:numPr>
-        <w:spacing w:after="0"/>
         <w:ind w:left="0" w:firstLine="709"/>
       </w:pPr>
       <w:r>
@@ -3580,7 +3284,6 @@
           <w:ilvl w:val="0"/>
           <w:numId w:val="22"/>
         </w:numPr>
-        <w:spacing w:after="0"/>
         <w:ind w:left="0" w:firstLine="709"/>
       </w:pPr>
       <w:r>
@@ -3603,7 +3306,6 @@
           <w:ilvl w:val="0"/>
           <w:numId w:val="22"/>
         </w:numPr>
-        <w:spacing w:after="0"/>
         <w:ind w:left="0" w:firstLine="709"/>
       </w:pPr>
       <w:r>
@@ -3626,7 +3328,6 @@
           <w:ilvl w:val="0"/>
           <w:numId w:val="22"/>
         </w:numPr>
-        <w:spacing w:after="0"/>
         <w:ind w:left="0" w:firstLine="709"/>
       </w:pPr>
       <w:r>
@@ -3644,7 +3345,6 @@
     </w:p>
     <w:p>
       <w:pPr>
-        <w:spacing w:after="0"/>
         <w:ind w:left="708"/>
         <w:rPr>
           <w:b/>
@@ -3670,7 +3370,6 @@
           <w:ilvl w:val="0"/>
           <w:numId w:val="23"/>
         </w:numPr>
-        <w:spacing w:after="0"/>
         <w:ind w:left="0" w:firstLine="709"/>
       </w:pPr>
       <w:r>
@@ -3720,7 +3419,6 @@
           <w:ilvl w:val="0"/>
           <w:numId w:val="23"/>
         </w:numPr>
-        <w:spacing w:after="0"/>
         <w:ind w:left="0" w:firstLine="709"/>
       </w:pPr>
       <w:r>
@@ -3761,7 +3459,6 @@
           <w:ilvl w:val="0"/>
           <w:numId w:val="23"/>
         </w:numPr>
-        <w:spacing w:after="0"/>
         <w:ind w:left="0" w:firstLine="709"/>
       </w:pPr>
       <w:r>
@@ -3805,7 +3502,6 @@
           <w:ilvl w:val="0"/>
           <w:numId w:val="23"/>
         </w:numPr>
-        <w:spacing w:after="0"/>
         <w:ind w:left="0" w:firstLine="709"/>
       </w:pPr>
       <w:r>
@@ -3833,27 +3529,18 @@
         <w:t>.</w:t>
       </w:r>
     </w:p>
-    <w:p>
-      <w:pPr>
-        <w:spacing w:after="0"/>
-      </w:pPr>
-    </w:p>
+    <w:p/>
     <w:p>
       <w:pPr>
         <w:pStyle w:val="1"/>
-        <w:spacing w:before="0"/>
-      </w:pPr>
-      <w:bookmarkStart w:id="4" w:name="_Toc118097738"/>
+      </w:pPr>
+      <w:bookmarkStart w:id="4" w:name="_Toc118025078"/>
       <w:r>
         <w:t>1.2 Описание инструментов и средств реализации</w:t>
       </w:r>
       <w:bookmarkEnd w:id="4"/>
     </w:p>
-    <w:p>
-      <w:pPr>
-        <w:spacing w:after="0"/>
-      </w:pPr>
-    </w:p>
+    <w:p/>
     <w:p>
       <w:pPr>
         <w:spacing w:after="0"/>
@@ -4006,12 +3693,19 @@
         <w:rPr>
           <w:rFonts w:eastAsia="Calibri" w:cs="Times New Roman"/>
         </w:rPr>
-        <w:t>4.2.1. В качестве системы автоматизированного проектирования выбран «Компас-</w:t>
+        <w:t xml:space="preserve">4.2.1. В </w:t>
       </w:r>
       <w:r>
         <w:rPr>
           <w:rFonts w:eastAsia="Calibri" w:cs="Times New Roman"/>
         </w:rPr>
+        <w:lastRenderedPageBreak/>
+        <w:t>качестве системы автоматизированного проектирования выбран «Компас-</w:t>
+      </w:r>
+      <w:r>
+        <w:rPr>
+          <w:rFonts w:eastAsia="Calibri" w:cs="Times New Roman"/>
+        </w:rPr>
         <w:t>3</w:t>
       </w:r>
       <w:r>
@@ -4050,76 +3744,236 @@
     <w:p>
       <w:pPr>
         <w:pStyle w:val="1"/>
-        <w:spacing w:before="0"/>
         <w:rPr>
           <w:rFonts w:eastAsia="Calibri"/>
         </w:rPr>
       </w:pPr>
-      <w:bookmarkStart w:id="5" w:name="_Toc118097739"/>
+      <w:bookmarkStart w:id="5" w:name="_Toc118025079"/>
       <w:r>
         <w:rPr>
           <w:rFonts w:eastAsia="Calibri"/>
         </w:rPr>
-        <w:lastRenderedPageBreak/>
         <w:t>1.3 Назначение библиотеки</w:t>
       </w:r>
       <w:bookmarkEnd w:id="5"/>
     </w:p>
-    <w:p>
-      <w:pPr>
-        <w:spacing w:after="0"/>
-      </w:pPr>
-    </w:p>
+    <w:p/>
+    <w:p>
+      <w:pPr>
+        <w:ind w:firstLine="709"/>
+      </w:pPr>
+      <w:r>
+        <w:t>Программа предназначена для автоматизации моделирования детали «</w:t>
+      </w:r>
+      <w:r>
+        <w:t xml:space="preserve">Звёздный истребитель </w:t>
+      </w:r>
+      <w:r>
+        <w:rPr>
+          <w:lang w:val="en-US"/>
+        </w:rPr>
+        <w:t>T</w:t>
+      </w:r>
+      <w:r>
+        <w:t>-65 “</w:t>
+      </w:r>
+      <w:r>
+        <w:rPr>
+          <w:lang w:val="en-US"/>
+        </w:rPr>
+        <w:t>X</w:t>
+      </w:r>
+      <w:r>
+        <w:t>-</w:t>
+      </w:r>
+      <w:r>
+        <w:rPr>
+          <w:lang w:val="en-US"/>
+        </w:rPr>
+        <w:t>Wing</w:t>
+      </w:r>
+      <w:r>
+        <w:t>”»</w:t>
+      </w:r>
+      <w:r>
+        <w:t>.</w:t>
+      </w:r>
+    </w:p>
+    <w:p>
+      <w:pPr>
+        <w:ind w:firstLine="709"/>
+      </w:pPr>
+      <w:r>
+        <w:t>Плагин позволяет пользователю ввести вышеперечисленные значения через графический интерфейс. В программе предусмотрена проверка корректности введенных данных и сообщение пользователю о неправильно заполненных полях с помощью цветового выделения и всплывающих подсказок.</w:t>
+      </w:r>
+    </w:p>
+    <w:p>
+      <w:pPr>
+        <w:ind w:firstLine="709"/>
+      </w:pPr>
+      <w:r>
+        <w:t>При запуске моделирования с некорректными значениями программа выводит сообщение об ошибке и отменяет построение модели.</w:t>
+      </w:r>
+    </w:p>
+    <w:p>
+      <w:pPr>
+        <w:ind w:firstLine="709"/>
+      </w:pPr>
+      <w:r>
+        <w:t>При правильно введенных значениях результатом работы программы будет созданная по ним модель</w:t>
+      </w:r>
+      <w:r>
+        <w:t xml:space="preserve"> звёздного истребителя </w:t>
+      </w:r>
+      <w:r>
+        <w:rPr>
+          <w:lang w:val="en-US"/>
+        </w:rPr>
+        <w:t>T</w:t>
+      </w:r>
+      <w:r>
+        <w:t xml:space="preserve">-65 </w:t>
+      </w:r>
+      <w:r>
+        <w:t>«</w:t>
+      </w:r>
+      <w:r>
+        <w:rPr>
+          <w:lang w:val="en-US"/>
+        </w:rPr>
+        <w:t>X</w:t>
+      </w:r>
+      <w:r>
+        <w:t>-</w:t>
+      </w:r>
+      <w:r>
+        <w:rPr>
+          <w:lang w:val="en-US"/>
+        </w:rPr>
+        <w:t>Wing</w:t>
+      </w:r>
+      <w:r>
+        <w:t>»</w:t>
+      </w:r>
+      <w:r>
+        <w:t xml:space="preserve">. Размеры </w:t>
+      </w:r>
+      <w:r>
+        <w:t>всех параметров, необходимых при построении, рассчитываются автоматически</w:t>
+      </w:r>
+      <w:r>
+        <w:t>.</w:t>
+      </w:r>
+    </w:p>
+    <w:p/>
     <w:p>
       <w:pPr>
         <w:spacing w:after="0"/>
         <w:ind w:firstLine="709"/>
       </w:pPr>
       <w:r>
-        <w:t>Программа предназначена для автоматизации моделирования детали «</w:t>
-      </w:r>
-      <w:r>
-        <w:t xml:space="preserve">Звёздный истребитель </w:t>
-      </w:r>
-      <w:r>
-        <w:rPr>
-          <w:lang w:val="en-US"/>
-        </w:rPr>
-        <w:t>T</w:t>
-      </w:r>
-      <w:r>
-        <w:t>-65 “</w:t>
-      </w:r>
-      <w:r>
-        <w:rPr>
-          <w:lang w:val="en-US"/>
-        </w:rPr>
-        <w:t>X</w:t>
-      </w:r>
-      <w:r>
-        <w:t>-</w:t>
-      </w:r>
-      <w:r>
-        <w:rPr>
-          <w:lang w:val="en-US"/>
-        </w:rPr>
-        <w:t>Wing</w:t>
-      </w:r>
-      <w:r>
-        <w:t>”»</w:t>
-      </w:r>
-      <w:r>
-        <w:t>.</w:t>
-      </w:r>
+        <w:t xml:space="preserve"> </w:t>
+      </w:r>
+    </w:p>
+    <w:p>
+      <w:pPr>
+        <w:spacing w:line="259" w:lineRule="auto"/>
+        <w:jc w:val="left"/>
+        <w:rPr>
+          <w:rFonts w:eastAsiaTheme="majorEastAsia" w:cs="Times New Roman"/>
+          <w:b/>
+          <w:szCs w:val="28"/>
+        </w:rPr>
+      </w:pPr>
+      <w:r>
+        <w:br w:type="page"/>
+      </w:r>
+    </w:p>
+    <w:p>
+      <w:pPr>
+        <w:pStyle w:val="1"/>
+      </w:pPr>
+      <w:bookmarkStart w:id="6" w:name="_Toc118025080"/>
+      <w:r>
+        <w:lastRenderedPageBreak/>
+        <w:t>2</w:t>
+      </w:r>
+      <w:r>
+        <w:t xml:space="preserve"> </w:t>
+      </w:r>
+      <w:r>
+        <w:t>ОБЗОР АНАЛОГОВ</w:t>
+      </w:r>
+      <w:bookmarkEnd w:id="6"/>
+    </w:p>
+    <w:p>
+      <w:pPr>
+        <w:spacing w:after="0"/>
+      </w:pPr>
+    </w:p>
+    <w:p>
+      <w:pPr>
+        <w:pStyle w:val="1"/>
+      </w:pPr>
+      <w:bookmarkStart w:id="7" w:name="_Toc118025081"/>
+      <w:r>
+        <w:t>2</w:t>
+      </w:r>
+      <w:r>
+        <w:t xml:space="preserve">.1 </w:t>
+      </w:r>
+      <w:r>
+        <w:t>Плагин</w:t>
+      </w:r>
+      <w:r>
+        <w:t xml:space="preserve"> «</w:t>
+      </w:r>
+      <w:r>
+        <w:rPr>
+          <w:lang w:val="en-US"/>
+        </w:rPr>
+        <w:t>Airplane</w:t>
+      </w:r>
+      <w:r>
+        <w:t xml:space="preserve"> </w:t>
+      </w:r>
+      <w:r>
+        <w:rPr>
+          <w:lang w:val="en-US"/>
+        </w:rPr>
+        <w:t>Design</w:t>
+      </w:r>
+      <w:r>
+        <w:t xml:space="preserve"> </w:t>
+      </w:r>
+      <w:r>
+        <w:rPr>
+          <w:lang w:val="en-US"/>
+        </w:rPr>
+        <w:t>Workbench</w:t>
+      </w:r>
+      <w:r>
+        <w:t xml:space="preserve">» </w:t>
+      </w:r>
+      <w:r>
+        <w:t>для</w:t>
+      </w:r>
+      <w:r>
+        <w:t xml:space="preserve"> </w:t>
+      </w:r>
+      <w:r>
+        <w:rPr>
+          <w:lang w:val="en-US"/>
+        </w:rPr>
+        <w:t>FreeCAD</w:t>
+      </w:r>
+      <w:bookmarkEnd w:id="7"/>
     </w:p>
     <w:p>
       <w:pPr>
         <w:spacing w:after="0"/>
         <w:ind w:firstLine="709"/>
       </w:pPr>
-      <w:r>
-        <w:t>Плагин позволяет пользователю ввести вышеперечисленные значения через графический интерфейс. В программе предусмотрена проверка корректности введенных данных и сообщение пользователю о неправильно заполненных полях с помощью цветового выделения и всплывающих подсказок.</w:t>
-      </w:r>
     </w:p>
     <w:p>
       <w:pPr>
@@ -4127,182 +3981,6 @@
         <w:ind w:firstLine="709"/>
       </w:pPr>
       <w:r>
-        <w:t>При запуске моделирования с некорректными значениями программа выводит сообщение об ошибке и отменяет построение модели.</w:t>
-      </w:r>
-    </w:p>
-    <w:p>
-      <w:pPr>
-        <w:spacing w:after="0"/>
-        <w:ind w:firstLine="709"/>
-      </w:pPr>
-      <w:r>
-        <w:t>При правильно введенных значениях результатом работы программы будет созданная по ним модель</w:t>
-      </w:r>
-      <w:r>
-        <w:t xml:space="preserve"> звёздного истребителя </w:t>
-      </w:r>
-      <w:r>
-        <w:rPr>
-          <w:lang w:val="en-US"/>
-        </w:rPr>
-        <w:t>T</w:t>
-      </w:r>
-      <w:r>
-        <w:t xml:space="preserve">-65 </w:t>
-      </w:r>
-      <w:r>
-        <w:t>«</w:t>
-      </w:r>
-      <w:r>
-        <w:rPr>
-          <w:lang w:val="en-US"/>
-        </w:rPr>
-        <w:t>X</w:t>
-      </w:r>
-      <w:r>
-        <w:t>-</w:t>
-      </w:r>
-      <w:r>
-        <w:rPr>
-          <w:lang w:val="en-US"/>
-        </w:rPr>
-        <w:t>Wing</w:t>
-      </w:r>
-      <w:r>
-        <w:t>»</w:t>
-      </w:r>
-      <w:r>
-        <w:t xml:space="preserve">. Размеры </w:t>
-      </w:r>
-      <w:r>
-        <w:t>всех параметров, необходимых при построении, рассчитываются автоматически</w:t>
-      </w:r>
-      <w:r>
-        <w:t>.</w:t>
-      </w:r>
-    </w:p>
-    <w:p>
-      <w:pPr>
-        <w:spacing w:after="0"/>
-      </w:pPr>
-    </w:p>
-    <w:p>
-      <w:pPr>
-        <w:spacing w:after="0"/>
-        <w:ind w:firstLine="709"/>
-      </w:pPr>
-      <w:r>
-        <w:t xml:space="preserve"> </w:t>
-      </w:r>
-    </w:p>
-    <w:p>
-      <w:pPr>
-        <w:spacing w:after="0" w:line="259" w:lineRule="auto"/>
-        <w:jc w:val="left"/>
-        <w:rPr>
-          <w:rFonts w:eastAsiaTheme="majorEastAsia" w:cs="Times New Roman"/>
-          <w:b/>
-          <w:szCs w:val="28"/>
-        </w:rPr>
-      </w:pPr>
-      <w:r>
-        <w:br w:type="page"/>
-      </w:r>
-    </w:p>
-    <w:p>
-      <w:pPr>
-        <w:pStyle w:val="1"/>
-        <w:spacing w:before="0"/>
-      </w:pPr>
-      <w:bookmarkStart w:id="6" w:name="_Toc118097740"/>
-      <w:r>
-        <w:lastRenderedPageBreak/>
-        <w:t>2</w:t>
-      </w:r>
-      <w:r>
-        <w:t xml:space="preserve"> </w:t>
-      </w:r>
-      <w:r>
-        <w:t>ОБЗОР АНАЛОГОВ</w:t>
-      </w:r>
-      <w:bookmarkEnd w:id="6"/>
-    </w:p>
-    <w:p>
-      <w:pPr>
-        <w:spacing w:after="0"/>
-      </w:pPr>
-    </w:p>
-    <w:p>
-      <w:pPr>
-        <w:pStyle w:val="1"/>
-        <w:spacing w:before="0"/>
-      </w:pPr>
-      <w:bookmarkStart w:id="7" w:name="_Toc118097741"/>
-      <w:r>
-        <w:t>2</w:t>
-      </w:r>
-      <w:r>
-        <w:t xml:space="preserve">.1 </w:t>
-      </w:r>
-      <w:r>
-        <w:t>Плагин</w:t>
-      </w:r>
-      <w:r>
-        <w:t xml:space="preserve"> «</w:t>
-      </w:r>
-      <w:r>
-        <w:rPr>
-          <w:lang w:val="en-US"/>
-        </w:rPr>
-        <w:t>Airplane</w:t>
-      </w:r>
-      <w:r>
-        <w:t xml:space="preserve"> </w:t>
-      </w:r>
-      <w:r>
-        <w:rPr>
-          <w:lang w:val="en-US"/>
-        </w:rPr>
-        <w:t>Design</w:t>
-      </w:r>
-      <w:r>
-        <w:t xml:space="preserve"> </w:t>
-      </w:r>
-      <w:r>
-        <w:rPr>
-          <w:lang w:val="en-US"/>
-        </w:rPr>
-        <w:t>Workbench</w:t>
-      </w:r>
-      <w:r>
-        <w:t xml:space="preserve">» </w:t>
-      </w:r>
-      <w:r>
-        <w:t>для</w:t>
-      </w:r>
-      <w:r>
-        <w:t xml:space="preserve"> </w:t>
-      </w:r>
-      <w:r>
-        <w:rPr>
-          <w:lang w:val="en-US"/>
-        </w:rPr>
-        <w:t>FreeCAD</w:t>
-      </w:r>
-      <w:bookmarkEnd w:id="7"/>
-    </w:p>
-    <w:p>
-      <w:pPr>
-        <w:spacing w:after="0"/>
-        <w:ind w:firstLine="709"/>
-      </w:pPr>
-    </w:p>
-    <w:p>
-      <w:pPr>
-        <w:spacing w:after="0"/>
-        <w:ind w:firstLine="709"/>
-      </w:pPr>
-      <w:r>
         <w:t>Данный</w:t>
       </w:r>
       <w:r>
@@ -4321,16 +3999,7 @@
         <w:t>[</w:t>
       </w:r>
       <w:r>
-        <w:t>3</w:t>
-      </w:r>
-      <w:r>
-        <w:t>][</w:t>
-      </w:r>
-      <w:r>
-        <w:t>4</w:t>
-      </w:r>
-      <w:r>
-        <w:t>]</w:t>
+        <w:t>6][7]</w:t>
       </w:r>
       <w:r>
         <w:t xml:space="preserve">. На рисунке </w:t>
@@ -4501,6 +4170,7 @@
         <w:jc w:val="center"/>
       </w:pPr>
       <w:r>
+        <w:lastRenderedPageBreak/>
         <w:t xml:space="preserve">Рисунок </w:t>
       </w:r>
       <w:r>
@@ -4519,11 +4189,9 @@
     <w:p>
       <w:pPr>
         <w:pStyle w:val="1"/>
-        <w:spacing w:before="0"/>
-      </w:pPr>
-      <w:bookmarkStart w:id="8" w:name="_Toc118097742"/>
-      <w:r>
-        <w:lastRenderedPageBreak/>
+      </w:pPr>
+      <w:bookmarkStart w:id="8" w:name="_Toc118025082"/>
+      <w:r>
         <w:t>2</w:t>
       </w:r>
       <w:r>
@@ -4608,19 +4276,7 @@
         <w:t>ия параметров в диалоге задачи</w:t>
       </w:r>
       <w:r>
-        <w:t xml:space="preserve"> [</w:t>
-      </w:r>
-      <w:r>
-        <w:t>3</w:t>
-      </w:r>
-      <w:r>
-        <w:t>][</w:t>
-      </w:r>
-      <w:r>
-        <w:t>5</w:t>
-      </w:r>
-      <w:r>
-        <w:t>]</w:t>
+        <w:t xml:space="preserve"> [6][8]</w:t>
       </w:r>
       <w:r>
         <w:t>.</w:t>
@@ -4638,13 +4294,7 @@
         <w:t xml:space="preserve"> </w:t>
       </w:r>
       <w:r>
-        <w:t>[</w:t>
-      </w:r>
-      <w:r>
-        <w:t>5</w:t>
-      </w:r>
-      <w:r>
-        <w:t>]</w:t>
+        <w:t>[8]</w:t>
       </w:r>
       <w:r>
         <w:t>:</w:t>
@@ -4791,6 +4441,7 @@
           <w:noProof/>
           <w:lang w:eastAsia="ru-RU"/>
         </w:rPr>
+        <w:lastRenderedPageBreak/>
         <w:drawing>
           <wp:inline distT="0" distB="0" distL="0" distR="0" wp14:anchorId="244F3316" wp14:editId="06B5B679">
             <wp:extent cx="3595725" cy="2752725"/>
@@ -4832,11 +4483,6 @@
       <w:pPr>
         <w:spacing w:after="0"/>
         <w:jc w:val="center"/>
-        <w:rPr>
-          <w:rFonts w:eastAsiaTheme="majorEastAsia" w:cs="Times New Roman"/>
-          <w:b/>
-          <w:szCs w:val="28"/>
-        </w:rPr>
       </w:pPr>
       <w:r>
         <w:t xml:space="preserve">Рисунок </w:t>
@@ -4851,11 +4497,9 @@
     <w:p>
       <w:pPr>
         <w:pStyle w:val="1"/>
-        <w:spacing w:before="0"/>
-      </w:pPr>
-      <w:bookmarkStart w:id="9" w:name="_Toc118097743"/>
-      <w:r>
-        <w:lastRenderedPageBreak/>
+      </w:pPr>
+      <w:bookmarkStart w:id="9" w:name="_Toc118025083"/>
+      <w:r>
         <w:t>3</w:t>
       </w:r>
       <w:r>
@@ -4886,13 +4530,7 @@
         <w:t xml:space="preserve"> – это система обозначений, которую можно применять для объектно-ориентированного анализа и проектирования. Его можно использовать для визуализации, спецификации, конструирования и документирования программных систем. Словарь UML включает три вида строительных блоков: диаграммы, сущности, связи </w:t>
       </w:r>
       <w:r>
-        <w:t>[</w:t>
-      </w:r>
-      <w:r>
-        <w:t>6</w:t>
-      </w:r>
-      <w:r>
-        <w:t>]</w:t>
+        <w:t>[9]</w:t>
       </w:r>
       <w:r>
         <w:t>.</w:t>
@@ -4919,13 +4557,7 @@
         <w:t xml:space="preserve"> это инструмент визуального моделирования и проектирования, основанный на OMG UML. Платформа поддерживает: проектирование и построение программных комплексов; моделирование бизнес-процессов; и моделирование отраслевых доменов. Он используется предприятиями и организациями не только для моделирования архитектуры своих систем, но и для обработки реализации этих моделей на протяжении всего жизненного цикла разработки приложений</w:t>
       </w:r>
       <w:r>
-        <w:t xml:space="preserve"> [</w:t>
-      </w:r>
-      <w:r>
-        <w:t>7</w:t>
-      </w:r>
-      <w:r>
-        <w:t>]</w:t>
+        <w:t xml:space="preserve"> [10]</w:t>
       </w:r>
       <w:r>
         <w:t>.</w:t>
@@ -4991,6 +4623,7 @@
         <w:t xml:space="preserve"> </w:t>
       </w:r>
       <w:r>
+        <w:lastRenderedPageBreak/>
         <w:t xml:space="preserve">присутствует на всех частях диаграммы; на четырёх частях, рисунки 3.2-3.5, присутствуют четыре вспомогательных класса фигур: </w:t>
       </w:r>
       <w:r>
@@ -6010,7 +5643,7 @@
     </w:p>
     <w:p>
       <w:pPr>
-        <w:spacing w:after="0" w:line="259" w:lineRule="auto"/>
+        <w:spacing w:line="259" w:lineRule="auto"/>
         <w:jc w:val="left"/>
         <w:sectPr>
           <w:pgSz w:w="11906" w:h="16838"/>
@@ -6310,7 +5943,6 @@
     </w:p>
     <w:p>
       <w:pPr>
-        <w:spacing w:after="0"/>
         <w:jc w:val="center"/>
       </w:pPr>
       <w:r>
@@ -6319,7 +5951,6 @@
     </w:p>
     <w:p>
       <w:pPr>
-        <w:spacing w:after="0"/>
         <w:jc w:val="center"/>
         <w:sectPr>
           <w:pgSz w:w="16838" w:h="11906" w:orient="landscape"/>
@@ -6334,9 +5965,8 @@
     <w:p>
       <w:pPr>
         <w:pStyle w:val="1"/>
-        <w:spacing w:before="0"/>
-      </w:pPr>
-      <w:bookmarkStart w:id="10" w:name="_Toc118097744"/>
+      </w:pPr>
+      <w:bookmarkStart w:id="10" w:name="_Toc118025084"/>
       <w:r>
         <w:lastRenderedPageBreak/>
         <w:t>4 ОПИСАНИЕ ПРОГРАММЫ ДЛЯ ПОЛЬЗОВАТЕЛЯ</w:t>
@@ -6369,13 +5999,7 @@
         <w:t xml:space="preserve"> </w:t>
       </w:r>
       <w:r>
-        <w:t>[</w:t>
-      </w:r>
-      <w:r>
-        <w:t>8</w:t>
-      </w:r>
-      <w:r>
-        <w:t>]</w:t>
+        <w:t>[11]</w:t>
       </w:r>
       <w:r>
         <w:t>.</w:t>
@@ -6998,7 +6622,7 @@
     </w:p>
     <w:p>
       <w:pPr>
-        <w:spacing w:after="0" w:line="259" w:lineRule="auto"/>
+        <w:spacing w:line="259" w:lineRule="auto"/>
         <w:jc w:val="left"/>
       </w:pPr>
       <w:r>
@@ -7008,26 +6632,20 @@
     <w:p>
       <w:pPr>
         <w:pStyle w:val="1"/>
-        <w:spacing w:before="0"/>
-      </w:pPr>
-      <w:bookmarkStart w:id="11" w:name="_Toc118097745"/>
+      </w:pPr>
+      <w:bookmarkStart w:id="11" w:name="_Toc118025085"/>
       <w:r>
         <w:lastRenderedPageBreak/>
         <w:t>5 ТЕСТИРОВАНИЕ ПРОГРАММЫ</w:t>
       </w:r>
       <w:bookmarkEnd w:id="11"/>
     </w:p>
-    <w:p>
-      <w:pPr>
-        <w:spacing w:after="0"/>
-      </w:pPr>
-    </w:p>
+    <w:p/>
     <w:p>
       <w:pPr>
         <w:pStyle w:val="1"/>
-        <w:spacing w:before="0"/>
-      </w:pPr>
-      <w:bookmarkStart w:id="12" w:name="_Toc118097746"/>
+      </w:pPr>
+      <w:bookmarkStart w:id="12" w:name="_Toc118025086"/>
       <w:r>
         <w:t>5.1 Функциональное тестирование</w:t>
       </w:r>
@@ -7035,7 +6653,6 @@
     </w:p>
     <w:p>
       <w:pPr>
-        <w:spacing w:after="0"/>
         <w:ind w:firstLine="709"/>
         <w:rPr>
           <w:rFonts w:ascii="FuturaPT" w:hAnsi="FuturaPT"/>
@@ -7047,7 +6664,6 @@
     </w:p>
     <w:p>
       <w:pPr>
-        <w:spacing w:after="0"/>
         <w:ind w:firstLine="709"/>
         <w:rPr>
           <w:rFonts w:ascii="FuturaPT" w:hAnsi="FuturaPT"/>
@@ -7090,7 +6706,7 @@
           <w:sz w:val="30"/>
           <w:szCs w:val="30"/>
         </w:rPr>
-        <w:t xml:space="preserve"> [</w:t>
+        <w:t xml:space="preserve"> []</w:t>
       </w:r>
       <w:r>
         <w:rPr>
@@ -7099,17 +6715,19 @@
           <w:sz w:val="30"/>
           <w:szCs w:val="30"/>
         </w:rPr>
-        <w:t>9</w:t>
-      </w:r>
-      <w:r>
+        <w:t>.</w:t>
+      </w:r>
+    </w:p>
+    <w:p>
+      <w:pPr>
+        <w:ind w:firstLine="709"/>
         <w:rPr>
           <w:rFonts w:ascii="FuturaPT" w:hAnsi="FuturaPT"/>
           <w:color w:val="000000"/>
           <w:sz w:val="30"/>
           <w:szCs w:val="30"/>
         </w:rPr>
-        <w:t>]</w:t>
-      </w:r>
+      </w:pPr>
       <w:r>
         <w:rPr>
           <w:rFonts w:ascii="FuturaPT" w:hAnsi="FuturaPT"/>
@@ -7117,33 +6735,11 @@
           <w:sz w:val="30"/>
           <w:szCs w:val="30"/>
         </w:rPr>
-        <w:t>.</w:t>
-      </w:r>
-    </w:p>
-    <w:p>
-      <w:pPr>
-        <w:spacing w:after="0"/>
-        <w:ind w:firstLine="709"/>
-        <w:rPr>
-          <w:rFonts w:ascii="FuturaPT" w:hAnsi="FuturaPT"/>
-          <w:color w:val="000000"/>
-          <w:sz w:val="30"/>
-          <w:szCs w:val="30"/>
-        </w:rPr>
-      </w:pPr>
-      <w:r>
-        <w:rPr>
-          <w:rFonts w:ascii="FuturaPT" w:hAnsi="FuturaPT"/>
-          <w:color w:val="000000"/>
-          <w:sz w:val="30"/>
-          <w:szCs w:val="30"/>
-        </w:rPr>
         <w:t>В рамках функционального тестирования будет проверка библиотеки при введённых минимальных, средних и максимальных параметрах.</w:t>
       </w:r>
     </w:p>
     <w:p>
       <w:pPr>
-        <w:spacing w:after="0"/>
         <w:ind w:firstLine="709"/>
       </w:pPr>
       <w:r>
@@ -7157,7 +6753,6 @@
           <w:ilvl w:val="0"/>
           <w:numId w:val="22"/>
         </w:numPr>
-        <w:spacing w:after="0"/>
         <w:ind w:left="0" w:firstLine="709"/>
       </w:pPr>
       <w:r>
@@ -7171,7 +6766,6 @@
           <w:ilvl w:val="0"/>
           <w:numId w:val="22"/>
         </w:numPr>
-        <w:spacing w:after="0"/>
         <w:ind w:left="0" w:firstLine="709"/>
       </w:pPr>
       <w:r>
@@ -7185,7 +6779,6 @@
           <w:ilvl w:val="0"/>
           <w:numId w:val="22"/>
         </w:numPr>
-        <w:spacing w:after="0"/>
         <w:ind w:left="0" w:firstLine="709"/>
       </w:pPr>
       <w:r>
@@ -7199,7 +6792,6 @@
           <w:ilvl w:val="0"/>
           <w:numId w:val="22"/>
         </w:numPr>
-        <w:spacing w:after="0"/>
         <w:ind w:left="0" w:firstLine="709"/>
       </w:pPr>
       <w:r>
@@ -7219,7 +6811,6 @@
           <w:ilvl w:val="0"/>
           <w:numId w:val="22"/>
         </w:numPr>
-        <w:spacing w:after="0"/>
         <w:ind w:left="0" w:firstLine="709"/>
       </w:pPr>
       <w:r>
@@ -7239,7 +6830,6 @@
           <w:ilvl w:val="0"/>
           <w:numId w:val="22"/>
         </w:numPr>
-        <w:spacing w:after="0"/>
         <w:ind w:left="0" w:firstLine="709"/>
       </w:pPr>
       <w:r>
@@ -7259,7 +6849,6 @@
           <w:ilvl w:val="0"/>
           <w:numId w:val="22"/>
         </w:numPr>
-        <w:spacing w:after="0"/>
         <w:ind w:left="0" w:firstLine="709"/>
       </w:pPr>
       <w:r>
@@ -7274,16 +6863,15 @@
     </w:p>
     <w:p>
       <w:pPr>
-        <w:spacing w:after="0"/>
-        <w:ind w:firstLine="709"/>
-      </w:pPr>
-      <w:r>
+        <w:ind w:firstLine="426"/>
+      </w:pPr>
+      <w:r>
+        <w:lastRenderedPageBreak/>
         <w:t>Результат построения при заданных параметрах представлен на рисунках 5.1-5.2.</w:t>
       </w:r>
     </w:p>
     <w:p>
       <w:pPr>
-        <w:spacing w:after="0"/>
         <w:jc w:val="center"/>
       </w:pPr>
       <w:r>
@@ -7291,7 +6879,6 @@
           <w:noProof/>
           <w:lang w:eastAsia="ru-RU"/>
         </w:rPr>
-        <w:lastRenderedPageBreak/>
         <w:drawing>
           <wp:inline distT="0" distB="0" distL="0" distR="0" wp14:anchorId="19124427" wp14:editId="1ADA056D">
             <wp:extent cx="4549140" cy="4830239"/>
@@ -7331,9 +6918,11 @@
     </w:p>
     <w:p>
       <w:pPr>
-        <w:spacing w:after="0"/>
         <w:ind w:firstLine="426"/>
         <w:jc w:val="center"/>
+        <w:rPr>
+          <w:lang w:val="en-US"/>
+        </w:rPr>
       </w:pPr>
       <w:r>
         <w:t xml:space="preserve">Рисунок 5.1 – Вид на модель в плоскости </w:t>
@@ -7347,14 +6936,12 @@
     </w:p>
     <w:p>
       <w:pPr>
-        <w:spacing w:after="0"/>
         <w:ind w:firstLine="426"/>
         <w:jc w:val="center"/>
       </w:pPr>
     </w:p>
     <w:p>
       <w:pPr>
-        <w:spacing w:after="0"/>
         <w:jc w:val="center"/>
       </w:pPr>
       <w:r>
@@ -7408,7 +6995,6 @@
     </w:p>
     <w:p>
       <w:pPr>
-        <w:spacing w:after="0"/>
         <w:ind w:firstLine="426"/>
         <w:jc w:val="center"/>
         <w:rPr>
@@ -7433,17 +7019,10 @@
     </w:p>
     <w:p>
       <w:pPr>
-        <w:spacing w:after="0"/>
-        <w:ind w:firstLine="426"/>
-        <w:jc w:val="center"/>
-      </w:pPr>
-    </w:p>
-    <w:p>
-      <w:pPr>
-        <w:spacing w:after="0"/>
         <w:ind w:firstLine="709"/>
       </w:pPr>
       <w:r>
+        <w:lastRenderedPageBreak/>
         <w:t xml:space="preserve">Тестирование при </w:t>
       </w:r>
       <w:r>
@@ -7460,7 +7039,6 @@
           <w:ilvl w:val="0"/>
           <w:numId w:val="22"/>
         </w:numPr>
-        <w:spacing w:after="0"/>
         <w:ind w:left="0" w:firstLine="709"/>
       </w:pPr>
       <w:r>
@@ -7480,7 +7058,6 @@
           <w:ilvl w:val="0"/>
           <w:numId w:val="22"/>
         </w:numPr>
-        <w:spacing w:after="0"/>
         <w:ind w:left="0" w:firstLine="709"/>
       </w:pPr>
       <w:r>
@@ -7500,11 +7077,9 @@
           <w:ilvl w:val="0"/>
           <w:numId w:val="22"/>
         </w:numPr>
-        <w:spacing w:after="0"/>
         <w:ind w:left="0" w:firstLine="709"/>
       </w:pPr>
       <w:r>
-        <w:lastRenderedPageBreak/>
         <w:t xml:space="preserve">длина носовой части равна </w:t>
       </w:r>
       <w:r>
@@ -7521,7 +7096,6 @@
           <w:ilvl w:val="0"/>
           <w:numId w:val="22"/>
         </w:numPr>
-        <w:spacing w:after="0"/>
         <w:ind w:left="0" w:firstLine="709"/>
       </w:pPr>
       <w:r>
@@ -7547,7 +7121,6 @@
           <w:ilvl w:val="0"/>
           <w:numId w:val="22"/>
         </w:numPr>
-        <w:spacing w:after="0"/>
         <w:ind w:left="0" w:firstLine="709"/>
       </w:pPr>
       <w:r>
@@ -7573,7 +7146,6 @@
           <w:ilvl w:val="0"/>
           <w:numId w:val="22"/>
         </w:numPr>
-        <w:spacing w:after="0"/>
         <w:ind w:left="0" w:firstLine="709"/>
       </w:pPr>
       <w:r>
@@ -7599,7 +7171,6 @@
           <w:ilvl w:val="0"/>
           <w:numId w:val="22"/>
         </w:numPr>
-        <w:spacing w:after="0"/>
         <w:ind w:left="0" w:firstLine="709"/>
       </w:pPr>
       <w:r>
@@ -7620,8 +7191,7 @@
     </w:p>
     <w:p>
       <w:pPr>
-        <w:spacing w:after="0"/>
-        <w:ind w:firstLine="709"/>
+        <w:ind w:firstLine="426"/>
       </w:pPr>
       <w:r>
         <w:t>Результат построения при заданных параметрах представлен на рисунках 5.3-5.4.</w:t>
@@ -7629,7 +7199,6 @@
     </w:p>
     <w:p>
       <w:pPr>
-        <w:spacing w:after="0"/>
         <w:ind w:firstLine="426"/>
         <w:jc w:val="center"/>
       </w:pPr>
@@ -7684,12 +7253,17 @@
     </w:p>
     <w:p>
       <w:pPr>
-        <w:spacing w:after="0"/>
         <w:ind w:firstLine="426"/>
         <w:jc w:val="center"/>
       </w:pPr>
       <w:r>
-        <w:t xml:space="preserve">Рисунок 5.3 – Вид на модель в плоскости </w:t>
+        <w:t>Рисунок 5.</w:t>
+      </w:r>
+      <w:r>
+        <w:t>3</w:t>
+      </w:r>
+      <w:r>
+        <w:t xml:space="preserve"> – Вид на модель в плоскости </w:t>
       </w:r>
       <w:r>
         <w:rPr>
@@ -7700,7 +7274,6 @@
     </w:p>
     <w:p>
       <w:pPr>
-        <w:spacing w:after="0"/>
         <w:jc w:val="center"/>
       </w:pPr>
       <w:r>
@@ -7748,12 +7321,17 @@
     </w:p>
     <w:p>
       <w:pPr>
-        <w:spacing w:after="0"/>
         <w:ind w:firstLine="426"/>
         <w:jc w:val="center"/>
       </w:pPr>
       <w:r>
-        <w:t xml:space="preserve">Рисунок 5.4 – Вид на модель в плоскости </w:t>
+        <w:t>Рисунок 5.</w:t>
+      </w:r>
+      <w:r>
+        <w:t>4</w:t>
+      </w:r>
+      <w:r>
+        <w:t xml:space="preserve"> – Вид на модель в плоскости </w:t>
       </w:r>
       <w:r>
         <w:rPr>
@@ -7764,13 +7342,11 @@
     </w:p>
     <w:p>
       <w:pPr>
-        <w:spacing w:after="0"/>
         <w:ind w:firstLine="709"/>
       </w:pPr>
     </w:p>
     <w:p>
       <w:pPr>
-        <w:spacing w:after="0"/>
         <w:ind w:firstLine="709"/>
       </w:pPr>
       <w:r>
@@ -7790,7 +7366,6 @@
           <w:ilvl w:val="0"/>
           <w:numId w:val="22"/>
         </w:numPr>
-        <w:spacing w:after="0"/>
         <w:ind w:left="0" w:firstLine="709"/>
       </w:pPr>
       <w:r>
@@ -7810,7 +7385,6 @@
           <w:ilvl w:val="0"/>
           <w:numId w:val="22"/>
         </w:numPr>
-        <w:spacing w:after="0"/>
         <w:ind w:left="0" w:firstLine="709"/>
       </w:pPr>
       <w:r>
@@ -7830,7 +7404,6 @@
           <w:ilvl w:val="0"/>
           <w:numId w:val="22"/>
         </w:numPr>
-        <w:spacing w:after="0"/>
         <w:ind w:left="0" w:firstLine="709"/>
       </w:pPr>
       <w:r>
@@ -7850,7 +7423,6 @@
           <w:ilvl w:val="0"/>
           <w:numId w:val="22"/>
         </w:numPr>
-        <w:spacing w:after="0"/>
         <w:ind w:left="0" w:firstLine="709"/>
       </w:pPr>
       <w:r>
@@ -7876,7 +7448,6 @@
           <w:ilvl w:val="0"/>
           <w:numId w:val="22"/>
         </w:numPr>
-        <w:spacing w:after="0"/>
         <w:ind w:left="0" w:firstLine="709"/>
       </w:pPr>
       <w:r>
@@ -7902,7 +7473,6 @@
           <w:ilvl w:val="0"/>
           <w:numId w:val="22"/>
         </w:numPr>
-        <w:spacing w:after="0"/>
         <w:ind w:left="0" w:firstLine="709"/>
       </w:pPr>
       <w:r>
@@ -7928,7 +7498,6 @@
           <w:ilvl w:val="0"/>
           <w:numId w:val="22"/>
         </w:numPr>
-        <w:spacing w:after="0"/>
         <w:ind w:left="0" w:firstLine="709"/>
       </w:pPr>
       <w:r>
@@ -7949,8 +7518,7 @@
     </w:p>
     <w:p>
       <w:pPr>
-        <w:spacing w:after="0"/>
-        <w:ind w:firstLine="709"/>
+        <w:ind w:firstLine="426"/>
       </w:pPr>
       <w:r>
         <w:t>Результат построения при заданных параметрах представлен на рисунках 5.</w:t>
@@ -7968,20 +7536,14 @@
         <w:t>.</w:t>
       </w:r>
     </w:p>
-    <w:p>
-      <w:pPr>
-        <w:spacing w:after="0"/>
-      </w:pPr>
-    </w:p>
-    <w:p>
-      <w:pPr>
-        <w:spacing w:after="0"/>
+    <w:p/>
+    <w:p>
+      <w:pPr>
         <w:ind w:firstLine="426"/>
       </w:pPr>
     </w:p>
     <w:p>
       <w:pPr>
-        <w:spacing w:after="0"/>
         <w:jc w:val="center"/>
       </w:pPr>
       <w:r>
@@ -8029,12 +7591,17 @@
     </w:p>
     <w:p>
       <w:pPr>
-        <w:spacing w:after="0"/>
         <w:ind w:firstLine="426"/>
         <w:jc w:val="center"/>
       </w:pPr>
       <w:r>
-        <w:t xml:space="preserve">Рисунок 5.5 – Вид на модель в плоскости </w:t>
+        <w:t>Рисунок 5.</w:t>
+      </w:r>
+      <w:r>
+        <w:t>5</w:t>
+      </w:r>
+      <w:r>
+        <w:t xml:space="preserve"> – Вид на модель в плоскости </w:t>
       </w:r>
       <w:r>
         <w:rPr>
@@ -8045,13 +7612,11 @@
     </w:p>
     <w:p>
       <w:pPr>
-        <w:spacing w:after="0"/>
         <w:ind w:firstLine="426"/>
       </w:pPr>
     </w:p>
     <w:p>
       <w:pPr>
-        <w:spacing w:after="0"/>
         <w:jc w:val="center"/>
       </w:pPr>
       <w:r>
@@ -8098,12 +7663,17 @@
     </w:p>
     <w:p>
       <w:pPr>
-        <w:spacing w:after="0"/>
         <w:ind w:firstLine="426"/>
         <w:jc w:val="center"/>
       </w:pPr>
       <w:r>
-        <w:t xml:space="preserve">Рисунок 5.6 – Вид на модель в плоскости </w:t>
+        <w:t>Рисунок 5.</w:t>
+      </w:r>
+      <w:r>
+        <w:t>6</w:t>
+      </w:r>
+      <w:r>
+        <w:t xml:space="preserve"> – Вид на модель в плоскости </w:t>
       </w:r>
       <w:r>
         <w:rPr>
@@ -8112,50 +7682,22 @@
         <w:t>XY</w:t>
       </w:r>
     </w:p>
-    <w:p>
-      <w:pPr>
-        <w:spacing w:after="0"/>
-      </w:pPr>
-    </w:p>
-    <w:p>
-      <w:pPr>
-        <w:spacing w:after="0"/>
-      </w:pPr>
-    </w:p>
-    <w:p>
-      <w:pPr>
-        <w:spacing w:line="259" w:lineRule="auto"/>
-        <w:jc w:val="left"/>
-        <w:rPr>
-          <w:rFonts w:eastAsiaTheme="majorEastAsia" w:cs="Times New Roman"/>
-          <w:b/>
-          <w:szCs w:val="28"/>
-        </w:rPr>
-      </w:pPr>
-      <w:r>
-        <w:br w:type="page"/>
-      </w:r>
-    </w:p>
+    <w:p/>
+    <w:p/>
     <w:p>
       <w:pPr>
         <w:pStyle w:val="1"/>
-        <w:spacing w:before="0"/>
-      </w:pPr>
-      <w:bookmarkStart w:id="13" w:name="_Toc118097747"/>
+      </w:pPr>
+      <w:bookmarkStart w:id="13" w:name="_Toc118025087"/>
       <w:r>
         <w:lastRenderedPageBreak/>
         <w:t>5.2 Модульное тестирование</w:t>
       </w:r>
       <w:bookmarkEnd w:id="13"/>
     </w:p>
-    <w:p>
-      <w:pPr>
-        <w:spacing w:after="0"/>
-      </w:pPr>
-    </w:p>
-    <w:p>
-      <w:pPr>
-        <w:spacing w:after="0"/>
+    <w:p/>
+    <w:p>
+      <w:pPr>
         <w:ind w:firstLine="709"/>
         <w:rPr>
           <w:rFonts w:ascii="FuturaPT" w:hAnsi="FuturaPT"/>
@@ -8194,7 +7736,7 @@
           <w:sz w:val="30"/>
           <w:szCs w:val="30"/>
         </w:rPr>
-        <w:t xml:space="preserve">– это тип тестирования программного обеспечения, при котором тестируются отдельные модули или компоненты программного обеспечения. Его цель заключается в том, чтобы проверить, что каждая единица программного кода работает должным образом. Данный вид тестирование выполняется разработчиками на этапе кодирования приложения. Модульные тесты изолируют часть кода и проверяют его работоспособность. Единицей для измерения может служить отдельная функция, метод, процедура, модуль или объект </w:t>
+        <w:t>– это тип тестирования программного обеспечения, при котором тестируются отдельные модули или компоненты программного обеспечения. Его цель заключается в том, чтобы проверить, что каждая единица программного кода работает должным образом. Данный вид тестирование выполняется разработчиками на этапе кодирования приложения. Модульные тесты изолируют часть кода и проверяют его работоспособность. Единицей для измерения может служить отдельная функция, метод, процедура, модуль или объект</w:t>
       </w:r>
       <w:r>
         <w:rPr>
@@ -8203,7 +7745,7 @@
           <w:sz w:val="30"/>
           <w:szCs w:val="30"/>
         </w:rPr>
-        <w:t>[</w:t>
+        <w:t xml:space="preserve"> </w:t>
       </w:r>
       <w:r>
         <w:rPr>
@@ -8212,7 +7754,7 @@
           <w:sz w:val="30"/>
           <w:szCs w:val="30"/>
         </w:rPr>
-        <w:t>10</w:t>
+        <w:t>[]</w:t>
       </w:r>
       <w:r>
         <w:rPr>
@@ -8221,8 +7763,16 @@
           <w:sz w:val="30"/>
           <w:szCs w:val="30"/>
         </w:rPr>
-        <w:t>]</w:t>
-      </w:r>
+        <w:t>.</w:t>
+      </w:r>
+    </w:p>
+    <w:p>
+      <w:pPr>
+        <w:ind w:firstLine="709"/>
+        <w:rPr>
+          <w:rFonts w:eastAsia="Calibri" w:cs="Times New Roman"/>
+        </w:rPr>
+      </w:pPr>
       <w:r>
         <w:rPr>
           <w:rFonts w:ascii="FuturaPT" w:hAnsi="FuturaPT"/>
@@ -8230,17 +7780,8 @@
           <w:sz w:val="30"/>
           <w:szCs w:val="30"/>
         </w:rPr>
-        <w:t>.</w:t>
-      </w:r>
-    </w:p>
-    <w:p>
-      <w:pPr>
-        <w:spacing w:after="0"/>
-        <w:ind w:firstLine="709"/>
-        <w:rPr>
-          <w:rFonts w:eastAsia="Calibri" w:cs="Times New Roman"/>
-        </w:rPr>
-      </w:pPr>
+        <w:t>Для тестирования используется библиотек</w:t>
+      </w:r>
       <w:r>
         <w:rPr>
           <w:rFonts w:ascii="FuturaPT" w:hAnsi="FuturaPT"/>
@@ -8248,7 +7789,7 @@
           <w:sz w:val="30"/>
           <w:szCs w:val="30"/>
         </w:rPr>
-        <w:t>Для тестирования используется библиотек</w:t>
+        <w:t>и</w:t>
       </w:r>
       <w:r>
         <w:rPr>
@@ -8257,15 +7798,6 @@
           <w:sz w:val="30"/>
           <w:szCs w:val="30"/>
         </w:rPr>
-        <w:t>и</w:t>
-      </w:r>
-      <w:r>
-        <w:rPr>
-          <w:rFonts w:ascii="FuturaPT" w:hAnsi="FuturaPT"/>
-          <w:color w:val="000000"/>
-          <w:sz w:val="30"/>
-          <w:szCs w:val="30"/>
-        </w:rPr>
         <w:t xml:space="preserve"> </w:t>
       </w:r>
       <w:r>
@@ -8317,12 +7849,18 @@
         <w:rPr>
           <w:rFonts w:eastAsia="Calibri" w:cs="Times New Roman"/>
         </w:rPr>
-        <w:t>4.2.1. Тестами покрыта вся логика программы. Всего было написано 94 теста. На рисунках 5.7-5.</w:t>
+        <w:t>4.2.1.</w:t>
       </w:r>
       <w:r>
         <w:rPr>
           <w:rFonts w:eastAsia="Calibri" w:cs="Times New Roman"/>
         </w:rPr>
+        <w:t xml:space="preserve"> Тестами покрыта вся логика программы. Всего было написано 94 теста. На рисунках 5.7-5.</w:t>
+      </w:r>
+      <w:r>
+        <w:rPr>
+          <w:rFonts w:eastAsia="Calibri" w:cs="Times New Roman"/>
+        </w:rPr>
         <w:t>12</w:t>
       </w:r>
       <w:r>
@@ -8334,7 +7872,6 @@
     </w:p>
     <w:p>
       <w:pPr>
-        <w:spacing w:after="0"/>
         <w:jc w:val="center"/>
       </w:pPr>
       <w:r>
@@ -8382,7 +7919,6 @@
     </w:p>
     <w:p>
       <w:pPr>
-        <w:spacing w:after="0"/>
         <w:jc w:val="center"/>
       </w:pPr>
       <w:r>
@@ -8412,13 +7948,11 @@
     </w:p>
     <w:p>
       <w:pPr>
-        <w:spacing w:after="0"/>
         <w:jc w:val="center"/>
       </w:pPr>
     </w:p>
     <w:p>
       <w:pPr>
-        <w:spacing w:after="0"/>
         <w:jc w:val="center"/>
       </w:pPr>
       <w:r>
@@ -8472,14 +8006,22 @@
     </w:p>
     <w:p>
       <w:pPr>
-        <w:spacing w:after="0"/>
         <w:jc w:val="center"/>
         <w:rPr>
           <w:lang w:val="en-US"/>
         </w:rPr>
       </w:pPr>
       <w:r>
-        <w:t xml:space="preserve">Рисунок 5.8 – Тестирование логики класса </w:t>
+        <w:t>Рисунок 5.</w:t>
+      </w:r>
+      <w:r>
+        <w:t>8</w:t>
+      </w:r>
+      <w:r>
+        <w:t xml:space="preserve"> – Тестирование логики </w:t>
+      </w:r>
+      <w:r>
+        <w:t xml:space="preserve">класса </w:t>
       </w:r>
       <w:r>
         <w:rPr>
@@ -8490,7 +8032,6 @@
     </w:p>
     <w:p>
       <w:pPr>
-        <w:spacing w:after="0"/>
         <w:jc w:val="center"/>
       </w:pPr>
       <w:r>
@@ -8538,14 +8079,22 @@
     </w:p>
     <w:p>
       <w:pPr>
-        <w:spacing w:after="0"/>
         <w:jc w:val="center"/>
         <w:rPr>
           <w:lang w:val="en-US"/>
         </w:rPr>
       </w:pPr>
       <w:r>
-        <w:t xml:space="preserve">Рисунок 5.9 – Тестирование логики класса </w:t>
+        <w:t>Рисунок 5.</w:t>
+      </w:r>
+      <w:r>
+        <w:t>9</w:t>
+      </w:r>
+      <w:r>
+        <w:t xml:space="preserve"> – Тестирование логики </w:t>
+      </w:r>
+      <w:r>
+        <w:t xml:space="preserve">класса </w:t>
       </w:r>
       <w:r>
         <w:rPr>
@@ -8556,13 +8105,11 @@
     </w:p>
     <w:p>
       <w:pPr>
-        <w:spacing w:after="0"/>
         <w:jc w:val="center"/>
       </w:pPr>
     </w:p>
     <w:p>
       <w:pPr>
-        <w:spacing w:after="0"/>
         <w:jc w:val="center"/>
       </w:pPr>
       <w:r>
@@ -8609,22 +8156,32 @@
     </w:p>
     <w:p>
       <w:pPr>
-        <w:spacing w:after="0"/>
         <w:jc w:val="center"/>
       </w:pPr>
       <w:r>
-        <w:t xml:space="preserve">Рисунок 5.10 – Тестирование логики класса </w:t>
-      </w:r>
-      <w:r>
-        <w:rPr>
-          <w:lang w:val="en-US"/>
-        </w:rPr>
-        <w:t>BowBodyConstants</w:t>
-      </w:r>
-    </w:p>
-    <w:p>
-      <w:pPr>
-        <w:spacing w:after="0"/>
+        <w:t>Рисунок 5.</w:t>
+      </w:r>
+      <w:r>
+        <w:t>10</w:t>
+      </w:r>
+      <w:r>
+        <w:t xml:space="preserve"> – Тестирование логики класса </w:t>
+      </w:r>
+      <w:r>
+        <w:rPr>
+          <w:lang w:val="en-US"/>
+        </w:rPr>
+        <w:t>Bow</w:t>
+      </w:r>
+      <w:r>
+        <w:rPr>
+          <w:lang w:val="en-US"/>
+        </w:rPr>
+        <w:t>BodyConstants</w:t>
+      </w:r>
+    </w:p>
+    <w:p>
+      <w:pPr>
         <w:jc w:val="center"/>
       </w:pPr>
       <w:r>
@@ -8679,11 +8236,20 @@
     </w:p>
     <w:p>
       <w:pPr>
-        <w:spacing w:after="0" w:line="240" w:lineRule="auto"/>
+        <w:spacing w:line="240" w:lineRule="auto"/>
         <w:jc w:val="center"/>
       </w:pPr>
       <w:r>
-        <w:t xml:space="preserve">Рисунок 5.11 – Тестирование логики классов </w:t>
+        <w:t>Рисунок 5.</w:t>
+      </w:r>
+      <w:r>
+        <w:t>11</w:t>
+      </w:r>
+      <w:r>
+        <w:t xml:space="preserve"> – Тестирование логики </w:t>
+      </w:r>
+      <w:r>
+        <w:t xml:space="preserve">классов </w:t>
       </w:r>
       <w:r>
         <w:rPr>
@@ -8740,14 +8306,9 @@
         <w:t>D</w:t>
       </w:r>
     </w:p>
-    <w:p>
-      <w:pPr>
-        <w:spacing w:after="0"/>
-      </w:pPr>
-    </w:p>
-    <w:p>
-      <w:pPr>
-        <w:spacing w:after="0"/>
+    <w:p/>
+    <w:p>
+      <w:pPr>
         <w:jc w:val="center"/>
       </w:pPr>
       <w:r>
@@ -8794,11 +8355,19 @@
     </w:p>
     <w:p>
       <w:pPr>
-        <w:spacing w:after="0"/>
         <w:jc w:val="center"/>
       </w:pPr>
       <w:r>
-        <w:t xml:space="preserve">Рисунок 5.12 – Тестирование логики классов </w:t>
+        <w:t>Рисунок 5.</w:t>
+      </w:r>
+      <w:r>
+        <w:t>12</w:t>
+      </w:r>
+      <w:r>
+        <w:t xml:space="preserve"> – Тестирование логики </w:t>
+      </w:r>
+      <w:r>
+        <w:t xml:space="preserve">классов </w:t>
       </w:r>
       <w:r>
         <w:rPr>
@@ -8819,17 +8388,12 @@
         <w:t>XWing</w:t>
       </w:r>
     </w:p>
-    <w:p>
-      <w:pPr>
-        <w:spacing w:after="0"/>
-      </w:pPr>
-    </w:p>
+    <w:p/>
     <w:p>
       <w:pPr>
         <w:pStyle w:val="1"/>
-        <w:spacing w:before="0"/>
-      </w:pPr>
-      <w:bookmarkStart w:id="14" w:name="_Toc118097748"/>
+      </w:pPr>
+      <w:bookmarkStart w:id="14" w:name="_Toc118025088"/>
       <w:r>
         <w:t>5.3 Нагрузочное тестирование</w:t>
       </w:r>
@@ -8858,16 +8422,20 @@
         <w:t xml:space="preserve"> </w:t>
       </w:r>
       <w:r>
-        <w:t xml:space="preserve">это подвид тестирования производительности, сбор показателей и определение производительности и времени отклика программно-технической системы или устройства в ответ на внешний запрос с целью установления соответствия требованиям, предъявляемым к данной системе (устройству) </w:t>
-      </w:r>
-      <w:r>
-        <w:t>[</w:t>
-      </w:r>
-      <w:r>
-        <w:t>11</w:t>
-      </w:r>
-      <w:r>
-        <w:t>]</w:t>
+        <w:t xml:space="preserve">это </w:t>
+      </w:r>
+      <w:r>
+        <w:t xml:space="preserve">подвид тестирования производительности, сбор показателей и определение производительности и времени отклика программно-технической системы или устройства в ответ на </w:t>
+      </w:r>
+      <w:r>
+        <w:lastRenderedPageBreak/>
+        <w:t>внешний запрос с целью установления соответствия требованиям, предъявляемым к данной системе (устройству)</w:t>
+      </w:r>
+      <w:r>
+        <w:t xml:space="preserve"> </w:t>
+      </w:r>
+      <w:r>
+        <w:t>[]</w:t>
       </w:r>
       <w:r>
         <w:t>.</w:t>
@@ -8879,7 +8447,6 @@
         <w:ind w:firstLine="709"/>
       </w:pPr>
       <w:r>
-        <w:lastRenderedPageBreak/>
         <w:t>Нагрузочное тестирование проводилось на персональном компьютере со следующей конфигурацией:</w:t>
       </w:r>
     </w:p>
@@ -8962,7 +8529,6 @@
           <w:ilvl w:val="0"/>
           <w:numId w:val="22"/>
         </w:numPr>
-        <w:spacing w:after="0"/>
         <w:ind w:left="0" w:firstLine="709"/>
       </w:pPr>
       <w:r>
@@ -8976,7 +8542,6 @@
           <w:ilvl w:val="0"/>
           <w:numId w:val="22"/>
         </w:numPr>
-        <w:spacing w:after="0"/>
         <w:ind w:left="0" w:firstLine="709"/>
       </w:pPr>
       <w:r>
@@ -8990,7 +8555,6 @@
           <w:ilvl w:val="0"/>
           <w:numId w:val="22"/>
         </w:numPr>
-        <w:spacing w:after="0"/>
         <w:ind w:left="0" w:firstLine="709"/>
       </w:pPr>
       <w:r>
@@ -9004,7 +8568,6 @@
           <w:ilvl w:val="0"/>
           <w:numId w:val="22"/>
         </w:numPr>
-        <w:spacing w:after="0"/>
         <w:ind w:left="0" w:firstLine="709"/>
       </w:pPr>
       <w:r>
@@ -9024,7 +8587,6 @@
           <w:ilvl w:val="0"/>
           <w:numId w:val="22"/>
         </w:numPr>
-        <w:spacing w:after="0"/>
         <w:ind w:left="0" w:firstLine="709"/>
       </w:pPr>
       <w:r>
@@ -9044,7 +8606,6 @@
           <w:ilvl w:val="0"/>
           <w:numId w:val="22"/>
         </w:numPr>
-        <w:spacing w:after="0"/>
         <w:ind w:left="0" w:firstLine="709"/>
       </w:pPr>
       <w:r>
@@ -9064,32 +8625,42 @@
           <w:ilvl w:val="0"/>
           <w:numId w:val="22"/>
         </w:numPr>
+        <w:ind w:left="0" w:firstLine="709"/>
+      </w:pPr>
+      <w:r>
+        <w:t>высота установок крыши корпуса</w:t>
+      </w:r>
+      <w:r>
+        <w:t xml:space="preserve"> </w:t>
+      </w:r>
+      <w:r>
+        <w:t>равна 10 мм.</w:t>
+      </w:r>
+    </w:p>
+    <w:p/>
+    <w:p>
+      <w:pPr>
+        <w:spacing w:line="259" w:lineRule="auto"/>
+        <w:jc w:val="left"/>
+      </w:pPr>
+      <w:r>
+        <w:br w:type="page"/>
+      </w:r>
+    </w:p>
+    <w:p>
+      <w:pPr>
+        <w:pStyle w:val="1"/>
+      </w:pPr>
+      <w:bookmarkStart w:id="15" w:name="_Toc118025089"/>
+      <w:r>
+        <w:lastRenderedPageBreak/>
+        <w:t>Заключение</w:t>
+      </w:r>
+      <w:bookmarkEnd w:id="15"/>
+    </w:p>
+    <w:p>
+      <w:pPr>
         <w:spacing w:after="0"/>
-        <w:ind w:left="0" w:firstLine="709"/>
-      </w:pPr>
-      <w:r>
-        <w:t>высота установок крыши корпуса</w:t>
-      </w:r>
-      <w:r>
-        <w:t xml:space="preserve"> </w:t>
-      </w:r>
-      <w:r>
-        <w:t>равна 10 мм.</w:t>
-      </w:r>
-    </w:p>
-    <w:p>
-      <w:pPr>
-        <w:spacing w:after="0"/>
-        <w:ind w:firstLine="709"/>
-      </w:pPr>
-      <w:r>
-        <w:t>Диаграммы нагрузки на оперативную память и на процессор представлены на рисунках 5.13-5.14.</w:t>
-      </w:r>
-    </w:p>
-    <w:p>
-      <w:pPr>
-        <w:spacing w:after="0"/>
-        <w:ind w:firstLine="709"/>
       </w:pPr>
     </w:p>
     <w:p>
@@ -9097,153 +8668,11 @@
         <w:spacing w:after="0"/>
         <w:jc w:val="center"/>
       </w:pPr>
-      <w:r>
-        <w:rPr>
-          <w:highlight w:val="yellow"/>
-        </w:rPr>
-        <w:t>Здесь мог быть какой-то рисунок</w:t>
-      </w:r>
     </w:p>
     <w:p>
       <w:pPr>
         <w:spacing w:after="0"/>
         <w:jc w:val="center"/>
-      </w:pPr>
-      <w:r>
-        <w:t>Рисунок 5.13 – Нагрузка на оперативную память</w:t>
-      </w:r>
-    </w:p>
-    <w:p>
-      <w:pPr>
-        <w:spacing w:after="0"/>
-        <w:jc w:val="center"/>
-      </w:pPr>
-    </w:p>
-    <w:p>
-      <w:pPr>
-        <w:spacing w:after="0"/>
-        <w:jc w:val="center"/>
-      </w:pPr>
-      <w:r>
-        <w:rPr>
-          <w:highlight w:val="yellow"/>
-        </w:rPr>
-        <w:t>Здесь мог быть какой-то рисунок</w:t>
-      </w:r>
-    </w:p>
-    <w:p>
-      <w:pPr>
-        <w:spacing w:after="0"/>
-        <w:jc w:val="center"/>
-      </w:pPr>
-      <w:r>
-        <w:t>Рисунок 5.1</w:t>
-      </w:r>
-      <w:r>
-        <w:t>4</w:t>
-      </w:r>
-      <w:r>
-        <w:t xml:space="preserve"> – Нагрузка на </w:t>
-      </w:r>
-      <w:r>
-        <w:t>процессор</w:t>
-      </w:r>
-    </w:p>
-    <w:p>
-      <w:pPr>
-        <w:spacing w:after="0"/>
-        <w:jc w:val="center"/>
-      </w:pPr>
-    </w:p>
-    <w:p>
-      <w:pPr>
-        <w:spacing w:after="0"/>
-      </w:pPr>
-      <w:r>
-        <w:tab/>
-      </w:r>
-      <w:r>
-        <w:rPr>
-          <w:highlight w:val="yellow"/>
-        </w:rPr>
-        <w:t>Ну и здесь должен быть какой-то анализ графиков…</w:t>
-      </w:r>
-      <w:r>
-        <w:t xml:space="preserve"> </w:t>
-      </w:r>
-    </w:p>
-    <w:p>
-      <w:pPr>
-        <w:spacing w:after="0" w:line="259" w:lineRule="auto"/>
-        <w:jc w:val="left"/>
-      </w:pPr>
-      <w:r>
-        <w:br w:type="page"/>
-      </w:r>
-    </w:p>
-    <w:p>
-      <w:pPr>
-        <w:pStyle w:val="1"/>
-        <w:spacing w:before="0"/>
-      </w:pPr>
-      <w:bookmarkStart w:id="15" w:name="_Toc118097749"/>
-      <w:r>
-        <w:lastRenderedPageBreak/>
-        <w:t>Заключение</w:t>
-      </w:r>
-      <w:bookmarkEnd w:id="15"/>
-    </w:p>
-    <w:p>
-      <w:pPr>
-        <w:spacing w:after="0"/>
-      </w:pPr>
-    </w:p>
-    <w:p>
-      <w:pPr>
-        <w:spacing w:after="0"/>
-        <w:ind w:firstLine="709"/>
-      </w:pPr>
-      <w:r>
-        <w:t xml:space="preserve">В </w:t>
-      </w:r>
-      <w:r>
-        <w:t>ходе учебной</w:t>
-      </w:r>
-      <w:r>
-        <w:t xml:space="preserve"> работы были пройдены все стадии разработки программного обеспечения: выбор темы, составление технического задания, составление проекта системы, создание первой реализации и её тестирование, создание конечной библиотеки</w:t>
-      </w:r>
-      <w:r>
-        <w:t xml:space="preserve"> с дополнительной функциональностью</w:t>
-      </w:r>
-      <w:r>
-        <w:t>.</w:t>
-      </w:r>
-      <w:r>
-        <w:t xml:space="preserve"> Тестирование библиотеки включало в себя функциональное, модульное и нагрузочное тестирование. На основании готовой реализации библиотеки была сформирована </w:t>
-      </w:r>
-      <w:r>
-        <w:rPr>
-          <w:lang w:val="en-US"/>
-        </w:rPr>
-        <w:t>UML</w:t>
-      </w:r>
-      <w:r>
-        <w:t>-</w:t>
-      </w:r>
-      <w:r>
-        <w:t xml:space="preserve">диаграмма классов, показывающая архитектуру приложения. </w:t>
-      </w:r>
-    </w:p>
-    <w:p>
-      <w:pPr>
-        <w:spacing w:after="0"/>
-        <w:ind w:firstLine="709"/>
-      </w:pPr>
-    </w:p>
-    <w:p>
-      <w:pPr>
-        <w:spacing w:after="0"/>
-        <w:ind w:firstLine="709"/>
         <w:sectPr>
           <w:pgSz w:w="11906" w:h="16838"/>
           <w:pgMar w:top="1134" w:right="851" w:bottom="1134" w:left="1701" w:header="851" w:footer="1134" w:gutter="0"/>
@@ -9257,9 +8686,8 @@
     <w:p>
       <w:pPr>
         <w:pStyle w:val="1"/>
-        <w:spacing w:before="0"/>
-      </w:pPr>
-      <w:bookmarkStart w:id="16" w:name="_Toc118097750"/>
+      </w:pPr>
+      <w:bookmarkStart w:id="16" w:name="_Toc118025090"/>
       <w:r>
         <w:lastRenderedPageBreak/>
         <w:t>Список использованных источников</w:t>
@@ -9299,7 +8727,7 @@
           <w:color w:val="000000" w:themeColor="text1"/>
           <w:szCs w:val="28"/>
         </w:rPr>
-        <w:t xml:space="preserve">Компас (САПР) [Электронный ресурс] – Режим доступа: https://ru.wikipedia.org/wiki/Компас_(САПР) (дата обращения: </w:t>
+        <w:t xml:space="preserve">Официальный сайт системы автоматизированного проектирования «Компас-3D» [Электронный ресурс] – Режим доступа: https://kompas.ru/kompas-3d/about/ (дата обращения: </w:t>
       </w:r>
       <w:r>
         <w:rPr>
@@ -9355,7 +8783,7 @@
           <w:color w:val="000000" w:themeColor="text1"/>
           <w:szCs w:val="28"/>
         </w:rPr>
-        <w:t xml:space="preserve">Звёздный истребитель T-65 «X-wing» </w:t>
+        <w:t xml:space="preserve">Компас (САПР) [Электронный ресурс] – Режим доступа: https://ru.wikipedia.org/wiki/Компас_(САПР) (дата обращения: </w:t>
       </w:r>
       <w:r>
         <w:rPr>
@@ -9363,10 +8791,7 @@
           <w:color w:val="000000" w:themeColor="text1"/>
           <w:szCs w:val="28"/>
         </w:rPr>
-        <w:t>[Электронный ресурс] – Режим доступа: https://</w:t>
-      </w:r>
-      <w:r>
-        <w:t xml:space="preserve"> </w:t>
+        <w:t>30</w:t>
       </w:r>
       <w:r>
         <w:rPr>
@@ -9374,7 +8799,7 @@
           <w:color w:val="000000" w:themeColor="text1"/>
           <w:szCs w:val="28"/>
         </w:rPr>
-        <w:t xml:space="preserve">starwars.fandom.com/ru/wiki/Звёздный_истребитель_T-65_«X-wing» </w:t>
+        <w:t>.0</w:t>
       </w:r>
       <w:r>
         <w:rPr>
@@ -9382,47 +8807,7 @@
           <w:color w:val="000000" w:themeColor="text1"/>
           <w:szCs w:val="28"/>
         </w:rPr>
-        <w:t xml:space="preserve">(дата обращения: </w:t>
-      </w:r>
-      <w:r>
-        <w:rPr>
-          <w:rFonts w:cs="Times New Roman"/>
-          <w:color w:val="000000" w:themeColor="text1"/>
-          <w:szCs w:val="28"/>
-        </w:rPr>
-        <w:t>3</w:t>
-      </w:r>
-      <w:r>
-        <w:rPr>
-          <w:rFonts w:cs="Times New Roman"/>
-          <w:color w:val="000000" w:themeColor="text1"/>
-          <w:szCs w:val="28"/>
-        </w:rPr>
-        <w:t>1</w:t>
-      </w:r>
-      <w:r>
-        <w:rPr>
-          <w:rFonts w:cs="Times New Roman"/>
-          <w:color w:val="000000" w:themeColor="text1"/>
-          <w:szCs w:val="28"/>
-        </w:rPr>
-        <w:t>.</w:t>
-      </w:r>
-      <w:r>
-        <w:rPr>
-          <w:rFonts w:cs="Times New Roman"/>
-          <w:color w:val="000000" w:themeColor="text1"/>
-          <w:szCs w:val="28"/>
-        </w:rPr>
-        <w:t>10</w:t>
-      </w:r>
-      <w:r>
-        <w:rPr>
-          <w:rFonts w:cs="Times New Roman"/>
-          <w:color w:val="000000" w:themeColor="text1"/>
-          <w:szCs w:val="28"/>
-        </w:rPr>
-        <w:t>.2022</w:t>
+        <w:t>9.2022</w:t>
       </w:r>
       <w:r>
         <w:rPr>
@@ -9454,7 +8839,7 @@
           <w:color w:val="000000" w:themeColor="text1"/>
           <w:szCs w:val="28"/>
         </w:rPr>
-        <w:t>External workbenches</w:t>
+        <w:t xml:space="preserve">КОМПАС-3D для разработчиков [Электронный ресурс] – Режим доступа: https://kompas.ru/solutions/developers/ (дата обращения: </w:t>
       </w:r>
       <w:r>
         <w:rPr>
@@ -9462,16 +8847,15 @@
           <w:color w:val="000000" w:themeColor="text1"/>
           <w:szCs w:val="28"/>
         </w:rPr>
-        <w:t xml:space="preserve"> [Электронный ресурс] – Режим доступа: </w:t>
+        <w:t>30</w:t>
       </w:r>
       <w:r>
         <w:rPr>
           <w:rFonts w:cs="Times New Roman"/>
           <w:color w:val="000000" w:themeColor="text1"/>
           <w:szCs w:val="28"/>
-          <w:lang w:val="en-US"/>
-        </w:rPr>
-        <w:t>https</w:t>
+        </w:rPr>
+        <w:t>.0</w:t>
       </w:r>
       <w:r>
         <w:rPr>
@@ -9479,116 +8863,7 @@
           <w:color w:val="000000" w:themeColor="text1"/>
           <w:szCs w:val="28"/>
         </w:rPr>
-        <w:t>://</w:t>
-      </w:r>
-      <w:r>
-        <w:rPr>
-          <w:rFonts w:cs="Times New Roman"/>
-          <w:color w:val="000000" w:themeColor="text1"/>
-          <w:szCs w:val="28"/>
-          <w:lang w:val="en-US"/>
-        </w:rPr>
-        <w:t>wiki</w:t>
-      </w:r>
-      <w:r>
-        <w:rPr>
-          <w:rFonts w:cs="Times New Roman"/>
-          <w:color w:val="000000" w:themeColor="text1"/>
-          <w:szCs w:val="28"/>
-        </w:rPr>
-        <w:t>.</w:t>
-      </w:r>
-      <w:r>
-        <w:rPr>
-          <w:rFonts w:cs="Times New Roman"/>
-          <w:color w:val="000000" w:themeColor="text1"/>
-          <w:szCs w:val="28"/>
-          <w:lang w:val="en-US"/>
-        </w:rPr>
-        <w:t>freecadweb</w:t>
-      </w:r>
-      <w:r>
-        <w:rPr>
-          <w:rFonts w:cs="Times New Roman"/>
-          <w:color w:val="000000" w:themeColor="text1"/>
-          <w:szCs w:val="28"/>
-        </w:rPr>
-        <w:t>.</w:t>
-      </w:r>
-      <w:r>
-        <w:rPr>
-          <w:rFonts w:cs="Times New Roman"/>
-          <w:color w:val="000000" w:themeColor="text1"/>
-          <w:szCs w:val="28"/>
-          <w:lang w:val="en-US"/>
-        </w:rPr>
-        <w:t>org</w:t>
-      </w:r>
-      <w:r>
-        <w:rPr>
-          <w:rFonts w:cs="Times New Roman"/>
-          <w:color w:val="000000" w:themeColor="text1"/>
-          <w:szCs w:val="28"/>
-        </w:rPr>
-        <w:t>/</w:t>
-      </w:r>
-      <w:r>
-        <w:rPr>
-          <w:rFonts w:cs="Times New Roman"/>
-          <w:color w:val="000000" w:themeColor="text1"/>
-          <w:szCs w:val="28"/>
-          <w:lang w:val="en-US"/>
-        </w:rPr>
-        <w:t>External</w:t>
-      </w:r>
-      <w:r>
-        <w:rPr>
-          <w:rFonts w:cs="Times New Roman"/>
-          <w:color w:val="000000" w:themeColor="text1"/>
-          <w:szCs w:val="28"/>
-        </w:rPr>
-        <w:t>_</w:t>
-      </w:r>
-      <w:r>
-        <w:rPr>
-          <w:rFonts w:cs="Times New Roman"/>
-          <w:color w:val="000000" w:themeColor="text1"/>
-          <w:szCs w:val="28"/>
-          <w:lang w:val="en-US"/>
-        </w:rPr>
-        <w:t>workbenches</w:t>
-      </w:r>
-      <w:r>
-        <w:rPr>
-          <w:rFonts w:cs="Times New Roman"/>
-          <w:color w:val="000000" w:themeColor="text1"/>
-          <w:szCs w:val="28"/>
-        </w:rPr>
-        <w:t xml:space="preserve"> (дата обращения: </w:t>
-      </w:r>
-      <w:r>
-        <w:rPr>
-          <w:rFonts w:cs="Times New Roman"/>
-          <w:color w:val="000000" w:themeColor="text1"/>
-          <w:szCs w:val="28"/>
-        </w:rPr>
-        <w:t>06</w:t>
-      </w:r>
-      <w:r>
-        <w:rPr>
-          <w:rFonts w:cs="Times New Roman"/>
-          <w:color w:val="000000" w:themeColor="text1"/>
-          <w:szCs w:val="28"/>
-        </w:rPr>
-        <w:t>.</w:t>
-      </w:r>
-      <w:r>
-        <w:rPr>
-          <w:rFonts w:cs="Times New Roman"/>
-          <w:color w:val="000000" w:themeColor="text1"/>
-          <w:szCs w:val="28"/>
-        </w:rPr>
-        <w:t>10.2022</w:t>
+        <w:t>9.2022</w:t>
       </w:r>
       <w:r>
         <w:rPr>
@@ -9621,7 +8896,7 @@
           <w:szCs w:val="28"/>
           <w:lang w:val="en-US"/>
         </w:rPr>
-        <w:t>Airplane</w:t>
+        <w:t>API</w:t>
       </w:r>
       <w:r>
         <w:rPr>
@@ -9629,216 +8904,7 @@
           <w:color w:val="000000" w:themeColor="text1"/>
           <w:szCs w:val="28"/>
         </w:rPr>
-        <w:t xml:space="preserve"> </w:t>
-      </w:r>
-      <w:r>
-        <w:rPr>
-          <w:rFonts w:cs="Times New Roman"/>
-          <w:color w:val="000000" w:themeColor="text1"/>
-          <w:szCs w:val="28"/>
-          <w:lang w:val="en-US"/>
-        </w:rPr>
-        <w:t>Design</w:t>
-      </w:r>
-      <w:r>
-        <w:rPr>
-          <w:rFonts w:cs="Times New Roman"/>
-          <w:color w:val="000000" w:themeColor="text1"/>
-          <w:szCs w:val="28"/>
-        </w:rPr>
-        <w:t xml:space="preserve"> </w:t>
-      </w:r>
-      <w:r>
-        <w:rPr>
-          <w:rFonts w:cs="Times New Roman"/>
-          <w:color w:val="000000" w:themeColor="text1"/>
-          <w:szCs w:val="28"/>
-          <w:lang w:val="en-US"/>
-        </w:rPr>
-        <w:t>Workbench</w:t>
-      </w:r>
-      <w:r>
-        <w:rPr>
-          <w:rFonts w:cs="Times New Roman"/>
-          <w:color w:val="000000" w:themeColor="text1"/>
-          <w:szCs w:val="28"/>
-        </w:rPr>
-        <w:t xml:space="preserve"> [</w:t>
-      </w:r>
-      <w:r>
-        <w:rPr>
-          <w:rFonts w:cs="Times New Roman"/>
-          <w:color w:val="000000" w:themeColor="text1"/>
-          <w:szCs w:val="28"/>
-        </w:rPr>
-        <w:t>Электронный</w:t>
-      </w:r>
-      <w:r>
-        <w:rPr>
-          <w:rFonts w:cs="Times New Roman"/>
-          <w:color w:val="000000" w:themeColor="text1"/>
-          <w:szCs w:val="28"/>
-        </w:rPr>
-        <w:t xml:space="preserve"> </w:t>
-      </w:r>
-      <w:r>
-        <w:rPr>
-          <w:rFonts w:cs="Times New Roman"/>
-          <w:color w:val="000000" w:themeColor="text1"/>
-          <w:szCs w:val="28"/>
-        </w:rPr>
-        <w:t>ресурс</w:t>
-      </w:r>
-      <w:r>
-        <w:rPr>
-          <w:rFonts w:cs="Times New Roman"/>
-          <w:color w:val="000000" w:themeColor="text1"/>
-          <w:szCs w:val="28"/>
-        </w:rPr>
-        <w:t xml:space="preserve">] – </w:t>
-      </w:r>
-      <w:r>
-        <w:rPr>
-          <w:rFonts w:cs="Times New Roman"/>
-          <w:color w:val="000000" w:themeColor="text1"/>
-          <w:szCs w:val="28"/>
-        </w:rPr>
-        <w:t>Режим</w:t>
-      </w:r>
-      <w:r>
-        <w:rPr>
-          <w:rFonts w:cs="Times New Roman"/>
-          <w:color w:val="000000" w:themeColor="text1"/>
-          <w:szCs w:val="28"/>
-        </w:rPr>
-        <w:t xml:space="preserve"> </w:t>
-      </w:r>
-      <w:r>
-        <w:rPr>
-          <w:rFonts w:cs="Times New Roman"/>
-          <w:color w:val="000000" w:themeColor="text1"/>
-          <w:szCs w:val="28"/>
-        </w:rPr>
-        <w:t>доступа</w:t>
-      </w:r>
-      <w:r>
-        <w:rPr>
-          <w:rFonts w:cs="Times New Roman"/>
-          <w:color w:val="000000" w:themeColor="text1"/>
-          <w:szCs w:val="28"/>
-        </w:rPr>
-        <w:t xml:space="preserve">: </w:t>
-      </w:r>
-      <w:r>
-        <w:rPr>
-          <w:rFonts w:cs="Times New Roman"/>
-          <w:color w:val="000000" w:themeColor="text1"/>
-          <w:szCs w:val="28"/>
-          <w:lang w:val="en-US"/>
-        </w:rPr>
-        <w:t>h</w:t>
-      </w:r>
-      <w:r>
-        <w:rPr>
-          <w:rFonts w:cs="Times New Roman"/>
-          <w:color w:val="000000" w:themeColor="text1"/>
-          <w:szCs w:val="28"/>
-          <w:lang w:val="en-US"/>
-        </w:rPr>
-        <w:t>ttps</w:t>
-      </w:r>
-      <w:r>
-        <w:rPr>
-          <w:rFonts w:cs="Times New Roman"/>
-          <w:color w:val="000000" w:themeColor="text1"/>
-          <w:szCs w:val="28"/>
-        </w:rPr>
-        <w:t>://</w:t>
-      </w:r>
-      <w:r>
-        <w:rPr>
-          <w:rFonts w:cs="Times New Roman"/>
-          <w:color w:val="000000" w:themeColor="text1"/>
-          <w:szCs w:val="28"/>
-          <w:lang w:val="en-US"/>
-        </w:rPr>
-        <w:t>github</w:t>
-      </w:r>
-      <w:r>
-        <w:rPr>
-          <w:rFonts w:cs="Times New Roman"/>
-          <w:color w:val="000000" w:themeColor="text1"/>
-          <w:szCs w:val="28"/>
-        </w:rPr>
-        <w:t>.</w:t>
-      </w:r>
-      <w:r>
-        <w:rPr>
-          <w:rFonts w:cs="Times New Roman"/>
-          <w:color w:val="000000" w:themeColor="text1"/>
-          <w:szCs w:val="28"/>
-          <w:lang w:val="en-US"/>
-        </w:rPr>
-        <w:t>com</w:t>
-      </w:r>
-      <w:r>
-        <w:rPr>
-          <w:rFonts w:cs="Times New Roman"/>
-          <w:color w:val="000000" w:themeColor="text1"/>
-          <w:szCs w:val="28"/>
-        </w:rPr>
-        <w:t>/</w:t>
-      </w:r>
-      <w:r>
-        <w:rPr>
-          <w:rFonts w:cs="Times New Roman"/>
-          <w:color w:val="000000" w:themeColor="text1"/>
-          <w:szCs w:val="28"/>
-          <w:lang w:val="en-US"/>
-        </w:rPr>
-        <w:t>FredsFactory</w:t>
-      </w:r>
-      <w:r>
-        <w:rPr>
-          <w:rFonts w:cs="Times New Roman"/>
-          <w:color w:val="000000" w:themeColor="text1"/>
-          <w:szCs w:val="28"/>
-        </w:rPr>
-        <w:t>/</w:t>
-      </w:r>
-      <w:r>
-        <w:rPr>
-          <w:rFonts w:cs="Times New Roman"/>
-          <w:color w:val="000000" w:themeColor="text1"/>
-          <w:szCs w:val="28"/>
-          <w:lang w:val="en-US"/>
-        </w:rPr>
-        <w:t>FreeCAD</w:t>
-      </w:r>
-      <w:r>
-        <w:rPr>
-          <w:rFonts w:cs="Times New Roman"/>
-          <w:color w:val="000000" w:themeColor="text1"/>
-          <w:szCs w:val="28"/>
-        </w:rPr>
-        <w:t>_</w:t>
-      </w:r>
-      <w:r>
-        <w:rPr>
-          <w:rFonts w:cs="Times New Roman"/>
-          <w:color w:val="000000" w:themeColor="text1"/>
-          <w:szCs w:val="28"/>
-          <w:lang w:val="en-US"/>
-        </w:rPr>
-        <w:t>AirPlaneDesign</w:t>
-      </w:r>
-      <w:r>
-        <w:rPr>
-          <w:rFonts w:cs="Times New Roman"/>
-          <w:color w:val="000000" w:themeColor="text1"/>
-          <w:szCs w:val="28"/>
-        </w:rPr>
-        <w:t xml:space="preserve"> (дата обращения: 06.10.2022)</w:t>
+        <w:t xml:space="preserve"> [Электронный ресурс] – Режим доступа: https://ru.wikipedia.org/wiki/API (дата обращения: 30.09.2022)</w:t>
       </w:r>
     </w:p>
     <w:p>
@@ -9857,138 +8923,22 @@
         </w:rPr>
       </w:pPr>
       <w:r>
-        <w:rPr>
-          <w:rFonts w:cs="Times New Roman"/>
-          <w:color w:val="000000" w:themeColor="text1"/>
-          <w:szCs w:val="28"/>
-        </w:rPr>
-        <w:t>Rocket Workbench</w:t>
-      </w:r>
-      <w:r>
-        <w:rPr>
-          <w:rFonts w:cs="Times New Roman"/>
-          <w:color w:val="000000" w:themeColor="text1"/>
-          <w:szCs w:val="28"/>
-        </w:rPr>
-        <w:t xml:space="preserve"> [Электронный ресурс] – Режим доступа: </w:t>
-      </w:r>
-      <w:r>
-        <w:rPr>
-          <w:rFonts w:cs="Times New Roman"/>
-          <w:color w:val="000000" w:themeColor="text1"/>
-          <w:szCs w:val="28"/>
-          <w:lang w:val="en-US"/>
-        </w:rPr>
-        <w:t>https</w:t>
-      </w:r>
-      <w:r>
-        <w:rPr>
-          <w:rFonts w:cs="Times New Roman"/>
-          <w:color w:val="000000" w:themeColor="text1"/>
-          <w:szCs w:val="28"/>
-        </w:rPr>
-        <w:t>://</w:t>
-      </w:r>
-      <w:r>
-        <w:rPr>
-          <w:rFonts w:cs="Times New Roman"/>
-          <w:color w:val="000000" w:themeColor="text1"/>
-          <w:szCs w:val="28"/>
-          <w:lang w:val="en-US"/>
-        </w:rPr>
-        <w:t>wiki</w:t>
-      </w:r>
-      <w:r>
-        <w:rPr>
-          <w:rFonts w:cs="Times New Roman"/>
-          <w:color w:val="000000" w:themeColor="text1"/>
-          <w:szCs w:val="28"/>
-        </w:rPr>
-        <w:t>.</w:t>
-      </w:r>
-      <w:r>
-        <w:rPr>
-          <w:rFonts w:cs="Times New Roman"/>
-          <w:color w:val="000000" w:themeColor="text1"/>
-          <w:szCs w:val="28"/>
-          <w:lang w:val="en-US"/>
-        </w:rPr>
-        <w:t>freecadweb</w:t>
-      </w:r>
-      <w:r>
-        <w:rPr>
-          <w:rFonts w:cs="Times New Roman"/>
-          <w:color w:val="000000" w:themeColor="text1"/>
-          <w:szCs w:val="28"/>
-        </w:rPr>
-        <w:t>.</w:t>
-      </w:r>
-      <w:r>
-        <w:rPr>
-          <w:rFonts w:cs="Times New Roman"/>
-          <w:color w:val="000000" w:themeColor="text1"/>
-          <w:szCs w:val="28"/>
-          <w:lang w:val="en-US"/>
-        </w:rPr>
-        <w:t>org</w:t>
-      </w:r>
-      <w:r>
-        <w:rPr>
-          <w:rFonts w:cs="Times New Roman"/>
-          <w:color w:val="000000" w:themeColor="text1"/>
-          <w:szCs w:val="28"/>
-        </w:rPr>
-        <w:t>/</w:t>
-      </w:r>
-      <w:r>
-        <w:rPr>
-          <w:rFonts w:cs="Times New Roman"/>
-          <w:color w:val="000000" w:themeColor="text1"/>
-          <w:szCs w:val="28"/>
-          <w:lang w:val="en-US"/>
-        </w:rPr>
-        <w:t>Rocket</w:t>
-      </w:r>
-      <w:r>
-        <w:rPr>
-          <w:rFonts w:cs="Times New Roman"/>
-          <w:color w:val="000000" w:themeColor="text1"/>
-          <w:szCs w:val="28"/>
-        </w:rPr>
-        <w:t>_</w:t>
-      </w:r>
-      <w:r>
-        <w:rPr>
-          <w:rFonts w:cs="Times New Roman"/>
-          <w:color w:val="000000" w:themeColor="text1"/>
-          <w:szCs w:val="28"/>
-          <w:lang w:val="en-US"/>
-        </w:rPr>
-        <w:t>Workbench</w:t>
-      </w:r>
-      <w:r>
-        <w:rPr>
-          <w:rFonts w:cs="Times New Roman"/>
-          <w:color w:val="000000" w:themeColor="text1"/>
-          <w:szCs w:val="28"/>
-        </w:rPr>
-        <w:t xml:space="preserve"> (дата обращения: 06.10</w:t>
-      </w:r>
-      <w:r>
-        <w:rPr>
-          <w:rFonts w:cs="Times New Roman"/>
-          <w:color w:val="000000" w:themeColor="text1"/>
-          <w:szCs w:val="28"/>
-        </w:rPr>
-        <w:t>.2022</w:t>
-      </w:r>
-      <w:r>
-        <w:rPr>
-          <w:rFonts w:cs="Times New Roman"/>
-          <w:color w:val="000000" w:themeColor="text1"/>
-          <w:szCs w:val="28"/>
-        </w:rPr>
-        <w:t>)</w:t>
+        <w:t>ООО «АСКОН</w:t>
+      </w:r>
+      <w:r>
+        <w:t>-</w:t>
+      </w:r>
+      <w:r>
+        <w:t>Системы проектирования»</w:t>
+      </w:r>
+      <w:r>
+        <w:t xml:space="preserve">. Руководство пользователя KOMPAS-Invisible (API КОМПАС-3D), 2020. </w:t>
+      </w:r>
+      <w:r>
+        <w:t>5492</w:t>
+      </w:r>
+      <w:r>
+        <w:t xml:space="preserve"> с.</w:t>
       </w:r>
     </w:p>
     <w:p>
@@ -10006,45 +8956,169 @@
           <w:szCs w:val="28"/>
         </w:rPr>
       </w:pPr>
+      <w:proofErr w:type="spellStart"/>
       <w:r>
         <w:rPr>
           <w:rFonts w:cs="Times New Roman"/>
           <w:color w:val="000000" w:themeColor="text1"/>
           <w:szCs w:val="28"/>
         </w:rPr>
-        <w:t>UML-диаграммы классов</w:t>
-      </w:r>
+        <w:t>External</w:t>
+      </w:r>
+      <w:proofErr w:type="spellEnd"/>
       <w:r>
         <w:rPr>
           <w:rFonts w:cs="Times New Roman"/>
           <w:color w:val="000000" w:themeColor="text1"/>
           <w:szCs w:val="28"/>
         </w:rPr>
-        <w:t xml:space="preserve"> [Электронный ресурс] – Режим доступа: </w:t>
-      </w:r>
+        <w:t xml:space="preserve"> </w:t>
+      </w:r>
+      <w:proofErr w:type="spellStart"/>
       <w:r>
         <w:rPr>
           <w:rFonts w:cs="Times New Roman"/>
           <w:color w:val="000000" w:themeColor="text1"/>
           <w:szCs w:val="28"/>
         </w:rPr>
-        <w:t>https://prog-cpp.ru/uml-classes</w:t>
-      </w:r>
+        <w:t>workbenches</w:t>
+      </w:r>
+      <w:proofErr w:type="spellEnd"/>
       <w:r>
         <w:rPr>
           <w:rFonts w:cs="Times New Roman"/>
           <w:color w:val="000000" w:themeColor="text1"/>
           <w:szCs w:val="28"/>
         </w:rPr>
-        <w:t xml:space="preserve"> (дата обращения: 06.10</w:t>
+        <w:t xml:space="preserve"> [Электронный ресурс] – Режим доступа: </w:t>
       </w:r>
       <w:r>
         <w:rPr>
           <w:rFonts w:cs="Times New Roman"/>
           <w:color w:val="000000" w:themeColor="text1"/>
           <w:szCs w:val="28"/>
-        </w:rPr>
-        <w:t>.2022</w:t>
+          <w:lang w:val="en-US"/>
+        </w:rPr>
+        <w:t>https</w:t>
+      </w:r>
+      <w:r>
+        <w:rPr>
+          <w:rFonts w:cs="Times New Roman"/>
+          <w:color w:val="000000" w:themeColor="text1"/>
+          <w:szCs w:val="28"/>
+        </w:rPr>
+        <w:t>://</w:t>
+      </w:r>
+      <w:r>
+        <w:rPr>
+          <w:rFonts w:cs="Times New Roman"/>
+          <w:color w:val="000000" w:themeColor="text1"/>
+          <w:szCs w:val="28"/>
+          <w:lang w:val="en-US"/>
+        </w:rPr>
+        <w:t>wiki</w:t>
+      </w:r>
+      <w:r>
+        <w:rPr>
+          <w:rFonts w:cs="Times New Roman"/>
+          <w:color w:val="000000" w:themeColor="text1"/>
+          <w:szCs w:val="28"/>
+        </w:rPr>
+        <w:t>.</w:t>
+      </w:r>
+      <w:proofErr w:type="spellStart"/>
+      <w:r>
+        <w:rPr>
+          <w:rFonts w:cs="Times New Roman"/>
+          <w:color w:val="000000" w:themeColor="text1"/>
+          <w:szCs w:val="28"/>
+          <w:lang w:val="en-US"/>
+        </w:rPr>
+        <w:t>freecadweb</w:t>
+      </w:r>
+      <w:proofErr w:type="spellEnd"/>
+      <w:r>
+        <w:rPr>
+          <w:rFonts w:cs="Times New Roman"/>
+          <w:color w:val="000000" w:themeColor="text1"/>
+          <w:szCs w:val="28"/>
+        </w:rPr>
+        <w:t>.</w:t>
+      </w:r>
+      <w:r>
+        <w:rPr>
+          <w:rFonts w:cs="Times New Roman"/>
+          <w:color w:val="000000" w:themeColor="text1"/>
+          <w:szCs w:val="28"/>
+          <w:lang w:val="en-US"/>
+        </w:rPr>
+        <w:t>org</w:t>
+      </w:r>
+      <w:r>
+        <w:rPr>
+          <w:rFonts w:cs="Times New Roman"/>
+          <w:color w:val="000000" w:themeColor="text1"/>
+          <w:szCs w:val="28"/>
+        </w:rPr>
+        <w:t>/</w:t>
+      </w:r>
+      <w:r>
+        <w:rPr>
+          <w:rFonts w:cs="Times New Roman"/>
+          <w:color w:val="000000" w:themeColor="text1"/>
+          <w:szCs w:val="28"/>
+          <w:lang w:val="en-US"/>
+        </w:rPr>
+        <w:t>External</w:t>
+      </w:r>
+      <w:r>
+        <w:rPr>
+          <w:rFonts w:cs="Times New Roman"/>
+          <w:color w:val="000000" w:themeColor="text1"/>
+          <w:szCs w:val="28"/>
+        </w:rPr>
+        <w:t>_</w:t>
+      </w:r>
+      <w:r>
+        <w:rPr>
+          <w:rFonts w:cs="Times New Roman"/>
+          <w:color w:val="000000" w:themeColor="text1"/>
+          <w:szCs w:val="28"/>
+          <w:lang w:val="en-US"/>
+        </w:rPr>
+        <w:t>workbenches</w:t>
+      </w:r>
+      <w:r>
+        <w:rPr>
+          <w:rFonts w:cs="Times New Roman"/>
+          <w:color w:val="000000" w:themeColor="text1"/>
+          <w:szCs w:val="28"/>
+        </w:rPr>
+        <w:t xml:space="preserve"> (дата обращения: </w:t>
+      </w:r>
+      <w:r>
+        <w:rPr>
+          <w:rFonts w:cs="Times New Roman"/>
+          <w:color w:val="000000" w:themeColor="text1"/>
+          <w:szCs w:val="28"/>
+        </w:rPr>
+        <w:t>06</w:t>
+      </w:r>
+      <w:r>
+        <w:rPr>
+          <w:rFonts w:cs="Times New Roman"/>
+          <w:color w:val="000000" w:themeColor="text1"/>
+          <w:szCs w:val="28"/>
+        </w:rPr>
+        <w:t>.</w:t>
+      </w:r>
+      <w:r>
+        <w:rPr>
+          <w:rFonts w:cs="Times New Roman"/>
+          <w:color w:val="000000" w:themeColor="text1"/>
+          <w:szCs w:val="28"/>
+        </w:rPr>
+        <w:t>10.2022</w:t>
       </w:r>
       <w:r>
         <w:rPr>
@@ -10075,8 +9149,9 @@
           <w:rFonts w:cs="Times New Roman"/>
           <w:color w:val="000000" w:themeColor="text1"/>
           <w:szCs w:val="28"/>
-        </w:rPr>
-        <w:t>Enterprise Architect (software)</w:t>
+          <w:lang w:val="en-US"/>
+        </w:rPr>
+        <w:t>Airplane</w:t>
       </w:r>
       <w:r>
         <w:rPr>
@@ -10084,15 +9159,16 @@
           <w:color w:val="000000" w:themeColor="text1"/>
           <w:szCs w:val="28"/>
         </w:rPr>
-        <w:t xml:space="preserve"> [Электронный ресурс] – Режим доступа: </w:t>
+        <w:t xml:space="preserve"> </w:t>
       </w:r>
       <w:r>
         <w:rPr>
           <w:rFonts w:cs="Times New Roman"/>
           <w:color w:val="000000" w:themeColor="text1"/>
           <w:szCs w:val="28"/>
-        </w:rPr>
-        <w:t>https://en.wikipedia.org/wiki/Enterprise_Architect_(software)</w:t>
+          <w:lang w:val="en-US"/>
+        </w:rPr>
+        <w:t>Design</w:t>
       </w:r>
       <w:r>
         <w:rPr>
@@ -10100,23 +9176,212 @@
           <w:color w:val="000000" w:themeColor="text1"/>
           <w:szCs w:val="28"/>
         </w:rPr>
-        <w:t xml:space="preserve"> (дата обращения: 06.10</w:t>
-      </w:r>
+        <w:t xml:space="preserve"> </w:t>
+      </w:r>
+      <w:proofErr w:type="spellStart"/>
       <w:r>
         <w:rPr>
           <w:rFonts w:cs="Times New Roman"/>
           <w:color w:val="000000" w:themeColor="text1"/>
           <w:szCs w:val="28"/>
-        </w:rPr>
-        <w:t>.2022</w:t>
+          <w:lang w:val="en-US"/>
+        </w:rPr>
+        <w:t>Workbench</w:t>
       </w:r>
       <w:r>
         <w:rPr>
           <w:rFonts w:cs="Times New Roman"/>
           <w:color w:val="000000" w:themeColor="text1"/>
           <w:szCs w:val="28"/>
-        </w:rPr>
-        <w:t>)</w:t>
+          <w:lang w:val="en-US"/>
+        </w:rPr>
+        <w:t>https</w:t>
+      </w:r>
+      <w:proofErr w:type="spellEnd"/>
+      <w:r>
+        <w:rPr>
+          <w:rFonts w:cs="Times New Roman"/>
+          <w:color w:val="000000" w:themeColor="text1"/>
+          <w:szCs w:val="28"/>
+        </w:rPr>
+        <w:t xml:space="preserve"> [</w:t>
+      </w:r>
+      <w:r>
+        <w:rPr>
+          <w:rFonts w:cs="Times New Roman"/>
+          <w:color w:val="000000" w:themeColor="text1"/>
+          <w:szCs w:val="28"/>
+        </w:rPr>
+        <w:t>Электронный</w:t>
+      </w:r>
+      <w:r>
+        <w:rPr>
+          <w:rFonts w:cs="Times New Roman"/>
+          <w:color w:val="000000" w:themeColor="text1"/>
+          <w:szCs w:val="28"/>
+        </w:rPr>
+        <w:t xml:space="preserve"> </w:t>
+      </w:r>
+      <w:r>
+        <w:rPr>
+          <w:rFonts w:cs="Times New Roman"/>
+          <w:color w:val="000000" w:themeColor="text1"/>
+          <w:szCs w:val="28"/>
+        </w:rPr>
+        <w:t>ресурс</w:t>
+      </w:r>
+      <w:r>
+        <w:rPr>
+          <w:rFonts w:cs="Times New Roman"/>
+          <w:color w:val="000000" w:themeColor="text1"/>
+          <w:szCs w:val="28"/>
+        </w:rPr>
+        <w:t xml:space="preserve">] – </w:t>
+      </w:r>
+      <w:r>
+        <w:rPr>
+          <w:rFonts w:cs="Times New Roman"/>
+          <w:color w:val="000000" w:themeColor="text1"/>
+          <w:szCs w:val="28"/>
+        </w:rPr>
+        <w:t>Режим</w:t>
+      </w:r>
+      <w:r>
+        <w:rPr>
+          <w:rFonts w:cs="Times New Roman"/>
+          <w:color w:val="000000" w:themeColor="text1"/>
+          <w:szCs w:val="28"/>
+        </w:rPr>
+        <w:t xml:space="preserve"> </w:t>
+      </w:r>
+      <w:r>
+        <w:rPr>
+          <w:rFonts w:cs="Times New Roman"/>
+          <w:color w:val="000000" w:themeColor="text1"/>
+          <w:szCs w:val="28"/>
+        </w:rPr>
+        <w:t>доступа</w:t>
+      </w:r>
+      <w:r>
+        <w:rPr>
+          <w:rFonts w:cs="Times New Roman"/>
+          <w:color w:val="000000" w:themeColor="text1"/>
+          <w:szCs w:val="28"/>
+        </w:rPr>
+        <w:t xml:space="preserve">: </w:t>
+      </w:r>
+      <w:r>
+        <w:rPr>
+          <w:rFonts w:cs="Times New Roman"/>
+          <w:color w:val="000000" w:themeColor="text1"/>
+          <w:szCs w:val="28"/>
+          <w:lang w:val="en-US"/>
+        </w:rPr>
+        <w:t>h</w:t>
+      </w:r>
+      <w:r>
+        <w:rPr>
+          <w:rFonts w:cs="Times New Roman"/>
+          <w:color w:val="000000" w:themeColor="text1"/>
+          <w:szCs w:val="28"/>
+          <w:lang w:val="en-US"/>
+        </w:rPr>
+        <w:t>ttps</w:t>
+      </w:r>
+      <w:r>
+        <w:rPr>
+          <w:rFonts w:cs="Times New Roman"/>
+          <w:color w:val="000000" w:themeColor="text1"/>
+          <w:szCs w:val="28"/>
+        </w:rPr>
+        <w:t>://</w:t>
+      </w:r>
+      <w:r>
+        <w:rPr>
+          <w:rFonts w:cs="Times New Roman"/>
+          <w:color w:val="000000" w:themeColor="text1"/>
+          <w:szCs w:val="28"/>
+          <w:lang w:val="en-US"/>
+        </w:rPr>
+        <w:t>github</w:t>
+      </w:r>
+      <w:r>
+        <w:rPr>
+          <w:rFonts w:cs="Times New Roman"/>
+          <w:color w:val="000000" w:themeColor="text1"/>
+          <w:szCs w:val="28"/>
+        </w:rPr>
+        <w:t>.</w:t>
+      </w:r>
+      <w:r>
+        <w:rPr>
+          <w:rFonts w:cs="Times New Roman"/>
+          <w:color w:val="000000" w:themeColor="text1"/>
+          <w:szCs w:val="28"/>
+          <w:lang w:val="en-US"/>
+        </w:rPr>
+        <w:t>com</w:t>
+      </w:r>
+      <w:r>
+        <w:rPr>
+          <w:rFonts w:cs="Times New Roman"/>
+          <w:color w:val="000000" w:themeColor="text1"/>
+          <w:szCs w:val="28"/>
+        </w:rPr>
+        <w:t>/</w:t>
+      </w:r>
+      <w:r>
+        <w:rPr>
+          <w:rFonts w:cs="Times New Roman"/>
+          <w:color w:val="000000" w:themeColor="text1"/>
+          <w:szCs w:val="28"/>
+          <w:lang w:val="en-US"/>
+        </w:rPr>
+        <w:t>FredsFactory</w:t>
+      </w:r>
+      <w:r>
+        <w:rPr>
+          <w:rFonts w:cs="Times New Roman"/>
+          <w:color w:val="000000" w:themeColor="text1"/>
+          <w:szCs w:val="28"/>
+        </w:rPr>
+        <w:t>/</w:t>
+      </w:r>
+      <w:r>
+        <w:rPr>
+          <w:rFonts w:cs="Times New Roman"/>
+          <w:color w:val="000000" w:themeColor="text1"/>
+          <w:szCs w:val="28"/>
+          <w:lang w:val="en-US"/>
+        </w:rPr>
+        <w:t>FreeCAD</w:t>
+      </w:r>
+      <w:r>
+        <w:rPr>
+          <w:rFonts w:cs="Times New Roman"/>
+          <w:color w:val="000000" w:themeColor="text1"/>
+          <w:szCs w:val="28"/>
+        </w:rPr>
+        <w:t>_</w:t>
+      </w:r>
+      <w:proofErr w:type="spellStart"/>
+      <w:r>
+        <w:rPr>
+          <w:rFonts w:cs="Times New Roman"/>
+          <w:color w:val="000000" w:themeColor="text1"/>
+          <w:szCs w:val="28"/>
+          <w:lang w:val="en-US"/>
+        </w:rPr>
+        <w:t>AirPlaneDesign</w:t>
+      </w:r>
+      <w:proofErr w:type="spellEnd"/>
+      <w:r>
+        <w:rPr>
+          <w:rFonts w:cs="Times New Roman"/>
+          <w:color w:val="000000" w:themeColor="text1"/>
+          <w:szCs w:val="28"/>
+        </w:rPr>
+        <w:t xml:space="preserve"> (дата обращения: 06.10.2022)</w:t>
       </w:r>
     </w:p>
     <w:p>
@@ -10128,61 +9393,56 @@
         </w:numPr>
         <w:spacing w:after="0"/>
         <w:ind w:left="0" w:firstLine="709"/>
-      </w:pPr>
-      <w:r>
         <w:rPr>
           <w:rFonts w:cs="Times New Roman"/>
           <w:color w:val="000000" w:themeColor="text1"/>
           <w:szCs w:val="28"/>
         </w:rPr>
-        <w:t>Интерфейс пользователя [Электронный ресурс] – Режим доступа: https://ru.wikipedia.org/wiki/Интерфейс_пользователя (дата обращения: 06.10.2022)</w:t>
-      </w:r>
-    </w:p>
-    <w:p>
-      <w:pPr>
-        <w:pStyle w:val="a9"/>
-        <w:numPr>
-          <w:ilvl w:val="0"/>
-          <w:numId w:val="25"/>
-        </w:numPr>
-        <w:ind w:left="0" w:firstLine="709"/>
+      </w:pPr>
+      <w:proofErr w:type="spellStart"/>
+      <w:r>
         <w:rPr>
           <w:rFonts w:cs="Times New Roman"/>
           <w:color w:val="000000" w:themeColor="text1"/>
           <w:szCs w:val="28"/>
         </w:rPr>
-      </w:pPr>
+        <w:t>Rocket</w:t>
+      </w:r>
+      <w:proofErr w:type="spellEnd"/>
       <w:r>
         <w:rPr>
           <w:rFonts w:cs="Times New Roman"/>
           <w:color w:val="000000" w:themeColor="text1"/>
           <w:szCs w:val="28"/>
         </w:rPr>
-        <w:t xml:space="preserve">Функциональное (ручное) тестирование </w:t>
-      </w:r>
+        <w:t xml:space="preserve"> </w:t>
+      </w:r>
+      <w:proofErr w:type="spellStart"/>
       <w:r>
         <w:rPr>
           <w:rFonts w:cs="Times New Roman"/>
           <w:color w:val="000000" w:themeColor="text1"/>
           <w:szCs w:val="28"/>
         </w:rPr>
-        <w:t xml:space="preserve">[Электронный ресурс] – Режим доступа: </w:t>
-      </w:r>
+        <w:t>Workbench</w:t>
+      </w:r>
+      <w:proofErr w:type="spellEnd"/>
       <w:r>
         <w:rPr>
           <w:rFonts w:cs="Times New Roman"/>
           <w:color w:val="000000" w:themeColor="text1"/>
           <w:szCs w:val="28"/>
         </w:rPr>
-        <w:t>https://logrocon.ru/functional_testing</w:t>
+        <w:t xml:space="preserve"> [Электронный ресурс] – Режим доступа: </w:t>
       </w:r>
       <w:r>
         <w:rPr>
           <w:rFonts w:cs="Times New Roman"/>
           <w:color w:val="000000" w:themeColor="text1"/>
           <w:szCs w:val="28"/>
-        </w:rPr>
-        <w:t xml:space="preserve"> (дата обращения: </w:t>
+          <w:lang w:val="en-US"/>
+        </w:rPr>
+        <w:t>https</w:t>
       </w:r>
       <w:r>
         <w:rPr>
@@ -10190,54 +9450,52 @@
           <w:color w:val="000000" w:themeColor="text1"/>
           <w:szCs w:val="28"/>
         </w:rPr>
-        <w:t>30</w:t>
+        <w:t>://</w:t>
       </w:r>
       <w:r>
         <w:rPr>
           <w:rFonts w:cs="Times New Roman"/>
           <w:color w:val="000000" w:themeColor="text1"/>
           <w:szCs w:val="28"/>
-        </w:rPr>
-        <w:t>.10.2022)</w:t>
-      </w:r>
-    </w:p>
-    <w:p>
-      <w:pPr>
-        <w:pStyle w:val="a9"/>
-        <w:numPr>
-          <w:ilvl w:val="0"/>
-          <w:numId w:val="25"/>
-        </w:numPr>
-        <w:ind w:left="0" w:firstLine="709"/>
+          <w:lang w:val="en-US"/>
+        </w:rPr>
+        <w:t>wiki</w:t>
+      </w:r>
+      <w:r>
         <w:rPr>
           <w:rFonts w:cs="Times New Roman"/>
           <w:color w:val="000000" w:themeColor="text1"/>
           <w:szCs w:val="28"/>
         </w:rPr>
-      </w:pPr>
+        <w:t>.</w:t>
+      </w:r>
+      <w:proofErr w:type="spellStart"/>
       <w:r>
         <w:rPr>
           <w:rFonts w:cs="Times New Roman"/>
           <w:color w:val="000000" w:themeColor="text1"/>
           <w:szCs w:val="28"/>
-        </w:rPr>
-        <w:t xml:space="preserve">Модульное тестирование </w:t>
-      </w:r>
+          <w:lang w:val="en-US"/>
+        </w:rPr>
+        <w:t>freecadweb</w:t>
+      </w:r>
+      <w:proofErr w:type="spellEnd"/>
       <w:r>
         <w:rPr>
           <w:rFonts w:cs="Times New Roman"/>
           <w:color w:val="000000" w:themeColor="text1"/>
           <w:szCs w:val="28"/>
         </w:rPr>
-        <w:t xml:space="preserve">[Электронный ресурс] – Режим доступа: </w:t>
+        <w:t>.</w:t>
       </w:r>
       <w:r>
         <w:rPr>
           <w:rFonts w:cs="Times New Roman"/>
           <w:color w:val="000000" w:themeColor="text1"/>
           <w:szCs w:val="28"/>
-        </w:rPr>
-        <w:t>https://logrocon.ru/news/unit_testing</w:t>
+          <w:lang w:val="en-US"/>
+        </w:rPr>
+        <w:t>org</w:t>
       </w:r>
       <w:r>
         <w:rPr>
@@ -10245,15 +9503,16 @@
           <w:color w:val="000000" w:themeColor="text1"/>
           <w:szCs w:val="28"/>
         </w:rPr>
-        <w:t xml:space="preserve"> (дата обращения: </w:t>
+        <w:t>/</w:t>
       </w:r>
       <w:r>
         <w:rPr>
           <w:rFonts w:cs="Times New Roman"/>
           <w:color w:val="000000" w:themeColor="text1"/>
           <w:szCs w:val="28"/>
-        </w:rPr>
-        <w:t>30</w:t>
+          <w:lang w:val="en-US"/>
+        </w:rPr>
+        <w:t>Rocket</w:t>
       </w:r>
       <w:r>
         <w:rPr>
@@ -10261,14 +9520,41 @@
           <w:color w:val="000000" w:themeColor="text1"/>
           <w:szCs w:val="28"/>
         </w:rPr>
-        <w:t>.10.2022)</w:t>
-      </w:r>
-    </w:p>
-    <w:p>
-      <w:pPr>
-        <w:spacing w:after="0"/>
-        <w:ind w:firstLine="709"/>
-      </w:pPr>
+        <w:t>_</w:t>
+      </w:r>
+      <w:r>
+        <w:rPr>
+          <w:rFonts w:cs="Times New Roman"/>
+          <w:color w:val="000000" w:themeColor="text1"/>
+          <w:szCs w:val="28"/>
+          <w:lang w:val="en-US"/>
+        </w:rPr>
+        <w:t>Workbench</w:t>
+      </w:r>
+      <w:r>
+        <w:rPr>
+          <w:rFonts w:cs="Times New Roman"/>
+          <w:color w:val="000000" w:themeColor="text1"/>
+          <w:szCs w:val="28"/>
+        </w:rPr>
+        <w:t xml:space="preserve"> (дата обращения: 06.10</w:t>
+      </w:r>
+      <w:r>
+        <w:rPr>
+          <w:rFonts w:cs="Times New Roman"/>
+          <w:color w:val="000000" w:themeColor="text1"/>
+          <w:szCs w:val="28"/>
+        </w:rPr>
+        <w:t>.2022</w:t>
+      </w:r>
+      <w:r>
+        <w:rPr>
+          <w:rFonts w:cs="Times New Roman"/>
+          <w:color w:val="000000" w:themeColor="text1"/>
+          <w:szCs w:val="28"/>
+        </w:rPr>
+        <w:t>)</w:t>
+      </w:r>
     </w:p>
     <w:p>
       <w:pPr>
@@ -10279,38 +9565,19 @@
         </w:numPr>
         <w:spacing w:after="0"/>
         <w:ind w:left="0" w:firstLine="709"/>
-      </w:pPr>
-      <w:r>
-        <w:lastRenderedPageBreak/>
-        <w:t xml:space="preserve">Нагрузочное </w:t>
-      </w:r>
-      <w:r>
-        <w:t>тестирование</w:t>
-      </w:r>
-      <w:r>
         <w:rPr>
           <w:rFonts w:cs="Times New Roman"/>
           <w:color w:val="000000" w:themeColor="text1"/>
           <w:szCs w:val="28"/>
         </w:rPr>
-        <w:t xml:space="preserve"> </w:t>
-      </w:r>
+      </w:pPr>
       <w:r>
         <w:rPr>
           <w:rFonts w:cs="Times New Roman"/>
           <w:color w:val="000000" w:themeColor="text1"/>
           <w:szCs w:val="28"/>
         </w:rPr>
-        <w:t xml:space="preserve">[Электронный ресурс] – Режим доступа: </w:t>
-      </w:r>
-      <w:r>
-        <w:t>https:/</w:t>
-      </w:r>
-      <w:r>
-        <w:t>/</w:t>
-      </w:r>
-      <w:r>
-        <w:t>ru.wikipedia.org/wiki/Нагрузочное_тестирование</w:t>
+        <w:t>UML-диаграммы классов</w:t>
       </w:r>
       <w:r>
         <w:rPr>
@@ -10318,7 +9585,7 @@
           <w:color w:val="000000" w:themeColor="text1"/>
           <w:szCs w:val="28"/>
         </w:rPr>
-        <w:t xml:space="preserve"> (дата обращения: </w:t>
+        <w:t xml:space="preserve"> [Электронный ресурс] – Режим доступа: </w:t>
       </w:r>
       <w:r>
         <w:rPr>
@@ -10326,7 +9593,7 @@
           <w:color w:val="000000" w:themeColor="text1"/>
           <w:szCs w:val="28"/>
         </w:rPr>
-        <w:t>30</w:t>
+        <w:t>https://prog-cpp.ru/uml-classes</w:t>
       </w:r>
       <w:r>
         <w:rPr>
@@ -10334,7 +9601,161 @@
           <w:color w:val="000000" w:themeColor="text1"/>
           <w:szCs w:val="28"/>
         </w:rPr>
-        <w:t>.10.2022)</w:t>
+        <w:t xml:space="preserve"> (дата обращения: 06.10</w:t>
+      </w:r>
+      <w:r>
+        <w:rPr>
+          <w:rFonts w:cs="Times New Roman"/>
+          <w:color w:val="000000" w:themeColor="text1"/>
+          <w:szCs w:val="28"/>
+        </w:rPr>
+        <w:t>.2022</w:t>
+      </w:r>
+      <w:r>
+        <w:rPr>
+          <w:rFonts w:cs="Times New Roman"/>
+          <w:color w:val="000000" w:themeColor="text1"/>
+          <w:szCs w:val="28"/>
+        </w:rPr>
+        <w:t>)</w:t>
+      </w:r>
+    </w:p>
+    <w:p>
+      <w:pPr>
+        <w:pStyle w:val="a9"/>
+        <w:numPr>
+          <w:ilvl w:val="0"/>
+          <w:numId w:val="25"/>
+        </w:numPr>
+        <w:spacing w:after="0"/>
+        <w:ind w:left="0" w:firstLine="709"/>
+        <w:rPr>
+          <w:rFonts w:cs="Times New Roman"/>
+          <w:color w:val="000000" w:themeColor="text1"/>
+          <w:szCs w:val="28"/>
+        </w:rPr>
+      </w:pPr>
+      <w:r>
+        <w:rPr>
+          <w:rFonts w:cs="Times New Roman"/>
+          <w:color w:val="000000" w:themeColor="text1"/>
+          <w:szCs w:val="28"/>
+        </w:rPr>
+        <w:t>Enterprise Architect (software)</w:t>
+      </w:r>
+      <w:r>
+        <w:rPr>
+          <w:rFonts w:cs="Times New Roman"/>
+          <w:color w:val="000000" w:themeColor="text1"/>
+          <w:szCs w:val="28"/>
+        </w:rPr>
+        <w:t xml:space="preserve"> [Электронный ресурс] – Режим доступа: </w:t>
+      </w:r>
+      <w:r>
+        <w:rPr>
+          <w:rFonts w:cs="Times New Roman"/>
+          <w:color w:val="000000" w:themeColor="text1"/>
+          <w:szCs w:val="28"/>
+        </w:rPr>
+        <w:t>https://en.wikipedia.org/wiki/Enterprise_Architect_(software)</w:t>
+      </w:r>
+      <w:r>
+        <w:rPr>
+          <w:rFonts w:cs="Times New Roman"/>
+          <w:color w:val="000000" w:themeColor="text1"/>
+          <w:szCs w:val="28"/>
+        </w:rPr>
+        <w:t xml:space="preserve"> (дата обращения: 06.10</w:t>
+      </w:r>
+      <w:r>
+        <w:rPr>
+          <w:rFonts w:cs="Times New Roman"/>
+          <w:color w:val="000000" w:themeColor="text1"/>
+          <w:szCs w:val="28"/>
+        </w:rPr>
+        <w:t>.2022</w:t>
+      </w:r>
+      <w:r>
+        <w:rPr>
+          <w:rFonts w:cs="Times New Roman"/>
+          <w:color w:val="000000" w:themeColor="text1"/>
+          <w:szCs w:val="28"/>
+        </w:rPr>
+        <w:t>)</w:t>
+      </w:r>
+    </w:p>
+    <w:p>
+      <w:pPr>
+        <w:pStyle w:val="a9"/>
+        <w:numPr>
+          <w:ilvl w:val="0"/>
+          <w:numId w:val="25"/>
+        </w:numPr>
+        <w:spacing w:after="0"/>
+        <w:ind w:left="0" w:firstLine="709"/>
+      </w:pPr>
+      <w:r>
+        <w:rPr>
+          <w:rFonts w:cs="Times New Roman"/>
+          <w:color w:val="000000" w:themeColor="text1"/>
+          <w:szCs w:val="28"/>
+        </w:rPr>
+        <w:t>Интерфейс пользователя [Электронный ресурс] – Режим доступа: https://ru.wikipedia.org/wiki/Интерфейс_пользователя (дата обращения: 06.10.2022)</w:t>
+      </w:r>
+    </w:p>
+    <w:p>
+      <w:pPr>
+        <w:pStyle w:val="a9"/>
+        <w:numPr>
+          <w:ilvl w:val="0"/>
+          <w:numId w:val="25"/>
+        </w:numPr>
+        <w:spacing w:after="0"/>
+      </w:pPr>
+      <w:hyperlink r:id="rId44" w:history="1">
+        <w:r>
+          <w:rPr>
+            <w:rStyle w:val="aa"/>
+          </w:rPr>
+          <w:t>https://logrocon.ru/functional_testing</w:t>
+        </w:r>
+      </w:hyperlink>
+    </w:p>
+    <w:p>
+      <w:pPr>
+        <w:pStyle w:val="a9"/>
+        <w:numPr>
+          <w:ilvl w:val="0"/>
+          <w:numId w:val="25"/>
+        </w:numPr>
+        <w:spacing w:after="0"/>
+      </w:pPr>
+      <w:hyperlink r:id="rId45" w:history="1">
+        <w:r>
+          <w:rPr>
+            <w:rStyle w:val="aa"/>
+          </w:rPr>
+          <w:t>https://logrocon.ru/news/unit_testing</w:t>
+        </w:r>
+      </w:hyperlink>
+    </w:p>
+    <w:p>
+      <w:pPr>
+        <w:pStyle w:val="a9"/>
+        <w:numPr>
+          <w:ilvl w:val="0"/>
+          <w:numId w:val="25"/>
+        </w:numPr>
+        <w:spacing w:after="0"/>
+      </w:pPr>
+      <w:r>
+        <w:t>https:/</w:t>
+      </w:r>
+      <w:r>
+        <w:t>/</w:t>
+      </w:r>
+      <w:r>
+        <w:t>ru.wikipedia.org/wiki/Нагрузочное_тестирование</w:t>
       </w:r>
     </w:p>
     <w:sectPr>
@@ -10350,7 +9771,7 @@
 </file>
 
 <file path=word/endnotes.xml><?xml version="1.0" encoding="utf-8"?>
-<w:endnotes xmlns:wpc="http://schemas.microsoft.com/office/word/2010/wordprocessingCanvas" xmlns:cx="http://schemas.microsoft.com/office/drawing/2014/chartex" xmlns:cx1="http://schemas.microsoft.com/office/drawing/2015/9/8/chartex" xmlns:mc="http://schemas.openxmlformats.org/markup-compatibility/2006" xmlns:o="urn:schemas-microsoft-com:office:office" xmlns:r="http://schemas.openxmlformats.org/officeDocument/2006/relationships" xmlns:m="http://schemas.openxmlformats.org/officeDocument/2006/math" xmlns:v="urn:schemas-microsoft-com:vml" xmlns:wp14="http://schemas.microsoft.com/office/word/2010/wordprocessingDrawing" xmlns:wp="http://schemas.openxmlformats.org/drawingml/2006/wordprocessingDrawing" xmlns:w10="urn:schemas-microsoft-com:office:word" xmlns:w="http://schemas.openxmlformats.org/wordprocessingml/2006/main" xmlns:w14="http://schemas.microsoft.com/office/word/2010/wordml" xmlns:w15="http://schemas.microsoft.com/office/word/2012/wordml" xmlns:w16se="http://schemas.microsoft.com/office/word/2015/wordml/symex" xmlns:wpg="http://schemas.microsoft.com/office/word/2010/wordprocessingGroup" xmlns:wpi="http://schemas.microsoft.com/office/word/2010/wordprocessingInk" xmlns:wne="http://schemas.microsoft.com/office/word/2006/wordml" xmlns:wps="http://schemas.microsoft.com/office/word/2010/wordprocessingShape" mc:Ignorable="w14 w15 w16se wp14">
+<w:endnotes xmlns:wpc="http://schemas.microsoft.com/office/word/2010/wordprocessingCanvas" xmlns:cx="http://schemas.microsoft.com/office/drawing/2014/chartex" xmlns:mc="http://schemas.openxmlformats.org/markup-compatibility/2006" xmlns:o="urn:schemas-microsoft-com:office:office" xmlns:r="http://schemas.openxmlformats.org/officeDocument/2006/relationships" xmlns:m="http://schemas.openxmlformats.org/officeDocument/2006/math" xmlns:v="urn:schemas-microsoft-com:vml" xmlns:wp14="http://schemas.microsoft.com/office/word/2010/wordprocessingDrawing" xmlns:wp="http://schemas.openxmlformats.org/drawingml/2006/wordprocessingDrawing" xmlns:w10="urn:schemas-microsoft-com:office:word" xmlns:w="http://schemas.openxmlformats.org/wordprocessingml/2006/main" xmlns:w14="http://schemas.microsoft.com/office/word/2010/wordml" xmlns:w15="http://schemas.microsoft.com/office/word/2012/wordml" xmlns:w16se="http://schemas.microsoft.com/office/word/2015/wordml/symex" xmlns:wpg="http://schemas.microsoft.com/office/word/2010/wordprocessingGroup" xmlns:wpi="http://schemas.microsoft.com/office/word/2010/wordprocessingInk" xmlns:wne="http://schemas.microsoft.com/office/word/2006/wordml" xmlns:wps="http://schemas.microsoft.com/office/word/2010/wordprocessingShape" mc:Ignorable="w14 w15 w16se wp14">
   <w:endnote w:type="separator" w:id="-1">
     <w:p>
       <w:pPr>
@@ -10375,7 +9796,7 @@
 </file>
 
 <file path=word/footer1.xml><?xml version="1.0" encoding="utf-8"?>
-<w:ftr xmlns:wpc="http://schemas.microsoft.com/office/word/2010/wordprocessingCanvas" xmlns:cx="http://schemas.microsoft.com/office/drawing/2014/chartex" xmlns:cx1="http://schemas.microsoft.com/office/drawing/2015/9/8/chartex" xmlns:mc="http://schemas.openxmlformats.org/markup-compatibility/2006" xmlns:o="urn:schemas-microsoft-com:office:office" xmlns:r="http://schemas.openxmlformats.org/officeDocument/2006/relationships" xmlns:m="http://schemas.openxmlformats.org/officeDocument/2006/math" xmlns:v="urn:schemas-microsoft-com:vml" xmlns:wp14="http://schemas.microsoft.com/office/word/2010/wordprocessingDrawing" xmlns:wp="http://schemas.openxmlformats.org/drawingml/2006/wordprocessingDrawing" xmlns:w10="urn:schemas-microsoft-com:office:word" xmlns:w="http://schemas.openxmlformats.org/wordprocessingml/2006/main" xmlns:w14="http://schemas.microsoft.com/office/word/2010/wordml" xmlns:w15="http://schemas.microsoft.com/office/word/2012/wordml" xmlns:w16se="http://schemas.microsoft.com/office/word/2015/wordml/symex" xmlns:wpg="http://schemas.microsoft.com/office/word/2010/wordprocessingGroup" xmlns:wpi="http://schemas.microsoft.com/office/word/2010/wordprocessingInk" xmlns:wne="http://schemas.microsoft.com/office/word/2006/wordml" xmlns:wps="http://schemas.microsoft.com/office/word/2010/wordprocessingShape" mc:Ignorable="w14 w15 w16se wp14">
+<w:ftr xmlns:wpc="http://schemas.microsoft.com/office/word/2010/wordprocessingCanvas" xmlns:cx="http://schemas.microsoft.com/office/drawing/2014/chartex" xmlns:mc="http://schemas.openxmlformats.org/markup-compatibility/2006" xmlns:o="urn:schemas-microsoft-com:office:office" xmlns:r="http://schemas.openxmlformats.org/officeDocument/2006/relationships" xmlns:m="http://schemas.openxmlformats.org/officeDocument/2006/math" xmlns:v="urn:schemas-microsoft-com:vml" xmlns:wp14="http://schemas.microsoft.com/office/word/2010/wordprocessingDrawing" xmlns:wp="http://schemas.openxmlformats.org/drawingml/2006/wordprocessingDrawing" xmlns:w10="urn:schemas-microsoft-com:office:word" xmlns:w="http://schemas.openxmlformats.org/wordprocessingml/2006/main" xmlns:w14="http://schemas.microsoft.com/office/word/2010/wordml" xmlns:w15="http://schemas.microsoft.com/office/word/2012/wordml" xmlns:w16se="http://schemas.microsoft.com/office/word/2015/wordml/symex" xmlns:wpg="http://schemas.microsoft.com/office/word/2010/wordprocessingGroup" xmlns:wpi="http://schemas.microsoft.com/office/word/2010/wordprocessingInk" xmlns:wne="http://schemas.microsoft.com/office/word/2006/wordml" xmlns:wps="http://schemas.microsoft.com/office/word/2010/wordprocessingShape" mc:Ignorable="w14 w15 w16se wp14">
   <w:sdt>
     <w:sdtPr>
       <w:id w:val="1989677167"/>
@@ -10441,7 +9862,7 @@
 </file>
 
 <file path=word/footer2.xml><?xml version="1.0" encoding="utf-8"?>
-<w:ftr xmlns:wpc="http://schemas.microsoft.com/office/word/2010/wordprocessingCanvas" xmlns:cx="http://schemas.microsoft.com/office/drawing/2014/chartex" xmlns:cx1="http://schemas.microsoft.com/office/drawing/2015/9/8/chartex" xmlns:mc="http://schemas.openxmlformats.org/markup-compatibility/2006" xmlns:o="urn:schemas-microsoft-com:office:office" xmlns:r="http://schemas.openxmlformats.org/officeDocument/2006/relationships" xmlns:m="http://schemas.openxmlformats.org/officeDocument/2006/math" xmlns:v="urn:schemas-microsoft-com:vml" xmlns:wp14="http://schemas.microsoft.com/office/word/2010/wordprocessingDrawing" xmlns:wp="http://schemas.openxmlformats.org/drawingml/2006/wordprocessingDrawing" xmlns:w10="urn:schemas-microsoft-com:office:word" xmlns:w="http://schemas.openxmlformats.org/wordprocessingml/2006/main" xmlns:w14="http://schemas.microsoft.com/office/word/2010/wordml" xmlns:w15="http://schemas.microsoft.com/office/word/2012/wordml" xmlns:w16se="http://schemas.microsoft.com/office/word/2015/wordml/symex" xmlns:wpg="http://schemas.microsoft.com/office/word/2010/wordprocessingGroup" xmlns:wpi="http://schemas.microsoft.com/office/word/2010/wordprocessingInk" xmlns:wne="http://schemas.microsoft.com/office/word/2006/wordml" xmlns:wps="http://schemas.microsoft.com/office/word/2010/wordprocessingShape" mc:Ignorable="w14 w15 w16se wp14">
+<w:ftr xmlns:wpc="http://schemas.microsoft.com/office/word/2010/wordprocessingCanvas" xmlns:cx="http://schemas.microsoft.com/office/drawing/2014/chartex" xmlns:mc="http://schemas.openxmlformats.org/markup-compatibility/2006" xmlns:o="urn:schemas-microsoft-com:office:office" xmlns:r="http://schemas.openxmlformats.org/officeDocument/2006/relationships" xmlns:m="http://schemas.openxmlformats.org/officeDocument/2006/math" xmlns:v="urn:schemas-microsoft-com:vml" xmlns:wp14="http://schemas.microsoft.com/office/word/2010/wordprocessingDrawing" xmlns:wp="http://schemas.openxmlformats.org/drawingml/2006/wordprocessingDrawing" xmlns:w10="urn:schemas-microsoft-com:office:word" xmlns:w="http://schemas.openxmlformats.org/wordprocessingml/2006/main" xmlns:w14="http://schemas.microsoft.com/office/word/2010/wordml" xmlns:w15="http://schemas.microsoft.com/office/word/2012/wordml" xmlns:w16se="http://schemas.microsoft.com/office/word/2015/wordml/symex" xmlns:wpg="http://schemas.microsoft.com/office/word/2010/wordprocessingGroup" xmlns:wpi="http://schemas.microsoft.com/office/word/2010/wordprocessingInk" xmlns:wne="http://schemas.microsoft.com/office/word/2006/wordml" xmlns:wps="http://schemas.microsoft.com/office/word/2010/wordprocessingShape" mc:Ignorable="w14 w15 w16se wp14">
   <w:p>
     <w:pPr>
       <w:pStyle w:val="a7"/>
@@ -10456,7 +9877,7 @@
 </file>
 
 <file path=word/footnotes.xml><?xml version="1.0" encoding="utf-8"?>
-<w:footnotes xmlns:wpc="http://schemas.microsoft.com/office/word/2010/wordprocessingCanvas" xmlns:cx="http://schemas.microsoft.com/office/drawing/2014/chartex" xmlns:cx1="http://schemas.microsoft.com/office/drawing/2015/9/8/chartex" xmlns:mc="http://schemas.openxmlformats.org/markup-compatibility/2006" xmlns:o="urn:schemas-microsoft-com:office:office" xmlns:r="http://schemas.openxmlformats.org/officeDocument/2006/relationships" xmlns:m="http://schemas.openxmlformats.org/officeDocument/2006/math" xmlns:v="urn:schemas-microsoft-com:vml" xmlns:wp14="http://schemas.microsoft.com/office/word/2010/wordprocessingDrawing" xmlns:wp="http://schemas.openxmlformats.org/drawingml/2006/wordprocessingDrawing" xmlns:w10="urn:schemas-microsoft-com:office:word" xmlns:w="http://schemas.openxmlformats.org/wordprocessingml/2006/main" xmlns:w14="http://schemas.microsoft.com/office/word/2010/wordml" xmlns:w15="http://schemas.microsoft.com/office/word/2012/wordml" xmlns:w16se="http://schemas.microsoft.com/office/word/2015/wordml/symex" xmlns:wpg="http://schemas.microsoft.com/office/word/2010/wordprocessingGroup" xmlns:wpi="http://schemas.microsoft.com/office/word/2010/wordprocessingInk" xmlns:wne="http://schemas.microsoft.com/office/word/2006/wordml" xmlns:wps="http://schemas.microsoft.com/office/word/2010/wordprocessingShape" mc:Ignorable="w14 w15 w16se wp14">
+<w:footnotes xmlns:wpc="http://schemas.microsoft.com/office/word/2010/wordprocessingCanvas" xmlns:cx="http://schemas.microsoft.com/office/drawing/2014/chartex" xmlns:mc="http://schemas.openxmlformats.org/markup-compatibility/2006" xmlns:o="urn:schemas-microsoft-com:office:office" xmlns:r="http://schemas.openxmlformats.org/officeDocument/2006/relationships" xmlns:m="http://schemas.openxmlformats.org/officeDocument/2006/math" xmlns:v="urn:schemas-microsoft-com:vml" xmlns:wp14="http://schemas.microsoft.com/office/word/2010/wordprocessingDrawing" xmlns:wp="http://schemas.openxmlformats.org/drawingml/2006/wordprocessingDrawing" xmlns:w10="urn:schemas-microsoft-com:office:word" xmlns:w="http://schemas.openxmlformats.org/wordprocessingml/2006/main" xmlns:w14="http://schemas.microsoft.com/office/word/2010/wordml" xmlns:w15="http://schemas.microsoft.com/office/word/2012/wordml" xmlns:w16se="http://schemas.microsoft.com/office/word/2015/wordml/symex" xmlns:wpg="http://schemas.microsoft.com/office/word/2010/wordprocessingGroup" xmlns:wpi="http://schemas.microsoft.com/office/word/2010/wordprocessingInk" xmlns:wne="http://schemas.microsoft.com/office/word/2006/wordml" xmlns:wps="http://schemas.microsoft.com/office/word/2010/wordprocessingShape" mc:Ignorable="w14 w15 w16se wp14">
   <w:footnote w:type="separator" w:id="-1">
     <w:p>
       <w:pPr>
@@ -10481,7 +9902,7 @@
 </file>
 
 <file path=word/header1.xml><?xml version="1.0" encoding="utf-8"?>
-<w:hdr xmlns:wpc="http://schemas.microsoft.com/office/word/2010/wordprocessingCanvas" xmlns:cx="http://schemas.microsoft.com/office/drawing/2014/chartex" xmlns:cx1="http://schemas.microsoft.com/office/drawing/2015/9/8/chartex" xmlns:mc="http://schemas.openxmlformats.org/markup-compatibility/2006" xmlns:o="urn:schemas-microsoft-com:office:office" xmlns:r="http://schemas.openxmlformats.org/officeDocument/2006/relationships" xmlns:m="http://schemas.openxmlformats.org/officeDocument/2006/math" xmlns:v="urn:schemas-microsoft-com:vml" xmlns:wp14="http://schemas.microsoft.com/office/word/2010/wordprocessingDrawing" xmlns:wp="http://schemas.openxmlformats.org/drawingml/2006/wordprocessingDrawing" xmlns:w10="urn:schemas-microsoft-com:office:word" xmlns:w="http://schemas.openxmlformats.org/wordprocessingml/2006/main" xmlns:w14="http://schemas.microsoft.com/office/word/2010/wordml" xmlns:w15="http://schemas.microsoft.com/office/word/2012/wordml" xmlns:w16se="http://schemas.microsoft.com/office/word/2015/wordml/symex" xmlns:wpg="http://schemas.microsoft.com/office/word/2010/wordprocessingGroup" xmlns:wpi="http://schemas.microsoft.com/office/word/2010/wordprocessingInk" xmlns:wne="http://schemas.microsoft.com/office/word/2006/wordml" xmlns:wps="http://schemas.microsoft.com/office/word/2010/wordprocessingShape" mc:Ignorable="w14 w15 w16se wp14">
+<w:hdr xmlns:wpc="http://schemas.microsoft.com/office/word/2010/wordprocessingCanvas" xmlns:cx="http://schemas.microsoft.com/office/drawing/2014/chartex" xmlns:mc="http://schemas.openxmlformats.org/markup-compatibility/2006" xmlns:o="urn:schemas-microsoft-com:office:office" xmlns:r="http://schemas.openxmlformats.org/officeDocument/2006/relationships" xmlns:m="http://schemas.openxmlformats.org/officeDocument/2006/math" xmlns:v="urn:schemas-microsoft-com:vml" xmlns:wp14="http://schemas.microsoft.com/office/word/2010/wordprocessingDrawing" xmlns:wp="http://schemas.openxmlformats.org/drawingml/2006/wordprocessingDrawing" xmlns:w10="urn:schemas-microsoft-com:office:word" xmlns:w="http://schemas.openxmlformats.org/wordprocessingml/2006/main" xmlns:w14="http://schemas.microsoft.com/office/word/2010/wordml" xmlns:w15="http://schemas.microsoft.com/office/word/2012/wordml" xmlns:w16se="http://schemas.microsoft.com/office/word/2015/wordml/symex" xmlns:wpg="http://schemas.microsoft.com/office/word/2010/wordprocessingGroup" xmlns:wpi="http://schemas.microsoft.com/office/word/2010/wordprocessingInk" xmlns:wne="http://schemas.microsoft.com/office/word/2006/wordml" xmlns:wps="http://schemas.microsoft.com/office/word/2010/wordprocessingShape" mc:Ignorable="w14 w15 w16se wp14">
   <w:p>
     <w:pPr>
       <w:widowControl w:val="0"/>
@@ -10505,7 +9926,7 @@
 </file>
 
 <file path=word/header2.xml><?xml version="1.0" encoding="utf-8"?>
-<w:hdr xmlns:wpc="http://schemas.microsoft.com/office/word/2010/wordprocessingCanvas" xmlns:cx="http://schemas.microsoft.com/office/drawing/2014/chartex" xmlns:cx1="http://schemas.microsoft.com/office/drawing/2015/9/8/chartex" xmlns:mc="http://schemas.openxmlformats.org/markup-compatibility/2006" xmlns:o="urn:schemas-microsoft-com:office:office" xmlns:r="http://schemas.openxmlformats.org/officeDocument/2006/relationships" xmlns:m="http://schemas.openxmlformats.org/officeDocument/2006/math" xmlns:v="urn:schemas-microsoft-com:vml" xmlns:wp14="http://schemas.microsoft.com/office/word/2010/wordprocessingDrawing" xmlns:wp="http://schemas.openxmlformats.org/drawingml/2006/wordprocessingDrawing" xmlns:w10="urn:schemas-microsoft-com:office:word" xmlns:w="http://schemas.openxmlformats.org/wordprocessingml/2006/main" xmlns:w14="http://schemas.microsoft.com/office/word/2010/wordml" xmlns:w15="http://schemas.microsoft.com/office/word/2012/wordml" xmlns:w16se="http://schemas.microsoft.com/office/word/2015/wordml/symex" xmlns:wpg="http://schemas.microsoft.com/office/word/2010/wordprocessingGroup" xmlns:wpi="http://schemas.microsoft.com/office/word/2010/wordprocessingInk" xmlns:wne="http://schemas.microsoft.com/office/word/2006/wordml" xmlns:wps="http://schemas.microsoft.com/office/word/2010/wordprocessingShape" mc:Ignorable="w14 w15 w16se wp14">
+<w:hdr xmlns:wpc="http://schemas.microsoft.com/office/word/2010/wordprocessingCanvas" xmlns:cx="http://schemas.microsoft.com/office/drawing/2014/chartex" xmlns:mc="http://schemas.openxmlformats.org/markup-compatibility/2006" xmlns:o="urn:schemas-microsoft-com:office:office" xmlns:r="http://schemas.openxmlformats.org/officeDocument/2006/relationships" xmlns:m="http://schemas.openxmlformats.org/officeDocument/2006/math" xmlns:v="urn:schemas-microsoft-com:vml" xmlns:wp14="http://schemas.microsoft.com/office/word/2010/wordprocessingDrawing" xmlns:wp="http://schemas.openxmlformats.org/drawingml/2006/wordprocessingDrawing" xmlns:w10="urn:schemas-microsoft-com:office:word" xmlns:w="http://schemas.openxmlformats.org/wordprocessingml/2006/main" xmlns:w14="http://schemas.microsoft.com/office/word/2010/wordml" xmlns:w15="http://schemas.microsoft.com/office/word/2012/wordml" xmlns:w16se="http://schemas.microsoft.com/office/word/2015/wordml/symex" xmlns:wpg="http://schemas.microsoft.com/office/word/2010/wordprocessingGroup" xmlns:wpi="http://schemas.microsoft.com/office/word/2010/wordprocessingInk" xmlns:wne="http://schemas.microsoft.com/office/word/2006/wordml" xmlns:wps="http://schemas.microsoft.com/office/word/2010/wordprocessingShape" mc:Ignorable="w14 w15 w16se wp14">
   <w:p>
     <w:pPr>
       <w:pStyle w:val="a3"/>
@@ -10517,7 +9938,7 @@
 </file>
 
 <file path=word/numbering.xml><?xml version="1.0" encoding="utf-8"?>
-<w:numbering xmlns:wpc="http://schemas.microsoft.com/office/word/2010/wordprocessingCanvas" xmlns:cx="http://schemas.microsoft.com/office/drawing/2014/chartex" xmlns:cx1="http://schemas.microsoft.com/office/drawing/2015/9/8/chartex" xmlns:mc="http://schemas.openxmlformats.org/markup-compatibility/2006" xmlns:o="urn:schemas-microsoft-com:office:office" xmlns:r="http://schemas.openxmlformats.org/officeDocument/2006/relationships" xmlns:m="http://schemas.openxmlformats.org/officeDocument/2006/math" xmlns:v="urn:schemas-microsoft-com:vml" xmlns:wp14="http://schemas.microsoft.com/office/word/2010/wordprocessingDrawing" xmlns:wp="http://schemas.openxmlformats.org/drawingml/2006/wordprocessingDrawing" xmlns:w10="urn:schemas-microsoft-com:office:word" xmlns:w="http://schemas.openxmlformats.org/wordprocessingml/2006/main" xmlns:w14="http://schemas.microsoft.com/office/word/2010/wordml" xmlns:w15="http://schemas.microsoft.com/office/word/2012/wordml" xmlns:w16se="http://schemas.microsoft.com/office/word/2015/wordml/symex" xmlns:wpg="http://schemas.microsoft.com/office/word/2010/wordprocessingGroup" xmlns:wpi="http://schemas.microsoft.com/office/word/2010/wordprocessingInk" xmlns:wne="http://schemas.microsoft.com/office/word/2006/wordml" xmlns:wps="http://schemas.microsoft.com/office/word/2010/wordprocessingShape" mc:Ignorable="w14 w15 w16se wp14">
+<w:numbering xmlns:wpc="http://schemas.microsoft.com/office/word/2010/wordprocessingCanvas" xmlns:cx="http://schemas.microsoft.com/office/drawing/2014/chartex" xmlns:mc="http://schemas.openxmlformats.org/markup-compatibility/2006" xmlns:o="urn:schemas-microsoft-com:office:office" xmlns:r="http://schemas.openxmlformats.org/officeDocument/2006/relationships" xmlns:m="http://schemas.openxmlformats.org/officeDocument/2006/math" xmlns:v="urn:schemas-microsoft-com:vml" xmlns:wp14="http://schemas.microsoft.com/office/word/2010/wordprocessingDrawing" xmlns:wp="http://schemas.openxmlformats.org/drawingml/2006/wordprocessingDrawing" xmlns:w10="urn:schemas-microsoft-com:office:word" xmlns:w="http://schemas.openxmlformats.org/wordprocessingml/2006/main" xmlns:w14="http://schemas.microsoft.com/office/word/2010/wordml" xmlns:w15="http://schemas.microsoft.com/office/word/2012/wordml" xmlns:w16se="http://schemas.microsoft.com/office/word/2015/wordml/symex" xmlns:wpg="http://schemas.microsoft.com/office/word/2010/wordprocessingGroup" xmlns:wpi="http://schemas.microsoft.com/office/word/2010/wordprocessingInk" xmlns:wne="http://schemas.microsoft.com/office/word/2006/wordml" xmlns:wps="http://schemas.microsoft.com/office/word/2010/wordprocessingShape" mc:Ignorable="w14 w15 w16se wp14">
   <w:abstractNum w:abstractNumId="0" w15:restartNumberingAfterBreak="0">
     <w:nsid w:val="0AB7361A"/>
     <w:multiLevelType w:val="hybridMultilevel"/>
@@ -13775,7 +13196,6 @@
   <w:style w:type="character" w:default="1" w:styleId="a0">
     <w:name w:val="Default Paragraph Font"/>
     <w:uiPriority w:val="1"/>
-    <w:semiHidden/>
     <w:unhideWhenUsed/>
   </w:style>
   <w:style w:type="table" w:default="1" w:styleId="a1">
@@ -14160,18 +13580,6 @@
       <w:bCs/>
     </w:rPr>
   </w:style>
-  <w:style w:type="character" w:styleId="af7">
-    <w:name w:val="FollowedHyperlink"/>
-    <w:basedOn w:val="a0"/>
-    <w:uiPriority w:val="99"/>
-    <w:semiHidden/>
-    <w:unhideWhenUsed/>
-    <w:rsid w:val="00BC5804"/>
-    <w:rPr>
-      <w:color w:val="954F72" w:themeColor="followedHyperlink"/>
-      <w:u w:val="single"/>
-    </w:rPr>
-  </w:style>
 </w:styles>
 </file>
 
@@ -14441,7 +13849,7 @@
 </file>
 
 <file path=customXml/itemProps1.xml><?xml version="1.0" encoding="utf-8"?>
-<ds:datastoreItem xmlns:ds="http://schemas.openxmlformats.org/officeDocument/2006/customXml" ds:itemID="{49B24C06-0F51-4B5E-ADE7-6925D35E909B}">
+<ds:datastoreItem xmlns:ds="http://schemas.openxmlformats.org/officeDocument/2006/customXml" ds:itemID="{5F73C1B2-B23B-44D2-8737-1B88AE4FC349}">
   <ds:schemaRefs>
     <ds:schemaRef ds:uri="http://schemas.openxmlformats.org/officeDocument/2006/bibliography"/>
   </ds:schemaRefs>

--- a/docs/Пояснительная записка на разработку плагина X-Wing.docx
+++ b/docs/Пояснительная записка на разработку плагина X-Wing.docx
@@ -876,7 +876,37 @@
         <w:t>Учебная</w:t>
       </w:r>
       <w:r>
-        <w:t xml:space="preserve"> работа 35 страниц, 14 рисунков, 1 таблица, 4 источника. </w:t>
+        <w:t xml:space="preserve"> работа 3</w:t>
+      </w:r>
+      <w:r>
+        <w:t xml:space="preserve">8 </w:t>
+      </w:r>
+      <w:r>
+        <w:t xml:space="preserve">страниц, </w:t>
+      </w:r>
+      <w:r>
+        <w:t>3</w:t>
+      </w:r>
+      <w:r>
+        <w:t>4 рисунк</w:t>
+      </w:r>
+      <w:r>
+        <w:t>а</w:t>
+      </w:r>
+      <w:r>
+        <w:t xml:space="preserve">, </w:t>
+      </w:r>
+      <w:r>
+        <w:t>12</w:t>
+      </w:r>
+      <w:r>
+        <w:t xml:space="preserve"> источник</w:t>
+      </w:r>
+      <w:r>
+        <w:t>ов</w:t>
+      </w:r>
+      <w:r>
+        <w:t xml:space="preserve">. </w:t>
       </w:r>
     </w:p>
     <w:p>
@@ -1031,6 +1061,7 @@
           <w:docPartUnique/>
         </w:docPartObj>
       </w:sdtPr>
+      <w:sdtEndPr/>
       <w:sdtContent>
         <w:p>
           <w:pPr>
@@ -1083,50 +1114,59 @@
             </w:rPr>
             <w:fldChar w:fldCharType="separate"/>
           </w:r>
-          <w:hyperlink w:anchor="_Toc118025075" w:history="1">
+          <w:hyperlink w:anchor="_Toc119668672" w:history="1">
             <w:r>
               <w:rPr>
                 <w:rStyle w:val="aa"/>
+                <w:b w:val="0"/>
+                <w:u w:val="none"/>
               </w:rPr>
               <w:t>Введение</w:t>
             </w:r>
             <w:r>
               <w:rPr>
+                <w:b w:val="0"/>
                 <w:webHidden/>
               </w:rPr>
               <w:tab/>
             </w:r>
             <w:r>
               <w:rPr>
+                <w:b w:val="0"/>
                 <w:webHidden/>
               </w:rPr>
               <w:fldChar w:fldCharType="begin"/>
             </w:r>
             <w:r>
               <w:rPr>
+                <w:b w:val="0"/>
                 <w:webHidden/>
               </w:rPr>
-              <w:instrText xml:space="preserve"> PAGEREF _Toc118025075 \h </w:instrText>
+              <w:instrText xml:space="preserve"> PAGEREF _Toc119668672 \h </w:instrText>
             </w:r>
             <w:r>
               <w:rPr>
+                <w:b w:val="0"/>
                 <w:webHidden/>
               </w:rPr>
             </w:r>
             <w:r>
               <w:rPr>
+                <w:b w:val="0"/>
                 <w:webHidden/>
               </w:rPr>
               <w:fldChar w:fldCharType="separate"/>
             </w:r>
             <w:r>
               <w:rPr>
+                <w:b w:val="0"/>
                 <w:webHidden/>
               </w:rPr>
               <w:t>4</w:t>
             </w:r>
             <w:r>
               <w:rPr>
+                <w:b w:val="0"/>
                 <w:webHidden/>
               </w:rPr>
               <w:fldChar w:fldCharType="end"/>
@@ -1143,50 +1183,59 @@
               <w:lang w:eastAsia="ru-RU"/>
             </w:rPr>
           </w:pPr>
-          <w:hyperlink w:anchor="_Toc118025076" w:history="1">
+          <w:hyperlink w:anchor="_Toc119668673" w:history="1">
             <w:r>
               <w:rPr>
                 <w:rStyle w:val="aa"/>
+                <w:b w:val="0"/>
+                <w:u w:val="none"/>
               </w:rPr>
               <w:t>1 ПОСТАНОВКА И АНАЛИЗ ЗАДАЧИ</w:t>
             </w:r>
             <w:r>
               <w:rPr>
+                <w:b w:val="0"/>
                 <w:webHidden/>
               </w:rPr>
               <w:tab/>
             </w:r>
             <w:r>
               <w:rPr>
+                <w:b w:val="0"/>
                 <w:webHidden/>
               </w:rPr>
               <w:fldChar w:fldCharType="begin"/>
             </w:r>
             <w:r>
               <w:rPr>
+                <w:b w:val="0"/>
                 <w:webHidden/>
               </w:rPr>
-              <w:instrText xml:space="preserve"> PAGEREF _Toc118025076 \h </w:instrText>
+              <w:instrText xml:space="preserve"> PAGEREF _Toc119668673 \h </w:instrText>
             </w:r>
             <w:r>
               <w:rPr>
+                <w:b w:val="0"/>
                 <w:webHidden/>
               </w:rPr>
             </w:r>
             <w:r>
               <w:rPr>
+                <w:b w:val="0"/>
                 <w:webHidden/>
               </w:rPr>
               <w:fldChar w:fldCharType="separate"/>
             </w:r>
             <w:r>
               <w:rPr>
+                <w:b w:val="0"/>
                 <w:webHidden/>
               </w:rPr>
               <w:t>5</w:t>
             </w:r>
             <w:r>
               <w:rPr>
+                <w:b w:val="0"/>
                 <w:webHidden/>
               </w:rPr>
               <w:fldChar w:fldCharType="end"/>
@@ -1203,50 +1252,67 @@
               <w:lang w:eastAsia="ru-RU"/>
             </w:rPr>
           </w:pPr>
-          <w:hyperlink w:anchor="_Toc118025077" w:history="1">
+          <w:r>
+            <w:rPr>
+              <w:rStyle w:val="aa"/>
+              <w:b w:val="0"/>
+              <w:u w:val="none"/>
+            </w:rPr>
+            <w:t xml:space="preserve"> </w:t>
+          </w:r>
+          <w:hyperlink w:anchor="_Toc119668674" w:history="1">
             <w:r>
               <w:rPr>
                 <w:rStyle w:val="aa"/>
+                <w:b w:val="0"/>
+                <w:u w:val="none"/>
               </w:rPr>
               <w:t>1.1 Описание предмета проектирования</w:t>
             </w:r>
             <w:r>
               <w:rPr>
+                <w:b w:val="0"/>
                 <w:webHidden/>
               </w:rPr>
               <w:tab/>
             </w:r>
             <w:r>
               <w:rPr>
+                <w:b w:val="0"/>
                 <w:webHidden/>
               </w:rPr>
               <w:fldChar w:fldCharType="begin"/>
             </w:r>
             <w:r>
               <w:rPr>
+                <w:b w:val="0"/>
                 <w:webHidden/>
               </w:rPr>
-              <w:instrText xml:space="preserve"> PAGEREF _Toc118025077 \h </w:instrText>
+              <w:instrText xml:space="preserve"> PAGEREF _Toc119668674 \h </w:instrText>
             </w:r>
             <w:r>
               <w:rPr>
+                <w:b w:val="0"/>
                 <w:webHidden/>
               </w:rPr>
             </w:r>
             <w:r>
               <w:rPr>
+                <w:b w:val="0"/>
                 <w:webHidden/>
               </w:rPr>
               <w:fldChar w:fldCharType="separate"/>
             </w:r>
             <w:r>
               <w:rPr>
+                <w:b w:val="0"/>
                 <w:webHidden/>
               </w:rPr>
               <w:t>5</w:t>
             </w:r>
             <w:r>
               <w:rPr>
+                <w:b w:val="0"/>
                 <w:webHidden/>
               </w:rPr>
               <w:fldChar w:fldCharType="end"/>
@@ -1263,50 +1329,67 @@
               <w:lang w:eastAsia="ru-RU"/>
             </w:rPr>
           </w:pPr>
-          <w:hyperlink w:anchor="_Toc118025078" w:history="1">
+          <w:r>
+            <w:rPr>
+              <w:rStyle w:val="aa"/>
+              <w:b w:val="0"/>
+              <w:u w:val="none"/>
+            </w:rPr>
+            <w:t xml:space="preserve"> </w:t>
+          </w:r>
+          <w:hyperlink w:anchor="_Toc119668675" w:history="1">
             <w:r>
               <w:rPr>
                 <w:rStyle w:val="aa"/>
+                <w:b w:val="0"/>
+                <w:u w:val="none"/>
               </w:rPr>
               <w:t>1.2 Описание инструментов и средств реализации</w:t>
             </w:r>
             <w:r>
               <w:rPr>
+                <w:b w:val="0"/>
                 <w:webHidden/>
               </w:rPr>
               <w:tab/>
             </w:r>
             <w:r>
               <w:rPr>
+                <w:b w:val="0"/>
                 <w:webHidden/>
               </w:rPr>
               <w:fldChar w:fldCharType="begin"/>
             </w:r>
             <w:r>
               <w:rPr>
+                <w:b w:val="0"/>
                 <w:webHidden/>
               </w:rPr>
-              <w:instrText xml:space="preserve"> PAGEREF _Toc118025078 \h </w:instrText>
+              <w:instrText xml:space="preserve"> PAGEREF _Toc119668675 \h </w:instrText>
             </w:r>
             <w:r>
               <w:rPr>
+                <w:b w:val="0"/>
                 <w:webHidden/>
               </w:rPr>
             </w:r>
             <w:r>
               <w:rPr>
+                <w:b w:val="0"/>
                 <w:webHidden/>
               </w:rPr>
               <w:fldChar w:fldCharType="separate"/>
             </w:r>
             <w:r>
               <w:rPr>
+                <w:b w:val="0"/>
                 <w:webHidden/>
               </w:rPr>
               <w:t>7</w:t>
             </w:r>
             <w:r>
               <w:rPr>
+                <w:b w:val="0"/>
                 <w:webHidden/>
               </w:rPr>
               <w:fldChar w:fldCharType="end"/>
@@ -1323,51 +1406,68 @@
               <w:lang w:eastAsia="ru-RU"/>
             </w:rPr>
           </w:pPr>
-          <w:hyperlink w:anchor="_Toc118025079" w:history="1">
+          <w:r>
+            <w:rPr>
+              <w:rStyle w:val="aa"/>
+              <w:b w:val="0"/>
+              <w:u w:val="none"/>
+            </w:rPr>
+            <w:t xml:space="preserve"> </w:t>
+          </w:r>
+          <w:hyperlink w:anchor="_Toc119668676" w:history="1">
             <w:r>
               <w:rPr>
                 <w:rStyle w:val="aa"/>
                 <w:rFonts w:eastAsia="Calibri"/>
+                <w:b w:val="0"/>
+                <w:u w:val="none"/>
               </w:rPr>
               <w:t>1.3 Назначение библиотеки</w:t>
             </w:r>
             <w:r>
               <w:rPr>
+                <w:b w:val="0"/>
                 <w:webHidden/>
               </w:rPr>
               <w:tab/>
             </w:r>
             <w:r>
               <w:rPr>
+                <w:b w:val="0"/>
                 <w:webHidden/>
               </w:rPr>
               <w:fldChar w:fldCharType="begin"/>
             </w:r>
             <w:r>
               <w:rPr>
+                <w:b w:val="0"/>
                 <w:webHidden/>
               </w:rPr>
-              <w:instrText xml:space="preserve"> PAGEREF _Toc118025079 \h </w:instrText>
+              <w:instrText xml:space="preserve"> PAGEREF _Toc119668676 \h </w:instrText>
             </w:r>
             <w:r>
               <w:rPr>
+                <w:b w:val="0"/>
                 <w:webHidden/>
               </w:rPr>
             </w:r>
             <w:r>
               <w:rPr>
+                <w:b w:val="0"/>
                 <w:webHidden/>
               </w:rPr>
               <w:fldChar w:fldCharType="separate"/>
             </w:r>
             <w:r>
               <w:rPr>
+                <w:b w:val="0"/>
                 <w:webHidden/>
               </w:rPr>
               <w:t>8</w:t>
             </w:r>
             <w:r>
               <w:rPr>
+                <w:b w:val="0"/>
                 <w:webHidden/>
               </w:rPr>
               <w:fldChar w:fldCharType="end"/>
@@ -1384,50 +1484,59 @@
               <w:lang w:eastAsia="ru-RU"/>
             </w:rPr>
           </w:pPr>
-          <w:hyperlink w:anchor="_Toc118025080" w:history="1">
+          <w:hyperlink w:anchor="_Toc119668677" w:history="1">
             <w:r>
               <w:rPr>
                 <w:rStyle w:val="aa"/>
+                <w:b w:val="0"/>
+                <w:u w:val="none"/>
               </w:rPr>
               <w:t>2 ОБЗОР АНАЛОГОВ</w:t>
             </w:r>
             <w:r>
               <w:rPr>
+                <w:b w:val="0"/>
                 <w:webHidden/>
               </w:rPr>
               <w:tab/>
             </w:r>
             <w:r>
               <w:rPr>
+                <w:b w:val="0"/>
                 <w:webHidden/>
               </w:rPr>
               <w:fldChar w:fldCharType="begin"/>
             </w:r>
             <w:r>
               <w:rPr>
+                <w:b w:val="0"/>
                 <w:webHidden/>
               </w:rPr>
-              <w:instrText xml:space="preserve"> PAGEREF _Toc118025080 \h </w:instrText>
+              <w:instrText xml:space="preserve"> PAGEREF _Toc119668677 \h </w:instrText>
             </w:r>
             <w:r>
               <w:rPr>
+                <w:b w:val="0"/>
                 <w:webHidden/>
               </w:rPr>
             </w:r>
             <w:r>
               <w:rPr>
+                <w:b w:val="0"/>
                 <w:webHidden/>
               </w:rPr>
               <w:fldChar w:fldCharType="separate"/>
             </w:r>
             <w:r>
               <w:rPr>
+                <w:b w:val="0"/>
                 <w:webHidden/>
               </w:rPr>
               <w:t>9</w:t>
             </w:r>
             <w:r>
               <w:rPr>
+                <w:b w:val="0"/>
                 <w:webHidden/>
               </w:rPr>
               <w:fldChar w:fldCharType="end"/>
@@ -1444,16 +1553,28 @@
               <w:lang w:eastAsia="ru-RU"/>
             </w:rPr>
           </w:pPr>
-          <w:hyperlink w:anchor="_Toc118025081" w:history="1">
+          <w:r>
+            <w:rPr>
+              <w:rStyle w:val="aa"/>
+              <w:b w:val="0"/>
+              <w:u w:val="none"/>
+            </w:rPr>
+            <w:t xml:space="preserve"> </w:t>
+          </w:r>
+          <w:hyperlink w:anchor="_Toc119668678" w:history="1">
             <w:r>
               <w:rPr>
                 <w:rStyle w:val="aa"/>
+                <w:b w:val="0"/>
+                <w:u w:val="none"/>
               </w:rPr>
               <w:t>2.1 Плагин «</w:t>
             </w:r>
             <w:r>
               <w:rPr>
                 <w:rStyle w:val="aa"/>
+                <w:b w:val="0"/>
+                <w:u w:val="none"/>
                 <w:lang w:val="en-US"/>
               </w:rPr>
               <w:t>Airplane</w:t>
@@ -1461,12 +1582,16 @@
             <w:r>
               <w:rPr>
                 <w:rStyle w:val="aa"/>
+                <w:b w:val="0"/>
+                <w:u w:val="none"/>
               </w:rPr>
               <w:t xml:space="preserve"> </w:t>
             </w:r>
             <w:r>
               <w:rPr>
                 <w:rStyle w:val="aa"/>
+                <w:b w:val="0"/>
+                <w:u w:val="none"/>
                 <w:lang w:val="en-US"/>
               </w:rPr>
               <w:t>Design</w:t>
@@ -1474,12 +1599,16 @@
             <w:r>
               <w:rPr>
                 <w:rStyle w:val="aa"/>
+                <w:b w:val="0"/>
+                <w:u w:val="none"/>
               </w:rPr>
               <w:t xml:space="preserve"> </w:t>
             </w:r>
             <w:r>
               <w:rPr>
                 <w:rStyle w:val="aa"/>
+                <w:b w:val="0"/>
+                <w:u w:val="none"/>
                 <w:lang w:val="en-US"/>
               </w:rPr>
               <w:t>Workbench</w:t>
@@ -1487,53 +1616,64 @@
             <w:r>
               <w:rPr>
                 <w:rStyle w:val="aa"/>
+                <w:b w:val="0"/>
+                <w:u w:val="none"/>
               </w:rPr>
               <w:t xml:space="preserve">» для </w:t>
             </w:r>
             <w:r>
               <w:rPr>
                 <w:rStyle w:val="aa"/>
+                <w:b w:val="0"/>
+                <w:u w:val="none"/>
                 <w:lang w:val="en-US"/>
               </w:rPr>
               <w:t>FreeCAD</w:t>
             </w:r>
             <w:r>
               <w:rPr>
+                <w:b w:val="0"/>
                 <w:webHidden/>
               </w:rPr>
               <w:tab/>
             </w:r>
             <w:r>
               <w:rPr>
+                <w:b w:val="0"/>
                 <w:webHidden/>
               </w:rPr>
               <w:fldChar w:fldCharType="begin"/>
             </w:r>
             <w:r>
               <w:rPr>
+                <w:b w:val="0"/>
                 <w:webHidden/>
               </w:rPr>
-              <w:instrText xml:space="preserve"> PAGEREF _Toc118025081 \h </w:instrText>
+              <w:instrText xml:space="preserve"> PAGEREF _Toc119668678 \h </w:instrText>
             </w:r>
             <w:r>
               <w:rPr>
+                <w:b w:val="0"/>
                 <w:webHidden/>
               </w:rPr>
             </w:r>
             <w:r>
               <w:rPr>
+                <w:b w:val="0"/>
                 <w:webHidden/>
               </w:rPr>
               <w:fldChar w:fldCharType="separate"/>
             </w:r>
             <w:r>
               <w:rPr>
+                <w:b w:val="0"/>
                 <w:webHidden/>
               </w:rPr>
               <w:t>9</w:t>
             </w:r>
             <w:r>
               <w:rPr>
+                <w:b w:val="0"/>
                 <w:webHidden/>
               </w:rPr>
               <w:fldChar w:fldCharType="end"/>
@@ -1550,16 +1690,28 @@
               <w:lang w:eastAsia="ru-RU"/>
             </w:rPr>
           </w:pPr>
-          <w:hyperlink w:anchor="_Toc118025082" w:history="1">
+          <w:r>
+            <w:rPr>
+              <w:rStyle w:val="aa"/>
+              <w:b w:val="0"/>
+              <w:u w:val="none"/>
+            </w:rPr>
+            <w:t xml:space="preserve"> </w:t>
+          </w:r>
+          <w:hyperlink w:anchor="_Toc119668679" w:history="1">
             <w:r>
               <w:rPr>
                 <w:rStyle w:val="aa"/>
+                <w:b w:val="0"/>
+                <w:u w:val="none"/>
               </w:rPr>
               <w:t>2.2 Плагин «</w:t>
             </w:r>
             <w:r>
               <w:rPr>
                 <w:rStyle w:val="aa"/>
+                <w:b w:val="0"/>
+                <w:u w:val="none"/>
                 <w:lang w:val="en-US"/>
               </w:rPr>
               <w:t>Rocket</w:t>
@@ -1567,12 +1719,16 @@
             <w:r>
               <w:rPr>
                 <w:rStyle w:val="aa"/>
+                <w:b w:val="0"/>
+                <w:u w:val="none"/>
               </w:rPr>
               <w:t xml:space="preserve"> </w:t>
             </w:r>
             <w:r>
               <w:rPr>
                 <w:rStyle w:val="aa"/>
+                <w:b w:val="0"/>
+                <w:u w:val="none"/>
                 <w:lang w:val="en-US"/>
               </w:rPr>
               <w:t>Workbench</w:t>
@@ -1580,53 +1736,64 @@
             <w:r>
               <w:rPr>
                 <w:rStyle w:val="aa"/>
+                <w:b w:val="0"/>
+                <w:u w:val="none"/>
               </w:rPr>
               <w:t xml:space="preserve">» для </w:t>
             </w:r>
             <w:r>
               <w:rPr>
                 <w:rStyle w:val="aa"/>
+                <w:b w:val="0"/>
+                <w:u w:val="none"/>
                 <w:lang w:val="en-US"/>
               </w:rPr>
               <w:t>FreeCAD</w:t>
             </w:r>
             <w:r>
               <w:rPr>
+                <w:b w:val="0"/>
                 <w:webHidden/>
               </w:rPr>
               <w:tab/>
             </w:r>
             <w:r>
               <w:rPr>
+                <w:b w:val="0"/>
                 <w:webHidden/>
               </w:rPr>
               <w:fldChar w:fldCharType="begin"/>
             </w:r>
             <w:r>
               <w:rPr>
+                <w:b w:val="0"/>
                 <w:webHidden/>
               </w:rPr>
-              <w:instrText xml:space="preserve"> PAGEREF _Toc118025082 \h </w:instrText>
+              <w:instrText xml:space="preserve"> PAGEREF _Toc119668679 \h </w:instrText>
             </w:r>
             <w:r>
               <w:rPr>
+                <w:b w:val="0"/>
                 <w:webHidden/>
               </w:rPr>
             </w:r>
             <w:r>
               <w:rPr>
+                <w:b w:val="0"/>
                 <w:webHidden/>
               </w:rPr>
               <w:fldChar w:fldCharType="separate"/>
             </w:r>
             <w:r>
               <w:rPr>
+                <w:b w:val="0"/>
                 <w:webHidden/>
               </w:rPr>
               <w:t>10</w:t>
             </w:r>
             <w:r>
               <w:rPr>
+                <w:b w:val="0"/>
                 <w:webHidden/>
               </w:rPr>
               <w:fldChar w:fldCharType="end"/>
@@ -1643,50 +1810,59 @@
               <w:lang w:eastAsia="ru-RU"/>
             </w:rPr>
           </w:pPr>
-          <w:hyperlink w:anchor="_Toc118025083" w:history="1">
+          <w:hyperlink w:anchor="_Toc119668680" w:history="1">
             <w:r>
               <w:rPr>
                 <w:rStyle w:val="aa"/>
+                <w:b w:val="0"/>
+                <w:u w:val="none"/>
               </w:rPr>
               <w:t>3 ОПИСАНИЕ РЕАЛИЗАЦИИ</w:t>
             </w:r>
             <w:r>
               <w:rPr>
+                <w:b w:val="0"/>
                 <w:webHidden/>
               </w:rPr>
               <w:tab/>
             </w:r>
             <w:r>
               <w:rPr>
+                <w:b w:val="0"/>
                 <w:webHidden/>
               </w:rPr>
               <w:fldChar w:fldCharType="begin"/>
             </w:r>
             <w:r>
               <w:rPr>
+                <w:b w:val="0"/>
                 <w:webHidden/>
               </w:rPr>
-              <w:instrText xml:space="preserve"> PAGEREF _Toc118025083 \h </w:instrText>
+              <w:instrText xml:space="preserve"> PAGEREF _Toc119668680 \h </w:instrText>
             </w:r>
             <w:r>
               <w:rPr>
+                <w:b w:val="0"/>
                 <w:webHidden/>
               </w:rPr>
             </w:r>
             <w:r>
               <w:rPr>
+                <w:b w:val="0"/>
                 <w:webHidden/>
               </w:rPr>
               <w:fldChar w:fldCharType="separate"/>
             </w:r>
             <w:r>
               <w:rPr>
+                <w:b w:val="0"/>
                 <w:webHidden/>
               </w:rPr>
               <w:t>11</w:t>
             </w:r>
             <w:r>
               <w:rPr>
+                <w:b w:val="0"/>
                 <w:webHidden/>
               </w:rPr>
               <w:fldChar w:fldCharType="end"/>
@@ -1703,50 +1879,59 @@
               <w:lang w:eastAsia="ru-RU"/>
             </w:rPr>
           </w:pPr>
-          <w:hyperlink w:anchor="_Toc118025084" w:history="1">
+          <w:hyperlink w:anchor="_Toc119668681" w:history="1">
             <w:r>
               <w:rPr>
                 <w:rStyle w:val="aa"/>
+                <w:b w:val="0"/>
+                <w:u w:val="none"/>
               </w:rPr>
               <w:t>4 ОПИСАНИЕ ПРОГРАММЫ ДЛЯ ПОЛЬЗОВАТЕЛЯ</w:t>
             </w:r>
             <w:r>
               <w:rPr>
+                <w:b w:val="0"/>
                 <w:webHidden/>
               </w:rPr>
               <w:tab/>
             </w:r>
             <w:r>
               <w:rPr>
+                <w:b w:val="0"/>
                 <w:webHidden/>
               </w:rPr>
               <w:fldChar w:fldCharType="begin"/>
             </w:r>
             <w:r>
               <w:rPr>
+                <w:b w:val="0"/>
                 <w:webHidden/>
               </w:rPr>
-              <w:instrText xml:space="preserve"> PAGEREF _Toc118025084 \h </w:instrText>
+              <w:instrText xml:space="preserve"> PAGEREF _Toc119668681 \h </w:instrText>
             </w:r>
             <w:r>
               <w:rPr>
+                <w:b w:val="0"/>
                 <w:webHidden/>
               </w:rPr>
             </w:r>
             <w:r>
               <w:rPr>
+                <w:b w:val="0"/>
                 <w:webHidden/>
               </w:rPr>
               <w:fldChar w:fldCharType="separate"/>
             </w:r>
             <w:r>
               <w:rPr>
+                <w:b w:val="0"/>
                 <w:webHidden/>
               </w:rPr>
-              <w:t>23</w:t>
+              <w:t>22</w:t>
             </w:r>
             <w:r>
               <w:rPr>
+                <w:b w:val="0"/>
                 <w:webHidden/>
               </w:rPr>
               <w:fldChar w:fldCharType="end"/>
@@ -1763,50 +1948,59 @@
               <w:lang w:eastAsia="ru-RU"/>
             </w:rPr>
           </w:pPr>
-          <w:hyperlink w:anchor="_Toc118025085" w:history="1">
+          <w:hyperlink w:anchor="_Toc119668682" w:history="1">
             <w:r>
               <w:rPr>
                 <w:rStyle w:val="aa"/>
+                <w:b w:val="0"/>
+                <w:u w:val="none"/>
               </w:rPr>
               <w:t>5 ТЕСТИРОВАНИЕ ПРОГРАММЫ</w:t>
             </w:r>
             <w:r>
               <w:rPr>
+                <w:b w:val="0"/>
                 <w:webHidden/>
               </w:rPr>
               <w:tab/>
             </w:r>
             <w:r>
               <w:rPr>
+                <w:b w:val="0"/>
                 <w:webHidden/>
               </w:rPr>
               <w:fldChar w:fldCharType="begin"/>
             </w:r>
             <w:r>
               <w:rPr>
+                <w:b w:val="0"/>
                 <w:webHidden/>
               </w:rPr>
-              <w:instrText xml:space="preserve"> PAGEREF _Toc118025085 \h </w:instrText>
+              <w:instrText xml:space="preserve"> PAGEREF _Toc119668682 \h </w:instrText>
             </w:r>
             <w:r>
               <w:rPr>
+                <w:b w:val="0"/>
                 <w:webHidden/>
               </w:rPr>
             </w:r>
             <w:r>
               <w:rPr>
+                <w:b w:val="0"/>
                 <w:webHidden/>
               </w:rPr>
               <w:fldChar w:fldCharType="separate"/>
             </w:r>
             <w:r>
               <w:rPr>
+                <w:b w:val="0"/>
                 <w:webHidden/>
               </w:rPr>
-              <w:t>26</w:t>
+              <w:t>25</w:t>
             </w:r>
             <w:r>
               <w:rPr>
+                <w:b w:val="0"/>
                 <w:webHidden/>
               </w:rPr>
               <w:fldChar w:fldCharType="end"/>
@@ -1823,50 +2017,67 @@
               <w:lang w:eastAsia="ru-RU"/>
             </w:rPr>
           </w:pPr>
-          <w:hyperlink w:anchor="_Toc118025086" w:history="1">
+          <w:r>
+            <w:rPr>
+              <w:rStyle w:val="aa"/>
+              <w:b w:val="0"/>
+              <w:u w:val="none"/>
+            </w:rPr>
+            <w:t xml:space="preserve"> </w:t>
+          </w:r>
+          <w:hyperlink w:anchor="_Toc119668683" w:history="1">
             <w:r>
               <w:rPr>
                 <w:rStyle w:val="aa"/>
+                <w:b w:val="0"/>
+                <w:u w:val="none"/>
               </w:rPr>
               <w:t>5.1 Функциональное тестирование</w:t>
             </w:r>
             <w:r>
               <w:rPr>
+                <w:b w:val="0"/>
                 <w:webHidden/>
               </w:rPr>
               <w:tab/>
             </w:r>
             <w:r>
               <w:rPr>
+                <w:b w:val="0"/>
                 <w:webHidden/>
               </w:rPr>
               <w:fldChar w:fldCharType="begin"/>
             </w:r>
             <w:r>
               <w:rPr>
+                <w:b w:val="0"/>
                 <w:webHidden/>
               </w:rPr>
-              <w:instrText xml:space="preserve"> PAGEREF _Toc118025086 \h </w:instrText>
+              <w:instrText xml:space="preserve"> PAGEREF _Toc119668683 \h </w:instrText>
             </w:r>
             <w:r>
               <w:rPr>
+                <w:b w:val="0"/>
                 <w:webHidden/>
               </w:rPr>
             </w:r>
             <w:r>
               <w:rPr>
+                <w:b w:val="0"/>
                 <w:webHidden/>
               </w:rPr>
               <w:fldChar w:fldCharType="separate"/>
             </w:r>
             <w:r>
               <w:rPr>
+                <w:b w:val="0"/>
                 <w:webHidden/>
               </w:rPr>
-              <w:t>26</w:t>
+              <w:t>25</w:t>
             </w:r>
             <w:r>
               <w:rPr>
+                <w:b w:val="0"/>
                 <w:webHidden/>
               </w:rPr>
               <w:fldChar w:fldCharType="end"/>
@@ -1883,50 +2094,67 @@
               <w:lang w:eastAsia="ru-RU"/>
             </w:rPr>
           </w:pPr>
-          <w:hyperlink w:anchor="_Toc118025087" w:history="1">
+          <w:r>
+            <w:rPr>
+              <w:rStyle w:val="aa"/>
+              <w:b w:val="0"/>
+              <w:u w:val="none"/>
+            </w:rPr>
+            <w:t xml:space="preserve"> </w:t>
+          </w:r>
+          <w:hyperlink w:anchor="_Toc119668684" w:history="1">
             <w:r>
               <w:rPr>
                 <w:rStyle w:val="aa"/>
+                <w:b w:val="0"/>
+                <w:u w:val="none"/>
               </w:rPr>
               <w:t>5.2 Модульное тестирование</w:t>
             </w:r>
             <w:r>
               <w:rPr>
+                <w:b w:val="0"/>
                 <w:webHidden/>
               </w:rPr>
               <w:tab/>
             </w:r>
             <w:r>
               <w:rPr>
+                <w:b w:val="0"/>
                 <w:webHidden/>
               </w:rPr>
               <w:fldChar w:fldCharType="begin"/>
             </w:r>
             <w:r>
               <w:rPr>
+                <w:b w:val="0"/>
                 <w:webHidden/>
               </w:rPr>
-              <w:instrText xml:space="preserve"> PAGEREF _Toc118025087 \h </w:instrText>
+              <w:instrText xml:space="preserve"> PAGEREF _Toc119668684 \h </w:instrText>
             </w:r>
             <w:r>
               <w:rPr>
+                <w:b w:val="0"/>
                 <w:webHidden/>
               </w:rPr>
             </w:r>
             <w:r>
               <w:rPr>
+                <w:b w:val="0"/>
                 <w:webHidden/>
               </w:rPr>
               <w:fldChar w:fldCharType="separate"/>
             </w:r>
             <w:r>
               <w:rPr>
+                <w:b w:val="0"/>
                 <w:webHidden/>
               </w:rPr>
-              <w:t>31</w:t>
+              <w:t>30</w:t>
             </w:r>
             <w:r>
               <w:rPr>
+                <w:b w:val="0"/>
                 <w:webHidden/>
               </w:rPr>
               <w:fldChar w:fldCharType="end"/>
@@ -1943,50 +2171,67 @@
               <w:lang w:eastAsia="ru-RU"/>
             </w:rPr>
           </w:pPr>
-          <w:hyperlink w:anchor="_Toc118025088" w:history="1">
+          <w:r>
+            <w:rPr>
+              <w:rStyle w:val="aa"/>
+              <w:b w:val="0"/>
+              <w:u w:val="none"/>
+            </w:rPr>
+            <w:t xml:space="preserve"> </w:t>
+          </w:r>
+          <w:hyperlink w:anchor="_Toc119668685" w:history="1">
             <w:r>
               <w:rPr>
                 <w:rStyle w:val="aa"/>
+                <w:b w:val="0"/>
+                <w:u w:val="none"/>
               </w:rPr>
               <w:t>5.3 Нагрузочное тестирование</w:t>
             </w:r>
             <w:r>
               <w:rPr>
+                <w:b w:val="0"/>
                 <w:webHidden/>
               </w:rPr>
               <w:tab/>
             </w:r>
             <w:r>
               <w:rPr>
+                <w:b w:val="0"/>
                 <w:webHidden/>
               </w:rPr>
               <w:fldChar w:fldCharType="begin"/>
             </w:r>
             <w:r>
               <w:rPr>
+                <w:b w:val="0"/>
                 <w:webHidden/>
               </w:rPr>
-              <w:instrText xml:space="preserve"> PAGEREF _Toc118025088 \h </w:instrText>
+              <w:instrText xml:space="preserve"> PAGEREF _Toc119668685 \h </w:instrText>
             </w:r>
             <w:r>
               <w:rPr>
+                <w:b w:val="0"/>
                 <w:webHidden/>
               </w:rPr>
             </w:r>
             <w:r>
               <w:rPr>
+                <w:b w:val="0"/>
                 <w:webHidden/>
               </w:rPr>
               <w:fldChar w:fldCharType="separate"/>
             </w:r>
             <w:r>
               <w:rPr>
+                <w:b w:val="0"/>
                 <w:webHidden/>
               </w:rPr>
-              <w:t>34</w:t>
+              <w:t>33</w:t>
             </w:r>
             <w:r>
               <w:rPr>
+                <w:b w:val="0"/>
                 <w:webHidden/>
               </w:rPr>
               <w:fldChar w:fldCharType="end"/>
@@ -2003,50 +2248,59 @@
               <w:lang w:eastAsia="ru-RU"/>
             </w:rPr>
           </w:pPr>
-          <w:hyperlink w:anchor="_Toc118025089" w:history="1">
+          <w:hyperlink w:anchor="_Toc119668686" w:history="1">
             <w:r>
               <w:rPr>
                 <w:rStyle w:val="aa"/>
+                <w:b w:val="0"/>
+                <w:u w:val="none"/>
               </w:rPr>
               <w:t>Заключение</w:t>
             </w:r>
             <w:r>
               <w:rPr>
+                <w:b w:val="0"/>
                 <w:webHidden/>
               </w:rPr>
               <w:tab/>
             </w:r>
             <w:r>
               <w:rPr>
+                <w:b w:val="0"/>
                 <w:webHidden/>
               </w:rPr>
               <w:fldChar w:fldCharType="begin"/>
             </w:r>
             <w:r>
               <w:rPr>
+                <w:b w:val="0"/>
                 <w:webHidden/>
               </w:rPr>
-              <w:instrText xml:space="preserve"> PAGEREF _Toc118025089 \h </w:instrText>
+              <w:instrText xml:space="preserve"> PAGEREF _Toc119668686 \h </w:instrText>
             </w:r>
             <w:r>
               <w:rPr>
+                <w:b w:val="0"/>
                 <w:webHidden/>
               </w:rPr>
             </w:r>
             <w:r>
               <w:rPr>
+                <w:b w:val="0"/>
                 <w:webHidden/>
               </w:rPr>
               <w:fldChar w:fldCharType="separate"/>
             </w:r>
             <w:r>
               <w:rPr>
+                <w:b w:val="0"/>
                 <w:webHidden/>
               </w:rPr>
               <w:t>36</w:t>
             </w:r>
             <w:r>
               <w:rPr>
+                <w:b w:val="0"/>
                 <w:webHidden/>
               </w:rPr>
               <w:fldChar w:fldCharType="end"/>
@@ -2063,50 +2317,59 @@
               <w:lang w:eastAsia="ru-RU"/>
             </w:rPr>
           </w:pPr>
-          <w:hyperlink w:anchor="_Toc118025090" w:history="1">
+          <w:hyperlink w:anchor="_Toc119668687" w:history="1">
             <w:r>
               <w:rPr>
                 <w:rStyle w:val="aa"/>
+                <w:b w:val="0"/>
+                <w:u w:val="none"/>
               </w:rPr>
               <w:t>Список использованных источников</w:t>
             </w:r>
             <w:r>
               <w:rPr>
+                <w:b w:val="0"/>
                 <w:webHidden/>
               </w:rPr>
               <w:tab/>
             </w:r>
             <w:r>
               <w:rPr>
+                <w:b w:val="0"/>
                 <w:webHidden/>
               </w:rPr>
               <w:fldChar w:fldCharType="begin"/>
             </w:r>
             <w:r>
               <w:rPr>
+                <w:b w:val="0"/>
                 <w:webHidden/>
               </w:rPr>
-              <w:instrText xml:space="preserve"> PAGEREF _Toc118025090 \h </w:instrText>
+              <w:instrText xml:space="preserve"> PAGEREF _Toc119668687 \h </w:instrText>
             </w:r>
             <w:r>
               <w:rPr>
+                <w:b w:val="0"/>
                 <w:webHidden/>
               </w:rPr>
             </w:r>
             <w:r>
               <w:rPr>
+                <w:b w:val="0"/>
                 <w:webHidden/>
               </w:rPr>
               <w:fldChar w:fldCharType="separate"/>
             </w:r>
             <w:r>
               <w:rPr>
+                <w:b w:val="0"/>
                 <w:webHidden/>
               </w:rPr>
               <w:t>37</w:t>
             </w:r>
             <w:r>
               <w:rPr>
+                <w:b w:val="0"/>
                 <w:webHidden/>
               </w:rPr>
               <w:fldChar w:fldCharType="end"/>
@@ -2226,7 +2489,7 @@
       <w:pPr>
         <w:pStyle w:val="1"/>
       </w:pPr>
-      <w:bookmarkStart w:id="0" w:name="_Toc118025075"/>
+      <w:bookmarkStart w:id="0" w:name="_Toc119668672"/>
       <w:r>
         <w:lastRenderedPageBreak/>
         <w:t>Введение</w:t>
@@ -2244,12 +2507,12 @@
         <w:ind w:firstLine="709"/>
       </w:pPr>
       <w:r>
-        <w:t>Автоматизация проектирования имеет огромное значение для развития науки, техники</w:t>
+        <w:t>Автоматизация проектирования имеет огромное значение для развития науки, техники и производства в современном обществе. В настоящее время автоматизация – основной способ повышения производительности и эффективности труда инженерно-технических работников, занимающихся проектированием сл</w:t>
       </w:r>
       <w:bookmarkStart w:id="1" w:name="_GoBack"/>
       <w:bookmarkEnd w:id="1"/>
       <w:r>
-        <w:t xml:space="preserve"> и производства в современном обществе. В настоящее время автоматизация – основной способ повышения производительности и эффективности труда инженерно-технических работников, занимающихся проектированием сложных устройств. Использование автоматизации в проектировании позволяет создавать все более сложные технические объекты и гибко реагировать на появление новых решений и технологий в той или иной области техники. </w:t>
+        <w:t xml:space="preserve">ожных устройств. Использование автоматизации в проектировании позволяет создавать все более сложные технические объекты и гибко реагировать на появление новых решений и технологий в той или иной области техники. </w:t>
       </w:r>
     </w:p>
     <w:p>
@@ -2384,7 +2647,7 @@
       <w:pPr>
         <w:pStyle w:val="1"/>
       </w:pPr>
-      <w:bookmarkStart w:id="2" w:name="_Toc118025076"/>
+      <w:bookmarkStart w:id="2" w:name="_Toc119668673"/>
       <w:r>
         <w:lastRenderedPageBreak/>
         <w:t>1</w:t>
@@ -2679,7 +2942,7 @@
       <w:pPr>
         <w:pStyle w:val="1"/>
       </w:pPr>
-      <w:bookmarkStart w:id="3" w:name="_Toc118025077"/>
+      <w:bookmarkStart w:id="3" w:name="_Toc119668674"/>
       <w:r>
         <w:t xml:space="preserve">1.1 </w:t>
       </w:r>
@@ -3534,7 +3797,7 @@
       <w:pPr>
         <w:pStyle w:val="1"/>
       </w:pPr>
-      <w:bookmarkStart w:id="4" w:name="_Toc118025078"/>
+      <w:bookmarkStart w:id="4" w:name="_Toc119668675"/>
       <w:r>
         <w:t>1.2 Описание инструментов и средств реализации</w:t>
       </w:r>
@@ -3748,7 +4011,7 @@
           <w:rFonts w:eastAsia="Calibri"/>
         </w:rPr>
       </w:pPr>
-      <w:bookmarkStart w:id="5" w:name="_Toc118025079"/>
+      <w:bookmarkStart w:id="5" w:name="_Toc119668676"/>
       <w:r>
         <w:rPr>
           <w:rFonts w:eastAsia="Calibri"/>
@@ -3893,7 +4156,7 @@
       <w:pPr>
         <w:pStyle w:val="1"/>
       </w:pPr>
-      <w:bookmarkStart w:id="6" w:name="_Toc118025080"/>
+      <w:bookmarkStart w:id="6" w:name="_Toc119668677"/>
       <w:r>
         <w:lastRenderedPageBreak/>
         <w:t>2</w:t>
@@ -3915,7 +4178,7 @@
       <w:pPr>
         <w:pStyle w:val="1"/>
       </w:pPr>
-      <w:bookmarkStart w:id="7" w:name="_Toc118025081"/>
+      <w:bookmarkStart w:id="7" w:name="_Toc119668678"/>
       <w:r>
         <w:t>2</w:t>
       </w:r>
@@ -4115,9 +4378,9 @@
           <w:lang w:eastAsia="ru-RU"/>
         </w:rPr>
         <w:drawing>
-          <wp:inline distT="0" distB="0" distL="0" distR="0" wp14:anchorId="71DA76F8" wp14:editId="3D2B1520">
-            <wp:extent cx="4795270" cy="2542037"/>
-            <wp:effectExtent l="0" t="0" r="5715" b="0"/>
+          <wp:inline distT="0" distB="0" distL="0" distR="0" wp14:anchorId="71DA76F8" wp14:editId="74FEBB30">
+            <wp:extent cx="4671060" cy="2476192"/>
+            <wp:effectExtent l="0" t="0" r="0" b="635"/>
             <wp:docPr id="14" name="Рисунок 14" descr="WingGUI"/>
             <wp:cNvGraphicFramePr>
               <a:graphicFrameLocks xmlns:a="http://schemas.openxmlformats.org/drawingml/2006/main" noChangeAspect="1"/>
@@ -4147,7 +4410,7 @@
                   <pic:spPr bwMode="auto">
                     <a:xfrm>
                       <a:off x="0" y="0"/>
-                      <a:ext cx="4809866" cy="2549775"/>
+                      <a:ext cx="4688823" cy="2485608"/>
                     </a:xfrm>
                     <a:prstGeom prst="rect">
                       <a:avLst/>
@@ -4170,28 +4433,28 @@
         <w:jc w:val="center"/>
       </w:pPr>
       <w:r>
+        <w:t xml:space="preserve">Рисунок </w:t>
+      </w:r>
+      <w:r>
+        <w:t>2</w:t>
+      </w:r>
+      <w:r>
+        <w:t xml:space="preserve">.2 – Построенное крыло с помощью плагина во </w:t>
+      </w:r>
+      <w:r>
+        <w:rPr>
+          <w:lang w:val="en-US"/>
+        </w:rPr>
+        <w:t>FreeCAD</w:t>
+      </w:r>
+    </w:p>
+    <w:p>
+      <w:pPr>
+        <w:pStyle w:val="1"/>
+      </w:pPr>
+      <w:bookmarkStart w:id="8" w:name="_Toc119668679"/>
+      <w:r>
         <w:lastRenderedPageBreak/>
-        <w:t xml:space="preserve">Рисунок </w:t>
-      </w:r>
-      <w:r>
-        <w:t>2</w:t>
-      </w:r>
-      <w:r>
-        <w:t xml:space="preserve">.2 – Построенное крыло с помощью плагина во </w:t>
-      </w:r>
-      <w:r>
-        <w:rPr>
-          <w:lang w:val="en-US"/>
-        </w:rPr>
-        <w:t>FreeCAD</w:t>
-      </w:r>
-    </w:p>
-    <w:p>
-      <w:pPr>
-        <w:pStyle w:val="1"/>
-      </w:pPr>
-      <w:bookmarkStart w:id="8" w:name="_Toc118025082"/>
-      <w:r>
         <w:t>2</w:t>
       </w:r>
       <w:r>
@@ -4441,7 +4704,6 @@
           <w:noProof/>
           <w:lang w:eastAsia="ru-RU"/>
         </w:rPr>
-        <w:lastRenderedPageBreak/>
         <w:drawing>
           <wp:inline distT="0" distB="0" distL="0" distR="0" wp14:anchorId="244F3316" wp14:editId="06B5B679">
             <wp:extent cx="3595725" cy="2752725"/>
@@ -4498,8 +4760,9 @@
       <w:pPr>
         <w:pStyle w:val="1"/>
       </w:pPr>
-      <w:bookmarkStart w:id="9" w:name="_Toc118025083"/>
-      <w:r>
+      <w:bookmarkStart w:id="9" w:name="_Toc119668680"/>
+      <w:r>
+        <w:lastRenderedPageBreak/>
         <w:t>3</w:t>
       </w:r>
       <w:r>
@@ -4623,7 +4886,6 @@
         <w:t xml:space="preserve"> </w:t>
       </w:r>
       <w:r>
-        <w:lastRenderedPageBreak/>
         <w:t xml:space="preserve">присутствует на всех частях диаграммы; на четырёх частях, рисунки 3.2-3.5, присутствуют четыре вспомогательных класса фигур: </w:t>
       </w:r>
       <w:r>
@@ -5966,7 +6228,7 @@
       <w:pPr>
         <w:pStyle w:val="1"/>
       </w:pPr>
-      <w:bookmarkStart w:id="10" w:name="_Toc118025084"/>
+      <w:bookmarkStart w:id="10" w:name="_Toc119668681"/>
       <w:r>
         <w:lastRenderedPageBreak/>
         <w:t>4 ОПИСАНИЕ ПРОГРАММЫ ДЛЯ ПОЛЬЗОВАТЕЛЯ</w:t>
@@ -6633,7 +6895,7 @@
       <w:pPr>
         <w:pStyle w:val="1"/>
       </w:pPr>
-      <w:bookmarkStart w:id="11" w:name="_Toc118025085"/>
+      <w:bookmarkStart w:id="11" w:name="_Toc119668682"/>
       <w:r>
         <w:lastRenderedPageBreak/>
         <w:t>5 ТЕСТИРОВАНИЕ ПРОГРАММЫ</w:t>
@@ -6645,7 +6907,7 @@
       <w:pPr>
         <w:pStyle w:val="1"/>
       </w:pPr>
-      <w:bookmarkStart w:id="12" w:name="_Toc118025086"/>
+      <w:bookmarkStart w:id="12" w:name="_Toc119668683"/>
       <w:r>
         <w:t>5.1 Функциональное тестирование</w:t>
       </w:r>
@@ -6706,7 +6968,25 @@
           <w:sz w:val="30"/>
           <w:szCs w:val="30"/>
         </w:rPr>
-        <w:t xml:space="preserve"> []</w:t>
+        <w:t xml:space="preserve"> [</w:t>
+      </w:r>
+      <w:r>
+        <w:rPr>
+          <w:rFonts w:ascii="FuturaPT" w:hAnsi="FuturaPT"/>
+          <w:color w:val="000000"/>
+          <w:sz w:val="30"/>
+          <w:szCs w:val="30"/>
+        </w:rPr>
+        <w:t>12</w:t>
+      </w:r>
+      <w:r>
+        <w:rPr>
+          <w:rFonts w:ascii="FuturaPT" w:hAnsi="FuturaPT"/>
+          <w:color w:val="000000"/>
+          <w:sz w:val="30"/>
+          <w:szCs w:val="30"/>
+        </w:rPr>
+        <w:t>]</w:t>
       </w:r>
       <w:r>
         <w:rPr>
@@ -6920,9 +7200,6 @@
       <w:pPr>
         <w:ind w:firstLine="426"/>
         <w:jc w:val="center"/>
-        <w:rPr>
-          <w:lang w:val="en-US"/>
-        </w:rPr>
       </w:pPr>
       <w:r>
         <w:t xml:space="preserve">Рисунок 5.1 – Вид на модель в плоскости </w:t>
@@ -6997,9 +7274,6 @@
       <w:pPr>
         <w:ind w:firstLine="426"/>
         <w:jc w:val="center"/>
-        <w:rPr>
-          <w:lang w:val="en-US"/>
-        </w:rPr>
       </w:pPr>
       <w:r>
         <w:t>Рисунок 5.</w:t>
@@ -7257,13 +7531,7 @@
         <w:jc w:val="center"/>
       </w:pPr>
       <w:r>
-        <w:t>Рисунок 5.</w:t>
-      </w:r>
-      <w:r>
-        <w:t>3</w:t>
-      </w:r>
-      <w:r>
-        <w:t xml:space="preserve"> – Вид на модель в плоскости </w:t>
+        <w:t xml:space="preserve">Рисунок 5.3 – Вид на модель в плоскости </w:t>
       </w:r>
       <w:r>
         <w:rPr>
@@ -7325,13 +7593,7 @@
         <w:jc w:val="center"/>
       </w:pPr>
       <w:r>
-        <w:t>Рисунок 5.</w:t>
-      </w:r>
-      <w:r>
-        <w:t>4</w:t>
-      </w:r>
-      <w:r>
-        <w:t xml:space="preserve"> – Вид на модель в плоскости </w:t>
+        <w:t xml:space="preserve">Рисунок 5.4 – Вид на модель в плоскости </w:t>
       </w:r>
       <w:r>
         <w:rPr>
@@ -7595,13 +7857,7 @@
         <w:jc w:val="center"/>
       </w:pPr>
       <w:r>
-        <w:t>Рисунок 5.</w:t>
-      </w:r>
-      <w:r>
-        <w:t>5</w:t>
-      </w:r>
-      <w:r>
-        <w:t xml:space="preserve"> – Вид на модель в плоскости </w:t>
+        <w:t xml:space="preserve">Рисунок 5.5 – Вид на модель в плоскости </w:t>
       </w:r>
       <w:r>
         <w:rPr>
@@ -7667,13 +7923,7 @@
         <w:jc w:val="center"/>
       </w:pPr>
       <w:r>
-        <w:t>Рисунок 5.</w:t>
-      </w:r>
-      <w:r>
-        <w:t>6</w:t>
-      </w:r>
-      <w:r>
-        <w:t xml:space="preserve"> – Вид на модель в плоскости </w:t>
+        <w:t xml:space="preserve">Рисунок 5.6 – Вид на модель в плоскости </w:t>
       </w:r>
       <w:r>
         <w:rPr>
@@ -7688,7 +7938,7 @@
       <w:pPr>
         <w:pStyle w:val="1"/>
       </w:pPr>
-      <w:bookmarkStart w:id="13" w:name="_Toc118025087"/>
+      <w:bookmarkStart w:id="13" w:name="_Toc119668684"/>
       <w:r>
         <w:lastRenderedPageBreak/>
         <w:t>5.2 Модульное тестирование</w:t>
@@ -7736,7 +7986,7 @@
           <w:sz w:val="30"/>
           <w:szCs w:val="30"/>
         </w:rPr>
-        <w:t>– это тип тестирования программного обеспечения, при котором тестируются отдельные модули или компоненты программного обеспечения. Его цель заключается в том, чтобы проверить, что каждая единица программного кода работает должным образом. Данный вид тестирование выполняется разработчиками на этапе кодирования приложения. Модульные тесты изолируют часть кода и проверяют его работоспособность. Единицей для измерения может служить отдельная функция, метод, процедура, модуль или объект</w:t>
+        <w:t xml:space="preserve">– это тип тестирования программного обеспечения, при котором тестируются отдельные модули или компоненты программного обеспечения. Его цель заключается в том, чтобы проверить, что каждая единица программного кода работает должным образом. Данный вид тестирование выполняется разработчиками на этапе кодирования приложения. Модульные тесты изолируют часть кода и проверяют его работоспособность. Единицей для измерения может служить отдельная функция, метод, процедура, модуль или объект </w:t>
       </w:r>
       <w:r>
         <w:rPr>
@@ -7745,7 +7995,7 @@
           <w:sz w:val="30"/>
           <w:szCs w:val="30"/>
         </w:rPr>
-        <w:t xml:space="preserve"> </w:t>
+        <w:t>[</w:t>
       </w:r>
       <w:r>
         <w:rPr>
@@ -7754,7 +8004,7 @@
           <w:sz w:val="30"/>
           <w:szCs w:val="30"/>
         </w:rPr>
-        <w:t>[]</w:t>
+        <w:t>13</w:t>
       </w:r>
       <w:r>
         <w:rPr>
@@ -7763,16 +8013,8 @@
           <w:sz w:val="30"/>
           <w:szCs w:val="30"/>
         </w:rPr>
-        <w:t>.</w:t>
-      </w:r>
-    </w:p>
-    <w:p>
-      <w:pPr>
-        <w:ind w:firstLine="709"/>
-        <w:rPr>
-          <w:rFonts w:eastAsia="Calibri" w:cs="Times New Roman"/>
-        </w:rPr>
-      </w:pPr>
+        <w:t>]</w:t>
+      </w:r>
       <w:r>
         <w:rPr>
           <w:rFonts w:ascii="FuturaPT" w:hAnsi="FuturaPT"/>
@@ -7780,8 +8022,16 @@
           <w:sz w:val="30"/>
           <w:szCs w:val="30"/>
         </w:rPr>
-        <w:t>Для тестирования используется библиотек</w:t>
-      </w:r>
+        <w:t>.</w:t>
+      </w:r>
+    </w:p>
+    <w:p>
+      <w:pPr>
+        <w:ind w:firstLine="709"/>
+        <w:rPr>
+          <w:rFonts w:eastAsia="Calibri" w:cs="Times New Roman"/>
+        </w:rPr>
+      </w:pPr>
       <w:r>
         <w:rPr>
           <w:rFonts w:ascii="FuturaPT" w:hAnsi="FuturaPT"/>
@@ -7789,7 +8039,7 @@
           <w:sz w:val="30"/>
           <w:szCs w:val="30"/>
         </w:rPr>
-        <w:t>и</w:t>
+        <w:t>Для тестирования используется библиотек</w:t>
       </w:r>
       <w:r>
         <w:rPr>
@@ -7798,6 +8048,15 @@
           <w:sz w:val="30"/>
           <w:szCs w:val="30"/>
         </w:rPr>
+        <w:t>и</w:t>
+      </w:r>
+      <w:r>
+        <w:rPr>
+          <w:rFonts w:ascii="FuturaPT" w:hAnsi="FuturaPT"/>
+          <w:color w:val="000000"/>
+          <w:sz w:val="30"/>
+          <w:szCs w:val="30"/>
+        </w:rPr>
         <w:t xml:space="preserve"> </w:t>
       </w:r>
       <w:r>
@@ -7849,13 +8108,7 @@
         <w:rPr>
           <w:rFonts w:eastAsia="Calibri" w:cs="Times New Roman"/>
         </w:rPr>
-        <w:t>4.2.1.</w:t>
-      </w:r>
-      <w:r>
-        <w:rPr>
-          <w:rFonts w:eastAsia="Calibri" w:cs="Times New Roman"/>
-        </w:rPr>
-        <w:t xml:space="preserve"> Тестами покрыта вся логика программы. Всего было написано 94 теста. На рисунках 5.7-5.</w:t>
+        <w:t>4.2.1. Тестами покрыта вся логика программы. Всего было написано 94 теста. На рисунках 5.7-5.</w:t>
       </w:r>
       <w:r>
         <w:rPr>
@@ -8012,16 +8265,7 @@
         </w:rPr>
       </w:pPr>
       <w:r>
-        <w:t>Рисунок 5.</w:t>
-      </w:r>
-      <w:r>
-        <w:t>8</w:t>
-      </w:r>
-      <w:r>
-        <w:t xml:space="preserve"> – Тестирование логики </w:t>
-      </w:r>
-      <w:r>
-        <w:t xml:space="preserve">класса </w:t>
+        <w:t xml:space="preserve">Рисунок 5.8 – Тестирование логики класса </w:t>
       </w:r>
       <w:r>
         <w:rPr>
@@ -8085,16 +8329,7 @@
         </w:rPr>
       </w:pPr>
       <w:r>
-        <w:t>Рисунок 5.</w:t>
-      </w:r>
-      <w:r>
-        <w:t>9</w:t>
-      </w:r>
-      <w:r>
-        <w:t xml:space="preserve"> – Тестирование логики </w:t>
-      </w:r>
-      <w:r>
-        <w:t xml:space="preserve">класса </w:t>
+        <w:t xml:space="preserve">Рисунок 5.9 – Тестирование логики класса </w:t>
       </w:r>
       <w:r>
         <w:rPr>
@@ -8159,25 +8394,13 @@
         <w:jc w:val="center"/>
       </w:pPr>
       <w:r>
-        <w:t>Рисунок 5.</w:t>
-      </w:r>
-      <w:r>
-        <w:t>10</w:t>
-      </w:r>
-      <w:r>
-        <w:t xml:space="preserve"> – Тестирование логики класса </w:t>
-      </w:r>
-      <w:r>
-        <w:rPr>
-          <w:lang w:val="en-US"/>
-        </w:rPr>
-        <w:t>Bow</w:t>
-      </w:r>
-      <w:r>
-        <w:rPr>
-          <w:lang w:val="en-US"/>
-        </w:rPr>
-        <w:t>BodyConstants</w:t>
+        <w:t xml:space="preserve">Рисунок 5.10 – Тестирование логики класса </w:t>
+      </w:r>
+      <w:r>
+        <w:rPr>
+          <w:lang w:val="en-US"/>
+        </w:rPr>
+        <w:t>BowBodyConstants</w:t>
       </w:r>
     </w:p>
     <w:p>
@@ -8240,16 +8463,7 @@
         <w:jc w:val="center"/>
       </w:pPr>
       <w:r>
-        <w:t>Рисунок 5.</w:t>
-      </w:r>
-      <w:r>
-        <w:t>11</w:t>
-      </w:r>
-      <w:r>
-        <w:t xml:space="preserve"> – Тестирование логики </w:t>
-      </w:r>
-      <w:r>
-        <w:t xml:space="preserve">классов </w:t>
+        <w:t xml:space="preserve">Рисунок 5.11 – Тестирование логики классов </w:t>
       </w:r>
       <w:r>
         <w:rPr>
@@ -8358,16 +8572,7 @@
         <w:jc w:val="center"/>
       </w:pPr>
       <w:r>
-        <w:t>Рисунок 5.</w:t>
-      </w:r>
-      <w:r>
-        <w:t>12</w:t>
-      </w:r>
-      <w:r>
-        <w:t xml:space="preserve"> – Тестирование логики </w:t>
-      </w:r>
-      <w:r>
-        <w:t xml:space="preserve">классов </w:t>
+        <w:t xml:space="preserve">Рисунок 5.12 – Тестирование логики классов </w:t>
       </w:r>
       <w:r>
         <w:rPr>
@@ -8393,7 +8598,7 @@
       <w:pPr>
         <w:pStyle w:val="1"/>
       </w:pPr>
-      <w:bookmarkStart w:id="14" w:name="_Toc118025088"/>
+      <w:bookmarkStart w:id="14" w:name="_Toc119668685"/>
       <w:r>
         <w:t>5.3 Нагрузочное тестирование</w:t>
       </w:r>
@@ -8422,20 +8627,20 @@
         <w:t xml:space="preserve"> </w:t>
       </w:r>
       <w:r>
-        <w:t xml:space="preserve">это </w:t>
-      </w:r>
-      <w:r>
-        <w:t xml:space="preserve">подвид тестирования производительности, сбор показателей и определение производительности и времени отклика программно-технической системы или устройства в ответ на </w:t>
+        <w:t xml:space="preserve">это подвид тестирования производительности, сбор показателей и определение производительности и времени отклика программно-технической системы или устройства в ответ на </w:t>
       </w:r>
       <w:r>
         <w:lastRenderedPageBreak/>
-        <w:t>внешний запрос с целью установления соответствия требованиям, предъявляемым к данной системе (устройству)</w:t>
-      </w:r>
-      <w:r>
-        <w:t xml:space="preserve"> </w:t>
-      </w:r>
-      <w:r>
-        <w:t>[]</w:t>
+        <w:t xml:space="preserve">внешний запрос с целью установления соответствия требованиям, предъявляемым к данной системе (устройству) </w:t>
+      </w:r>
+      <w:r>
+        <w:t>[</w:t>
+      </w:r>
+      <w:r>
+        <w:t>14</w:t>
+      </w:r>
+      <w:r>
+        <w:t>]</w:t>
       </w:r>
       <w:r>
         <w:t>.</w:t>
@@ -8637,7 +8842,143 @@
         <w:t>равна 10 мм.</w:t>
       </w:r>
     </w:p>
+    <w:p>
+      <w:pPr>
+        <w:ind w:firstLine="709"/>
+      </w:pPr>
+      <w:r>
+        <w:t xml:space="preserve">На рисунке 5.13 показана зависимость количества используемой оперативной памяти в гигабайтах от количества построенных деталей. </w:t>
+      </w:r>
+    </w:p>
+    <w:p>
+      <w:pPr>
+        <w:jc w:val="center"/>
+      </w:pPr>
+      <w:r>
+        <w:rPr>
+          <w:noProof/>
+          <w:lang w:eastAsia="ru-RU"/>
+        </w:rPr>
+        <w:drawing>
+          <wp:inline distT="0" distB="0" distL="0" distR="0" wp14:anchorId="1F0890BA" wp14:editId="1F106EFC">
+            <wp:extent cx="4104411" cy="2396683"/>
+            <wp:effectExtent l="0" t="0" r="0" b="3810"/>
+            <wp:docPr id="8" name="Рисунок 8"/>
+            <wp:cNvGraphicFramePr>
+              <a:graphicFrameLocks xmlns:a="http://schemas.openxmlformats.org/drawingml/2006/main" noChangeAspect="1"/>
+            </wp:cNvGraphicFramePr>
+            <a:graphic xmlns:a="http://schemas.openxmlformats.org/drawingml/2006/main">
+              <a:graphicData uri="http://schemas.openxmlformats.org/drawingml/2006/picture">
+                <pic:pic xmlns:pic="http://schemas.openxmlformats.org/drawingml/2006/picture">
+                  <pic:nvPicPr>
+                    <pic:cNvPr id="1" name=""/>
+                    <pic:cNvPicPr/>
+                  </pic:nvPicPr>
+                  <pic:blipFill>
+                    <a:blip r:embed="rId44"/>
+                    <a:stretch>
+                      <a:fillRect/>
+                    </a:stretch>
+                  </pic:blipFill>
+                  <pic:spPr>
+                    <a:xfrm>
+                      <a:off x="0" y="0"/>
+                      <a:ext cx="4124008" cy="2408126"/>
+                    </a:xfrm>
+                    <a:prstGeom prst="rect">
+                      <a:avLst/>
+                    </a:prstGeom>
+                  </pic:spPr>
+                </pic:pic>
+              </a:graphicData>
+            </a:graphic>
+          </wp:inline>
+        </w:drawing>
+      </w:r>
+    </w:p>
+    <w:p>
+      <w:pPr>
+        <w:jc w:val="center"/>
+      </w:pPr>
+      <w:r>
+        <w:t>Рисунок 5.13 – Зависимость оперативной памяти от количества деталей</w:t>
+      </w:r>
+    </w:p>
+    <w:p>
+      <w:pPr>
+        <w:ind w:firstLine="709"/>
+      </w:pPr>
+      <w:r>
+        <w:lastRenderedPageBreak/>
+        <w:t>На рисунке 5.14 показана зависимость потраченного времени от количества построенных деталей. В результате теста было построено 99 деталей.</w:t>
+      </w:r>
+    </w:p>
+    <w:p>
+      <w:pPr>
+        <w:jc w:val="center"/>
+      </w:pPr>
+    </w:p>
+    <w:p>
+      <w:pPr>
+        <w:jc w:val="center"/>
+      </w:pPr>
+      <w:r>
+        <w:rPr>
+          <w:noProof/>
+          <w:lang w:eastAsia="ru-RU"/>
+        </w:rPr>
+        <w:drawing>
+          <wp:inline distT="0" distB="0" distL="0" distR="0" wp14:anchorId="055B0183" wp14:editId="0F55AFD2">
+            <wp:extent cx="5362575" cy="3848100"/>
+            <wp:effectExtent l="0" t="0" r="9525" b="0"/>
+            <wp:docPr id="9" name="Рисунок 9"/>
+            <wp:cNvGraphicFramePr>
+              <a:graphicFrameLocks xmlns:a="http://schemas.openxmlformats.org/drawingml/2006/main" noChangeAspect="1"/>
+            </wp:cNvGraphicFramePr>
+            <a:graphic xmlns:a="http://schemas.openxmlformats.org/drawingml/2006/main">
+              <a:graphicData uri="http://schemas.openxmlformats.org/drawingml/2006/picture">
+                <pic:pic xmlns:pic="http://schemas.openxmlformats.org/drawingml/2006/picture">
+                  <pic:nvPicPr>
+                    <pic:cNvPr id="1" name=""/>
+                    <pic:cNvPicPr/>
+                  </pic:nvPicPr>
+                  <pic:blipFill>
+                    <a:blip r:embed="rId45"/>
+                    <a:stretch>
+                      <a:fillRect/>
+                    </a:stretch>
+                  </pic:blipFill>
+                  <pic:spPr>
+                    <a:xfrm>
+                      <a:off x="0" y="0"/>
+                      <a:ext cx="5362575" cy="3848100"/>
+                    </a:xfrm>
+                    <a:prstGeom prst="rect">
+                      <a:avLst/>
+                    </a:prstGeom>
+                  </pic:spPr>
+                </pic:pic>
+              </a:graphicData>
+            </a:graphic>
+          </wp:inline>
+        </w:drawing>
+      </w:r>
+    </w:p>
+    <w:p>
+      <w:pPr>
+        <w:jc w:val="center"/>
+      </w:pPr>
+      <w:r>
+        <w:t>Рисунок 5.14 – Зависимость времени от количества построенных деталей</w:t>
+      </w:r>
+    </w:p>
     <w:p/>
+    <w:p>
+      <w:r>
+        <w:tab/>
+        <w:t>Из графиков видно, что зависимости количества используемой оперативной памяти от числа деталей и количество необходимого времени от числа деталей являются линейными.</w:t>
+      </w:r>
+    </w:p>
     <w:p>
       <w:pPr>
         <w:spacing w:line="259" w:lineRule="auto"/>
@@ -8651,7 +8992,7 @@
       <w:pPr>
         <w:pStyle w:val="1"/>
       </w:pPr>
-      <w:bookmarkStart w:id="15" w:name="_Toc118025089"/>
+      <w:bookmarkStart w:id="15" w:name="_Toc119668686"/>
       <w:r>
         <w:lastRenderedPageBreak/>
         <w:t>Заключение</w:t>
@@ -8666,13 +9007,60 @@
     <w:p>
       <w:pPr>
         <w:spacing w:after="0"/>
-        <w:jc w:val="center"/>
-      </w:pPr>
+        <w:ind w:firstLine="709"/>
+      </w:pPr>
+      <w:r>
+        <w:t>В результате выполнения данной учебной работы были пройдены все стадии разработки программного обеспечения: выбор темы, составление технического задания, составление проекта системы, создание первой реализации и её тестирование, создание конечной библиотеки</w:t>
+      </w:r>
+      <w:r>
+        <w:t xml:space="preserve">. Был изучен </w:t>
+      </w:r>
+      <w:r>
+        <w:rPr>
+          <w:lang w:val="en-US"/>
+        </w:rPr>
+        <w:t>API</w:t>
+      </w:r>
+      <w:r>
+        <w:t xml:space="preserve"> </w:t>
+      </w:r>
+      <w:r>
+        <w:t>приложения Компас-3</w:t>
+      </w:r>
+      <w:r>
+        <w:rPr>
+          <w:lang w:val="en-US"/>
+        </w:rPr>
+        <w:t>D</w:t>
+      </w:r>
+      <w:r>
+        <w:t xml:space="preserve">. </w:t>
+      </w:r>
+      <w:r>
+        <w:t xml:space="preserve">Также были найдены аналоги разрабатываемого плагина. Были спроектированы </w:t>
+      </w:r>
+      <w:r>
+        <w:rPr>
+          <w:lang w:val="en-US"/>
+        </w:rPr>
+        <w:t>UML</w:t>
+      </w:r>
+      <w:r>
+        <w:t xml:space="preserve"> диаграммы классов и </w:t>
+      </w:r>
+      <w:r>
+        <w:t>было проведено функциональное, модульное и нагрузочное тестирования созданной библиотеки.</w:t>
+      </w:r>
     </w:p>
     <w:p>
       <w:pPr>
         <w:spacing w:after="0"/>
         <w:jc w:val="center"/>
+      </w:pPr>
+    </w:p>
+    <w:p>
+      <w:pPr>
+        <w:ind w:firstLine="709"/>
         <w:sectPr>
           <w:pgSz w:w="11906" w:h="16838"/>
           <w:pgMar w:top="1134" w:right="851" w:bottom="1134" w:left="1701" w:header="851" w:footer="1134" w:gutter="0"/>
@@ -8687,7 +9075,7 @@
       <w:pPr>
         <w:pStyle w:val="1"/>
       </w:pPr>
-      <w:bookmarkStart w:id="16" w:name="_Toc118025090"/>
+      <w:bookmarkStart w:id="16" w:name="_Toc119668687"/>
       <w:r>
         <w:lastRenderedPageBreak/>
         <w:t>Список использованных источников</w:t>
@@ -9026,7 +9414,6 @@
         </w:rPr>
         <w:t>.</w:t>
       </w:r>
-      <w:proofErr w:type="spellStart"/>
       <w:r>
         <w:rPr>
           <w:rFonts w:cs="Times New Roman"/>
@@ -9036,7 +9423,6 @@
         </w:rPr>
         <w:t>freecadweb</w:t>
       </w:r>
-      <w:proofErr w:type="spellEnd"/>
       <w:r>
         <w:rPr>
           <w:rFonts w:cs="Times New Roman"/>
@@ -9399,34 +9785,14 @@
           <w:szCs w:val="28"/>
         </w:rPr>
       </w:pPr>
-      <w:proofErr w:type="spellStart"/>
-      <w:r>
-        <w:rPr>
-          <w:rFonts w:cs="Times New Roman"/>
-          <w:color w:val="000000" w:themeColor="text1"/>
-          <w:szCs w:val="28"/>
-        </w:rPr>
-        <w:t>Rocket</w:t>
-      </w:r>
-      <w:proofErr w:type="spellEnd"/>
-      <w:r>
-        <w:rPr>
-          <w:rFonts w:cs="Times New Roman"/>
-          <w:color w:val="000000" w:themeColor="text1"/>
-          <w:szCs w:val="28"/>
-        </w:rPr>
-        <w:t xml:space="preserve"> </w:t>
-      </w:r>
-      <w:proofErr w:type="spellStart"/>
-      <w:r>
-        <w:rPr>
-          <w:rFonts w:cs="Times New Roman"/>
-          <w:color w:val="000000" w:themeColor="text1"/>
-          <w:szCs w:val="28"/>
-        </w:rPr>
-        <w:t>Workbench</w:t>
-      </w:r>
-      <w:proofErr w:type="spellEnd"/>
+      <w:r>
+        <w:rPr>
+          <w:rFonts w:cs="Times New Roman"/>
+          <w:color w:val="000000" w:themeColor="text1"/>
+          <w:szCs w:val="28"/>
+        </w:rPr>
+        <w:t>Rocket Workbench</w:t>
+      </w:r>
       <w:r>
         <w:rPr>
           <w:rFonts w:cs="Times New Roman"/>
@@ -9469,7 +9835,6 @@
         </w:rPr>
         <w:t>.</w:t>
       </w:r>
-      <w:proofErr w:type="spellStart"/>
       <w:r>
         <w:rPr>
           <w:rFonts w:cs="Times New Roman"/>
@@ -9479,7 +9844,6 @@
         </w:rPr>
         <w:t>freecadweb</w:t>
       </w:r>
-      <w:proofErr w:type="spellEnd"/>
       <w:r>
         <w:rPr>
           <w:rFonts w:cs="Times New Roman"/>
@@ -9711,15 +10075,58 @@
           <w:numId w:val="25"/>
         </w:numPr>
         <w:spacing w:after="0"/>
-      </w:pPr>
-      <w:hyperlink r:id="rId44" w:history="1">
-        <w:r>
-          <w:rPr>
-            <w:rStyle w:val="aa"/>
-          </w:rPr>
-          <w:t>https://logrocon.ru/functional_testing</w:t>
-        </w:r>
-      </w:hyperlink>
+        <w:ind w:left="0" w:firstLine="709"/>
+      </w:pPr>
+      <w:r>
+        <w:rPr>
+          <w:rFonts w:cs="Times New Roman"/>
+          <w:color w:val="000000" w:themeColor="text1"/>
+          <w:szCs w:val="28"/>
+        </w:rPr>
+        <w:lastRenderedPageBreak/>
+        <w:t>Функциональное тестирование</w:t>
+      </w:r>
+      <w:r>
+        <w:rPr>
+          <w:rFonts w:cs="Times New Roman"/>
+          <w:color w:val="000000" w:themeColor="text1"/>
+          <w:szCs w:val="28"/>
+        </w:rPr>
+        <w:t xml:space="preserve"> [Электронный ресурс] – Режим доступа: </w:t>
+      </w:r>
+      <w:r>
+        <w:t>https://logrocon.ru/functi</w:t>
+      </w:r>
+      <w:r>
+        <w:t>o</w:t>
+      </w:r>
+      <w:r>
+        <w:t>nal_testing</w:t>
+      </w:r>
+      <w:r>
+        <w:rPr>
+          <w:rFonts w:cs="Times New Roman"/>
+          <w:color w:val="000000" w:themeColor="text1"/>
+          <w:szCs w:val="28"/>
+        </w:rPr>
+        <w:t xml:space="preserve"> (дата обращения:</w:t>
+      </w:r>
+      <w:r>
+        <w:rPr>
+          <w:rFonts w:cs="Times New Roman"/>
+          <w:color w:val="000000" w:themeColor="text1"/>
+          <w:szCs w:val="28"/>
+        </w:rPr>
+        <w:t xml:space="preserve"> 30</w:t>
+      </w:r>
+      <w:r>
+        <w:rPr>
+          <w:rFonts w:cs="Times New Roman"/>
+          <w:color w:val="000000" w:themeColor="text1"/>
+          <w:szCs w:val="28"/>
+        </w:rPr>
+        <w:t>.10.2022)</w:t>
+      </w:r>
     </w:p>
     <w:p>
       <w:pPr>
@@ -9729,15 +10136,59 @@
           <w:numId w:val="25"/>
         </w:numPr>
         <w:spacing w:after="0"/>
-      </w:pPr>
-      <w:hyperlink r:id="rId45" w:history="1">
-        <w:r>
-          <w:rPr>
-            <w:rStyle w:val="aa"/>
-          </w:rPr>
-          <w:t>https://logrocon.ru/news/unit_testing</w:t>
-        </w:r>
-      </w:hyperlink>
+        <w:ind w:left="0" w:firstLine="709"/>
+      </w:pPr>
+      <w:r>
+        <w:rPr>
+          <w:rFonts w:cs="Times New Roman"/>
+          <w:color w:val="000000" w:themeColor="text1"/>
+          <w:szCs w:val="28"/>
+        </w:rPr>
+        <w:t xml:space="preserve">Модульное тестирование </w:t>
+      </w:r>
+      <w:r>
+        <w:rPr>
+          <w:rFonts w:cs="Times New Roman"/>
+          <w:color w:val="000000" w:themeColor="text1"/>
+          <w:szCs w:val="28"/>
+        </w:rPr>
+        <w:t xml:space="preserve">[Электронный ресурс] – Режим доступа: </w:t>
+      </w:r>
+      <w:r>
+        <w:t>https://logrocon.ru/news/unit_testing</w:t>
+      </w:r>
+      <w:r>
+        <w:rPr>
+          <w:rFonts w:cs="Times New Roman"/>
+          <w:color w:val="000000" w:themeColor="text1"/>
+          <w:szCs w:val="28"/>
+        </w:rPr>
+        <w:t xml:space="preserve"> (дата обращения:</w:t>
+      </w:r>
+      <w:r>
+        <w:rPr>
+          <w:rFonts w:cs="Times New Roman"/>
+          <w:color w:val="000000" w:themeColor="text1"/>
+          <w:szCs w:val="28"/>
+        </w:rPr>
+        <w:t xml:space="preserve"> </w:t>
+      </w:r>
+      <w:r>
+        <w:rPr>
+          <w:rFonts w:cs="Times New Roman"/>
+          <w:color w:val="000000" w:themeColor="text1"/>
+          <w:szCs w:val="28"/>
+        </w:rPr>
+        <w:t>30</w:t>
+      </w:r>
+      <w:r>
+        <w:rPr>
+          <w:rFonts w:cs="Times New Roman"/>
+          <w:color w:val="000000" w:themeColor="text1"/>
+          <w:szCs w:val="28"/>
+        </w:rPr>
+        <w:t>.10.2022)</w:t>
+      </w:r>
     </w:p>
     <w:p>
       <w:pPr>
@@ -9747,7 +10198,22 @@
           <w:numId w:val="25"/>
         </w:numPr>
         <w:spacing w:after="0"/>
-      </w:pPr>
+        <w:ind w:left="0" w:firstLine="709"/>
+      </w:pPr>
+      <w:r>
+        <w:t xml:space="preserve">Нагрузочное </w:t>
+      </w:r>
+      <w:r>
+        <w:t>тестирование</w:t>
+      </w:r>
+      <w:r>
+        <w:rPr>
+          <w:rFonts w:cs="Times New Roman"/>
+          <w:color w:val="000000" w:themeColor="text1"/>
+          <w:szCs w:val="28"/>
+        </w:rPr>
+        <w:t xml:space="preserve"> [Электронный ресурс] – Режим доступа: </w:t>
+      </w:r>
       <w:r>
         <w:t>https:/</w:t>
       </w:r>
@@ -9756,6 +10222,41 @@
       </w:r>
       <w:r>
         <w:t>ru.wikipedia.org/wiki/Нагрузочное_тестирование</w:t>
+      </w:r>
+      <w:r>
+        <w:t xml:space="preserve"> </w:t>
+      </w:r>
+      <w:r>
+        <w:rPr>
+          <w:rFonts w:cs="Times New Roman"/>
+          <w:color w:val="000000" w:themeColor="text1"/>
+          <w:szCs w:val="28"/>
+        </w:rPr>
+        <w:t>(дата обращения:</w:t>
+      </w:r>
+      <w:r>
+        <w:rPr>
+          <w:rFonts w:cs="Times New Roman"/>
+          <w:color w:val="000000" w:themeColor="text1"/>
+          <w:szCs w:val="28"/>
+        </w:rPr>
+        <w:t xml:space="preserve"> </w:t>
+      </w:r>
+      <w:r>
+        <w:rPr>
+          <w:rFonts w:cs="Times New Roman"/>
+          <w:color w:val="000000" w:themeColor="text1"/>
+          <w:szCs w:val="28"/>
+        </w:rPr>
+        <w:t>30</w:t>
+      </w:r>
+      <w:r>
+        <w:rPr>
+          <w:rFonts w:cs="Times New Roman"/>
+          <w:color w:val="000000" w:themeColor="text1"/>
+          <w:szCs w:val="28"/>
+        </w:rPr>
+        <w:t>.10.2022)</w:t>
       </w:r>
     </w:p>
     <w:sectPr>
@@ -9842,7 +10343,7 @@
             <w:rFonts w:cs="Times New Roman"/>
             <w:noProof/>
           </w:rPr>
-          <w:t>22</w:t>
+          <w:t>2</w:t>
         </w:r>
         <w:r>
           <w:rPr>
@@ -13196,6 +13697,7 @@
   <w:style w:type="character" w:default="1" w:styleId="a0">
     <w:name w:val="Default Paragraph Font"/>
     <w:uiPriority w:val="1"/>
+    <w:semiHidden/>
     <w:unhideWhenUsed/>
   </w:style>
   <w:style w:type="table" w:default="1" w:styleId="a1">
@@ -13849,7 +14351,7 @@
 </file>
 
 <file path=customXml/itemProps1.xml><?xml version="1.0" encoding="utf-8"?>
-<ds:datastoreItem xmlns:ds="http://schemas.openxmlformats.org/officeDocument/2006/customXml" ds:itemID="{5F73C1B2-B23B-44D2-8737-1B88AE4FC349}">
+<ds:datastoreItem xmlns:ds="http://schemas.openxmlformats.org/officeDocument/2006/customXml" ds:itemID="{36BE0983-8443-4C01-86F0-DE845FE2DD5B}">
   <ds:schemaRefs>
     <ds:schemaRef ds:uri="http://schemas.openxmlformats.org/officeDocument/2006/bibliography"/>
   </ds:schemaRefs>

--- a/docs/Пояснительная записка на разработку плагина X-Wing.docx
+++ b/docs/Пояснительная записка на разработку плагина X-Wing.docx
@@ -897,8 +897,13 @@
         <w:t xml:space="preserve">, </w:t>
       </w:r>
       <w:r>
-        <w:t>12</w:t>
-      </w:r>
+        <w:t>1</w:t>
+      </w:r>
+      <w:r>
+        <w:t>4</w:t>
+      </w:r>
+      <w:bookmarkStart w:id="0" w:name="_GoBack"/>
+      <w:bookmarkEnd w:id="0"/>
       <w:r>
         <w:t xml:space="preserve"> источник</w:t>
       </w:r>
@@ -2489,12 +2494,12 @@
       <w:pPr>
         <w:pStyle w:val="1"/>
       </w:pPr>
-      <w:bookmarkStart w:id="0" w:name="_Toc119668672"/>
+      <w:bookmarkStart w:id="1" w:name="_Toc119668672"/>
       <w:r>
         <w:lastRenderedPageBreak/>
         <w:t>Введение</w:t>
       </w:r>
-      <w:bookmarkEnd w:id="0"/>
+      <w:bookmarkEnd w:id="1"/>
     </w:p>
     <w:p>
       <w:pPr>
@@ -2507,12 +2512,7 @@
         <w:ind w:firstLine="709"/>
       </w:pPr>
       <w:r>
-        <w:t>Автоматизация проектирования имеет огромное значение для развития науки, техники и производства в современном обществе. В настоящее время автоматизация – основной способ повышения производительности и эффективности труда инженерно-технических работников, занимающихся проектированием сл</w:t>
-      </w:r>
-      <w:bookmarkStart w:id="1" w:name="_GoBack"/>
-      <w:bookmarkEnd w:id="1"/>
-      <w:r>
-        <w:t xml:space="preserve">ожных устройств. Использование автоматизации в проектировании позволяет создавать все более сложные технические объекты и гибко реагировать на появление новых решений и технологий в той или иной области техники. </w:t>
+        <w:t xml:space="preserve">Автоматизация проектирования имеет огромное значение для развития науки, техники и производства в современном обществе. В настоящее время автоматизация – основной способ повышения производительности и эффективности труда инженерно-технических работников, занимающихся проектированием сложных устройств. Использование автоматизации в проектировании позволяет создавать все более сложные технические объекты и гибко реагировать на появление новых решений и технологий в той или иной области техники. </w:t>
       </w:r>
     </w:p>
     <w:p>
@@ -9010,10 +9010,7 @@
         <w:ind w:firstLine="709"/>
       </w:pPr>
       <w:r>
-        <w:t>В результате выполнения данной учебной работы были пройдены все стадии разработки программного обеспечения: выбор темы, составление технического задания, составление проекта системы, создание первой реализации и её тестирование, создание конечной библиотеки</w:t>
-      </w:r>
-      <w:r>
-        <w:t xml:space="preserve">. Был изучен </w:t>
+        <w:t xml:space="preserve">В результате выполнения данной учебной работы были пройдены все стадии разработки программного обеспечения: выбор темы, составление технического задания, составление проекта системы, создание первой реализации и её тестирование, создание конечной библиотеки. Был изучен </w:t>
       </w:r>
       <w:r>
         <w:rPr>
@@ -10095,13 +10092,7 @@
         <w:t xml:space="preserve"> [Электронный ресурс] – Режим доступа: </w:t>
       </w:r>
       <w:r>
-        <w:t>https://logrocon.ru/functi</w:t>
-      </w:r>
-      <w:r>
-        <w:t>o</w:t>
-      </w:r>
-      <w:r>
-        <w:t>nal_testing</w:t>
+        <w:t>https://logrocon.ru/functional_testing</w:t>
       </w:r>
       <w:r>
         <w:rPr>
@@ -10163,15 +10154,7 @@
           <w:color w:val="000000" w:themeColor="text1"/>
           <w:szCs w:val="28"/>
         </w:rPr>
-        <w:t xml:space="preserve"> (дата обращения:</w:t>
-      </w:r>
-      <w:r>
-        <w:rPr>
-          <w:rFonts w:cs="Times New Roman"/>
-          <w:color w:val="000000" w:themeColor="text1"/>
-          <w:szCs w:val="28"/>
-        </w:rPr>
-        <w:t xml:space="preserve"> </w:t>
+        <w:t xml:space="preserve"> (дата обращения: </w:t>
       </w:r>
       <w:r>
         <w:rPr>
@@ -10248,15 +10231,7 @@
           <w:color w:val="000000" w:themeColor="text1"/>
           <w:szCs w:val="28"/>
         </w:rPr>
-        <w:t>30</w:t>
-      </w:r>
-      <w:r>
-        <w:rPr>
-          <w:rFonts w:cs="Times New Roman"/>
-          <w:color w:val="000000" w:themeColor="text1"/>
-          <w:szCs w:val="28"/>
-        </w:rPr>
-        <w:t>.10.2022)</w:t>
+        <w:t>30.10.2022)</w:t>
       </w:r>
     </w:p>
     <w:sectPr>
@@ -10343,7 +10318,7 @@
             <w:rFonts w:cs="Times New Roman"/>
             <w:noProof/>
           </w:rPr>
-          <w:t>2</w:t>
+          <w:t>22</w:t>
         </w:r>
         <w:r>
           <w:rPr>
@@ -14351,7 +14326,7 @@
 </file>
 
 <file path=customXml/itemProps1.xml><?xml version="1.0" encoding="utf-8"?>
-<ds:datastoreItem xmlns:ds="http://schemas.openxmlformats.org/officeDocument/2006/customXml" ds:itemID="{36BE0983-8443-4C01-86F0-DE845FE2DD5B}">
+<ds:datastoreItem xmlns:ds="http://schemas.openxmlformats.org/officeDocument/2006/customXml" ds:itemID="{B528FAE0-EB30-4E0B-8EDB-A0EACA2696BF}">
   <ds:schemaRefs>
     <ds:schemaRef ds:uri="http://schemas.openxmlformats.org/officeDocument/2006/bibliography"/>
   </ds:schemaRefs>

--- a/docs/Пояснительная записка на разработку плагина X-Wing.docx
+++ b/docs/Пояснительная записка на разработку плагина X-Wing.docx
@@ -1,6 +1,6 @@
 
 <file path=word/document.xml><?xml version="1.0" encoding="utf-8"?>
-<w:document xmlns:wpc="http://schemas.microsoft.com/office/word/2010/wordprocessingCanvas" xmlns:cx="http://schemas.microsoft.com/office/drawing/2014/chartex" xmlns:mc="http://schemas.openxmlformats.org/markup-compatibility/2006" xmlns:o="urn:schemas-microsoft-com:office:office" xmlns:r="http://schemas.openxmlformats.org/officeDocument/2006/relationships" xmlns:m="http://schemas.openxmlformats.org/officeDocument/2006/math" xmlns:v="urn:schemas-microsoft-com:vml" xmlns:wp14="http://schemas.microsoft.com/office/word/2010/wordprocessingDrawing" xmlns:wp="http://schemas.openxmlformats.org/drawingml/2006/wordprocessingDrawing" xmlns:w10="urn:schemas-microsoft-com:office:word" xmlns:w="http://schemas.openxmlformats.org/wordprocessingml/2006/main" xmlns:w14="http://schemas.microsoft.com/office/word/2010/wordml" xmlns:w15="http://schemas.microsoft.com/office/word/2012/wordml" xmlns:w16se="http://schemas.microsoft.com/office/word/2015/wordml/symex" xmlns:wpg="http://schemas.microsoft.com/office/word/2010/wordprocessingGroup" xmlns:wpi="http://schemas.microsoft.com/office/word/2010/wordprocessingInk" xmlns:wne="http://schemas.microsoft.com/office/word/2006/wordml" xmlns:wps="http://schemas.microsoft.com/office/word/2010/wordprocessingShape" mc:Ignorable="w14 w15 w16se wp14">
+<w:document xmlns:wpc="http://schemas.microsoft.com/office/word/2010/wordprocessingCanvas" xmlns:cx="http://schemas.microsoft.com/office/drawing/2014/chartex" xmlns:cx1="http://schemas.microsoft.com/office/drawing/2015/9/8/chartex" xmlns:cx2="http://schemas.microsoft.com/office/drawing/2015/10/21/chartex" xmlns:cx3="http://schemas.microsoft.com/office/drawing/2016/5/9/chartex" xmlns:cx4="http://schemas.microsoft.com/office/drawing/2016/5/10/chartex" xmlns:cx5="http://schemas.microsoft.com/office/drawing/2016/5/11/chartex" xmlns:cx6="http://schemas.microsoft.com/office/drawing/2016/5/12/chartex" xmlns:cx7="http://schemas.microsoft.com/office/drawing/2016/5/13/chartex" xmlns:cx8="http://schemas.microsoft.com/office/drawing/2016/5/14/chartex" xmlns:mc="http://schemas.openxmlformats.org/markup-compatibility/2006" xmlns:aink="http://schemas.microsoft.com/office/drawing/2016/ink" xmlns:am3d="http://schemas.microsoft.com/office/drawing/2017/model3d" xmlns:o="urn:schemas-microsoft-com:office:office" xmlns:oel="http://schemas.microsoft.com/office/2019/extlst" xmlns:r="http://schemas.openxmlformats.org/officeDocument/2006/relationships" xmlns:m="http://schemas.openxmlformats.org/officeDocument/2006/math" xmlns:v="urn:schemas-microsoft-com:vml" xmlns:wp14="http://schemas.microsoft.com/office/word/2010/wordprocessingDrawing" xmlns:wp="http://schemas.openxmlformats.org/drawingml/2006/wordprocessingDrawing" xmlns:w10="urn:schemas-microsoft-com:office:word" xmlns:w="http://schemas.openxmlformats.org/wordprocessingml/2006/main" xmlns:w14="http://schemas.microsoft.com/office/word/2010/wordml" xmlns:w15="http://schemas.microsoft.com/office/word/2012/wordml" xmlns:w16cex="http://schemas.microsoft.com/office/word/2018/wordml/cex" xmlns:w16cid="http://schemas.microsoft.com/office/word/2016/wordml/cid" xmlns:w16="http://schemas.microsoft.com/office/word/2018/wordml" xmlns:w16sdtdh="http://schemas.microsoft.com/office/word/2020/wordml/sdtdatahash" xmlns:w16se="http://schemas.microsoft.com/office/word/2015/wordml/symex" xmlns:wpg="http://schemas.microsoft.com/office/word/2010/wordprocessingGroup" xmlns:wpi="http://schemas.microsoft.com/office/word/2010/wordprocessingInk" xmlns:wne="http://schemas.microsoft.com/office/word/2006/wordml" xmlns:wps="http://schemas.microsoft.com/office/word/2010/wordprocessingShape" mc:Ignorable="w14 w15 w16se w16cid w16 w16cex w16sdtdh wp14">
   <w:body>
     <w:p>
       <w:pPr>
@@ -833,6 +833,7 @@
           <w:lang w:eastAsia="ru-RU"/>
         </w:rPr>
       </w:pPr>
+      <w:commentRangeStart w:id="0"/>
       <w:r>
         <w:rPr>
           <w:rFonts w:eastAsia="Times New Roman" w:cs="Times New Roman"/>
@@ -842,6 +843,13 @@
         </w:rPr>
         <w:t>Томск 2022 г</w:t>
       </w:r>
+      <w:commentRangeEnd w:id="0"/>
+      <w:r>
+        <w:rPr>
+          <w:rStyle w:val="CommentReference"/>
+        </w:rPr>
+        <w:commentReference w:id="0"/>
+      </w:r>
     </w:p>
     <w:p>
       <w:pPr>
@@ -902,8 +910,6 @@
       <w:r>
         <w:t>4</w:t>
       </w:r>
-      <w:bookmarkStart w:id="0" w:name="_GoBack"/>
-      <w:bookmarkEnd w:id="0"/>
       <w:r>
         <w:t xml:space="preserve"> источник</w:t>
       </w:r>
@@ -1040,9 +1046,9 @@
           <w:lang w:eastAsia="ru-RU"/>
         </w:rPr>
         <w:sectPr>
-          <w:headerReference w:type="default" r:id="rId8"/>
-          <w:footerReference w:type="default" r:id="rId9"/>
-          <w:footerReference w:type="first" r:id="rId10"/>
+          <w:headerReference w:type="default" r:id="rId12"/>
+          <w:footerReference w:type="default" r:id="rId13"/>
+          <w:footerReference w:type="first" r:id="rId14"/>
           <w:pgSz w:w="11906" w:h="16838"/>
           <w:pgMar w:top="1134" w:right="851" w:bottom="1134" w:left="1701" w:header="851" w:footer="1134" w:gutter="0"/>
           <w:pgNumType w:start="1"/>
@@ -1066,7 +1072,6 @@
           <w:docPartUnique/>
         </w:docPartObj>
       </w:sdtPr>
-      <w:sdtEndPr/>
       <w:sdtContent>
         <w:p>
           <w:pPr>
@@ -1090,7 +1095,7 @@
         </w:p>
         <w:p>
           <w:pPr>
-            <w:pStyle w:val="11"/>
+            <w:pStyle w:val="TOC1"/>
             <w:rPr>
               <w:rFonts w:asciiTheme="minorHAnsi" w:eastAsiaTheme="minorEastAsia" w:hAnsiTheme="minorHAnsi" w:cstheme="minorBidi"/>
               <w:b w:val="0"/>
@@ -1122,7 +1127,7 @@
           <w:hyperlink w:anchor="_Toc119668672" w:history="1">
             <w:r>
               <w:rPr>
-                <w:rStyle w:val="aa"/>
+                <w:rStyle w:val="Hyperlink"/>
                 <w:b w:val="0"/>
                 <w:u w:val="none"/>
               </w:rPr>
@@ -1180,7 +1185,7 @@
         </w:p>
         <w:p>
           <w:pPr>
-            <w:pStyle w:val="11"/>
+            <w:pStyle w:val="TOC1"/>
             <w:rPr>
               <w:rFonts w:asciiTheme="minorHAnsi" w:eastAsiaTheme="minorEastAsia" w:hAnsiTheme="minorHAnsi" w:cstheme="minorBidi"/>
               <w:b w:val="0"/>
@@ -1191,7 +1196,7 @@
           <w:hyperlink w:anchor="_Toc119668673" w:history="1">
             <w:r>
               <w:rPr>
-                <w:rStyle w:val="aa"/>
+                <w:rStyle w:val="Hyperlink"/>
                 <w:b w:val="0"/>
                 <w:u w:val="none"/>
               </w:rPr>
@@ -1249,7 +1254,7 @@
         </w:p>
         <w:p>
           <w:pPr>
-            <w:pStyle w:val="11"/>
+            <w:pStyle w:val="TOC1"/>
             <w:rPr>
               <w:rFonts w:asciiTheme="minorHAnsi" w:eastAsiaTheme="minorEastAsia" w:hAnsiTheme="minorHAnsi" w:cstheme="minorBidi"/>
               <w:b w:val="0"/>
@@ -1259,7 +1264,7 @@
           </w:pPr>
           <w:r>
             <w:rPr>
-              <w:rStyle w:val="aa"/>
+              <w:rStyle w:val="Hyperlink"/>
               <w:b w:val="0"/>
               <w:u w:val="none"/>
             </w:rPr>
@@ -1268,7 +1273,7 @@
           <w:hyperlink w:anchor="_Toc119668674" w:history="1">
             <w:r>
               <w:rPr>
-                <w:rStyle w:val="aa"/>
+                <w:rStyle w:val="Hyperlink"/>
                 <w:b w:val="0"/>
                 <w:u w:val="none"/>
               </w:rPr>
@@ -1326,7 +1331,7 @@
         </w:p>
         <w:p>
           <w:pPr>
-            <w:pStyle w:val="11"/>
+            <w:pStyle w:val="TOC1"/>
             <w:rPr>
               <w:rFonts w:asciiTheme="minorHAnsi" w:eastAsiaTheme="minorEastAsia" w:hAnsiTheme="minorHAnsi" w:cstheme="minorBidi"/>
               <w:b w:val="0"/>
@@ -1336,7 +1341,7 @@
           </w:pPr>
           <w:r>
             <w:rPr>
-              <w:rStyle w:val="aa"/>
+              <w:rStyle w:val="Hyperlink"/>
               <w:b w:val="0"/>
               <w:u w:val="none"/>
             </w:rPr>
@@ -1345,7 +1350,7 @@
           <w:hyperlink w:anchor="_Toc119668675" w:history="1">
             <w:r>
               <w:rPr>
-                <w:rStyle w:val="aa"/>
+                <w:rStyle w:val="Hyperlink"/>
                 <w:b w:val="0"/>
                 <w:u w:val="none"/>
               </w:rPr>
@@ -1403,7 +1408,7 @@
         </w:p>
         <w:p>
           <w:pPr>
-            <w:pStyle w:val="11"/>
+            <w:pStyle w:val="TOC1"/>
             <w:rPr>
               <w:rFonts w:asciiTheme="minorHAnsi" w:eastAsiaTheme="minorEastAsia" w:hAnsiTheme="minorHAnsi" w:cstheme="minorBidi"/>
               <w:b w:val="0"/>
@@ -1413,7 +1418,7 @@
           </w:pPr>
           <w:r>
             <w:rPr>
-              <w:rStyle w:val="aa"/>
+              <w:rStyle w:val="Hyperlink"/>
               <w:b w:val="0"/>
               <w:u w:val="none"/>
             </w:rPr>
@@ -1422,7 +1427,7 @@
           <w:hyperlink w:anchor="_Toc119668676" w:history="1">
             <w:r>
               <w:rPr>
-                <w:rStyle w:val="aa"/>
+                <w:rStyle w:val="Hyperlink"/>
                 <w:rFonts w:eastAsia="Calibri"/>
                 <w:b w:val="0"/>
                 <w:u w:val="none"/>
@@ -1481,7 +1486,7 @@
         </w:p>
         <w:p>
           <w:pPr>
-            <w:pStyle w:val="11"/>
+            <w:pStyle w:val="TOC1"/>
             <w:rPr>
               <w:rFonts w:asciiTheme="minorHAnsi" w:eastAsiaTheme="minorEastAsia" w:hAnsiTheme="minorHAnsi" w:cstheme="minorBidi"/>
               <w:b w:val="0"/>
@@ -1492,7 +1497,7 @@
           <w:hyperlink w:anchor="_Toc119668677" w:history="1">
             <w:r>
               <w:rPr>
-                <w:rStyle w:val="aa"/>
+                <w:rStyle w:val="Hyperlink"/>
                 <w:b w:val="0"/>
                 <w:u w:val="none"/>
               </w:rPr>
@@ -1550,7 +1555,7 @@
         </w:p>
         <w:p>
           <w:pPr>
-            <w:pStyle w:val="11"/>
+            <w:pStyle w:val="TOC1"/>
             <w:rPr>
               <w:rFonts w:asciiTheme="minorHAnsi" w:eastAsiaTheme="minorEastAsia" w:hAnsiTheme="minorHAnsi" w:cstheme="minorBidi"/>
               <w:b w:val="0"/>
@@ -1560,7 +1565,7 @@
           </w:pPr>
           <w:r>
             <w:rPr>
-              <w:rStyle w:val="aa"/>
+              <w:rStyle w:val="Hyperlink"/>
               <w:b w:val="0"/>
               <w:u w:val="none"/>
             </w:rPr>
@@ -1569,7 +1574,7 @@
           <w:hyperlink w:anchor="_Toc119668678" w:history="1">
             <w:r>
               <w:rPr>
-                <w:rStyle w:val="aa"/>
+                <w:rStyle w:val="Hyperlink"/>
                 <w:b w:val="0"/>
                 <w:u w:val="none"/>
               </w:rPr>
@@ -1577,7 +1582,7 @@
             </w:r>
             <w:r>
               <w:rPr>
-                <w:rStyle w:val="aa"/>
+                <w:rStyle w:val="Hyperlink"/>
                 <w:b w:val="0"/>
                 <w:u w:val="none"/>
                 <w:lang w:val="en-US"/>
@@ -1586,7 +1591,7 @@
             </w:r>
             <w:r>
               <w:rPr>
-                <w:rStyle w:val="aa"/>
+                <w:rStyle w:val="Hyperlink"/>
                 <w:b w:val="0"/>
                 <w:u w:val="none"/>
               </w:rPr>
@@ -1594,7 +1599,7 @@
             </w:r>
             <w:r>
               <w:rPr>
-                <w:rStyle w:val="aa"/>
+                <w:rStyle w:val="Hyperlink"/>
                 <w:b w:val="0"/>
                 <w:u w:val="none"/>
                 <w:lang w:val="en-US"/>
@@ -1603,7 +1608,7 @@
             </w:r>
             <w:r>
               <w:rPr>
-                <w:rStyle w:val="aa"/>
+                <w:rStyle w:val="Hyperlink"/>
                 <w:b w:val="0"/>
                 <w:u w:val="none"/>
               </w:rPr>
@@ -1611,7 +1616,7 @@
             </w:r>
             <w:r>
               <w:rPr>
-                <w:rStyle w:val="aa"/>
+                <w:rStyle w:val="Hyperlink"/>
                 <w:b w:val="0"/>
                 <w:u w:val="none"/>
                 <w:lang w:val="en-US"/>
@@ -1620,7 +1625,7 @@
             </w:r>
             <w:r>
               <w:rPr>
-                <w:rStyle w:val="aa"/>
+                <w:rStyle w:val="Hyperlink"/>
                 <w:b w:val="0"/>
                 <w:u w:val="none"/>
               </w:rPr>
@@ -1628,7 +1633,7 @@
             </w:r>
             <w:r>
               <w:rPr>
-                <w:rStyle w:val="aa"/>
+                <w:rStyle w:val="Hyperlink"/>
                 <w:b w:val="0"/>
                 <w:u w:val="none"/>
                 <w:lang w:val="en-US"/>
@@ -1687,7 +1692,7 @@
         </w:p>
         <w:p>
           <w:pPr>
-            <w:pStyle w:val="11"/>
+            <w:pStyle w:val="TOC1"/>
             <w:rPr>
               <w:rFonts w:asciiTheme="minorHAnsi" w:eastAsiaTheme="minorEastAsia" w:hAnsiTheme="minorHAnsi" w:cstheme="minorBidi"/>
               <w:b w:val="0"/>
@@ -1697,7 +1702,7 @@
           </w:pPr>
           <w:r>
             <w:rPr>
-              <w:rStyle w:val="aa"/>
+              <w:rStyle w:val="Hyperlink"/>
               <w:b w:val="0"/>
               <w:u w:val="none"/>
             </w:rPr>
@@ -1706,7 +1711,7 @@
           <w:hyperlink w:anchor="_Toc119668679" w:history="1">
             <w:r>
               <w:rPr>
-                <w:rStyle w:val="aa"/>
+                <w:rStyle w:val="Hyperlink"/>
                 <w:b w:val="0"/>
                 <w:u w:val="none"/>
               </w:rPr>
@@ -1714,7 +1719,7 @@
             </w:r>
             <w:r>
               <w:rPr>
-                <w:rStyle w:val="aa"/>
+                <w:rStyle w:val="Hyperlink"/>
                 <w:b w:val="0"/>
                 <w:u w:val="none"/>
                 <w:lang w:val="en-US"/>
@@ -1723,7 +1728,7 @@
             </w:r>
             <w:r>
               <w:rPr>
-                <w:rStyle w:val="aa"/>
+                <w:rStyle w:val="Hyperlink"/>
                 <w:b w:val="0"/>
                 <w:u w:val="none"/>
               </w:rPr>
@@ -1731,7 +1736,7 @@
             </w:r>
             <w:r>
               <w:rPr>
-                <w:rStyle w:val="aa"/>
+                <w:rStyle w:val="Hyperlink"/>
                 <w:b w:val="0"/>
                 <w:u w:val="none"/>
                 <w:lang w:val="en-US"/>
@@ -1740,7 +1745,7 @@
             </w:r>
             <w:r>
               <w:rPr>
-                <w:rStyle w:val="aa"/>
+                <w:rStyle w:val="Hyperlink"/>
                 <w:b w:val="0"/>
                 <w:u w:val="none"/>
               </w:rPr>
@@ -1748,7 +1753,7 @@
             </w:r>
             <w:r>
               <w:rPr>
-                <w:rStyle w:val="aa"/>
+                <w:rStyle w:val="Hyperlink"/>
                 <w:b w:val="0"/>
                 <w:u w:val="none"/>
                 <w:lang w:val="en-US"/>
@@ -1807,7 +1812,7 @@
         </w:p>
         <w:p>
           <w:pPr>
-            <w:pStyle w:val="11"/>
+            <w:pStyle w:val="TOC1"/>
             <w:rPr>
               <w:rFonts w:asciiTheme="minorHAnsi" w:eastAsiaTheme="minorEastAsia" w:hAnsiTheme="minorHAnsi" w:cstheme="minorBidi"/>
               <w:b w:val="0"/>
@@ -1818,7 +1823,7 @@
           <w:hyperlink w:anchor="_Toc119668680" w:history="1">
             <w:r>
               <w:rPr>
-                <w:rStyle w:val="aa"/>
+                <w:rStyle w:val="Hyperlink"/>
                 <w:b w:val="0"/>
                 <w:u w:val="none"/>
               </w:rPr>
@@ -1876,7 +1881,7 @@
         </w:p>
         <w:p>
           <w:pPr>
-            <w:pStyle w:val="11"/>
+            <w:pStyle w:val="TOC1"/>
             <w:rPr>
               <w:rFonts w:asciiTheme="minorHAnsi" w:eastAsiaTheme="minorEastAsia" w:hAnsiTheme="minorHAnsi" w:cstheme="minorBidi"/>
               <w:b w:val="0"/>
@@ -1887,7 +1892,7 @@
           <w:hyperlink w:anchor="_Toc119668681" w:history="1">
             <w:r>
               <w:rPr>
-                <w:rStyle w:val="aa"/>
+                <w:rStyle w:val="Hyperlink"/>
                 <w:b w:val="0"/>
                 <w:u w:val="none"/>
               </w:rPr>
@@ -1945,7 +1950,7 @@
         </w:p>
         <w:p>
           <w:pPr>
-            <w:pStyle w:val="11"/>
+            <w:pStyle w:val="TOC1"/>
             <w:rPr>
               <w:rFonts w:asciiTheme="minorHAnsi" w:eastAsiaTheme="minorEastAsia" w:hAnsiTheme="minorHAnsi" w:cstheme="minorBidi"/>
               <w:b w:val="0"/>
@@ -1956,7 +1961,7 @@
           <w:hyperlink w:anchor="_Toc119668682" w:history="1">
             <w:r>
               <w:rPr>
-                <w:rStyle w:val="aa"/>
+                <w:rStyle w:val="Hyperlink"/>
                 <w:b w:val="0"/>
                 <w:u w:val="none"/>
               </w:rPr>
@@ -2014,7 +2019,7 @@
         </w:p>
         <w:p>
           <w:pPr>
-            <w:pStyle w:val="11"/>
+            <w:pStyle w:val="TOC1"/>
             <w:rPr>
               <w:rFonts w:asciiTheme="minorHAnsi" w:eastAsiaTheme="minorEastAsia" w:hAnsiTheme="minorHAnsi" w:cstheme="minorBidi"/>
               <w:b w:val="0"/>
@@ -2024,7 +2029,7 @@
           </w:pPr>
           <w:r>
             <w:rPr>
-              <w:rStyle w:val="aa"/>
+              <w:rStyle w:val="Hyperlink"/>
               <w:b w:val="0"/>
               <w:u w:val="none"/>
             </w:rPr>
@@ -2033,7 +2038,7 @@
           <w:hyperlink w:anchor="_Toc119668683" w:history="1">
             <w:r>
               <w:rPr>
-                <w:rStyle w:val="aa"/>
+                <w:rStyle w:val="Hyperlink"/>
                 <w:b w:val="0"/>
                 <w:u w:val="none"/>
               </w:rPr>
@@ -2091,7 +2096,7 @@
         </w:p>
         <w:p>
           <w:pPr>
-            <w:pStyle w:val="11"/>
+            <w:pStyle w:val="TOC1"/>
             <w:rPr>
               <w:rFonts w:asciiTheme="minorHAnsi" w:eastAsiaTheme="minorEastAsia" w:hAnsiTheme="minorHAnsi" w:cstheme="minorBidi"/>
               <w:b w:val="0"/>
@@ -2101,7 +2106,7 @@
           </w:pPr>
           <w:r>
             <w:rPr>
-              <w:rStyle w:val="aa"/>
+              <w:rStyle w:val="Hyperlink"/>
               <w:b w:val="0"/>
               <w:u w:val="none"/>
             </w:rPr>
@@ -2110,7 +2115,7 @@
           <w:hyperlink w:anchor="_Toc119668684" w:history="1">
             <w:r>
               <w:rPr>
-                <w:rStyle w:val="aa"/>
+                <w:rStyle w:val="Hyperlink"/>
                 <w:b w:val="0"/>
                 <w:u w:val="none"/>
               </w:rPr>
@@ -2168,7 +2173,7 @@
         </w:p>
         <w:p>
           <w:pPr>
-            <w:pStyle w:val="11"/>
+            <w:pStyle w:val="TOC1"/>
             <w:rPr>
               <w:rFonts w:asciiTheme="minorHAnsi" w:eastAsiaTheme="minorEastAsia" w:hAnsiTheme="minorHAnsi" w:cstheme="minorBidi"/>
               <w:b w:val="0"/>
@@ -2178,7 +2183,7 @@
           </w:pPr>
           <w:r>
             <w:rPr>
-              <w:rStyle w:val="aa"/>
+              <w:rStyle w:val="Hyperlink"/>
               <w:b w:val="0"/>
               <w:u w:val="none"/>
             </w:rPr>
@@ -2187,11 +2192,27 @@
           <w:hyperlink w:anchor="_Toc119668685" w:history="1">
             <w:r>
               <w:rPr>
-                <w:rStyle w:val="aa"/>
+                <w:rStyle w:val="Hyperlink"/>
                 <w:b w:val="0"/>
                 <w:u w:val="none"/>
               </w:rPr>
-              <w:t>5.3 Нагрузочное тестирование</w:t>
+              <w:t>5.3 Нагрузочное</w:t>
+            </w:r>
+            <w:r>
+              <w:rPr>
+                <w:rStyle w:val="Hyperlink"/>
+                <w:b w:val="0"/>
+                <w:u w:val="none"/>
+              </w:rPr>
+              <w:t xml:space="preserve"> </w:t>
+            </w:r>
+            <w:r>
+              <w:rPr>
+                <w:rStyle w:val="Hyperlink"/>
+                <w:b w:val="0"/>
+                <w:u w:val="none"/>
+              </w:rPr>
+              <w:t>тестирование</w:t>
             </w:r>
             <w:r>
               <w:rPr>
@@ -2245,7 +2266,7 @@
         </w:p>
         <w:p>
           <w:pPr>
-            <w:pStyle w:val="11"/>
+            <w:pStyle w:val="TOC1"/>
             <w:rPr>
               <w:rFonts w:asciiTheme="minorHAnsi" w:eastAsiaTheme="minorEastAsia" w:hAnsiTheme="minorHAnsi" w:cstheme="minorBidi"/>
               <w:b w:val="0"/>
@@ -2256,7 +2277,7 @@
           <w:hyperlink w:anchor="_Toc119668686" w:history="1">
             <w:r>
               <w:rPr>
-                <w:rStyle w:val="aa"/>
+                <w:rStyle w:val="Hyperlink"/>
                 <w:b w:val="0"/>
                 <w:u w:val="none"/>
               </w:rPr>
@@ -2314,7 +2335,7 @@
         </w:p>
         <w:p>
           <w:pPr>
-            <w:pStyle w:val="11"/>
+            <w:pStyle w:val="TOC1"/>
             <w:rPr>
               <w:rFonts w:asciiTheme="minorHAnsi" w:eastAsiaTheme="minorEastAsia" w:hAnsiTheme="minorHAnsi" w:cstheme="minorBidi"/>
               <w:b w:val="0"/>
@@ -2325,7 +2346,7 @@
           <w:hyperlink w:anchor="_Toc119668687" w:history="1">
             <w:r>
               <w:rPr>
-                <w:rStyle w:val="aa"/>
+                <w:rStyle w:val="Hyperlink"/>
                 <w:b w:val="0"/>
                 <w:u w:val="none"/>
               </w:rPr>
@@ -2383,7 +2404,7 @@
         </w:p>
         <w:p>
           <w:pPr>
-            <w:pStyle w:val="11"/>
+            <w:pStyle w:val="TOC1"/>
             <w:spacing w:after="0"/>
             <w:rPr>
               <w:rFonts w:eastAsiaTheme="minorEastAsia"/>
@@ -2403,7 +2424,7 @@
     </w:sdt>
     <w:p>
       <w:pPr>
-        <w:pStyle w:val="a3"/>
+        <w:pStyle w:val="a"/>
         <w:spacing w:line="360" w:lineRule="auto"/>
         <w:jc w:val="both"/>
         <w:rPr>
@@ -2415,7 +2436,7 @@
     </w:p>
     <w:p>
       <w:pPr>
-        <w:pStyle w:val="a3"/>
+        <w:pStyle w:val="a"/>
         <w:spacing w:line="360" w:lineRule="auto"/>
         <w:jc w:val="both"/>
         <w:rPr>
@@ -2427,7 +2448,7 @@
     </w:p>
     <w:p>
       <w:pPr>
-        <w:pStyle w:val="a3"/>
+        <w:pStyle w:val="a"/>
         <w:spacing w:line="360" w:lineRule="auto"/>
         <w:jc w:val="both"/>
         <w:rPr>
@@ -2439,7 +2460,7 @@
     </w:p>
     <w:p>
       <w:pPr>
-        <w:pStyle w:val="a3"/>
+        <w:pStyle w:val="a"/>
         <w:spacing w:line="360" w:lineRule="auto"/>
         <w:jc w:val="both"/>
         <w:rPr>
@@ -2451,7 +2472,7 @@
     </w:p>
     <w:p>
       <w:pPr>
-        <w:pStyle w:val="a3"/>
+        <w:pStyle w:val="a"/>
         <w:spacing w:line="360" w:lineRule="auto"/>
         <w:jc w:val="both"/>
         <w:rPr>
@@ -2463,7 +2484,7 @@
     </w:p>
     <w:p>
       <w:pPr>
-        <w:pStyle w:val="a3"/>
+        <w:pStyle w:val="a"/>
         <w:spacing w:line="360" w:lineRule="auto"/>
         <w:jc w:val="both"/>
         <w:rPr>
@@ -2492,7 +2513,7 @@
     </w:p>
     <w:p>
       <w:pPr>
-        <w:pStyle w:val="1"/>
+        <w:pStyle w:val="Heading1"/>
       </w:pPr>
       <w:bookmarkStart w:id="1" w:name="_Toc119668672"/>
       <w:r>
@@ -2645,7 +2666,7 @@
     </w:p>
     <w:p>
       <w:pPr>
-        <w:pStyle w:val="1"/>
+        <w:pStyle w:val="Heading1"/>
       </w:pPr>
       <w:bookmarkStart w:id="2" w:name="_Toc119668673"/>
       <w:r>
@@ -2848,7 +2869,7 @@
     </w:p>
     <w:p>
       <w:pPr>
-        <w:pStyle w:val="a9"/>
+        <w:pStyle w:val="ListParagraph"/>
         <w:numPr>
           <w:ilvl w:val="0"/>
           <w:numId w:val="22"/>
@@ -2861,7 +2882,7 @@
     </w:p>
     <w:p>
       <w:pPr>
-        <w:pStyle w:val="a9"/>
+        <w:pStyle w:val="ListParagraph"/>
         <w:numPr>
           <w:ilvl w:val="0"/>
           <w:numId w:val="22"/>
@@ -2874,7 +2895,7 @@
     </w:p>
     <w:p>
       <w:pPr>
-        <w:pStyle w:val="a9"/>
+        <w:pStyle w:val="ListParagraph"/>
         <w:numPr>
           <w:ilvl w:val="0"/>
           <w:numId w:val="22"/>
@@ -2887,7 +2908,7 @@
     </w:p>
     <w:p>
       <w:pPr>
-        <w:pStyle w:val="a9"/>
+        <w:pStyle w:val="ListParagraph"/>
         <w:numPr>
           <w:ilvl w:val="0"/>
           <w:numId w:val="22"/>
@@ -2900,7 +2921,7 @@
     </w:p>
     <w:p>
       <w:pPr>
-        <w:pStyle w:val="a9"/>
+        <w:pStyle w:val="ListParagraph"/>
         <w:numPr>
           <w:ilvl w:val="0"/>
           <w:numId w:val="22"/>
@@ -2913,7 +2934,7 @@
     </w:p>
     <w:p>
       <w:pPr>
-        <w:pStyle w:val="a9"/>
+        <w:pStyle w:val="ListParagraph"/>
         <w:numPr>
           <w:ilvl w:val="0"/>
           <w:numId w:val="22"/>
@@ -2926,7 +2947,7 @@
     </w:p>
     <w:p>
       <w:pPr>
-        <w:pStyle w:val="a9"/>
+        <w:pStyle w:val="ListParagraph"/>
         <w:numPr>
           <w:ilvl w:val="0"/>
           <w:numId w:val="22"/>
@@ -2940,7 +2961,7 @@
     <w:p/>
     <w:p>
       <w:pPr>
-        <w:pStyle w:val="1"/>
+        <w:pStyle w:val="Heading1"/>
       </w:pPr>
       <w:bookmarkStart w:id="3" w:name="_Toc119668674"/>
       <w:r>
@@ -3040,7 +3061,7 @@
                     </pic:cNvPicPr>
                   </pic:nvPicPr>
                   <pic:blipFill>
-                    <a:blip r:embed="rId11" cstate="print">
+                    <a:blip r:embed="rId15" cstate="print">
                       <a:extLst>
                         <a:ext uri="{28A0092B-C50C-407E-A947-70E740481C1C}">
                           <a14:useLocalDpi xmlns:a14="http://schemas.microsoft.com/office/drawing/2010/main" val="0"/>
@@ -3237,7 +3258,7 @@
                     <pic:cNvPicPr/>
                   </pic:nvPicPr>
                   <pic:blipFill rotWithShape="1">
-                    <a:blip r:embed="rId12"/>
+                    <a:blip r:embed="rId16"/>
                     <a:srcRect l="3071" t="4918" r="3646" b="6791"/>
                     <a:stretch/>
                   </pic:blipFill>
@@ -3360,7 +3381,7 @@
                     <pic:cNvPicPr/>
                   </pic:nvPicPr>
                   <pic:blipFill rotWithShape="1">
-                    <a:blip r:embed="rId13"/>
+                    <a:blip r:embed="rId17"/>
                     <a:srcRect r="1379"/>
                     <a:stretch/>
                   </pic:blipFill>
@@ -3442,9 +3463,12 @@
         <w:t>спереди</w:t>
       </w:r>
     </w:p>
-    <w:p/>
-    <w:p>
-      <w:pPr>
+    <w:p>
+      <w:commentRangeStart w:id="4"/>
+    </w:p>
+    <w:p>
+      <w:pPr>
+        <w:spacing w:after="0"/>
         <w:ind w:firstLine="709"/>
       </w:pPr>
       <w:r>
@@ -3453,7 +3477,7 @@
     </w:p>
     <w:p>
       <w:pPr>
-        <w:pStyle w:val="a9"/>
+        <w:pStyle w:val="ListParagraph"/>
         <w:numPr>
           <w:ilvl w:val="0"/>
           <w:numId w:val="22"/>
@@ -3472,10 +3496,17 @@
       <w:r>
         <w:t>;</w:t>
       </w:r>
-    </w:p>
-    <w:p>
-      <w:pPr>
-        <w:pStyle w:val="a9"/>
+      <w:commentRangeEnd w:id="4"/>
+      <w:r>
+        <w:rPr>
+          <w:rStyle w:val="CommentReference"/>
+        </w:rPr>
+        <w:commentReference w:id="4"/>
+      </w:r>
+    </w:p>
+    <w:p>
+      <w:pPr>
+        <w:pStyle w:val="ListParagraph"/>
         <w:numPr>
           <w:ilvl w:val="0"/>
           <w:numId w:val="22"/>
@@ -3497,7 +3528,7 @@
     </w:p>
     <w:p>
       <w:pPr>
-        <w:pStyle w:val="a9"/>
+        <w:pStyle w:val="ListParagraph"/>
         <w:numPr>
           <w:ilvl w:val="0"/>
           <w:numId w:val="22"/>
@@ -3520,7 +3551,7 @@
     </w:p>
     <w:p>
       <w:pPr>
-        <w:pStyle w:val="a9"/>
+        <w:pStyle w:val="ListParagraph"/>
         <w:numPr>
           <w:ilvl w:val="0"/>
           <w:numId w:val="22"/>
@@ -3542,7 +3573,7 @@
     </w:p>
     <w:p>
       <w:pPr>
-        <w:pStyle w:val="a9"/>
+        <w:pStyle w:val="ListParagraph"/>
         <w:numPr>
           <w:ilvl w:val="0"/>
           <w:numId w:val="22"/>
@@ -3564,7 +3595,7 @@
     </w:p>
     <w:p>
       <w:pPr>
-        <w:pStyle w:val="a9"/>
+        <w:pStyle w:val="ListParagraph"/>
         <w:numPr>
           <w:ilvl w:val="0"/>
           <w:numId w:val="22"/>
@@ -3586,7 +3617,7 @@
     </w:p>
     <w:p>
       <w:pPr>
-        <w:pStyle w:val="a9"/>
+        <w:pStyle w:val="ListParagraph"/>
         <w:numPr>
           <w:ilvl w:val="0"/>
           <w:numId w:val="22"/>
@@ -3628,7 +3659,7 @@
     </w:p>
     <w:p>
       <w:pPr>
-        <w:pStyle w:val="a9"/>
+        <w:pStyle w:val="ListParagraph"/>
         <w:numPr>
           <w:ilvl w:val="0"/>
           <w:numId w:val="23"/>
@@ -3677,7 +3708,7 @@
     </w:p>
     <w:p>
       <w:pPr>
-        <w:pStyle w:val="a9"/>
+        <w:pStyle w:val="ListParagraph"/>
         <w:numPr>
           <w:ilvl w:val="0"/>
           <w:numId w:val="23"/>
@@ -3717,7 +3748,7 @@
     </w:p>
     <w:p>
       <w:pPr>
-        <w:pStyle w:val="a9"/>
+        <w:pStyle w:val="ListParagraph"/>
         <w:numPr>
           <w:ilvl w:val="0"/>
           <w:numId w:val="23"/>
@@ -3760,7 +3791,7 @@
     </w:p>
     <w:p>
       <w:pPr>
-        <w:pStyle w:val="a9"/>
+        <w:pStyle w:val="ListParagraph"/>
         <w:numPr>
           <w:ilvl w:val="0"/>
           <w:numId w:val="23"/>
@@ -3795,13 +3826,13 @@
     <w:p/>
     <w:p>
       <w:pPr>
-        <w:pStyle w:val="1"/>
-      </w:pPr>
-      <w:bookmarkStart w:id="4" w:name="_Toc119668675"/>
+        <w:pStyle w:val="Heading1"/>
+      </w:pPr>
+      <w:bookmarkStart w:id="5" w:name="_Toc119668675"/>
       <w:r>
         <w:t>1.2 Описание инструментов и средств реализации</w:t>
       </w:r>
-      <w:bookmarkEnd w:id="4"/>
+      <w:bookmarkEnd w:id="5"/>
     </w:p>
     <w:p/>
     <w:p>
@@ -3812,6 +3843,7 @@
           <w:rFonts w:eastAsia="Calibri" w:cs="Times New Roman"/>
         </w:rPr>
       </w:pPr>
+      <w:commentRangeStart w:id="6"/>
       <w:r>
         <w:rPr>
           <w:rFonts w:eastAsia="Calibri" w:cs="Times New Roman"/>
@@ -4003,22 +4035,29 @@
         </w:rPr>
         <w:t>.20.</w:t>
       </w:r>
-    </w:p>
-    <w:p>
-      <w:pPr>
-        <w:pStyle w:val="1"/>
+      <w:commentRangeEnd w:id="6"/>
+      <w:r>
+        <w:rPr>
+          <w:rStyle w:val="CommentReference"/>
+        </w:rPr>
+        <w:commentReference w:id="6"/>
+      </w:r>
+    </w:p>
+    <w:p>
+      <w:pPr>
+        <w:pStyle w:val="Heading1"/>
         <w:rPr>
           <w:rFonts w:eastAsia="Calibri"/>
         </w:rPr>
       </w:pPr>
-      <w:bookmarkStart w:id="5" w:name="_Toc119668676"/>
+      <w:bookmarkStart w:id="7" w:name="_Toc119668676"/>
       <w:r>
         <w:rPr>
           <w:rFonts w:eastAsia="Calibri"/>
         </w:rPr>
         <w:t>1.3 Назначение библиотеки</w:t>
       </w:r>
-      <w:bookmarkEnd w:id="5"/>
+      <w:bookmarkEnd w:id="7"/>
     </w:p>
     <w:p/>
     <w:p>
@@ -4154,9 +4193,9 @@
     </w:p>
     <w:p>
       <w:pPr>
-        <w:pStyle w:val="1"/>
-      </w:pPr>
-      <w:bookmarkStart w:id="6" w:name="_Toc119668677"/>
+        <w:pStyle w:val="Heading1"/>
+      </w:pPr>
+      <w:bookmarkStart w:id="8" w:name="_Toc119668677"/>
       <w:r>
         <w:lastRenderedPageBreak/>
         <w:t>2</w:t>
@@ -4167,7 +4206,7 @@
       <w:r>
         <w:t>ОБЗОР АНАЛОГОВ</w:t>
       </w:r>
-      <w:bookmarkEnd w:id="6"/>
+      <w:bookmarkEnd w:id="8"/>
     </w:p>
     <w:p>
       <w:pPr>
@@ -4176,9 +4215,9 @@
     </w:p>
     <w:p>
       <w:pPr>
-        <w:pStyle w:val="1"/>
-      </w:pPr>
-      <w:bookmarkStart w:id="7" w:name="_Toc119668678"/>
+        <w:pStyle w:val="Heading1"/>
+      </w:pPr>
+      <w:bookmarkStart w:id="9" w:name="_Toc119668678"/>
       <w:r>
         <w:t>2</w:t>
       </w:r>
@@ -4230,7 +4269,7 @@
         </w:rPr>
         <w:t>FreeCAD</w:t>
       </w:r>
-      <w:bookmarkEnd w:id="7"/>
+      <w:bookmarkEnd w:id="9"/>
     </w:p>
     <w:p>
       <w:pPr>
@@ -4311,7 +4350,7 @@
                     </pic:cNvPicPr>
                   </pic:nvPicPr>
                   <pic:blipFill>
-                    <a:blip r:embed="rId14" cstate="print">
+                    <a:blip r:embed="rId18" cstate="print">
                       <a:extLst>
                         <a:ext uri="{28A0092B-C50C-407E-A947-70E740481C1C}">
                           <a14:useLocalDpi xmlns:a14="http://schemas.microsoft.com/office/drawing/2010/main" val="0"/>
@@ -4395,7 +4434,7 @@
                     </pic:cNvPicPr>
                   </pic:nvPicPr>
                   <pic:blipFill>
-                    <a:blip r:embed="rId15" cstate="print">
+                    <a:blip r:embed="rId19" cstate="print">
                       <a:extLst>
                         <a:ext uri="{28A0092B-C50C-407E-A947-70E740481C1C}">
                           <a14:useLocalDpi xmlns:a14="http://schemas.microsoft.com/office/drawing/2010/main" val="0"/>
@@ -4450,9 +4489,9 @@
     </w:p>
     <w:p>
       <w:pPr>
-        <w:pStyle w:val="1"/>
-      </w:pPr>
-      <w:bookmarkStart w:id="8" w:name="_Toc119668679"/>
+        <w:pStyle w:val="Heading1"/>
+      </w:pPr>
+      <w:bookmarkStart w:id="10" w:name="_Toc119668679"/>
       <w:r>
         <w:lastRenderedPageBreak/>
         <w:t>2</w:t>
@@ -4496,7 +4535,7 @@
         </w:rPr>
         <w:t>FreeCAD</w:t>
       </w:r>
-      <w:bookmarkEnd w:id="8"/>
+      <w:bookmarkEnd w:id="10"/>
     </w:p>
     <w:p>
       <w:pPr>
@@ -4565,7 +4604,7 @@
     </w:p>
     <w:p>
       <w:pPr>
-        <w:pStyle w:val="a9"/>
+        <w:pStyle w:val="ListParagraph"/>
         <w:numPr>
           <w:ilvl w:val="0"/>
           <w:numId w:val="22"/>
@@ -4582,7 +4621,7 @@
     </w:p>
     <w:p>
       <w:pPr>
-        <w:pStyle w:val="a9"/>
+        <w:pStyle w:val="ListParagraph"/>
         <w:numPr>
           <w:ilvl w:val="0"/>
           <w:numId w:val="22"/>
@@ -4596,7 +4635,7 @@
     </w:p>
     <w:p>
       <w:pPr>
-        <w:pStyle w:val="a9"/>
+        <w:pStyle w:val="ListParagraph"/>
         <w:numPr>
           <w:ilvl w:val="0"/>
           <w:numId w:val="22"/>
@@ -4613,7 +4652,7 @@
     </w:p>
     <w:p>
       <w:pPr>
-        <w:pStyle w:val="a9"/>
+        <w:pStyle w:val="ListParagraph"/>
         <w:numPr>
           <w:ilvl w:val="0"/>
           <w:numId w:val="22"/>
@@ -4627,7 +4666,7 @@
     </w:p>
     <w:p>
       <w:pPr>
-        <w:pStyle w:val="a9"/>
+        <w:pStyle w:val="ListParagraph"/>
         <w:numPr>
           <w:ilvl w:val="0"/>
           <w:numId w:val="22"/>
@@ -4641,7 +4680,7 @@
     </w:p>
     <w:p>
       <w:pPr>
-        <w:pStyle w:val="a9"/>
+        <w:pStyle w:val="ListParagraph"/>
         <w:numPr>
           <w:ilvl w:val="0"/>
           <w:numId w:val="22"/>
@@ -4655,7 +4694,7 @@
     </w:p>
     <w:p>
       <w:pPr>
-        <w:pStyle w:val="a9"/>
+        <w:pStyle w:val="ListParagraph"/>
         <w:numPr>
           <w:ilvl w:val="0"/>
           <w:numId w:val="22"/>
@@ -4720,7 +4759,7 @@
                     <pic:cNvPicPr/>
                   </pic:nvPicPr>
                   <pic:blipFill>
-                    <a:blip r:embed="rId16"/>
+                    <a:blip r:embed="rId20"/>
                     <a:stretch>
                       <a:fillRect/>
                     </a:stretch>
@@ -4758,9 +4797,9 @@
     </w:p>
     <w:p>
       <w:pPr>
-        <w:pStyle w:val="1"/>
-      </w:pPr>
-      <w:bookmarkStart w:id="9" w:name="_Toc119668680"/>
+        <w:pStyle w:val="Heading1"/>
+      </w:pPr>
+      <w:bookmarkStart w:id="11" w:name="_Toc119668680"/>
       <w:r>
         <w:lastRenderedPageBreak/>
         <w:t>3</w:t>
@@ -4771,7 +4810,7 @@
       <w:r>
         <w:t>ОПИСАНИЕ РЕАЛИЗАЦИИ</w:t>
       </w:r>
-      <w:bookmarkEnd w:id="9"/>
+      <w:bookmarkEnd w:id="11"/>
     </w:p>
     <w:p>
       <w:pPr>
@@ -4980,7 +5019,7 @@
       <w:pPr>
         <w:spacing w:after="0"/>
         <w:sectPr>
-          <w:headerReference w:type="default" r:id="rId17"/>
+          <w:headerReference w:type="default" r:id="rId21"/>
           <w:pgSz w:w="11906" w:h="16838"/>
           <w:pgMar w:top="1134" w:right="851" w:bottom="1134" w:left="1701" w:header="850" w:footer="1134" w:gutter="0"/>
           <w:cols w:space="720"/>
@@ -5020,7 +5059,7 @@
                     </pic:cNvPicPr>
                   </pic:nvPicPr>
                   <pic:blipFill rotWithShape="1">
-                    <a:blip r:embed="rId18">
+                    <a:blip r:embed="rId22">
                       <a:extLst>
                         <a:ext uri="{28A0092B-C50C-407E-A947-70E740481C1C}">
                           <a14:useLocalDpi xmlns:a14="http://schemas.microsoft.com/office/drawing/2010/main" val="0"/>
@@ -5135,7 +5174,7 @@
                     </pic:cNvPicPr>
                   </pic:nvPicPr>
                   <pic:blipFill rotWithShape="1">
-                    <a:blip r:embed="rId19">
+                    <a:blip r:embed="rId23">
                       <a:extLst>
                         <a:ext uri="{28A0092B-C50C-407E-A947-70E740481C1C}">
                           <a14:useLocalDpi xmlns:a14="http://schemas.microsoft.com/office/drawing/2010/main" val="0"/>
@@ -5219,7 +5258,7 @@
                     </pic:cNvPicPr>
                   </pic:nvPicPr>
                   <pic:blipFill rotWithShape="1">
-                    <a:blip r:embed="rId20">
+                    <a:blip r:embed="rId24">
                       <a:extLst>
                         <a:ext uri="{28A0092B-C50C-407E-A947-70E740481C1C}">
                           <a14:useLocalDpi xmlns:a14="http://schemas.microsoft.com/office/drawing/2010/main" val="0"/>
@@ -5304,7 +5343,7 @@
                     </pic:cNvPicPr>
                   </pic:nvPicPr>
                   <pic:blipFill rotWithShape="1">
-                    <a:blip r:embed="rId21">
+                    <a:blip r:embed="rId25">
                       <a:extLst>
                         <a:ext uri="{28A0092B-C50C-407E-A947-70E740481C1C}">
                           <a14:useLocalDpi xmlns:a14="http://schemas.microsoft.com/office/drawing/2010/main" val="0"/>
@@ -5401,7 +5440,7 @@
                     </pic:cNvPicPr>
                   </pic:nvPicPr>
                   <pic:blipFill rotWithShape="1">
-                    <a:blip r:embed="rId22">
+                    <a:blip r:embed="rId26">
                       <a:extLst>
                         <a:ext uri="{28A0092B-C50C-407E-A947-70E740481C1C}">
                           <a14:useLocalDpi xmlns:a14="http://schemas.microsoft.com/office/drawing/2010/main" val="0"/>
@@ -5442,9 +5481,14 @@
         <w:jc w:val="center"/>
       </w:pPr>
       <w:r>
-        <w:t>Рисунок 3.5 – Связь построителя с константами построения корпуса</w:t>
-      </w:r>
-    </w:p>
+        <w:t xml:space="preserve">Рисунок 3.5 – </w:t>
+      </w:r>
+      <w:commentRangeStart w:id="12"/>
+      <w:r>
+        <w:t>Связь построителя с константами построения корпуса</w:t>
+      </w:r>
+    </w:p>
+    <w:commentRangeEnd w:id="12"/>
     <w:p>
       <w:pPr>
         <w:spacing w:after="0" w:line="259" w:lineRule="auto"/>
@@ -5454,6 +5498,12 @@
           <w:szCs w:val="28"/>
         </w:rPr>
       </w:pPr>
+      <w:r>
+        <w:rPr>
+          <w:rStyle w:val="CommentReference"/>
+        </w:rPr>
+        <w:commentReference w:id="12"/>
+      </w:r>
     </w:p>
     <w:p>
       <w:pPr>
@@ -5758,6 +5808,7 @@
         <w:spacing w:after="0"/>
         <w:ind w:firstLine="709"/>
       </w:pPr>
+      <w:commentRangeStart w:id="13"/>
       <w:r>
         <w:t xml:space="preserve">В процессе реализации библиотеки и её тестирования были изменены поля классов – теперь все приватные поля не имеют свойств, </w:t>
       </w:r>
@@ -5765,7 +5816,17 @@
         <w:t xml:space="preserve">поля со стандартными геттерами и сеттерами </w:t>
       </w:r>
       <w:r>
-        <w:t xml:space="preserve">имеют авто свойства. Также у авто свойств </w:t>
+        <w:t>имеют авто свойств</w:t>
+      </w:r>
+      <w:commentRangeEnd w:id="13"/>
+      <w:r>
+        <w:rPr>
+          <w:rStyle w:val="CommentReference"/>
+        </w:rPr>
+        <w:commentReference w:id="13"/>
+      </w:r>
+      <w:r>
+        <w:t xml:space="preserve">а. Также у авто свойств </w:t>
       </w:r>
       <w:r>
         <w:t xml:space="preserve">констант </w:t>
@@ -5922,6 +5983,7 @@
         <w:spacing w:after="0"/>
         <w:jc w:val="center"/>
       </w:pPr>
+      <w:commentRangeStart w:id="14"/>
       <w:r>
         <w:rPr>
           <w:noProof/>
@@ -5946,7 +6008,7 @@
                     </pic:cNvPicPr>
                   </pic:nvPicPr>
                   <pic:blipFill>
-                    <a:blip r:embed="rId23">
+                    <a:blip r:embed="rId27">
                       <a:extLst>
                         <a:ext uri="{28A0092B-C50C-407E-A947-70E740481C1C}">
                           <a14:useLocalDpi xmlns:a14="http://schemas.microsoft.com/office/drawing/2010/main" val="0"/>
@@ -5977,6 +6039,13 @@
           </wp:inline>
         </w:drawing>
       </w:r>
+      <w:commentRangeEnd w:id="14"/>
+      <w:r>
+        <w:rPr>
+          <w:rStyle w:val="CommentReference"/>
+        </w:rPr>
+        <w:commentReference w:id="14"/>
+      </w:r>
     </w:p>
     <w:p>
       <w:pPr>
@@ -6022,7 +6091,7 @@
                     </pic:cNvPicPr>
                   </pic:nvPicPr>
                   <pic:blipFill rotWithShape="1">
-                    <a:blip r:embed="rId24">
+                    <a:blip r:embed="rId28">
                       <a:extLst>
                         <a:ext uri="{28A0092B-C50C-407E-A947-70E740481C1C}">
                           <a14:useLocalDpi xmlns:a14="http://schemas.microsoft.com/office/drawing/2010/main" val="0"/>
@@ -6095,7 +6164,7 @@
                     </pic:cNvPicPr>
                   </pic:nvPicPr>
                   <pic:blipFill rotWithShape="1">
-                    <a:blip r:embed="rId25">
+                    <a:blip r:embed="rId29">
                       <a:extLst>
                         <a:ext uri="{28A0092B-C50C-407E-A947-70E740481C1C}">
                           <a14:useLocalDpi xmlns:a14="http://schemas.microsoft.com/office/drawing/2010/main" val="0"/>
@@ -6168,7 +6237,7 @@
                     </pic:cNvPicPr>
                   </pic:nvPicPr>
                   <pic:blipFill rotWithShape="1">
-                    <a:blip r:embed="rId26">
+                    <a:blip r:embed="rId30">
                       <a:extLst>
                         <a:ext uri="{28A0092B-C50C-407E-A947-70E740481C1C}">
                           <a14:useLocalDpi xmlns:a14="http://schemas.microsoft.com/office/drawing/2010/main" val="0"/>
@@ -6226,14 +6295,14 @@
     </w:p>
     <w:p>
       <w:pPr>
-        <w:pStyle w:val="1"/>
-      </w:pPr>
-      <w:bookmarkStart w:id="10" w:name="_Toc119668681"/>
+        <w:pStyle w:val="Heading1"/>
+      </w:pPr>
+      <w:bookmarkStart w:id="15" w:name="_Toc119668681"/>
       <w:r>
         <w:lastRenderedPageBreak/>
         <w:t>4 ОПИСАНИЕ ПРОГРАММЫ ДЛЯ ПОЛЬЗОВАТЕЛЯ</w:t>
       </w:r>
-      <w:bookmarkEnd w:id="10"/>
+      <w:bookmarkEnd w:id="15"/>
     </w:p>
     <w:p>
       <w:pPr>
@@ -6442,7 +6511,7 @@
                     <pic:cNvPicPr/>
                   </pic:nvPicPr>
                   <pic:blipFill>
-                    <a:blip r:embed="rId27"/>
+                    <a:blip r:embed="rId31"/>
                     <a:stretch>
                       <a:fillRect/>
                     </a:stretch>
@@ -6511,7 +6580,7 @@
                     <pic:cNvPicPr/>
                   </pic:nvPicPr>
                   <pic:blipFill>
-                    <a:blip r:embed="rId28"/>
+                    <a:blip r:embed="rId32"/>
                     <a:stretch>
                       <a:fillRect/>
                     </a:stretch>
@@ -6585,7 +6654,7 @@
                     <pic:cNvPicPr/>
                   </pic:nvPicPr>
                   <pic:blipFill>
-                    <a:blip r:embed="rId29"/>
+                    <a:blip r:embed="rId33"/>
                     <a:stretch>
                       <a:fillRect/>
                     </a:stretch>
@@ -6702,7 +6771,7 @@
                     </pic:cNvPicPr>
                   </pic:nvPicPr>
                   <pic:blipFill>
-                    <a:blip r:embed="rId30">
+                    <a:blip r:embed="rId34">
                       <a:extLst>
                         <a:ext uri="{28A0092B-C50C-407E-A947-70E740481C1C}">
                           <a14:useLocalDpi xmlns:a14="http://schemas.microsoft.com/office/drawing/2010/main" val="0"/>
@@ -6811,7 +6880,7 @@
                     </pic:cNvPicPr>
                   </pic:nvPicPr>
                   <pic:blipFill>
-                    <a:blip r:embed="rId31">
+                    <a:blip r:embed="rId35">
                       <a:extLst>
                         <a:ext uri="{28A0092B-C50C-407E-A947-70E740481C1C}">
                           <a14:useLocalDpi xmlns:a14="http://schemas.microsoft.com/office/drawing/2010/main" val="0"/>
@@ -6893,25 +6962,25 @@
     </w:p>
     <w:p>
       <w:pPr>
-        <w:pStyle w:val="1"/>
-      </w:pPr>
-      <w:bookmarkStart w:id="11" w:name="_Toc119668682"/>
+        <w:pStyle w:val="Heading1"/>
+      </w:pPr>
+      <w:bookmarkStart w:id="16" w:name="_Toc119668682"/>
       <w:r>
         <w:lastRenderedPageBreak/>
         <w:t>5 ТЕСТИРОВАНИЕ ПРОГРАММЫ</w:t>
       </w:r>
-      <w:bookmarkEnd w:id="11"/>
+      <w:bookmarkEnd w:id="16"/>
     </w:p>
     <w:p/>
     <w:p>
       <w:pPr>
-        <w:pStyle w:val="1"/>
-      </w:pPr>
-      <w:bookmarkStart w:id="12" w:name="_Toc119668683"/>
+        <w:pStyle w:val="Heading1"/>
+      </w:pPr>
+      <w:bookmarkStart w:id="17" w:name="_Toc119668683"/>
       <w:r>
         <w:t>5.1 Функциональное тестирование</w:t>
       </w:r>
-      <w:bookmarkEnd w:id="12"/>
+      <w:bookmarkEnd w:id="17"/>
     </w:p>
     <w:p>
       <w:pPr>
@@ -7028,7 +7097,7 @@
     </w:p>
     <w:p>
       <w:pPr>
-        <w:pStyle w:val="a9"/>
+        <w:pStyle w:val="ListParagraph"/>
         <w:numPr>
           <w:ilvl w:val="0"/>
           <w:numId w:val="22"/>
@@ -7041,7 +7110,7 @@
     </w:p>
     <w:p>
       <w:pPr>
-        <w:pStyle w:val="a9"/>
+        <w:pStyle w:val="ListParagraph"/>
         <w:numPr>
           <w:ilvl w:val="0"/>
           <w:numId w:val="22"/>
@@ -7054,7 +7123,7 @@
     </w:p>
     <w:p>
       <w:pPr>
-        <w:pStyle w:val="a9"/>
+        <w:pStyle w:val="ListParagraph"/>
         <w:numPr>
           <w:ilvl w:val="0"/>
           <w:numId w:val="22"/>
@@ -7067,7 +7136,7 @@
     </w:p>
     <w:p>
       <w:pPr>
-        <w:pStyle w:val="a9"/>
+        <w:pStyle w:val="ListParagraph"/>
         <w:numPr>
           <w:ilvl w:val="0"/>
           <w:numId w:val="22"/>
@@ -7086,7 +7155,7 @@
     </w:p>
     <w:p>
       <w:pPr>
-        <w:pStyle w:val="a9"/>
+        <w:pStyle w:val="ListParagraph"/>
         <w:numPr>
           <w:ilvl w:val="0"/>
           <w:numId w:val="22"/>
@@ -7105,7 +7174,7 @@
     </w:p>
     <w:p>
       <w:pPr>
-        <w:pStyle w:val="a9"/>
+        <w:pStyle w:val="ListParagraph"/>
         <w:numPr>
           <w:ilvl w:val="0"/>
           <w:numId w:val="22"/>
@@ -7124,7 +7193,7 @@
     </w:p>
     <w:p>
       <w:pPr>
-        <w:pStyle w:val="a9"/>
+        <w:pStyle w:val="ListParagraph"/>
         <w:numPr>
           <w:ilvl w:val="0"/>
           <w:numId w:val="22"/>
@@ -7175,7 +7244,7 @@
                     <pic:cNvPicPr/>
                   </pic:nvPicPr>
                   <pic:blipFill>
-                    <a:blip r:embed="rId32"/>
+                    <a:blip r:embed="rId36"/>
                     <a:stretch>
                       <a:fillRect/>
                     </a:stretch>
@@ -7242,7 +7311,7 @@
                     <pic:cNvPicPr/>
                   </pic:nvPicPr>
                   <pic:blipFill rotWithShape="1">
-                    <a:blip r:embed="rId33"/>
+                    <a:blip r:embed="rId37"/>
                     <a:srcRect t="9960" b="11354"/>
                     <a:stretch/>
                   </pic:blipFill>
@@ -7308,7 +7377,7 @@
     </w:p>
     <w:p>
       <w:pPr>
-        <w:pStyle w:val="a9"/>
+        <w:pStyle w:val="ListParagraph"/>
         <w:numPr>
           <w:ilvl w:val="0"/>
           <w:numId w:val="22"/>
@@ -7327,7 +7396,7 @@
     </w:p>
     <w:p>
       <w:pPr>
-        <w:pStyle w:val="a9"/>
+        <w:pStyle w:val="ListParagraph"/>
         <w:numPr>
           <w:ilvl w:val="0"/>
           <w:numId w:val="22"/>
@@ -7346,7 +7415,7 @@
     </w:p>
     <w:p>
       <w:pPr>
-        <w:pStyle w:val="a9"/>
+        <w:pStyle w:val="ListParagraph"/>
         <w:numPr>
           <w:ilvl w:val="0"/>
           <w:numId w:val="22"/>
@@ -7365,7 +7434,7 @@
     </w:p>
     <w:p>
       <w:pPr>
-        <w:pStyle w:val="a9"/>
+        <w:pStyle w:val="ListParagraph"/>
         <w:numPr>
           <w:ilvl w:val="0"/>
           <w:numId w:val="22"/>
@@ -7390,7 +7459,7 @@
     </w:p>
     <w:p>
       <w:pPr>
-        <w:pStyle w:val="a9"/>
+        <w:pStyle w:val="ListParagraph"/>
         <w:numPr>
           <w:ilvl w:val="0"/>
           <w:numId w:val="22"/>
@@ -7415,7 +7484,7 @@
     </w:p>
     <w:p>
       <w:pPr>
-        <w:pStyle w:val="a9"/>
+        <w:pStyle w:val="ListParagraph"/>
         <w:numPr>
           <w:ilvl w:val="0"/>
           <w:numId w:val="22"/>
@@ -7440,7 +7509,7 @@
     </w:p>
     <w:p>
       <w:pPr>
-        <w:pStyle w:val="a9"/>
+        <w:pStyle w:val="ListParagraph"/>
         <w:numPr>
           <w:ilvl w:val="0"/>
           <w:numId w:val="22"/>
@@ -7497,7 +7566,7 @@
                     <pic:cNvPicPr/>
                   </pic:nvPicPr>
                   <pic:blipFill rotWithShape="1">
-                    <a:blip r:embed="rId34"/>
+                    <a:blip r:embed="rId38"/>
                     <a:srcRect t="2241" b="2241"/>
                     <a:stretch/>
                   </pic:blipFill>
@@ -7566,7 +7635,7 @@
                     <pic:cNvPicPr/>
                   </pic:nvPicPr>
                   <pic:blipFill>
-                    <a:blip r:embed="rId35"/>
+                    <a:blip r:embed="rId39"/>
                     <a:stretch>
                       <a:fillRect/>
                     </a:stretch>
@@ -7623,7 +7692,7 @@
     </w:p>
     <w:p>
       <w:pPr>
-        <w:pStyle w:val="a9"/>
+        <w:pStyle w:val="ListParagraph"/>
         <w:numPr>
           <w:ilvl w:val="0"/>
           <w:numId w:val="22"/>
@@ -7642,7 +7711,7 @@
     </w:p>
     <w:p>
       <w:pPr>
-        <w:pStyle w:val="a9"/>
+        <w:pStyle w:val="ListParagraph"/>
         <w:numPr>
           <w:ilvl w:val="0"/>
           <w:numId w:val="22"/>
@@ -7661,7 +7730,7 @@
     </w:p>
     <w:p>
       <w:pPr>
-        <w:pStyle w:val="a9"/>
+        <w:pStyle w:val="ListParagraph"/>
         <w:numPr>
           <w:ilvl w:val="0"/>
           <w:numId w:val="22"/>
@@ -7680,7 +7749,7 @@
     </w:p>
     <w:p>
       <w:pPr>
-        <w:pStyle w:val="a9"/>
+        <w:pStyle w:val="ListParagraph"/>
         <w:numPr>
           <w:ilvl w:val="0"/>
           <w:numId w:val="22"/>
@@ -7705,7 +7774,7 @@
     </w:p>
     <w:p>
       <w:pPr>
-        <w:pStyle w:val="a9"/>
+        <w:pStyle w:val="ListParagraph"/>
         <w:numPr>
           <w:ilvl w:val="0"/>
           <w:numId w:val="22"/>
@@ -7730,7 +7799,7 @@
     </w:p>
     <w:p>
       <w:pPr>
-        <w:pStyle w:val="a9"/>
+        <w:pStyle w:val="ListParagraph"/>
         <w:numPr>
           <w:ilvl w:val="0"/>
           <w:numId w:val="22"/>
@@ -7755,7 +7824,7 @@
     </w:p>
     <w:p>
       <w:pPr>
-        <w:pStyle w:val="a9"/>
+        <w:pStyle w:val="ListParagraph"/>
         <w:numPr>
           <w:ilvl w:val="0"/>
           <w:numId w:val="22"/>
@@ -7830,7 +7899,7 @@
                     <pic:cNvPicPr/>
                   </pic:nvPicPr>
                   <pic:blipFill>
-                    <a:blip r:embed="rId36"/>
+                    <a:blip r:embed="rId40"/>
                     <a:stretch>
                       <a:fillRect/>
                     </a:stretch>
@@ -7896,7 +7965,7 @@
                     <pic:cNvPicPr/>
                   </pic:nvPicPr>
                   <pic:blipFill>
-                    <a:blip r:embed="rId37"/>
+                    <a:blip r:embed="rId41"/>
                     <a:stretch>
                       <a:fillRect/>
                     </a:stretch>
@@ -7936,14 +8005,14 @@
     <w:p/>
     <w:p>
       <w:pPr>
-        <w:pStyle w:val="1"/>
-      </w:pPr>
-      <w:bookmarkStart w:id="13" w:name="_Toc119668684"/>
+        <w:pStyle w:val="Heading1"/>
+      </w:pPr>
+      <w:bookmarkStart w:id="18" w:name="_Toc119668684"/>
       <w:r>
         <w:lastRenderedPageBreak/>
         <w:t>5.2 Модульное тестирование</w:t>
       </w:r>
-      <w:bookmarkEnd w:id="13"/>
+      <w:bookmarkEnd w:id="18"/>
     </w:p>
     <w:p/>
     <w:p>
@@ -7958,7 +8027,7 @@
       </w:pPr>
       <w:r>
         <w:rPr>
-          <w:rStyle w:val="af6"/>
+          <w:rStyle w:val="Strong"/>
           <w:rFonts w:ascii="FuturaPT" w:hAnsi="FuturaPT"/>
           <w:b w:val="0"/>
           <w:bCs w:val="0"/>
@@ -7971,7 +8040,7 @@
       </w:r>
       <w:r>
         <w:rPr>
-          <w:rStyle w:val="af6"/>
+          <w:rStyle w:val="Strong"/>
           <w:rFonts w:ascii="FuturaPT" w:hAnsi="FuturaPT"/>
           <w:color w:val="000000"/>
           <w:sz w:val="30"/>
@@ -8032,6 +8101,7 @@
           <w:rFonts w:eastAsia="Calibri" w:cs="Times New Roman"/>
         </w:rPr>
       </w:pPr>
+      <w:commentRangeStart w:id="19"/>
       <w:r>
         <w:rPr>
           <w:rFonts w:ascii="FuturaPT" w:hAnsi="FuturaPT"/>
@@ -8120,7 +8190,20 @@
         <w:rPr>
           <w:rFonts w:eastAsia="Calibri" w:cs="Times New Roman"/>
         </w:rPr>
-        <w:t xml:space="preserve"> представлено тестирование логики.</w:t>
+        <w:t xml:space="preserve"> представлено тестирование </w:t>
+      </w:r>
+      <w:commentRangeEnd w:id="19"/>
+      <w:r>
+        <w:rPr>
+          <w:rStyle w:val="CommentReference"/>
+        </w:rPr>
+        <w:commentReference w:id="19"/>
+      </w:r>
+      <w:r>
+        <w:rPr>
+          <w:rFonts w:eastAsia="Calibri" w:cs="Times New Roman"/>
+        </w:rPr>
+        <w:t>логики.</w:t>
       </w:r>
     </w:p>
     <w:p>
@@ -8149,7 +8232,7 @@
                     <pic:cNvPicPr/>
                   </pic:nvPicPr>
                   <pic:blipFill>
-                    <a:blip r:embed="rId38"/>
+                    <a:blip r:embed="rId42"/>
                     <a:stretch>
                       <a:fillRect/>
                     </a:stretch>
@@ -8229,7 +8312,7 @@
                     <pic:cNvPicPr/>
                   </pic:nvPicPr>
                   <pic:blipFill rotWithShape="1">
-                    <a:blip r:embed="rId39"/>
+                    <a:blip r:embed="rId43"/>
                     <a:srcRect b="45934"/>
                     <a:stretch/>
                   </pic:blipFill>
@@ -8300,7 +8383,7 @@
                     <pic:cNvPicPr/>
                   </pic:nvPicPr>
                   <pic:blipFill>
-                    <a:blip r:embed="rId40"/>
+                    <a:blip r:embed="rId44"/>
                     <a:stretch>
                       <a:fillRect/>
                     </a:stretch>
@@ -8368,7 +8451,7 @@
                     <pic:cNvPicPr/>
                   </pic:nvPicPr>
                   <pic:blipFill>
-                    <a:blip r:embed="rId41"/>
+                    <a:blip r:embed="rId45"/>
                     <a:stretch>
                       <a:fillRect/>
                     </a:stretch>
@@ -8429,7 +8512,7 @@
                     <pic:cNvPicPr/>
                   </pic:nvPicPr>
                   <pic:blipFill rotWithShape="1">
-                    <a:blip r:embed="rId42"/>
+                    <a:blip r:embed="rId46"/>
                     <a:srcRect t="55540"/>
                     <a:stretch/>
                   </pic:blipFill>
@@ -8546,7 +8629,7 @@
                     <pic:cNvPicPr/>
                   </pic:nvPicPr>
                   <pic:blipFill>
-                    <a:blip r:embed="rId43"/>
+                    <a:blip r:embed="rId47"/>
                     <a:stretch>
                       <a:fillRect/>
                     </a:stretch>
@@ -8596,13 +8679,13 @@
     <w:p/>
     <w:p>
       <w:pPr>
-        <w:pStyle w:val="1"/>
-      </w:pPr>
-      <w:bookmarkStart w:id="14" w:name="_Toc119668685"/>
+        <w:pStyle w:val="Heading1"/>
+      </w:pPr>
+      <w:bookmarkStart w:id="20" w:name="_Toc119668685"/>
       <w:r>
         <w:t>5.3 Нагрузочное тестирование</w:t>
       </w:r>
-      <w:bookmarkEnd w:id="14"/>
+      <w:bookmarkEnd w:id="20"/>
     </w:p>
     <w:p>
       <w:pPr>
@@ -8657,7 +8740,7 @@
     </w:p>
     <w:p>
       <w:pPr>
-        <w:pStyle w:val="a9"/>
+        <w:pStyle w:val="ListParagraph"/>
         <w:numPr>
           <w:ilvl w:val="0"/>
           <w:numId w:val="22"/>
@@ -8680,7 +8763,7 @@
     </w:p>
     <w:p>
       <w:pPr>
-        <w:pStyle w:val="a9"/>
+        <w:pStyle w:val="ListParagraph"/>
         <w:numPr>
           <w:ilvl w:val="0"/>
           <w:numId w:val="22"/>
@@ -8703,7 +8786,7 @@
     </w:p>
     <w:p>
       <w:pPr>
-        <w:pStyle w:val="a9"/>
+        <w:pStyle w:val="ListParagraph"/>
         <w:numPr>
           <w:ilvl w:val="0"/>
           <w:numId w:val="22"/>
@@ -8729,7 +8812,7 @@
     </w:p>
     <w:p>
       <w:pPr>
-        <w:pStyle w:val="a9"/>
+        <w:pStyle w:val="ListParagraph"/>
         <w:numPr>
           <w:ilvl w:val="0"/>
           <w:numId w:val="22"/>
@@ -8742,7 +8825,7 @@
     </w:p>
     <w:p>
       <w:pPr>
-        <w:pStyle w:val="a9"/>
+        <w:pStyle w:val="ListParagraph"/>
         <w:numPr>
           <w:ilvl w:val="0"/>
           <w:numId w:val="22"/>
@@ -8755,7 +8838,7 @@
     </w:p>
     <w:p>
       <w:pPr>
-        <w:pStyle w:val="a9"/>
+        <w:pStyle w:val="ListParagraph"/>
         <w:numPr>
           <w:ilvl w:val="0"/>
           <w:numId w:val="22"/>
@@ -8768,7 +8851,7 @@
     </w:p>
     <w:p>
       <w:pPr>
-        <w:pStyle w:val="a9"/>
+        <w:pStyle w:val="ListParagraph"/>
         <w:numPr>
           <w:ilvl w:val="0"/>
           <w:numId w:val="22"/>
@@ -8787,7 +8870,7 @@
     </w:p>
     <w:p>
       <w:pPr>
-        <w:pStyle w:val="a9"/>
+        <w:pStyle w:val="ListParagraph"/>
         <w:numPr>
           <w:ilvl w:val="0"/>
           <w:numId w:val="22"/>
@@ -8806,7 +8889,7 @@
     </w:p>
     <w:p>
       <w:pPr>
-        <w:pStyle w:val="a9"/>
+        <w:pStyle w:val="ListParagraph"/>
         <w:numPr>
           <w:ilvl w:val="0"/>
           <w:numId w:val="22"/>
@@ -8825,7 +8908,7 @@
     </w:p>
     <w:p>
       <w:pPr>
-        <w:pStyle w:val="a9"/>
+        <w:pStyle w:val="ListParagraph"/>
         <w:numPr>
           <w:ilvl w:val="0"/>
           <w:numId w:val="22"/>
@@ -8854,6 +8937,7 @@
       <w:pPr>
         <w:jc w:val="center"/>
       </w:pPr>
+      <w:commentRangeStart w:id="21"/>
       <w:r>
         <w:rPr>
           <w:noProof/>
@@ -8875,7 +8959,7 @@
                     <pic:cNvPicPr/>
                   </pic:nvPicPr>
                   <pic:blipFill>
-                    <a:blip r:embed="rId44"/>
+                    <a:blip r:embed="rId48"/>
                     <a:stretch>
                       <a:fillRect/>
                     </a:stretch>
@@ -8895,6 +8979,13 @@
           </wp:inline>
         </w:drawing>
       </w:r>
+      <w:commentRangeEnd w:id="21"/>
+      <w:r>
+        <w:rPr>
+          <w:rStyle w:val="CommentReference"/>
+        </w:rPr>
+        <w:commentReference w:id="21"/>
+      </w:r>
     </w:p>
     <w:p>
       <w:pPr>
@@ -8943,7 +9034,7 @@
                     <pic:cNvPicPr/>
                   </pic:nvPicPr>
                   <pic:blipFill>
-                    <a:blip r:embed="rId45"/>
+                    <a:blip r:embed="rId49"/>
                     <a:stretch>
                       <a:fillRect/>
                     </a:stretch>
@@ -8990,14 +9081,14 @@
     </w:p>
     <w:p>
       <w:pPr>
-        <w:pStyle w:val="1"/>
-      </w:pPr>
-      <w:bookmarkStart w:id="15" w:name="_Toc119668686"/>
+        <w:pStyle w:val="Heading1"/>
+      </w:pPr>
+      <w:bookmarkStart w:id="22" w:name="_Toc119668686"/>
       <w:r>
         <w:lastRenderedPageBreak/>
         <w:t>Заключение</w:t>
       </w:r>
-      <w:bookmarkEnd w:id="15"/>
+      <w:bookmarkEnd w:id="22"/>
     </w:p>
     <w:p>
       <w:pPr>
@@ -9070,14 +9161,14 @@
     </w:p>
     <w:p>
       <w:pPr>
-        <w:pStyle w:val="1"/>
-      </w:pPr>
-      <w:bookmarkStart w:id="16" w:name="_Toc119668687"/>
+        <w:pStyle w:val="Heading1"/>
+      </w:pPr>
+      <w:bookmarkStart w:id="23" w:name="_Toc119668687"/>
       <w:r>
         <w:lastRenderedPageBreak/>
         <w:t>Список использованных источников</w:t>
       </w:r>
-      <w:bookmarkEnd w:id="16"/>
+      <w:bookmarkEnd w:id="23"/>
     </w:p>
     <w:p>
       <w:pPr>
@@ -9093,7 +9184,7 @@
     </w:p>
     <w:p>
       <w:pPr>
-        <w:pStyle w:val="a9"/>
+        <w:pStyle w:val="ListParagraph"/>
         <w:numPr>
           <w:ilvl w:val="0"/>
           <w:numId w:val="25"/>
@@ -9149,7 +9240,7 @@
     </w:p>
     <w:p>
       <w:pPr>
-        <w:pStyle w:val="a9"/>
+        <w:pStyle w:val="ListParagraph"/>
         <w:numPr>
           <w:ilvl w:val="0"/>
           <w:numId w:val="25"/>
@@ -9205,7 +9296,7 @@
     </w:p>
     <w:p>
       <w:pPr>
-        <w:pStyle w:val="a9"/>
+        <w:pStyle w:val="ListParagraph"/>
         <w:numPr>
           <w:ilvl w:val="0"/>
           <w:numId w:val="25"/>
@@ -9261,7 +9352,7 @@
     </w:p>
     <w:p>
       <w:pPr>
-        <w:pStyle w:val="a9"/>
+        <w:pStyle w:val="ListParagraph"/>
         <w:numPr>
           <w:ilvl w:val="0"/>
           <w:numId w:val="25"/>
@@ -9294,7 +9385,7 @@
     </w:p>
     <w:p>
       <w:pPr>
-        <w:pStyle w:val="a9"/>
+        <w:pStyle w:val="ListParagraph"/>
         <w:numPr>
           <w:ilvl w:val="0"/>
           <w:numId w:val="25"/>
@@ -9328,7 +9419,7 @@
     </w:p>
     <w:p>
       <w:pPr>
-        <w:pStyle w:val="a9"/>
+        <w:pStyle w:val="ListParagraph"/>
         <w:numPr>
           <w:ilvl w:val="0"/>
           <w:numId w:val="25"/>
@@ -9341,41 +9432,38 @@
           <w:szCs w:val="28"/>
         </w:rPr>
       </w:pPr>
-      <w:proofErr w:type="spellStart"/>
       <w:r>
         <w:rPr>
           <w:rFonts w:cs="Times New Roman"/>
           <w:color w:val="000000" w:themeColor="text1"/>
           <w:szCs w:val="28"/>
         </w:rPr>
-        <w:t>External</w:t>
-      </w:r>
-      <w:proofErr w:type="spellEnd"/>
+        <w:t>External workbenches</w:t>
+      </w:r>
       <w:r>
         <w:rPr>
           <w:rFonts w:cs="Times New Roman"/>
           <w:color w:val="000000" w:themeColor="text1"/>
           <w:szCs w:val="28"/>
         </w:rPr>
-        <w:t xml:space="preserve"> </w:t>
-      </w:r>
-      <w:proofErr w:type="spellStart"/>
+        <w:t xml:space="preserve"> [Электронный ресурс] – Режим доступа: </w:t>
+      </w:r>
       <w:r>
         <w:rPr>
           <w:rFonts w:cs="Times New Roman"/>
           <w:color w:val="000000" w:themeColor="text1"/>
           <w:szCs w:val="28"/>
-        </w:rPr>
-        <w:t>workbenches</w:t>
-      </w:r>
-      <w:proofErr w:type="spellEnd"/>
+          <w:lang w:val="en-US"/>
+        </w:rPr>
+        <w:t>https</w:t>
+      </w:r>
       <w:r>
         <w:rPr>
           <w:rFonts w:cs="Times New Roman"/>
           <w:color w:val="000000" w:themeColor="text1"/>
           <w:szCs w:val="28"/>
         </w:rPr>
-        <w:t xml:space="preserve"> [Электронный ресурс] – Режим доступа: </w:t>
+        <w:t>://</w:t>
       </w:r>
       <w:r>
         <w:rPr>
@@ -9384,7 +9472,7 @@
           <w:szCs w:val="28"/>
           <w:lang w:val="en-US"/>
         </w:rPr>
-        <w:t>https</w:t>
+        <w:t>wiki</w:t>
       </w:r>
       <w:r>
         <w:rPr>
@@ -9392,7 +9480,7 @@
           <w:color w:val="000000" w:themeColor="text1"/>
           <w:szCs w:val="28"/>
         </w:rPr>
-        <w:t>://</w:t>
+        <w:t>.</w:t>
       </w:r>
       <w:r>
         <w:rPr>
@@ -9401,7 +9489,7 @@
           <w:szCs w:val="28"/>
           <w:lang w:val="en-US"/>
         </w:rPr>
-        <w:t>wiki</w:t>
+        <w:t>freecadweb</w:t>
       </w:r>
       <w:r>
         <w:rPr>
@@ -9418,7 +9506,7 @@
           <w:szCs w:val="28"/>
           <w:lang w:val="en-US"/>
         </w:rPr>
-        <w:t>freecadweb</w:t>
+        <w:t>org</w:t>
       </w:r>
       <w:r>
         <w:rPr>
@@ -9426,7 +9514,7 @@
           <w:color w:val="000000" w:themeColor="text1"/>
           <w:szCs w:val="28"/>
         </w:rPr>
-        <w:t>.</w:t>
+        <w:t>/</w:t>
       </w:r>
       <w:r>
         <w:rPr>
@@ -9435,7 +9523,7 @@
           <w:szCs w:val="28"/>
           <w:lang w:val="en-US"/>
         </w:rPr>
-        <w:t>org</w:t>
+        <w:t>External</w:t>
       </w:r>
       <w:r>
         <w:rPr>
@@ -9443,7 +9531,7 @@
           <w:color w:val="000000" w:themeColor="text1"/>
           <w:szCs w:val="28"/>
         </w:rPr>
-        <w:t>/</w:t>
+        <w:t>_</w:t>
       </w:r>
       <w:r>
         <w:rPr>
@@ -9452,7 +9540,7 @@
           <w:szCs w:val="28"/>
           <w:lang w:val="en-US"/>
         </w:rPr>
-        <w:t>External</w:t>
+        <w:t>workbenches</w:t>
       </w:r>
       <w:r>
         <w:rPr>
@@ -9460,16 +9548,15 @@
           <w:color w:val="000000" w:themeColor="text1"/>
           <w:szCs w:val="28"/>
         </w:rPr>
-        <w:t>_</w:t>
+        <w:t xml:space="preserve"> (дата обращения: </w:t>
       </w:r>
       <w:r>
         <w:rPr>
           <w:rFonts w:cs="Times New Roman"/>
           <w:color w:val="000000" w:themeColor="text1"/>
           <w:szCs w:val="28"/>
-          <w:lang w:val="en-US"/>
-        </w:rPr>
-        <w:t>workbenches</w:t>
+        </w:rPr>
+        <w:t>06</w:t>
       </w:r>
       <w:r>
         <w:rPr>
@@ -9477,7 +9564,7 @@
           <w:color w:val="000000" w:themeColor="text1"/>
           <w:szCs w:val="28"/>
         </w:rPr>
-        <w:t xml:space="preserve"> (дата обращения: </w:t>
+        <w:t>.</w:t>
       </w:r>
       <w:r>
         <w:rPr>
@@ -9485,7 +9572,7 @@
           <w:color w:val="000000" w:themeColor="text1"/>
           <w:szCs w:val="28"/>
         </w:rPr>
-        <w:t>06</w:t>
+        <w:t>10.2022</w:t>
       </w:r>
       <w:r>
         <w:rPr>
@@ -9493,28 +9580,12 @@
           <w:color w:val="000000" w:themeColor="text1"/>
           <w:szCs w:val="28"/>
         </w:rPr>
-        <w:t>.</w:t>
-      </w:r>
-      <w:r>
-        <w:rPr>
-          <w:rFonts w:cs="Times New Roman"/>
-          <w:color w:val="000000" w:themeColor="text1"/>
-          <w:szCs w:val="28"/>
-        </w:rPr>
-        <w:t>10.2022</w:t>
-      </w:r>
-      <w:r>
-        <w:rPr>
-          <w:rFonts w:cs="Times New Roman"/>
-          <w:color w:val="000000" w:themeColor="text1"/>
-          <w:szCs w:val="28"/>
-        </w:rPr>
         <w:t>)</w:t>
       </w:r>
     </w:p>
     <w:p>
       <w:pPr>
-        <w:pStyle w:val="a9"/>
+        <w:pStyle w:val="ListParagraph"/>
         <w:numPr>
           <w:ilvl w:val="0"/>
           <w:numId w:val="25"/>
@@ -9679,6 +9750,7 @@
         </w:rPr>
         <w:t>://</w:t>
       </w:r>
+      <w:proofErr w:type="spellStart"/>
       <w:r>
         <w:rPr>
           <w:rFonts w:cs="Times New Roman"/>
@@ -9688,6 +9760,7 @@
         </w:rPr>
         <w:t>github</w:t>
       </w:r>
+      <w:proofErr w:type="spellEnd"/>
       <w:r>
         <w:rPr>
           <w:rFonts w:cs="Times New Roman"/>
@@ -9713,6 +9786,7 @@
         </w:rPr>
         <w:t>/</w:t>
       </w:r>
+      <w:proofErr w:type="spellStart"/>
       <w:r>
         <w:rPr>
           <w:rFonts w:cs="Times New Roman"/>
@@ -9722,6 +9796,7 @@
         </w:rPr>
         <w:t>FredsFactory</w:t>
       </w:r>
+      <w:proofErr w:type="spellEnd"/>
       <w:r>
         <w:rPr>
           <w:rFonts w:cs="Times New Roman"/>
@@ -9730,6 +9805,7 @@
         </w:rPr>
         <w:t>/</w:t>
       </w:r>
+      <w:proofErr w:type="spellStart"/>
       <w:r>
         <w:rPr>
           <w:rFonts w:cs="Times New Roman"/>
@@ -9739,6 +9815,7 @@
         </w:rPr>
         <w:t>FreeCAD</w:t>
       </w:r>
+      <w:proofErr w:type="spellEnd"/>
       <w:r>
         <w:rPr>
           <w:rFonts w:cs="Times New Roman"/>
@@ -9769,7 +9846,7 @@
     </w:p>
     <w:p>
       <w:pPr>
-        <w:pStyle w:val="a9"/>
+        <w:pStyle w:val="ListParagraph"/>
         <w:numPr>
           <w:ilvl w:val="0"/>
           <w:numId w:val="25"/>
@@ -9919,7 +9996,7 @@
     </w:p>
     <w:p>
       <w:pPr>
-        <w:pStyle w:val="a9"/>
+        <w:pStyle w:val="ListParagraph"/>
         <w:numPr>
           <w:ilvl w:val="0"/>
           <w:numId w:val="25"/>
@@ -9983,7 +10060,7 @@
     </w:p>
     <w:p>
       <w:pPr>
-        <w:pStyle w:val="a9"/>
+        <w:pStyle w:val="ListParagraph"/>
         <w:numPr>
           <w:ilvl w:val="0"/>
           <w:numId w:val="25"/>
@@ -10047,7 +10124,7 @@
     </w:p>
     <w:p>
       <w:pPr>
-        <w:pStyle w:val="a9"/>
+        <w:pStyle w:val="ListParagraph"/>
         <w:numPr>
           <w:ilvl w:val="0"/>
           <w:numId w:val="25"/>
@@ -10066,7 +10143,7 @@
     </w:p>
     <w:p>
       <w:pPr>
-        <w:pStyle w:val="a9"/>
+        <w:pStyle w:val="ListParagraph"/>
         <w:numPr>
           <w:ilvl w:val="0"/>
           <w:numId w:val="25"/>
@@ -10121,7 +10198,7 @@
     </w:p>
     <w:p>
       <w:pPr>
-        <w:pStyle w:val="a9"/>
+        <w:pStyle w:val="ListParagraph"/>
         <w:numPr>
           <w:ilvl w:val="0"/>
           <w:numId w:val="25"/>
@@ -10175,7 +10252,7 @@
     </w:p>
     <w:p>
       <w:pPr>
-        <w:pStyle w:val="a9"/>
+        <w:pStyle w:val="ListParagraph"/>
         <w:numPr>
           <w:ilvl w:val="0"/>
           <w:numId w:val="25"/>
@@ -10246,8 +10323,196 @@
 </w:document>
 </file>
 
+<file path=word/comments.xml><?xml version="1.0" encoding="utf-8"?>
+<w:comments xmlns:wpc="http://schemas.microsoft.com/office/word/2010/wordprocessingCanvas" xmlns:cx="http://schemas.microsoft.com/office/drawing/2014/chartex" xmlns:cx1="http://schemas.microsoft.com/office/drawing/2015/9/8/chartex" xmlns:cx2="http://schemas.microsoft.com/office/drawing/2015/10/21/chartex" xmlns:cx3="http://schemas.microsoft.com/office/drawing/2016/5/9/chartex" xmlns:cx4="http://schemas.microsoft.com/office/drawing/2016/5/10/chartex" xmlns:cx5="http://schemas.microsoft.com/office/drawing/2016/5/11/chartex" xmlns:cx6="http://schemas.microsoft.com/office/drawing/2016/5/12/chartex" xmlns:cx7="http://schemas.microsoft.com/office/drawing/2016/5/13/chartex" xmlns:cx8="http://schemas.microsoft.com/office/drawing/2016/5/14/chartex" xmlns:mc="http://schemas.openxmlformats.org/markup-compatibility/2006" xmlns:aink="http://schemas.microsoft.com/office/drawing/2016/ink" xmlns:am3d="http://schemas.microsoft.com/office/drawing/2017/model3d" xmlns:o="urn:schemas-microsoft-com:office:office" xmlns:oel="http://schemas.microsoft.com/office/2019/extlst" xmlns:r="http://schemas.openxmlformats.org/officeDocument/2006/relationships" xmlns:m="http://schemas.openxmlformats.org/officeDocument/2006/math" xmlns:v="urn:schemas-microsoft-com:vml" xmlns:wp14="http://schemas.microsoft.com/office/word/2010/wordprocessingDrawing" xmlns:wp="http://schemas.openxmlformats.org/drawingml/2006/wordprocessingDrawing" xmlns:w10="urn:schemas-microsoft-com:office:word" xmlns:w="http://schemas.openxmlformats.org/wordprocessingml/2006/main" xmlns:w14="http://schemas.microsoft.com/office/word/2010/wordml" xmlns:w15="http://schemas.microsoft.com/office/word/2012/wordml" xmlns:w16cex="http://schemas.microsoft.com/office/word/2018/wordml/cex" xmlns:w16cid="http://schemas.microsoft.com/office/word/2016/wordml/cid" xmlns:w16="http://schemas.microsoft.com/office/word/2018/wordml" xmlns:w16sdtdh="http://schemas.microsoft.com/office/word/2020/wordml/sdtdatahash" xmlns:w16se="http://schemas.microsoft.com/office/word/2015/wordml/symex" xmlns:wpg="http://schemas.microsoft.com/office/word/2010/wordprocessingGroup" xmlns:wpi="http://schemas.microsoft.com/office/word/2010/wordprocessingInk" xmlns:wne="http://schemas.microsoft.com/office/word/2006/wordml" xmlns:wps="http://schemas.microsoft.com/office/word/2010/wordprocessingShape" mc:Ignorable="w14 w15 w16se w16cid w16 w16cex w16sdtdh wp14">
+  <w:comment w:id="0" w:author="Vladimir Shvoev" w:date="2022-11-18T19:42:00Z" w:initials="VS">
+    <w:p>
+      <w:pPr>
+        <w:pStyle w:val="CommentText"/>
+      </w:pPr>
+      <w:r>
+        <w:rPr>
+          <w:rStyle w:val="CommentReference"/>
+        </w:rPr>
+        <w:annotationRef/>
+      </w:r>
+      <w:r>
+        <w:t>ГОСТ ТУСУР</w:t>
+      </w:r>
+    </w:p>
+  </w:comment>
+  <w:comment w:id="4" w:author="Vladimir Shvoev" w:date="2022-11-18T19:54:00Z" w:initials="VS">
+    <w:p>
+      <w:pPr>
+        <w:pStyle w:val="CommentText"/>
+      </w:pPr>
+      <w:r>
+        <w:rPr>
+          <w:rStyle w:val="CommentReference"/>
+        </w:rPr>
+        <w:annotationRef/>
+      </w:r>
+      <w:r>
+        <w:t xml:space="preserve">Отступ между абзацами  </w:t>
+      </w:r>
+    </w:p>
+  </w:comment>
+  <w:comment w:id="6" w:author="Vladimir Shvoev" w:date="2022-11-18T19:54:00Z" w:initials="VS">
+    <w:p>
+      <w:pPr>
+        <w:pStyle w:val="CommentText"/>
+      </w:pPr>
+      <w:r>
+        <w:rPr>
+          <w:rStyle w:val="CommentReference"/>
+        </w:rPr>
+        <w:annotationRef/>
+      </w:r>
+      <w:r>
+        <w:t>Ссылки на источники</w:t>
+      </w:r>
+    </w:p>
+  </w:comment>
+  <w:comment w:id="12" w:author="Vladimir Shvoev" w:date="2022-11-18T19:59:00Z" w:initials="VS">
+    <w:p>
+      <w:pPr>
+        <w:pStyle w:val="CommentText"/>
+      </w:pPr>
+      <w:r>
+        <w:rPr>
+          <w:rStyle w:val="CommentReference"/>
+        </w:rPr>
+        <w:annotationRef/>
+      </w:r>
+      <w:r>
+        <w:t>Добавить таблицы с полями методами и свойствами старой версии</w:t>
+      </w:r>
+    </w:p>
+  </w:comment>
+  <w:comment w:id="13" w:author="Vladimir Shvoev" w:date="2022-11-18T20:02:00Z" w:initials="VS">
+    <w:p>
+      <w:pPr>
+        <w:pStyle w:val="CommentText"/>
+      </w:pPr>
+      <w:r>
+        <w:rPr>
+          <w:rStyle w:val="CommentReference"/>
+        </w:rPr>
+        <w:annotationRef/>
+      </w:r>
+      <w:r>
+        <w:t>Конкретные классы</w:t>
+      </w:r>
+    </w:p>
+  </w:comment>
+  <w:comment w:id="14" w:author="Vladimir Shvoev" w:date="2022-11-18T20:01:00Z" w:initials="VS">
+    <w:p>
+      <w:pPr>
+        <w:pStyle w:val="CommentText"/>
+      </w:pPr>
+      <w:r>
+        <w:rPr>
+          <w:rStyle w:val="CommentReference"/>
+        </w:rPr>
+        <w:annotationRef/>
+      </w:r>
+      <w:r>
+        <w:t>Добавить таблицы основных классов</w:t>
+      </w:r>
+    </w:p>
+  </w:comment>
+  <w:comment w:id="19" w:author="Vladimir Shvoev" w:date="2022-11-18T20:07:00Z" w:initials="VS">
+    <w:p>
+      <w:pPr>
+        <w:pStyle w:val="CommentText"/>
+      </w:pPr>
+      <w:r>
+        <w:rPr>
+          <w:rStyle w:val="CommentReference"/>
+        </w:rPr>
+        <w:annotationRef/>
+      </w:r>
+      <w:r>
+        <w:t>Ссылки на источники</w:t>
+      </w:r>
+    </w:p>
+  </w:comment>
+  <w:comment w:id="21" w:author="Vladimir Shvoev" w:date="2022-11-18T20:10:00Z" w:initials="VS">
+    <w:p>
+      <w:pPr>
+        <w:pStyle w:val="CommentText"/>
+      </w:pPr>
+      <w:r>
+        <w:rPr>
+          <w:rStyle w:val="CommentReference"/>
+        </w:rPr>
+        <w:annotationRef/>
+      </w:r>
+      <w:r>
+        <w:t>Описать почему произошли скачки</w:t>
+      </w:r>
+    </w:p>
+    <w:p>
+      <w:pPr>
+        <w:pStyle w:val="CommentText"/>
+      </w:pPr>
+      <w:r>
+        <w:t>Описать почему вконце память не изменяется</w:t>
+      </w:r>
+    </w:p>
+    <w:p>
+      <w:pPr>
+        <w:pStyle w:val="CommentText"/>
+      </w:pPr>
+      <w:r>
+        <w:t xml:space="preserve">Сделать несколько запусков (7-10). Проанализировать </w:t>
+      </w:r>
+    </w:p>
+  </w:comment>
+</w:comments>
+</file>
+
+<file path=word/commentsExtended.xml><?xml version="1.0" encoding="utf-8"?>
+<w15:commentsEx xmlns:wpc="http://schemas.microsoft.com/office/word/2010/wordprocessingCanvas" xmlns:cx="http://schemas.microsoft.com/office/drawing/2014/chartex" xmlns:cx1="http://schemas.microsoft.com/office/drawing/2015/9/8/chartex" xmlns:cx2="http://schemas.microsoft.com/office/drawing/2015/10/21/chartex" xmlns:cx3="http://schemas.microsoft.com/office/drawing/2016/5/9/chartex" xmlns:cx4="http://schemas.microsoft.com/office/drawing/2016/5/10/chartex" xmlns:cx5="http://schemas.microsoft.com/office/drawing/2016/5/11/chartex" xmlns:cx6="http://schemas.microsoft.com/office/drawing/2016/5/12/chartex" xmlns:cx7="http://schemas.microsoft.com/office/drawing/2016/5/13/chartex" xmlns:cx8="http://schemas.microsoft.com/office/drawing/2016/5/14/chartex" xmlns:mc="http://schemas.openxmlformats.org/markup-compatibility/2006" xmlns:aink="http://schemas.microsoft.com/office/drawing/2016/ink" xmlns:am3d="http://schemas.microsoft.com/office/drawing/2017/model3d" xmlns:o="urn:schemas-microsoft-com:office:office" xmlns:oel="http://schemas.microsoft.com/office/2019/extlst" xmlns:r="http://schemas.openxmlformats.org/officeDocument/2006/relationships" xmlns:m="http://schemas.openxmlformats.org/officeDocument/2006/math" xmlns:v="urn:schemas-microsoft-com:vml" xmlns:wp14="http://schemas.microsoft.com/office/word/2010/wordprocessingDrawing" xmlns:wp="http://schemas.openxmlformats.org/drawingml/2006/wordprocessingDrawing" xmlns:w10="urn:schemas-microsoft-com:office:word" xmlns:w="http://schemas.openxmlformats.org/wordprocessingml/2006/main" xmlns:w14="http://schemas.microsoft.com/office/word/2010/wordml" xmlns:w15="http://schemas.microsoft.com/office/word/2012/wordml" xmlns:w16cex="http://schemas.microsoft.com/office/word/2018/wordml/cex" xmlns:w16cid="http://schemas.microsoft.com/office/word/2016/wordml/cid" xmlns:w16="http://schemas.microsoft.com/office/word/2018/wordml" xmlns:w16sdtdh="http://schemas.microsoft.com/office/word/2020/wordml/sdtdatahash" xmlns:w16se="http://schemas.microsoft.com/office/word/2015/wordml/symex" xmlns:wpg="http://schemas.microsoft.com/office/word/2010/wordprocessingGroup" xmlns:wpi="http://schemas.microsoft.com/office/word/2010/wordprocessingInk" xmlns:wne="http://schemas.microsoft.com/office/word/2006/wordml" xmlns:wps="http://schemas.microsoft.com/office/word/2010/wordprocessingShape" mc:Ignorable="w14 w15 w16se w16cid w16 w16cex w16sdtdh wp14">
+  <w15:commentEx w15:paraId="7C24D64A" w15:done="0"/>
+  <w15:commentEx w15:paraId="4FABCFB0" w15:done="0"/>
+  <w15:commentEx w15:paraId="74193871" w15:done="0"/>
+  <w15:commentEx w15:paraId="678CD0BD" w15:done="0"/>
+  <w15:commentEx w15:paraId="46C5F482" w15:done="0"/>
+  <w15:commentEx w15:paraId="7B1C18C7" w15:done="0"/>
+  <w15:commentEx w15:paraId="04615D32" w15:done="0"/>
+  <w15:commentEx w15:paraId="1C0FB058" w15:done="0"/>
+</w15:commentsEx>
+</file>
+
+<file path=word/commentsExtensible.xml><?xml version="1.0" encoding="utf-8"?>
+<w16cex:commentsExtensible xmlns:wpc="http://schemas.microsoft.com/office/word/2010/wordprocessingCanvas" xmlns:cx="http://schemas.microsoft.com/office/drawing/2014/chartex" xmlns:cx1="http://schemas.microsoft.com/office/drawing/2015/9/8/chartex" xmlns:cx2="http://schemas.microsoft.com/office/drawing/2015/10/21/chartex" xmlns:cx3="http://schemas.microsoft.com/office/drawing/2016/5/9/chartex" xmlns:cx4="http://schemas.microsoft.com/office/drawing/2016/5/10/chartex" xmlns:cx5="http://schemas.microsoft.com/office/drawing/2016/5/11/chartex" xmlns:cx6="http://schemas.microsoft.com/office/drawing/2016/5/12/chartex" xmlns:cx7="http://schemas.microsoft.com/office/drawing/2016/5/13/chartex" xmlns:cx8="http://schemas.microsoft.com/office/drawing/2016/5/14/chartex" xmlns:mc="http://schemas.openxmlformats.org/markup-compatibility/2006" xmlns:aink="http://schemas.microsoft.com/office/drawing/2016/ink" xmlns:am3d="http://schemas.microsoft.com/office/drawing/2017/model3d" xmlns:o="urn:schemas-microsoft-com:office:office" xmlns:oel="http://schemas.microsoft.com/office/2019/extlst" xmlns:r="http://schemas.openxmlformats.org/officeDocument/2006/relationships" xmlns:m="http://schemas.openxmlformats.org/officeDocument/2006/math" xmlns:v="urn:schemas-microsoft-com:vml" xmlns:wp14="http://schemas.microsoft.com/office/word/2010/wordprocessingDrawing" xmlns:wp="http://schemas.openxmlformats.org/drawingml/2006/wordprocessingDrawing" xmlns:w10="urn:schemas-microsoft-com:office:word" xmlns:w="http://schemas.openxmlformats.org/wordprocessingml/2006/main" xmlns:w14="http://schemas.microsoft.com/office/word/2010/wordml" xmlns:w15="http://schemas.microsoft.com/office/word/2012/wordml" xmlns:w16cex="http://schemas.microsoft.com/office/word/2018/wordml/cex" xmlns:w16cid="http://schemas.microsoft.com/office/word/2016/wordml/cid" xmlns:w16="http://schemas.microsoft.com/office/word/2018/wordml" xmlns:w16sdtdh="http://schemas.microsoft.com/office/word/2020/wordml/sdtdatahash" xmlns:w16se="http://schemas.microsoft.com/office/word/2015/wordml/symex" xmlns:wpg="http://schemas.microsoft.com/office/word/2010/wordprocessingGroup" xmlns:wpi="http://schemas.microsoft.com/office/word/2010/wordprocessingInk" xmlns:wne="http://schemas.microsoft.com/office/word/2006/wordml" xmlns:wps="http://schemas.microsoft.com/office/word/2010/wordprocessingShape" mc:Ignorable="w14 w15 w16se w16cid w16 w16cex w16sdtdh wp14">
+  <w16cex:commentExtensible w16cex:durableId="27225EC0" w16cex:dateUtc="2022-11-18T12:42:00Z"/>
+  <w16cex:commentExtensible w16cex:durableId="2722615D" w16cex:dateUtc="2022-11-18T12:54:00Z"/>
+  <w16cex:commentExtensible w16cex:durableId="27226193" w16cex:dateUtc="2022-11-18T12:54:00Z"/>
+  <w16cex:commentExtensible w16cex:durableId="272262A0" w16cex:dateUtc="2022-11-18T12:59:00Z"/>
+  <w16cex:commentExtensible w16cex:durableId="2722634D" w16cex:dateUtc="2022-11-18T13:02:00Z"/>
+  <w16cex:commentExtensible w16cex:durableId="27226330" w16cex:dateUtc="2022-11-18T13:01:00Z"/>
+  <w16cex:commentExtensible w16cex:durableId="2722648C" w16cex:dateUtc="2022-11-18T13:07:00Z"/>
+  <w16cex:commentExtensible w16cex:durableId="27226518" w16cex:dateUtc="2022-11-18T13:10:00Z"/>
+</w16cex:commentsExtensible>
+</file>
+
+<file path=word/commentsIds.xml><?xml version="1.0" encoding="utf-8"?>
+<w16cid:commentsIds xmlns:wpc="http://schemas.microsoft.com/office/word/2010/wordprocessingCanvas" xmlns:cx="http://schemas.microsoft.com/office/drawing/2014/chartex" xmlns:cx1="http://schemas.microsoft.com/office/drawing/2015/9/8/chartex" xmlns:cx2="http://schemas.microsoft.com/office/drawing/2015/10/21/chartex" xmlns:cx3="http://schemas.microsoft.com/office/drawing/2016/5/9/chartex" xmlns:cx4="http://schemas.microsoft.com/office/drawing/2016/5/10/chartex" xmlns:cx5="http://schemas.microsoft.com/office/drawing/2016/5/11/chartex" xmlns:cx6="http://schemas.microsoft.com/office/drawing/2016/5/12/chartex" xmlns:cx7="http://schemas.microsoft.com/office/drawing/2016/5/13/chartex" xmlns:cx8="http://schemas.microsoft.com/office/drawing/2016/5/14/chartex" xmlns:mc="http://schemas.openxmlformats.org/markup-compatibility/2006" xmlns:aink="http://schemas.microsoft.com/office/drawing/2016/ink" xmlns:am3d="http://schemas.microsoft.com/office/drawing/2017/model3d" xmlns:o="urn:schemas-microsoft-com:office:office" xmlns:oel="http://schemas.microsoft.com/office/2019/extlst" xmlns:r="http://schemas.openxmlformats.org/officeDocument/2006/relationships" xmlns:m="http://schemas.openxmlformats.org/officeDocument/2006/math" xmlns:v="urn:schemas-microsoft-com:vml" xmlns:wp14="http://schemas.microsoft.com/office/word/2010/wordprocessingDrawing" xmlns:wp="http://schemas.openxmlformats.org/drawingml/2006/wordprocessingDrawing" xmlns:w10="urn:schemas-microsoft-com:office:word" xmlns:w="http://schemas.openxmlformats.org/wordprocessingml/2006/main" xmlns:w14="http://schemas.microsoft.com/office/word/2010/wordml" xmlns:w15="http://schemas.microsoft.com/office/word/2012/wordml" xmlns:w16cex="http://schemas.microsoft.com/office/word/2018/wordml/cex" xmlns:w16cid="http://schemas.microsoft.com/office/word/2016/wordml/cid" xmlns:w16="http://schemas.microsoft.com/office/word/2018/wordml" xmlns:w16sdtdh="http://schemas.microsoft.com/office/word/2020/wordml/sdtdatahash" xmlns:w16se="http://schemas.microsoft.com/office/word/2015/wordml/symex" xmlns:wpg="http://schemas.microsoft.com/office/word/2010/wordprocessingGroup" xmlns:wpi="http://schemas.microsoft.com/office/word/2010/wordprocessingInk" xmlns:wne="http://schemas.microsoft.com/office/word/2006/wordml" xmlns:wps="http://schemas.microsoft.com/office/word/2010/wordprocessingShape" mc:Ignorable="w14 w15 w16se w16cid w16 w16cex w16sdtdh wp14">
+  <w16cid:commentId w16cid:paraId="7C24D64A" w16cid:durableId="27225EC0"/>
+  <w16cid:commentId w16cid:paraId="4FABCFB0" w16cid:durableId="2722615D"/>
+  <w16cid:commentId w16cid:paraId="74193871" w16cid:durableId="27226193"/>
+  <w16cid:commentId w16cid:paraId="678CD0BD" w16cid:durableId="272262A0"/>
+  <w16cid:commentId w16cid:paraId="46C5F482" w16cid:durableId="2722634D"/>
+  <w16cid:commentId w16cid:paraId="7B1C18C7" w16cid:durableId="27226330"/>
+  <w16cid:commentId w16cid:paraId="04615D32" w16cid:durableId="2722648C"/>
+  <w16cid:commentId w16cid:paraId="1C0FB058" w16cid:durableId="27226518"/>
+</w16cid:commentsIds>
+</file>
+
 <file path=word/endnotes.xml><?xml version="1.0" encoding="utf-8"?>
-<w:endnotes xmlns:wpc="http://schemas.microsoft.com/office/word/2010/wordprocessingCanvas" xmlns:cx="http://schemas.microsoft.com/office/drawing/2014/chartex" xmlns:mc="http://schemas.openxmlformats.org/markup-compatibility/2006" xmlns:o="urn:schemas-microsoft-com:office:office" xmlns:r="http://schemas.openxmlformats.org/officeDocument/2006/relationships" xmlns:m="http://schemas.openxmlformats.org/officeDocument/2006/math" xmlns:v="urn:schemas-microsoft-com:vml" xmlns:wp14="http://schemas.microsoft.com/office/word/2010/wordprocessingDrawing" xmlns:wp="http://schemas.openxmlformats.org/drawingml/2006/wordprocessingDrawing" xmlns:w10="urn:schemas-microsoft-com:office:word" xmlns:w="http://schemas.openxmlformats.org/wordprocessingml/2006/main" xmlns:w14="http://schemas.microsoft.com/office/word/2010/wordml" xmlns:w15="http://schemas.microsoft.com/office/word/2012/wordml" xmlns:w16se="http://schemas.microsoft.com/office/word/2015/wordml/symex" xmlns:wpg="http://schemas.microsoft.com/office/word/2010/wordprocessingGroup" xmlns:wpi="http://schemas.microsoft.com/office/word/2010/wordprocessingInk" xmlns:wne="http://schemas.microsoft.com/office/word/2006/wordml" xmlns:wps="http://schemas.microsoft.com/office/word/2010/wordprocessingShape" mc:Ignorable="w14 w15 w16se wp14">
+<w:endnotes xmlns:wpc="http://schemas.microsoft.com/office/word/2010/wordprocessingCanvas" xmlns:cx="http://schemas.microsoft.com/office/drawing/2014/chartex" xmlns:cx1="http://schemas.microsoft.com/office/drawing/2015/9/8/chartex" xmlns:cx2="http://schemas.microsoft.com/office/drawing/2015/10/21/chartex" xmlns:cx3="http://schemas.microsoft.com/office/drawing/2016/5/9/chartex" xmlns:cx4="http://schemas.microsoft.com/office/drawing/2016/5/10/chartex" xmlns:cx5="http://schemas.microsoft.com/office/drawing/2016/5/11/chartex" xmlns:cx6="http://schemas.microsoft.com/office/drawing/2016/5/12/chartex" xmlns:cx7="http://schemas.microsoft.com/office/drawing/2016/5/13/chartex" xmlns:cx8="http://schemas.microsoft.com/office/drawing/2016/5/14/chartex" xmlns:mc="http://schemas.openxmlformats.org/markup-compatibility/2006" xmlns:aink="http://schemas.microsoft.com/office/drawing/2016/ink" xmlns:am3d="http://schemas.microsoft.com/office/drawing/2017/model3d" xmlns:o="urn:schemas-microsoft-com:office:office" xmlns:oel="http://schemas.microsoft.com/office/2019/extlst" xmlns:r="http://schemas.openxmlformats.org/officeDocument/2006/relationships" xmlns:m="http://schemas.openxmlformats.org/officeDocument/2006/math" xmlns:v="urn:schemas-microsoft-com:vml" xmlns:wp14="http://schemas.microsoft.com/office/word/2010/wordprocessingDrawing" xmlns:wp="http://schemas.openxmlformats.org/drawingml/2006/wordprocessingDrawing" xmlns:w10="urn:schemas-microsoft-com:office:word" xmlns:w="http://schemas.openxmlformats.org/wordprocessingml/2006/main" xmlns:w14="http://schemas.microsoft.com/office/word/2010/wordml" xmlns:w15="http://schemas.microsoft.com/office/word/2012/wordml" xmlns:w16cex="http://schemas.microsoft.com/office/word/2018/wordml/cex" xmlns:w16cid="http://schemas.microsoft.com/office/word/2016/wordml/cid" xmlns:w16="http://schemas.microsoft.com/office/word/2018/wordml" xmlns:w16sdtdh="http://schemas.microsoft.com/office/word/2020/wordml/sdtdatahash" xmlns:w16se="http://schemas.microsoft.com/office/word/2015/wordml/symex" xmlns:wpg="http://schemas.microsoft.com/office/word/2010/wordprocessingGroup" xmlns:wpi="http://schemas.microsoft.com/office/word/2010/wordprocessingInk" xmlns:wne="http://schemas.microsoft.com/office/word/2006/wordml" xmlns:wps="http://schemas.microsoft.com/office/word/2010/wordprocessingShape" mc:Ignorable="w14 w15 w16se w16cid w16 w16cex w16sdtdh wp14">
   <w:endnote w:type="separator" w:id="-1">
     <w:p>
       <w:pPr>
@@ -10272,7 +10537,7 @@
 </file>
 
 <file path=word/footer1.xml><?xml version="1.0" encoding="utf-8"?>
-<w:ftr xmlns:wpc="http://schemas.microsoft.com/office/word/2010/wordprocessingCanvas" xmlns:cx="http://schemas.microsoft.com/office/drawing/2014/chartex" xmlns:mc="http://schemas.openxmlformats.org/markup-compatibility/2006" xmlns:o="urn:schemas-microsoft-com:office:office" xmlns:r="http://schemas.openxmlformats.org/officeDocument/2006/relationships" xmlns:m="http://schemas.openxmlformats.org/officeDocument/2006/math" xmlns:v="urn:schemas-microsoft-com:vml" xmlns:wp14="http://schemas.microsoft.com/office/word/2010/wordprocessingDrawing" xmlns:wp="http://schemas.openxmlformats.org/drawingml/2006/wordprocessingDrawing" xmlns:w10="urn:schemas-microsoft-com:office:word" xmlns:w="http://schemas.openxmlformats.org/wordprocessingml/2006/main" xmlns:w14="http://schemas.microsoft.com/office/word/2010/wordml" xmlns:w15="http://schemas.microsoft.com/office/word/2012/wordml" xmlns:w16se="http://schemas.microsoft.com/office/word/2015/wordml/symex" xmlns:wpg="http://schemas.microsoft.com/office/word/2010/wordprocessingGroup" xmlns:wpi="http://schemas.microsoft.com/office/word/2010/wordprocessingInk" xmlns:wne="http://schemas.microsoft.com/office/word/2006/wordml" xmlns:wps="http://schemas.microsoft.com/office/word/2010/wordprocessingShape" mc:Ignorable="w14 w15 w16se wp14">
+<w:ftr xmlns:wpc="http://schemas.microsoft.com/office/word/2010/wordprocessingCanvas" xmlns:cx="http://schemas.microsoft.com/office/drawing/2014/chartex" xmlns:cx1="http://schemas.microsoft.com/office/drawing/2015/9/8/chartex" xmlns:cx2="http://schemas.microsoft.com/office/drawing/2015/10/21/chartex" xmlns:cx3="http://schemas.microsoft.com/office/drawing/2016/5/9/chartex" xmlns:cx4="http://schemas.microsoft.com/office/drawing/2016/5/10/chartex" xmlns:cx5="http://schemas.microsoft.com/office/drawing/2016/5/11/chartex" xmlns:cx6="http://schemas.microsoft.com/office/drawing/2016/5/12/chartex" xmlns:cx7="http://schemas.microsoft.com/office/drawing/2016/5/13/chartex" xmlns:cx8="http://schemas.microsoft.com/office/drawing/2016/5/14/chartex" xmlns:mc="http://schemas.openxmlformats.org/markup-compatibility/2006" xmlns:aink="http://schemas.microsoft.com/office/drawing/2016/ink" xmlns:am3d="http://schemas.microsoft.com/office/drawing/2017/model3d" xmlns:o="urn:schemas-microsoft-com:office:office" xmlns:oel="http://schemas.microsoft.com/office/2019/extlst" xmlns:r="http://schemas.openxmlformats.org/officeDocument/2006/relationships" xmlns:m="http://schemas.openxmlformats.org/officeDocument/2006/math" xmlns:v="urn:schemas-microsoft-com:vml" xmlns:wp14="http://schemas.microsoft.com/office/word/2010/wordprocessingDrawing" xmlns:wp="http://schemas.openxmlformats.org/drawingml/2006/wordprocessingDrawing" xmlns:w10="urn:schemas-microsoft-com:office:word" xmlns:w="http://schemas.openxmlformats.org/wordprocessingml/2006/main" xmlns:w14="http://schemas.microsoft.com/office/word/2010/wordml" xmlns:w15="http://schemas.microsoft.com/office/word/2012/wordml" xmlns:w16cex="http://schemas.microsoft.com/office/word/2018/wordml/cex" xmlns:w16cid="http://schemas.microsoft.com/office/word/2016/wordml/cid" xmlns:w16="http://schemas.microsoft.com/office/word/2018/wordml" xmlns:w16sdtdh="http://schemas.microsoft.com/office/word/2020/wordml/sdtdatahash" xmlns:w16se="http://schemas.microsoft.com/office/word/2015/wordml/symex" xmlns:wpg="http://schemas.microsoft.com/office/word/2010/wordprocessingGroup" xmlns:wpi="http://schemas.microsoft.com/office/word/2010/wordprocessingInk" xmlns:wne="http://schemas.microsoft.com/office/word/2006/wordml" xmlns:wps="http://schemas.microsoft.com/office/word/2010/wordprocessingShape" mc:Ignorable="w14 w15 w16se w16cid w16 w16cex w16sdtdh wp14">
   <w:sdt>
     <w:sdtPr>
       <w:id w:val="1989677167"/>
@@ -10289,7 +10554,7 @@
     <w:sdtContent>
       <w:p>
         <w:pPr>
-          <w:pStyle w:val="a7"/>
+          <w:pStyle w:val="Footer"/>
           <w:jc w:val="center"/>
           <w:rPr>
             <w:rFonts w:cs="Times New Roman"/>
@@ -10331,29 +10596,29 @@
   </w:sdt>
   <w:p>
     <w:pPr>
-      <w:pStyle w:val="a7"/>
+      <w:pStyle w:val="Footer"/>
     </w:pPr>
   </w:p>
 </w:ftr>
 </file>
 
 <file path=word/footer2.xml><?xml version="1.0" encoding="utf-8"?>
-<w:ftr xmlns:wpc="http://schemas.microsoft.com/office/word/2010/wordprocessingCanvas" xmlns:cx="http://schemas.microsoft.com/office/drawing/2014/chartex" xmlns:mc="http://schemas.openxmlformats.org/markup-compatibility/2006" xmlns:o="urn:schemas-microsoft-com:office:office" xmlns:r="http://schemas.openxmlformats.org/officeDocument/2006/relationships" xmlns:m="http://schemas.openxmlformats.org/officeDocument/2006/math" xmlns:v="urn:schemas-microsoft-com:vml" xmlns:wp14="http://schemas.microsoft.com/office/word/2010/wordprocessingDrawing" xmlns:wp="http://schemas.openxmlformats.org/drawingml/2006/wordprocessingDrawing" xmlns:w10="urn:schemas-microsoft-com:office:word" xmlns:w="http://schemas.openxmlformats.org/wordprocessingml/2006/main" xmlns:w14="http://schemas.microsoft.com/office/word/2010/wordml" xmlns:w15="http://schemas.microsoft.com/office/word/2012/wordml" xmlns:w16se="http://schemas.microsoft.com/office/word/2015/wordml/symex" xmlns:wpg="http://schemas.microsoft.com/office/word/2010/wordprocessingGroup" xmlns:wpi="http://schemas.microsoft.com/office/word/2010/wordprocessingInk" xmlns:wne="http://schemas.microsoft.com/office/word/2006/wordml" xmlns:wps="http://schemas.microsoft.com/office/word/2010/wordprocessingShape" mc:Ignorable="w14 w15 w16se wp14">
+<w:ftr xmlns:wpc="http://schemas.microsoft.com/office/word/2010/wordprocessingCanvas" xmlns:cx="http://schemas.microsoft.com/office/drawing/2014/chartex" xmlns:cx1="http://schemas.microsoft.com/office/drawing/2015/9/8/chartex" xmlns:cx2="http://schemas.microsoft.com/office/drawing/2015/10/21/chartex" xmlns:cx3="http://schemas.microsoft.com/office/drawing/2016/5/9/chartex" xmlns:cx4="http://schemas.microsoft.com/office/drawing/2016/5/10/chartex" xmlns:cx5="http://schemas.microsoft.com/office/drawing/2016/5/11/chartex" xmlns:cx6="http://schemas.microsoft.com/office/drawing/2016/5/12/chartex" xmlns:cx7="http://schemas.microsoft.com/office/drawing/2016/5/13/chartex" xmlns:cx8="http://schemas.microsoft.com/office/drawing/2016/5/14/chartex" xmlns:mc="http://schemas.openxmlformats.org/markup-compatibility/2006" xmlns:aink="http://schemas.microsoft.com/office/drawing/2016/ink" xmlns:am3d="http://schemas.microsoft.com/office/drawing/2017/model3d" xmlns:o="urn:schemas-microsoft-com:office:office" xmlns:oel="http://schemas.microsoft.com/office/2019/extlst" xmlns:r="http://schemas.openxmlformats.org/officeDocument/2006/relationships" xmlns:m="http://schemas.openxmlformats.org/officeDocument/2006/math" xmlns:v="urn:schemas-microsoft-com:vml" xmlns:wp14="http://schemas.microsoft.com/office/word/2010/wordprocessingDrawing" xmlns:wp="http://schemas.openxmlformats.org/drawingml/2006/wordprocessingDrawing" xmlns:w10="urn:schemas-microsoft-com:office:word" xmlns:w="http://schemas.openxmlformats.org/wordprocessingml/2006/main" xmlns:w14="http://schemas.microsoft.com/office/word/2010/wordml" xmlns:w15="http://schemas.microsoft.com/office/word/2012/wordml" xmlns:w16cex="http://schemas.microsoft.com/office/word/2018/wordml/cex" xmlns:w16cid="http://schemas.microsoft.com/office/word/2016/wordml/cid" xmlns:w16="http://schemas.microsoft.com/office/word/2018/wordml" xmlns:w16sdtdh="http://schemas.microsoft.com/office/word/2020/wordml/sdtdatahash" xmlns:w16se="http://schemas.microsoft.com/office/word/2015/wordml/symex" xmlns:wpg="http://schemas.microsoft.com/office/word/2010/wordprocessingGroup" xmlns:wpi="http://schemas.microsoft.com/office/word/2010/wordprocessingInk" xmlns:wne="http://schemas.microsoft.com/office/word/2006/wordml" xmlns:wps="http://schemas.microsoft.com/office/word/2010/wordprocessingShape" mc:Ignorable="w14 w15 w16se w16cid w16 w16cex w16sdtdh wp14">
   <w:p>
     <w:pPr>
-      <w:pStyle w:val="a7"/>
+      <w:pStyle w:val="Footer"/>
     </w:pPr>
   </w:p>
   <w:p>
     <w:pPr>
-      <w:pStyle w:val="a7"/>
+      <w:pStyle w:val="Footer"/>
     </w:pPr>
   </w:p>
 </w:ftr>
 </file>
 
 <file path=word/footnotes.xml><?xml version="1.0" encoding="utf-8"?>
-<w:footnotes xmlns:wpc="http://schemas.microsoft.com/office/word/2010/wordprocessingCanvas" xmlns:cx="http://schemas.microsoft.com/office/drawing/2014/chartex" xmlns:mc="http://schemas.openxmlformats.org/markup-compatibility/2006" xmlns:o="urn:schemas-microsoft-com:office:office" xmlns:r="http://schemas.openxmlformats.org/officeDocument/2006/relationships" xmlns:m="http://schemas.openxmlformats.org/officeDocument/2006/math" xmlns:v="urn:schemas-microsoft-com:vml" xmlns:wp14="http://schemas.microsoft.com/office/word/2010/wordprocessingDrawing" xmlns:wp="http://schemas.openxmlformats.org/drawingml/2006/wordprocessingDrawing" xmlns:w10="urn:schemas-microsoft-com:office:word" xmlns:w="http://schemas.openxmlformats.org/wordprocessingml/2006/main" xmlns:w14="http://schemas.microsoft.com/office/word/2010/wordml" xmlns:w15="http://schemas.microsoft.com/office/word/2012/wordml" xmlns:w16se="http://schemas.microsoft.com/office/word/2015/wordml/symex" xmlns:wpg="http://schemas.microsoft.com/office/word/2010/wordprocessingGroup" xmlns:wpi="http://schemas.microsoft.com/office/word/2010/wordprocessingInk" xmlns:wne="http://schemas.microsoft.com/office/word/2006/wordml" xmlns:wps="http://schemas.microsoft.com/office/word/2010/wordprocessingShape" mc:Ignorable="w14 w15 w16se wp14">
+<w:footnotes xmlns:wpc="http://schemas.microsoft.com/office/word/2010/wordprocessingCanvas" xmlns:cx="http://schemas.microsoft.com/office/drawing/2014/chartex" xmlns:cx1="http://schemas.microsoft.com/office/drawing/2015/9/8/chartex" xmlns:cx2="http://schemas.microsoft.com/office/drawing/2015/10/21/chartex" xmlns:cx3="http://schemas.microsoft.com/office/drawing/2016/5/9/chartex" xmlns:cx4="http://schemas.microsoft.com/office/drawing/2016/5/10/chartex" xmlns:cx5="http://schemas.microsoft.com/office/drawing/2016/5/11/chartex" xmlns:cx6="http://schemas.microsoft.com/office/drawing/2016/5/12/chartex" xmlns:cx7="http://schemas.microsoft.com/office/drawing/2016/5/13/chartex" xmlns:cx8="http://schemas.microsoft.com/office/drawing/2016/5/14/chartex" xmlns:mc="http://schemas.openxmlformats.org/markup-compatibility/2006" xmlns:aink="http://schemas.microsoft.com/office/drawing/2016/ink" xmlns:am3d="http://schemas.microsoft.com/office/drawing/2017/model3d" xmlns:o="urn:schemas-microsoft-com:office:office" xmlns:oel="http://schemas.microsoft.com/office/2019/extlst" xmlns:r="http://schemas.openxmlformats.org/officeDocument/2006/relationships" xmlns:m="http://schemas.openxmlformats.org/officeDocument/2006/math" xmlns:v="urn:schemas-microsoft-com:vml" xmlns:wp14="http://schemas.microsoft.com/office/word/2010/wordprocessingDrawing" xmlns:wp="http://schemas.openxmlformats.org/drawingml/2006/wordprocessingDrawing" xmlns:w10="urn:schemas-microsoft-com:office:word" xmlns:w="http://schemas.openxmlformats.org/wordprocessingml/2006/main" xmlns:w14="http://schemas.microsoft.com/office/word/2010/wordml" xmlns:w15="http://schemas.microsoft.com/office/word/2012/wordml" xmlns:w16cex="http://schemas.microsoft.com/office/word/2018/wordml/cex" xmlns:w16cid="http://schemas.microsoft.com/office/word/2016/wordml/cid" xmlns:w16="http://schemas.microsoft.com/office/word/2018/wordml" xmlns:w16sdtdh="http://schemas.microsoft.com/office/word/2020/wordml/sdtdatahash" xmlns:w16se="http://schemas.microsoft.com/office/word/2015/wordml/symex" xmlns:wpg="http://schemas.microsoft.com/office/word/2010/wordprocessingGroup" xmlns:wpi="http://schemas.microsoft.com/office/word/2010/wordprocessingInk" xmlns:wne="http://schemas.microsoft.com/office/word/2006/wordml" xmlns:wps="http://schemas.microsoft.com/office/word/2010/wordprocessingShape" mc:Ignorable="w14 w15 w16se w16cid w16 w16cex w16sdtdh wp14">
   <w:footnote w:type="separator" w:id="-1">
     <w:p>
       <w:pPr>
@@ -10378,7 +10643,7 @@
 </file>
 
 <file path=word/header1.xml><?xml version="1.0" encoding="utf-8"?>
-<w:hdr xmlns:wpc="http://schemas.microsoft.com/office/word/2010/wordprocessingCanvas" xmlns:cx="http://schemas.microsoft.com/office/drawing/2014/chartex" xmlns:mc="http://schemas.openxmlformats.org/markup-compatibility/2006" xmlns:o="urn:schemas-microsoft-com:office:office" xmlns:r="http://schemas.openxmlformats.org/officeDocument/2006/relationships" xmlns:m="http://schemas.openxmlformats.org/officeDocument/2006/math" xmlns:v="urn:schemas-microsoft-com:vml" xmlns:wp14="http://schemas.microsoft.com/office/word/2010/wordprocessingDrawing" xmlns:wp="http://schemas.openxmlformats.org/drawingml/2006/wordprocessingDrawing" xmlns:w10="urn:schemas-microsoft-com:office:word" xmlns:w="http://schemas.openxmlformats.org/wordprocessingml/2006/main" xmlns:w14="http://schemas.microsoft.com/office/word/2010/wordml" xmlns:w15="http://schemas.microsoft.com/office/word/2012/wordml" xmlns:w16se="http://schemas.microsoft.com/office/word/2015/wordml/symex" xmlns:wpg="http://schemas.microsoft.com/office/word/2010/wordprocessingGroup" xmlns:wpi="http://schemas.microsoft.com/office/word/2010/wordprocessingInk" xmlns:wne="http://schemas.microsoft.com/office/word/2006/wordml" xmlns:wps="http://schemas.microsoft.com/office/word/2010/wordprocessingShape" mc:Ignorable="w14 w15 w16se wp14">
+<w:hdr xmlns:wpc="http://schemas.microsoft.com/office/word/2010/wordprocessingCanvas" xmlns:cx="http://schemas.microsoft.com/office/drawing/2014/chartex" xmlns:cx1="http://schemas.microsoft.com/office/drawing/2015/9/8/chartex" xmlns:cx2="http://schemas.microsoft.com/office/drawing/2015/10/21/chartex" xmlns:cx3="http://schemas.microsoft.com/office/drawing/2016/5/9/chartex" xmlns:cx4="http://schemas.microsoft.com/office/drawing/2016/5/10/chartex" xmlns:cx5="http://schemas.microsoft.com/office/drawing/2016/5/11/chartex" xmlns:cx6="http://schemas.microsoft.com/office/drawing/2016/5/12/chartex" xmlns:cx7="http://schemas.microsoft.com/office/drawing/2016/5/13/chartex" xmlns:cx8="http://schemas.microsoft.com/office/drawing/2016/5/14/chartex" xmlns:mc="http://schemas.openxmlformats.org/markup-compatibility/2006" xmlns:aink="http://schemas.microsoft.com/office/drawing/2016/ink" xmlns:am3d="http://schemas.microsoft.com/office/drawing/2017/model3d" xmlns:o="urn:schemas-microsoft-com:office:office" xmlns:oel="http://schemas.microsoft.com/office/2019/extlst" xmlns:r="http://schemas.openxmlformats.org/officeDocument/2006/relationships" xmlns:m="http://schemas.openxmlformats.org/officeDocument/2006/math" xmlns:v="urn:schemas-microsoft-com:vml" xmlns:wp14="http://schemas.microsoft.com/office/word/2010/wordprocessingDrawing" xmlns:wp="http://schemas.openxmlformats.org/drawingml/2006/wordprocessingDrawing" xmlns:w10="urn:schemas-microsoft-com:office:word" xmlns:w="http://schemas.openxmlformats.org/wordprocessingml/2006/main" xmlns:w14="http://schemas.microsoft.com/office/word/2010/wordml" xmlns:w15="http://schemas.microsoft.com/office/word/2012/wordml" xmlns:w16cex="http://schemas.microsoft.com/office/word/2018/wordml/cex" xmlns:w16cid="http://schemas.microsoft.com/office/word/2016/wordml/cid" xmlns:w16="http://schemas.microsoft.com/office/word/2018/wordml" xmlns:w16sdtdh="http://schemas.microsoft.com/office/word/2020/wordml/sdtdatahash" xmlns:w16se="http://schemas.microsoft.com/office/word/2015/wordml/symex" xmlns:wpg="http://schemas.microsoft.com/office/word/2010/wordprocessingGroup" xmlns:wpi="http://schemas.microsoft.com/office/word/2010/wordprocessingInk" xmlns:wne="http://schemas.microsoft.com/office/word/2006/wordml" xmlns:wps="http://schemas.microsoft.com/office/word/2010/wordprocessingShape" mc:Ignorable="w14 w15 w16se w16cid w16 w16cex w16sdtdh wp14">
   <w:p>
     <w:pPr>
       <w:widowControl w:val="0"/>
@@ -10402,10 +10667,10 @@
 </file>
 
 <file path=word/header2.xml><?xml version="1.0" encoding="utf-8"?>
-<w:hdr xmlns:wpc="http://schemas.microsoft.com/office/word/2010/wordprocessingCanvas" xmlns:cx="http://schemas.microsoft.com/office/drawing/2014/chartex" xmlns:mc="http://schemas.openxmlformats.org/markup-compatibility/2006" xmlns:o="urn:schemas-microsoft-com:office:office" xmlns:r="http://schemas.openxmlformats.org/officeDocument/2006/relationships" xmlns:m="http://schemas.openxmlformats.org/officeDocument/2006/math" xmlns:v="urn:schemas-microsoft-com:vml" xmlns:wp14="http://schemas.microsoft.com/office/word/2010/wordprocessingDrawing" xmlns:wp="http://schemas.openxmlformats.org/drawingml/2006/wordprocessingDrawing" xmlns:w10="urn:schemas-microsoft-com:office:word" xmlns:w="http://schemas.openxmlformats.org/wordprocessingml/2006/main" xmlns:w14="http://schemas.microsoft.com/office/word/2010/wordml" xmlns:w15="http://schemas.microsoft.com/office/word/2012/wordml" xmlns:w16se="http://schemas.microsoft.com/office/word/2015/wordml/symex" xmlns:wpg="http://schemas.microsoft.com/office/word/2010/wordprocessingGroup" xmlns:wpi="http://schemas.microsoft.com/office/word/2010/wordprocessingInk" xmlns:wne="http://schemas.microsoft.com/office/word/2006/wordml" xmlns:wps="http://schemas.microsoft.com/office/word/2010/wordprocessingShape" mc:Ignorable="w14 w15 w16se wp14">
+<w:hdr xmlns:wpc="http://schemas.microsoft.com/office/word/2010/wordprocessingCanvas" xmlns:cx="http://schemas.microsoft.com/office/drawing/2014/chartex" xmlns:cx1="http://schemas.microsoft.com/office/drawing/2015/9/8/chartex" xmlns:cx2="http://schemas.microsoft.com/office/drawing/2015/10/21/chartex" xmlns:cx3="http://schemas.microsoft.com/office/drawing/2016/5/9/chartex" xmlns:cx4="http://schemas.microsoft.com/office/drawing/2016/5/10/chartex" xmlns:cx5="http://schemas.microsoft.com/office/drawing/2016/5/11/chartex" xmlns:cx6="http://schemas.microsoft.com/office/drawing/2016/5/12/chartex" xmlns:cx7="http://schemas.microsoft.com/office/drawing/2016/5/13/chartex" xmlns:cx8="http://schemas.microsoft.com/office/drawing/2016/5/14/chartex" xmlns:mc="http://schemas.openxmlformats.org/markup-compatibility/2006" xmlns:aink="http://schemas.microsoft.com/office/drawing/2016/ink" xmlns:am3d="http://schemas.microsoft.com/office/drawing/2017/model3d" xmlns:o="urn:schemas-microsoft-com:office:office" xmlns:oel="http://schemas.microsoft.com/office/2019/extlst" xmlns:r="http://schemas.openxmlformats.org/officeDocument/2006/relationships" xmlns:m="http://schemas.openxmlformats.org/officeDocument/2006/math" xmlns:v="urn:schemas-microsoft-com:vml" xmlns:wp14="http://schemas.microsoft.com/office/word/2010/wordprocessingDrawing" xmlns:wp="http://schemas.openxmlformats.org/drawingml/2006/wordprocessingDrawing" xmlns:w10="urn:schemas-microsoft-com:office:word" xmlns:w="http://schemas.openxmlformats.org/wordprocessingml/2006/main" xmlns:w14="http://schemas.microsoft.com/office/word/2010/wordml" xmlns:w15="http://schemas.microsoft.com/office/word/2012/wordml" xmlns:w16cex="http://schemas.microsoft.com/office/word/2018/wordml/cex" xmlns:w16cid="http://schemas.microsoft.com/office/word/2016/wordml/cid" xmlns:w16="http://schemas.microsoft.com/office/word/2018/wordml" xmlns:w16sdtdh="http://schemas.microsoft.com/office/word/2020/wordml/sdtdatahash" xmlns:w16se="http://schemas.microsoft.com/office/word/2015/wordml/symex" xmlns:wpg="http://schemas.microsoft.com/office/word/2010/wordprocessingGroup" xmlns:wpi="http://schemas.microsoft.com/office/word/2010/wordprocessingInk" xmlns:wne="http://schemas.microsoft.com/office/word/2006/wordml" xmlns:wps="http://schemas.microsoft.com/office/word/2010/wordprocessingShape" mc:Ignorable="w14 w15 w16se w16cid w16 w16cex w16sdtdh wp14">
   <w:p>
     <w:pPr>
-      <w:pStyle w:val="a3"/>
+      <w:pStyle w:val="a"/>
       <w:spacing w:after="240"/>
       <w:jc w:val="center"/>
     </w:pPr>
@@ -10414,7 +10679,7 @@
 </file>
 
 <file path=word/numbering.xml><?xml version="1.0" encoding="utf-8"?>
-<w:numbering xmlns:wpc="http://schemas.microsoft.com/office/word/2010/wordprocessingCanvas" xmlns:cx="http://schemas.microsoft.com/office/drawing/2014/chartex" xmlns:mc="http://schemas.openxmlformats.org/markup-compatibility/2006" xmlns:o="urn:schemas-microsoft-com:office:office" xmlns:r="http://schemas.openxmlformats.org/officeDocument/2006/relationships" xmlns:m="http://schemas.openxmlformats.org/officeDocument/2006/math" xmlns:v="urn:schemas-microsoft-com:vml" xmlns:wp14="http://schemas.microsoft.com/office/word/2010/wordprocessingDrawing" xmlns:wp="http://schemas.openxmlformats.org/drawingml/2006/wordprocessingDrawing" xmlns:w10="urn:schemas-microsoft-com:office:word" xmlns:w="http://schemas.openxmlformats.org/wordprocessingml/2006/main" xmlns:w14="http://schemas.microsoft.com/office/word/2010/wordml" xmlns:w15="http://schemas.microsoft.com/office/word/2012/wordml" xmlns:w16se="http://schemas.microsoft.com/office/word/2015/wordml/symex" xmlns:wpg="http://schemas.microsoft.com/office/word/2010/wordprocessingGroup" xmlns:wpi="http://schemas.microsoft.com/office/word/2010/wordprocessingInk" xmlns:wne="http://schemas.microsoft.com/office/word/2006/wordml" xmlns:wps="http://schemas.microsoft.com/office/word/2010/wordprocessingShape" mc:Ignorable="w14 w15 w16se wp14">
+<w:numbering xmlns:wpc="http://schemas.microsoft.com/office/word/2010/wordprocessingCanvas" xmlns:cx="http://schemas.microsoft.com/office/drawing/2014/chartex" xmlns:cx1="http://schemas.microsoft.com/office/drawing/2015/9/8/chartex" xmlns:cx2="http://schemas.microsoft.com/office/drawing/2015/10/21/chartex" xmlns:cx3="http://schemas.microsoft.com/office/drawing/2016/5/9/chartex" xmlns:cx4="http://schemas.microsoft.com/office/drawing/2016/5/10/chartex" xmlns:cx5="http://schemas.microsoft.com/office/drawing/2016/5/11/chartex" xmlns:cx6="http://schemas.microsoft.com/office/drawing/2016/5/12/chartex" xmlns:cx7="http://schemas.microsoft.com/office/drawing/2016/5/13/chartex" xmlns:cx8="http://schemas.microsoft.com/office/drawing/2016/5/14/chartex" xmlns:mc="http://schemas.openxmlformats.org/markup-compatibility/2006" xmlns:aink="http://schemas.microsoft.com/office/drawing/2016/ink" xmlns:am3d="http://schemas.microsoft.com/office/drawing/2017/model3d" xmlns:o="urn:schemas-microsoft-com:office:office" xmlns:oel="http://schemas.microsoft.com/office/2019/extlst" xmlns:r="http://schemas.openxmlformats.org/officeDocument/2006/relationships" xmlns:m="http://schemas.openxmlformats.org/officeDocument/2006/math" xmlns:v="urn:schemas-microsoft-com:vml" xmlns:wp14="http://schemas.microsoft.com/office/word/2010/wordprocessingDrawing" xmlns:wp="http://schemas.openxmlformats.org/drawingml/2006/wordprocessingDrawing" xmlns:w10="urn:schemas-microsoft-com:office:word" xmlns:w="http://schemas.openxmlformats.org/wordprocessingml/2006/main" xmlns:w14="http://schemas.microsoft.com/office/word/2010/wordml" xmlns:w15="http://schemas.microsoft.com/office/word/2012/wordml" xmlns:w16cex="http://schemas.microsoft.com/office/word/2018/wordml/cex" xmlns:w16cid="http://schemas.microsoft.com/office/word/2016/wordml/cid" xmlns:w16="http://schemas.microsoft.com/office/word/2018/wordml" xmlns:w16sdtdh="http://schemas.microsoft.com/office/word/2020/wordml/sdtdatahash" xmlns:w16se="http://schemas.microsoft.com/office/word/2015/wordml/symex" xmlns:wpg="http://schemas.microsoft.com/office/word/2010/wordprocessingGroup" xmlns:wpi="http://schemas.microsoft.com/office/word/2010/wordprocessingInk" xmlns:wne="http://schemas.microsoft.com/office/word/2006/wordml" xmlns:wps="http://schemas.microsoft.com/office/word/2010/wordprocessingShape" mc:Ignorable="w14 w15 w16se w16cid w16 w16cex w16sdtdh wp14">
   <w:abstractNum w:abstractNumId="0" w15:restartNumberingAfterBreak="0">
     <w:nsid w:val="0AB7361A"/>
     <w:multiLevelType w:val="hybridMultilevel"/>
@@ -13114,92 +13379,100 @@
       </w:pPr>
     </w:lvl>
   </w:abstractNum>
-  <w:num w:numId="1">
+  <w:num w:numId="1" w16cid:durableId="399326091">
     <w:abstractNumId w:val="7"/>
   </w:num>
-  <w:num w:numId="2">
+  <w:num w:numId="2" w16cid:durableId="1851215044">
     <w:abstractNumId w:val="8"/>
   </w:num>
-  <w:num w:numId="3">
+  <w:num w:numId="3" w16cid:durableId="507645577">
     <w:abstractNumId w:val="0"/>
   </w:num>
-  <w:num w:numId="4">
+  <w:num w:numId="4" w16cid:durableId="1956015232">
     <w:abstractNumId w:val="18"/>
   </w:num>
-  <w:num w:numId="5">
+  <w:num w:numId="5" w16cid:durableId="1042094906">
     <w:abstractNumId w:val="25"/>
   </w:num>
-  <w:num w:numId="6">
+  <w:num w:numId="6" w16cid:durableId="702945630">
     <w:abstractNumId w:val="2"/>
   </w:num>
-  <w:num w:numId="7">
+  <w:num w:numId="7" w16cid:durableId="1111898352">
     <w:abstractNumId w:val="23"/>
   </w:num>
-  <w:num w:numId="8">
+  <w:num w:numId="8" w16cid:durableId="62073939">
     <w:abstractNumId w:val="21"/>
   </w:num>
-  <w:num w:numId="9">
+  <w:num w:numId="9" w16cid:durableId="986517912">
     <w:abstractNumId w:val="14"/>
   </w:num>
-  <w:num w:numId="10">
+  <w:num w:numId="10" w16cid:durableId="1022560601">
     <w:abstractNumId w:val="4"/>
   </w:num>
-  <w:num w:numId="11">
+  <w:num w:numId="11" w16cid:durableId="324212704">
     <w:abstractNumId w:val="3"/>
   </w:num>
-  <w:num w:numId="12">
+  <w:num w:numId="12" w16cid:durableId="1920094030">
     <w:abstractNumId w:val="19"/>
   </w:num>
-  <w:num w:numId="13">
+  <w:num w:numId="13" w16cid:durableId="908268029">
     <w:abstractNumId w:val="6"/>
   </w:num>
-  <w:num w:numId="14">
+  <w:num w:numId="14" w16cid:durableId="608125928">
     <w:abstractNumId w:val="10"/>
   </w:num>
-  <w:num w:numId="15">
+  <w:num w:numId="15" w16cid:durableId="1250239521">
     <w:abstractNumId w:val="11"/>
   </w:num>
-  <w:num w:numId="16">
+  <w:num w:numId="16" w16cid:durableId="392969668">
     <w:abstractNumId w:val="26"/>
   </w:num>
-  <w:num w:numId="17">
+  <w:num w:numId="17" w16cid:durableId="2010667980">
     <w:abstractNumId w:val="17"/>
   </w:num>
-  <w:num w:numId="18">
+  <w:num w:numId="18" w16cid:durableId="398407009">
     <w:abstractNumId w:val="15"/>
   </w:num>
-  <w:num w:numId="19">
+  <w:num w:numId="19" w16cid:durableId="876891886">
     <w:abstractNumId w:val="5"/>
   </w:num>
-  <w:num w:numId="20">
+  <w:num w:numId="20" w16cid:durableId="528372016">
     <w:abstractNumId w:val="12"/>
   </w:num>
-  <w:num w:numId="21">
+  <w:num w:numId="21" w16cid:durableId="872498369">
     <w:abstractNumId w:val="1"/>
   </w:num>
-  <w:num w:numId="22">
+  <w:num w:numId="22" w16cid:durableId="345376139">
     <w:abstractNumId w:val="13"/>
   </w:num>
-  <w:num w:numId="23">
+  <w:num w:numId="23" w16cid:durableId="542403948">
     <w:abstractNumId w:val="9"/>
   </w:num>
-  <w:num w:numId="24">
+  <w:num w:numId="24" w16cid:durableId="674959409">
     <w:abstractNumId w:val="22"/>
   </w:num>
-  <w:num w:numId="25">
+  <w:num w:numId="25" w16cid:durableId="1079207823">
     <w:abstractNumId w:val="24"/>
   </w:num>
-  <w:num w:numId="26">
+  <w:num w:numId="26" w16cid:durableId="1471051688">
     <w:abstractNumId w:val="20"/>
   </w:num>
-  <w:num w:numId="27">
+  <w:num w:numId="27" w16cid:durableId="1302884228">
     <w:abstractNumId w:val="16"/>
   </w:num>
 </w:numbering>
 </file>
 
+<file path=word/people.xml><?xml version="1.0" encoding="utf-8"?>
+<w15:people xmlns:wpc="http://schemas.microsoft.com/office/word/2010/wordprocessingCanvas" xmlns:cx="http://schemas.microsoft.com/office/drawing/2014/chartex" xmlns:cx1="http://schemas.microsoft.com/office/drawing/2015/9/8/chartex" xmlns:cx2="http://schemas.microsoft.com/office/drawing/2015/10/21/chartex" xmlns:cx3="http://schemas.microsoft.com/office/drawing/2016/5/9/chartex" xmlns:cx4="http://schemas.microsoft.com/office/drawing/2016/5/10/chartex" xmlns:cx5="http://schemas.microsoft.com/office/drawing/2016/5/11/chartex" xmlns:cx6="http://schemas.microsoft.com/office/drawing/2016/5/12/chartex" xmlns:cx7="http://schemas.microsoft.com/office/drawing/2016/5/13/chartex" xmlns:cx8="http://schemas.microsoft.com/office/drawing/2016/5/14/chartex" xmlns:mc="http://schemas.openxmlformats.org/markup-compatibility/2006" xmlns:aink="http://schemas.microsoft.com/office/drawing/2016/ink" xmlns:am3d="http://schemas.microsoft.com/office/drawing/2017/model3d" xmlns:o="urn:schemas-microsoft-com:office:office" xmlns:oel="http://schemas.microsoft.com/office/2019/extlst" xmlns:r="http://schemas.openxmlformats.org/officeDocument/2006/relationships" xmlns:m="http://schemas.openxmlformats.org/officeDocument/2006/math" xmlns:v="urn:schemas-microsoft-com:vml" xmlns:wp14="http://schemas.microsoft.com/office/word/2010/wordprocessingDrawing" xmlns:wp="http://schemas.openxmlformats.org/drawingml/2006/wordprocessingDrawing" xmlns:w10="urn:schemas-microsoft-com:office:word" xmlns:w="http://schemas.openxmlformats.org/wordprocessingml/2006/main" xmlns:w14="http://schemas.microsoft.com/office/word/2010/wordml" xmlns:w15="http://schemas.microsoft.com/office/word/2012/wordml" xmlns:w16cex="http://schemas.microsoft.com/office/word/2018/wordml/cex" xmlns:w16cid="http://schemas.microsoft.com/office/word/2016/wordml/cid" xmlns:w16="http://schemas.microsoft.com/office/word/2018/wordml" xmlns:w16sdtdh="http://schemas.microsoft.com/office/word/2020/wordml/sdtdatahash" xmlns:w16se="http://schemas.microsoft.com/office/word/2015/wordml/symex" xmlns:wpg="http://schemas.microsoft.com/office/word/2010/wordprocessingGroup" xmlns:wpi="http://schemas.microsoft.com/office/word/2010/wordprocessingInk" xmlns:wne="http://schemas.microsoft.com/office/word/2006/wordml" xmlns:wps="http://schemas.microsoft.com/office/word/2010/wordprocessingShape" mc:Ignorable="w14 w15 w16se w16cid w16 w16cex w16sdtdh wp14">
+  <w15:person w15:author="Vladimir Shvoev">
+    <w15:presenceInfo w15:providerId="Windows Live" w15:userId="eb095c328c3cb458"/>
+  </w15:person>
+</w15:people>
+</file>
+
 <file path=word/styles.xml><?xml version="1.0" encoding="utf-8"?>
-<w:styles xmlns:mc="http://schemas.openxmlformats.org/markup-compatibility/2006" xmlns:r="http://schemas.openxmlformats.org/officeDocument/2006/relationships" xmlns:w="http://schemas.openxmlformats.org/wordprocessingml/2006/main" xmlns:w14="http://schemas.microsoft.com/office/word/2010/wordml" xmlns:w15="http://schemas.microsoft.com/office/word/2012/wordml" xmlns:w16se="http://schemas.microsoft.com/office/word/2015/wordml/symex" mc:Ignorable="w14 w15 w16se">
+<w:styles xmlns:mc="http://schemas.openxmlformats.org/markup-compatibility/2006" xmlns:r="http://schemas.openxmlformats.org/officeDocument/2006/relationships" xmlns:w="http://schemas.openxmlformats.org/wordprocessingml/2006/main" xmlns:w14="http://schemas.microsoft.com/office/word/2010/wordml" xmlns:w15="http://schemas.microsoft.com/office/word/2012/wordml" xmlns:w16cex="http://schemas.microsoft.com/office/word/2018/wordml/cex" xmlns:w16cid="http://schemas.microsoft.com/office/word/2016/wordml/cid" xmlns:w16="http://schemas.microsoft.com/office/word/2018/wordml" xmlns:w16sdtdh="http://schemas.microsoft.com/office/word/2020/wordml/sdtdatahash" xmlns:w16se="http://schemas.microsoft.com/office/word/2015/wordml/symex" mc:Ignorable="w14 w15 w16se w16cid w16 w16cex w16sdtdh">
   <w:docDefaults>
     <w:rPrDefault>
       <w:rPr>
@@ -13215,7 +13488,7 @@
       </w:pPr>
     </w:pPrDefault>
   </w:docDefaults>
-  <w:latentStyles w:defLockedState="0" w:defUIPriority="99" w:defSemiHidden="0" w:defUnhideWhenUsed="0" w:defQFormat="0" w:count="371">
+  <w:latentStyles w:defLockedState="0" w:defUIPriority="99" w:defSemiHidden="0" w:defUnhideWhenUsed="0" w:defQFormat="0" w:count="376">
     <w:lsdException w:name="Normal" w:uiPriority="0" w:qFormat="1"/>
     <w:lsdException w:name="heading 1" w:uiPriority="9" w:qFormat="1"/>
     <w:lsdException w:name="heading 2" w:semiHidden="1" w:uiPriority="9" w:unhideWhenUsed="1" w:qFormat="1"/>
@@ -13321,7 +13594,6 @@
     <w:lsdException w:name="HTML Sample" w:semiHidden="1" w:unhideWhenUsed="1"/>
     <w:lsdException w:name="HTML Typewriter" w:semiHidden="1" w:unhideWhenUsed="1"/>
     <w:lsdException w:name="HTML Variable" w:semiHidden="1" w:unhideWhenUsed="1"/>
-    <w:lsdException w:name="Normal Table" w:semiHidden="1" w:unhideWhenUsed="1"/>
     <w:lsdException w:name="annotation subject" w:semiHidden="1" w:unhideWhenUsed="1"/>
     <w:lsdException w:name="No List" w:semiHidden="1" w:unhideWhenUsed="1"/>
     <w:lsdException w:name="Outline List 1" w:semiHidden="1" w:unhideWhenUsed="1"/>
@@ -13364,11 +13636,8 @@
     <w:lsdException w:name="Table Contemporary" w:semiHidden="1" w:unhideWhenUsed="1"/>
     <w:lsdException w:name="Table Elegant" w:semiHidden="1" w:unhideWhenUsed="1"/>
     <w:lsdException w:name="Table Professional" w:semiHidden="1" w:unhideWhenUsed="1"/>
-    <w:lsdException w:name="Table Subtle 1" w:semiHidden="1" w:unhideWhenUsed="1"/>
     <w:lsdException w:name="Table Subtle 2" w:semiHidden="1" w:unhideWhenUsed="1"/>
     <w:lsdException w:name="Table Web 1" w:semiHidden="1" w:unhideWhenUsed="1"/>
-    <w:lsdException w:name="Table Web 2" w:semiHidden="1" w:unhideWhenUsed="1"/>
-    <w:lsdException w:name="Table Web 3" w:semiHidden="1" w:unhideWhenUsed="1"/>
     <w:lsdException w:name="Balloon Text" w:semiHidden="1" w:unhideWhenUsed="1"/>
     <w:lsdException w:name="Table Grid" w:uiPriority="59"/>
     <w:lsdException w:name="Table Theme" w:semiHidden="1" w:unhideWhenUsed="1"/>
@@ -13587,8 +13856,13 @@
     <w:lsdException w:name="List Table 5 Dark Accent 6" w:uiPriority="50"/>
     <w:lsdException w:name="List Table 6 Colorful Accent 6" w:uiPriority="51"/>
     <w:lsdException w:name="List Table 7 Colorful Accent 6" w:uiPriority="52"/>
+    <w:lsdException w:name="Mention" w:semiHidden="1" w:unhideWhenUsed="1"/>
+    <w:lsdException w:name="Smart Hyperlink" w:semiHidden="1" w:unhideWhenUsed="1"/>
+    <w:lsdException w:name="Hashtag" w:semiHidden="1" w:unhideWhenUsed="1"/>
+    <w:lsdException w:name="Unresolved Mention" w:semiHidden="1" w:unhideWhenUsed="1"/>
+    <w:lsdException w:name="Smart Link" w:semiHidden="1" w:unhideWhenUsed="1"/>
   </w:latentStyles>
-  <w:style w:type="paragraph" w:default="1" w:styleId="a">
+  <w:style w:type="paragraph" w:default="1" w:styleId="Normal">
     <w:name w:val="Normal"/>
     <w:qFormat/>
     <w:rsid w:val="00B1341B"/>
@@ -13601,11 +13875,11 @@
       <w:sz w:val="28"/>
     </w:rPr>
   </w:style>
-  <w:style w:type="paragraph" w:styleId="1">
+  <w:style w:type="paragraph" w:styleId="Heading1">
     <w:name w:val="heading 1"/>
-    <w:basedOn w:val="a"/>
-    <w:next w:val="a"/>
-    <w:link w:val="10"/>
+    <w:basedOn w:val="Normal"/>
+    <w:next w:val="Normal"/>
+    <w:link w:val="Heading1Char"/>
     <w:autoRedefine/>
     <w:uiPriority w:val="9"/>
     <w:qFormat/>
@@ -13623,11 +13897,11 @@
       <w:szCs w:val="28"/>
     </w:rPr>
   </w:style>
-  <w:style w:type="paragraph" w:styleId="2">
+  <w:style w:type="paragraph" w:styleId="Heading2">
     <w:name w:val="heading 2"/>
-    <w:basedOn w:val="a"/>
-    <w:next w:val="a"/>
-    <w:link w:val="20"/>
+    <w:basedOn w:val="Normal"/>
+    <w:next w:val="Normal"/>
+    <w:link w:val="Heading2Char"/>
     <w:uiPriority w:val="9"/>
     <w:semiHidden/>
     <w:unhideWhenUsed/>
@@ -13646,11 +13920,11 @@
       <w:szCs w:val="26"/>
     </w:rPr>
   </w:style>
-  <w:style w:type="paragraph" w:styleId="3">
+  <w:style w:type="paragraph" w:styleId="Heading3">
     <w:name w:val="heading 3"/>
-    <w:basedOn w:val="a"/>
-    <w:next w:val="a"/>
-    <w:link w:val="30"/>
+    <w:basedOn w:val="Normal"/>
+    <w:next w:val="Normal"/>
+    <w:link w:val="Heading3Char"/>
     <w:uiPriority w:val="9"/>
     <w:semiHidden/>
     <w:unhideWhenUsed/>
@@ -13669,13 +13943,13 @@
       <w:szCs w:val="24"/>
     </w:rPr>
   </w:style>
-  <w:style w:type="character" w:default="1" w:styleId="a0">
+  <w:style w:type="character" w:default="1" w:styleId="DefaultParagraphFont">
     <w:name w:val="Default Paragraph Font"/>
     <w:uiPriority w:val="1"/>
     <w:semiHidden/>
     <w:unhideWhenUsed/>
   </w:style>
-  <w:style w:type="table" w:default="1" w:styleId="a1">
+  <w:style w:type="table" w:default="1" w:styleId="TableNormal">
     <w:name w:val="Normal Table"/>
     <w:uiPriority w:val="99"/>
     <w:semiHidden/>
@@ -13690,13 +13964,13 @@
       </w:tblCellMar>
     </w:tblPr>
   </w:style>
-  <w:style w:type="numbering" w:default="1" w:styleId="a2">
+  <w:style w:type="numbering" w:default="1" w:styleId="NoList">
     <w:name w:val="No List"/>
     <w:uiPriority w:val="99"/>
     <w:semiHidden/>
     <w:unhideWhenUsed/>
   </w:style>
-  <w:style w:type="paragraph" w:customStyle="1" w:styleId="a3">
+  <w:style w:type="paragraph" w:customStyle="1" w:styleId="a">
     <w:name w:val="???????"/>
     <w:rsid w:val="009C0B48"/>
     <w:pPr>
@@ -13712,15 +13986,15 @@
       <w:szCs w:val="24"/>
     </w:rPr>
   </w:style>
-  <w:style w:type="character" w:customStyle="1" w:styleId="a4">
+  <w:style w:type="character" w:customStyle="1" w:styleId="a0">
     <w:name w:val="???????? ????? ??????"/>
     <w:uiPriority w:val="99"/>
     <w:rsid w:val="009C0B48"/>
   </w:style>
-  <w:style w:type="character" w:customStyle="1" w:styleId="10">
-    <w:name w:val="Заголовок 1 Знак"/>
-    <w:basedOn w:val="a0"/>
-    <w:link w:val="1"/>
+  <w:style w:type="character" w:customStyle="1" w:styleId="Heading1Char">
+    <w:name w:val="Heading 1 Char"/>
+    <w:basedOn w:val="DefaultParagraphFont"/>
+    <w:link w:val="Heading1"/>
     <w:uiPriority w:val="9"/>
     <w:rsid w:val="00CA697F"/>
     <w:rPr>
@@ -13730,10 +14004,10 @@
       <w:szCs w:val="28"/>
     </w:rPr>
   </w:style>
-  <w:style w:type="paragraph" w:styleId="a5">
+  <w:style w:type="paragraph" w:styleId="Header">
     <w:name w:val="header"/>
-    <w:basedOn w:val="a"/>
-    <w:link w:val="a6"/>
+    <w:basedOn w:val="Normal"/>
+    <w:link w:val="HeaderChar"/>
     <w:uiPriority w:val="99"/>
     <w:unhideWhenUsed/>
     <w:rsid w:val="009A7A2A"/>
@@ -13745,17 +14019,17 @@
       <w:spacing w:after="0" w:line="240" w:lineRule="auto"/>
     </w:pPr>
   </w:style>
-  <w:style w:type="character" w:customStyle="1" w:styleId="a6">
-    <w:name w:val="Верхний колонтитул Знак"/>
-    <w:basedOn w:val="a0"/>
-    <w:link w:val="a5"/>
+  <w:style w:type="character" w:customStyle="1" w:styleId="HeaderChar">
+    <w:name w:val="Header Char"/>
+    <w:basedOn w:val="DefaultParagraphFont"/>
+    <w:link w:val="Header"/>
     <w:uiPriority w:val="99"/>
     <w:rsid w:val="009A7A2A"/>
   </w:style>
-  <w:style w:type="paragraph" w:styleId="a7">
+  <w:style w:type="paragraph" w:styleId="Footer">
     <w:name w:val="footer"/>
-    <w:basedOn w:val="a"/>
-    <w:link w:val="a8"/>
+    <w:basedOn w:val="Normal"/>
+    <w:link w:val="FooterChar"/>
     <w:uiPriority w:val="99"/>
     <w:unhideWhenUsed/>
     <w:rsid w:val="009A7A2A"/>
@@ -13767,16 +14041,16 @@
       <w:spacing w:after="0" w:line="240" w:lineRule="auto"/>
     </w:pPr>
   </w:style>
-  <w:style w:type="character" w:customStyle="1" w:styleId="a8">
-    <w:name w:val="Нижний колонтитул Знак"/>
-    <w:basedOn w:val="a0"/>
-    <w:link w:val="a7"/>
+  <w:style w:type="character" w:customStyle="1" w:styleId="FooterChar">
+    <w:name w:val="Footer Char"/>
+    <w:basedOn w:val="DefaultParagraphFont"/>
+    <w:link w:val="Footer"/>
     <w:uiPriority w:val="99"/>
     <w:rsid w:val="009A7A2A"/>
   </w:style>
-  <w:style w:type="paragraph" w:styleId="a9">
+  <w:style w:type="paragraph" w:styleId="ListParagraph">
     <w:name w:val="List Paragraph"/>
-    <w:basedOn w:val="a"/>
+    <w:basedOn w:val="Normal"/>
     <w:uiPriority w:val="34"/>
     <w:qFormat/>
     <w:rsid w:val="00431080"/>
@@ -13785,9 +14059,9 @@
       <w:contextualSpacing/>
     </w:pPr>
   </w:style>
-  <w:style w:type="character" w:styleId="aa">
+  <w:style w:type="character" w:styleId="Hyperlink">
     <w:name w:val="Hyperlink"/>
-    <w:basedOn w:val="a0"/>
+    <w:basedOn w:val="DefaultParagraphFont"/>
     <w:uiPriority w:val="99"/>
     <w:unhideWhenUsed/>
     <w:rsid w:val="006B1208"/>
@@ -13796,10 +14070,10 @@
       <w:u w:val="single"/>
     </w:rPr>
   </w:style>
-  <w:style w:type="paragraph" w:styleId="ab">
+  <w:style w:type="paragraph" w:styleId="TOCHeading">
     <w:name w:val="TOC Heading"/>
-    <w:basedOn w:val="1"/>
-    <w:next w:val="a"/>
+    <w:basedOn w:val="Heading1"/>
+    <w:next w:val="Normal"/>
     <w:uiPriority w:val="39"/>
     <w:unhideWhenUsed/>
     <w:qFormat/>
@@ -13811,10 +14085,10 @@
       <w:lang w:eastAsia="ru-RU"/>
     </w:rPr>
   </w:style>
-  <w:style w:type="paragraph" w:styleId="11">
+  <w:style w:type="paragraph" w:styleId="TOC1">
     <w:name w:val="toc 1"/>
-    <w:basedOn w:val="a"/>
-    <w:next w:val="a"/>
+    <w:basedOn w:val="Normal"/>
+    <w:next w:val="Normal"/>
     <w:autoRedefine/>
     <w:uiPriority w:val="39"/>
     <w:unhideWhenUsed/>
@@ -13831,10 +14105,10 @@
       <w:noProof/>
     </w:rPr>
   </w:style>
-  <w:style w:type="character" w:customStyle="1" w:styleId="30">
-    <w:name w:val="Заголовок 3 Знак"/>
-    <w:basedOn w:val="a0"/>
-    <w:link w:val="3"/>
+  <w:style w:type="character" w:customStyle="1" w:styleId="Heading3Char">
+    <w:name w:val="Heading 3 Char"/>
+    <w:basedOn w:val="DefaultParagraphFont"/>
+    <w:link w:val="Heading3"/>
     <w:uiPriority w:val="9"/>
     <w:semiHidden/>
     <w:rsid w:val="00CE584F"/>
@@ -13845,10 +14119,10 @@
       <w:szCs w:val="24"/>
     </w:rPr>
   </w:style>
-  <w:style w:type="character" w:customStyle="1" w:styleId="20">
-    <w:name w:val="Заголовок 2 Знак"/>
-    <w:basedOn w:val="a0"/>
-    <w:link w:val="2"/>
+  <w:style w:type="character" w:customStyle="1" w:styleId="Heading2Char">
+    <w:name w:val="Heading 2 Char"/>
+    <w:basedOn w:val="DefaultParagraphFont"/>
+    <w:link w:val="Heading2"/>
     <w:uiPriority w:val="9"/>
     <w:semiHidden/>
     <w:rsid w:val="00B1341B"/>
@@ -13859,10 +14133,10 @@
       <w:szCs w:val="26"/>
     </w:rPr>
   </w:style>
-  <w:style w:type="paragraph" w:styleId="21">
+  <w:style w:type="paragraph" w:styleId="TOC2">
     <w:name w:val="toc 2"/>
-    <w:basedOn w:val="a"/>
-    <w:next w:val="a"/>
+    <w:basedOn w:val="Normal"/>
+    <w:next w:val="Normal"/>
     <w:autoRedefine/>
     <w:uiPriority w:val="39"/>
     <w:unhideWhenUsed/>
@@ -13878,10 +14152,10 @@
       <w:lang w:eastAsia="ru-RU"/>
     </w:rPr>
   </w:style>
-  <w:style w:type="paragraph" w:styleId="31">
+  <w:style w:type="paragraph" w:styleId="TOC3">
     <w:name w:val="toc 3"/>
-    <w:basedOn w:val="a"/>
-    <w:next w:val="a"/>
+    <w:basedOn w:val="Normal"/>
+    <w:next w:val="Normal"/>
     <w:autoRedefine/>
     <w:uiPriority w:val="39"/>
     <w:unhideWhenUsed/>
@@ -13897,9 +14171,9 @@
       <w:lang w:eastAsia="ru-RU"/>
     </w:rPr>
   </w:style>
-  <w:style w:type="table" w:styleId="ac">
+  <w:style w:type="table" w:styleId="TableGrid">
     <w:name w:val="Table Grid"/>
-    <w:basedOn w:val="a1"/>
+    <w:basedOn w:val="TableNormal"/>
     <w:uiPriority w:val="59"/>
     <w:rsid w:val="00C64996"/>
     <w:pPr>
@@ -13916,10 +14190,10 @@
       </w:tblBorders>
     </w:tblPr>
   </w:style>
-  <w:style w:type="paragraph" w:customStyle="1" w:styleId="ad">
+  <w:style w:type="paragraph" w:customStyle="1" w:styleId="a1">
     <w:name w:val="мой стиль"/>
-    <w:basedOn w:val="a"/>
-    <w:link w:val="ae"/>
+    <w:basedOn w:val="Normal"/>
+    <w:link w:val="a2"/>
     <w:rsid w:val="00C64996"/>
     <w:pPr>
       <w:spacing w:before="240" w:after="240"/>
@@ -13933,9 +14207,9 @@
       <w:lang w:val="x-none" w:eastAsia="x-none"/>
     </w:rPr>
   </w:style>
-  <w:style w:type="character" w:customStyle="1" w:styleId="ae">
+  <w:style w:type="character" w:customStyle="1" w:styleId="a2">
     <w:name w:val="мой стиль Знак"/>
-    <w:link w:val="ad"/>
+    <w:link w:val="a1"/>
     <w:rsid w:val="00C64996"/>
     <w:rPr>
       <w:rFonts w:ascii="Times New Roman" w:eastAsia="Calibri" w:hAnsi="Times New Roman" w:cs="Times New Roman"/>
@@ -13946,9 +14220,9 @@
       <w:lang w:val="x-none" w:eastAsia="x-none"/>
     </w:rPr>
   </w:style>
-  <w:style w:type="character" w:styleId="af">
+  <w:style w:type="character" w:styleId="CommentReference">
     <w:name w:val="annotation reference"/>
-    <w:basedOn w:val="a0"/>
+    <w:basedOn w:val="DefaultParagraphFont"/>
     <w:uiPriority w:val="99"/>
     <w:semiHidden/>
     <w:unhideWhenUsed/>
@@ -13958,10 +14232,10 @@
       <w:szCs w:val="16"/>
     </w:rPr>
   </w:style>
-  <w:style w:type="paragraph" w:styleId="af0">
+  <w:style w:type="paragraph" w:styleId="CommentText">
     <w:name w:val="annotation text"/>
-    <w:basedOn w:val="a"/>
-    <w:link w:val="af1"/>
+    <w:basedOn w:val="Normal"/>
+    <w:link w:val="CommentTextChar"/>
     <w:uiPriority w:val="99"/>
     <w:semiHidden/>
     <w:unhideWhenUsed/>
@@ -13974,10 +14248,10 @@
       <w:szCs w:val="20"/>
     </w:rPr>
   </w:style>
-  <w:style w:type="character" w:customStyle="1" w:styleId="af1">
-    <w:name w:val="Текст примечания Знак"/>
-    <w:basedOn w:val="a0"/>
-    <w:link w:val="af0"/>
+  <w:style w:type="character" w:customStyle="1" w:styleId="CommentTextChar">
+    <w:name w:val="Comment Text Char"/>
+    <w:basedOn w:val="DefaultParagraphFont"/>
+    <w:link w:val="CommentText"/>
     <w:uiPriority w:val="99"/>
     <w:semiHidden/>
     <w:rsid w:val="00EC733D"/>
@@ -13987,11 +14261,11 @@
       <w:szCs w:val="20"/>
     </w:rPr>
   </w:style>
-  <w:style w:type="paragraph" w:styleId="af2">
+  <w:style w:type="paragraph" w:styleId="CommentSubject">
     <w:name w:val="annotation subject"/>
-    <w:basedOn w:val="af0"/>
-    <w:next w:val="af0"/>
-    <w:link w:val="af3"/>
+    <w:basedOn w:val="CommentText"/>
+    <w:next w:val="CommentText"/>
+    <w:link w:val="CommentSubjectChar"/>
     <w:uiPriority w:val="99"/>
     <w:semiHidden/>
     <w:unhideWhenUsed/>
@@ -14001,10 +14275,10 @@
       <w:bCs/>
     </w:rPr>
   </w:style>
-  <w:style w:type="character" w:customStyle="1" w:styleId="af3">
-    <w:name w:val="Тема примечания Знак"/>
-    <w:basedOn w:val="af1"/>
-    <w:link w:val="af2"/>
+  <w:style w:type="character" w:customStyle="1" w:styleId="CommentSubjectChar">
+    <w:name w:val="Comment Subject Char"/>
+    <w:basedOn w:val="CommentTextChar"/>
+    <w:link w:val="CommentSubject"/>
     <w:uiPriority w:val="99"/>
     <w:semiHidden/>
     <w:rsid w:val="00EC733D"/>
@@ -14016,10 +14290,10 @@
       <w:szCs w:val="20"/>
     </w:rPr>
   </w:style>
-  <w:style w:type="paragraph" w:styleId="af4">
+  <w:style w:type="paragraph" w:styleId="BalloonText">
     <w:name w:val="Balloon Text"/>
-    <w:basedOn w:val="a"/>
-    <w:link w:val="af5"/>
+    <w:basedOn w:val="Normal"/>
+    <w:link w:val="BalloonTextChar"/>
     <w:uiPriority w:val="99"/>
     <w:semiHidden/>
     <w:unhideWhenUsed/>
@@ -14033,10 +14307,10 @@
       <w:szCs w:val="18"/>
     </w:rPr>
   </w:style>
-  <w:style w:type="character" w:customStyle="1" w:styleId="af5">
-    <w:name w:val="Текст выноски Знак"/>
-    <w:basedOn w:val="a0"/>
-    <w:link w:val="af4"/>
+  <w:style w:type="character" w:customStyle="1" w:styleId="BalloonTextChar">
+    <w:name w:val="Balloon Text Char"/>
+    <w:basedOn w:val="DefaultParagraphFont"/>
+    <w:link w:val="BalloonText"/>
     <w:uiPriority w:val="99"/>
     <w:semiHidden/>
     <w:rsid w:val="00735CEF"/>
@@ -14046,9 +14320,9 @@
       <w:szCs w:val="18"/>
     </w:rPr>
   </w:style>
-  <w:style w:type="character" w:styleId="af6">
+  <w:style w:type="character" w:styleId="Strong">
     <w:name w:val="Strong"/>
-    <w:basedOn w:val="a0"/>
+    <w:basedOn w:val="DefaultParagraphFont"/>
     <w:uiPriority w:val="22"/>
     <w:qFormat/>
     <w:rsid w:val="0049754D"/>

--- a/docs/Пояснительная записка на разработку плагина X-Wing.docx
+++ b/docs/Пояснительная записка на разработку плагина X-Wing.docx
@@ -1,6 +1,6 @@
 
 <file path=word/document.xml><?xml version="1.0" encoding="utf-8"?>
-<w:document xmlns:wpc="http://schemas.microsoft.com/office/word/2010/wordprocessingCanvas" xmlns:cx="http://schemas.microsoft.com/office/drawing/2014/chartex" xmlns:mc="http://schemas.openxmlformats.org/markup-compatibility/2006" xmlns:o="urn:schemas-microsoft-com:office:office" xmlns:r="http://schemas.openxmlformats.org/officeDocument/2006/relationships" xmlns:m="http://schemas.openxmlformats.org/officeDocument/2006/math" xmlns:v="urn:schemas-microsoft-com:vml" xmlns:wp14="http://schemas.microsoft.com/office/word/2010/wordprocessingDrawing" xmlns:wp="http://schemas.openxmlformats.org/drawingml/2006/wordprocessingDrawing" xmlns:w10="urn:schemas-microsoft-com:office:word" xmlns:w="http://schemas.openxmlformats.org/wordprocessingml/2006/main" xmlns:w14="http://schemas.microsoft.com/office/word/2010/wordml" xmlns:w15="http://schemas.microsoft.com/office/word/2012/wordml" xmlns:w16se="http://schemas.microsoft.com/office/word/2015/wordml/symex" xmlns:wpg="http://schemas.microsoft.com/office/word/2010/wordprocessingGroup" xmlns:wpi="http://schemas.microsoft.com/office/word/2010/wordprocessingInk" xmlns:wne="http://schemas.microsoft.com/office/word/2006/wordml" xmlns:wps="http://schemas.microsoft.com/office/word/2010/wordprocessingShape" mc:Ignorable="w14 w15 w16se wp14">
+<w:document xmlns:wpc="http://schemas.microsoft.com/office/word/2010/wordprocessingCanvas" xmlns:cx="http://schemas.microsoft.com/office/drawing/2014/chartex" xmlns:cx1="http://schemas.microsoft.com/office/drawing/2015/9/8/chartex" xmlns:cx2="http://schemas.microsoft.com/office/drawing/2015/10/21/chartex" xmlns:cx3="http://schemas.microsoft.com/office/drawing/2016/5/9/chartex" xmlns:cx4="http://schemas.microsoft.com/office/drawing/2016/5/10/chartex" xmlns:cx5="http://schemas.microsoft.com/office/drawing/2016/5/11/chartex" xmlns:cx6="http://schemas.microsoft.com/office/drawing/2016/5/12/chartex" xmlns:cx7="http://schemas.microsoft.com/office/drawing/2016/5/13/chartex" xmlns:cx8="http://schemas.microsoft.com/office/drawing/2016/5/14/chartex" xmlns:mc="http://schemas.openxmlformats.org/markup-compatibility/2006" xmlns:aink="http://schemas.microsoft.com/office/drawing/2016/ink" xmlns:am3d="http://schemas.microsoft.com/office/drawing/2017/model3d" xmlns:o="urn:schemas-microsoft-com:office:office" xmlns:oel="http://schemas.microsoft.com/office/2019/extlst" xmlns:r="http://schemas.openxmlformats.org/officeDocument/2006/relationships" xmlns:m="http://schemas.openxmlformats.org/officeDocument/2006/math" xmlns:v="urn:schemas-microsoft-com:vml" xmlns:wp14="http://schemas.microsoft.com/office/word/2010/wordprocessingDrawing" xmlns:wp="http://schemas.openxmlformats.org/drawingml/2006/wordprocessingDrawing" xmlns:w10="urn:schemas-microsoft-com:office:word" xmlns:w="http://schemas.openxmlformats.org/wordprocessingml/2006/main" xmlns:w14="http://schemas.microsoft.com/office/word/2010/wordml" xmlns:w15="http://schemas.microsoft.com/office/word/2012/wordml" xmlns:w16cex="http://schemas.microsoft.com/office/word/2018/wordml/cex" xmlns:w16cid="http://schemas.microsoft.com/office/word/2016/wordml/cid" xmlns:w16="http://schemas.microsoft.com/office/word/2018/wordml" xmlns:w16sdtdh="http://schemas.microsoft.com/office/word/2020/wordml/sdtdatahash" xmlns:w16se="http://schemas.microsoft.com/office/word/2015/wordml/symex" xmlns:wpg="http://schemas.microsoft.com/office/word/2010/wordprocessingGroup" xmlns:wpi="http://schemas.microsoft.com/office/word/2010/wordprocessingInk" xmlns:wne="http://schemas.microsoft.com/office/word/2006/wordml" xmlns:wps="http://schemas.microsoft.com/office/word/2010/wordprocessingShape" mc:Ignorable="w14 w15 w16se w16cid w16 w16cex w16sdtdh wp14">
   <w:body>
     <w:p>
       <w:pPr>
@@ -627,9 +627,8 @@
           <w:szCs w:val="28"/>
           <w:lang w:eastAsia="ru-RU"/>
         </w:rPr>
-        <w:t>________</w:t>
-      </w:r>
-      <w:proofErr w:type="gramStart"/>
+        <w:t xml:space="preserve">_________  _________ </w:t>
+      </w:r>
       <w:r>
         <w:rPr>
           <w:rFonts w:eastAsia="Times New Roman" w:cs="Times New Roman"/>
@@ -637,9 +636,8 @@
           <w:szCs w:val="28"/>
           <w:lang w:eastAsia="ru-RU"/>
         </w:rPr>
-        <w:t>_  _</w:t>
-      </w:r>
-      <w:proofErr w:type="gramEnd"/>
+        <w:t>А</w:t>
+      </w:r>
       <w:r>
         <w:rPr>
           <w:rFonts w:eastAsia="Times New Roman" w:cs="Times New Roman"/>
@@ -647,7 +645,7 @@
           <w:szCs w:val="28"/>
           <w:lang w:eastAsia="ru-RU"/>
         </w:rPr>
-        <w:t xml:space="preserve">________ </w:t>
+        <w:t>.</w:t>
       </w:r>
       <w:r>
         <w:rPr>
@@ -665,7 +663,7 @@
           <w:szCs w:val="28"/>
           <w:lang w:eastAsia="ru-RU"/>
         </w:rPr>
-        <w:t>.</w:t>
+        <w:t xml:space="preserve">. </w:t>
       </w:r>
       <w:r>
         <w:rPr>
@@ -674,28 +672,8 @@
           <w:szCs w:val="28"/>
           <w:lang w:eastAsia="ru-RU"/>
         </w:rPr>
-        <w:t>А</w:t>
-      </w:r>
-      <w:r>
-        <w:rPr>
-          <w:rFonts w:eastAsia="Times New Roman" w:cs="Times New Roman"/>
-          <w:color w:val="000000"/>
-          <w:szCs w:val="28"/>
-          <w:lang w:eastAsia="ru-RU"/>
-        </w:rPr>
-        <w:t xml:space="preserve">. </w:t>
-      </w:r>
-      <w:proofErr w:type="spellStart"/>
-      <w:r>
-        <w:rPr>
-          <w:rFonts w:eastAsia="Times New Roman" w:cs="Times New Roman"/>
-          <w:color w:val="000000"/>
-          <w:szCs w:val="28"/>
-          <w:lang w:eastAsia="ru-RU"/>
-        </w:rPr>
         <w:t>Калентьев</w:t>
       </w:r>
-      <w:proofErr w:type="spellEnd"/>
     </w:p>
     <w:p>
       <w:pPr>
@@ -724,18 +702,7 @@
           <w:vertAlign w:val="superscript"/>
           <w:lang w:eastAsia="ru-RU"/>
         </w:rPr>
-        <w:t xml:space="preserve">       (</w:t>
-      </w:r>
-      <w:proofErr w:type="gramStart"/>
-      <w:r>
-        <w:rPr>
-          <w:rFonts w:eastAsia="Times New Roman" w:cs="Times New Roman"/>
-          <w:color w:val="000000"/>
-          <w:szCs w:val="28"/>
-          <w:vertAlign w:val="superscript"/>
-          <w:lang w:eastAsia="ru-RU"/>
-        </w:rPr>
-        <w:t>оценка)</w:t>
+        <w:t xml:space="preserve">       (оценка)</w:t>
       </w:r>
       <w:r>
         <w:rPr>
@@ -744,17 +711,7 @@
           <w:szCs w:val="28"/>
           <w:lang w:eastAsia="ru-RU"/>
         </w:rPr>
-        <w:t xml:space="preserve">   </w:t>
-      </w:r>
-      <w:proofErr w:type="gramEnd"/>
-      <w:r>
-        <w:rPr>
-          <w:rFonts w:eastAsia="Times New Roman" w:cs="Times New Roman"/>
-          <w:color w:val="000000"/>
-          <w:szCs w:val="28"/>
-          <w:lang w:eastAsia="ru-RU"/>
-        </w:rPr>
-        <w:t xml:space="preserve">   _________</w:t>
+        <w:t xml:space="preserve">      _________</w:t>
       </w:r>
     </w:p>
     <w:p>
@@ -876,7 +833,6 @@
           <w:lang w:eastAsia="ru-RU"/>
         </w:rPr>
       </w:pPr>
-      <w:commentRangeStart w:id="0"/>
       <w:r>
         <w:rPr>
           <w:rFonts w:eastAsia="Times New Roman" w:cs="Times New Roman"/>
@@ -886,13 +842,6 @@
         </w:rPr>
         <w:t>Томск 2022</w:t>
       </w:r>
-      <w:commentRangeEnd w:id="0"/>
-      <w:r>
-        <w:rPr>
-          <w:rStyle w:val="af"/>
-        </w:rPr>
-        <w:commentReference w:id="0"/>
-      </w:r>
     </w:p>
     <w:p>
       <w:pPr>
@@ -1104,9 +1053,9 @@
           <w:lang w:eastAsia="ru-RU"/>
         </w:rPr>
         <w:sectPr>
-          <w:headerReference w:type="default" r:id="rId10"/>
-          <w:footerReference w:type="default" r:id="rId11"/>
-          <w:footerReference w:type="first" r:id="rId12"/>
+          <w:headerReference w:type="default" r:id="rId8"/>
+          <w:footerReference w:type="default" r:id="rId9"/>
+          <w:footerReference w:type="first" r:id="rId10"/>
           <w:pgSz w:w="11906" w:h="16838"/>
           <w:pgMar w:top="1134" w:right="851" w:bottom="1134" w:left="1701" w:header="851" w:footer="1134" w:gutter="0"/>
           <w:pgNumType w:start="1"/>
@@ -1153,7 +1102,7 @@
         </w:p>
         <w:p>
           <w:pPr>
-            <w:pStyle w:val="11"/>
+            <w:pStyle w:val="TOC1"/>
             <w:spacing w:after="0"/>
             <w:rPr>
               <w:rFonts w:asciiTheme="minorHAnsi" w:eastAsiaTheme="minorEastAsia" w:hAnsiTheme="minorHAnsi" w:cstheme="minorBidi"/>
@@ -1186,7 +1135,7 @@
           <w:hyperlink w:anchor="_Toc119668672" w:history="1">
             <w:r>
               <w:rPr>
-                <w:rStyle w:val="aa"/>
+                <w:rStyle w:val="Hyperlink"/>
                 <w:b w:val="0"/>
                 <w:u w:val="none"/>
               </w:rPr>
@@ -1244,7 +1193,7 @@
         </w:p>
         <w:p>
           <w:pPr>
-            <w:pStyle w:val="11"/>
+            <w:pStyle w:val="TOC1"/>
             <w:spacing w:after="0"/>
             <w:rPr>
               <w:rFonts w:asciiTheme="minorHAnsi" w:eastAsiaTheme="minorEastAsia" w:hAnsiTheme="minorHAnsi" w:cstheme="minorBidi"/>
@@ -1256,7 +1205,7 @@
           <w:hyperlink w:anchor="_Toc119668673" w:history="1">
             <w:r>
               <w:rPr>
-                <w:rStyle w:val="aa"/>
+                <w:rStyle w:val="Hyperlink"/>
                 <w:b w:val="0"/>
                 <w:u w:val="none"/>
               </w:rPr>
@@ -1314,7 +1263,7 @@
         </w:p>
         <w:p>
           <w:pPr>
-            <w:pStyle w:val="11"/>
+            <w:pStyle w:val="TOC1"/>
             <w:spacing w:after="0"/>
             <w:rPr>
               <w:rFonts w:asciiTheme="minorHAnsi" w:eastAsiaTheme="minorEastAsia" w:hAnsiTheme="minorHAnsi" w:cstheme="minorBidi"/>
@@ -1325,7 +1274,7 @@
           </w:pPr>
           <w:r>
             <w:rPr>
-              <w:rStyle w:val="aa"/>
+              <w:rStyle w:val="Hyperlink"/>
               <w:b w:val="0"/>
               <w:u w:val="none"/>
             </w:rPr>
@@ -1334,7 +1283,7 @@
           <w:hyperlink w:anchor="_Toc119668674" w:history="1">
             <w:r>
               <w:rPr>
-                <w:rStyle w:val="aa"/>
+                <w:rStyle w:val="Hyperlink"/>
                 <w:b w:val="0"/>
                 <w:u w:val="none"/>
               </w:rPr>
@@ -1392,7 +1341,7 @@
         </w:p>
         <w:p>
           <w:pPr>
-            <w:pStyle w:val="11"/>
+            <w:pStyle w:val="TOC1"/>
             <w:spacing w:after="0"/>
             <w:rPr>
               <w:rFonts w:asciiTheme="minorHAnsi" w:eastAsiaTheme="minorEastAsia" w:hAnsiTheme="minorHAnsi" w:cstheme="minorBidi"/>
@@ -1403,7 +1352,7 @@
           </w:pPr>
           <w:r>
             <w:rPr>
-              <w:rStyle w:val="aa"/>
+              <w:rStyle w:val="Hyperlink"/>
               <w:b w:val="0"/>
               <w:u w:val="none"/>
             </w:rPr>
@@ -1412,7 +1361,7 @@
           <w:hyperlink w:anchor="_Toc119668675" w:history="1">
             <w:r>
               <w:rPr>
-                <w:rStyle w:val="aa"/>
+                <w:rStyle w:val="Hyperlink"/>
                 <w:b w:val="0"/>
                 <w:u w:val="none"/>
               </w:rPr>
@@ -1470,7 +1419,7 @@
         </w:p>
         <w:p>
           <w:pPr>
-            <w:pStyle w:val="11"/>
+            <w:pStyle w:val="TOC1"/>
             <w:spacing w:after="0"/>
             <w:rPr>
               <w:rFonts w:asciiTheme="minorHAnsi" w:eastAsiaTheme="minorEastAsia" w:hAnsiTheme="minorHAnsi" w:cstheme="minorBidi"/>
@@ -1481,7 +1430,7 @@
           </w:pPr>
           <w:r>
             <w:rPr>
-              <w:rStyle w:val="aa"/>
+              <w:rStyle w:val="Hyperlink"/>
               <w:b w:val="0"/>
               <w:u w:val="none"/>
             </w:rPr>
@@ -1490,7 +1439,7 @@
           <w:hyperlink w:anchor="_Toc119668676" w:history="1">
             <w:r>
               <w:rPr>
-                <w:rStyle w:val="aa"/>
+                <w:rStyle w:val="Hyperlink"/>
                 <w:rFonts w:eastAsia="Calibri"/>
                 <w:b w:val="0"/>
                 <w:u w:val="none"/>
@@ -1549,7 +1498,7 @@
         </w:p>
         <w:p>
           <w:pPr>
-            <w:pStyle w:val="11"/>
+            <w:pStyle w:val="TOC1"/>
             <w:spacing w:after="0"/>
             <w:rPr>
               <w:rFonts w:asciiTheme="minorHAnsi" w:eastAsiaTheme="minorEastAsia" w:hAnsiTheme="minorHAnsi" w:cstheme="minorBidi"/>
@@ -1561,7 +1510,7 @@
           <w:hyperlink w:anchor="_Toc119668677" w:history="1">
             <w:r>
               <w:rPr>
-                <w:rStyle w:val="aa"/>
+                <w:rStyle w:val="Hyperlink"/>
                 <w:b w:val="0"/>
                 <w:u w:val="none"/>
               </w:rPr>
@@ -1619,7 +1568,7 @@
         </w:p>
         <w:p>
           <w:pPr>
-            <w:pStyle w:val="11"/>
+            <w:pStyle w:val="TOC1"/>
             <w:spacing w:after="0"/>
             <w:rPr>
               <w:rFonts w:asciiTheme="minorHAnsi" w:eastAsiaTheme="minorEastAsia" w:hAnsiTheme="minorHAnsi" w:cstheme="minorBidi"/>
@@ -1630,7 +1579,7 @@
           </w:pPr>
           <w:r>
             <w:rPr>
-              <w:rStyle w:val="aa"/>
+              <w:rStyle w:val="Hyperlink"/>
               <w:b w:val="0"/>
               <w:u w:val="none"/>
             </w:rPr>
@@ -1639,7 +1588,7 @@
           <w:hyperlink w:anchor="_Toc119668678" w:history="1">
             <w:r>
               <w:rPr>
-                <w:rStyle w:val="aa"/>
+                <w:rStyle w:val="Hyperlink"/>
                 <w:b w:val="0"/>
                 <w:u w:val="none"/>
               </w:rPr>
@@ -1647,7 +1596,7 @@
             </w:r>
             <w:r>
               <w:rPr>
-                <w:rStyle w:val="aa"/>
+                <w:rStyle w:val="Hyperlink"/>
                 <w:b w:val="0"/>
                 <w:u w:val="none"/>
                 <w:lang w:val="en-US"/>
@@ -1656,7 +1605,7 @@
             </w:r>
             <w:r>
               <w:rPr>
-                <w:rStyle w:val="aa"/>
+                <w:rStyle w:val="Hyperlink"/>
                 <w:b w:val="0"/>
                 <w:u w:val="none"/>
               </w:rPr>
@@ -1664,7 +1613,7 @@
             </w:r>
             <w:r>
               <w:rPr>
-                <w:rStyle w:val="aa"/>
+                <w:rStyle w:val="Hyperlink"/>
                 <w:b w:val="0"/>
                 <w:u w:val="none"/>
                 <w:lang w:val="en-US"/>
@@ -1673,7 +1622,7 @@
             </w:r>
             <w:r>
               <w:rPr>
-                <w:rStyle w:val="aa"/>
+                <w:rStyle w:val="Hyperlink"/>
                 <w:b w:val="0"/>
                 <w:u w:val="none"/>
               </w:rPr>
@@ -1681,7 +1630,7 @@
             </w:r>
             <w:r>
               <w:rPr>
-                <w:rStyle w:val="aa"/>
+                <w:rStyle w:val="Hyperlink"/>
                 <w:b w:val="0"/>
                 <w:u w:val="none"/>
                 <w:lang w:val="en-US"/>
@@ -1690,7 +1639,7 @@
             </w:r>
             <w:r>
               <w:rPr>
-                <w:rStyle w:val="aa"/>
+                <w:rStyle w:val="Hyperlink"/>
                 <w:b w:val="0"/>
                 <w:u w:val="none"/>
               </w:rPr>
@@ -1698,7 +1647,7 @@
             </w:r>
             <w:r>
               <w:rPr>
-                <w:rStyle w:val="aa"/>
+                <w:rStyle w:val="Hyperlink"/>
                 <w:b w:val="0"/>
                 <w:u w:val="none"/>
                 <w:lang w:val="en-US"/>
@@ -1757,7 +1706,7 @@
         </w:p>
         <w:p>
           <w:pPr>
-            <w:pStyle w:val="11"/>
+            <w:pStyle w:val="TOC1"/>
             <w:spacing w:after="0"/>
             <w:rPr>
               <w:rFonts w:asciiTheme="minorHAnsi" w:eastAsiaTheme="minorEastAsia" w:hAnsiTheme="minorHAnsi" w:cstheme="minorBidi"/>
@@ -1768,7 +1717,7 @@
           </w:pPr>
           <w:r>
             <w:rPr>
-              <w:rStyle w:val="aa"/>
+              <w:rStyle w:val="Hyperlink"/>
               <w:b w:val="0"/>
               <w:u w:val="none"/>
             </w:rPr>
@@ -1777,7 +1726,7 @@
           <w:hyperlink w:anchor="_Toc119668679" w:history="1">
             <w:r>
               <w:rPr>
-                <w:rStyle w:val="aa"/>
+                <w:rStyle w:val="Hyperlink"/>
                 <w:b w:val="0"/>
                 <w:u w:val="none"/>
               </w:rPr>
@@ -1785,7 +1734,7 @@
             </w:r>
             <w:r>
               <w:rPr>
-                <w:rStyle w:val="aa"/>
+                <w:rStyle w:val="Hyperlink"/>
                 <w:b w:val="0"/>
                 <w:u w:val="none"/>
                 <w:lang w:val="en-US"/>
@@ -1794,7 +1743,7 @@
             </w:r>
             <w:r>
               <w:rPr>
-                <w:rStyle w:val="aa"/>
+                <w:rStyle w:val="Hyperlink"/>
                 <w:b w:val="0"/>
                 <w:u w:val="none"/>
               </w:rPr>
@@ -1802,7 +1751,7 @@
             </w:r>
             <w:r>
               <w:rPr>
-                <w:rStyle w:val="aa"/>
+                <w:rStyle w:val="Hyperlink"/>
                 <w:b w:val="0"/>
                 <w:u w:val="none"/>
                 <w:lang w:val="en-US"/>
@@ -1811,7 +1760,7 @@
             </w:r>
             <w:r>
               <w:rPr>
-                <w:rStyle w:val="aa"/>
+                <w:rStyle w:val="Hyperlink"/>
                 <w:b w:val="0"/>
                 <w:u w:val="none"/>
               </w:rPr>
@@ -1819,7 +1768,7 @@
             </w:r>
             <w:r>
               <w:rPr>
-                <w:rStyle w:val="aa"/>
+                <w:rStyle w:val="Hyperlink"/>
                 <w:b w:val="0"/>
                 <w:u w:val="none"/>
                 <w:lang w:val="en-US"/>
@@ -1878,7 +1827,7 @@
         </w:p>
         <w:p>
           <w:pPr>
-            <w:pStyle w:val="11"/>
+            <w:pStyle w:val="TOC1"/>
             <w:spacing w:after="0"/>
             <w:rPr>
               <w:rFonts w:asciiTheme="minorHAnsi" w:eastAsiaTheme="minorEastAsia" w:hAnsiTheme="minorHAnsi" w:cstheme="minorBidi"/>
@@ -1890,7 +1839,7 @@
           <w:hyperlink w:anchor="_Toc119668680" w:history="1">
             <w:r>
               <w:rPr>
-                <w:rStyle w:val="aa"/>
+                <w:rStyle w:val="Hyperlink"/>
                 <w:b w:val="0"/>
                 <w:u w:val="none"/>
               </w:rPr>
@@ -1948,7 +1897,7 @@
         </w:p>
         <w:p>
           <w:pPr>
-            <w:pStyle w:val="11"/>
+            <w:pStyle w:val="TOC1"/>
             <w:spacing w:after="0"/>
             <w:rPr>
               <w:rFonts w:asciiTheme="minorHAnsi" w:eastAsiaTheme="minorEastAsia" w:hAnsiTheme="minorHAnsi" w:cstheme="minorBidi"/>
@@ -1960,7 +1909,7 @@
           <w:hyperlink w:anchor="_Toc119668681" w:history="1">
             <w:r>
               <w:rPr>
-                <w:rStyle w:val="aa"/>
+                <w:rStyle w:val="Hyperlink"/>
                 <w:b w:val="0"/>
                 <w:u w:val="none"/>
               </w:rPr>
@@ -2018,7 +1967,7 @@
         </w:p>
         <w:p>
           <w:pPr>
-            <w:pStyle w:val="11"/>
+            <w:pStyle w:val="TOC1"/>
             <w:spacing w:after="0"/>
             <w:rPr>
               <w:rFonts w:asciiTheme="minorHAnsi" w:eastAsiaTheme="minorEastAsia" w:hAnsiTheme="minorHAnsi" w:cstheme="minorBidi"/>
@@ -2030,7 +1979,7 @@
           <w:hyperlink w:anchor="_Toc119668682" w:history="1">
             <w:r>
               <w:rPr>
-                <w:rStyle w:val="aa"/>
+                <w:rStyle w:val="Hyperlink"/>
                 <w:b w:val="0"/>
                 <w:u w:val="none"/>
               </w:rPr>
@@ -2088,7 +2037,7 @@
         </w:p>
         <w:p>
           <w:pPr>
-            <w:pStyle w:val="11"/>
+            <w:pStyle w:val="TOC1"/>
             <w:spacing w:after="0"/>
             <w:rPr>
               <w:rFonts w:asciiTheme="minorHAnsi" w:eastAsiaTheme="minorEastAsia" w:hAnsiTheme="minorHAnsi" w:cstheme="minorBidi"/>
@@ -2099,7 +2048,7 @@
           </w:pPr>
           <w:r>
             <w:rPr>
-              <w:rStyle w:val="aa"/>
+              <w:rStyle w:val="Hyperlink"/>
               <w:b w:val="0"/>
               <w:u w:val="none"/>
             </w:rPr>
@@ -2108,7 +2057,7 @@
           <w:hyperlink w:anchor="_Toc119668683" w:history="1">
             <w:r>
               <w:rPr>
-                <w:rStyle w:val="aa"/>
+                <w:rStyle w:val="Hyperlink"/>
                 <w:b w:val="0"/>
                 <w:u w:val="none"/>
               </w:rPr>
@@ -2166,7 +2115,7 @@
         </w:p>
         <w:p>
           <w:pPr>
-            <w:pStyle w:val="11"/>
+            <w:pStyle w:val="TOC1"/>
             <w:spacing w:after="0"/>
             <w:rPr>
               <w:rFonts w:asciiTheme="minorHAnsi" w:eastAsiaTheme="minorEastAsia" w:hAnsiTheme="minorHAnsi" w:cstheme="minorBidi"/>
@@ -2177,7 +2126,7 @@
           </w:pPr>
           <w:r>
             <w:rPr>
-              <w:rStyle w:val="aa"/>
+              <w:rStyle w:val="Hyperlink"/>
               <w:b w:val="0"/>
               <w:u w:val="none"/>
             </w:rPr>
@@ -2186,7 +2135,7 @@
           <w:hyperlink w:anchor="_Toc119668684" w:history="1">
             <w:r>
               <w:rPr>
-                <w:rStyle w:val="aa"/>
+                <w:rStyle w:val="Hyperlink"/>
                 <w:b w:val="0"/>
                 <w:u w:val="none"/>
               </w:rPr>
@@ -2244,7 +2193,7 @@
         </w:p>
         <w:p>
           <w:pPr>
-            <w:pStyle w:val="11"/>
+            <w:pStyle w:val="TOC1"/>
             <w:spacing w:after="0"/>
             <w:rPr>
               <w:rFonts w:asciiTheme="minorHAnsi" w:eastAsiaTheme="minorEastAsia" w:hAnsiTheme="minorHAnsi" w:cstheme="minorBidi"/>
@@ -2255,7 +2204,7 @@
           </w:pPr>
           <w:r>
             <w:rPr>
-              <w:rStyle w:val="aa"/>
+              <w:rStyle w:val="Hyperlink"/>
               <w:b w:val="0"/>
               <w:u w:val="none"/>
             </w:rPr>
@@ -2264,7 +2213,7 @@
           <w:hyperlink w:anchor="_Toc119668685" w:history="1">
             <w:r>
               <w:rPr>
-                <w:rStyle w:val="aa"/>
+                <w:rStyle w:val="Hyperlink"/>
                 <w:b w:val="0"/>
                 <w:u w:val="none"/>
               </w:rPr>
@@ -2322,7 +2271,7 @@
         </w:p>
         <w:p>
           <w:pPr>
-            <w:pStyle w:val="11"/>
+            <w:pStyle w:val="TOC1"/>
             <w:spacing w:after="0"/>
             <w:rPr>
               <w:rFonts w:asciiTheme="minorHAnsi" w:eastAsiaTheme="minorEastAsia" w:hAnsiTheme="minorHAnsi" w:cstheme="minorBidi"/>
@@ -2334,7 +2283,7 @@
           <w:hyperlink w:anchor="_Toc119668686" w:history="1">
             <w:r>
               <w:rPr>
-                <w:rStyle w:val="aa"/>
+                <w:rStyle w:val="Hyperlink"/>
                 <w:b w:val="0"/>
                 <w:u w:val="none"/>
               </w:rPr>
@@ -2392,7 +2341,7 @@
         </w:p>
         <w:p>
           <w:pPr>
-            <w:pStyle w:val="11"/>
+            <w:pStyle w:val="TOC1"/>
             <w:spacing w:after="0"/>
             <w:rPr>
               <w:rFonts w:asciiTheme="minorHAnsi" w:eastAsiaTheme="minorEastAsia" w:hAnsiTheme="minorHAnsi" w:cstheme="minorBidi"/>
@@ -2404,7 +2353,7 @@
           <w:hyperlink w:anchor="_Toc119668687" w:history="1">
             <w:r>
               <w:rPr>
-                <w:rStyle w:val="aa"/>
+                <w:rStyle w:val="Hyperlink"/>
                 <w:b w:val="0"/>
                 <w:u w:val="none"/>
               </w:rPr>
@@ -2462,7 +2411,7 @@
         </w:p>
         <w:p>
           <w:pPr>
-            <w:pStyle w:val="11"/>
+            <w:pStyle w:val="TOC1"/>
             <w:spacing w:after="0"/>
             <w:rPr>
               <w:rFonts w:eastAsiaTheme="minorEastAsia"/>
@@ -2482,7 +2431,7 @@
     </w:sdt>
     <w:p>
       <w:pPr>
-        <w:pStyle w:val="a3"/>
+        <w:pStyle w:val="a"/>
         <w:spacing w:line="360" w:lineRule="auto"/>
         <w:jc w:val="both"/>
         <w:rPr>
@@ -2494,7 +2443,7 @@
     </w:p>
     <w:p>
       <w:pPr>
-        <w:pStyle w:val="a3"/>
+        <w:pStyle w:val="a"/>
         <w:spacing w:line="360" w:lineRule="auto"/>
         <w:jc w:val="both"/>
         <w:rPr>
@@ -2506,7 +2455,7 @@
     </w:p>
     <w:p>
       <w:pPr>
-        <w:pStyle w:val="a3"/>
+        <w:pStyle w:val="a"/>
         <w:spacing w:line="360" w:lineRule="auto"/>
         <w:jc w:val="both"/>
         <w:rPr>
@@ -2518,7 +2467,7 @@
     </w:p>
     <w:p>
       <w:pPr>
-        <w:pStyle w:val="a3"/>
+        <w:pStyle w:val="a"/>
         <w:spacing w:line="360" w:lineRule="auto"/>
         <w:jc w:val="both"/>
         <w:rPr>
@@ -2530,7 +2479,7 @@
     </w:p>
     <w:p>
       <w:pPr>
-        <w:pStyle w:val="a3"/>
+        <w:pStyle w:val="a"/>
         <w:spacing w:line="360" w:lineRule="auto"/>
         <w:jc w:val="both"/>
         <w:rPr>
@@ -2542,7 +2491,7 @@
     </w:p>
     <w:p>
       <w:pPr>
-        <w:pStyle w:val="a3"/>
+        <w:pStyle w:val="a"/>
         <w:spacing w:line="360" w:lineRule="auto"/>
         <w:jc w:val="both"/>
         <w:rPr>
@@ -2571,15 +2520,15 @@
     </w:p>
     <w:p>
       <w:pPr>
-        <w:pStyle w:val="1"/>
+        <w:pStyle w:val="Heading1"/>
         <w:spacing w:before="0"/>
       </w:pPr>
-      <w:bookmarkStart w:id="1" w:name="_Toc119668672"/>
+      <w:bookmarkStart w:id="0" w:name="_Toc119668672"/>
       <w:r>
         <w:lastRenderedPageBreak/>
         <w:t>Введение</w:t>
       </w:r>
-      <w:bookmarkEnd w:id="1"/>
+      <w:bookmarkEnd w:id="0"/>
     </w:p>
     <w:p>
       <w:pPr>
@@ -2725,10 +2674,10 @@
     </w:p>
     <w:p>
       <w:pPr>
-        <w:pStyle w:val="1"/>
+        <w:pStyle w:val="Heading1"/>
         <w:spacing w:before="0"/>
       </w:pPr>
-      <w:bookmarkStart w:id="2" w:name="_Toc119668673"/>
+      <w:bookmarkStart w:id="1" w:name="_Toc119668673"/>
       <w:r>
         <w:lastRenderedPageBreak/>
         <w:t>1</w:t>
@@ -2736,7 +2685,7 @@
       <w:r>
         <w:t xml:space="preserve"> ПОСТАНОВКА И АНАЛИЗ ЗАДАЧИ</w:t>
       </w:r>
-      <w:bookmarkEnd w:id="2"/>
+      <w:bookmarkEnd w:id="1"/>
     </w:p>
     <w:p>
       <w:pPr>
@@ -2929,7 +2878,7 @@
     </w:p>
     <w:p>
       <w:pPr>
-        <w:pStyle w:val="a9"/>
+        <w:pStyle w:val="ListParagraph"/>
         <w:numPr>
           <w:ilvl w:val="0"/>
           <w:numId w:val="22"/>
@@ -2943,7 +2892,7 @@
     </w:p>
     <w:p>
       <w:pPr>
-        <w:pStyle w:val="a9"/>
+        <w:pStyle w:val="ListParagraph"/>
         <w:numPr>
           <w:ilvl w:val="0"/>
           <w:numId w:val="22"/>
@@ -2957,7 +2906,7 @@
     </w:p>
     <w:p>
       <w:pPr>
-        <w:pStyle w:val="a9"/>
+        <w:pStyle w:val="ListParagraph"/>
         <w:numPr>
           <w:ilvl w:val="0"/>
           <w:numId w:val="22"/>
@@ -2971,7 +2920,7 @@
     </w:p>
     <w:p>
       <w:pPr>
-        <w:pStyle w:val="a9"/>
+        <w:pStyle w:val="ListParagraph"/>
         <w:numPr>
           <w:ilvl w:val="0"/>
           <w:numId w:val="22"/>
@@ -2985,7 +2934,7 @@
     </w:p>
     <w:p>
       <w:pPr>
-        <w:pStyle w:val="a9"/>
+        <w:pStyle w:val="ListParagraph"/>
         <w:numPr>
           <w:ilvl w:val="0"/>
           <w:numId w:val="22"/>
@@ -2999,7 +2948,7 @@
     </w:p>
     <w:p>
       <w:pPr>
-        <w:pStyle w:val="a9"/>
+        <w:pStyle w:val="ListParagraph"/>
         <w:numPr>
           <w:ilvl w:val="0"/>
           <w:numId w:val="22"/>
@@ -3013,7 +2962,7 @@
     </w:p>
     <w:p>
       <w:pPr>
-        <w:pStyle w:val="a9"/>
+        <w:pStyle w:val="ListParagraph"/>
         <w:numPr>
           <w:ilvl w:val="0"/>
           <w:numId w:val="22"/>
@@ -3032,17 +2981,17 @@
     </w:p>
     <w:p>
       <w:pPr>
-        <w:pStyle w:val="1"/>
+        <w:pStyle w:val="Heading1"/>
         <w:spacing w:before="0"/>
       </w:pPr>
-      <w:bookmarkStart w:id="3" w:name="_Toc119668674"/>
+      <w:bookmarkStart w:id="2" w:name="_Toc119668674"/>
       <w:r>
         <w:t xml:space="preserve">1.1 </w:t>
       </w:r>
       <w:r>
         <w:t>Описание предмета проектирования</w:t>
       </w:r>
-      <w:bookmarkEnd w:id="3"/>
+      <w:bookmarkEnd w:id="2"/>
     </w:p>
     <w:p>
       <w:pPr>
@@ -3137,7 +3086,7 @@
                     </pic:cNvPicPr>
                   </pic:nvPicPr>
                   <pic:blipFill>
-                    <a:blip r:embed="rId13" cstate="print">
+                    <a:blip r:embed="rId11" cstate="print">
                       <a:extLst>
                         <a:ext uri="{28A0092B-C50C-407E-A947-70E740481C1C}">
                           <a14:useLocalDpi xmlns:a14="http://schemas.microsoft.com/office/drawing/2010/main" val="0"/>
@@ -3334,7 +3283,7 @@
                     <pic:cNvPicPr/>
                   </pic:nvPicPr>
                   <pic:blipFill rotWithShape="1">
-                    <a:blip r:embed="rId14"/>
+                    <a:blip r:embed="rId12"/>
                     <a:srcRect l="3071" t="4918" r="3646" b="6791"/>
                     <a:stretch/>
                   </pic:blipFill>
@@ -3457,7 +3406,7 @@
                     <pic:cNvPicPr/>
                   </pic:nvPicPr>
                   <pic:blipFill rotWithShape="1">
-                    <a:blip r:embed="rId15"/>
+                    <a:blip r:embed="rId13"/>
                     <a:srcRect r="1379"/>
                     <a:stretch/>
                   </pic:blipFill>
@@ -3543,7 +3492,6 @@
       <w:pPr>
         <w:spacing w:after="0"/>
       </w:pPr>
-      <w:commentRangeStart w:id="4"/>
     </w:p>
     <w:p>
       <w:pPr>
@@ -3556,7 +3504,7 @@
     </w:p>
     <w:p>
       <w:pPr>
-        <w:pStyle w:val="a9"/>
+        <w:pStyle w:val="ListParagraph"/>
         <w:numPr>
           <w:ilvl w:val="0"/>
           <w:numId w:val="22"/>
@@ -3576,17 +3524,10 @@
       <w:r>
         <w:t>;</w:t>
       </w:r>
-      <w:commentRangeEnd w:id="4"/>
-      <w:r>
-        <w:rPr>
-          <w:rStyle w:val="af"/>
-        </w:rPr>
-        <w:commentReference w:id="4"/>
-      </w:r>
-    </w:p>
-    <w:p>
-      <w:pPr>
-        <w:pStyle w:val="a9"/>
+    </w:p>
+    <w:p>
+      <w:pPr>
+        <w:pStyle w:val="ListParagraph"/>
         <w:numPr>
           <w:ilvl w:val="0"/>
           <w:numId w:val="22"/>
@@ -3609,7 +3550,7 @@
     </w:p>
     <w:p>
       <w:pPr>
-        <w:pStyle w:val="a9"/>
+        <w:pStyle w:val="ListParagraph"/>
         <w:numPr>
           <w:ilvl w:val="0"/>
           <w:numId w:val="22"/>
@@ -3633,7 +3574,7 @@
     </w:p>
     <w:p>
       <w:pPr>
-        <w:pStyle w:val="a9"/>
+        <w:pStyle w:val="ListParagraph"/>
         <w:numPr>
           <w:ilvl w:val="0"/>
           <w:numId w:val="22"/>
@@ -3656,7 +3597,7 @@
     </w:p>
     <w:p>
       <w:pPr>
-        <w:pStyle w:val="a9"/>
+        <w:pStyle w:val="ListParagraph"/>
         <w:numPr>
           <w:ilvl w:val="0"/>
           <w:numId w:val="22"/>
@@ -3679,7 +3620,7 @@
     </w:p>
     <w:p>
       <w:pPr>
-        <w:pStyle w:val="a9"/>
+        <w:pStyle w:val="ListParagraph"/>
         <w:numPr>
           <w:ilvl w:val="0"/>
           <w:numId w:val="22"/>
@@ -3702,7 +3643,7 @@
     </w:p>
     <w:p>
       <w:pPr>
-        <w:pStyle w:val="a9"/>
+        <w:pStyle w:val="ListParagraph"/>
         <w:numPr>
           <w:ilvl w:val="0"/>
           <w:numId w:val="22"/>
@@ -3746,7 +3687,7 @@
     </w:p>
     <w:p>
       <w:pPr>
-        <w:pStyle w:val="a9"/>
+        <w:pStyle w:val="ListParagraph"/>
         <w:numPr>
           <w:ilvl w:val="0"/>
           <w:numId w:val="23"/>
@@ -3796,7 +3737,7 @@
     </w:p>
     <w:p>
       <w:pPr>
-        <w:pStyle w:val="a9"/>
+        <w:pStyle w:val="ListParagraph"/>
         <w:numPr>
           <w:ilvl w:val="0"/>
           <w:numId w:val="23"/>
@@ -3837,7 +3778,7 @@
     </w:p>
     <w:p>
       <w:pPr>
-        <w:pStyle w:val="a9"/>
+        <w:pStyle w:val="ListParagraph"/>
         <w:numPr>
           <w:ilvl w:val="0"/>
           <w:numId w:val="23"/>
@@ -3881,7 +3822,7 @@
     </w:p>
     <w:p>
       <w:pPr>
-        <w:pStyle w:val="a9"/>
+        <w:pStyle w:val="ListParagraph"/>
         <w:numPr>
           <w:ilvl w:val="0"/>
           <w:numId w:val="23"/>
@@ -3921,14 +3862,14 @@
     </w:p>
     <w:p>
       <w:pPr>
-        <w:pStyle w:val="1"/>
+        <w:pStyle w:val="Heading1"/>
         <w:spacing w:before="0"/>
       </w:pPr>
-      <w:bookmarkStart w:id="5" w:name="_Toc119668675"/>
+      <w:bookmarkStart w:id="3" w:name="_Toc119668675"/>
       <w:r>
         <w:t>1.2 Описание инструментов и средств реализации</w:t>
       </w:r>
-      <w:bookmarkEnd w:id="5"/>
+      <w:bookmarkEnd w:id="3"/>
     </w:p>
     <w:p>
       <w:pPr>
@@ -3943,7 +3884,6 @@
           <w:rFonts w:eastAsia="Calibri" w:cs="Times New Roman"/>
         </w:rPr>
       </w:pPr>
-      <w:commentRangeStart w:id="6"/>
       <w:r>
         <w:rPr>
           <w:rFonts w:eastAsia="Calibri" w:cs="Times New Roman"/>
@@ -3994,7 +3934,6 @@
         </w:rPr>
         <w:t xml:space="preserve">Библиотека написана с пользовательским интерфейсом на </w:t>
       </w:r>
-      <w:proofErr w:type="spellStart"/>
       <w:r>
         <w:rPr>
           <w:rFonts w:eastAsia="Calibri" w:cs="Times New Roman"/>
@@ -4002,7 +3941,6 @@
         </w:rPr>
         <w:t>WindowsForms</w:t>
       </w:r>
-      <w:proofErr w:type="spellEnd"/>
       <w:r>
         <w:rPr>
           <w:rFonts w:eastAsia="Calibri" w:cs="Times New Roman"/>
@@ -4202,23 +4140,16 @@
         </w:rPr>
         <w:t>.</w:t>
       </w:r>
-      <w:commentRangeEnd w:id="6"/>
-      <w:r>
-        <w:rPr>
-          <w:rStyle w:val="af"/>
-        </w:rPr>
-        <w:commentReference w:id="6"/>
-      </w:r>
-    </w:p>
-    <w:p>
-      <w:pPr>
-        <w:pStyle w:val="1"/>
+    </w:p>
+    <w:p>
+      <w:pPr>
+        <w:pStyle w:val="Heading1"/>
         <w:spacing w:before="0"/>
         <w:rPr>
           <w:rFonts w:eastAsia="Calibri"/>
         </w:rPr>
       </w:pPr>
-      <w:bookmarkStart w:id="7" w:name="_Toc119668676"/>
+      <w:bookmarkStart w:id="4" w:name="_Toc119668676"/>
       <w:r>
         <w:rPr>
           <w:rFonts w:eastAsia="Calibri"/>
@@ -4226,7 +4157,7 @@
         <w:lastRenderedPageBreak/>
         <w:t>1.3 Назначение библиотеки</w:t>
       </w:r>
-      <w:bookmarkEnd w:id="7"/>
+      <w:bookmarkEnd w:id="4"/>
     </w:p>
     <w:p>
       <w:pPr>
@@ -4374,10 +4305,10 @@
     </w:p>
     <w:p>
       <w:pPr>
-        <w:pStyle w:val="1"/>
+        <w:pStyle w:val="Heading1"/>
         <w:spacing w:before="0"/>
       </w:pPr>
-      <w:bookmarkStart w:id="8" w:name="_Toc119668677"/>
+      <w:bookmarkStart w:id="5" w:name="_Toc119668677"/>
       <w:r>
         <w:lastRenderedPageBreak/>
         <w:t>2</w:t>
@@ -4388,7 +4319,7 @@
       <w:r>
         <w:t>ОБЗОР АНАЛОГОВ</w:t>
       </w:r>
-      <w:bookmarkEnd w:id="8"/>
+      <w:bookmarkEnd w:id="5"/>
     </w:p>
     <w:p>
       <w:pPr>
@@ -4397,10 +4328,10 @@
     </w:p>
     <w:p>
       <w:pPr>
-        <w:pStyle w:val="1"/>
+        <w:pStyle w:val="Heading1"/>
         <w:spacing w:before="0"/>
       </w:pPr>
-      <w:bookmarkStart w:id="9" w:name="_Toc119668678"/>
+      <w:bookmarkStart w:id="6" w:name="_Toc119668678"/>
       <w:r>
         <w:t>2</w:t>
       </w:r>
@@ -4452,7 +4383,7 @@
         </w:rPr>
         <w:t>FreeCAD</w:t>
       </w:r>
-      <w:bookmarkEnd w:id="9"/>
+      <w:bookmarkEnd w:id="6"/>
     </w:p>
     <w:p>
       <w:pPr>
@@ -4533,7 +4464,7 @@
                     </pic:cNvPicPr>
                   </pic:nvPicPr>
                   <pic:blipFill>
-                    <a:blip r:embed="rId16" cstate="print">
+                    <a:blip r:embed="rId14" cstate="print">
                       <a:extLst>
                         <a:ext uri="{28A0092B-C50C-407E-A947-70E740481C1C}">
                           <a14:useLocalDpi xmlns:a14="http://schemas.microsoft.com/office/drawing/2010/main" val="0"/>
@@ -4617,7 +4548,7 @@
                     </pic:cNvPicPr>
                   </pic:nvPicPr>
                   <pic:blipFill>
-                    <a:blip r:embed="rId17" cstate="print">
+                    <a:blip r:embed="rId15" cstate="print">
                       <a:extLst>
                         <a:ext uri="{28A0092B-C50C-407E-A947-70E740481C1C}">
                           <a14:useLocalDpi xmlns:a14="http://schemas.microsoft.com/office/drawing/2010/main" val="0"/>
@@ -4672,10 +4603,10 @@
     </w:p>
     <w:p>
       <w:pPr>
-        <w:pStyle w:val="1"/>
+        <w:pStyle w:val="Heading1"/>
         <w:spacing w:before="0"/>
       </w:pPr>
-      <w:bookmarkStart w:id="10" w:name="_Toc119668679"/>
+      <w:bookmarkStart w:id="7" w:name="_Toc119668679"/>
       <w:r>
         <w:lastRenderedPageBreak/>
         <w:t>2</w:t>
@@ -4719,7 +4650,7 @@
         </w:rPr>
         <w:t>FreeCAD</w:t>
       </w:r>
-      <w:bookmarkEnd w:id="10"/>
+      <w:bookmarkEnd w:id="7"/>
     </w:p>
     <w:p>
       <w:pPr>
@@ -4788,7 +4719,7 @@
     </w:p>
     <w:p>
       <w:pPr>
-        <w:pStyle w:val="a9"/>
+        <w:pStyle w:val="ListParagraph"/>
         <w:numPr>
           <w:ilvl w:val="0"/>
           <w:numId w:val="22"/>
@@ -4805,7 +4736,7 @@
     </w:p>
     <w:p>
       <w:pPr>
-        <w:pStyle w:val="a9"/>
+        <w:pStyle w:val="ListParagraph"/>
         <w:numPr>
           <w:ilvl w:val="0"/>
           <w:numId w:val="22"/>
@@ -4819,7 +4750,7 @@
     </w:p>
     <w:p>
       <w:pPr>
-        <w:pStyle w:val="a9"/>
+        <w:pStyle w:val="ListParagraph"/>
         <w:numPr>
           <w:ilvl w:val="0"/>
           <w:numId w:val="22"/>
@@ -4836,7 +4767,7 @@
     </w:p>
     <w:p>
       <w:pPr>
-        <w:pStyle w:val="a9"/>
+        <w:pStyle w:val="ListParagraph"/>
         <w:numPr>
           <w:ilvl w:val="0"/>
           <w:numId w:val="22"/>
@@ -4850,7 +4781,7 @@
     </w:p>
     <w:p>
       <w:pPr>
-        <w:pStyle w:val="a9"/>
+        <w:pStyle w:val="ListParagraph"/>
         <w:numPr>
           <w:ilvl w:val="0"/>
           <w:numId w:val="22"/>
@@ -4864,7 +4795,7 @@
     </w:p>
     <w:p>
       <w:pPr>
-        <w:pStyle w:val="a9"/>
+        <w:pStyle w:val="ListParagraph"/>
         <w:numPr>
           <w:ilvl w:val="0"/>
           <w:numId w:val="22"/>
@@ -4878,7 +4809,7 @@
     </w:p>
     <w:p>
       <w:pPr>
-        <w:pStyle w:val="a9"/>
+        <w:pStyle w:val="ListParagraph"/>
         <w:numPr>
           <w:ilvl w:val="0"/>
           <w:numId w:val="22"/>
@@ -4943,7 +4874,7 @@
                     <pic:cNvPicPr/>
                   </pic:nvPicPr>
                   <pic:blipFill>
-                    <a:blip r:embed="rId18"/>
+                    <a:blip r:embed="rId16"/>
                     <a:stretch>
                       <a:fillRect/>
                     </a:stretch>
@@ -4981,10 +4912,10 @@
     </w:p>
     <w:p>
       <w:pPr>
-        <w:pStyle w:val="1"/>
+        <w:pStyle w:val="Heading1"/>
         <w:spacing w:before="0"/>
       </w:pPr>
-      <w:bookmarkStart w:id="11" w:name="_Toc119668680"/>
+      <w:bookmarkStart w:id="8" w:name="_Toc119668680"/>
       <w:r>
         <w:lastRenderedPageBreak/>
         <w:t>3</w:t>
@@ -4995,7 +4926,7 @@
       <w:r>
         <w:t>ОПИСАНИЕ РЕАЛИЗАЦИИ</w:t>
       </w:r>
-      <w:bookmarkEnd w:id="11"/>
+      <w:bookmarkEnd w:id="8"/>
     </w:p>
     <w:p>
       <w:pPr>
@@ -5011,49 +4942,7 @@
         <w:rPr>
           <w:b/>
         </w:rPr>
-        <w:t>UML (</w:t>
-      </w:r>
-      <w:proofErr w:type="spellStart"/>
-      <w:r>
-        <w:rPr>
-          <w:b/>
-        </w:rPr>
-        <w:t>Unified</w:t>
-      </w:r>
-      <w:proofErr w:type="spellEnd"/>
-      <w:r>
-        <w:rPr>
-          <w:b/>
-        </w:rPr>
-        <w:t xml:space="preserve"> </w:t>
-      </w:r>
-      <w:proofErr w:type="spellStart"/>
-      <w:r>
-        <w:rPr>
-          <w:b/>
-        </w:rPr>
-        <w:t>Modeling</w:t>
-      </w:r>
-      <w:proofErr w:type="spellEnd"/>
-      <w:r>
-        <w:rPr>
-          <w:b/>
-        </w:rPr>
-        <w:t xml:space="preserve"> </w:t>
-      </w:r>
-      <w:proofErr w:type="spellStart"/>
-      <w:r>
-        <w:rPr>
-          <w:b/>
-        </w:rPr>
-        <w:t>Language</w:t>
-      </w:r>
-      <w:proofErr w:type="spellEnd"/>
-      <w:r>
-        <w:rPr>
-          <w:b/>
-        </w:rPr>
-        <w:t>)</w:t>
+        <w:t>UML (Unified Modeling Language)</w:t>
       </w:r>
       <w:r>
         <w:t xml:space="preserve"> – это система обозначений, которую можно применять для объектно-ориентированного анализа и проектирования. Его можно использовать для визуализации, спецификации, конструирования и документирования программных систем. Словарь UML включает три вида строительных блоков: диаграммы, сущности, связи </w:t>
@@ -5070,33 +4959,11 @@
         <w:spacing w:after="0"/>
         <w:ind w:firstLine="709"/>
       </w:pPr>
-      <w:proofErr w:type="spellStart"/>
       <w:r>
         <w:rPr>
           <w:b/>
         </w:rPr>
-        <w:t>Sparx</w:t>
-      </w:r>
-      <w:proofErr w:type="spellEnd"/>
-      <w:r>
-        <w:rPr>
-          <w:b/>
-        </w:rPr>
-        <w:t xml:space="preserve"> </w:t>
-      </w:r>
-      <w:proofErr w:type="spellStart"/>
-      <w:r>
-        <w:rPr>
-          <w:b/>
-        </w:rPr>
-        <w:t>Systems</w:t>
-      </w:r>
-      <w:proofErr w:type="spellEnd"/>
-      <w:r>
-        <w:rPr>
-          <w:b/>
-        </w:rPr>
-        <w:t xml:space="preserve"> Enterprise Architect</w:t>
+        <w:t>Sparx Systems Enterprise Architect</w:t>
       </w:r>
       <w:r>
         <w:t xml:space="preserve"> </w:t>
@@ -5268,7 +5135,7 @@
       <w:pPr>
         <w:spacing w:after="0"/>
         <w:sectPr>
-          <w:headerReference w:type="default" r:id="rId19"/>
+          <w:headerReference w:type="default" r:id="rId17"/>
           <w:pgSz w:w="11906" w:h="16838"/>
           <w:pgMar w:top="1134" w:right="851" w:bottom="1134" w:left="1701" w:header="850" w:footer="1134" w:gutter="0"/>
           <w:cols w:space="720"/>
@@ -5308,7 +5175,7 @@
                     </pic:cNvPicPr>
                   </pic:nvPicPr>
                   <pic:blipFill rotWithShape="1">
-                    <a:blip r:embed="rId20">
+                    <a:blip r:embed="rId18">
                       <a:extLst>
                         <a:ext uri="{28A0092B-C50C-407E-A947-70E740481C1C}">
                           <a14:useLocalDpi xmlns:a14="http://schemas.microsoft.com/office/drawing/2010/main" val="0"/>
@@ -5423,7 +5290,7 @@
                     </pic:cNvPicPr>
                   </pic:nvPicPr>
                   <pic:blipFill rotWithShape="1">
-                    <a:blip r:embed="rId21">
+                    <a:blip r:embed="rId19">
                       <a:extLst>
                         <a:ext uri="{28A0092B-C50C-407E-A947-70E740481C1C}">
                           <a14:useLocalDpi xmlns:a14="http://schemas.microsoft.com/office/drawing/2010/main" val="0"/>
@@ -5507,7 +5374,7 @@
                     </pic:cNvPicPr>
                   </pic:nvPicPr>
                   <pic:blipFill rotWithShape="1">
-                    <a:blip r:embed="rId22">
+                    <a:blip r:embed="rId20">
                       <a:extLst>
                         <a:ext uri="{28A0092B-C50C-407E-A947-70E740481C1C}">
                           <a14:useLocalDpi xmlns:a14="http://schemas.microsoft.com/office/drawing/2010/main" val="0"/>
@@ -5592,7 +5459,7 @@
                     </pic:cNvPicPr>
                   </pic:nvPicPr>
                   <pic:blipFill rotWithShape="1">
-                    <a:blip r:embed="rId23">
+                    <a:blip r:embed="rId21">
                       <a:extLst>
                         <a:ext uri="{28A0092B-C50C-407E-A947-70E740481C1C}">
                           <a14:useLocalDpi xmlns:a14="http://schemas.microsoft.com/office/drawing/2010/main" val="0"/>
@@ -5689,7 +5556,7 @@
                     </pic:cNvPicPr>
                   </pic:nvPicPr>
                   <pic:blipFill rotWithShape="1">
-                    <a:blip r:embed="rId24">
+                    <a:blip r:embed="rId22">
                       <a:extLst>
                         <a:ext uri="{28A0092B-C50C-407E-A947-70E740481C1C}">
                           <a14:useLocalDpi xmlns:a14="http://schemas.microsoft.com/office/drawing/2010/main" val="0"/>
@@ -5730,14 +5597,9 @@
         <w:jc w:val="center"/>
       </w:pPr>
       <w:r>
-        <w:t xml:space="preserve">Рисунок 3.5 – </w:t>
-      </w:r>
-      <w:commentRangeStart w:id="12"/>
-      <w:r>
-        <w:t>Связь построителя с константами построения корпуса</w:t>
-      </w:r>
-    </w:p>
-    <w:commentRangeEnd w:id="12"/>
+        <w:t>Рисунок 3.5 – Связь построителя с константами построения корпуса</w:t>
+      </w:r>
+    </w:p>
     <w:p>
       <w:pPr>
         <w:spacing w:after="0" w:line="259" w:lineRule="auto"/>
@@ -5747,12 +5609,6 @@
           <w:szCs w:val="28"/>
         </w:rPr>
       </w:pPr>
-      <w:r>
-        <w:rPr>
-          <w:rStyle w:val="af"/>
-        </w:rPr>
-        <w:commentReference w:id="12"/>
-      </w:r>
     </w:p>
     <w:p>
       <w:pPr>
@@ -6149,7 +6005,7 @@
     </w:p>
     <w:tbl>
       <w:tblPr>
-        <w:tblStyle w:val="ac"/>
+        <w:tblStyle w:val="TableGrid"/>
         <w:tblW w:w="10065" w:type="dxa"/>
         <w:jc w:val="center"/>
         <w:tblLayout w:type="fixed"/>
@@ -6326,6 +6182,7 @@
                 <w:szCs w:val="24"/>
               </w:rPr>
             </w:pPr>
+            <w:commentRangeStart w:id="9"/>
             <w:r>
               <w:rPr>
                 <w:rFonts w:ascii="Courier New" w:hAnsi="Courier New" w:cs="Courier New"/>
@@ -6335,6 +6192,13 @@
                 <w:shd w:val="clear" w:color="auto" w:fill="FFFFFF"/>
               </w:rPr>
               <w:t>double</w:t>
+            </w:r>
+            <w:commentRangeEnd w:id="9"/>
+            <w:r>
+              <w:rPr>
+                <w:rStyle w:val="CommentReference"/>
+              </w:rPr>
+              <w:commentReference w:id="9"/>
             </w:r>
           </w:p>
         </w:tc>
@@ -7384,12 +7248,23 @@
       </w:pPr>
       <w:r>
         <w:lastRenderedPageBreak/>
-        <w:t>Окончание таблицы 3.1</w:t>
+        <w:t xml:space="preserve">Окончание </w:t>
+      </w:r>
+      <w:commentRangeStart w:id="10"/>
+      <w:r>
+        <w:t>таблицы 3.1</w:t>
+      </w:r>
+      <w:commentRangeEnd w:id="10"/>
+      <w:r>
+        <w:rPr>
+          <w:rStyle w:val="CommentReference"/>
+        </w:rPr>
+        <w:commentReference w:id="10"/>
       </w:r>
     </w:p>
     <w:tbl>
       <w:tblPr>
-        <w:tblStyle w:val="ac"/>
+        <w:tblStyle w:val="TableGrid"/>
         <w:tblW w:w="10065" w:type="dxa"/>
         <w:jc w:val="center"/>
         <w:tblLayout w:type="fixed"/>
@@ -8154,7 +8029,7 @@
     </w:p>
     <w:tbl>
       <w:tblPr>
-        <w:tblStyle w:val="ac"/>
+        <w:tblStyle w:val="TableGrid"/>
         <w:tblW w:w="10065" w:type="dxa"/>
         <w:tblInd w:w="-431" w:type="dxa"/>
         <w:tblLayout w:type="fixed"/>
@@ -9138,7 +9013,7 @@
     </w:p>
     <w:tbl>
       <w:tblPr>
-        <w:tblStyle w:val="ac"/>
+        <w:tblStyle w:val="TableGrid"/>
         <w:tblW w:w="0" w:type="auto"/>
         <w:tblLook w:val="04A0" w:firstRow="1" w:lastRow="0" w:firstColumn="1" w:lastColumn="0" w:noHBand="0" w:noVBand="1"/>
       </w:tblPr>
@@ -9548,7 +9423,7 @@
     </w:p>
     <w:tbl>
       <w:tblPr>
-        <w:tblStyle w:val="ac"/>
+        <w:tblStyle w:val="TableGrid"/>
         <w:tblW w:w="10065" w:type="dxa"/>
         <w:tblInd w:w="-431" w:type="dxa"/>
         <w:tblLayout w:type="fixed"/>
@@ -11630,12 +11505,16 @@
       </w:pPr>
       <w:r>
         <w:lastRenderedPageBreak/>
-        <w:t>Окончание таблицы 3.4</w:t>
+        <w:t xml:space="preserve">Окончание </w:t>
+      </w:r>
+      <w:commentRangeStart w:id="11"/>
+      <w:r>
+        <w:t>таблицы 3.4</w:t>
       </w:r>
     </w:p>
     <w:tbl>
       <w:tblPr>
-        <w:tblStyle w:val="ac"/>
+        <w:tblStyle w:val="TableGrid"/>
         <w:tblW w:w="10065" w:type="dxa"/>
         <w:tblInd w:w="-431" w:type="dxa"/>
         <w:tblLayout w:type="fixed"/>
@@ -11766,6 +11645,7 @@
           </w:p>
         </w:tc>
       </w:tr>
+      <w:commentRangeEnd w:id="11"/>
       <w:tr>
         <w:tc>
           <w:tcPr>
@@ -11782,6 +11662,12 @@
                 <w:sz w:val="24"/>
               </w:rPr>
             </w:pPr>
+            <w:r>
+              <w:rPr>
+                <w:rStyle w:val="CommentReference"/>
+              </w:rPr>
+              <w:commentReference w:id="11"/>
+            </w:r>
           </w:p>
         </w:tc>
         <w:tc>
@@ -12598,7 +12484,7 @@
     </w:p>
     <w:tbl>
       <w:tblPr>
-        <w:tblStyle w:val="ac"/>
+        <w:tblStyle w:val="TableGrid"/>
         <w:tblW w:w="10065" w:type="dxa"/>
         <w:tblInd w:w="-431" w:type="dxa"/>
         <w:tblLayout w:type="fixed"/>
@@ -13720,7 +13606,7 @@
     </w:p>
     <w:tbl>
       <w:tblPr>
-        <w:tblStyle w:val="ac"/>
+        <w:tblStyle w:val="TableGrid"/>
         <w:tblW w:w="10065" w:type="dxa"/>
         <w:tblInd w:w="-431" w:type="dxa"/>
         <w:tblLayout w:type="fixed"/>
@@ -14203,15 +14089,16 @@
       </w:pPr>
       <w:r>
         <w:lastRenderedPageBreak/>
-        <w:t>Окончание таблицы 3.</w:t>
-      </w:r>
-      <w:r>
-        <w:t>6</w:t>
+        <w:t xml:space="preserve">Окончание </w:t>
+      </w:r>
+      <w:commentRangeStart w:id="12"/>
+      <w:r>
+        <w:t>таблицы 3.6</w:t>
       </w:r>
     </w:p>
     <w:tbl>
       <w:tblPr>
-        <w:tblStyle w:val="ac"/>
+        <w:tblStyle w:val="TableGrid"/>
         <w:tblW w:w="10065" w:type="dxa"/>
         <w:tblInd w:w="-431" w:type="dxa"/>
         <w:tblLayout w:type="fixed"/>
@@ -14374,6 +14261,7 @@
           </w:p>
         </w:tc>
       </w:tr>
+      <w:commentRangeEnd w:id="12"/>
       <w:tr>
         <w:tc>
           <w:tcPr>
@@ -14392,6 +14280,12 @@
             </w:pPr>
             <w:r>
               <w:rPr>
+                <w:rStyle w:val="CommentReference"/>
+              </w:rPr>
+              <w:commentReference w:id="12"/>
+            </w:r>
+            <w:r>
+              <w:rPr>
                 <w:b/>
                 <w:sz w:val="24"/>
               </w:rPr>
@@ -15021,7 +14915,6 @@
         <w:spacing w:after="0"/>
         <w:ind w:firstLine="709"/>
       </w:pPr>
-      <w:commentRangeStart w:id="13"/>
       <w:r>
         <w:t xml:space="preserve">В процессе реализации библиотеки и её тестирования были изменены поля классов </w:t>
       </w:r>
@@ -15080,17 +14973,7 @@
         <w:t xml:space="preserve">поля со стандартными геттерами и сеттерами </w:t>
       </w:r>
       <w:r>
-        <w:t>имеют авто свойств</w:t>
-      </w:r>
-      <w:commentRangeEnd w:id="13"/>
-      <w:r>
-        <w:rPr>
-          <w:rStyle w:val="af"/>
-        </w:rPr>
-        <w:commentReference w:id="13"/>
-      </w:r>
-      <w:r>
-        <w:t xml:space="preserve">а. Также у авто свойств </w:t>
+        <w:t xml:space="preserve">имеют авто свойства. Также у авто свойств </w:t>
       </w:r>
       <w:r>
         <w:t xml:space="preserve">констант </w:t>
@@ -15207,19 +15090,7 @@
         <w:ind w:firstLine="709"/>
       </w:pPr>
       <w:r>
-        <w:t>В таблицах 3.</w:t>
-      </w:r>
-      <w:r>
-        <w:t>7</w:t>
-      </w:r>
-      <w:r>
-        <w:t>-3.</w:t>
-      </w:r>
-      <w:r>
-        <w:t>12</w:t>
-      </w:r>
-      <w:r>
-        <w:t xml:space="preserve"> </w:t>
+        <w:t xml:space="preserve">В таблицах 3.7-3.12 </w:t>
       </w:r>
       <w:r>
         <w:t xml:space="preserve">представлены перечисление </w:t>
@@ -15329,7 +15200,7 @@
     </w:p>
     <w:tbl>
       <w:tblPr>
-        <w:tblStyle w:val="ac"/>
+        <w:tblStyle w:val="TableGrid"/>
         <w:tblW w:w="10065" w:type="dxa"/>
         <w:jc w:val="center"/>
         <w:tblLayout w:type="fixed"/>
@@ -16740,7 +16611,7 @@
     </w:p>
     <w:tbl>
       <w:tblPr>
-        <w:tblStyle w:val="ac"/>
+        <w:tblStyle w:val="TableGrid"/>
         <w:tblW w:w="10065" w:type="dxa"/>
         <w:tblInd w:w="-431" w:type="dxa"/>
         <w:tblLayout w:type="fixed"/>
@@ -17506,7 +17377,7 @@
     </w:p>
     <w:tbl>
       <w:tblPr>
-        <w:tblStyle w:val="ac"/>
+        <w:tblStyle w:val="TableGrid"/>
         <w:tblW w:w="0" w:type="auto"/>
         <w:tblLook w:val="04A0" w:firstRow="1" w:lastRow="0" w:firstColumn="1" w:lastColumn="0" w:noHBand="0" w:noVBand="1"/>
       </w:tblPr>
@@ -17977,7 +17848,7 @@
     </w:p>
     <w:tbl>
       <w:tblPr>
-        <w:tblStyle w:val="ac"/>
+        <w:tblStyle w:val="TableGrid"/>
         <w:tblW w:w="10065" w:type="dxa"/>
         <w:tblInd w:w="-431" w:type="dxa"/>
         <w:tblLayout w:type="fixed"/>
@@ -19666,25 +19537,7 @@
                 <w:szCs w:val="24"/>
                 <w:shd w:val="clear" w:color="auto" w:fill="FFFFFF"/>
               </w:rPr>
-              <w:t>Создани</w:t>
-            </w:r>
-            <w:r>
-              <w:rPr>
-                <w:rFonts w:cs="Times New Roman"/>
-                <w:sz w:val="24"/>
-                <w:szCs w:val="24"/>
-                <w:shd w:val="clear" w:color="auto" w:fill="FFFFFF"/>
-              </w:rPr>
-              <w:t>е</w:t>
-            </w:r>
-            <w:r>
-              <w:rPr>
-                <w:rFonts w:cs="Times New Roman"/>
-                <w:sz w:val="24"/>
-                <w:szCs w:val="24"/>
-                <w:shd w:val="clear" w:color="auto" w:fill="FFFFFF"/>
-              </w:rPr>
-              <w:t xml:space="preserve"> фаски.</w:t>
+              <w:t>Создание фаски.</w:t>
             </w:r>
           </w:p>
         </w:tc>
@@ -19786,25 +19639,7 @@
                 <w:szCs w:val="24"/>
                 <w:shd w:val="clear" w:color="auto" w:fill="FFFFFF"/>
               </w:rPr>
-              <w:t>Создани</w:t>
-            </w:r>
-            <w:r>
-              <w:rPr>
-                <w:rFonts w:cs="Times New Roman"/>
-                <w:sz w:val="24"/>
-                <w:szCs w:val="24"/>
-                <w:shd w:val="clear" w:color="auto" w:fill="FFFFFF"/>
-              </w:rPr>
-              <w:t>е</w:t>
-            </w:r>
-            <w:r>
-              <w:rPr>
-                <w:rFonts w:cs="Times New Roman"/>
-                <w:sz w:val="24"/>
-                <w:szCs w:val="24"/>
-                <w:shd w:val="clear" w:color="auto" w:fill="FFFFFF"/>
-              </w:rPr>
-              <w:t xml:space="preserve"> скругления.</w:t>
+              <w:t>Создание скругления.</w:t>
             </w:r>
           </w:p>
         </w:tc>
@@ -20021,12 +19856,16 @@
       </w:pPr>
       <w:r>
         <w:lastRenderedPageBreak/>
-        <w:t>Окончание таблицы 3.10</w:t>
+        <w:t xml:space="preserve">Окончание </w:t>
+      </w:r>
+      <w:commentRangeStart w:id="13"/>
+      <w:r>
+        <w:t>таблицы 3.10</w:t>
       </w:r>
     </w:p>
     <w:tbl>
       <w:tblPr>
-        <w:tblStyle w:val="ac"/>
+        <w:tblStyle w:val="TableGrid"/>
         <w:tblW w:w="10065" w:type="dxa"/>
         <w:tblInd w:w="-431" w:type="dxa"/>
         <w:tblLayout w:type="fixed"/>
@@ -20148,6 +19987,7 @@
           </w:p>
         </w:tc>
       </w:tr>
+      <w:commentRangeEnd w:id="13"/>
       <w:tr>
         <w:tc>
           <w:tcPr>
@@ -20164,6 +20004,12 @@
                 <w:sz w:val="24"/>
               </w:rPr>
             </w:pPr>
+            <w:r>
+              <w:rPr>
+                <w:rStyle w:val="CommentReference"/>
+              </w:rPr>
+              <w:commentReference w:id="13"/>
+            </w:r>
           </w:p>
         </w:tc>
         <w:tc>
@@ -20691,7 +20537,7 @@
     </w:p>
     <w:tbl>
       <w:tblPr>
-        <w:tblStyle w:val="ac"/>
+        <w:tblStyle w:val="TableGrid"/>
         <w:tblW w:w="10065" w:type="dxa"/>
         <w:tblInd w:w="-431" w:type="dxa"/>
         <w:tblLayout w:type="fixed"/>
@@ -21908,7 +21754,7 @@
     </w:p>
     <w:tbl>
       <w:tblPr>
-        <w:tblStyle w:val="ac"/>
+        <w:tblStyle w:val="TableGrid"/>
         <w:tblW w:w="10065" w:type="dxa"/>
         <w:tblInd w:w="-431" w:type="dxa"/>
         <w:tblLayout w:type="fixed"/>
@@ -22606,17 +22452,15 @@
       <w:pPr>
         <w:spacing w:after="0"/>
       </w:pPr>
+      <w:commentRangeStart w:id="14"/>
       <w:r>
         <w:lastRenderedPageBreak/>
-        <w:t>Окончание таблицы 3.1</w:t>
-      </w:r>
-      <w:r>
-        <w:t>2</w:t>
+        <w:t>Окончание таблицы 3.12</w:t>
       </w:r>
     </w:p>
     <w:tbl>
       <w:tblPr>
-        <w:tblStyle w:val="ac"/>
+        <w:tblStyle w:val="TableGrid"/>
         <w:tblW w:w="10065" w:type="dxa"/>
         <w:tblInd w:w="-431" w:type="dxa"/>
         <w:tblLayout w:type="fixed"/>
@@ -22733,6 +22577,7 @@
           </w:p>
         </w:tc>
       </w:tr>
+      <w:commentRangeEnd w:id="14"/>
       <w:tr>
         <w:tc>
           <w:tcPr>
@@ -22749,6 +22594,12 @@
                 <w:sz w:val="24"/>
               </w:rPr>
             </w:pPr>
+            <w:r>
+              <w:rPr>
+                <w:rStyle w:val="CommentReference"/>
+              </w:rPr>
+              <w:commentReference w:id="14"/>
+            </w:r>
           </w:p>
         </w:tc>
         <w:tc>
@@ -22850,7 +22701,6 @@
               <w:rPr>
                 <w:b/>
                 <w:sz w:val="24"/>
-                <w:lang w:val="en-US"/>
               </w:rPr>
             </w:pPr>
           </w:p>
@@ -22994,7 +22844,7 @@
         <w:spacing w:after="0"/>
         <w:jc w:val="center"/>
       </w:pPr>
-      <w:commentRangeStart w:id="14"/>
+      <w:commentRangeStart w:id="15"/>
       <w:r>
         <w:rPr>
           <w:noProof/>
@@ -23019,7 +22869,7 @@
                     </pic:cNvPicPr>
                   </pic:nvPicPr>
                   <pic:blipFill>
-                    <a:blip r:embed="rId25">
+                    <a:blip r:embed="rId27">
                       <a:extLst>
                         <a:ext uri="{28A0092B-C50C-407E-A947-70E740481C1C}">
                           <a14:useLocalDpi xmlns:a14="http://schemas.microsoft.com/office/drawing/2010/main" val="0"/>
@@ -23050,12 +22900,12 @@
           </wp:inline>
         </w:drawing>
       </w:r>
-      <w:commentRangeEnd w:id="14"/>
-      <w:r>
-        <w:rPr>
-          <w:rStyle w:val="af"/>
-        </w:rPr>
-        <w:commentReference w:id="14"/>
+      <w:commentRangeEnd w:id="15"/>
+      <w:r>
+        <w:rPr>
+          <w:rStyle w:val="CommentReference"/>
+        </w:rPr>
+        <w:commentReference w:id="15"/>
       </w:r>
     </w:p>
     <w:p>
@@ -23102,7 +22952,7 @@
                     </pic:cNvPicPr>
                   </pic:nvPicPr>
                   <pic:blipFill rotWithShape="1">
-                    <a:blip r:embed="rId26">
+                    <a:blip r:embed="rId28">
                       <a:extLst>
                         <a:ext uri="{28A0092B-C50C-407E-A947-70E740481C1C}">
                           <a14:useLocalDpi xmlns:a14="http://schemas.microsoft.com/office/drawing/2010/main" val="0"/>
@@ -23175,7 +23025,7 @@
                     </pic:cNvPicPr>
                   </pic:nvPicPr>
                   <pic:blipFill rotWithShape="1">
-                    <a:blip r:embed="rId27">
+                    <a:blip r:embed="rId29">
                       <a:extLst>
                         <a:ext uri="{28A0092B-C50C-407E-A947-70E740481C1C}">
                           <a14:useLocalDpi xmlns:a14="http://schemas.microsoft.com/office/drawing/2010/main" val="0"/>
@@ -23248,7 +23098,7 @@
                     </pic:cNvPicPr>
                   </pic:nvPicPr>
                   <pic:blipFill rotWithShape="1">
-                    <a:blip r:embed="rId28">
+                    <a:blip r:embed="rId30">
                       <a:extLst>
                         <a:ext uri="{28A0092B-C50C-407E-A947-70E740481C1C}">
                           <a14:useLocalDpi xmlns:a14="http://schemas.microsoft.com/office/drawing/2010/main" val="0"/>
@@ -23308,15 +23158,15 @@
     </w:p>
     <w:p>
       <w:pPr>
-        <w:pStyle w:val="1"/>
+        <w:pStyle w:val="Heading1"/>
         <w:spacing w:before="0"/>
       </w:pPr>
-      <w:bookmarkStart w:id="15" w:name="_Toc119668681"/>
+      <w:bookmarkStart w:id="16" w:name="_Toc119668681"/>
       <w:r>
         <w:lastRenderedPageBreak/>
         <w:t>4 ОПИСАНИЕ ПРОГРАММЫ ДЛЯ ПОЛЬЗОВАТЕЛЯ</w:t>
       </w:r>
-      <w:bookmarkEnd w:id="15"/>
+      <w:bookmarkEnd w:id="16"/>
     </w:p>
     <w:p>
       <w:pPr>
@@ -23514,149 +23364,6 @@
             <wp:extent cx="3943350" cy="3048000"/>
             <wp:effectExtent l="0" t="0" r="0" b="0"/>
             <wp:docPr id="27" name="Рисунок 27"/>
-            <wp:cNvGraphicFramePr>
-              <a:graphicFrameLocks xmlns:a="http://schemas.openxmlformats.org/drawingml/2006/main" noChangeAspect="1"/>
-            </wp:cNvGraphicFramePr>
-            <a:graphic xmlns:a="http://schemas.openxmlformats.org/drawingml/2006/main">
-              <a:graphicData uri="http://schemas.openxmlformats.org/drawingml/2006/picture">
-                <pic:pic xmlns:pic="http://schemas.openxmlformats.org/drawingml/2006/picture">
-                  <pic:nvPicPr>
-                    <pic:cNvPr id="1" name=""/>
-                    <pic:cNvPicPr/>
-                  </pic:nvPicPr>
-                  <pic:blipFill>
-                    <a:blip r:embed="rId29"/>
-                    <a:stretch>
-                      <a:fillRect/>
-                    </a:stretch>
-                  </pic:blipFill>
-                  <pic:spPr>
-                    <a:xfrm>
-                      <a:off x="0" y="0"/>
-                      <a:ext cx="3943350" cy="3048000"/>
-                    </a:xfrm>
-                    <a:prstGeom prst="rect">
-                      <a:avLst/>
-                    </a:prstGeom>
-                  </pic:spPr>
-                </pic:pic>
-              </a:graphicData>
-            </a:graphic>
-          </wp:inline>
-        </w:drawing>
-      </w:r>
-    </w:p>
-    <w:p>
-      <w:pPr>
-        <w:spacing w:after="0"/>
-        <w:jc w:val="center"/>
-      </w:pPr>
-      <w:r>
-        <w:t xml:space="preserve">Рисунок </w:t>
-      </w:r>
-      <w:r>
-        <w:t>4</w:t>
-      </w:r>
-      <w:r>
-        <w:t>.</w:t>
-      </w:r>
-      <w:r>
-        <w:t>1</w:t>
-      </w:r>
-      <w:r>
-        <w:t xml:space="preserve"> – Макет пользовательского интерфейса</w:t>
-      </w:r>
-    </w:p>
-    <w:p>
-      <w:pPr>
-        <w:spacing w:after="0"/>
-        <w:jc w:val="center"/>
-      </w:pPr>
-      <w:r>
-        <w:rPr>
-          <w:noProof/>
-          <w:lang w:eastAsia="ru-RU"/>
-        </w:rPr>
-        <w:lastRenderedPageBreak/>
-        <w:drawing>
-          <wp:inline distT="0" distB="0" distL="0" distR="0" wp14:anchorId="3EBC0CA4" wp14:editId="4F3DD7CE">
-            <wp:extent cx="3962400" cy="3067050"/>
-            <wp:effectExtent l="0" t="0" r="0" b="0"/>
-            <wp:docPr id="28" name="Рисунок 28"/>
-            <wp:cNvGraphicFramePr>
-              <a:graphicFrameLocks xmlns:a="http://schemas.openxmlformats.org/drawingml/2006/main" noChangeAspect="1"/>
-            </wp:cNvGraphicFramePr>
-            <a:graphic xmlns:a="http://schemas.openxmlformats.org/drawingml/2006/main">
-              <a:graphicData uri="http://schemas.openxmlformats.org/drawingml/2006/picture">
-                <pic:pic xmlns:pic="http://schemas.openxmlformats.org/drawingml/2006/picture">
-                  <pic:nvPicPr>
-                    <pic:cNvPr id="1" name=""/>
-                    <pic:cNvPicPr/>
-                  </pic:nvPicPr>
-                  <pic:blipFill>
-                    <a:blip r:embed="rId30"/>
-                    <a:stretch>
-                      <a:fillRect/>
-                    </a:stretch>
-                  </pic:blipFill>
-                  <pic:spPr>
-                    <a:xfrm>
-                      <a:off x="0" y="0"/>
-                      <a:ext cx="3962400" cy="3067050"/>
-                    </a:xfrm>
-                    <a:prstGeom prst="rect">
-                      <a:avLst/>
-                    </a:prstGeom>
-                  </pic:spPr>
-                </pic:pic>
-              </a:graphicData>
-            </a:graphic>
-          </wp:inline>
-        </w:drawing>
-      </w:r>
-    </w:p>
-    <w:p>
-      <w:pPr>
-        <w:spacing w:after="0"/>
-        <w:jc w:val="center"/>
-      </w:pPr>
-      <w:r>
-        <w:t xml:space="preserve">Рисунок </w:t>
-      </w:r>
-      <w:r>
-        <w:t>4</w:t>
-      </w:r>
-      <w:r>
-        <w:t>.</w:t>
-      </w:r>
-      <w:r>
-        <w:t>2</w:t>
-      </w:r>
-      <w:r>
-        <w:t xml:space="preserve"> – Реакция приложения на ввод некорректных значений</w:t>
-      </w:r>
-    </w:p>
-    <w:p>
-      <w:pPr>
-        <w:spacing w:after="0"/>
-        <w:jc w:val="center"/>
-      </w:pPr>
-    </w:p>
-    <w:p>
-      <w:pPr>
-        <w:spacing w:after="0"/>
-        <w:jc w:val="center"/>
-      </w:pPr>
-      <w:r>
-        <w:rPr>
-          <w:noProof/>
-          <w:lang w:eastAsia="ru-RU"/>
-        </w:rPr>
-        <w:drawing>
-          <wp:inline distT="0" distB="0" distL="0" distR="0" wp14:anchorId="72787C90" wp14:editId="134F8B17">
-            <wp:extent cx="3990975" cy="3114675"/>
-            <wp:effectExtent l="0" t="0" r="9525" b="9525"/>
-            <wp:docPr id="29" name="Рисунок 29"/>
             <wp:cNvGraphicFramePr>
               <a:graphicFrameLocks xmlns:a="http://schemas.openxmlformats.org/drawingml/2006/main" noChangeAspect="1"/>
             </wp:cNvGraphicFramePr>
@@ -23676,6 +23383,149 @@
                   <pic:spPr>
                     <a:xfrm>
                       <a:off x="0" y="0"/>
+                      <a:ext cx="3943350" cy="3048000"/>
+                    </a:xfrm>
+                    <a:prstGeom prst="rect">
+                      <a:avLst/>
+                    </a:prstGeom>
+                  </pic:spPr>
+                </pic:pic>
+              </a:graphicData>
+            </a:graphic>
+          </wp:inline>
+        </w:drawing>
+      </w:r>
+    </w:p>
+    <w:p>
+      <w:pPr>
+        <w:spacing w:after="0"/>
+        <w:jc w:val="center"/>
+      </w:pPr>
+      <w:r>
+        <w:t xml:space="preserve">Рисунок </w:t>
+      </w:r>
+      <w:r>
+        <w:t>4</w:t>
+      </w:r>
+      <w:r>
+        <w:t>.</w:t>
+      </w:r>
+      <w:r>
+        <w:t>1</w:t>
+      </w:r>
+      <w:r>
+        <w:t xml:space="preserve"> – Макет пользовательского интерфейса</w:t>
+      </w:r>
+    </w:p>
+    <w:p>
+      <w:pPr>
+        <w:spacing w:after="0"/>
+        <w:jc w:val="center"/>
+      </w:pPr>
+      <w:r>
+        <w:rPr>
+          <w:noProof/>
+          <w:lang w:eastAsia="ru-RU"/>
+        </w:rPr>
+        <w:lastRenderedPageBreak/>
+        <w:drawing>
+          <wp:inline distT="0" distB="0" distL="0" distR="0" wp14:anchorId="3EBC0CA4" wp14:editId="4F3DD7CE">
+            <wp:extent cx="3962400" cy="3067050"/>
+            <wp:effectExtent l="0" t="0" r="0" b="0"/>
+            <wp:docPr id="28" name="Рисунок 28"/>
+            <wp:cNvGraphicFramePr>
+              <a:graphicFrameLocks xmlns:a="http://schemas.openxmlformats.org/drawingml/2006/main" noChangeAspect="1"/>
+            </wp:cNvGraphicFramePr>
+            <a:graphic xmlns:a="http://schemas.openxmlformats.org/drawingml/2006/main">
+              <a:graphicData uri="http://schemas.openxmlformats.org/drawingml/2006/picture">
+                <pic:pic xmlns:pic="http://schemas.openxmlformats.org/drawingml/2006/picture">
+                  <pic:nvPicPr>
+                    <pic:cNvPr id="1" name=""/>
+                    <pic:cNvPicPr/>
+                  </pic:nvPicPr>
+                  <pic:blipFill>
+                    <a:blip r:embed="rId32"/>
+                    <a:stretch>
+                      <a:fillRect/>
+                    </a:stretch>
+                  </pic:blipFill>
+                  <pic:spPr>
+                    <a:xfrm>
+                      <a:off x="0" y="0"/>
+                      <a:ext cx="3962400" cy="3067050"/>
+                    </a:xfrm>
+                    <a:prstGeom prst="rect">
+                      <a:avLst/>
+                    </a:prstGeom>
+                  </pic:spPr>
+                </pic:pic>
+              </a:graphicData>
+            </a:graphic>
+          </wp:inline>
+        </w:drawing>
+      </w:r>
+    </w:p>
+    <w:p>
+      <w:pPr>
+        <w:spacing w:after="0"/>
+        <w:jc w:val="center"/>
+      </w:pPr>
+      <w:r>
+        <w:t xml:space="preserve">Рисунок </w:t>
+      </w:r>
+      <w:r>
+        <w:t>4</w:t>
+      </w:r>
+      <w:r>
+        <w:t>.</w:t>
+      </w:r>
+      <w:r>
+        <w:t>2</w:t>
+      </w:r>
+      <w:r>
+        <w:t xml:space="preserve"> – Реакция приложения на ввод некорректных значений</w:t>
+      </w:r>
+    </w:p>
+    <w:p>
+      <w:pPr>
+        <w:spacing w:after="0"/>
+        <w:jc w:val="center"/>
+      </w:pPr>
+    </w:p>
+    <w:p>
+      <w:pPr>
+        <w:spacing w:after="0"/>
+        <w:jc w:val="center"/>
+      </w:pPr>
+      <w:r>
+        <w:rPr>
+          <w:noProof/>
+          <w:lang w:eastAsia="ru-RU"/>
+        </w:rPr>
+        <w:drawing>
+          <wp:inline distT="0" distB="0" distL="0" distR="0" wp14:anchorId="72787C90" wp14:editId="134F8B17">
+            <wp:extent cx="3990975" cy="3114675"/>
+            <wp:effectExtent l="0" t="0" r="9525" b="9525"/>
+            <wp:docPr id="29" name="Рисунок 29"/>
+            <wp:cNvGraphicFramePr>
+              <a:graphicFrameLocks xmlns:a="http://schemas.openxmlformats.org/drawingml/2006/main" noChangeAspect="1"/>
+            </wp:cNvGraphicFramePr>
+            <a:graphic xmlns:a="http://schemas.openxmlformats.org/drawingml/2006/main">
+              <a:graphicData uri="http://schemas.openxmlformats.org/drawingml/2006/picture">
+                <pic:pic xmlns:pic="http://schemas.openxmlformats.org/drawingml/2006/picture">
+                  <pic:nvPicPr>
+                    <pic:cNvPr id="1" name=""/>
+                    <pic:cNvPicPr/>
+                  </pic:nvPicPr>
+                  <pic:blipFill>
+                    <a:blip r:embed="rId33"/>
+                    <a:stretch>
+                      <a:fillRect/>
+                    </a:stretch>
+                  </pic:blipFill>
+                  <pic:spPr>
+                    <a:xfrm>
+                      <a:off x="0" y="0"/>
                       <a:ext cx="3990975" cy="3114675"/>
                     </a:xfrm>
                     <a:prstGeom prst="rect">
@@ -23785,7 +23635,7 @@
                     </pic:cNvPicPr>
                   </pic:nvPicPr>
                   <pic:blipFill>
-                    <a:blip r:embed="rId32">
+                    <a:blip r:embed="rId34">
                       <a:extLst>
                         <a:ext uri="{28A0092B-C50C-407E-A947-70E740481C1C}">
                           <a14:useLocalDpi xmlns:a14="http://schemas.microsoft.com/office/drawing/2010/main" val="0"/>
@@ -23894,7 +23744,7 @@
                     </pic:cNvPicPr>
                   </pic:nvPicPr>
                   <pic:blipFill>
-                    <a:blip r:embed="rId33">
+                    <a:blip r:embed="rId35">
                       <a:extLst>
                         <a:ext uri="{28A0092B-C50C-407E-A947-70E740481C1C}">
                           <a14:useLocalDpi xmlns:a14="http://schemas.microsoft.com/office/drawing/2010/main" val="0"/>
@@ -23976,15 +23826,15 @@
     </w:p>
     <w:p>
       <w:pPr>
-        <w:pStyle w:val="1"/>
+        <w:pStyle w:val="Heading1"/>
         <w:spacing w:before="0"/>
       </w:pPr>
-      <w:bookmarkStart w:id="16" w:name="_Toc119668682"/>
+      <w:bookmarkStart w:id="17" w:name="_Toc119668682"/>
       <w:r>
         <w:lastRenderedPageBreak/>
         <w:t>5 ТЕСТИРОВАНИЕ ПРОГРАММЫ</w:t>
       </w:r>
-      <w:bookmarkEnd w:id="16"/>
+      <w:bookmarkEnd w:id="17"/>
     </w:p>
     <w:p>
       <w:pPr>
@@ -23993,14 +23843,14 @@
     </w:p>
     <w:p>
       <w:pPr>
-        <w:pStyle w:val="1"/>
+        <w:pStyle w:val="Heading1"/>
         <w:spacing w:before="0"/>
       </w:pPr>
-      <w:bookmarkStart w:id="17" w:name="_Toc119668683"/>
+      <w:bookmarkStart w:id="18" w:name="_Toc119668683"/>
       <w:r>
         <w:t>5.1 Функциональное тестирование</w:t>
       </w:r>
-      <w:bookmarkEnd w:id="17"/>
+      <w:bookmarkEnd w:id="18"/>
     </w:p>
     <w:p>
       <w:pPr>
@@ -24121,7 +23971,7 @@
     </w:p>
     <w:p>
       <w:pPr>
-        <w:pStyle w:val="a9"/>
+        <w:pStyle w:val="ListParagraph"/>
         <w:numPr>
           <w:ilvl w:val="0"/>
           <w:numId w:val="22"/>
@@ -24135,7 +23985,7 @@
     </w:p>
     <w:p>
       <w:pPr>
-        <w:pStyle w:val="a9"/>
+        <w:pStyle w:val="ListParagraph"/>
         <w:numPr>
           <w:ilvl w:val="0"/>
           <w:numId w:val="22"/>
@@ -24149,7 +23999,7 @@
     </w:p>
     <w:p>
       <w:pPr>
-        <w:pStyle w:val="a9"/>
+        <w:pStyle w:val="ListParagraph"/>
         <w:numPr>
           <w:ilvl w:val="0"/>
           <w:numId w:val="22"/>
@@ -24163,7 +24013,7 @@
     </w:p>
     <w:p>
       <w:pPr>
-        <w:pStyle w:val="a9"/>
+        <w:pStyle w:val="ListParagraph"/>
         <w:numPr>
           <w:ilvl w:val="0"/>
           <w:numId w:val="22"/>
@@ -24183,7 +24033,7 @@
     </w:p>
     <w:p>
       <w:pPr>
-        <w:pStyle w:val="a9"/>
+        <w:pStyle w:val="ListParagraph"/>
         <w:numPr>
           <w:ilvl w:val="0"/>
           <w:numId w:val="22"/>
@@ -24203,7 +24053,7 @@
     </w:p>
     <w:p>
       <w:pPr>
-        <w:pStyle w:val="a9"/>
+        <w:pStyle w:val="ListParagraph"/>
         <w:numPr>
           <w:ilvl w:val="0"/>
           <w:numId w:val="22"/>
@@ -24223,7 +24073,7 @@
     </w:p>
     <w:p>
       <w:pPr>
-        <w:pStyle w:val="a9"/>
+        <w:pStyle w:val="ListParagraph"/>
         <w:numPr>
           <w:ilvl w:val="0"/>
           <w:numId w:val="22"/>
@@ -24277,7 +24127,7 @@
                     <pic:cNvPicPr/>
                   </pic:nvPicPr>
                   <pic:blipFill>
-                    <a:blip r:embed="rId34"/>
+                    <a:blip r:embed="rId36"/>
                     <a:stretch>
                       <a:fillRect/>
                     </a:stretch>
@@ -24347,7 +24197,7 @@
                     <pic:cNvPicPr/>
                   </pic:nvPicPr>
                   <pic:blipFill rotWithShape="1">
-                    <a:blip r:embed="rId35"/>
+                    <a:blip r:embed="rId37"/>
                     <a:srcRect t="9960" b="11354"/>
                     <a:stretch/>
                   </pic:blipFill>
@@ -24420,7 +24270,7 @@
     </w:p>
     <w:p>
       <w:pPr>
-        <w:pStyle w:val="a9"/>
+        <w:pStyle w:val="ListParagraph"/>
         <w:numPr>
           <w:ilvl w:val="0"/>
           <w:numId w:val="22"/>
@@ -24440,7 +24290,7 @@
     </w:p>
     <w:p>
       <w:pPr>
-        <w:pStyle w:val="a9"/>
+        <w:pStyle w:val="ListParagraph"/>
         <w:numPr>
           <w:ilvl w:val="0"/>
           <w:numId w:val="22"/>
@@ -24460,7 +24310,7 @@
     </w:p>
     <w:p>
       <w:pPr>
-        <w:pStyle w:val="a9"/>
+        <w:pStyle w:val="ListParagraph"/>
         <w:numPr>
           <w:ilvl w:val="0"/>
           <w:numId w:val="22"/>
@@ -24481,7 +24331,7 @@
     </w:p>
     <w:p>
       <w:pPr>
-        <w:pStyle w:val="a9"/>
+        <w:pStyle w:val="ListParagraph"/>
         <w:numPr>
           <w:ilvl w:val="0"/>
           <w:numId w:val="22"/>
@@ -24507,7 +24357,7 @@
     </w:p>
     <w:p>
       <w:pPr>
-        <w:pStyle w:val="a9"/>
+        <w:pStyle w:val="ListParagraph"/>
         <w:numPr>
           <w:ilvl w:val="0"/>
           <w:numId w:val="22"/>
@@ -24533,7 +24383,7 @@
     </w:p>
     <w:p>
       <w:pPr>
-        <w:pStyle w:val="a9"/>
+        <w:pStyle w:val="ListParagraph"/>
         <w:numPr>
           <w:ilvl w:val="0"/>
           <w:numId w:val="22"/>
@@ -24559,7 +24409,7 @@
     </w:p>
     <w:p>
       <w:pPr>
-        <w:pStyle w:val="a9"/>
+        <w:pStyle w:val="ListParagraph"/>
         <w:numPr>
           <w:ilvl w:val="0"/>
           <w:numId w:val="22"/>
@@ -24619,7 +24469,7 @@
                     <pic:cNvPicPr/>
                   </pic:nvPicPr>
                   <pic:blipFill rotWithShape="1">
-                    <a:blip r:embed="rId36"/>
+                    <a:blip r:embed="rId38"/>
                     <a:srcRect t="2241" b="2241"/>
                     <a:stretch/>
                   </pic:blipFill>
@@ -24690,7 +24540,7 @@
                     <pic:cNvPicPr/>
                   </pic:nvPicPr>
                   <pic:blipFill>
-                    <a:blip r:embed="rId37"/>
+                    <a:blip r:embed="rId39"/>
                     <a:stretch>
                       <a:fillRect/>
                     </a:stretch>
@@ -24750,7 +24600,7 @@
     </w:p>
     <w:p>
       <w:pPr>
-        <w:pStyle w:val="a9"/>
+        <w:pStyle w:val="ListParagraph"/>
         <w:numPr>
           <w:ilvl w:val="0"/>
           <w:numId w:val="22"/>
@@ -24770,7 +24620,7 @@
     </w:p>
     <w:p>
       <w:pPr>
-        <w:pStyle w:val="a9"/>
+        <w:pStyle w:val="ListParagraph"/>
         <w:numPr>
           <w:ilvl w:val="0"/>
           <w:numId w:val="22"/>
@@ -24790,7 +24640,7 @@
     </w:p>
     <w:p>
       <w:pPr>
-        <w:pStyle w:val="a9"/>
+        <w:pStyle w:val="ListParagraph"/>
         <w:numPr>
           <w:ilvl w:val="0"/>
           <w:numId w:val="22"/>
@@ -24810,7 +24660,7 @@
     </w:p>
     <w:p>
       <w:pPr>
-        <w:pStyle w:val="a9"/>
+        <w:pStyle w:val="ListParagraph"/>
         <w:numPr>
           <w:ilvl w:val="0"/>
           <w:numId w:val="22"/>
@@ -24836,7 +24686,7 @@
     </w:p>
     <w:p>
       <w:pPr>
-        <w:pStyle w:val="a9"/>
+        <w:pStyle w:val="ListParagraph"/>
         <w:numPr>
           <w:ilvl w:val="0"/>
           <w:numId w:val="22"/>
@@ -24862,7 +24712,7 @@
     </w:p>
     <w:p>
       <w:pPr>
-        <w:pStyle w:val="a9"/>
+        <w:pStyle w:val="ListParagraph"/>
         <w:numPr>
           <w:ilvl w:val="0"/>
           <w:numId w:val="22"/>
@@ -24888,7 +24738,7 @@
     </w:p>
     <w:p>
       <w:pPr>
-        <w:pStyle w:val="a9"/>
+        <w:pStyle w:val="ListParagraph"/>
         <w:numPr>
           <w:ilvl w:val="0"/>
           <w:numId w:val="22"/>
@@ -24960,403 +24810,6 @@
             <wp:extent cx="4495800" cy="4313538"/>
             <wp:effectExtent l="0" t="0" r="0" b="0"/>
             <wp:docPr id="36" name="Рисунок 36"/>
-            <wp:cNvGraphicFramePr>
-              <a:graphicFrameLocks xmlns:a="http://schemas.openxmlformats.org/drawingml/2006/main" noChangeAspect="1"/>
-            </wp:cNvGraphicFramePr>
-            <a:graphic xmlns:a="http://schemas.openxmlformats.org/drawingml/2006/main">
-              <a:graphicData uri="http://schemas.openxmlformats.org/drawingml/2006/picture">
-                <pic:pic xmlns:pic="http://schemas.openxmlformats.org/drawingml/2006/picture">
-                  <pic:nvPicPr>
-                    <pic:cNvPr id="1" name=""/>
-                    <pic:cNvPicPr/>
-                  </pic:nvPicPr>
-                  <pic:blipFill>
-                    <a:blip r:embed="rId38"/>
-                    <a:stretch>
-                      <a:fillRect/>
-                    </a:stretch>
-                  </pic:blipFill>
-                  <pic:spPr>
-                    <a:xfrm>
-                      <a:off x="0" y="0"/>
-                      <a:ext cx="4511080" cy="4328198"/>
-                    </a:xfrm>
-                    <a:prstGeom prst="rect">
-                      <a:avLst/>
-                    </a:prstGeom>
-                  </pic:spPr>
-                </pic:pic>
-              </a:graphicData>
-            </a:graphic>
-          </wp:inline>
-        </w:drawing>
-      </w:r>
-    </w:p>
-    <w:p>
-      <w:pPr>
-        <w:spacing w:after="0"/>
-        <w:ind w:firstLine="426"/>
-        <w:jc w:val="center"/>
-      </w:pPr>
-      <w:r>
-        <w:t xml:space="preserve">Рисунок 5.5 – Вид на модель в плоскости </w:t>
-      </w:r>
-      <w:r>
-        <w:rPr>
-          <w:lang w:val="en-US"/>
-        </w:rPr>
-        <w:t>XZ</w:t>
-      </w:r>
-    </w:p>
-    <w:p>
-      <w:pPr>
-        <w:spacing w:after="0"/>
-        <w:ind w:firstLine="426"/>
-      </w:pPr>
-    </w:p>
-    <w:p>
-      <w:pPr>
-        <w:spacing w:after="0"/>
-        <w:jc w:val="center"/>
-      </w:pPr>
-      <w:r>
-        <w:rPr>
-          <w:noProof/>
-          <w:lang w:eastAsia="ru-RU"/>
-        </w:rPr>
-        <w:drawing>
-          <wp:inline distT="0" distB="0" distL="0" distR="0" wp14:anchorId="202B936E" wp14:editId="186E6D76">
-            <wp:extent cx="4752975" cy="1741928"/>
-            <wp:effectExtent l="0" t="0" r="0" b="0"/>
-            <wp:docPr id="37" name="Рисунок 37"/>
-            <wp:cNvGraphicFramePr>
-              <a:graphicFrameLocks xmlns:a="http://schemas.openxmlformats.org/drawingml/2006/main" noChangeAspect="1"/>
-            </wp:cNvGraphicFramePr>
-            <a:graphic xmlns:a="http://schemas.openxmlformats.org/drawingml/2006/main">
-              <a:graphicData uri="http://schemas.openxmlformats.org/drawingml/2006/picture">
-                <pic:pic xmlns:pic="http://schemas.openxmlformats.org/drawingml/2006/picture">
-                  <pic:nvPicPr>
-                    <pic:cNvPr id="1" name=""/>
-                    <pic:cNvPicPr/>
-                  </pic:nvPicPr>
-                  <pic:blipFill>
-                    <a:blip r:embed="rId39"/>
-                    <a:stretch>
-                      <a:fillRect/>
-                    </a:stretch>
-                  </pic:blipFill>
-                  <pic:spPr>
-                    <a:xfrm>
-                      <a:off x="0" y="0"/>
-                      <a:ext cx="4791306" cy="1755976"/>
-                    </a:xfrm>
-                    <a:prstGeom prst="rect">
-                      <a:avLst/>
-                    </a:prstGeom>
-                  </pic:spPr>
-                </pic:pic>
-              </a:graphicData>
-            </a:graphic>
-          </wp:inline>
-        </w:drawing>
-      </w:r>
-    </w:p>
-    <w:p>
-      <w:pPr>
-        <w:spacing w:after="0"/>
-        <w:ind w:firstLine="426"/>
-        <w:jc w:val="center"/>
-      </w:pPr>
-      <w:r>
-        <w:t xml:space="preserve">Рисунок 5.6 – Вид на модель в плоскости </w:t>
-      </w:r>
-      <w:r>
-        <w:rPr>
-          <w:lang w:val="en-US"/>
-        </w:rPr>
-        <w:t>XY</w:t>
-      </w:r>
-    </w:p>
-    <w:p>
-      <w:pPr>
-        <w:spacing w:after="0"/>
-      </w:pPr>
-    </w:p>
-    <w:p>
-      <w:pPr>
-        <w:spacing w:after="0"/>
-      </w:pPr>
-    </w:p>
-    <w:p>
-      <w:pPr>
-        <w:spacing w:after="0" w:line="259" w:lineRule="auto"/>
-        <w:jc w:val="left"/>
-        <w:rPr>
-          <w:rFonts w:eastAsiaTheme="majorEastAsia" w:cs="Times New Roman"/>
-          <w:b/>
-          <w:szCs w:val="28"/>
-        </w:rPr>
-      </w:pPr>
-      <w:bookmarkStart w:id="18" w:name="_Toc119668684"/>
-      <w:r>
-        <w:br w:type="page"/>
-      </w:r>
-    </w:p>
-    <w:p>
-      <w:pPr>
-        <w:pStyle w:val="1"/>
-        <w:spacing w:before="0"/>
-      </w:pPr>
-      <w:r>
-        <w:lastRenderedPageBreak/>
-        <w:t>5.2 Модульное тестирование</w:t>
-      </w:r>
-      <w:bookmarkEnd w:id="18"/>
-    </w:p>
-    <w:p>
-      <w:pPr>
-        <w:spacing w:after="0"/>
-      </w:pPr>
-    </w:p>
-    <w:p>
-      <w:pPr>
-        <w:spacing w:after="0"/>
-        <w:ind w:firstLine="709"/>
-        <w:rPr>
-          <w:rFonts w:ascii="FuturaPT" w:hAnsi="FuturaPT"/>
-          <w:color w:val="000000"/>
-          <w:sz w:val="30"/>
-          <w:szCs w:val="30"/>
-        </w:rPr>
-      </w:pPr>
-      <w:r>
-        <w:rPr>
-          <w:rStyle w:val="af6"/>
-          <w:rFonts w:ascii="FuturaPT" w:hAnsi="FuturaPT"/>
-          <w:b w:val="0"/>
-          <w:bCs w:val="0"/>
-          <w:color w:val="000000"/>
-          <w:sz w:val="30"/>
-          <w:szCs w:val="30"/>
-          <w:bdr w:val="none" w:sz="0" w:space="0" w:color="auto" w:frame="1"/>
-        </w:rPr>
-        <w:t>Модульное тестирование (Unit Testing)</w:t>
-      </w:r>
-      <w:r>
-        <w:rPr>
-          <w:rStyle w:val="af6"/>
-          <w:rFonts w:ascii="FuturaPT" w:hAnsi="FuturaPT"/>
-          <w:color w:val="000000"/>
-          <w:sz w:val="30"/>
-          <w:szCs w:val="30"/>
-        </w:rPr>
-        <w:t> </w:t>
-      </w:r>
-      <w:r>
-        <w:rPr>
-          <w:rFonts w:ascii="FuturaPT" w:hAnsi="FuturaPT"/>
-          <w:color w:val="000000"/>
-          <w:sz w:val="30"/>
-          <w:szCs w:val="30"/>
-        </w:rPr>
-        <w:t xml:space="preserve">– это тип тестирования программного обеспечения, при котором тестируются отдельные модули или компоненты программного обеспечения. Его цель заключается в том, чтобы проверить, что каждая единица программного кода работает должным образом. Данный вид тестирование выполняется разработчиками на этапе кодирования приложения. Модульные тесты изолируют часть кода и проверяют его работоспособность. Единицей для измерения может служить отдельная функция, метод, процедура, модуль или объект </w:t>
-      </w:r>
-      <w:r>
-        <w:rPr>
-          <w:rFonts w:ascii="FuturaPT" w:hAnsi="FuturaPT"/>
-          <w:color w:val="000000"/>
-          <w:sz w:val="30"/>
-          <w:szCs w:val="30"/>
-        </w:rPr>
-        <w:t>[</w:t>
-      </w:r>
-      <w:r>
-        <w:rPr>
-          <w:rFonts w:ascii="FuturaPT" w:hAnsi="FuturaPT"/>
-          <w:color w:val="000000"/>
-          <w:sz w:val="30"/>
-          <w:szCs w:val="30"/>
-        </w:rPr>
-        <w:t>13</w:t>
-      </w:r>
-      <w:r>
-        <w:rPr>
-          <w:rFonts w:ascii="FuturaPT" w:hAnsi="FuturaPT"/>
-          <w:color w:val="000000"/>
-          <w:sz w:val="30"/>
-          <w:szCs w:val="30"/>
-        </w:rPr>
-        <w:t>]</w:t>
-      </w:r>
-      <w:r>
-        <w:rPr>
-          <w:rFonts w:ascii="FuturaPT" w:hAnsi="FuturaPT"/>
-          <w:color w:val="000000"/>
-          <w:sz w:val="30"/>
-          <w:szCs w:val="30"/>
-        </w:rPr>
-        <w:t>.</w:t>
-      </w:r>
-    </w:p>
-    <w:p>
-      <w:pPr>
-        <w:spacing w:after="0"/>
-        <w:ind w:firstLine="709"/>
-        <w:rPr>
-          <w:rFonts w:eastAsia="Calibri" w:cs="Times New Roman"/>
-        </w:rPr>
-      </w:pPr>
-      <w:commentRangeStart w:id="19"/>
-      <w:r>
-        <w:rPr>
-          <w:rFonts w:ascii="FuturaPT" w:hAnsi="FuturaPT"/>
-          <w:color w:val="000000"/>
-          <w:sz w:val="30"/>
-          <w:szCs w:val="30"/>
-        </w:rPr>
-        <w:t>Для тестирования используется библиотек</w:t>
-      </w:r>
-      <w:r>
-        <w:rPr>
-          <w:rFonts w:ascii="FuturaPT" w:hAnsi="FuturaPT"/>
-          <w:color w:val="000000"/>
-          <w:sz w:val="30"/>
-          <w:szCs w:val="30"/>
-        </w:rPr>
-        <w:t>и</w:t>
-      </w:r>
-      <w:r>
-        <w:rPr>
-          <w:rFonts w:ascii="FuturaPT" w:hAnsi="FuturaPT"/>
-          <w:color w:val="000000"/>
-          <w:sz w:val="30"/>
-          <w:szCs w:val="30"/>
-        </w:rPr>
-        <w:t xml:space="preserve"> </w:t>
-      </w:r>
-      <w:r>
-        <w:rPr>
-          <w:rFonts w:eastAsia="Calibri" w:cs="Times New Roman"/>
-          <w:lang w:val="en-US"/>
-        </w:rPr>
-        <w:t>NUnit</w:t>
-      </w:r>
-      <w:r>
-        <w:rPr>
-          <w:rFonts w:eastAsia="Calibri" w:cs="Times New Roman"/>
-        </w:rPr>
-        <w:t xml:space="preserve"> </w:t>
-      </w:r>
-      <w:r>
-        <w:rPr>
-          <w:rFonts w:eastAsia="Calibri" w:cs="Times New Roman"/>
-        </w:rPr>
-        <w:t>3.13.3</w:t>
-      </w:r>
-      <w:r>
-        <w:rPr>
-          <w:rFonts w:eastAsia="Calibri" w:cs="Times New Roman"/>
-        </w:rPr>
-        <w:t xml:space="preserve"> </w:t>
-      </w:r>
-      <w:r>
-        <w:rPr>
-          <w:rFonts w:eastAsia="Calibri" w:cs="Times New Roman"/>
-        </w:rPr>
-        <w:t>[5]</w:t>
-      </w:r>
-      <w:r>
-        <w:rPr>
-          <w:rFonts w:eastAsia="Calibri" w:cs="Times New Roman"/>
-        </w:rPr>
-        <w:t xml:space="preserve"> и </w:t>
-      </w:r>
-      <w:r>
-        <w:rPr>
-          <w:rFonts w:eastAsia="Calibri" w:cs="Times New Roman"/>
-          <w:lang w:val="en-US"/>
-        </w:rPr>
-        <w:t>NUnit</w:t>
-      </w:r>
-      <w:r>
-        <w:rPr>
-          <w:rFonts w:eastAsia="Calibri" w:cs="Times New Roman"/>
-        </w:rPr>
-        <w:t>3</w:t>
-      </w:r>
-      <w:r>
-        <w:rPr>
-          <w:rFonts w:eastAsia="Calibri" w:cs="Times New Roman"/>
-          <w:lang w:val="en-US"/>
-        </w:rPr>
-        <w:t>TestAdapter</w:t>
-      </w:r>
-      <w:r>
-        <w:rPr>
-          <w:rFonts w:eastAsia="Calibri" w:cs="Times New Roman"/>
-        </w:rPr>
-        <w:t xml:space="preserve"> </w:t>
-      </w:r>
-      <w:r>
-        <w:rPr>
-          <w:rFonts w:eastAsia="Calibri" w:cs="Times New Roman"/>
-        </w:rPr>
-        <w:t>4.2.1</w:t>
-      </w:r>
-      <w:r>
-        <w:rPr>
-          <w:rFonts w:eastAsia="Calibri" w:cs="Times New Roman"/>
-        </w:rPr>
-        <w:t xml:space="preserve"> [5]</w:t>
-      </w:r>
-      <w:r>
-        <w:rPr>
-          <w:rFonts w:eastAsia="Calibri" w:cs="Times New Roman"/>
-        </w:rPr>
-        <w:t>. Тестами покрыта вся логика программы. Всего было написано 94 теста. На рисунках 5.7-5.</w:t>
-      </w:r>
-      <w:r>
-        <w:rPr>
-          <w:rFonts w:eastAsia="Calibri" w:cs="Times New Roman"/>
-        </w:rPr>
-        <w:t>12</w:t>
-      </w:r>
-      <w:r>
-        <w:rPr>
-          <w:rFonts w:eastAsia="Calibri" w:cs="Times New Roman"/>
-        </w:rPr>
-        <w:t xml:space="preserve"> представлено тестирование </w:t>
-      </w:r>
-      <w:commentRangeEnd w:id="19"/>
-      <w:r>
-        <w:rPr>
-          <w:rStyle w:val="af"/>
-        </w:rPr>
-        <w:commentReference w:id="19"/>
-      </w:r>
-      <w:r>
-        <w:rPr>
-          <w:rFonts w:eastAsia="Calibri" w:cs="Times New Roman"/>
-        </w:rPr>
-        <w:t>логики.</w:t>
-      </w:r>
-    </w:p>
-    <w:p>
-      <w:pPr>
-        <w:spacing w:after="0"/>
-        <w:jc w:val="center"/>
-      </w:pPr>
-      <w:r>
-        <w:rPr>
-          <w:noProof/>
-          <w:lang w:eastAsia="ru-RU"/>
-        </w:rPr>
-        <w:lastRenderedPageBreak/>
-        <w:drawing>
-          <wp:inline distT="0" distB="0" distL="0" distR="0" wp14:anchorId="0E1ABEF1" wp14:editId="6651778B">
-            <wp:extent cx="4692650" cy="4162425"/>
-            <wp:effectExtent l="0" t="0" r="0" b="9525"/>
-            <wp:docPr id="40" name="Рисунок 40"/>
             <wp:cNvGraphicFramePr>
               <a:graphicFrameLocks xmlns:a="http://schemas.openxmlformats.org/drawingml/2006/main" noChangeAspect="1"/>
             </wp:cNvGraphicFramePr>
@@ -25376,6 +24829,389 @@
                   <pic:spPr>
                     <a:xfrm>
                       <a:off x="0" y="0"/>
+                      <a:ext cx="4511080" cy="4328198"/>
+                    </a:xfrm>
+                    <a:prstGeom prst="rect">
+                      <a:avLst/>
+                    </a:prstGeom>
+                  </pic:spPr>
+                </pic:pic>
+              </a:graphicData>
+            </a:graphic>
+          </wp:inline>
+        </w:drawing>
+      </w:r>
+    </w:p>
+    <w:p>
+      <w:pPr>
+        <w:spacing w:after="0"/>
+        <w:ind w:firstLine="426"/>
+        <w:jc w:val="center"/>
+      </w:pPr>
+      <w:r>
+        <w:t xml:space="preserve">Рисунок 5.5 – Вид на модель в плоскости </w:t>
+      </w:r>
+      <w:r>
+        <w:rPr>
+          <w:lang w:val="en-US"/>
+        </w:rPr>
+        <w:t>XZ</w:t>
+      </w:r>
+    </w:p>
+    <w:p>
+      <w:pPr>
+        <w:spacing w:after="0"/>
+        <w:ind w:firstLine="426"/>
+      </w:pPr>
+    </w:p>
+    <w:p>
+      <w:pPr>
+        <w:spacing w:after="0"/>
+        <w:jc w:val="center"/>
+      </w:pPr>
+      <w:r>
+        <w:rPr>
+          <w:noProof/>
+          <w:lang w:eastAsia="ru-RU"/>
+        </w:rPr>
+        <w:drawing>
+          <wp:inline distT="0" distB="0" distL="0" distR="0" wp14:anchorId="202B936E" wp14:editId="186E6D76">
+            <wp:extent cx="4752975" cy="1741928"/>
+            <wp:effectExtent l="0" t="0" r="0" b="0"/>
+            <wp:docPr id="37" name="Рисунок 37"/>
+            <wp:cNvGraphicFramePr>
+              <a:graphicFrameLocks xmlns:a="http://schemas.openxmlformats.org/drawingml/2006/main" noChangeAspect="1"/>
+            </wp:cNvGraphicFramePr>
+            <a:graphic xmlns:a="http://schemas.openxmlformats.org/drawingml/2006/main">
+              <a:graphicData uri="http://schemas.openxmlformats.org/drawingml/2006/picture">
+                <pic:pic xmlns:pic="http://schemas.openxmlformats.org/drawingml/2006/picture">
+                  <pic:nvPicPr>
+                    <pic:cNvPr id="1" name=""/>
+                    <pic:cNvPicPr/>
+                  </pic:nvPicPr>
+                  <pic:blipFill>
+                    <a:blip r:embed="rId41"/>
+                    <a:stretch>
+                      <a:fillRect/>
+                    </a:stretch>
+                  </pic:blipFill>
+                  <pic:spPr>
+                    <a:xfrm>
+                      <a:off x="0" y="0"/>
+                      <a:ext cx="4791306" cy="1755976"/>
+                    </a:xfrm>
+                    <a:prstGeom prst="rect">
+                      <a:avLst/>
+                    </a:prstGeom>
+                  </pic:spPr>
+                </pic:pic>
+              </a:graphicData>
+            </a:graphic>
+          </wp:inline>
+        </w:drawing>
+      </w:r>
+    </w:p>
+    <w:p>
+      <w:pPr>
+        <w:spacing w:after="0"/>
+        <w:ind w:firstLine="426"/>
+        <w:jc w:val="center"/>
+      </w:pPr>
+      <w:r>
+        <w:t xml:space="preserve">Рисунок 5.6 – Вид на модель в плоскости </w:t>
+      </w:r>
+      <w:r>
+        <w:rPr>
+          <w:lang w:val="en-US"/>
+        </w:rPr>
+        <w:t>XY</w:t>
+      </w:r>
+    </w:p>
+    <w:p>
+      <w:pPr>
+        <w:spacing w:after="0"/>
+      </w:pPr>
+    </w:p>
+    <w:p>
+      <w:pPr>
+        <w:spacing w:after="0"/>
+      </w:pPr>
+    </w:p>
+    <w:p>
+      <w:pPr>
+        <w:spacing w:after="0" w:line="259" w:lineRule="auto"/>
+        <w:jc w:val="left"/>
+        <w:rPr>
+          <w:rFonts w:eastAsiaTheme="majorEastAsia" w:cs="Times New Roman"/>
+          <w:b/>
+          <w:szCs w:val="28"/>
+        </w:rPr>
+      </w:pPr>
+      <w:bookmarkStart w:id="19" w:name="_Toc119668684"/>
+      <w:r>
+        <w:br w:type="page"/>
+      </w:r>
+    </w:p>
+    <w:p>
+      <w:pPr>
+        <w:pStyle w:val="Heading1"/>
+        <w:spacing w:before="0"/>
+      </w:pPr>
+      <w:r>
+        <w:lastRenderedPageBreak/>
+        <w:t>5.2 Модульное тестирование</w:t>
+      </w:r>
+      <w:bookmarkEnd w:id="19"/>
+    </w:p>
+    <w:p>
+      <w:pPr>
+        <w:spacing w:after="0"/>
+      </w:pPr>
+    </w:p>
+    <w:p>
+      <w:pPr>
+        <w:spacing w:after="0"/>
+        <w:ind w:firstLine="709"/>
+        <w:rPr>
+          <w:rFonts w:ascii="FuturaPT" w:hAnsi="FuturaPT"/>
+          <w:color w:val="000000"/>
+          <w:sz w:val="30"/>
+          <w:szCs w:val="30"/>
+        </w:rPr>
+      </w:pPr>
+      <w:r>
+        <w:rPr>
+          <w:rStyle w:val="Strong"/>
+          <w:rFonts w:ascii="FuturaPT" w:hAnsi="FuturaPT"/>
+          <w:b w:val="0"/>
+          <w:bCs w:val="0"/>
+          <w:color w:val="000000"/>
+          <w:sz w:val="30"/>
+          <w:szCs w:val="30"/>
+          <w:bdr w:val="none" w:sz="0" w:space="0" w:color="auto" w:frame="1"/>
+        </w:rPr>
+        <w:t>Модульное тестирование (Unit Testing)</w:t>
+      </w:r>
+      <w:r>
+        <w:rPr>
+          <w:rStyle w:val="Strong"/>
+          <w:rFonts w:ascii="FuturaPT" w:hAnsi="FuturaPT"/>
+          <w:color w:val="000000"/>
+          <w:sz w:val="30"/>
+          <w:szCs w:val="30"/>
+        </w:rPr>
+        <w:t> </w:t>
+      </w:r>
+      <w:r>
+        <w:rPr>
+          <w:rFonts w:ascii="FuturaPT" w:hAnsi="FuturaPT"/>
+          <w:color w:val="000000"/>
+          <w:sz w:val="30"/>
+          <w:szCs w:val="30"/>
+        </w:rPr>
+        <w:t xml:space="preserve">– это тип тестирования программного обеспечения, при котором тестируются отдельные модули или компоненты программного обеспечения. Его цель заключается в том, чтобы проверить, что каждая единица программного кода работает должным образом. Данный вид тестирование выполняется разработчиками на этапе кодирования приложения. Модульные тесты изолируют часть кода и проверяют его работоспособность. Единицей для измерения может служить отдельная функция, метод, процедура, модуль или объект </w:t>
+      </w:r>
+      <w:r>
+        <w:rPr>
+          <w:rFonts w:ascii="FuturaPT" w:hAnsi="FuturaPT"/>
+          <w:color w:val="000000"/>
+          <w:sz w:val="30"/>
+          <w:szCs w:val="30"/>
+        </w:rPr>
+        <w:t>[</w:t>
+      </w:r>
+      <w:r>
+        <w:rPr>
+          <w:rFonts w:ascii="FuturaPT" w:hAnsi="FuturaPT"/>
+          <w:color w:val="000000"/>
+          <w:sz w:val="30"/>
+          <w:szCs w:val="30"/>
+        </w:rPr>
+        <w:t>13</w:t>
+      </w:r>
+      <w:r>
+        <w:rPr>
+          <w:rFonts w:ascii="FuturaPT" w:hAnsi="FuturaPT"/>
+          <w:color w:val="000000"/>
+          <w:sz w:val="30"/>
+          <w:szCs w:val="30"/>
+        </w:rPr>
+        <w:t>]</w:t>
+      </w:r>
+      <w:r>
+        <w:rPr>
+          <w:rFonts w:ascii="FuturaPT" w:hAnsi="FuturaPT"/>
+          <w:color w:val="000000"/>
+          <w:sz w:val="30"/>
+          <w:szCs w:val="30"/>
+        </w:rPr>
+        <w:t>.</w:t>
+      </w:r>
+    </w:p>
+    <w:p>
+      <w:pPr>
+        <w:spacing w:after="0"/>
+        <w:ind w:firstLine="709"/>
+        <w:rPr>
+          <w:rFonts w:eastAsia="Calibri" w:cs="Times New Roman"/>
+        </w:rPr>
+      </w:pPr>
+      <w:r>
+        <w:rPr>
+          <w:rFonts w:ascii="FuturaPT" w:hAnsi="FuturaPT"/>
+          <w:color w:val="000000"/>
+          <w:sz w:val="30"/>
+          <w:szCs w:val="30"/>
+        </w:rPr>
+        <w:t>Для тестирования используется библиотек</w:t>
+      </w:r>
+      <w:r>
+        <w:rPr>
+          <w:rFonts w:ascii="FuturaPT" w:hAnsi="FuturaPT"/>
+          <w:color w:val="000000"/>
+          <w:sz w:val="30"/>
+          <w:szCs w:val="30"/>
+        </w:rPr>
+        <w:t>и</w:t>
+      </w:r>
+      <w:r>
+        <w:rPr>
+          <w:rFonts w:ascii="FuturaPT" w:hAnsi="FuturaPT"/>
+          <w:color w:val="000000"/>
+          <w:sz w:val="30"/>
+          <w:szCs w:val="30"/>
+        </w:rPr>
+        <w:t xml:space="preserve"> </w:t>
+      </w:r>
+      <w:r>
+        <w:rPr>
+          <w:rFonts w:eastAsia="Calibri" w:cs="Times New Roman"/>
+          <w:lang w:val="en-US"/>
+        </w:rPr>
+        <w:t>NUnit</w:t>
+      </w:r>
+      <w:r>
+        <w:rPr>
+          <w:rFonts w:eastAsia="Calibri" w:cs="Times New Roman"/>
+        </w:rPr>
+        <w:t xml:space="preserve"> </w:t>
+      </w:r>
+      <w:r>
+        <w:rPr>
+          <w:rFonts w:eastAsia="Calibri" w:cs="Times New Roman"/>
+        </w:rPr>
+        <w:t>3.13.3</w:t>
+      </w:r>
+      <w:r>
+        <w:rPr>
+          <w:rFonts w:eastAsia="Calibri" w:cs="Times New Roman"/>
+        </w:rPr>
+        <w:t xml:space="preserve"> </w:t>
+      </w:r>
+      <w:r>
+        <w:rPr>
+          <w:rFonts w:eastAsia="Calibri" w:cs="Times New Roman"/>
+        </w:rPr>
+        <w:t>[5]</w:t>
+      </w:r>
+      <w:r>
+        <w:rPr>
+          <w:rFonts w:eastAsia="Calibri" w:cs="Times New Roman"/>
+        </w:rPr>
+        <w:t xml:space="preserve"> и </w:t>
+      </w:r>
+      <w:r>
+        <w:rPr>
+          <w:rFonts w:eastAsia="Calibri" w:cs="Times New Roman"/>
+          <w:lang w:val="en-US"/>
+        </w:rPr>
+        <w:t>NUnit</w:t>
+      </w:r>
+      <w:r>
+        <w:rPr>
+          <w:rFonts w:eastAsia="Calibri" w:cs="Times New Roman"/>
+        </w:rPr>
+        <w:t>3</w:t>
+      </w:r>
+      <w:r>
+        <w:rPr>
+          <w:rFonts w:eastAsia="Calibri" w:cs="Times New Roman"/>
+          <w:lang w:val="en-US"/>
+        </w:rPr>
+        <w:t>TestAdapter</w:t>
+      </w:r>
+      <w:r>
+        <w:rPr>
+          <w:rFonts w:eastAsia="Calibri" w:cs="Times New Roman"/>
+        </w:rPr>
+        <w:t xml:space="preserve"> </w:t>
+      </w:r>
+      <w:r>
+        <w:rPr>
+          <w:rFonts w:eastAsia="Calibri" w:cs="Times New Roman"/>
+        </w:rPr>
+        <w:t>4.2.1</w:t>
+      </w:r>
+      <w:r>
+        <w:rPr>
+          <w:rFonts w:eastAsia="Calibri" w:cs="Times New Roman"/>
+        </w:rPr>
+        <w:t xml:space="preserve"> [5]</w:t>
+      </w:r>
+      <w:r>
+        <w:rPr>
+          <w:rFonts w:eastAsia="Calibri" w:cs="Times New Roman"/>
+        </w:rPr>
+        <w:t>. Тестами покрыта вся логика программы. Всего было написано 94 теста. На рисунках 5.7-5.</w:t>
+      </w:r>
+      <w:r>
+        <w:rPr>
+          <w:rFonts w:eastAsia="Calibri" w:cs="Times New Roman"/>
+        </w:rPr>
+        <w:t>12</w:t>
+      </w:r>
+      <w:r>
+        <w:rPr>
+          <w:rFonts w:eastAsia="Calibri" w:cs="Times New Roman"/>
+        </w:rPr>
+        <w:t xml:space="preserve"> представлено тестирование логики.</w:t>
+      </w:r>
+    </w:p>
+    <w:p>
+      <w:pPr>
+        <w:spacing w:after="0"/>
+        <w:jc w:val="center"/>
+      </w:pPr>
+      <w:r>
+        <w:rPr>
+          <w:noProof/>
+          <w:lang w:eastAsia="ru-RU"/>
+        </w:rPr>
+        <w:lastRenderedPageBreak/>
+        <w:drawing>
+          <wp:inline distT="0" distB="0" distL="0" distR="0" wp14:anchorId="0E1ABEF1" wp14:editId="6651778B">
+            <wp:extent cx="4692650" cy="4162425"/>
+            <wp:effectExtent l="0" t="0" r="0" b="9525"/>
+            <wp:docPr id="40" name="Рисунок 40"/>
+            <wp:cNvGraphicFramePr>
+              <a:graphicFrameLocks xmlns:a="http://schemas.openxmlformats.org/drawingml/2006/main" noChangeAspect="1"/>
+            </wp:cNvGraphicFramePr>
+            <a:graphic xmlns:a="http://schemas.openxmlformats.org/drawingml/2006/main">
+              <a:graphicData uri="http://schemas.openxmlformats.org/drawingml/2006/picture">
+                <pic:pic xmlns:pic="http://schemas.openxmlformats.org/drawingml/2006/picture">
+                  <pic:nvPicPr>
+                    <pic:cNvPr id="1" name=""/>
+                    <pic:cNvPicPr/>
+                  </pic:nvPicPr>
+                  <pic:blipFill>
+                    <a:blip r:embed="rId42"/>
+                    <a:stretch>
+                      <a:fillRect/>
+                    </a:stretch>
+                  </pic:blipFill>
+                  <pic:spPr>
+                    <a:xfrm>
+                      <a:off x="0" y="0"/>
                       <a:ext cx="4710205" cy="4177996"/>
                     </a:xfrm>
                     <a:prstGeom prst="rect">
@@ -25445,7 +25281,7 @@
                     <pic:cNvPicPr/>
                   </pic:nvPicPr>
                   <pic:blipFill rotWithShape="1">
-                    <a:blip r:embed="rId41"/>
+                    <a:blip r:embed="rId43"/>
                     <a:srcRect b="45934"/>
                     <a:stretch/>
                   </pic:blipFill>
@@ -25527,7 +25363,7 @@
                     <pic:cNvPicPr/>
                   </pic:nvPicPr>
                   <pic:blipFill>
-                    <a:blip r:embed="rId42"/>
+                    <a:blip r:embed="rId44"/>
                     <a:stretch>
                       <a:fillRect/>
                     </a:stretch>
@@ -25598,7 +25434,7 @@
                     <pic:cNvPicPr/>
                   </pic:nvPicPr>
                   <pic:blipFill>
-                    <a:blip r:embed="rId43"/>
+                    <a:blip r:embed="rId45"/>
                     <a:stretch>
                       <a:fillRect/>
                     </a:stretch>
@@ -25670,7 +25506,7 @@
                     <pic:cNvPicPr/>
                   </pic:nvPicPr>
                   <pic:blipFill rotWithShape="1">
-                    <a:blip r:embed="rId44"/>
+                    <a:blip r:embed="rId46"/>
                     <a:srcRect t="55540"/>
                     <a:stretch/>
                   </pic:blipFill>
@@ -25792,7 +25628,7 @@
                     <pic:cNvPicPr/>
                   </pic:nvPicPr>
                   <pic:blipFill>
-                    <a:blip r:embed="rId45"/>
+                    <a:blip r:embed="rId47"/>
                     <a:stretch>
                       <a:fillRect/>
                     </a:stretch>
@@ -25847,7 +25683,7 @@
     </w:p>
     <w:p>
       <w:pPr>
-        <w:pStyle w:val="1"/>
+        <w:pStyle w:val="Heading1"/>
         <w:spacing w:before="0"/>
       </w:pPr>
       <w:bookmarkStart w:id="20" w:name="_Toc119668685"/>
@@ -25906,7 +25742,7 @@
     </w:p>
     <w:p>
       <w:pPr>
-        <w:pStyle w:val="a9"/>
+        <w:pStyle w:val="ListParagraph"/>
         <w:numPr>
           <w:ilvl w:val="0"/>
           <w:numId w:val="22"/>
@@ -25929,7 +25765,7 @@
     </w:p>
     <w:p>
       <w:pPr>
-        <w:pStyle w:val="a9"/>
+        <w:pStyle w:val="ListParagraph"/>
         <w:numPr>
           <w:ilvl w:val="0"/>
           <w:numId w:val="22"/>
@@ -25952,7 +25788,7 @@
     </w:p>
     <w:p>
       <w:pPr>
-        <w:pStyle w:val="a9"/>
+        <w:pStyle w:val="ListParagraph"/>
         <w:numPr>
           <w:ilvl w:val="0"/>
           <w:numId w:val="22"/>
@@ -25978,7 +25814,7 @@
     </w:p>
     <w:p>
       <w:pPr>
-        <w:pStyle w:val="a9"/>
+        <w:pStyle w:val="ListParagraph"/>
         <w:numPr>
           <w:ilvl w:val="0"/>
           <w:numId w:val="22"/>
@@ -25992,7 +25828,7 @@
     </w:p>
     <w:p>
       <w:pPr>
-        <w:pStyle w:val="a9"/>
+        <w:pStyle w:val="ListParagraph"/>
         <w:numPr>
           <w:ilvl w:val="0"/>
           <w:numId w:val="22"/>
@@ -26006,7 +25842,7 @@
     </w:p>
     <w:p>
       <w:pPr>
-        <w:pStyle w:val="a9"/>
+        <w:pStyle w:val="ListParagraph"/>
         <w:numPr>
           <w:ilvl w:val="0"/>
           <w:numId w:val="22"/>
@@ -26020,7 +25856,7 @@
     </w:p>
     <w:p>
       <w:pPr>
-        <w:pStyle w:val="a9"/>
+        <w:pStyle w:val="ListParagraph"/>
         <w:numPr>
           <w:ilvl w:val="0"/>
           <w:numId w:val="22"/>
@@ -26040,7 +25876,7 @@
     </w:p>
     <w:p>
       <w:pPr>
-        <w:pStyle w:val="a9"/>
+        <w:pStyle w:val="ListParagraph"/>
         <w:numPr>
           <w:ilvl w:val="0"/>
           <w:numId w:val="22"/>
@@ -26060,7 +25896,7 @@
     </w:p>
     <w:p>
       <w:pPr>
-        <w:pStyle w:val="a9"/>
+        <w:pStyle w:val="ListParagraph"/>
         <w:numPr>
           <w:ilvl w:val="0"/>
           <w:numId w:val="22"/>
@@ -26080,7 +25916,7 @@
     </w:p>
     <w:p>
       <w:pPr>
-        <w:pStyle w:val="a9"/>
+        <w:pStyle w:val="ListParagraph"/>
         <w:numPr>
           <w:ilvl w:val="0"/>
           <w:numId w:val="22"/>
@@ -26107,16 +25943,7 @@
         <w:t xml:space="preserve">Было произведено 7 нагрузочных тестов. </w:t>
       </w:r>
       <w:r>
-        <w:t xml:space="preserve">В результате </w:t>
-      </w:r>
-      <w:r>
-        <w:t xml:space="preserve">любого </w:t>
-      </w:r>
-      <w:r>
-        <w:t>теста было построено 99 деталей.</w:t>
-      </w:r>
-      <w:r>
-        <w:t xml:space="preserve"> </w:t>
+        <w:t xml:space="preserve">В результате любого теста было построено 99 деталей. </w:t>
       </w:r>
       <w:r>
         <w:t xml:space="preserve">По полученным измерениям был рассчитан средний результат, по которому были построены графики. </w:t>
@@ -26132,16 +25959,10 @@
       </w:pPr>
       <w:r>
         <w:rPr>
-          <w:rStyle w:val="af"/>
-        </w:rPr>
-        <w:lastRenderedPageBreak/>
-        <w:commentReference w:id="21"/>
-      </w:r>
-      <w:r>
-        <w:rPr>
           <w:noProof/>
           <w:lang w:eastAsia="ru-RU"/>
         </w:rPr>
+        <w:lastRenderedPageBreak/>
         <w:drawing>
           <wp:inline distT="0" distB="0" distL="0" distR="0" wp14:anchorId="26E686E3" wp14:editId="74D17346">
             <wp:extent cx="5438775" cy="3667125"/>
@@ -26158,7 +25979,7 @@
                     <pic:cNvPicPr/>
                   </pic:nvPicPr>
                   <pic:blipFill>
-                    <a:blip r:embed="rId46"/>
+                    <a:blip r:embed="rId48"/>
                     <a:stretch>
                       <a:fillRect/>
                     </a:stretch>
@@ -26215,9 +26036,6 @@
         <w:t>корость обмена и понижает нагрузку</w:t>
       </w:r>
       <w:r>
-        <w:rPr>
-          <w:lang w:val="en-US"/>
-        </w:rPr>
         <w:t xml:space="preserve"> [15]</w:t>
       </w:r>
       <w:r>
@@ -26272,7 +26090,7 @@
                     <pic:cNvPicPr/>
                   </pic:nvPicPr>
                   <pic:blipFill>
-                    <a:blip r:embed="rId47"/>
+                    <a:blip r:embed="rId49"/>
                     <a:stretch>
                       <a:fillRect/>
                     </a:stretch>
@@ -26345,8 +26163,6 @@
       <w:r>
         <w:t>.</w:t>
       </w:r>
-      <w:bookmarkStart w:id="22" w:name="_GoBack"/>
-      <w:bookmarkEnd w:id="22"/>
     </w:p>
     <w:p>
       <w:pPr>
@@ -26359,15 +26175,15 @@
     </w:p>
     <w:p>
       <w:pPr>
-        <w:pStyle w:val="1"/>
+        <w:pStyle w:val="Heading1"/>
         <w:spacing w:before="0"/>
       </w:pPr>
-      <w:bookmarkStart w:id="23" w:name="_Toc119668686"/>
+      <w:bookmarkStart w:id="21" w:name="_Toc119668686"/>
       <w:r>
         <w:lastRenderedPageBreak/>
         <w:t>Заключение</w:t>
       </w:r>
-      <w:bookmarkEnd w:id="23"/>
+      <w:bookmarkEnd w:id="21"/>
     </w:p>
     <w:p>
       <w:pPr>
@@ -26441,15 +26257,15 @@
     </w:p>
     <w:p>
       <w:pPr>
-        <w:pStyle w:val="1"/>
+        <w:pStyle w:val="Heading1"/>
         <w:spacing w:before="0"/>
       </w:pPr>
-      <w:bookmarkStart w:id="24" w:name="_Toc119668687"/>
+      <w:bookmarkStart w:id="22" w:name="_Toc119668687"/>
       <w:r>
         <w:lastRenderedPageBreak/>
         <w:t>Список использованных источников</w:t>
       </w:r>
-      <w:bookmarkEnd w:id="24"/>
+      <w:bookmarkEnd w:id="22"/>
     </w:p>
     <w:p>
       <w:pPr>
@@ -26465,7 +26281,7 @@
     </w:p>
     <w:p>
       <w:pPr>
-        <w:pStyle w:val="a9"/>
+        <w:pStyle w:val="ListParagraph"/>
         <w:numPr>
           <w:ilvl w:val="0"/>
           <w:numId w:val="25"/>
@@ -26521,7 +26337,7 @@
     </w:p>
     <w:p>
       <w:pPr>
-        <w:pStyle w:val="a9"/>
+        <w:pStyle w:val="ListParagraph"/>
         <w:numPr>
           <w:ilvl w:val="0"/>
           <w:numId w:val="25"/>
@@ -26577,7 +26393,7 @@
     </w:p>
     <w:p>
       <w:pPr>
-        <w:pStyle w:val="a9"/>
+        <w:pStyle w:val="ListParagraph"/>
         <w:numPr>
           <w:ilvl w:val="0"/>
           <w:numId w:val="25"/>
@@ -26665,7 +26481,7 @@
     </w:p>
     <w:p>
       <w:pPr>
-        <w:pStyle w:val="a9"/>
+        <w:pStyle w:val="ListParagraph"/>
         <w:numPr>
           <w:ilvl w:val="0"/>
           <w:numId w:val="25"/>
@@ -26807,7 +26623,7 @@
     </w:p>
     <w:p>
       <w:pPr>
-        <w:pStyle w:val="a9"/>
+        <w:pStyle w:val="ListParagraph"/>
         <w:numPr>
           <w:ilvl w:val="0"/>
           <w:numId w:val="25"/>
@@ -26888,7 +26704,7 @@
     </w:p>
     <w:p>
       <w:pPr>
-        <w:pStyle w:val="a9"/>
+        <w:pStyle w:val="ListParagraph"/>
         <w:numPr>
           <w:ilvl w:val="0"/>
           <w:numId w:val="25"/>
@@ -27054,7 +26870,7 @@
     </w:p>
     <w:p>
       <w:pPr>
-        <w:pStyle w:val="a9"/>
+        <w:pStyle w:val="ListParagraph"/>
         <w:numPr>
           <w:ilvl w:val="0"/>
           <w:numId w:val="25"/>
@@ -27296,7 +27112,7 @@
     </w:p>
     <w:p>
       <w:pPr>
-        <w:pStyle w:val="a9"/>
+        <w:pStyle w:val="ListParagraph"/>
         <w:numPr>
           <w:ilvl w:val="0"/>
           <w:numId w:val="25"/>
@@ -27446,7 +27262,7 @@
     </w:p>
     <w:p>
       <w:pPr>
-        <w:pStyle w:val="a9"/>
+        <w:pStyle w:val="ListParagraph"/>
         <w:numPr>
           <w:ilvl w:val="0"/>
           <w:numId w:val="25"/>
@@ -27510,7 +27326,7 @@
     </w:p>
     <w:p>
       <w:pPr>
-        <w:pStyle w:val="a9"/>
+        <w:pStyle w:val="ListParagraph"/>
         <w:numPr>
           <w:ilvl w:val="0"/>
           <w:numId w:val="25"/>
@@ -27574,7 +27390,7 @@
     </w:p>
     <w:p>
       <w:pPr>
-        <w:pStyle w:val="a9"/>
+        <w:pStyle w:val="ListParagraph"/>
         <w:numPr>
           <w:ilvl w:val="0"/>
           <w:numId w:val="25"/>
@@ -27594,7 +27410,7 @@
     </w:p>
     <w:p>
       <w:pPr>
-        <w:pStyle w:val="a9"/>
+        <w:pStyle w:val="ListParagraph"/>
         <w:numPr>
           <w:ilvl w:val="0"/>
           <w:numId w:val="25"/>
@@ -27648,7 +27464,7 @@
     </w:p>
     <w:p>
       <w:pPr>
-        <w:pStyle w:val="a9"/>
+        <w:pStyle w:val="ListParagraph"/>
         <w:numPr>
           <w:ilvl w:val="0"/>
           <w:numId w:val="25"/>
@@ -27702,7 +27518,7 @@
     </w:p>
     <w:p>
       <w:pPr>
-        <w:pStyle w:val="a9"/>
+        <w:pStyle w:val="ListParagraph"/>
         <w:numPr>
           <w:ilvl w:val="0"/>
           <w:numId w:val="25"/>
@@ -27771,7 +27587,7 @@
     </w:p>
     <w:p>
       <w:pPr>
-        <w:pStyle w:val="a9"/>
+        <w:pStyle w:val="ListParagraph"/>
         <w:numPr>
           <w:ilvl w:val="0"/>
           <w:numId w:val="25"/>
@@ -27835,7 +27651,7 @@
     </w:p>
     <w:p>
       <w:pPr>
-        <w:pStyle w:val="a9"/>
+        <w:pStyle w:val="ListParagraph"/>
         <w:numPr>
           <w:ilvl w:val="0"/>
           <w:numId w:val="25"/>
@@ -27925,170 +27741,109 @@
 </file>
 
 <file path=word/comments.xml><?xml version="1.0" encoding="utf-8"?>
-<w:comments xmlns:wpc="http://schemas.microsoft.com/office/word/2010/wordprocessingCanvas" xmlns:cx="http://schemas.microsoft.com/office/drawing/2014/chartex" xmlns:mc="http://schemas.openxmlformats.org/markup-compatibility/2006" xmlns:o="urn:schemas-microsoft-com:office:office" xmlns:r="http://schemas.openxmlformats.org/officeDocument/2006/relationships" xmlns:m="http://schemas.openxmlformats.org/officeDocument/2006/math" xmlns:v="urn:schemas-microsoft-com:vml" xmlns:wp14="http://schemas.microsoft.com/office/word/2010/wordprocessingDrawing" xmlns:wp="http://schemas.openxmlformats.org/drawingml/2006/wordprocessingDrawing" xmlns:w10="urn:schemas-microsoft-com:office:word" xmlns:w="http://schemas.openxmlformats.org/wordprocessingml/2006/main" xmlns:w14="http://schemas.microsoft.com/office/word/2010/wordml" xmlns:w15="http://schemas.microsoft.com/office/word/2012/wordml" xmlns:w16se="http://schemas.microsoft.com/office/word/2015/wordml/symex" xmlns:wpg="http://schemas.microsoft.com/office/word/2010/wordprocessingGroup" xmlns:wpi="http://schemas.microsoft.com/office/word/2010/wordprocessingInk" xmlns:wne="http://schemas.microsoft.com/office/word/2006/wordml" xmlns:wps="http://schemas.microsoft.com/office/word/2010/wordprocessingShape" mc:Ignorable="w14 w15 w16se wp14">
-  <w:comment w:id="0" w:author="Vladimir Shvoev" w:date="2022-11-18T19:42:00Z" w:initials="VS">
-    <w:p>
-      <w:pPr>
-        <w:pStyle w:val="af0"/>
-      </w:pPr>
-      <w:r>
-        <w:rPr>
-          <w:rStyle w:val="af"/>
+<w:comments xmlns:wpc="http://schemas.microsoft.com/office/word/2010/wordprocessingCanvas" xmlns:cx="http://schemas.microsoft.com/office/drawing/2014/chartex" xmlns:cx1="http://schemas.microsoft.com/office/drawing/2015/9/8/chartex" xmlns:cx2="http://schemas.microsoft.com/office/drawing/2015/10/21/chartex" xmlns:cx3="http://schemas.microsoft.com/office/drawing/2016/5/9/chartex" xmlns:cx4="http://schemas.microsoft.com/office/drawing/2016/5/10/chartex" xmlns:cx5="http://schemas.microsoft.com/office/drawing/2016/5/11/chartex" xmlns:cx6="http://schemas.microsoft.com/office/drawing/2016/5/12/chartex" xmlns:cx7="http://schemas.microsoft.com/office/drawing/2016/5/13/chartex" xmlns:cx8="http://schemas.microsoft.com/office/drawing/2016/5/14/chartex" xmlns:mc="http://schemas.openxmlformats.org/markup-compatibility/2006" xmlns:aink="http://schemas.microsoft.com/office/drawing/2016/ink" xmlns:am3d="http://schemas.microsoft.com/office/drawing/2017/model3d" xmlns:o="urn:schemas-microsoft-com:office:office" xmlns:oel="http://schemas.microsoft.com/office/2019/extlst" xmlns:r="http://schemas.openxmlformats.org/officeDocument/2006/relationships" xmlns:m="http://schemas.openxmlformats.org/officeDocument/2006/math" xmlns:v="urn:schemas-microsoft-com:vml" xmlns:wp14="http://schemas.microsoft.com/office/word/2010/wordprocessingDrawing" xmlns:wp="http://schemas.openxmlformats.org/drawingml/2006/wordprocessingDrawing" xmlns:w10="urn:schemas-microsoft-com:office:word" xmlns:w="http://schemas.openxmlformats.org/wordprocessingml/2006/main" xmlns:w14="http://schemas.microsoft.com/office/word/2010/wordml" xmlns:w15="http://schemas.microsoft.com/office/word/2012/wordml" xmlns:w16cex="http://schemas.microsoft.com/office/word/2018/wordml/cex" xmlns:w16cid="http://schemas.microsoft.com/office/word/2016/wordml/cid" xmlns:w16="http://schemas.microsoft.com/office/word/2018/wordml" xmlns:w16sdtdh="http://schemas.microsoft.com/office/word/2020/wordml/sdtdatahash" xmlns:w16se="http://schemas.microsoft.com/office/word/2015/wordml/symex" xmlns:wpg="http://schemas.microsoft.com/office/word/2010/wordprocessingGroup" xmlns:wpi="http://schemas.microsoft.com/office/word/2010/wordprocessingInk" xmlns:wne="http://schemas.microsoft.com/office/word/2006/wordml" xmlns:wps="http://schemas.microsoft.com/office/word/2010/wordprocessingShape" mc:Ignorable="w14 w15 w16se w16cid w16 w16cex w16sdtdh wp14">
+  <w:comment w:id="9" w:author="Vladimir Shvoev" w:date="2022-12-02T18:38:00Z" w:initials="VS">
+    <w:p>
+      <w:pPr>
+        <w:pStyle w:val="CommentText"/>
+      </w:pPr>
+      <w:r>
+        <w:rPr>
+          <w:rStyle w:val="CommentReference"/>
         </w:rPr>
         <w:annotationRef/>
       </w:r>
       <w:r>
-        <w:t>ГОСТ ТУСУР</w:t>
-      </w:r>
+        <w:t>Шрифт</w:t>
+      </w:r>
+    </w:p>
+    <w:p>
+      <w:pPr>
+        <w:pStyle w:val="CommentText"/>
+      </w:pPr>
     </w:p>
   </w:comment>
-  <w:comment w:id="4" w:author="Vladimir Shvoev" w:date="2022-11-18T19:54:00Z" w:initials="VS">
-    <w:p>
-      <w:pPr>
-        <w:pStyle w:val="af0"/>
-      </w:pPr>
-      <w:r>
-        <w:rPr>
-          <w:rStyle w:val="af"/>
+  <w:comment w:id="10" w:author="Vladimir Shvoev" w:date="2022-12-02T18:39:00Z" w:initials="VS">
+    <w:p>
+      <w:pPr>
+        <w:pStyle w:val="CommentText"/>
+      </w:pPr>
+      <w:r>
+        <w:rPr>
+          <w:rStyle w:val="CommentReference"/>
         </w:rPr>
         <w:annotationRef/>
       </w:r>
       <w:r>
-        <w:t xml:space="preserve">Отступ между абзацами  </w:t>
+        <w:t>Шапка</w:t>
       </w:r>
     </w:p>
   </w:comment>
-  <w:comment w:id="6" w:author="Vladimir Shvoev" w:date="2022-11-18T19:54:00Z" w:initials="VS">
-    <w:p>
-      <w:pPr>
-        <w:pStyle w:val="af0"/>
-      </w:pPr>
-      <w:r>
-        <w:rPr>
-          <w:rStyle w:val="af"/>
+  <w:comment w:id="11" w:author="Vladimir Shvoev" w:date="2022-12-02T18:39:00Z" w:initials="VS">
+    <w:p>
+      <w:pPr>
+        <w:pStyle w:val="CommentText"/>
+      </w:pPr>
+      <w:r>
+        <w:rPr>
+          <w:rStyle w:val="CommentReference"/>
         </w:rPr>
         <w:annotationRef/>
       </w:r>
-      <w:r>
-        <w:t>Ссылки на источники</w:t>
-      </w:r>
     </w:p>
   </w:comment>
-  <w:comment w:id="12" w:author="Vladimir Shvoev" w:date="2022-11-18T19:59:00Z" w:initials="VS">
-    <w:p>
-      <w:pPr>
-        <w:pStyle w:val="af0"/>
-      </w:pPr>
-      <w:r>
-        <w:rPr>
-          <w:rStyle w:val="af"/>
+  <w:comment w:id="12" w:author="Vladimir Shvoev" w:date="2022-12-02T18:40:00Z" w:initials="VS">
+    <w:p>
+      <w:pPr>
+        <w:pStyle w:val="CommentText"/>
+      </w:pPr>
+      <w:r>
+        <w:rPr>
+          <w:rStyle w:val="CommentReference"/>
         </w:rPr>
         <w:annotationRef/>
       </w:r>
-      <w:r>
-        <w:t>Добавить таблицы с полями методами и свойствами старой версии</w:t>
-      </w:r>
-    </w:p>
-    <w:p>
-      <w:pPr>
-        <w:pStyle w:val="af0"/>
-        <w:rPr>
-          <w:lang w:val="en-US"/>
-        </w:rPr>
-      </w:pPr>
-      <w:r>
-        <w:rPr>
-          <w:lang w:val="en-US"/>
-        </w:rPr>
-        <w:t>Parameter, XWing, XWingParameterType, KompasWrapper, XWingBuilder, MainForm</w:t>
-      </w:r>
     </w:p>
   </w:comment>
-  <w:comment w:id="13" w:author="Vladimir Shvoev" w:date="2022-11-18T20:02:00Z" w:initials="VS">
-    <w:p>
-      <w:pPr>
-        <w:pStyle w:val="af0"/>
-      </w:pPr>
-      <w:r>
-        <w:rPr>
-          <w:rStyle w:val="af"/>
+  <w:comment w:id="13" w:author="Vladimir Shvoev" w:date="2022-12-02T18:41:00Z" w:initials="VS">
+    <w:p>
+      <w:pPr>
+        <w:pStyle w:val="CommentText"/>
+      </w:pPr>
+      <w:r>
+        <w:rPr>
+          <w:rStyle w:val="CommentReference"/>
         </w:rPr>
         <w:annotationRef/>
       </w:r>
-      <w:r>
-        <w:t>Конкретные классы</w:t>
-      </w:r>
     </w:p>
   </w:comment>
-  <w:comment w:id="14" w:author="Vladimir Shvoev" w:date="2022-11-18T20:01:00Z" w:initials="VS">
-    <w:p>
-      <w:pPr>
-        <w:pStyle w:val="af0"/>
-      </w:pPr>
-      <w:r>
-        <w:rPr>
-          <w:rStyle w:val="af"/>
+  <w:comment w:id="14" w:author="Vladimir Shvoev" w:date="2022-12-02T18:41:00Z" w:initials="VS">
+    <w:p>
+      <w:pPr>
+        <w:pStyle w:val="CommentText"/>
+      </w:pPr>
+      <w:r>
+        <w:rPr>
+          <w:rStyle w:val="CommentReference"/>
         </w:rPr>
         <w:annotationRef/>
       </w:r>
+    </w:p>
+  </w:comment>
+  <w:comment w:id="15" w:author="Vladimir Shvoev" w:date="2022-11-18T20:01:00Z" w:initials="VS">
+    <w:p>
+      <w:pPr>
+        <w:pStyle w:val="CommentText"/>
+      </w:pPr>
+      <w:r>
+        <w:rPr>
+          <w:rStyle w:val="CommentReference"/>
+        </w:rPr>
+        <w:annotationRef/>
+      </w:r>
       <w:r>
         <w:t>Добавить таблицы основных классов</w:t>
-      </w:r>
-    </w:p>
-  </w:comment>
-  <w:comment w:id="19" w:author="Vladimir Shvoev" w:date="2022-11-18T20:07:00Z" w:initials="VS">
-    <w:p>
-      <w:pPr>
-        <w:pStyle w:val="af0"/>
-      </w:pPr>
-      <w:r>
-        <w:rPr>
-          <w:rStyle w:val="af"/>
-        </w:rPr>
-        <w:annotationRef/>
-      </w:r>
-      <w:r>
-        <w:t>Ссылки на источники</w:t>
-      </w:r>
-    </w:p>
-  </w:comment>
-  <w:comment w:id="21" w:author="Vladimir Shvoev" w:date="2022-11-18T20:10:00Z" w:initials="VS">
-    <w:p>
-      <w:pPr>
-        <w:pStyle w:val="af0"/>
-      </w:pPr>
-      <w:r>
-        <w:rPr>
-          <w:rStyle w:val="af"/>
-        </w:rPr>
-        <w:annotationRef/>
-      </w:r>
-      <w:r>
-        <w:t>Описать почему произошли скачки</w:t>
-      </w:r>
-    </w:p>
-    <w:p>
-      <w:pPr>
-        <w:pStyle w:val="af0"/>
-      </w:pPr>
-      <w:r>
-        <w:t xml:space="preserve">Описать почему </w:t>
-      </w:r>
-      <w:proofErr w:type="spellStart"/>
-      <w:r>
-        <w:t>вконце</w:t>
-      </w:r>
-      <w:proofErr w:type="spellEnd"/>
-      <w:r>
-        <w:t xml:space="preserve"> память не изменяется</w:t>
-      </w:r>
-    </w:p>
-    <w:p>
-      <w:pPr>
-        <w:pStyle w:val="af0"/>
-      </w:pPr>
-      <w:r>
-        <w:t xml:space="preserve">Сделать несколько запусков (7-10). Проанализировать </w:t>
       </w:r>
     </w:p>
   </w:comment>
@@ -28096,46 +27851,43 @@
 </file>
 
 <file path=word/commentsExtended.xml><?xml version="1.0" encoding="utf-8"?>
-<w15:commentsEx xmlns:wpc="http://schemas.microsoft.com/office/word/2010/wordprocessingCanvas" xmlns:cx="http://schemas.microsoft.com/office/drawing/2014/chartex" xmlns:mc="http://schemas.openxmlformats.org/markup-compatibility/2006" xmlns:o="urn:schemas-microsoft-com:office:office" xmlns:r="http://schemas.openxmlformats.org/officeDocument/2006/relationships" xmlns:m="http://schemas.openxmlformats.org/officeDocument/2006/math" xmlns:v="urn:schemas-microsoft-com:vml" xmlns:wp14="http://schemas.microsoft.com/office/word/2010/wordprocessingDrawing" xmlns:wp="http://schemas.openxmlformats.org/drawingml/2006/wordprocessingDrawing" xmlns:w10="urn:schemas-microsoft-com:office:word" xmlns:w="http://schemas.openxmlformats.org/wordprocessingml/2006/main" xmlns:w14="http://schemas.microsoft.com/office/word/2010/wordml" xmlns:w15="http://schemas.microsoft.com/office/word/2012/wordml" xmlns:w16se="http://schemas.microsoft.com/office/word/2015/wordml/symex" xmlns:wpg="http://schemas.microsoft.com/office/word/2010/wordprocessingGroup" xmlns:wpi="http://schemas.microsoft.com/office/word/2010/wordprocessingInk" xmlns:wne="http://schemas.microsoft.com/office/word/2006/wordml" xmlns:wps="http://schemas.microsoft.com/office/word/2010/wordprocessingShape" mc:Ignorable="w14 w15 w16se wp14">
-  <w15:commentEx w15:paraId="7C24D64A" w15:done="0"/>
-  <w15:commentEx w15:paraId="4FABCFB0" w15:done="0"/>
-  <w15:commentEx w15:paraId="74193871" w15:done="0"/>
-  <w15:commentEx w15:paraId="03BB448F" w15:done="0"/>
-  <w15:commentEx w15:paraId="46C5F482" w15:done="0"/>
+<w15:commentsEx xmlns:wpc="http://schemas.microsoft.com/office/word/2010/wordprocessingCanvas" xmlns:cx="http://schemas.microsoft.com/office/drawing/2014/chartex" xmlns:cx1="http://schemas.microsoft.com/office/drawing/2015/9/8/chartex" xmlns:cx2="http://schemas.microsoft.com/office/drawing/2015/10/21/chartex" xmlns:cx3="http://schemas.microsoft.com/office/drawing/2016/5/9/chartex" xmlns:cx4="http://schemas.microsoft.com/office/drawing/2016/5/10/chartex" xmlns:cx5="http://schemas.microsoft.com/office/drawing/2016/5/11/chartex" xmlns:cx6="http://schemas.microsoft.com/office/drawing/2016/5/12/chartex" xmlns:cx7="http://schemas.microsoft.com/office/drawing/2016/5/13/chartex" xmlns:cx8="http://schemas.microsoft.com/office/drawing/2016/5/14/chartex" xmlns:mc="http://schemas.openxmlformats.org/markup-compatibility/2006" xmlns:aink="http://schemas.microsoft.com/office/drawing/2016/ink" xmlns:am3d="http://schemas.microsoft.com/office/drawing/2017/model3d" xmlns:o="urn:schemas-microsoft-com:office:office" xmlns:oel="http://schemas.microsoft.com/office/2019/extlst" xmlns:r="http://schemas.openxmlformats.org/officeDocument/2006/relationships" xmlns:m="http://schemas.openxmlformats.org/officeDocument/2006/math" xmlns:v="urn:schemas-microsoft-com:vml" xmlns:wp14="http://schemas.microsoft.com/office/word/2010/wordprocessingDrawing" xmlns:wp="http://schemas.openxmlformats.org/drawingml/2006/wordprocessingDrawing" xmlns:w10="urn:schemas-microsoft-com:office:word" xmlns:w="http://schemas.openxmlformats.org/wordprocessingml/2006/main" xmlns:w14="http://schemas.microsoft.com/office/word/2010/wordml" xmlns:w15="http://schemas.microsoft.com/office/word/2012/wordml" xmlns:w16cex="http://schemas.microsoft.com/office/word/2018/wordml/cex" xmlns:w16cid="http://schemas.microsoft.com/office/word/2016/wordml/cid" xmlns:w16="http://schemas.microsoft.com/office/word/2018/wordml" xmlns:w16sdtdh="http://schemas.microsoft.com/office/word/2020/wordml/sdtdatahash" xmlns:w16se="http://schemas.microsoft.com/office/word/2015/wordml/symex" xmlns:wpg="http://schemas.microsoft.com/office/word/2010/wordprocessingGroup" xmlns:wpi="http://schemas.microsoft.com/office/word/2010/wordprocessingInk" xmlns:wne="http://schemas.microsoft.com/office/word/2006/wordml" xmlns:wps="http://schemas.microsoft.com/office/word/2010/wordprocessingShape" mc:Ignorable="w14 w15 w16se w16cid w16 w16cex w16sdtdh wp14">
+  <w15:commentEx w15:paraId="617A17AC" w15:done="0"/>
+  <w15:commentEx w15:paraId="1237390B" w15:done="0"/>
+  <w15:commentEx w15:paraId="25414C42" w15:done="0"/>
+  <w15:commentEx w15:paraId="7962352D" w15:done="0"/>
+  <w15:commentEx w15:paraId="382F07DF" w15:done="0"/>
+  <w15:commentEx w15:paraId="66B5D52B" w15:done="0"/>
   <w15:commentEx w15:paraId="7B1C18C7" w15:done="0"/>
-  <w15:commentEx w15:paraId="04615D32" w15:done="0"/>
-  <w15:commentEx w15:paraId="1C0FB058" w15:done="0"/>
 </w15:commentsEx>
 </file>
 
 <file path=word/commentsExtensible.xml><?xml version="1.0" encoding="utf-8"?>
 <w16cex:commentsExtensible xmlns:wpc="http://schemas.microsoft.com/office/word/2010/wordprocessingCanvas" xmlns:cx="http://schemas.microsoft.com/office/drawing/2014/chartex" xmlns:cx1="http://schemas.microsoft.com/office/drawing/2015/9/8/chartex" xmlns:cx2="http://schemas.microsoft.com/office/drawing/2015/10/21/chartex" xmlns:cx3="http://schemas.microsoft.com/office/drawing/2016/5/9/chartex" xmlns:cx4="http://schemas.microsoft.com/office/drawing/2016/5/10/chartex" xmlns:cx5="http://schemas.microsoft.com/office/drawing/2016/5/11/chartex" xmlns:cx6="http://schemas.microsoft.com/office/drawing/2016/5/12/chartex" xmlns:cx7="http://schemas.microsoft.com/office/drawing/2016/5/13/chartex" xmlns:cx8="http://schemas.microsoft.com/office/drawing/2016/5/14/chartex" xmlns:mc="http://schemas.openxmlformats.org/markup-compatibility/2006" xmlns:aink="http://schemas.microsoft.com/office/drawing/2016/ink" xmlns:am3d="http://schemas.microsoft.com/office/drawing/2017/model3d" xmlns:o="urn:schemas-microsoft-com:office:office" xmlns:oel="http://schemas.microsoft.com/office/2019/extlst" xmlns:r="http://schemas.openxmlformats.org/officeDocument/2006/relationships" xmlns:m="http://schemas.openxmlformats.org/officeDocument/2006/math" xmlns:v="urn:schemas-microsoft-com:vml" xmlns:wp14="http://schemas.microsoft.com/office/word/2010/wordprocessingDrawing" xmlns:wp="http://schemas.openxmlformats.org/drawingml/2006/wordprocessingDrawing" xmlns:w10="urn:schemas-microsoft-com:office:word" xmlns:w="http://schemas.openxmlformats.org/wordprocessingml/2006/main" xmlns:w14="http://schemas.microsoft.com/office/word/2010/wordml" xmlns:w15="http://schemas.microsoft.com/office/word/2012/wordml" xmlns:w16cex="http://schemas.microsoft.com/office/word/2018/wordml/cex" xmlns:w16cid="http://schemas.microsoft.com/office/word/2016/wordml/cid" xmlns:w16="http://schemas.microsoft.com/office/word/2018/wordml" xmlns:w16sdtdh="http://schemas.microsoft.com/office/word/2020/wordml/sdtdatahash" xmlns:w16se="http://schemas.microsoft.com/office/word/2015/wordml/symex" xmlns:wpg="http://schemas.microsoft.com/office/word/2010/wordprocessingGroup" xmlns:wpi="http://schemas.microsoft.com/office/word/2010/wordprocessingInk" xmlns:wne="http://schemas.microsoft.com/office/word/2006/wordml" xmlns:wps="http://schemas.microsoft.com/office/word/2010/wordprocessingShape" mc:Ignorable="w14 w15 w16se w16cid w16 w16cex w16sdtdh wp14">
-  <w16cex:commentExtensible w16cex:durableId="27225EC0" w16cex:dateUtc="2022-11-18T12:42:00Z"/>
-  <w16cex:commentExtensible w16cex:durableId="2722615D" w16cex:dateUtc="2022-11-18T12:54:00Z"/>
-  <w16cex:commentExtensible w16cex:durableId="27226193" w16cex:dateUtc="2022-11-18T12:54:00Z"/>
-  <w16cex:commentExtensible w16cex:durableId="272262A0" w16cex:dateUtc="2022-11-18T12:59:00Z"/>
-  <w16cex:commentExtensible w16cex:durableId="2722634D" w16cex:dateUtc="2022-11-18T13:02:00Z"/>
+  <w16cex:commentExtensible w16cex:durableId="2734C4B6" w16cex:dateUtc="2022-12-02T11:38:00Z"/>
+  <w16cex:commentExtensible w16cex:durableId="2734C4D0" w16cex:dateUtc="2022-12-02T11:39:00Z"/>
+  <w16cex:commentExtensible w16cex:durableId="2734C4F3" w16cex:dateUtc="2022-12-02T11:39:00Z"/>
+  <w16cex:commentExtensible w16cex:durableId="2734C511" w16cex:dateUtc="2022-12-02T11:40:00Z"/>
+  <w16cex:commentExtensible w16cex:durableId="2734C544" w16cex:dateUtc="2022-12-02T11:41:00Z"/>
+  <w16cex:commentExtensible w16cex:durableId="2734C553" w16cex:dateUtc="2022-12-02T11:41:00Z"/>
   <w16cex:commentExtensible w16cex:durableId="27226330" w16cex:dateUtc="2022-11-18T13:01:00Z"/>
-  <w16cex:commentExtensible w16cex:durableId="2722648C" w16cex:dateUtc="2022-11-18T13:07:00Z"/>
-  <w16cex:commentExtensible w16cex:durableId="27226518" w16cex:dateUtc="2022-11-18T13:10:00Z"/>
 </w16cex:commentsExtensible>
 </file>
 
 <file path=word/commentsIds.xml><?xml version="1.0" encoding="utf-8"?>
 <w16cid:commentsIds xmlns:wpc="http://schemas.microsoft.com/office/word/2010/wordprocessingCanvas" xmlns:cx="http://schemas.microsoft.com/office/drawing/2014/chartex" xmlns:cx1="http://schemas.microsoft.com/office/drawing/2015/9/8/chartex" xmlns:cx2="http://schemas.microsoft.com/office/drawing/2015/10/21/chartex" xmlns:cx3="http://schemas.microsoft.com/office/drawing/2016/5/9/chartex" xmlns:cx4="http://schemas.microsoft.com/office/drawing/2016/5/10/chartex" xmlns:cx5="http://schemas.microsoft.com/office/drawing/2016/5/11/chartex" xmlns:cx6="http://schemas.microsoft.com/office/drawing/2016/5/12/chartex" xmlns:cx7="http://schemas.microsoft.com/office/drawing/2016/5/13/chartex" xmlns:cx8="http://schemas.microsoft.com/office/drawing/2016/5/14/chartex" xmlns:mc="http://schemas.openxmlformats.org/markup-compatibility/2006" xmlns:aink="http://schemas.microsoft.com/office/drawing/2016/ink" xmlns:am3d="http://schemas.microsoft.com/office/drawing/2017/model3d" xmlns:o="urn:schemas-microsoft-com:office:office" xmlns:oel="http://schemas.microsoft.com/office/2019/extlst" xmlns:r="http://schemas.openxmlformats.org/officeDocument/2006/relationships" xmlns:m="http://schemas.openxmlformats.org/officeDocument/2006/math" xmlns:v="urn:schemas-microsoft-com:vml" xmlns:wp14="http://schemas.microsoft.com/office/word/2010/wordprocessingDrawing" xmlns:wp="http://schemas.openxmlformats.org/drawingml/2006/wordprocessingDrawing" xmlns:w10="urn:schemas-microsoft-com:office:word" xmlns:w="http://schemas.openxmlformats.org/wordprocessingml/2006/main" xmlns:w14="http://schemas.microsoft.com/office/word/2010/wordml" xmlns:w15="http://schemas.microsoft.com/office/word/2012/wordml" xmlns:w16cex="http://schemas.microsoft.com/office/word/2018/wordml/cex" xmlns:w16cid="http://schemas.microsoft.com/office/word/2016/wordml/cid" xmlns:w16="http://schemas.microsoft.com/office/word/2018/wordml" xmlns:w16sdtdh="http://schemas.microsoft.com/office/word/2020/wordml/sdtdatahash" xmlns:w16se="http://schemas.microsoft.com/office/word/2015/wordml/symex" xmlns:wpg="http://schemas.microsoft.com/office/word/2010/wordprocessingGroup" xmlns:wpi="http://schemas.microsoft.com/office/word/2010/wordprocessingInk" xmlns:wne="http://schemas.microsoft.com/office/word/2006/wordml" xmlns:wps="http://schemas.microsoft.com/office/word/2010/wordprocessingShape" mc:Ignorable="w14 w15 w16se w16cid w16 w16cex w16sdtdh wp14">
-  <w16cid:commentId w16cid:paraId="7C24D64A" w16cid:durableId="27225EC0"/>
-  <w16cid:commentId w16cid:paraId="4FABCFB0" w16cid:durableId="2722615D"/>
-  <w16cid:commentId w16cid:paraId="74193871" w16cid:durableId="27226193"/>
-  <w16cid:commentId w16cid:paraId="678CD0BD" w16cid:durableId="272262A0"/>
-  <w16cid:commentId w16cid:paraId="46C5F482" w16cid:durableId="2722634D"/>
+  <w16cid:commentId w16cid:paraId="617A17AC" w16cid:durableId="2734C4B6"/>
+  <w16cid:commentId w16cid:paraId="1237390B" w16cid:durableId="2734C4D0"/>
+  <w16cid:commentId w16cid:paraId="25414C42" w16cid:durableId="2734C4F3"/>
+  <w16cid:commentId w16cid:paraId="7962352D" w16cid:durableId="2734C511"/>
+  <w16cid:commentId w16cid:paraId="382F07DF" w16cid:durableId="2734C544"/>
+  <w16cid:commentId w16cid:paraId="66B5D52B" w16cid:durableId="2734C553"/>
   <w16cid:commentId w16cid:paraId="7B1C18C7" w16cid:durableId="27226330"/>
-  <w16cid:commentId w16cid:paraId="04615D32" w16cid:durableId="2722648C"/>
-  <w16cid:commentId w16cid:paraId="1C0FB058" w16cid:durableId="27226518"/>
 </w16cid:commentsIds>
 </file>
 
 <file path=word/endnotes.xml><?xml version="1.0" encoding="utf-8"?>
-<w:endnotes xmlns:wpc="http://schemas.microsoft.com/office/word/2010/wordprocessingCanvas" xmlns:cx="http://schemas.microsoft.com/office/drawing/2014/chartex" xmlns:mc="http://schemas.openxmlformats.org/markup-compatibility/2006" xmlns:o="urn:schemas-microsoft-com:office:office" xmlns:r="http://schemas.openxmlformats.org/officeDocument/2006/relationships" xmlns:m="http://schemas.openxmlformats.org/officeDocument/2006/math" xmlns:v="urn:schemas-microsoft-com:vml" xmlns:wp14="http://schemas.microsoft.com/office/word/2010/wordprocessingDrawing" xmlns:wp="http://schemas.openxmlformats.org/drawingml/2006/wordprocessingDrawing" xmlns:w10="urn:schemas-microsoft-com:office:word" xmlns:w="http://schemas.openxmlformats.org/wordprocessingml/2006/main" xmlns:w14="http://schemas.microsoft.com/office/word/2010/wordml" xmlns:w15="http://schemas.microsoft.com/office/word/2012/wordml" xmlns:w16se="http://schemas.microsoft.com/office/word/2015/wordml/symex" xmlns:wpg="http://schemas.microsoft.com/office/word/2010/wordprocessingGroup" xmlns:wpi="http://schemas.microsoft.com/office/word/2010/wordprocessingInk" xmlns:wne="http://schemas.microsoft.com/office/word/2006/wordml" xmlns:wps="http://schemas.microsoft.com/office/word/2010/wordprocessingShape" mc:Ignorable="w14 w15 w16se wp14">
+<w:endnotes xmlns:wpc="http://schemas.microsoft.com/office/word/2010/wordprocessingCanvas" xmlns:cx="http://schemas.microsoft.com/office/drawing/2014/chartex" xmlns:cx1="http://schemas.microsoft.com/office/drawing/2015/9/8/chartex" xmlns:cx2="http://schemas.microsoft.com/office/drawing/2015/10/21/chartex" xmlns:cx3="http://schemas.microsoft.com/office/drawing/2016/5/9/chartex" xmlns:cx4="http://schemas.microsoft.com/office/drawing/2016/5/10/chartex" xmlns:cx5="http://schemas.microsoft.com/office/drawing/2016/5/11/chartex" xmlns:cx6="http://schemas.microsoft.com/office/drawing/2016/5/12/chartex" xmlns:cx7="http://schemas.microsoft.com/office/drawing/2016/5/13/chartex" xmlns:cx8="http://schemas.microsoft.com/office/drawing/2016/5/14/chartex" xmlns:mc="http://schemas.openxmlformats.org/markup-compatibility/2006" xmlns:aink="http://schemas.microsoft.com/office/drawing/2016/ink" xmlns:am3d="http://schemas.microsoft.com/office/drawing/2017/model3d" xmlns:o="urn:schemas-microsoft-com:office:office" xmlns:oel="http://schemas.microsoft.com/office/2019/extlst" xmlns:r="http://schemas.openxmlformats.org/officeDocument/2006/relationships" xmlns:m="http://schemas.openxmlformats.org/officeDocument/2006/math" xmlns:v="urn:schemas-microsoft-com:vml" xmlns:wp14="http://schemas.microsoft.com/office/word/2010/wordprocessingDrawing" xmlns:wp="http://schemas.openxmlformats.org/drawingml/2006/wordprocessingDrawing" xmlns:w10="urn:schemas-microsoft-com:office:word" xmlns:w="http://schemas.openxmlformats.org/wordprocessingml/2006/main" xmlns:w14="http://schemas.microsoft.com/office/word/2010/wordml" xmlns:w15="http://schemas.microsoft.com/office/word/2012/wordml" xmlns:w16cex="http://schemas.microsoft.com/office/word/2018/wordml/cex" xmlns:w16cid="http://schemas.microsoft.com/office/word/2016/wordml/cid" xmlns:w16="http://schemas.microsoft.com/office/word/2018/wordml" xmlns:w16sdtdh="http://schemas.microsoft.com/office/word/2020/wordml/sdtdatahash" xmlns:w16se="http://schemas.microsoft.com/office/word/2015/wordml/symex" xmlns:wpg="http://schemas.microsoft.com/office/word/2010/wordprocessingGroup" xmlns:wpi="http://schemas.microsoft.com/office/word/2010/wordprocessingInk" xmlns:wne="http://schemas.microsoft.com/office/word/2006/wordml" xmlns:wps="http://schemas.microsoft.com/office/word/2010/wordprocessingShape" mc:Ignorable="w14 w15 w16se w16cid w16 w16cex w16sdtdh wp14">
   <w:endnote w:type="separator" w:id="-1">
     <w:p>
       <w:pPr>
@@ -28160,7 +27912,7 @@
 </file>
 
 <file path=word/footer1.xml><?xml version="1.0" encoding="utf-8"?>
-<w:ftr xmlns:wpc="http://schemas.microsoft.com/office/word/2010/wordprocessingCanvas" xmlns:cx="http://schemas.microsoft.com/office/drawing/2014/chartex" xmlns:mc="http://schemas.openxmlformats.org/markup-compatibility/2006" xmlns:o="urn:schemas-microsoft-com:office:office" xmlns:r="http://schemas.openxmlformats.org/officeDocument/2006/relationships" xmlns:m="http://schemas.openxmlformats.org/officeDocument/2006/math" xmlns:v="urn:schemas-microsoft-com:vml" xmlns:wp14="http://schemas.microsoft.com/office/word/2010/wordprocessingDrawing" xmlns:wp="http://schemas.openxmlformats.org/drawingml/2006/wordprocessingDrawing" xmlns:w10="urn:schemas-microsoft-com:office:word" xmlns:w="http://schemas.openxmlformats.org/wordprocessingml/2006/main" xmlns:w14="http://schemas.microsoft.com/office/word/2010/wordml" xmlns:w15="http://schemas.microsoft.com/office/word/2012/wordml" xmlns:w16se="http://schemas.microsoft.com/office/word/2015/wordml/symex" xmlns:wpg="http://schemas.microsoft.com/office/word/2010/wordprocessingGroup" xmlns:wpi="http://schemas.microsoft.com/office/word/2010/wordprocessingInk" xmlns:wne="http://schemas.microsoft.com/office/word/2006/wordml" xmlns:wps="http://schemas.microsoft.com/office/word/2010/wordprocessingShape" mc:Ignorable="w14 w15 w16se wp14">
+<w:ftr xmlns:wpc="http://schemas.microsoft.com/office/word/2010/wordprocessingCanvas" xmlns:cx="http://schemas.microsoft.com/office/drawing/2014/chartex" xmlns:cx1="http://schemas.microsoft.com/office/drawing/2015/9/8/chartex" xmlns:cx2="http://schemas.microsoft.com/office/drawing/2015/10/21/chartex" xmlns:cx3="http://schemas.microsoft.com/office/drawing/2016/5/9/chartex" xmlns:cx4="http://schemas.microsoft.com/office/drawing/2016/5/10/chartex" xmlns:cx5="http://schemas.microsoft.com/office/drawing/2016/5/11/chartex" xmlns:cx6="http://schemas.microsoft.com/office/drawing/2016/5/12/chartex" xmlns:cx7="http://schemas.microsoft.com/office/drawing/2016/5/13/chartex" xmlns:cx8="http://schemas.microsoft.com/office/drawing/2016/5/14/chartex" xmlns:mc="http://schemas.openxmlformats.org/markup-compatibility/2006" xmlns:aink="http://schemas.microsoft.com/office/drawing/2016/ink" xmlns:am3d="http://schemas.microsoft.com/office/drawing/2017/model3d" xmlns:o="urn:schemas-microsoft-com:office:office" xmlns:oel="http://schemas.microsoft.com/office/2019/extlst" xmlns:r="http://schemas.openxmlformats.org/officeDocument/2006/relationships" xmlns:m="http://schemas.openxmlformats.org/officeDocument/2006/math" xmlns:v="urn:schemas-microsoft-com:vml" xmlns:wp14="http://schemas.microsoft.com/office/word/2010/wordprocessingDrawing" xmlns:wp="http://schemas.openxmlformats.org/drawingml/2006/wordprocessingDrawing" xmlns:w10="urn:schemas-microsoft-com:office:word" xmlns:w="http://schemas.openxmlformats.org/wordprocessingml/2006/main" xmlns:w14="http://schemas.microsoft.com/office/word/2010/wordml" xmlns:w15="http://schemas.microsoft.com/office/word/2012/wordml" xmlns:w16cex="http://schemas.microsoft.com/office/word/2018/wordml/cex" xmlns:w16cid="http://schemas.microsoft.com/office/word/2016/wordml/cid" xmlns:w16="http://schemas.microsoft.com/office/word/2018/wordml" xmlns:w16sdtdh="http://schemas.microsoft.com/office/word/2020/wordml/sdtdatahash" xmlns:w16se="http://schemas.microsoft.com/office/word/2015/wordml/symex" xmlns:wpg="http://schemas.microsoft.com/office/word/2010/wordprocessingGroup" xmlns:wpi="http://schemas.microsoft.com/office/word/2010/wordprocessingInk" xmlns:wne="http://schemas.microsoft.com/office/word/2006/wordml" xmlns:wps="http://schemas.microsoft.com/office/word/2010/wordprocessingShape" mc:Ignorable="w14 w15 w16se w16cid w16 w16cex w16sdtdh wp14">
   <w:sdt>
     <w:sdtPr>
       <w:id w:val="1989677167"/>
@@ -28177,7 +27929,7 @@
     <w:sdtContent>
       <w:p>
         <w:pPr>
-          <w:pStyle w:val="a7"/>
+          <w:pStyle w:val="Footer"/>
           <w:jc w:val="center"/>
           <w:rPr>
             <w:rFonts w:cs="Times New Roman"/>
@@ -28219,29 +27971,29 @@
   </w:sdt>
   <w:p>
     <w:pPr>
-      <w:pStyle w:val="a7"/>
+      <w:pStyle w:val="Footer"/>
     </w:pPr>
   </w:p>
 </w:ftr>
 </file>
 
 <file path=word/footer2.xml><?xml version="1.0" encoding="utf-8"?>
-<w:ftr xmlns:wpc="http://schemas.microsoft.com/office/word/2010/wordprocessingCanvas" xmlns:cx="http://schemas.microsoft.com/office/drawing/2014/chartex" xmlns:mc="http://schemas.openxmlformats.org/markup-compatibility/2006" xmlns:o="urn:schemas-microsoft-com:office:office" xmlns:r="http://schemas.openxmlformats.org/officeDocument/2006/relationships" xmlns:m="http://schemas.openxmlformats.org/officeDocument/2006/math" xmlns:v="urn:schemas-microsoft-com:vml" xmlns:wp14="http://schemas.microsoft.com/office/word/2010/wordprocessingDrawing" xmlns:wp="http://schemas.openxmlformats.org/drawingml/2006/wordprocessingDrawing" xmlns:w10="urn:schemas-microsoft-com:office:word" xmlns:w="http://schemas.openxmlformats.org/wordprocessingml/2006/main" xmlns:w14="http://schemas.microsoft.com/office/word/2010/wordml" xmlns:w15="http://schemas.microsoft.com/office/word/2012/wordml" xmlns:w16se="http://schemas.microsoft.com/office/word/2015/wordml/symex" xmlns:wpg="http://schemas.microsoft.com/office/word/2010/wordprocessingGroup" xmlns:wpi="http://schemas.microsoft.com/office/word/2010/wordprocessingInk" xmlns:wne="http://schemas.microsoft.com/office/word/2006/wordml" xmlns:wps="http://schemas.microsoft.com/office/word/2010/wordprocessingShape" mc:Ignorable="w14 w15 w16se wp14">
+<w:ftr xmlns:wpc="http://schemas.microsoft.com/office/word/2010/wordprocessingCanvas" xmlns:cx="http://schemas.microsoft.com/office/drawing/2014/chartex" xmlns:cx1="http://schemas.microsoft.com/office/drawing/2015/9/8/chartex" xmlns:cx2="http://schemas.microsoft.com/office/drawing/2015/10/21/chartex" xmlns:cx3="http://schemas.microsoft.com/office/drawing/2016/5/9/chartex" xmlns:cx4="http://schemas.microsoft.com/office/drawing/2016/5/10/chartex" xmlns:cx5="http://schemas.microsoft.com/office/drawing/2016/5/11/chartex" xmlns:cx6="http://schemas.microsoft.com/office/drawing/2016/5/12/chartex" xmlns:cx7="http://schemas.microsoft.com/office/drawing/2016/5/13/chartex" xmlns:cx8="http://schemas.microsoft.com/office/drawing/2016/5/14/chartex" xmlns:mc="http://schemas.openxmlformats.org/markup-compatibility/2006" xmlns:aink="http://schemas.microsoft.com/office/drawing/2016/ink" xmlns:am3d="http://schemas.microsoft.com/office/drawing/2017/model3d" xmlns:o="urn:schemas-microsoft-com:office:office" xmlns:oel="http://schemas.microsoft.com/office/2019/extlst" xmlns:r="http://schemas.openxmlformats.org/officeDocument/2006/relationships" xmlns:m="http://schemas.openxmlformats.org/officeDocument/2006/math" xmlns:v="urn:schemas-microsoft-com:vml" xmlns:wp14="http://schemas.microsoft.com/office/word/2010/wordprocessingDrawing" xmlns:wp="http://schemas.openxmlformats.org/drawingml/2006/wordprocessingDrawing" xmlns:w10="urn:schemas-microsoft-com:office:word" xmlns:w="http://schemas.openxmlformats.org/wordprocessingml/2006/main" xmlns:w14="http://schemas.microsoft.com/office/word/2010/wordml" xmlns:w15="http://schemas.microsoft.com/office/word/2012/wordml" xmlns:w16cex="http://schemas.microsoft.com/office/word/2018/wordml/cex" xmlns:w16cid="http://schemas.microsoft.com/office/word/2016/wordml/cid" xmlns:w16="http://schemas.microsoft.com/office/word/2018/wordml" xmlns:w16sdtdh="http://schemas.microsoft.com/office/word/2020/wordml/sdtdatahash" xmlns:w16se="http://schemas.microsoft.com/office/word/2015/wordml/symex" xmlns:wpg="http://schemas.microsoft.com/office/word/2010/wordprocessingGroup" xmlns:wpi="http://schemas.microsoft.com/office/word/2010/wordprocessingInk" xmlns:wne="http://schemas.microsoft.com/office/word/2006/wordml" xmlns:wps="http://schemas.microsoft.com/office/word/2010/wordprocessingShape" mc:Ignorable="w14 w15 w16se w16cid w16 w16cex w16sdtdh wp14">
   <w:p>
     <w:pPr>
-      <w:pStyle w:val="a7"/>
+      <w:pStyle w:val="Footer"/>
     </w:pPr>
   </w:p>
   <w:p>
     <w:pPr>
-      <w:pStyle w:val="a7"/>
+      <w:pStyle w:val="Footer"/>
     </w:pPr>
   </w:p>
 </w:ftr>
 </file>
 
 <file path=word/footnotes.xml><?xml version="1.0" encoding="utf-8"?>
-<w:footnotes xmlns:wpc="http://schemas.microsoft.com/office/word/2010/wordprocessingCanvas" xmlns:cx="http://schemas.microsoft.com/office/drawing/2014/chartex" xmlns:mc="http://schemas.openxmlformats.org/markup-compatibility/2006" xmlns:o="urn:schemas-microsoft-com:office:office" xmlns:r="http://schemas.openxmlformats.org/officeDocument/2006/relationships" xmlns:m="http://schemas.openxmlformats.org/officeDocument/2006/math" xmlns:v="urn:schemas-microsoft-com:vml" xmlns:wp14="http://schemas.microsoft.com/office/word/2010/wordprocessingDrawing" xmlns:wp="http://schemas.openxmlformats.org/drawingml/2006/wordprocessingDrawing" xmlns:w10="urn:schemas-microsoft-com:office:word" xmlns:w="http://schemas.openxmlformats.org/wordprocessingml/2006/main" xmlns:w14="http://schemas.microsoft.com/office/word/2010/wordml" xmlns:w15="http://schemas.microsoft.com/office/word/2012/wordml" xmlns:w16se="http://schemas.microsoft.com/office/word/2015/wordml/symex" xmlns:wpg="http://schemas.microsoft.com/office/word/2010/wordprocessingGroup" xmlns:wpi="http://schemas.microsoft.com/office/word/2010/wordprocessingInk" xmlns:wne="http://schemas.microsoft.com/office/word/2006/wordml" xmlns:wps="http://schemas.microsoft.com/office/word/2010/wordprocessingShape" mc:Ignorable="w14 w15 w16se wp14">
+<w:footnotes xmlns:wpc="http://schemas.microsoft.com/office/word/2010/wordprocessingCanvas" xmlns:cx="http://schemas.microsoft.com/office/drawing/2014/chartex" xmlns:cx1="http://schemas.microsoft.com/office/drawing/2015/9/8/chartex" xmlns:cx2="http://schemas.microsoft.com/office/drawing/2015/10/21/chartex" xmlns:cx3="http://schemas.microsoft.com/office/drawing/2016/5/9/chartex" xmlns:cx4="http://schemas.microsoft.com/office/drawing/2016/5/10/chartex" xmlns:cx5="http://schemas.microsoft.com/office/drawing/2016/5/11/chartex" xmlns:cx6="http://schemas.microsoft.com/office/drawing/2016/5/12/chartex" xmlns:cx7="http://schemas.microsoft.com/office/drawing/2016/5/13/chartex" xmlns:cx8="http://schemas.microsoft.com/office/drawing/2016/5/14/chartex" xmlns:mc="http://schemas.openxmlformats.org/markup-compatibility/2006" xmlns:aink="http://schemas.microsoft.com/office/drawing/2016/ink" xmlns:am3d="http://schemas.microsoft.com/office/drawing/2017/model3d" xmlns:o="urn:schemas-microsoft-com:office:office" xmlns:oel="http://schemas.microsoft.com/office/2019/extlst" xmlns:r="http://schemas.openxmlformats.org/officeDocument/2006/relationships" xmlns:m="http://schemas.openxmlformats.org/officeDocument/2006/math" xmlns:v="urn:schemas-microsoft-com:vml" xmlns:wp14="http://schemas.microsoft.com/office/word/2010/wordprocessingDrawing" xmlns:wp="http://schemas.openxmlformats.org/drawingml/2006/wordprocessingDrawing" xmlns:w10="urn:schemas-microsoft-com:office:word" xmlns:w="http://schemas.openxmlformats.org/wordprocessingml/2006/main" xmlns:w14="http://schemas.microsoft.com/office/word/2010/wordml" xmlns:w15="http://schemas.microsoft.com/office/word/2012/wordml" xmlns:w16cex="http://schemas.microsoft.com/office/word/2018/wordml/cex" xmlns:w16cid="http://schemas.microsoft.com/office/word/2016/wordml/cid" xmlns:w16="http://schemas.microsoft.com/office/word/2018/wordml" xmlns:w16sdtdh="http://schemas.microsoft.com/office/word/2020/wordml/sdtdatahash" xmlns:w16se="http://schemas.microsoft.com/office/word/2015/wordml/symex" xmlns:wpg="http://schemas.microsoft.com/office/word/2010/wordprocessingGroup" xmlns:wpi="http://schemas.microsoft.com/office/word/2010/wordprocessingInk" xmlns:wne="http://schemas.microsoft.com/office/word/2006/wordml" xmlns:wps="http://schemas.microsoft.com/office/word/2010/wordprocessingShape" mc:Ignorable="w14 w15 w16se w16cid w16 w16cex w16sdtdh wp14">
   <w:footnote w:type="separator" w:id="-1">
     <w:p>
       <w:pPr>
@@ -28266,7 +28018,7 @@
 </file>
 
 <file path=word/header1.xml><?xml version="1.0" encoding="utf-8"?>
-<w:hdr xmlns:wpc="http://schemas.microsoft.com/office/word/2010/wordprocessingCanvas" xmlns:cx="http://schemas.microsoft.com/office/drawing/2014/chartex" xmlns:mc="http://schemas.openxmlformats.org/markup-compatibility/2006" xmlns:o="urn:schemas-microsoft-com:office:office" xmlns:r="http://schemas.openxmlformats.org/officeDocument/2006/relationships" xmlns:m="http://schemas.openxmlformats.org/officeDocument/2006/math" xmlns:v="urn:schemas-microsoft-com:vml" xmlns:wp14="http://schemas.microsoft.com/office/word/2010/wordprocessingDrawing" xmlns:wp="http://schemas.openxmlformats.org/drawingml/2006/wordprocessingDrawing" xmlns:w10="urn:schemas-microsoft-com:office:word" xmlns:w="http://schemas.openxmlformats.org/wordprocessingml/2006/main" xmlns:w14="http://schemas.microsoft.com/office/word/2010/wordml" xmlns:w15="http://schemas.microsoft.com/office/word/2012/wordml" xmlns:w16se="http://schemas.microsoft.com/office/word/2015/wordml/symex" xmlns:wpg="http://schemas.microsoft.com/office/word/2010/wordprocessingGroup" xmlns:wpi="http://schemas.microsoft.com/office/word/2010/wordprocessingInk" xmlns:wne="http://schemas.microsoft.com/office/word/2006/wordml" xmlns:wps="http://schemas.microsoft.com/office/word/2010/wordprocessingShape" mc:Ignorable="w14 w15 w16se wp14">
+<w:hdr xmlns:wpc="http://schemas.microsoft.com/office/word/2010/wordprocessingCanvas" xmlns:cx="http://schemas.microsoft.com/office/drawing/2014/chartex" xmlns:cx1="http://schemas.microsoft.com/office/drawing/2015/9/8/chartex" xmlns:cx2="http://schemas.microsoft.com/office/drawing/2015/10/21/chartex" xmlns:cx3="http://schemas.microsoft.com/office/drawing/2016/5/9/chartex" xmlns:cx4="http://schemas.microsoft.com/office/drawing/2016/5/10/chartex" xmlns:cx5="http://schemas.microsoft.com/office/drawing/2016/5/11/chartex" xmlns:cx6="http://schemas.microsoft.com/office/drawing/2016/5/12/chartex" xmlns:cx7="http://schemas.microsoft.com/office/drawing/2016/5/13/chartex" xmlns:cx8="http://schemas.microsoft.com/office/drawing/2016/5/14/chartex" xmlns:mc="http://schemas.openxmlformats.org/markup-compatibility/2006" xmlns:aink="http://schemas.microsoft.com/office/drawing/2016/ink" xmlns:am3d="http://schemas.microsoft.com/office/drawing/2017/model3d" xmlns:o="urn:schemas-microsoft-com:office:office" xmlns:oel="http://schemas.microsoft.com/office/2019/extlst" xmlns:r="http://schemas.openxmlformats.org/officeDocument/2006/relationships" xmlns:m="http://schemas.openxmlformats.org/officeDocument/2006/math" xmlns:v="urn:schemas-microsoft-com:vml" xmlns:wp14="http://schemas.microsoft.com/office/word/2010/wordprocessingDrawing" xmlns:wp="http://schemas.openxmlformats.org/drawingml/2006/wordprocessingDrawing" xmlns:w10="urn:schemas-microsoft-com:office:word" xmlns:w="http://schemas.openxmlformats.org/wordprocessingml/2006/main" xmlns:w14="http://schemas.microsoft.com/office/word/2010/wordml" xmlns:w15="http://schemas.microsoft.com/office/word/2012/wordml" xmlns:w16cex="http://schemas.microsoft.com/office/word/2018/wordml/cex" xmlns:w16cid="http://schemas.microsoft.com/office/word/2016/wordml/cid" xmlns:w16="http://schemas.microsoft.com/office/word/2018/wordml" xmlns:w16sdtdh="http://schemas.microsoft.com/office/word/2020/wordml/sdtdatahash" xmlns:w16se="http://schemas.microsoft.com/office/word/2015/wordml/symex" xmlns:wpg="http://schemas.microsoft.com/office/word/2010/wordprocessingGroup" xmlns:wpi="http://schemas.microsoft.com/office/word/2010/wordprocessingInk" xmlns:wne="http://schemas.microsoft.com/office/word/2006/wordml" xmlns:wps="http://schemas.microsoft.com/office/word/2010/wordprocessingShape" mc:Ignorable="w14 w15 w16se w16cid w16 w16cex w16sdtdh wp14">
   <w:p>
     <w:pPr>
       <w:widowControl w:val="0"/>
@@ -28290,10 +28042,10 @@
 </file>
 
 <file path=word/header2.xml><?xml version="1.0" encoding="utf-8"?>
-<w:hdr xmlns:wpc="http://schemas.microsoft.com/office/word/2010/wordprocessingCanvas" xmlns:cx="http://schemas.microsoft.com/office/drawing/2014/chartex" xmlns:mc="http://schemas.openxmlformats.org/markup-compatibility/2006" xmlns:o="urn:schemas-microsoft-com:office:office" xmlns:r="http://schemas.openxmlformats.org/officeDocument/2006/relationships" xmlns:m="http://schemas.openxmlformats.org/officeDocument/2006/math" xmlns:v="urn:schemas-microsoft-com:vml" xmlns:wp14="http://schemas.microsoft.com/office/word/2010/wordprocessingDrawing" xmlns:wp="http://schemas.openxmlformats.org/drawingml/2006/wordprocessingDrawing" xmlns:w10="urn:schemas-microsoft-com:office:word" xmlns:w="http://schemas.openxmlformats.org/wordprocessingml/2006/main" xmlns:w14="http://schemas.microsoft.com/office/word/2010/wordml" xmlns:w15="http://schemas.microsoft.com/office/word/2012/wordml" xmlns:w16se="http://schemas.microsoft.com/office/word/2015/wordml/symex" xmlns:wpg="http://schemas.microsoft.com/office/word/2010/wordprocessingGroup" xmlns:wpi="http://schemas.microsoft.com/office/word/2010/wordprocessingInk" xmlns:wne="http://schemas.microsoft.com/office/word/2006/wordml" xmlns:wps="http://schemas.microsoft.com/office/word/2010/wordprocessingShape" mc:Ignorable="w14 w15 w16se wp14">
+<w:hdr xmlns:wpc="http://schemas.microsoft.com/office/word/2010/wordprocessingCanvas" xmlns:cx="http://schemas.microsoft.com/office/drawing/2014/chartex" xmlns:cx1="http://schemas.microsoft.com/office/drawing/2015/9/8/chartex" xmlns:cx2="http://schemas.microsoft.com/office/drawing/2015/10/21/chartex" xmlns:cx3="http://schemas.microsoft.com/office/drawing/2016/5/9/chartex" xmlns:cx4="http://schemas.microsoft.com/office/drawing/2016/5/10/chartex" xmlns:cx5="http://schemas.microsoft.com/office/drawing/2016/5/11/chartex" xmlns:cx6="http://schemas.microsoft.com/office/drawing/2016/5/12/chartex" xmlns:cx7="http://schemas.microsoft.com/office/drawing/2016/5/13/chartex" xmlns:cx8="http://schemas.microsoft.com/office/drawing/2016/5/14/chartex" xmlns:mc="http://schemas.openxmlformats.org/markup-compatibility/2006" xmlns:aink="http://schemas.microsoft.com/office/drawing/2016/ink" xmlns:am3d="http://schemas.microsoft.com/office/drawing/2017/model3d" xmlns:o="urn:schemas-microsoft-com:office:office" xmlns:oel="http://schemas.microsoft.com/office/2019/extlst" xmlns:r="http://schemas.openxmlformats.org/officeDocument/2006/relationships" xmlns:m="http://schemas.openxmlformats.org/officeDocument/2006/math" xmlns:v="urn:schemas-microsoft-com:vml" xmlns:wp14="http://schemas.microsoft.com/office/word/2010/wordprocessingDrawing" xmlns:wp="http://schemas.openxmlformats.org/drawingml/2006/wordprocessingDrawing" xmlns:w10="urn:schemas-microsoft-com:office:word" xmlns:w="http://schemas.openxmlformats.org/wordprocessingml/2006/main" xmlns:w14="http://schemas.microsoft.com/office/word/2010/wordml" xmlns:w15="http://schemas.microsoft.com/office/word/2012/wordml" xmlns:w16cex="http://schemas.microsoft.com/office/word/2018/wordml/cex" xmlns:w16cid="http://schemas.microsoft.com/office/word/2016/wordml/cid" xmlns:w16="http://schemas.microsoft.com/office/word/2018/wordml" xmlns:w16sdtdh="http://schemas.microsoft.com/office/word/2020/wordml/sdtdatahash" xmlns:w16se="http://schemas.microsoft.com/office/word/2015/wordml/symex" xmlns:wpg="http://schemas.microsoft.com/office/word/2010/wordprocessingGroup" xmlns:wpi="http://schemas.microsoft.com/office/word/2010/wordprocessingInk" xmlns:wne="http://schemas.microsoft.com/office/word/2006/wordml" xmlns:wps="http://schemas.microsoft.com/office/word/2010/wordprocessingShape" mc:Ignorable="w14 w15 w16se w16cid w16 w16cex w16sdtdh wp14">
   <w:p>
     <w:pPr>
-      <w:pStyle w:val="a3"/>
+      <w:pStyle w:val="a"/>
       <w:spacing w:after="240"/>
       <w:jc w:val="center"/>
     </w:pPr>
@@ -28302,7 +28054,7 @@
 </file>
 
 <file path=word/numbering.xml><?xml version="1.0" encoding="utf-8"?>
-<w:numbering xmlns:wpc="http://schemas.microsoft.com/office/word/2010/wordprocessingCanvas" xmlns:cx="http://schemas.microsoft.com/office/drawing/2014/chartex" xmlns:mc="http://schemas.openxmlformats.org/markup-compatibility/2006" xmlns:o="urn:schemas-microsoft-com:office:office" xmlns:r="http://schemas.openxmlformats.org/officeDocument/2006/relationships" xmlns:m="http://schemas.openxmlformats.org/officeDocument/2006/math" xmlns:v="urn:schemas-microsoft-com:vml" xmlns:wp14="http://schemas.microsoft.com/office/word/2010/wordprocessingDrawing" xmlns:wp="http://schemas.openxmlformats.org/drawingml/2006/wordprocessingDrawing" xmlns:w10="urn:schemas-microsoft-com:office:word" xmlns:w="http://schemas.openxmlformats.org/wordprocessingml/2006/main" xmlns:w14="http://schemas.microsoft.com/office/word/2010/wordml" xmlns:w15="http://schemas.microsoft.com/office/word/2012/wordml" xmlns:w16se="http://schemas.microsoft.com/office/word/2015/wordml/symex" xmlns:wpg="http://schemas.microsoft.com/office/word/2010/wordprocessingGroup" xmlns:wpi="http://schemas.microsoft.com/office/word/2010/wordprocessingInk" xmlns:wne="http://schemas.microsoft.com/office/word/2006/wordml" xmlns:wps="http://schemas.microsoft.com/office/word/2010/wordprocessingShape" mc:Ignorable="w14 w15 w16se wp14">
+<w:numbering xmlns:wpc="http://schemas.microsoft.com/office/word/2010/wordprocessingCanvas" xmlns:cx="http://schemas.microsoft.com/office/drawing/2014/chartex" xmlns:cx1="http://schemas.microsoft.com/office/drawing/2015/9/8/chartex" xmlns:cx2="http://schemas.microsoft.com/office/drawing/2015/10/21/chartex" xmlns:cx3="http://schemas.microsoft.com/office/drawing/2016/5/9/chartex" xmlns:cx4="http://schemas.microsoft.com/office/drawing/2016/5/10/chartex" xmlns:cx5="http://schemas.microsoft.com/office/drawing/2016/5/11/chartex" xmlns:cx6="http://schemas.microsoft.com/office/drawing/2016/5/12/chartex" xmlns:cx7="http://schemas.microsoft.com/office/drawing/2016/5/13/chartex" xmlns:cx8="http://schemas.microsoft.com/office/drawing/2016/5/14/chartex" xmlns:mc="http://schemas.openxmlformats.org/markup-compatibility/2006" xmlns:aink="http://schemas.microsoft.com/office/drawing/2016/ink" xmlns:am3d="http://schemas.microsoft.com/office/drawing/2017/model3d" xmlns:o="urn:schemas-microsoft-com:office:office" xmlns:oel="http://schemas.microsoft.com/office/2019/extlst" xmlns:r="http://schemas.openxmlformats.org/officeDocument/2006/relationships" xmlns:m="http://schemas.openxmlformats.org/officeDocument/2006/math" xmlns:v="urn:schemas-microsoft-com:vml" xmlns:wp14="http://schemas.microsoft.com/office/word/2010/wordprocessingDrawing" xmlns:wp="http://schemas.openxmlformats.org/drawingml/2006/wordprocessingDrawing" xmlns:w10="urn:schemas-microsoft-com:office:word" xmlns:w="http://schemas.openxmlformats.org/wordprocessingml/2006/main" xmlns:w14="http://schemas.microsoft.com/office/word/2010/wordml" xmlns:w15="http://schemas.microsoft.com/office/word/2012/wordml" xmlns:w16cex="http://schemas.microsoft.com/office/word/2018/wordml/cex" xmlns:w16cid="http://schemas.microsoft.com/office/word/2016/wordml/cid" xmlns:w16="http://schemas.microsoft.com/office/word/2018/wordml" xmlns:w16sdtdh="http://schemas.microsoft.com/office/word/2020/wordml/sdtdatahash" xmlns:w16se="http://schemas.microsoft.com/office/word/2015/wordml/symex" xmlns:wpg="http://schemas.microsoft.com/office/word/2010/wordprocessingGroup" xmlns:wpi="http://schemas.microsoft.com/office/word/2010/wordprocessingInk" xmlns:wne="http://schemas.microsoft.com/office/word/2006/wordml" xmlns:wps="http://schemas.microsoft.com/office/word/2010/wordprocessingShape" mc:Ignorable="w14 w15 w16se w16cid w16 w16cex w16sdtdh wp14">
   <w:abstractNum w:abstractNumId="0" w15:restartNumberingAfterBreak="0">
     <w:nsid w:val="0AB7361A"/>
     <w:multiLevelType w:val="hybridMultilevel"/>
@@ -31002,92 +30754,92 @@
       </w:pPr>
     </w:lvl>
   </w:abstractNum>
-  <w:num w:numId="1">
+  <w:num w:numId="1" w16cid:durableId="1480682589">
     <w:abstractNumId w:val="7"/>
   </w:num>
-  <w:num w:numId="2">
+  <w:num w:numId="2" w16cid:durableId="577908569">
     <w:abstractNumId w:val="8"/>
   </w:num>
-  <w:num w:numId="3">
+  <w:num w:numId="3" w16cid:durableId="1656031577">
     <w:abstractNumId w:val="0"/>
   </w:num>
-  <w:num w:numId="4">
+  <w:num w:numId="4" w16cid:durableId="1856459171">
     <w:abstractNumId w:val="18"/>
   </w:num>
-  <w:num w:numId="5">
+  <w:num w:numId="5" w16cid:durableId="1298341444">
     <w:abstractNumId w:val="25"/>
   </w:num>
-  <w:num w:numId="6">
+  <w:num w:numId="6" w16cid:durableId="2134592545">
     <w:abstractNumId w:val="2"/>
   </w:num>
-  <w:num w:numId="7">
+  <w:num w:numId="7" w16cid:durableId="1718581833">
     <w:abstractNumId w:val="23"/>
   </w:num>
-  <w:num w:numId="8">
+  <w:num w:numId="8" w16cid:durableId="2104522601">
     <w:abstractNumId w:val="21"/>
   </w:num>
-  <w:num w:numId="9">
+  <w:num w:numId="9" w16cid:durableId="409935602">
     <w:abstractNumId w:val="14"/>
   </w:num>
-  <w:num w:numId="10">
+  <w:num w:numId="10" w16cid:durableId="520513282">
     <w:abstractNumId w:val="4"/>
   </w:num>
-  <w:num w:numId="11">
+  <w:num w:numId="11" w16cid:durableId="638192918">
     <w:abstractNumId w:val="3"/>
   </w:num>
-  <w:num w:numId="12">
+  <w:num w:numId="12" w16cid:durableId="1812361222">
     <w:abstractNumId w:val="19"/>
   </w:num>
-  <w:num w:numId="13">
+  <w:num w:numId="13" w16cid:durableId="1860387352">
     <w:abstractNumId w:val="6"/>
   </w:num>
-  <w:num w:numId="14">
+  <w:num w:numId="14" w16cid:durableId="855270719">
     <w:abstractNumId w:val="10"/>
   </w:num>
-  <w:num w:numId="15">
+  <w:num w:numId="15" w16cid:durableId="1898321456">
     <w:abstractNumId w:val="11"/>
   </w:num>
-  <w:num w:numId="16">
+  <w:num w:numId="16" w16cid:durableId="1896699802">
     <w:abstractNumId w:val="26"/>
   </w:num>
-  <w:num w:numId="17">
+  <w:num w:numId="17" w16cid:durableId="765998538">
     <w:abstractNumId w:val="17"/>
   </w:num>
-  <w:num w:numId="18">
+  <w:num w:numId="18" w16cid:durableId="185490259">
     <w:abstractNumId w:val="15"/>
   </w:num>
-  <w:num w:numId="19">
+  <w:num w:numId="19" w16cid:durableId="505707411">
     <w:abstractNumId w:val="5"/>
   </w:num>
-  <w:num w:numId="20">
+  <w:num w:numId="20" w16cid:durableId="66341100">
     <w:abstractNumId w:val="12"/>
   </w:num>
-  <w:num w:numId="21">
+  <w:num w:numId="21" w16cid:durableId="550383082">
     <w:abstractNumId w:val="1"/>
   </w:num>
-  <w:num w:numId="22">
+  <w:num w:numId="22" w16cid:durableId="113863577">
     <w:abstractNumId w:val="13"/>
   </w:num>
-  <w:num w:numId="23">
+  <w:num w:numId="23" w16cid:durableId="390423160">
     <w:abstractNumId w:val="9"/>
   </w:num>
-  <w:num w:numId="24">
+  <w:num w:numId="24" w16cid:durableId="866404988">
     <w:abstractNumId w:val="22"/>
   </w:num>
-  <w:num w:numId="25">
+  <w:num w:numId="25" w16cid:durableId="1365054443">
     <w:abstractNumId w:val="24"/>
   </w:num>
-  <w:num w:numId="26">
+  <w:num w:numId="26" w16cid:durableId="136654937">
     <w:abstractNumId w:val="20"/>
   </w:num>
-  <w:num w:numId="27">
+  <w:num w:numId="27" w16cid:durableId="839007813">
     <w:abstractNumId w:val="16"/>
   </w:num>
 </w:numbering>
 </file>
 
 <file path=word/people.xml><?xml version="1.0" encoding="utf-8"?>
-<w15:people xmlns:wpc="http://schemas.microsoft.com/office/word/2010/wordprocessingCanvas" xmlns:cx="http://schemas.microsoft.com/office/drawing/2014/chartex" xmlns:mc="http://schemas.openxmlformats.org/markup-compatibility/2006" xmlns:o="urn:schemas-microsoft-com:office:office" xmlns:r="http://schemas.openxmlformats.org/officeDocument/2006/relationships" xmlns:m="http://schemas.openxmlformats.org/officeDocument/2006/math" xmlns:v="urn:schemas-microsoft-com:vml" xmlns:wp14="http://schemas.microsoft.com/office/word/2010/wordprocessingDrawing" xmlns:wp="http://schemas.openxmlformats.org/drawingml/2006/wordprocessingDrawing" xmlns:w10="urn:schemas-microsoft-com:office:word" xmlns:w="http://schemas.openxmlformats.org/wordprocessingml/2006/main" xmlns:w14="http://schemas.microsoft.com/office/word/2010/wordml" xmlns:w15="http://schemas.microsoft.com/office/word/2012/wordml" xmlns:w16se="http://schemas.microsoft.com/office/word/2015/wordml/symex" xmlns:wpg="http://schemas.microsoft.com/office/word/2010/wordprocessingGroup" xmlns:wpi="http://schemas.microsoft.com/office/word/2010/wordprocessingInk" xmlns:wne="http://schemas.microsoft.com/office/word/2006/wordml" xmlns:wps="http://schemas.microsoft.com/office/word/2010/wordprocessingShape" mc:Ignorable="w14 w15 w16se wp14">
+<w15:people xmlns:wpc="http://schemas.microsoft.com/office/word/2010/wordprocessingCanvas" xmlns:cx="http://schemas.microsoft.com/office/drawing/2014/chartex" xmlns:cx1="http://schemas.microsoft.com/office/drawing/2015/9/8/chartex" xmlns:cx2="http://schemas.microsoft.com/office/drawing/2015/10/21/chartex" xmlns:cx3="http://schemas.microsoft.com/office/drawing/2016/5/9/chartex" xmlns:cx4="http://schemas.microsoft.com/office/drawing/2016/5/10/chartex" xmlns:cx5="http://schemas.microsoft.com/office/drawing/2016/5/11/chartex" xmlns:cx6="http://schemas.microsoft.com/office/drawing/2016/5/12/chartex" xmlns:cx7="http://schemas.microsoft.com/office/drawing/2016/5/13/chartex" xmlns:cx8="http://schemas.microsoft.com/office/drawing/2016/5/14/chartex" xmlns:mc="http://schemas.openxmlformats.org/markup-compatibility/2006" xmlns:aink="http://schemas.microsoft.com/office/drawing/2016/ink" xmlns:am3d="http://schemas.microsoft.com/office/drawing/2017/model3d" xmlns:o="urn:schemas-microsoft-com:office:office" xmlns:oel="http://schemas.microsoft.com/office/2019/extlst" xmlns:r="http://schemas.openxmlformats.org/officeDocument/2006/relationships" xmlns:m="http://schemas.openxmlformats.org/officeDocument/2006/math" xmlns:v="urn:schemas-microsoft-com:vml" xmlns:wp14="http://schemas.microsoft.com/office/word/2010/wordprocessingDrawing" xmlns:wp="http://schemas.openxmlformats.org/drawingml/2006/wordprocessingDrawing" xmlns:w10="urn:schemas-microsoft-com:office:word" xmlns:w="http://schemas.openxmlformats.org/wordprocessingml/2006/main" xmlns:w14="http://schemas.microsoft.com/office/word/2010/wordml" xmlns:w15="http://schemas.microsoft.com/office/word/2012/wordml" xmlns:w16cex="http://schemas.microsoft.com/office/word/2018/wordml/cex" xmlns:w16cid="http://schemas.microsoft.com/office/word/2016/wordml/cid" xmlns:w16="http://schemas.microsoft.com/office/word/2018/wordml" xmlns:w16sdtdh="http://schemas.microsoft.com/office/word/2020/wordml/sdtdatahash" xmlns:w16se="http://schemas.microsoft.com/office/word/2015/wordml/symex" xmlns:wpg="http://schemas.microsoft.com/office/word/2010/wordprocessingGroup" xmlns:wpi="http://schemas.microsoft.com/office/word/2010/wordprocessingInk" xmlns:wne="http://schemas.microsoft.com/office/word/2006/wordml" xmlns:wps="http://schemas.microsoft.com/office/word/2010/wordprocessingShape" mc:Ignorable="w14 w15 w16se w16cid w16 w16cex w16sdtdh wp14">
   <w15:person w15:author="Vladimir Shvoev">
     <w15:presenceInfo w15:providerId="Windows Live" w15:userId="eb095c328c3cb458"/>
   </w15:person>
@@ -31095,7 +30847,7 @@
 </file>
 
 <file path=word/styles.xml><?xml version="1.0" encoding="utf-8"?>
-<w:styles xmlns:mc="http://schemas.openxmlformats.org/markup-compatibility/2006" xmlns:r="http://schemas.openxmlformats.org/officeDocument/2006/relationships" xmlns:w="http://schemas.openxmlformats.org/wordprocessingml/2006/main" xmlns:w14="http://schemas.microsoft.com/office/word/2010/wordml" xmlns:w15="http://schemas.microsoft.com/office/word/2012/wordml" xmlns:w16se="http://schemas.microsoft.com/office/word/2015/wordml/symex" mc:Ignorable="w14 w15 w16se">
+<w:styles xmlns:mc="http://schemas.openxmlformats.org/markup-compatibility/2006" xmlns:r="http://schemas.openxmlformats.org/officeDocument/2006/relationships" xmlns:w="http://schemas.openxmlformats.org/wordprocessingml/2006/main" xmlns:w14="http://schemas.microsoft.com/office/word/2010/wordml" xmlns:w15="http://schemas.microsoft.com/office/word/2012/wordml" xmlns:w16cex="http://schemas.microsoft.com/office/word/2018/wordml/cex" xmlns:w16cid="http://schemas.microsoft.com/office/word/2016/wordml/cid" xmlns:w16="http://schemas.microsoft.com/office/word/2018/wordml" xmlns:w16sdtdh="http://schemas.microsoft.com/office/word/2020/wordml/sdtdatahash" xmlns:w16se="http://schemas.microsoft.com/office/word/2015/wordml/symex" mc:Ignorable="w14 w15 w16se w16cid w16 w16cex w16sdtdh">
   <w:docDefaults>
     <w:rPrDefault>
       <w:rPr>
@@ -31111,7 +30863,7 @@
       </w:pPr>
     </w:pPrDefault>
   </w:docDefaults>
-  <w:latentStyles w:defLockedState="0" w:defUIPriority="99" w:defSemiHidden="0" w:defUnhideWhenUsed="0" w:defQFormat="0" w:count="371">
+  <w:latentStyles w:defLockedState="0" w:defUIPriority="99" w:defSemiHidden="0" w:defUnhideWhenUsed="0" w:defQFormat="0" w:count="376">
     <w:lsdException w:name="Normal" w:uiPriority="0" w:qFormat="1"/>
     <w:lsdException w:name="heading 1" w:uiPriority="9" w:qFormat="1"/>
     <w:lsdException w:name="heading 2" w:semiHidden="1" w:uiPriority="9" w:unhideWhenUsed="1" w:qFormat="1"/>
@@ -31217,7 +30969,6 @@
     <w:lsdException w:name="HTML Sample" w:semiHidden="1" w:unhideWhenUsed="1"/>
     <w:lsdException w:name="HTML Typewriter" w:semiHidden="1" w:unhideWhenUsed="1"/>
     <w:lsdException w:name="HTML Variable" w:semiHidden="1" w:unhideWhenUsed="1"/>
-    <w:lsdException w:name="Normal Table" w:semiHidden="1" w:unhideWhenUsed="1"/>
     <w:lsdException w:name="annotation subject" w:semiHidden="1" w:unhideWhenUsed="1"/>
     <w:lsdException w:name="No List" w:semiHidden="1" w:unhideWhenUsed="1"/>
     <w:lsdException w:name="Outline List 1" w:semiHidden="1" w:unhideWhenUsed="1"/>
@@ -31260,11 +31011,8 @@
     <w:lsdException w:name="Table Contemporary" w:semiHidden="1" w:unhideWhenUsed="1"/>
     <w:lsdException w:name="Table Elegant" w:semiHidden="1" w:unhideWhenUsed="1"/>
     <w:lsdException w:name="Table Professional" w:semiHidden="1" w:unhideWhenUsed="1"/>
-    <w:lsdException w:name="Table Subtle 1" w:semiHidden="1" w:unhideWhenUsed="1"/>
     <w:lsdException w:name="Table Subtle 2" w:semiHidden="1" w:unhideWhenUsed="1"/>
     <w:lsdException w:name="Table Web 1" w:semiHidden="1" w:unhideWhenUsed="1"/>
-    <w:lsdException w:name="Table Web 2" w:semiHidden="1" w:unhideWhenUsed="1"/>
-    <w:lsdException w:name="Table Web 3" w:semiHidden="1" w:unhideWhenUsed="1"/>
     <w:lsdException w:name="Balloon Text" w:semiHidden="1" w:unhideWhenUsed="1"/>
     <w:lsdException w:name="Table Grid" w:uiPriority="59"/>
     <w:lsdException w:name="Table Theme" w:semiHidden="1" w:unhideWhenUsed="1"/>
@@ -31483,8 +31231,13 @@
     <w:lsdException w:name="List Table 5 Dark Accent 6" w:uiPriority="50"/>
     <w:lsdException w:name="List Table 6 Colorful Accent 6" w:uiPriority="51"/>
     <w:lsdException w:name="List Table 7 Colorful Accent 6" w:uiPriority="52"/>
+    <w:lsdException w:name="Mention" w:semiHidden="1" w:unhideWhenUsed="1"/>
+    <w:lsdException w:name="Smart Hyperlink" w:semiHidden="1" w:unhideWhenUsed="1"/>
+    <w:lsdException w:name="Hashtag" w:semiHidden="1" w:unhideWhenUsed="1"/>
+    <w:lsdException w:name="Unresolved Mention" w:semiHidden="1" w:unhideWhenUsed="1"/>
+    <w:lsdException w:name="Smart Link" w:semiHidden="1" w:unhideWhenUsed="1"/>
   </w:latentStyles>
-  <w:style w:type="paragraph" w:default="1" w:styleId="a">
+  <w:style w:type="paragraph" w:default="1" w:styleId="Normal">
     <w:name w:val="Normal"/>
     <w:qFormat/>
     <w:rsid w:val="00E51970"/>
@@ -31497,11 +31250,11 @@
       <w:sz w:val="28"/>
     </w:rPr>
   </w:style>
-  <w:style w:type="paragraph" w:styleId="1">
+  <w:style w:type="paragraph" w:styleId="Heading1">
     <w:name w:val="heading 1"/>
-    <w:basedOn w:val="a"/>
-    <w:next w:val="a"/>
-    <w:link w:val="10"/>
+    <w:basedOn w:val="Normal"/>
+    <w:next w:val="Normal"/>
+    <w:link w:val="Heading1Char"/>
     <w:autoRedefine/>
     <w:uiPriority w:val="9"/>
     <w:qFormat/>
@@ -31519,11 +31272,11 @@
       <w:szCs w:val="28"/>
     </w:rPr>
   </w:style>
-  <w:style w:type="paragraph" w:styleId="2">
+  <w:style w:type="paragraph" w:styleId="Heading2">
     <w:name w:val="heading 2"/>
-    <w:basedOn w:val="a"/>
-    <w:next w:val="a"/>
-    <w:link w:val="20"/>
+    <w:basedOn w:val="Normal"/>
+    <w:next w:val="Normal"/>
+    <w:link w:val="Heading2Char"/>
     <w:uiPriority w:val="9"/>
     <w:semiHidden/>
     <w:unhideWhenUsed/>
@@ -31542,11 +31295,11 @@
       <w:szCs w:val="26"/>
     </w:rPr>
   </w:style>
-  <w:style w:type="paragraph" w:styleId="3">
+  <w:style w:type="paragraph" w:styleId="Heading3">
     <w:name w:val="heading 3"/>
-    <w:basedOn w:val="a"/>
-    <w:next w:val="a"/>
-    <w:link w:val="30"/>
+    <w:basedOn w:val="Normal"/>
+    <w:next w:val="Normal"/>
+    <w:link w:val="Heading3Char"/>
     <w:uiPriority w:val="9"/>
     <w:semiHidden/>
     <w:unhideWhenUsed/>
@@ -31565,13 +31318,13 @@
       <w:szCs w:val="24"/>
     </w:rPr>
   </w:style>
-  <w:style w:type="character" w:default="1" w:styleId="a0">
+  <w:style w:type="character" w:default="1" w:styleId="DefaultParagraphFont">
     <w:name w:val="Default Paragraph Font"/>
     <w:uiPriority w:val="1"/>
     <w:semiHidden/>
     <w:unhideWhenUsed/>
   </w:style>
-  <w:style w:type="table" w:default="1" w:styleId="a1">
+  <w:style w:type="table" w:default="1" w:styleId="TableNormal">
     <w:name w:val="Normal Table"/>
     <w:uiPriority w:val="99"/>
     <w:semiHidden/>
@@ -31586,13 +31339,13 @@
       </w:tblCellMar>
     </w:tblPr>
   </w:style>
-  <w:style w:type="numbering" w:default="1" w:styleId="a2">
+  <w:style w:type="numbering" w:default="1" w:styleId="NoList">
     <w:name w:val="No List"/>
     <w:uiPriority w:val="99"/>
     <w:semiHidden/>
     <w:unhideWhenUsed/>
   </w:style>
-  <w:style w:type="paragraph" w:customStyle="1" w:styleId="a3">
+  <w:style w:type="paragraph" w:customStyle="1" w:styleId="a">
     <w:name w:val="???????"/>
     <w:rsid w:val="009C0B48"/>
     <w:pPr>
@@ -31608,15 +31361,15 @@
       <w:szCs w:val="24"/>
     </w:rPr>
   </w:style>
-  <w:style w:type="character" w:customStyle="1" w:styleId="a4">
+  <w:style w:type="character" w:customStyle="1" w:styleId="a0">
     <w:name w:val="???????? ????? ??????"/>
     <w:uiPriority w:val="99"/>
     <w:rsid w:val="009C0B48"/>
   </w:style>
-  <w:style w:type="character" w:customStyle="1" w:styleId="10">
-    <w:name w:val="Заголовок 1 Знак"/>
-    <w:basedOn w:val="a0"/>
-    <w:link w:val="1"/>
+  <w:style w:type="character" w:customStyle="1" w:styleId="Heading1Char">
+    <w:name w:val="Heading 1 Char"/>
+    <w:basedOn w:val="DefaultParagraphFont"/>
+    <w:link w:val="Heading1"/>
     <w:uiPriority w:val="9"/>
     <w:rsid w:val="00CA697F"/>
     <w:rPr>
@@ -31626,10 +31379,10 @@
       <w:szCs w:val="28"/>
     </w:rPr>
   </w:style>
-  <w:style w:type="paragraph" w:styleId="a5">
+  <w:style w:type="paragraph" w:styleId="Header">
     <w:name w:val="header"/>
-    <w:basedOn w:val="a"/>
-    <w:link w:val="a6"/>
+    <w:basedOn w:val="Normal"/>
+    <w:link w:val="HeaderChar"/>
     <w:uiPriority w:val="99"/>
     <w:unhideWhenUsed/>
     <w:rsid w:val="009A7A2A"/>
@@ -31641,17 +31394,17 @@
       <w:spacing w:after="0" w:line="240" w:lineRule="auto"/>
     </w:pPr>
   </w:style>
-  <w:style w:type="character" w:customStyle="1" w:styleId="a6">
-    <w:name w:val="Верхний колонтитул Знак"/>
-    <w:basedOn w:val="a0"/>
-    <w:link w:val="a5"/>
+  <w:style w:type="character" w:customStyle="1" w:styleId="HeaderChar">
+    <w:name w:val="Header Char"/>
+    <w:basedOn w:val="DefaultParagraphFont"/>
+    <w:link w:val="Header"/>
     <w:uiPriority w:val="99"/>
     <w:rsid w:val="009A7A2A"/>
   </w:style>
-  <w:style w:type="paragraph" w:styleId="a7">
+  <w:style w:type="paragraph" w:styleId="Footer">
     <w:name w:val="footer"/>
-    <w:basedOn w:val="a"/>
-    <w:link w:val="a8"/>
+    <w:basedOn w:val="Normal"/>
+    <w:link w:val="FooterChar"/>
     <w:uiPriority w:val="99"/>
     <w:unhideWhenUsed/>
     <w:rsid w:val="009A7A2A"/>
@@ -31663,16 +31416,16 @@
       <w:spacing w:after="0" w:line="240" w:lineRule="auto"/>
     </w:pPr>
   </w:style>
-  <w:style w:type="character" w:customStyle="1" w:styleId="a8">
-    <w:name w:val="Нижний колонтитул Знак"/>
-    <w:basedOn w:val="a0"/>
-    <w:link w:val="a7"/>
+  <w:style w:type="character" w:customStyle="1" w:styleId="FooterChar">
+    <w:name w:val="Footer Char"/>
+    <w:basedOn w:val="DefaultParagraphFont"/>
+    <w:link w:val="Footer"/>
     <w:uiPriority w:val="99"/>
     <w:rsid w:val="009A7A2A"/>
   </w:style>
-  <w:style w:type="paragraph" w:styleId="a9">
+  <w:style w:type="paragraph" w:styleId="ListParagraph">
     <w:name w:val="List Paragraph"/>
-    <w:basedOn w:val="a"/>
+    <w:basedOn w:val="Normal"/>
     <w:uiPriority w:val="34"/>
     <w:qFormat/>
     <w:rsid w:val="00431080"/>
@@ -31681,9 +31434,9 @@
       <w:contextualSpacing/>
     </w:pPr>
   </w:style>
-  <w:style w:type="character" w:styleId="aa">
+  <w:style w:type="character" w:styleId="Hyperlink">
     <w:name w:val="Hyperlink"/>
-    <w:basedOn w:val="a0"/>
+    <w:basedOn w:val="DefaultParagraphFont"/>
     <w:uiPriority w:val="99"/>
     <w:unhideWhenUsed/>
     <w:rsid w:val="006B1208"/>
@@ -31692,10 +31445,10 @@
       <w:u w:val="single"/>
     </w:rPr>
   </w:style>
-  <w:style w:type="paragraph" w:styleId="ab">
+  <w:style w:type="paragraph" w:styleId="TOCHeading">
     <w:name w:val="TOC Heading"/>
-    <w:basedOn w:val="1"/>
-    <w:next w:val="a"/>
+    <w:basedOn w:val="Heading1"/>
+    <w:next w:val="Normal"/>
     <w:uiPriority w:val="39"/>
     <w:unhideWhenUsed/>
     <w:qFormat/>
@@ -31707,10 +31460,10 @@
       <w:lang w:eastAsia="ru-RU"/>
     </w:rPr>
   </w:style>
-  <w:style w:type="paragraph" w:styleId="11">
+  <w:style w:type="paragraph" w:styleId="TOC1">
     <w:name w:val="toc 1"/>
-    <w:basedOn w:val="a"/>
-    <w:next w:val="a"/>
+    <w:basedOn w:val="Normal"/>
+    <w:next w:val="Normal"/>
     <w:autoRedefine/>
     <w:uiPriority w:val="39"/>
     <w:unhideWhenUsed/>
@@ -31727,10 +31480,10 @@
       <w:noProof/>
     </w:rPr>
   </w:style>
-  <w:style w:type="character" w:customStyle="1" w:styleId="30">
-    <w:name w:val="Заголовок 3 Знак"/>
-    <w:basedOn w:val="a0"/>
-    <w:link w:val="3"/>
+  <w:style w:type="character" w:customStyle="1" w:styleId="Heading3Char">
+    <w:name w:val="Heading 3 Char"/>
+    <w:basedOn w:val="DefaultParagraphFont"/>
+    <w:link w:val="Heading3"/>
     <w:uiPriority w:val="9"/>
     <w:semiHidden/>
     <w:rsid w:val="00CE584F"/>
@@ -31741,10 +31494,10 @@
       <w:szCs w:val="24"/>
     </w:rPr>
   </w:style>
-  <w:style w:type="character" w:customStyle="1" w:styleId="20">
-    <w:name w:val="Заголовок 2 Знак"/>
-    <w:basedOn w:val="a0"/>
-    <w:link w:val="2"/>
+  <w:style w:type="character" w:customStyle="1" w:styleId="Heading2Char">
+    <w:name w:val="Heading 2 Char"/>
+    <w:basedOn w:val="DefaultParagraphFont"/>
+    <w:link w:val="Heading2"/>
     <w:uiPriority w:val="9"/>
     <w:semiHidden/>
     <w:rsid w:val="00B1341B"/>
@@ -31755,10 +31508,10 @@
       <w:szCs w:val="26"/>
     </w:rPr>
   </w:style>
-  <w:style w:type="paragraph" w:styleId="21">
+  <w:style w:type="paragraph" w:styleId="TOC2">
     <w:name w:val="toc 2"/>
-    <w:basedOn w:val="a"/>
-    <w:next w:val="a"/>
+    <w:basedOn w:val="Normal"/>
+    <w:next w:val="Normal"/>
     <w:autoRedefine/>
     <w:uiPriority w:val="39"/>
     <w:unhideWhenUsed/>
@@ -31774,10 +31527,10 @@
       <w:lang w:eastAsia="ru-RU"/>
     </w:rPr>
   </w:style>
-  <w:style w:type="paragraph" w:styleId="31">
+  <w:style w:type="paragraph" w:styleId="TOC3">
     <w:name w:val="toc 3"/>
-    <w:basedOn w:val="a"/>
-    <w:next w:val="a"/>
+    <w:basedOn w:val="Normal"/>
+    <w:next w:val="Normal"/>
     <w:autoRedefine/>
     <w:uiPriority w:val="39"/>
     <w:unhideWhenUsed/>
@@ -31793,9 +31546,9 @@
       <w:lang w:eastAsia="ru-RU"/>
     </w:rPr>
   </w:style>
-  <w:style w:type="table" w:styleId="ac">
+  <w:style w:type="table" w:styleId="TableGrid">
     <w:name w:val="Table Grid"/>
-    <w:basedOn w:val="a1"/>
+    <w:basedOn w:val="TableNormal"/>
     <w:uiPriority w:val="59"/>
     <w:rsid w:val="00C64996"/>
     <w:pPr>
@@ -31812,10 +31565,10 @@
       </w:tblBorders>
     </w:tblPr>
   </w:style>
-  <w:style w:type="paragraph" w:customStyle="1" w:styleId="ad">
+  <w:style w:type="paragraph" w:customStyle="1" w:styleId="a1">
     <w:name w:val="мой стиль"/>
-    <w:basedOn w:val="a"/>
-    <w:link w:val="ae"/>
+    <w:basedOn w:val="Normal"/>
+    <w:link w:val="a2"/>
     <w:rsid w:val="00C64996"/>
     <w:pPr>
       <w:spacing w:before="240" w:after="240"/>
@@ -31829,9 +31582,9 @@
       <w:lang w:val="x-none" w:eastAsia="x-none"/>
     </w:rPr>
   </w:style>
-  <w:style w:type="character" w:customStyle="1" w:styleId="ae">
+  <w:style w:type="character" w:customStyle="1" w:styleId="a2">
     <w:name w:val="мой стиль Знак"/>
-    <w:link w:val="ad"/>
+    <w:link w:val="a1"/>
     <w:rsid w:val="00C64996"/>
     <w:rPr>
       <w:rFonts w:ascii="Times New Roman" w:eastAsia="Calibri" w:hAnsi="Times New Roman" w:cs="Times New Roman"/>
@@ -31842,9 +31595,9 @@
       <w:lang w:val="x-none" w:eastAsia="x-none"/>
     </w:rPr>
   </w:style>
-  <w:style w:type="character" w:styleId="af">
+  <w:style w:type="character" w:styleId="CommentReference">
     <w:name w:val="annotation reference"/>
-    <w:basedOn w:val="a0"/>
+    <w:basedOn w:val="DefaultParagraphFont"/>
     <w:uiPriority w:val="99"/>
     <w:semiHidden/>
     <w:unhideWhenUsed/>
@@ -31854,10 +31607,10 @@
       <w:szCs w:val="16"/>
     </w:rPr>
   </w:style>
-  <w:style w:type="paragraph" w:styleId="af0">
+  <w:style w:type="paragraph" w:styleId="CommentText">
     <w:name w:val="annotation text"/>
-    <w:basedOn w:val="a"/>
-    <w:link w:val="af1"/>
+    <w:basedOn w:val="Normal"/>
+    <w:link w:val="CommentTextChar"/>
     <w:uiPriority w:val="99"/>
     <w:semiHidden/>
     <w:unhideWhenUsed/>
@@ -31870,10 +31623,10 @@
       <w:szCs w:val="20"/>
     </w:rPr>
   </w:style>
-  <w:style w:type="character" w:customStyle="1" w:styleId="af1">
-    <w:name w:val="Текст примечания Знак"/>
-    <w:basedOn w:val="a0"/>
-    <w:link w:val="af0"/>
+  <w:style w:type="character" w:customStyle="1" w:styleId="CommentTextChar">
+    <w:name w:val="Comment Text Char"/>
+    <w:basedOn w:val="DefaultParagraphFont"/>
+    <w:link w:val="CommentText"/>
     <w:uiPriority w:val="99"/>
     <w:semiHidden/>
     <w:rsid w:val="00EC733D"/>
@@ -31883,11 +31636,11 @@
       <w:szCs w:val="20"/>
     </w:rPr>
   </w:style>
-  <w:style w:type="paragraph" w:styleId="af2">
+  <w:style w:type="paragraph" w:styleId="CommentSubject">
     <w:name w:val="annotation subject"/>
-    <w:basedOn w:val="af0"/>
-    <w:next w:val="af0"/>
-    <w:link w:val="af3"/>
+    <w:basedOn w:val="CommentText"/>
+    <w:next w:val="CommentText"/>
+    <w:link w:val="CommentSubjectChar"/>
     <w:uiPriority w:val="99"/>
     <w:semiHidden/>
     <w:unhideWhenUsed/>
@@ -31897,10 +31650,10 @@
       <w:bCs/>
     </w:rPr>
   </w:style>
-  <w:style w:type="character" w:customStyle="1" w:styleId="af3">
-    <w:name w:val="Тема примечания Знак"/>
-    <w:basedOn w:val="af1"/>
-    <w:link w:val="af2"/>
+  <w:style w:type="character" w:customStyle="1" w:styleId="CommentSubjectChar">
+    <w:name w:val="Comment Subject Char"/>
+    <w:basedOn w:val="CommentTextChar"/>
+    <w:link w:val="CommentSubject"/>
     <w:uiPriority w:val="99"/>
     <w:semiHidden/>
     <w:rsid w:val="00EC733D"/>
@@ -31912,10 +31665,10 @@
       <w:szCs w:val="20"/>
     </w:rPr>
   </w:style>
-  <w:style w:type="paragraph" w:styleId="af4">
+  <w:style w:type="paragraph" w:styleId="BalloonText">
     <w:name w:val="Balloon Text"/>
-    <w:basedOn w:val="a"/>
-    <w:link w:val="af5"/>
+    <w:basedOn w:val="Normal"/>
+    <w:link w:val="BalloonTextChar"/>
     <w:uiPriority w:val="99"/>
     <w:semiHidden/>
     <w:unhideWhenUsed/>
@@ -31929,10 +31682,10 @@
       <w:szCs w:val="18"/>
     </w:rPr>
   </w:style>
-  <w:style w:type="character" w:customStyle="1" w:styleId="af5">
-    <w:name w:val="Текст выноски Знак"/>
-    <w:basedOn w:val="a0"/>
-    <w:link w:val="af4"/>
+  <w:style w:type="character" w:customStyle="1" w:styleId="BalloonTextChar">
+    <w:name w:val="Balloon Text Char"/>
+    <w:basedOn w:val="DefaultParagraphFont"/>
+    <w:link w:val="BalloonText"/>
     <w:uiPriority w:val="99"/>
     <w:semiHidden/>
     <w:rsid w:val="00735CEF"/>
@@ -31942,9 +31695,9 @@
       <w:szCs w:val="18"/>
     </w:rPr>
   </w:style>
-  <w:style w:type="character" w:styleId="af6">
+  <w:style w:type="character" w:styleId="Strong">
     <w:name w:val="Strong"/>
-    <w:basedOn w:val="a0"/>
+    <w:basedOn w:val="DefaultParagraphFont"/>
     <w:uiPriority w:val="22"/>
     <w:qFormat/>
     <w:rsid w:val="0049754D"/>
@@ -31955,17 +31708,17 @@
   </w:style>
   <w:style w:type="character" w:customStyle="1" w:styleId="pl-k">
     <w:name w:val="pl-k"/>
-    <w:basedOn w:val="a0"/>
+    <w:basedOn w:val="DefaultParagraphFont"/>
     <w:rsid w:val="00153C38"/>
   </w:style>
   <w:style w:type="character" w:customStyle="1" w:styleId="pl-en">
     <w:name w:val="pl-en"/>
-    <w:basedOn w:val="a0"/>
+    <w:basedOn w:val="DefaultParagraphFont"/>
     <w:rsid w:val="00153C38"/>
   </w:style>
   <w:style w:type="character" w:customStyle="1" w:styleId="pl-token">
     <w:name w:val="pl-token"/>
-    <w:basedOn w:val="a0"/>
+    <w:basedOn w:val="DefaultParagraphFont"/>
     <w:rsid w:val="0016723E"/>
   </w:style>
 </w:styles>

--- a/docs/Пояснительная записка на разработку плагина X-Wing.docx
+++ b/docs/Пояснительная записка на разработку плагина X-Wing.docx
@@ -1,6 +1,6 @@
 
 <file path=word/document.xml><?xml version="1.0" encoding="utf-8"?>
-<w:document xmlns:wpc="http://schemas.microsoft.com/office/word/2010/wordprocessingCanvas" xmlns:cx="http://schemas.microsoft.com/office/drawing/2014/chartex" xmlns:cx1="http://schemas.microsoft.com/office/drawing/2015/9/8/chartex" xmlns:mc="http://schemas.openxmlformats.org/markup-compatibility/2006" xmlns:o="urn:schemas-microsoft-com:office:office" xmlns:r="http://schemas.openxmlformats.org/officeDocument/2006/relationships" xmlns:m="http://schemas.openxmlformats.org/officeDocument/2006/math" xmlns:v="urn:schemas-microsoft-com:vml" xmlns:wp14="http://schemas.microsoft.com/office/word/2010/wordprocessingDrawing" xmlns:wp="http://schemas.openxmlformats.org/drawingml/2006/wordprocessingDrawing" xmlns:w10="urn:schemas-microsoft-com:office:word" xmlns:w="http://schemas.openxmlformats.org/wordprocessingml/2006/main" xmlns:w14="http://schemas.microsoft.com/office/word/2010/wordml" xmlns:w15="http://schemas.microsoft.com/office/word/2012/wordml" xmlns:w16se="http://schemas.microsoft.com/office/word/2015/wordml/symex" xmlns:wpg="http://schemas.microsoft.com/office/word/2010/wordprocessingGroup" xmlns:wpi="http://schemas.microsoft.com/office/word/2010/wordprocessingInk" xmlns:wne="http://schemas.microsoft.com/office/word/2006/wordml" xmlns:wps="http://schemas.microsoft.com/office/word/2010/wordprocessingShape" mc:Ignorable="w14 w15 w16se wp14">
+<w:document xmlns:wpc="http://schemas.microsoft.com/office/word/2010/wordprocessingCanvas" xmlns:cx="http://schemas.microsoft.com/office/drawing/2014/chartex" xmlns:mc="http://schemas.openxmlformats.org/markup-compatibility/2006" xmlns:o="urn:schemas-microsoft-com:office:office" xmlns:r="http://schemas.openxmlformats.org/officeDocument/2006/relationships" xmlns:m="http://schemas.openxmlformats.org/officeDocument/2006/math" xmlns:v="urn:schemas-microsoft-com:vml" xmlns:wp14="http://schemas.microsoft.com/office/word/2010/wordprocessingDrawing" xmlns:wp="http://schemas.openxmlformats.org/drawingml/2006/wordprocessingDrawing" xmlns:w10="urn:schemas-microsoft-com:office:word" xmlns:w="http://schemas.openxmlformats.org/wordprocessingml/2006/main" xmlns:w14="http://schemas.microsoft.com/office/word/2010/wordml" xmlns:w15="http://schemas.microsoft.com/office/word/2012/wordml" xmlns:w16se="http://schemas.microsoft.com/office/word/2015/wordml/symex" xmlns:wpg="http://schemas.microsoft.com/office/word/2010/wordprocessingGroup" xmlns:wpi="http://schemas.microsoft.com/office/word/2010/wordprocessingInk" xmlns:wne="http://schemas.microsoft.com/office/word/2006/wordml" xmlns:wps="http://schemas.microsoft.com/office/word/2010/wordprocessingShape" mc:Ignorable="w14 w15 w16se wp14">
   <w:body>
     <w:p>
       <w:pPr>
@@ -5205,28 +5205,24 @@
       <w:r>
         <w:t xml:space="preserve">поделена на несколько частей. Класс </w:t>
       </w:r>
-      <w:proofErr w:type="spellStart"/>
       <w:r>
         <w:rPr>
           <w:lang w:val="en-US"/>
         </w:rPr>
         <w:t>KompasWrapper</w:t>
       </w:r>
-      <w:proofErr w:type="spellEnd"/>
       <w:r>
         <w:t xml:space="preserve"> </w:t>
       </w:r>
       <w:r>
         <w:t xml:space="preserve">присутствует на двух частях диаграммы, рисунки 3.1-3.2; класс </w:t>
       </w:r>
-      <w:proofErr w:type="spellStart"/>
       <w:r>
         <w:rPr>
           <w:lang w:val="en-US"/>
         </w:rPr>
         <w:t>XWingBuilder</w:t>
       </w:r>
-      <w:proofErr w:type="spellEnd"/>
       <w:r>
         <w:t xml:space="preserve"> </w:t>
       </w:r>
@@ -5290,14 +5286,12 @@
       <w:r>
         <w:t xml:space="preserve">Эти четыре класса и класс </w:t>
       </w:r>
-      <w:proofErr w:type="spellStart"/>
       <w:r>
         <w:rPr>
           <w:lang w:val="en-US"/>
         </w:rPr>
         <w:t>XWingBuilder</w:t>
       </w:r>
-      <w:proofErr w:type="spellEnd"/>
       <w:r>
         <w:t xml:space="preserve"> </w:t>
       </w:r>
@@ -5836,136 +5830,118 @@
       <w:r>
         <w:t xml:space="preserve">ласс </w:t>
       </w:r>
+      <w:r>
+        <w:rPr>
+          <w:lang w:val="en-US"/>
+        </w:rPr>
+        <w:t>XWing</w:t>
+      </w:r>
+      <w:r>
+        <w:t xml:space="preserve"> был </w:t>
+      </w:r>
+      <w:r>
+        <w:t xml:space="preserve">предназначен для </w:t>
+      </w:r>
+      <w:r>
+        <w:t xml:space="preserve">объединения всех параметров воедино, также класс отвечает частично за </w:t>
+      </w:r>
       <w:proofErr w:type="spellStart"/>
       <w:r>
+        <w:t>валидацию</w:t>
+      </w:r>
+      <w:proofErr w:type="spellEnd"/>
+      <w:r>
+        <w:t>.</w:t>
+      </w:r>
+      <w:r>
+        <w:t xml:space="preserve"> </w:t>
+      </w:r>
+      <w:r>
+        <w:t>К</w:t>
+      </w:r>
+      <w:r>
+        <w:t>ласс KompasWrapper</w:t>
+      </w:r>
+      <w:r>
+        <w:t xml:space="preserve"> </w:t>
+      </w:r>
+      <w:r>
+        <w:t>был</w:t>
+      </w:r>
+      <w:r>
+        <w:t xml:space="preserve"> предназначен для взаимодействия с САПР «Компас-3D»</w:t>
+      </w:r>
+      <w:r>
+        <w:t>, в нём содержатся методы для связи с САПР и рисования в ней</w:t>
+      </w:r>
+      <w:r>
+        <w:t xml:space="preserve">, класс </w:t>
+      </w:r>
+      <w:r>
         <w:rPr>
           <w:lang w:val="en-US"/>
         </w:rPr>
-        <w:t>XWing</w:t>
+        <w:t>XWingBuilder</w:t>
+      </w:r>
+      <w:r>
+        <w:t xml:space="preserve"> </w:t>
+      </w:r>
+      <w:r>
+        <w:t>был</w:t>
+      </w:r>
+      <w:r>
+        <w:t xml:space="preserve"> предназначен для построения </w:t>
+      </w:r>
+      <w:r>
+        <w:t>звёздного истребителя</w:t>
+      </w:r>
+      <w:r>
+        <w:t>, класс MainForm</w:t>
+      </w:r>
+      <w:r>
+        <w:t xml:space="preserve"> </w:t>
+      </w:r>
+      <w:r>
+        <w:t>был</w:t>
+      </w:r>
+      <w:r>
+        <w:t xml:space="preserve"> предназначен для описания пользовательского интерфейса.</w:t>
+      </w:r>
+      <w:r>
+        <w:t xml:space="preserve"> Перечисление </w:t>
+      </w:r>
+      <w:r>
+        <w:rPr>
+          <w:lang w:val="en-US"/>
+        </w:rPr>
+        <w:t>XWingParameters</w:t>
+      </w:r>
+      <w:r>
+        <w:t xml:space="preserve"> </w:t>
+      </w:r>
+      <w:r>
+        <w:t>было</w:t>
+      </w:r>
+      <w:r>
+        <w:t xml:space="preserve"> </w:t>
+      </w:r>
+      <w:r>
+        <w:t xml:space="preserve">необходимо для </w:t>
+      </w:r>
+      <w:proofErr w:type="spellStart"/>
+      <w:r>
+        <w:t>валидации</w:t>
       </w:r>
       <w:proofErr w:type="spellEnd"/>
       <w:r>
-        <w:t xml:space="preserve"> был </w:t>
-      </w:r>
-      <w:r>
-        <w:t xml:space="preserve">предназначен для </w:t>
-      </w:r>
-      <w:r>
-        <w:t xml:space="preserve">объединения всех параметров воедино, также класс отвечает частично за </w:t>
-      </w:r>
-      <w:proofErr w:type="spellStart"/>
-      <w:r>
-        <w:t>валидацию</w:t>
-      </w:r>
-      <w:proofErr w:type="spellEnd"/>
-      <w:r>
-        <w:t>.</w:t>
-      </w:r>
-      <w:r>
-        <w:t xml:space="preserve"> </w:t>
-      </w:r>
-      <w:r>
-        <w:t>К</w:t>
-      </w:r>
-      <w:r>
-        <w:t xml:space="preserve">ласс </w:t>
-      </w:r>
-      <w:proofErr w:type="spellStart"/>
-      <w:r>
-        <w:t>KompasWrapper</w:t>
-      </w:r>
-      <w:proofErr w:type="spellEnd"/>
-      <w:r>
-        <w:t xml:space="preserve"> </w:t>
-      </w:r>
-      <w:r>
-        <w:t>был</w:t>
-      </w:r>
-      <w:r>
-        <w:t xml:space="preserve"> предназначен для взаимодействия с САПР «Компас-3D»</w:t>
-      </w:r>
-      <w:r>
-        <w:t>, в нём содержатся методы для связи с САПР и рисования в ней</w:t>
-      </w:r>
-      <w:r>
-        <w:t xml:space="preserve">, класс </w:t>
-      </w:r>
-      <w:proofErr w:type="spellStart"/>
+        <w:t xml:space="preserve"> параметров и корректной связи их с </w:t>
+      </w:r>
       <w:r>
         <w:rPr>
           <w:lang w:val="en-US"/>
         </w:rPr>
-        <w:t>XWingBuilder</w:t>
-      </w:r>
-      <w:proofErr w:type="spellEnd"/>
-      <w:r>
-        <w:t xml:space="preserve"> </w:t>
-      </w:r>
-      <w:r>
-        <w:t>был</w:t>
-      </w:r>
-      <w:r>
-        <w:t xml:space="preserve"> предназначен для построения </w:t>
-      </w:r>
-      <w:r>
-        <w:t>звёздного истребителя</w:t>
-      </w:r>
-      <w:r>
-        <w:t xml:space="preserve">, класс </w:t>
-      </w:r>
-      <w:proofErr w:type="spellStart"/>
-      <w:r>
         <w:t>MainForm</w:t>
       </w:r>
-      <w:proofErr w:type="spellEnd"/>
-      <w:r>
-        <w:t xml:space="preserve"> </w:t>
-      </w:r>
-      <w:r>
-        <w:t>был</w:t>
-      </w:r>
-      <w:r>
-        <w:t xml:space="preserve"> предназначен для описания пользовательского интерфейса.</w:t>
-      </w:r>
-      <w:r>
-        <w:t xml:space="preserve"> Перечисление </w:t>
-      </w:r>
-      <w:proofErr w:type="spellStart"/>
-      <w:r>
-        <w:rPr>
-          <w:lang w:val="en-US"/>
-        </w:rPr>
-        <w:t>XWingParameters</w:t>
-      </w:r>
-      <w:proofErr w:type="spellEnd"/>
-      <w:r>
-        <w:t xml:space="preserve"> </w:t>
-      </w:r>
-      <w:r>
-        <w:t>было</w:t>
-      </w:r>
-      <w:r>
-        <w:t xml:space="preserve"> </w:t>
-      </w:r>
-      <w:r>
-        <w:t xml:space="preserve">необходимо для </w:t>
-      </w:r>
-      <w:proofErr w:type="spellStart"/>
-      <w:r>
-        <w:t>валидации</w:t>
-      </w:r>
-      <w:proofErr w:type="spellEnd"/>
-      <w:r>
-        <w:t xml:space="preserve"> параметров и корректной связи их с </w:t>
-      </w:r>
-      <w:proofErr w:type="spellStart"/>
-      <w:r>
-        <w:rPr>
-          <w:lang w:val="en-US"/>
-        </w:rPr>
-        <w:t>MainForm</w:t>
-      </w:r>
-      <w:proofErr w:type="spellEnd"/>
       <w:r>
         <w:t>.</w:t>
       </w:r>
@@ -6121,24 +6097,17 @@
       <w:r>
         <w:t xml:space="preserve"> в соответствующие методы класса </w:t>
       </w:r>
-      <w:proofErr w:type="spellStart"/>
       <w:r>
         <w:rPr>
           <w:lang w:val="en-US"/>
         </w:rPr>
         <w:t>XWingBuilder</w:t>
       </w:r>
-      <w:proofErr w:type="spellEnd"/>
       <w:r>
         <w:t>.</w:t>
       </w:r>
       <w:r>
-        <w:t xml:space="preserve"> Связь между к</w:t>
-      </w:r>
-      <w:bookmarkStart w:id="9" w:name="_GoBack"/>
-      <w:bookmarkEnd w:id="9"/>
-      <w:r>
-        <w:t>лассами фигур и классами констант – композиция, кратность можно увидеть на диаграммах классов на рисунках 3.3-3.</w:t>
+        <w:t xml:space="preserve"> Связь между классами фигур и классами констант – композиция, кратность можно увидеть на диаграммах классов на рисунках 3.3-3.</w:t>
       </w:r>
       <w:r>
         <w:t>5</w:t>
@@ -6146,14 +6115,12 @@
       <w:r>
         <w:t xml:space="preserve">. Класс </w:t>
       </w:r>
-      <w:proofErr w:type="spellStart"/>
       <w:r>
         <w:rPr>
           <w:lang w:val="en-US"/>
         </w:rPr>
         <w:t>XWingBuilder</w:t>
       </w:r>
-      <w:proofErr w:type="spellEnd"/>
       <w:r>
         <w:t xml:space="preserve"> </w:t>
       </w:r>
@@ -6172,7 +6139,6 @@
       <w:r>
         <w:t xml:space="preserve">представлены перечисление </w:t>
       </w:r>
-      <w:proofErr w:type="spellStart"/>
       <w:r>
         <w:rPr>
           <w:lang w:val="en-US"/>
@@ -6185,7 +6151,6 @@
         </w:rPr>
         <w:t>rs</w:t>
       </w:r>
-      <w:proofErr w:type="spellEnd"/>
       <w:r>
         <w:t xml:space="preserve"> и основные классы </w:t>
       </w:r>
@@ -6198,36 +6163,30 @@
       <w:r>
         <w:t xml:space="preserve">, </w:t>
       </w:r>
-      <w:proofErr w:type="spellStart"/>
       <w:r>
         <w:rPr>
           <w:lang w:val="en-US"/>
         </w:rPr>
         <w:t>XWing</w:t>
       </w:r>
-      <w:proofErr w:type="spellEnd"/>
       <w:r>
         <w:t xml:space="preserve">, </w:t>
       </w:r>
-      <w:proofErr w:type="spellStart"/>
       <w:r>
         <w:rPr>
           <w:lang w:val="en-US"/>
         </w:rPr>
         <w:t>KompasWrapper</w:t>
       </w:r>
-      <w:proofErr w:type="spellEnd"/>
       <w:r>
         <w:t xml:space="preserve">, </w:t>
       </w:r>
-      <w:proofErr w:type="spellStart"/>
       <w:r>
         <w:rPr>
           <w:lang w:val="en-US"/>
         </w:rPr>
         <w:t>XWingBuilder</w:t>
       </w:r>
-      <w:proofErr w:type="spellEnd"/>
       <w:r>
         <w:t xml:space="preserve"> </w:t>
       </w:r>
@@ -6237,14 +6196,12 @@
       <w:r>
         <w:t xml:space="preserve"> </w:t>
       </w:r>
-      <w:proofErr w:type="spellStart"/>
       <w:r>
         <w:rPr>
           <w:lang w:val="en-US"/>
         </w:rPr>
         <w:t>MainForm</w:t>
       </w:r>
-      <w:proofErr w:type="spellEnd"/>
       <w:r>
         <w:t>, их поля, методы и свойства на момент составления проекта системы.</w:t>
       </w:r>
@@ -6422,18 +6379,8 @@
                 <w:sz w:val="24"/>
                 <w:szCs w:val="24"/>
               </w:rPr>
-              <w:t>_</w:t>
-            </w:r>
-            <w:proofErr w:type="spellStart"/>
-            <w:r>
-              <w:rPr>
-                <w:rFonts w:cs="Times New Roman"/>
-                <w:sz w:val="24"/>
-                <w:szCs w:val="24"/>
-              </w:rPr>
-              <w:t>value</w:t>
-            </w:r>
-            <w:proofErr w:type="spellEnd"/>
+              <w:t>_value</w:t>
+            </w:r>
           </w:p>
         </w:tc>
         <w:tc>
@@ -6450,8 +6397,7 @@
                 <w:szCs w:val="24"/>
               </w:rPr>
             </w:pPr>
-            <w:commentRangeStart w:id="10"/>
-            <w:proofErr w:type="spellStart"/>
+            <w:commentRangeStart w:id="9"/>
             <w:r>
               <w:rPr>
                 <w:rFonts w:cs="Times New Roman"/>
@@ -6461,8 +6407,7 @@
               </w:rPr>
               <w:t>double</w:t>
             </w:r>
-            <w:commentRangeEnd w:id="10"/>
-            <w:proofErr w:type="spellEnd"/>
+            <w:commentRangeEnd w:id="9"/>
             <w:r>
               <w:rPr>
                 <w:rStyle w:val="af"/>
@@ -6470,7 +6415,7 @@
                 <w:sz w:val="24"/>
                 <w:szCs w:val="24"/>
               </w:rPr>
-              <w:commentReference w:id="10"/>
+              <w:commentReference w:id="9"/>
             </w:r>
           </w:p>
         </w:tc>
@@ -6546,19 +6491,8 @@
                 <w:szCs w:val="24"/>
                 <w:shd w:val="clear" w:color="auto" w:fill="FFFFFF"/>
               </w:rPr>
-              <w:t>_</w:t>
-            </w:r>
-            <w:proofErr w:type="spellStart"/>
-            <w:r>
-              <w:rPr>
-                <w:rFonts w:cs="Times New Roman"/>
-                <w:sz w:val="24"/>
-                <w:szCs w:val="24"/>
-                <w:shd w:val="clear" w:color="auto" w:fill="FFFFFF"/>
-              </w:rPr>
-              <w:t>minValue</w:t>
-            </w:r>
-            <w:proofErr w:type="spellEnd"/>
+              <w:t>_minValue</w:t>
+            </w:r>
           </w:p>
         </w:tc>
         <w:tc>
@@ -6575,7 +6509,6 @@
                 <w:szCs w:val="24"/>
               </w:rPr>
             </w:pPr>
-            <w:proofErr w:type="spellStart"/>
             <w:r>
               <w:rPr>
                 <w:rFonts w:cs="Times New Roman"/>
@@ -6585,7 +6518,6 @@
               </w:rPr>
               <w:t>int</w:t>
             </w:r>
-            <w:proofErr w:type="spellEnd"/>
           </w:p>
         </w:tc>
         <w:tc>
@@ -6662,21 +6594,8 @@
                 <w:szCs w:val="24"/>
                 <w:shd w:val="clear" w:color="auto" w:fill="FFFFFF"/>
               </w:rPr>
-              <w:t>_</w:t>
-            </w:r>
-            <w:proofErr w:type="spellStart"/>
-            <w:r>
-              <w:rPr>
-                <w:rStyle w:val="pl-en"/>
-                <w:rFonts w:cs="Times New Roman"/>
-                <w:color w:val="000000" w:themeColor="text1"/>
-                <w:sz w:val="24"/>
-                <w:szCs w:val="24"/>
-                <w:shd w:val="clear" w:color="auto" w:fill="FFFFFF"/>
-              </w:rPr>
-              <w:t>maxValue</w:t>
-            </w:r>
-            <w:proofErr w:type="spellEnd"/>
+              <w:t>_maxValue</w:t>
+            </w:r>
           </w:p>
         </w:tc>
         <w:tc>
@@ -6693,7 +6612,6 @@
                 <w:szCs w:val="24"/>
               </w:rPr>
             </w:pPr>
-            <w:proofErr w:type="spellStart"/>
             <w:r>
               <w:rPr>
                 <w:rFonts w:cs="Times New Roman"/>
@@ -6703,7 +6621,6 @@
               </w:rPr>
               <w:t>int</w:t>
             </w:r>
-            <w:proofErr w:type="spellEnd"/>
           </w:p>
         </w:tc>
         <w:tc>
@@ -6778,19 +6695,8 @@
                 <w:szCs w:val="24"/>
                 <w:shd w:val="clear" w:color="auto" w:fill="FFFFFF"/>
               </w:rPr>
-              <w:t>_</w:t>
-            </w:r>
-            <w:proofErr w:type="spellStart"/>
-            <w:r>
-              <w:rPr>
-                <w:rFonts w:cs="Times New Roman"/>
-                <w:sz w:val="24"/>
-                <w:szCs w:val="24"/>
-                <w:shd w:val="clear" w:color="auto" w:fill="FFFFFF"/>
-              </w:rPr>
-              <w:t>minErrorMessage</w:t>
-            </w:r>
-            <w:proofErr w:type="spellEnd"/>
+              <w:t>_minErrorMessage</w:t>
+            </w:r>
           </w:p>
         </w:tc>
         <w:tc>
@@ -6807,7 +6713,6 @@
                 <w:szCs w:val="24"/>
               </w:rPr>
             </w:pPr>
-            <w:proofErr w:type="spellStart"/>
             <w:r>
               <w:rPr>
                 <w:rStyle w:val="pl-k"/>
@@ -6819,7 +6724,8 @@
               </w:rPr>
               <w:t>string</w:t>
             </w:r>
-            <w:proofErr w:type="spellEnd"/>
+            <w:bookmarkStart w:id="10" w:name="_GoBack"/>
+            <w:bookmarkEnd w:id="10"/>
           </w:p>
         </w:tc>
         <w:tc>
@@ -6894,19 +6800,8 @@
                 <w:szCs w:val="24"/>
                 <w:shd w:val="clear" w:color="auto" w:fill="FFFFFF"/>
               </w:rPr>
-              <w:t>_</w:t>
-            </w:r>
-            <w:proofErr w:type="spellStart"/>
-            <w:r>
-              <w:rPr>
-                <w:rFonts w:cs="Times New Roman"/>
-                <w:sz w:val="24"/>
-                <w:szCs w:val="24"/>
-                <w:shd w:val="clear" w:color="auto" w:fill="FFFFFF"/>
-              </w:rPr>
-              <w:t>maxErrorMessage</w:t>
-            </w:r>
-            <w:proofErr w:type="spellEnd"/>
+              <w:t>_maxErrorMessage</w:t>
+            </w:r>
           </w:p>
         </w:tc>
         <w:tc>
@@ -6923,7 +6818,6 @@
                 <w:szCs w:val="24"/>
               </w:rPr>
             </w:pPr>
-            <w:proofErr w:type="spellStart"/>
             <w:r>
               <w:rPr>
                 <w:rStyle w:val="pl-k"/>
@@ -6935,7 +6829,6 @@
               </w:rPr>
               <w:t>string</w:t>
             </w:r>
-            <w:proofErr w:type="spellEnd"/>
           </w:p>
         </w:tc>
         <w:tc>
@@ -7010,19 +6903,8 @@
                 <w:szCs w:val="24"/>
                 <w:shd w:val="clear" w:color="auto" w:fill="FFFFFF"/>
               </w:rPr>
-              <w:t>_</w:t>
-            </w:r>
-            <w:proofErr w:type="spellStart"/>
-            <w:r>
-              <w:rPr>
-                <w:rFonts w:cs="Times New Roman"/>
-                <w:sz w:val="24"/>
-                <w:szCs w:val="24"/>
-                <w:shd w:val="clear" w:color="auto" w:fill="FFFFFF"/>
-              </w:rPr>
-              <w:t>parameterType</w:t>
-            </w:r>
-            <w:proofErr w:type="spellEnd"/>
+              <w:t>_parameterType</w:t>
+            </w:r>
           </w:p>
         </w:tc>
         <w:tc>
@@ -7039,7 +6921,6 @@
                 <w:szCs w:val="24"/>
               </w:rPr>
             </w:pPr>
-            <w:proofErr w:type="spellStart"/>
             <w:r>
               <w:rPr>
                 <w:rStyle w:val="pl-en"/>
@@ -7051,7 +6932,6 @@
               </w:rPr>
               <w:t>XWingParameters</w:t>
             </w:r>
-            <w:proofErr w:type="spellEnd"/>
           </w:p>
         </w:tc>
         <w:tc>
@@ -7127,35 +7007,46 @@
                 <w:szCs w:val="24"/>
                 <w:lang w:val="en-US"/>
               </w:rPr>
-              <w:t>_</w:t>
-            </w:r>
-            <w:proofErr w:type="spellStart"/>
-            <w:r>
+              <w:t>_errorList</w:t>
+            </w:r>
+          </w:p>
+        </w:tc>
+        <w:tc>
+          <w:tcPr>
+            <w:tcW w:w="2556" w:type="dxa"/>
+            <w:vAlign w:val="center"/>
+          </w:tcPr>
+          <w:p>
+            <w:pPr>
+              <w:jc w:val="center"/>
               <w:rPr>
                 <w:rFonts w:cs="Times New Roman"/>
                 <w:sz w:val="24"/>
                 <w:szCs w:val="24"/>
                 <w:lang w:val="en-US"/>
               </w:rPr>
-              <w:t>errorList</w:t>
-            </w:r>
-            <w:proofErr w:type="spellEnd"/>
-          </w:p>
-        </w:tc>
-        <w:tc>
-          <w:tcPr>
-            <w:tcW w:w="2556" w:type="dxa"/>
-            <w:vAlign w:val="center"/>
-          </w:tcPr>
-          <w:p>
-            <w:pPr>
-              <w:jc w:val="center"/>
+            </w:pPr>
+            <w:r>
               <w:rPr>
                 <w:rFonts w:cs="Times New Roman"/>
                 <w:sz w:val="24"/>
                 <w:szCs w:val="24"/>
                 <w:lang w:val="en-US"/>
               </w:rPr>
+              <w:t>Dictionary&lt;</w:t>
+            </w:r>
+          </w:p>
+          <w:p>
+            <w:pPr>
+              <w:jc w:val="center"/>
+              <w:rPr>
+                <w:rStyle w:val="pl-en"/>
+                <w:rFonts w:cs="Times New Roman"/>
+                <w:color w:val="000000" w:themeColor="text1"/>
+                <w:sz w:val="24"/>
+                <w:szCs w:val="24"/>
+                <w:shd w:val="clear" w:color="auto" w:fill="FFFFFF"/>
+              </w:rPr>
             </w:pPr>
             <w:r>
               <w:rPr>
@@ -7164,40 +7055,7 @@
                 <w:szCs w:val="24"/>
                 <w:lang w:val="en-US"/>
               </w:rPr>
-              <w:t>Dictionary&lt;</w:t>
-            </w:r>
-          </w:p>
-          <w:p>
-            <w:pPr>
-              <w:jc w:val="center"/>
-              <w:rPr>
-                <w:rStyle w:val="pl-en"/>
-                <w:rFonts w:cs="Times New Roman"/>
-                <w:color w:val="000000" w:themeColor="text1"/>
-                <w:sz w:val="24"/>
-                <w:szCs w:val="24"/>
-                <w:shd w:val="clear" w:color="auto" w:fill="FFFFFF"/>
-              </w:rPr>
-            </w:pPr>
-            <w:proofErr w:type="spellStart"/>
-            <w:r>
-              <w:rPr>
-                <w:rFonts w:cs="Times New Roman"/>
-                <w:sz w:val="24"/>
-                <w:szCs w:val="24"/>
-                <w:lang w:val="en-US"/>
-              </w:rPr>
-              <w:t>XWingParameters</w:t>
-            </w:r>
-            <w:proofErr w:type="spellEnd"/>
-            <w:r>
-              <w:rPr>
-                <w:rFonts w:cs="Times New Roman"/>
-                <w:sz w:val="24"/>
-                <w:szCs w:val="24"/>
-                <w:lang w:val="en-US"/>
-              </w:rPr>
-              <w:t>, string&gt;</w:t>
+              <w:t>XWingParameters, string&gt;</w:t>
             </w:r>
           </w:p>
         </w:tc>
@@ -7274,7 +7132,6 @@
                 <w:szCs w:val="24"/>
               </w:rPr>
             </w:pPr>
-            <w:proofErr w:type="spellStart"/>
             <w:r>
               <w:rPr>
                 <w:rFonts w:cs="Times New Roman"/>
@@ -7284,7 +7141,6 @@
               </w:rPr>
               <w:t>Value</w:t>
             </w:r>
-            <w:proofErr w:type="spellEnd"/>
           </w:p>
         </w:tc>
         <w:tc>
@@ -7301,7 +7157,6 @@
                 <w:szCs w:val="24"/>
               </w:rPr>
             </w:pPr>
-            <w:proofErr w:type="spellStart"/>
             <w:r>
               <w:rPr>
                 <w:rFonts w:cs="Times New Roman"/>
@@ -7311,7 +7166,6 @@
               </w:rPr>
               <w:t>double</w:t>
             </w:r>
-            <w:proofErr w:type="spellEnd"/>
           </w:p>
         </w:tc>
         <w:tc>
@@ -7380,7 +7234,6 @@
                 <w:shd w:val="clear" w:color="auto" w:fill="FFFFFF"/>
               </w:rPr>
             </w:pPr>
-            <w:proofErr w:type="spellStart"/>
             <w:r>
               <w:rPr>
                 <w:rFonts w:cs="Times New Roman"/>
@@ -7390,7 +7243,6 @@
               </w:rPr>
               <w:t>MinValue</w:t>
             </w:r>
-            <w:proofErr w:type="spellEnd"/>
           </w:p>
         </w:tc>
         <w:tc>
@@ -7407,7 +7259,6 @@
                 <w:szCs w:val="24"/>
               </w:rPr>
             </w:pPr>
-            <w:proofErr w:type="spellStart"/>
             <w:r>
               <w:rPr>
                 <w:rFonts w:cs="Times New Roman"/>
@@ -7417,7 +7268,6 @@
               </w:rPr>
               <w:t>int</w:t>
             </w:r>
-            <w:proofErr w:type="spellEnd"/>
           </w:p>
         </w:tc>
         <w:tc>
@@ -7487,7 +7337,6 @@
                 <w:shd w:val="clear" w:color="auto" w:fill="FFFFFF"/>
               </w:rPr>
             </w:pPr>
-            <w:proofErr w:type="spellStart"/>
             <w:r>
               <w:rPr>
                 <w:rFonts w:cs="Times New Roman"/>
@@ -7497,7 +7346,6 @@
               </w:rPr>
               <w:t>MaxValue</w:t>
             </w:r>
-            <w:proofErr w:type="spellEnd"/>
           </w:p>
         </w:tc>
         <w:tc>
@@ -7514,7 +7362,6 @@
                 <w:szCs w:val="24"/>
               </w:rPr>
             </w:pPr>
-            <w:proofErr w:type="spellStart"/>
             <w:r>
               <w:rPr>
                 <w:rFonts w:cs="Times New Roman"/>
@@ -7524,7 +7371,6 @@
               </w:rPr>
               <w:t>int</w:t>
             </w:r>
-            <w:proofErr w:type="spellEnd"/>
           </w:p>
         </w:tc>
         <w:tc>
@@ -7743,7 +7589,6 @@
                 <w:shd w:val="clear" w:color="auto" w:fill="FFFFFF"/>
               </w:rPr>
             </w:pPr>
-            <w:proofErr w:type="spellStart"/>
             <w:r>
               <w:rPr>
                 <w:rFonts w:cs="Times New Roman"/>
@@ -7754,7 +7599,6 @@
               </w:rPr>
               <w:t>MinErrorMessage</w:t>
             </w:r>
-            <w:proofErr w:type="spellEnd"/>
           </w:p>
         </w:tc>
         <w:tc>
@@ -7773,7 +7617,6 @@
                 <w:szCs w:val="24"/>
               </w:rPr>
             </w:pPr>
-            <w:proofErr w:type="spellStart"/>
             <w:r>
               <w:rPr>
                 <w:rStyle w:val="pl-k"/>
@@ -7785,7 +7628,6 @@
               </w:rPr>
               <w:t>string</w:t>
             </w:r>
-            <w:proofErr w:type="spellEnd"/>
           </w:p>
         </w:tc>
         <w:tc>
@@ -7857,7 +7699,6 @@
                 <w:shd w:val="clear" w:color="auto" w:fill="FFFFFF"/>
               </w:rPr>
             </w:pPr>
-            <w:proofErr w:type="spellStart"/>
             <w:r>
               <w:rPr>
                 <w:rFonts w:cs="Times New Roman"/>
@@ -7868,7 +7709,6 @@
               </w:rPr>
               <w:t>MaxErrorMessage</w:t>
             </w:r>
-            <w:proofErr w:type="spellEnd"/>
           </w:p>
         </w:tc>
         <w:tc>
@@ -7887,7 +7727,6 @@
                 <w:szCs w:val="24"/>
               </w:rPr>
             </w:pPr>
-            <w:proofErr w:type="spellStart"/>
             <w:r>
               <w:rPr>
                 <w:rStyle w:val="pl-k"/>
@@ -7899,7 +7738,6 @@
               </w:rPr>
               <w:t>string</w:t>
             </w:r>
-            <w:proofErr w:type="spellEnd"/>
           </w:p>
         </w:tc>
         <w:tc>
@@ -7971,7 +7809,6 @@
                 <w:shd w:val="clear" w:color="auto" w:fill="FFFFFF"/>
               </w:rPr>
             </w:pPr>
-            <w:proofErr w:type="spellStart"/>
             <w:r>
               <w:rPr>
                 <w:rFonts w:cs="Times New Roman"/>
@@ -7982,7 +7819,6 @@
               </w:rPr>
               <w:t>ParameterType</w:t>
             </w:r>
-            <w:proofErr w:type="spellEnd"/>
           </w:p>
         </w:tc>
         <w:tc>
@@ -8001,7 +7837,6 @@
                 <w:szCs w:val="24"/>
               </w:rPr>
             </w:pPr>
-            <w:proofErr w:type="spellStart"/>
             <w:r>
               <w:rPr>
                 <w:rStyle w:val="pl-en"/>
@@ -8013,7 +7848,6 @@
               </w:rPr>
               <w:t>XWingParameters</w:t>
             </w:r>
-            <w:proofErr w:type="spellEnd"/>
           </w:p>
         </w:tc>
         <w:tc>
@@ -8085,7 +7919,6 @@
                 <w:shd w:val="clear" w:color="auto" w:fill="FFFFFF"/>
               </w:rPr>
             </w:pPr>
-            <w:proofErr w:type="spellStart"/>
             <w:r>
               <w:rPr>
                 <w:rFonts w:cs="Times New Roman"/>
@@ -8096,7 +7929,6 @@
               </w:rPr>
               <w:t>ErrorList</w:t>
             </w:r>
-            <w:proofErr w:type="spellEnd"/>
           </w:p>
         </w:tc>
         <w:tc>
@@ -8138,7 +7970,6 @@
                 <w:szCs w:val="24"/>
               </w:rPr>
             </w:pPr>
-            <w:proofErr w:type="spellStart"/>
             <w:r>
               <w:rPr>
                 <w:rFonts w:cs="Times New Roman"/>
@@ -8147,18 +7978,7 @@
                 <w:szCs w:val="24"/>
                 <w:lang w:val="en-US"/>
               </w:rPr>
-              <w:t>XWingParameters</w:t>
-            </w:r>
-            <w:proofErr w:type="spellEnd"/>
-            <w:r>
-              <w:rPr>
-                <w:rFonts w:cs="Times New Roman"/>
-                <w:color w:val="000000" w:themeColor="text1"/>
-                <w:sz w:val="24"/>
-                <w:szCs w:val="24"/>
-                <w:lang w:val="en-US"/>
-              </w:rPr>
-              <w:t>, string&gt;</w:t>
+              <w:t>XWingParameters, string&gt;</w:t>
             </w:r>
           </w:p>
         </w:tc>
@@ -8360,7 +8180,6 @@
                 <w:lang w:val="en-US"/>
               </w:rPr>
             </w:pPr>
-            <w:proofErr w:type="spellStart"/>
             <w:r>
               <w:rPr>
                 <w:rFonts w:cs="Times New Roman"/>
@@ -8372,7 +8191,6 @@
               </w:rPr>
               <w:t>CheckRange</w:t>
             </w:r>
-            <w:proofErr w:type="spellEnd"/>
           </w:p>
           <w:p>
             <w:pPr>
@@ -8409,7 +8227,6 @@
                 <w:lang w:val="en-US"/>
               </w:rPr>
             </w:pPr>
-            <w:proofErr w:type="spellStart"/>
             <w:r>
               <w:rPr>
                 <w:rStyle w:val="pl-k"/>
@@ -8421,7 +8238,6 @@
               </w:rPr>
               <w:t>bool</w:t>
             </w:r>
-            <w:proofErr w:type="spellEnd"/>
           </w:p>
         </w:tc>
         <w:tc>
@@ -8470,14 +8286,12 @@
       <w:r>
         <w:t xml:space="preserve">Таблица 3.2 – Класс </w:t>
       </w:r>
-      <w:proofErr w:type="spellStart"/>
       <w:r>
         <w:rPr>
           <w:lang w:val="en-US"/>
         </w:rPr>
         <w:t>XWing</w:t>
       </w:r>
-      <w:proofErr w:type="spellEnd"/>
     </w:p>
     <w:tbl>
       <w:tblPr>
@@ -8664,7 +8478,6 @@
                 <w:shd w:val="clear" w:color="auto" w:fill="FFFFFF"/>
               </w:rPr>
             </w:pPr>
-            <w:proofErr w:type="spellStart"/>
             <w:r>
               <w:rPr>
                 <w:rStyle w:val="pl-en"/>
@@ -8676,7 +8489,6 @@
               </w:rPr>
               <w:t>Dictionary</w:t>
             </w:r>
-            <w:proofErr w:type="spellEnd"/>
             <w:r>
               <w:rPr>
                 <w:rStyle w:val="pl-en"/>
@@ -8712,7 +8524,6 @@
                 <w:lang w:val="en-US"/>
               </w:rPr>
             </w:pPr>
-            <w:proofErr w:type="spellStart"/>
             <w:r>
               <w:rPr>
                 <w:rStyle w:val="pl-en"/>
@@ -8724,7 +8535,6 @@
               </w:rPr>
               <w:t>XWingParameters</w:t>
             </w:r>
-            <w:proofErr w:type="spellEnd"/>
             <w:r>
               <w:rPr>
                 <w:rFonts w:cs="Times New Roman"/>
@@ -8735,7 +8545,6 @@
               </w:rPr>
               <w:t xml:space="preserve">, </w:t>
             </w:r>
-            <w:proofErr w:type="spellStart"/>
             <w:r>
               <w:rPr>
                 <w:rStyle w:val="pl-en"/>
@@ -8747,7 +8556,6 @@
               </w:rPr>
               <w:t>Parameter</w:t>
             </w:r>
-            <w:proofErr w:type="spellEnd"/>
             <w:r>
               <w:rPr>
                 <w:rFonts w:cs="Times New Roman"/>
@@ -8830,20 +8638,8 @@
                 <w:szCs w:val="24"/>
                 <w:shd w:val="clear" w:color="auto" w:fill="FFFFFF"/>
               </w:rPr>
-              <w:t>_</w:t>
-            </w:r>
-            <w:proofErr w:type="spellStart"/>
-            <w:r>
-              <w:rPr>
-                <w:rFonts w:cs="Times New Roman"/>
-                <w:color w:val="000000" w:themeColor="text1"/>
-                <w:sz w:val="24"/>
-                <w:szCs w:val="24"/>
-                <w:shd w:val="clear" w:color="auto" w:fill="FFFFFF"/>
-              </w:rPr>
-              <w:t>errorList</w:t>
-            </w:r>
-            <w:proofErr w:type="spellEnd"/>
+              <w:t>_errorList</w:t>
+            </w:r>
           </w:p>
         </w:tc>
         <w:tc>
@@ -8863,7 +8659,6 @@
                 <w:shd w:val="clear" w:color="auto" w:fill="FFFFFF"/>
               </w:rPr>
             </w:pPr>
-            <w:proofErr w:type="spellStart"/>
             <w:r>
               <w:rPr>
                 <w:rStyle w:val="pl-en"/>
@@ -8875,7 +8670,6 @@
               </w:rPr>
               <w:t>Dictionary</w:t>
             </w:r>
-            <w:proofErr w:type="spellEnd"/>
             <w:r>
               <w:rPr>
                 <w:rStyle w:val="pl-en"/>
@@ -8910,7 +8704,6 @@
                 <w:szCs w:val="24"/>
               </w:rPr>
             </w:pPr>
-            <w:proofErr w:type="spellStart"/>
             <w:r>
               <w:rPr>
                 <w:rStyle w:val="pl-en"/>
@@ -8922,7 +8715,6 @@
               </w:rPr>
               <w:t>XWingParameters</w:t>
             </w:r>
-            <w:proofErr w:type="spellEnd"/>
             <w:r>
               <w:rPr>
                 <w:rFonts w:cs="Times New Roman"/>
@@ -8933,7 +8725,6 @@
               </w:rPr>
               <w:t xml:space="preserve">, </w:t>
             </w:r>
-            <w:proofErr w:type="spellStart"/>
             <w:r>
               <w:rPr>
                 <w:rStyle w:val="pl-k"/>
@@ -8945,7 +8736,6 @@
               </w:rPr>
               <w:t>string</w:t>
             </w:r>
-            <w:proofErr w:type="spellEnd"/>
             <w:r>
               <w:rPr>
                 <w:rFonts w:cs="Times New Roman"/>
@@ -9059,7 +8849,6 @@
                 <w:shd w:val="clear" w:color="auto" w:fill="FFFFFF"/>
               </w:rPr>
             </w:pPr>
-            <w:proofErr w:type="spellStart"/>
             <w:r>
               <w:rPr>
                 <w:rStyle w:val="pl-en"/>
@@ -9071,7 +8860,6 @@
               </w:rPr>
               <w:t>Dictionary</w:t>
             </w:r>
-            <w:proofErr w:type="spellEnd"/>
             <w:r>
               <w:rPr>
                 <w:rStyle w:val="pl-en"/>
@@ -9106,7 +8894,6 @@
                 <w:szCs w:val="24"/>
               </w:rPr>
             </w:pPr>
-            <w:proofErr w:type="spellStart"/>
             <w:r>
               <w:rPr>
                 <w:rStyle w:val="pl-en"/>
@@ -9118,7 +8905,6 @@
               </w:rPr>
               <w:t>XWingParameters</w:t>
             </w:r>
-            <w:proofErr w:type="spellEnd"/>
             <w:r>
               <w:rPr>
                 <w:rFonts w:cs="Times New Roman"/>
@@ -9129,7 +8915,6 @@
               </w:rPr>
               <w:t xml:space="preserve">, </w:t>
             </w:r>
-            <w:proofErr w:type="spellStart"/>
             <w:r>
               <w:rPr>
                 <w:rStyle w:val="pl-en"/>
@@ -9141,7 +8926,6 @@
               </w:rPr>
               <w:t>Parameter</w:t>
             </w:r>
-            <w:proofErr w:type="spellEnd"/>
             <w:r>
               <w:rPr>
                 <w:rFonts w:cs="Times New Roman"/>
@@ -9217,7 +9001,6 @@
                 <w:szCs w:val="24"/>
               </w:rPr>
             </w:pPr>
-            <w:proofErr w:type="spellStart"/>
             <w:r>
               <w:rPr>
                 <w:rFonts w:cs="Times New Roman"/>
@@ -9228,7 +9011,6 @@
               </w:rPr>
               <w:t>ErrorList</w:t>
             </w:r>
-            <w:proofErr w:type="spellEnd"/>
           </w:p>
         </w:tc>
         <w:tc>
@@ -9247,7 +9029,6 @@
                 <w:szCs w:val="24"/>
               </w:rPr>
             </w:pPr>
-            <w:proofErr w:type="spellStart"/>
             <w:r>
               <w:rPr>
                 <w:rStyle w:val="pl-en"/>
@@ -9259,7 +9040,6 @@
               </w:rPr>
               <w:t>Dictionary</w:t>
             </w:r>
-            <w:proofErr w:type="spellEnd"/>
             <w:r>
               <w:rPr>
                 <w:rFonts w:cs="Times New Roman"/>
@@ -9270,7 +9050,6 @@
               </w:rPr>
               <w:t>&lt;</w:t>
             </w:r>
-            <w:proofErr w:type="spellStart"/>
             <w:r>
               <w:rPr>
                 <w:rStyle w:val="pl-en"/>
@@ -9282,7 +9061,6 @@
               </w:rPr>
               <w:t>XWingParameters</w:t>
             </w:r>
-            <w:proofErr w:type="spellEnd"/>
             <w:r>
               <w:rPr>
                 <w:rFonts w:cs="Times New Roman"/>
@@ -9293,7 +9071,6 @@
               </w:rPr>
               <w:t xml:space="preserve">, </w:t>
             </w:r>
-            <w:proofErr w:type="spellStart"/>
             <w:r>
               <w:rPr>
                 <w:rStyle w:val="pl-k"/>
@@ -9305,7 +9082,6 @@
               </w:rPr>
               <w:t>string</w:t>
             </w:r>
-            <w:proofErr w:type="spellEnd"/>
             <w:r>
               <w:rPr>
                 <w:rFonts w:cs="Times New Roman"/>
@@ -9388,7 +9164,6 @@
                 <w:lang w:val="en-US"/>
               </w:rPr>
             </w:pPr>
-            <w:proofErr w:type="spellStart"/>
             <w:r>
               <w:rPr>
                 <w:rFonts w:cs="Times New Roman"/>
@@ -9399,7 +9174,6 @@
               </w:rPr>
               <w:t>XWing</w:t>
             </w:r>
-            <w:proofErr w:type="spellEnd"/>
           </w:p>
         </w:tc>
         <w:tc>
@@ -9492,7 +9266,6 @@
       <w:r>
         <w:t xml:space="preserve"> </w:t>
       </w:r>
-      <w:proofErr w:type="spellStart"/>
       <w:r>
         <w:rPr>
           <w:lang w:val="en-US"/>
@@ -9505,7 +9278,6 @@
         </w:rPr>
         <w:t>s</w:t>
       </w:r>
-      <w:proofErr w:type="spellEnd"/>
     </w:p>
     <w:tbl>
       <w:tblPr>
@@ -9582,7 +9354,6 @@
                 <w:lang w:val="en-US"/>
               </w:rPr>
             </w:pPr>
-            <w:proofErr w:type="spellStart"/>
             <w:r>
               <w:rPr>
                 <w:rFonts w:cs="Times New Roman"/>
@@ -9592,7 +9363,6 @@
               </w:rPr>
               <w:t>BodyLength</w:t>
             </w:r>
-            <w:proofErr w:type="spellEnd"/>
           </w:p>
         </w:tc>
         <w:tc>
@@ -9638,7 +9408,6 @@
                 <w:lang w:val="en-US"/>
               </w:rPr>
             </w:pPr>
-            <w:proofErr w:type="spellStart"/>
             <w:r>
               <w:rPr>
                 <w:rStyle w:val="pl-en"/>
@@ -9649,7 +9418,6 @@
               </w:rPr>
               <w:t>WingWidth</w:t>
             </w:r>
-            <w:proofErr w:type="spellEnd"/>
           </w:p>
         </w:tc>
         <w:tc>
@@ -9695,7 +9463,6 @@
                 <w:lang w:val="en-US"/>
               </w:rPr>
             </w:pPr>
-            <w:proofErr w:type="spellStart"/>
             <w:r>
               <w:rPr>
                 <w:rFonts w:cs="Times New Roman"/>
@@ -9705,7 +9472,6 @@
               </w:rPr>
               <w:t>BowLength</w:t>
             </w:r>
-            <w:proofErr w:type="spellEnd"/>
           </w:p>
         </w:tc>
         <w:tc>
@@ -9749,7 +9515,6 @@
                 <w:sz w:val="24"/>
               </w:rPr>
             </w:pPr>
-            <w:proofErr w:type="spellStart"/>
             <w:r>
               <w:rPr>
                 <w:rFonts w:cs="Times New Roman"/>
@@ -9759,7 +9524,6 @@
               </w:rPr>
               <w:t>WeaponBlasterTipLength</w:t>
             </w:r>
-            <w:proofErr w:type="spellEnd"/>
           </w:p>
         </w:tc>
         <w:tc>
@@ -9803,7 +9567,6 @@
                 <w:sz w:val="24"/>
               </w:rPr>
             </w:pPr>
-            <w:proofErr w:type="spellStart"/>
             <w:r>
               <w:rPr>
                 <w:rFonts w:cs="Times New Roman"/>
@@ -9813,7 +9576,6 @@
               </w:rPr>
               <w:t>AcceleratorTurbineLength</w:t>
             </w:r>
-            <w:proofErr w:type="spellEnd"/>
           </w:p>
         </w:tc>
         <w:tc>
@@ -9860,7 +9622,6 @@
                 <w:sz w:val="24"/>
               </w:rPr>
             </w:pPr>
-            <w:proofErr w:type="spellStart"/>
             <w:r>
               <w:rPr>
                 <w:rStyle w:val="pl-en"/>
@@ -9871,7 +9632,6 @@
               </w:rPr>
               <w:t>AcceleratorNozzleLength</w:t>
             </w:r>
-            <w:proofErr w:type="spellEnd"/>
           </w:p>
         </w:tc>
         <w:tc>
@@ -9922,14 +9682,12 @@
       <w:r>
         <w:t xml:space="preserve">Таблица 3.4 – Класс </w:t>
       </w:r>
-      <w:proofErr w:type="spellStart"/>
       <w:r>
         <w:rPr>
           <w:lang w:val="en-US"/>
         </w:rPr>
         <w:t>KompasWrapper</w:t>
       </w:r>
-      <w:proofErr w:type="spellEnd"/>
     </w:p>
     <w:tbl>
       <w:tblPr>
@@ -10473,7 +10231,6 @@
                 <w:shd w:val="clear" w:color="auto" w:fill="FFFFFF"/>
               </w:rPr>
             </w:pPr>
-            <w:proofErr w:type="spellStart"/>
             <w:r>
               <w:rPr>
                 <w:rStyle w:val="pl-en"/>
@@ -10485,7 +10242,6 @@
               </w:rPr>
               <w:t>ksEntity</w:t>
             </w:r>
-            <w:proofErr w:type="spellEnd"/>
           </w:p>
         </w:tc>
         <w:tc>
@@ -10561,20 +10317,8 @@
                 <w:szCs w:val="24"/>
                 <w:shd w:val="clear" w:color="auto" w:fill="FFFFFF"/>
               </w:rPr>
-              <w:t>_</w:t>
-            </w:r>
-            <w:proofErr w:type="spellStart"/>
-            <w:r>
-              <w:rPr>
-                <w:rFonts w:cs="Times New Roman"/>
-                <w:color w:val="000000" w:themeColor="text1"/>
-                <w:sz w:val="24"/>
-                <w:szCs w:val="24"/>
-                <w:shd w:val="clear" w:color="auto" w:fill="FFFFFF"/>
-              </w:rPr>
-              <w:t>planeXOY</w:t>
-            </w:r>
-            <w:proofErr w:type="spellEnd"/>
+              <w:t>_planeXOY</w:t>
+            </w:r>
           </w:p>
         </w:tc>
         <w:tc>
@@ -11061,7 +10805,6 @@
                 <w:shd w:val="clear" w:color="auto" w:fill="FFFFFF"/>
               </w:rPr>
             </w:pPr>
-            <w:proofErr w:type="spellStart"/>
             <w:r>
               <w:rPr>
                 <w:rStyle w:val="pl-en"/>
@@ -11073,7 +10816,6 @@
               </w:rPr>
               <w:t>ksEntity</w:t>
             </w:r>
-            <w:proofErr w:type="spellEnd"/>
           </w:p>
         </w:tc>
         <w:tc>
@@ -11141,7 +10883,6 @@
                 <w:shd w:val="clear" w:color="auto" w:fill="FFFFFF"/>
               </w:rPr>
             </w:pPr>
-            <w:proofErr w:type="spellStart"/>
             <w:r>
               <w:rPr>
                 <w:rFonts w:cs="Times New Roman"/>
@@ -11152,7 +10893,6 @@
               </w:rPr>
               <w:t>PlaneXOY</w:t>
             </w:r>
-            <w:proofErr w:type="spellEnd"/>
           </w:p>
         </w:tc>
         <w:tc>
@@ -11290,7 +11030,6 @@
                 <w:lang w:val="en-US"/>
               </w:rPr>
             </w:pPr>
-            <w:proofErr w:type="spellStart"/>
             <w:r>
               <w:rPr>
                 <w:rStyle w:val="pl-k"/>
@@ -11302,7 +11041,6 @@
               </w:rPr>
               <w:t>void</w:t>
             </w:r>
-            <w:proofErr w:type="spellEnd"/>
           </w:p>
         </w:tc>
         <w:tc>
@@ -11370,7 +11108,6 @@
                 <w:shd w:val="clear" w:color="auto" w:fill="FFFFFF"/>
               </w:rPr>
             </w:pPr>
-            <w:proofErr w:type="spellStart"/>
             <w:r>
               <w:rPr>
                 <w:rStyle w:val="pl-token"/>
@@ -11382,7 +11119,6 @@
               </w:rPr>
               <w:t>CreateDocument</w:t>
             </w:r>
-            <w:proofErr w:type="spellEnd"/>
           </w:p>
         </w:tc>
         <w:tc>
@@ -11403,7 +11139,6 @@
                 <w:shd w:val="clear" w:color="auto" w:fill="FFFFFF"/>
               </w:rPr>
             </w:pPr>
-            <w:proofErr w:type="spellStart"/>
             <w:r>
               <w:rPr>
                 <w:rStyle w:val="pl-k"/>
@@ -11415,7 +11150,6 @@
               </w:rPr>
               <w:t>void</w:t>
             </w:r>
-            <w:proofErr w:type="spellEnd"/>
           </w:p>
         </w:tc>
         <w:tc>
@@ -11484,7 +11218,6 @@
                 <w:shd w:val="clear" w:color="auto" w:fill="FFFFFF"/>
               </w:rPr>
             </w:pPr>
-            <w:proofErr w:type="spellStart"/>
             <w:r>
               <w:rPr>
                 <w:rStyle w:val="pl-token"/>
@@ -11496,7 +11229,6 @@
               </w:rPr>
               <w:t>SetDetailProperties</w:t>
             </w:r>
-            <w:proofErr w:type="spellEnd"/>
           </w:p>
         </w:tc>
         <w:tc>
@@ -11517,7 +11249,6 @@
                 <w:shd w:val="clear" w:color="auto" w:fill="FFFFFF"/>
               </w:rPr>
             </w:pPr>
-            <w:proofErr w:type="spellStart"/>
             <w:r>
               <w:rPr>
                 <w:rStyle w:val="pl-k"/>
@@ -11529,7 +11260,6 @@
               </w:rPr>
               <w:t>void</w:t>
             </w:r>
-            <w:proofErr w:type="spellEnd"/>
           </w:p>
         </w:tc>
         <w:tc>
@@ -11599,7 +11329,6 @@
                 <w:lang w:val="en-US"/>
               </w:rPr>
             </w:pPr>
-            <w:proofErr w:type="spellStart"/>
             <w:r>
               <w:rPr>
                 <w:rStyle w:val="pl-token"/>
@@ -11612,7 +11341,6 @@
               </w:rPr>
               <w:t>BuildHemisphere</w:t>
             </w:r>
-            <w:proofErr w:type="spellEnd"/>
           </w:p>
         </w:tc>
         <w:tc>
@@ -11633,7 +11361,6 @@
                 <w:shd w:val="clear" w:color="auto" w:fill="FFFFFF"/>
               </w:rPr>
             </w:pPr>
-            <w:proofErr w:type="spellStart"/>
             <w:r>
               <w:rPr>
                 <w:rStyle w:val="pl-k"/>
@@ -11645,7 +11372,6 @@
               </w:rPr>
               <w:t>void</w:t>
             </w:r>
-            <w:proofErr w:type="spellEnd"/>
           </w:p>
         </w:tc>
         <w:tc>
@@ -11715,7 +11441,6 @@
                 <w:lang w:val="en-US"/>
               </w:rPr>
             </w:pPr>
-            <w:proofErr w:type="spellStart"/>
             <w:r>
               <w:rPr>
                 <w:rStyle w:val="pl-token"/>
@@ -11728,7 +11453,6 @@
               </w:rPr>
               <w:t>BuildSetSegments</w:t>
             </w:r>
-            <w:proofErr w:type="spellEnd"/>
           </w:p>
         </w:tc>
         <w:tc>
@@ -11749,7 +11473,6 @@
                 <w:shd w:val="clear" w:color="auto" w:fill="FFFFFF"/>
               </w:rPr>
             </w:pPr>
-            <w:proofErr w:type="spellStart"/>
             <w:r>
               <w:rPr>
                 <w:rFonts w:cs="Times New Roman"/>
@@ -11760,7 +11483,6 @@
               </w:rPr>
               <w:t>ksEntity</w:t>
             </w:r>
-            <w:proofErr w:type="spellEnd"/>
           </w:p>
         </w:tc>
         <w:tc>
@@ -11830,7 +11552,6 @@
                 <w:lang w:val="en-US"/>
               </w:rPr>
             </w:pPr>
-            <w:proofErr w:type="spellStart"/>
             <w:r>
               <w:rPr>
                 <w:rStyle w:val="pl-token"/>
@@ -11843,7 +11564,6 @@
               </w:rPr>
               <w:t>ExtrudeSketch</w:t>
             </w:r>
-            <w:proofErr w:type="spellEnd"/>
           </w:p>
         </w:tc>
         <w:tc>
@@ -11864,7 +11584,6 @@
                 <w:shd w:val="clear" w:color="auto" w:fill="FFFFFF"/>
               </w:rPr>
             </w:pPr>
-            <w:proofErr w:type="spellStart"/>
             <w:r>
               <w:rPr>
                 <w:rStyle w:val="pl-k"/>
@@ -11876,7 +11595,6 @@
               </w:rPr>
               <w:t>void</w:t>
             </w:r>
-            <w:proofErr w:type="spellEnd"/>
           </w:p>
         </w:tc>
         <w:tc>
@@ -11946,7 +11664,6 @@
                 <w:lang w:val="en-US"/>
               </w:rPr>
             </w:pPr>
-            <w:proofErr w:type="spellStart"/>
             <w:r>
               <w:rPr>
                 <w:rStyle w:val="pl-token"/>
@@ -11959,7 +11676,6 @@
               </w:rPr>
               <w:t>CutExtrusion</w:t>
             </w:r>
-            <w:proofErr w:type="spellEnd"/>
           </w:p>
         </w:tc>
         <w:tc>
@@ -11980,7 +11696,6 @@
                 <w:shd w:val="clear" w:color="auto" w:fill="FFFFFF"/>
               </w:rPr>
             </w:pPr>
-            <w:proofErr w:type="spellStart"/>
             <w:r>
               <w:rPr>
                 <w:rStyle w:val="pl-k"/>
@@ -11992,7 +11707,6 @@
               </w:rPr>
               <w:t>void</w:t>
             </w:r>
-            <w:proofErr w:type="spellEnd"/>
           </w:p>
         </w:tc>
         <w:tc>
@@ -12061,7 +11775,6 @@
                 <w:shd w:val="clear" w:color="auto" w:fill="FFFFFF"/>
               </w:rPr>
             </w:pPr>
-            <w:proofErr w:type="spellStart"/>
             <w:r>
               <w:rPr>
                 <w:rStyle w:val="pl-token"/>
@@ -12073,7 +11786,6 @@
               </w:rPr>
               <w:t>CreatePlaneByPoint</w:t>
             </w:r>
-            <w:proofErr w:type="spellEnd"/>
           </w:p>
         </w:tc>
         <w:tc>
@@ -12094,7 +11806,6 @@
                 <w:shd w:val="clear" w:color="auto" w:fill="FFFFFF"/>
               </w:rPr>
             </w:pPr>
-            <w:proofErr w:type="spellStart"/>
             <w:r>
               <w:rPr>
                 <w:rStyle w:val="pl-en"/>
@@ -12106,7 +11817,6 @@
               </w:rPr>
               <w:t>ksEntity</w:t>
             </w:r>
-            <w:proofErr w:type="spellEnd"/>
           </w:p>
         </w:tc>
         <w:tc>
@@ -12319,7 +12029,6 @@
                 <w:lang w:val="en-US"/>
               </w:rPr>
             </w:pPr>
-            <w:proofErr w:type="spellStart"/>
             <w:r>
               <w:rPr>
                 <w:rStyle w:val="pl-token"/>
@@ -12332,7 +12041,6 @@
               </w:rPr>
               <w:t>CreatePolygonByDefaultPlane</w:t>
             </w:r>
-            <w:proofErr w:type="spellEnd"/>
           </w:p>
         </w:tc>
         <w:tc>
@@ -12353,7 +12061,6 @@
                 <w:shd w:val="clear" w:color="auto" w:fill="FFFFFF"/>
               </w:rPr>
             </w:pPr>
-            <w:proofErr w:type="spellStart"/>
             <w:r>
               <w:rPr>
                 <w:rStyle w:val="pl-en"/>
@@ -12365,7 +12072,6 @@
               </w:rPr>
               <w:t>ksEntity</w:t>
             </w:r>
-            <w:proofErr w:type="spellEnd"/>
           </w:p>
         </w:tc>
         <w:tc>
@@ -12475,7 +12181,6 @@
                 <w:shd w:val="clear" w:color="auto" w:fill="FFFFFF"/>
               </w:rPr>
             </w:pPr>
-            <w:proofErr w:type="spellStart"/>
             <w:r>
               <w:rPr>
                 <w:rStyle w:val="pl-en"/>
@@ -12487,7 +12192,6 @@
               </w:rPr>
               <w:t>ksEntity</w:t>
             </w:r>
-            <w:proofErr w:type="spellEnd"/>
           </w:p>
         </w:tc>
         <w:tc>
@@ -12557,7 +12261,6 @@
                 <w:lang w:val="en-US"/>
               </w:rPr>
             </w:pPr>
-            <w:proofErr w:type="spellStart"/>
             <w:r>
               <w:rPr>
                 <w:rStyle w:val="pl-token"/>
@@ -12570,7 +12273,6 @@
               </w:rPr>
               <w:t>CreatePolygons</w:t>
             </w:r>
-            <w:proofErr w:type="spellEnd"/>
           </w:p>
           <w:p>
             <w:pPr>
@@ -12606,7 +12308,6 @@
                 <w:shd w:val="clear" w:color="auto" w:fill="FFFFFF"/>
               </w:rPr>
             </w:pPr>
-            <w:proofErr w:type="spellStart"/>
             <w:r>
               <w:rPr>
                 <w:rStyle w:val="pl-en"/>
@@ -12618,7 +12319,6 @@
               </w:rPr>
               <w:t>ksEntity</w:t>
             </w:r>
-            <w:proofErr w:type="spellEnd"/>
           </w:p>
         </w:tc>
         <w:tc>
@@ -12722,7 +12422,6 @@
                 <w:shd w:val="clear" w:color="auto" w:fill="FFFFFF"/>
               </w:rPr>
             </w:pPr>
-            <w:proofErr w:type="spellStart"/>
             <w:r>
               <w:rPr>
                 <w:rStyle w:val="pl-en"/>
@@ -12734,7 +12433,6 @@
               </w:rPr>
               <w:t>ksEntity</w:t>
             </w:r>
-            <w:proofErr w:type="spellEnd"/>
           </w:p>
         </w:tc>
         <w:tc>
@@ -12839,7 +12537,6 @@
                 <w:lang w:val="en-US"/>
               </w:rPr>
             </w:pPr>
-            <w:proofErr w:type="spellStart"/>
             <w:r>
               <w:rPr>
                 <w:rStyle w:val="pl-k"/>
@@ -12851,7 +12548,6 @@
               </w:rPr>
               <w:t>void</w:t>
             </w:r>
-            <w:proofErr w:type="spellEnd"/>
           </w:p>
         </w:tc>
         <w:tc>
@@ -12923,7 +12619,6 @@
                 <w:lang w:val="en-US"/>
               </w:rPr>
             </w:pPr>
-            <w:proofErr w:type="spellStart"/>
             <w:r>
               <w:rPr>
                 <w:rStyle w:val="pl-token"/>
@@ -12936,7 +12631,6 @@
               </w:rPr>
               <w:t>CreateFillet</w:t>
             </w:r>
-            <w:proofErr w:type="spellEnd"/>
           </w:p>
         </w:tc>
         <w:tc>
@@ -12958,7 +12652,6 @@
                 <w:lang w:val="en-US"/>
               </w:rPr>
             </w:pPr>
-            <w:proofErr w:type="spellStart"/>
             <w:r>
               <w:rPr>
                 <w:rStyle w:val="pl-k"/>
@@ -12970,7 +12663,6 @@
               </w:rPr>
               <w:t>void</w:t>
             </w:r>
-            <w:proofErr w:type="spellEnd"/>
           </w:p>
         </w:tc>
         <w:tc>
@@ -12999,29 +12691,7 @@
                 <w:szCs w:val="18"/>
                 <w:shd w:val="clear" w:color="auto" w:fill="FFFFFF"/>
               </w:rPr>
-              <w:t xml:space="preserve">Создания </w:t>
-            </w:r>
-            <w:proofErr w:type="spellStart"/>
-            <w:r>
-              <w:rPr>
-                <w:rFonts w:cs="Times New Roman"/>
-                <w:color w:val="000000" w:themeColor="text1"/>
-                <w:sz w:val="24"/>
-                <w:szCs w:val="18"/>
-                <w:shd w:val="clear" w:color="auto" w:fill="FFFFFF"/>
-              </w:rPr>
-              <w:t>скругления</w:t>
-            </w:r>
-            <w:proofErr w:type="spellEnd"/>
-            <w:r>
-              <w:rPr>
-                <w:rFonts w:cs="Times New Roman"/>
-                <w:color w:val="000000" w:themeColor="text1"/>
-                <w:sz w:val="24"/>
-                <w:szCs w:val="18"/>
-                <w:shd w:val="clear" w:color="auto" w:fill="FFFFFF"/>
-              </w:rPr>
-              <w:t>.</w:t>
+              <w:t>Создания скругления.</w:t>
             </w:r>
           </w:p>
         </w:tc>
@@ -13064,7 +12734,6 @@
                 <w:lang w:val="en-US"/>
               </w:rPr>
             </w:pPr>
-            <w:proofErr w:type="spellStart"/>
             <w:r>
               <w:rPr>
                 <w:rStyle w:val="pl-en"/>
@@ -13075,9 +12744,29 @@
                 <w:shd w:val="clear" w:color="auto" w:fill="FFFFFF"/>
                 <w:lang w:val="en-US"/>
               </w:rPr>
-              <w:t>CreateSegmentsWithArcs</w:t>
-            </w:r>
-            <w:proofErr w:type="spellEnd"/>
+              <w:t xml:space="preserve">CreateSegmentsWithArcs </w:t>
+            </w:r>
+          </w:p>
+        </w:tc>
+        <w:tc>
+          <w:tcPr>
+            <w:tcW w:w="1985" w:type="dxa"/>
+            <w:vAlign w:val="center"/>
+          </w:tcPr>
+          <w:p>
+            <w:pPr>
+              <w:spacing w:line="240" w:lineRule="auto"/>
+              <w:jc w:val="center"/>
+              <w:rPr>
+                <w:rStyle w:val="pl-k"/>
+                <w:rFonts w:cs="Times New Roman"/>
+                <w:color w:val="000000" w:themeColor="text1"/>
+                <w:sz w:val="24"/>
+                <w:szCs w:val="24"/>
+                <w:shd w:val="clear" w:color="auto" w:fill="FFFFFF"/>
+                <w:lang w:val="en-US"/>
+              </w:rPr>
+            </w:pPr>
             <w:r>
               <w:rPr>
                 <w:rStyle w:val="pl-en"/>
@@ -13086,44 +12775,9 @@
                 <w:sz w:val="24"/>
                 <w:szCs w:val="24"/>
                 <w:shd w:val="clear" w:color="auto" w:fill="FFFFFF"/>
-                <w:lang w:val="en-US"/>
-              </w:rPr>
-              <w:t xml:space="preserve"> </w:t>
-            </w:r>
-          </w:p>
-        </w:tc>
-        <w:tc>
-          <w:tcPr>
-            <w:tcW w:w="1985" w:type="dxa"/>
-            <w:vAlign w:val="center"/>
-          </w:tcPr>
-          <w:p>
-            <w:pPr>
-              <w:spacing w:line="240" w:lineRule="auto"/>
-              <w:jc w:val="center"/>
-              <w:rPr>
-                <w:rStyle w:val="pl-k"/>
-                <w:rFonts w:cs="Times New Roman"/>
-                <w:color w:val="000000" w:themeColor="text1"/>
-                <w:sz w:val="24"/>
-                <w:szCs w:val="24"/>
-                <w:shd w:val="clear" w:color="auto" w:fill="FFFFFF"/>
-                <w:lang w:val="en-US"/>
-              </w:rPr>
-            </w:pPr>
-            <w:proofErr w:type="spellStart"/>
-            <w:r>
-              <w:rPr>
-                <w:rStyle w:val="pl-en"/>
-                <w:rFonts w:cs="Times New Roman"/>
-                <w:color w:val="000000" w:themeColor="text1"/>
-                <w:sz w:val="24"/>
-                <w:szCs w:val="24"/>
-                <w:shd w:val="clear" w:color="auto" w:fill="FFFFFF"/>
               </w:rPr>
               <w:t>ksEntity</w:t>
             </w:r>
-            <w:proofErr w:type="spellEnd"/>
           </w:p>
         </w:tc>
         <w:tc>
@@ -13193,7 +12847,6 @@
                 <w:lang w:val="en-US"/>
               </w:rPr>
             </w:pPr>
-            <w:proofErr w:type="spellStart"/>
             <w:r>
               <w:rPr>
                 <w:rStyle w:val="pl-token"/>
@@ -13206,7 +12859,6 @@
               </w:rPr>
               <w:t>CreateSegmentsWithCircles</w:t>
             </w:r>
-            <w:proofErr w:type="spellEnd"/>
           </w:p>
         </w:tc>
         <w:tc>
@@ -13228,7 +12880,6 @@
                 <w:lang w:val="en-US"/>
               </w:rPr>
             </w:pPr>
-            <w:proofErr w:type="spellStart"/>
             <w:r>
               <w:rPr>
                 <w:rStyle w:val="pl-en"/>
@@ -13240,7 +12891,6 @@
               </w:rPr>
               <w:t>ksEntity</w:t>
             </w:r>
-            <w:proofErr w:type="spellEnd"/>
           </w:p>
         </w:tc>
         <w:tc>
@@ -13289,14 +12939,12 @@
       <w:r>
         <w:t xml:space="preserve">Таблица 3.5 – Класс </w:t>
       </w:r>
-      <w:proofErr w:type="spellStart"/>
       <w:r>
         <w:rPr>
           <w:lang w:val="en-US"/>
         </w:rPr>
         <w:t>XWingBuilder</w:t>
       </w:r>
-      <w:proofErr w:type="spellEnd"/>
     </w:p>
     <w:tbl>
       <w:tblPr>
@@ -13445,19 +13093,8 @@
                 <w:szCs w:val="24"/>
                 <w:shd w:val="clear" w:color="auto" w:fill="FFFFFF"/>
               </w:rPr>
-              <w:t>_</w:t>
-            </w:r>
-            <w:proofErr w:type="spellStart"/>
-            <w:r>
-              <w:rPr>
-                <w:rFonts w:cs="Times New Roman"/>
-                <w:sz w:val="24"/>
-                <w:szCs w:val="24"/>
-                <w:shd w:val="clear" w:color="auto" w:fill="FFFFFF"/>
-              </w:rPr>
-              <w:t>wrapper</w:t>
-            </w:r>
-            <w:proofErr w:type="spellEnd"/>
+              <w:t>_wrapper</w:t>
+            </w:r>
           </w:p>
         </w:tc>
         <w:tc>
@@ -13476,7 +13113,6 @@
                 <w:lang w:val="en-US"/>
               </w:rPr>
             </w:pPr>
-            <w:proofErr w:type="spellStart"/>
             <w:r>
               <w:rPr>
                 <w:rStyle w:val="pl-token"/>
@@ -13487,7 +13123,6 @@
               </w:rPr>
               <w:t>KompasWrapper</w:t>
             </w:r>
-            <w:proofErr w:type="spellEnd"/>
           </w:p>
         </w:tc>
         <w:tc>
@@ -13556,7 +13191,6 @@
                 <w:szCs w:val="24"/>
               </w:rPr>
             </w:pPr>
-            <w:proofErr w:type="spellStart"/>
             <w:r>
               <w:rPr>
                 <w:rFonts w:cs="Times New Roman"/>
@@ -13566,7 +13200,6 @@
               </w:rPr>
               <w:t>Wrapper</w:t>
             </w:r>
-            <w:proofErr w:type="spellEnd"/>
           </w:p>
         </w:tc>
         <w:tc>
@@ -13584,7 +13217,6 @@
                 <w:szCs w:val="24"/>
               </w:rPr>
             </w:pPr>
-            <w:proofErr w:type="spellStart"/>
             <w:r>
               <w:rPr>
                 <w:rFonts w:cs="Times New Roman"/>
@@ -13594,7 +13226,6 @@
               </w:rPr>
               <w:t>Wrapper</w:t>
             </w:r>
-            <w:proofErr w:type="spellEnd"/>
           </w:p>
         </w:tc>
         <w:tc>
@@ -13665,7 +13296,6 @@
                 <w:lang w:val="en-US"/>
               </w:rPr>
             </w:pPr>
-            <w:proofErr w:type="spellStart"/>
             <w:r>
               <w:rPr>
                 <w:rStyle w:val="pl-token"/>
@@ -13676,7 +13306,6 @@
               </w:rPr>
               <w:t>BuildDetail</w:t>
             </w:r>
-            <w:proofErr w:type="spellEnd"/>
           </w:p>
           <w:p>
             <w:pPr>
@@ -13781,7 +13410,6 @@
                 <w:shd w:val="clear" w:color="auto" w:fill="FFFFFF"/>
               </w:rPr>
             </w:pPr>
-            <w:proofErr w:type="spellStart"/>
             <w:r>
               <w:rPr>
                 <w:rStyle w:val="pl-token"/>
@@ -13792,7 +13420,6 @@
               </w:rPr>
               <w:t>BuildBowBody</w:t>
             </w:r>
-            <w:proofErr w:type="spellEnd"/>
           </w:p>
           <w:p>
             <w:pPr>
@@ -13900,7 +13527,6 @@
                 <w:shd w:val="clear" w:color="auto" w:fill="FFFFFF"/>
               </w:rPr>
             </w:pPr>
-            <w:proofErr w:type="spellStart"/>
             <w:r>
               <w:rPr>
                 <w:rStyle w:val="pl-token"/>
@@ -13911,7 +13537,6 @@
               </w:rPr>
               <w:t>BuildBody</w:t>
             </w:r>
-            <w:proofErr w:type="spellEnd"/>
           </w:p>
         </w:tc>
         <w:tc>
@@ -14007,7 +13632,6 @@
                 <w:lang w:val="en-US"/>
               </w:rPr>
             </w:pPr>
-            <w:proofErr w:type="spellStart"/>
             <w:r>
               <w:rPr>
                 <w:rStyle w:val="pl-token"/>
@@ -14019,7 +13643,6 @@
               </w:rPr>
               <w:t>BuildWings</w:t>
             </w:r>
-            <w:proofErr w:type="spellEnd"/>
           </w:p>
           <w:p>
             <w:pPr>
@@ -14129,7 +13752,6 @@
                 <w:lang w:val="en-US"/>
               </w:rPr>
             </w:pPr>
-            <w:proofErr w:type="spellStart"/>
             <w:r>
               <w:rPr>
                 <w:rStyle w:val="pl-token"/>
@@ -14141,7 +13763,6 @@
               </w:rPr>
               <w:t>BuildBlasters</w:t>
             </w:r>
-            <w:proofErr w:type="spellEnd"/>
           </w:p>
           <w:p>
             <w:pPr>
@@ -14210,27 +13831,7 @@
                 <w:szCs w:val="18"/>
                 <w:shd w:val="clear" w:color="auto" w:fill="FFFFFF"/>
               </w:rPr>
-              <w:t xml:space="preserve">Построение </w:t>
-            </w:r>
-            <w:proofErr w:type="spellStart"/>
-            <w:r>
-              <w:rPr>
-                <w:rFonts w:cs="Times New Roman"/>
-                <w:sz w:val="24"/>
-                <w:szCs w:val="18"/>
-                <w:shd w:val="clear" w:color="auto" w:fill="FFFFFF"/>
-              </w:rPr>
-              <w:t>бластерного</w:t>
-            </w:r>
-            <w:proofErr w:type="spellEnd"/>
-            <w:r>
-              <w:rPr>
-                <w:rFonts w:cs="Times New Roman"/>
-                <w:sz w:val="24"/>
-                <w:szCs w:val="18"/>
-                <w:shd w:val="clear" w:color="auto" w:fill="FFFFFF"/>
-              </w:rPr>
-              <w:t xml:space="preserve"> оружия.</w:t>
+              <w:t>Построение бластерного оружия.</w:t>
             </w:r>
           </w:p>
         </w:tc>
@@ -14271,7 +13872,6 @@
                 <w:lang w:val="en-US"/>
               </w:rPr>
             </w:pPr>
-            <w:proofErr w:type="spellStart"/>
             <w:r>
               <w:rPr>
                 <w:rStyle w:val="pl-token"/>
@@ -14283,7 +13883,6 @@
               </w:rPr>
               <w:t>BuildAccelerators</w:t>
             </w:r>
-            <w:proofErr w:type="spellEnd"/>
           </w:p>
         </w:tc>
         <w:tc>
@@ -14379,7 +13978,6 @@
                 <w:lang w:val="en-US"/>
               </w:rPr>
             </w:pPr>
-            <w:proofErr w:type="spellStart"/>
             <w:r>
               <w:rPr>
                 <w:rStyle w:val="pl-token"/>
@@ -14391,7 +13989,6 @@
               </w:rPr>
               <w:t>ChangeCirclesRadius</w:t>
             </w:r>
-            <w:proofErr w:type="spellEnd"/>
           </w:p>
         </w:tc>
         <w:tc>
@@ -14464,14 +14061,12 @@
       <w:r>
         <w:t xml:space="preserve">Таблица 3.6 – Класс </w:t>
       </w:r>
-      <w:proofErr w:type="spellStart"/>
       <w:r>
         <w:rPr>
           <w:lang w:val="en-US"/>
         </w:rPr>
         <w:t>MainForm</w:t>
       </w:r>
-      <w:proofErr w:type="spellEnd"/>
     </w:p>
     <w:tbl>
       <w:tblPr>
@@ -14621,19 +14216,8 @@
                 <w:szCs w:val="24"/>
                 <w:shd w:val="clear" w:color="auto" w:fill="FFFFFF"/>
               </w:rPr>
-              <w:t>_</w:t>
-            </w:r>
-            <w:proofErr w:type="spellStart"/>
-            <w:r>
-              <w:rPr>
-                <w:rFonts w:cs="Times New Roman"/>
-                <w:sz w:val="24"/>
-                <w:szCs w:val="24"/>
-                <w:shd w:val="clear" w:color="auto" w:fill="FFFFFF"/>
-              </w:rPr>
-              <w:t>xWingBuilder</w:t>
-            </w:r>
-            <w:proofErr w:type="spellEnd"/>
+              <w:t>_xWingBuilder</w:t>
+            </w:r>
           </w:p>
         </w:tc>
         <w:tc>
@@ -14652,7 +14236,6 @@
                 <w:lang w:val="en-US"/>
               </w:rPr>
             </w:pPr>
-            <w:proofErr w:type="spellStart"/>
             <w:r>
               <w:rPr>
                 <w:rStyle w:val="pl-token"/>
@@ -14663,7 +14246,6 @@
               </w:rPr>
               <w:t>XWingBuilder</w:t>
             </w:r>
-            <w:proofErr w:type="spellEnd"/>
           </w:p>
         </w:tc>
         <w:tc>
@@ -14733,19 +14315,8 @@
                 <w:szCs w:val="24"/>
                 <w:shd w:val="clear" w:color="auto" w:fill="FFFFFF"/>
               </w:rPr>
-              <w:t>_</w:t>
-            </w:r>
-            <w:proofErr w:type="spellStart"/>
-            <w:r>
-              <w:rPr>
-                <w:rFonts w:cs="Times New Roman"/>
-                <w:sz w:val="24"/>
-                <w:szCs w:val="24"/>
-                <w:shd w:val="clear" w:color="auto" w:fill="FFFFFF"/>
-              </w:rPr>
-              <w:t>parameterToTextBox</w:t>
-            </w:r>
-            <w:proofErr w:type="spellEnd"/>
+              <w:t>_parameterToTextBox</w:t>
+            </w:r>
           </w:p>
         </w:tc>
         <w:tc>
@@ -14764,7 +14335,6 @@
                 <w:shd w:val="clear" w:color="auto" w:fill="FFFFFF"/>
               </w:rPr>
             </w:pPr>
-            <w:proofErr w:type="spellStart"/>
             <w:r>
               <w:rPr>
                 <w:rStyle w:val="pl-en"/>
@@ -14775,7 +14345,6 @@
               </w:rPr>
               <w:t>Dictionary</w:t>
             </w:r>
-            <w:proofErr w:type="spellEnd"/>
             <w:r>
               <w:rPr>
                 <w:rStyle w:val="pl-en"/>
@@ -14807,7 +14376,6 @@
                 <w:szCs w:val="24"/>
               </w:rPr>
             </w:pPr>
-            <w:proofErr w:type="spellStart"/>
             <w:r>
               <w:rPr>
                 <w:rStyle w:val="pl-en"/>
@@ -14818,7 +14386,6 @@
               </w:rPr>
               <w:t>XWingParameters</w:t>
             </w:r>
-            <w:proofErr w:type="spellEnd"/>
             <w:r>
               <w:rPr>
                 <w:rFonts w:cs="Times New Roman"/>
@@ -14828,7 +14395,6 @@
               </w:rPr>
               <w:t xml:space="preserve">, </w:t>
             </w:r>
-            <w:proofErr w:type="spellStart"/>
             <w:r>
               <w:rPr>
                 <w:rStyle w:val="pl-k"/>
@@ -14839,7 +14405,6 @@
               </w:rPr>
               <w:t>string</w:t>
             </w:r>
-            <w:proofErr w:type="spellEnd"/>
             <w:r>
               <w:rPr>
                 <w:rFonts w:cs="Times New Roman"/>
@@ -15063,7 +14628,6 @@
                 <w:szCs w:val="24"/>
               </w:rPr>
             </w:pPr>
-            <w:proofErr w:type="spellStart"/>
             <w:r>
               <w:rPr>
                 <w:rFonts w:cs="Times New Roman"/>
@@ -15073,7 +14637,6 @@
               </w:rPr>
               <w:t>XWingBuilder</w:t>
             </w:r>
-            <w:proofErr w:type="spellEnd"/>
           </w:p>
         </w:tc>
         <w:tc>
@@ -15091,7 +14654,6 @@
                 <w:szCs w:val="24"/>
               </w:rPr>
             </w:pPr>
-            <w:proofErr w:type="spellStart"/>
             <w:r>
               <w:rPr>
                 <w:rFonts w:cs="Times New Roman"/>
@@ -15101,7 +14663,6 @@
               </w:rPr>
               <w:t>XWingBuilder</w:t>
             </w:r>
-            <w:proofErr w:type="spellEnd"/>
           </w:p>
         </w:tc>
         <w:tc>
@@ -15165,7 +14726,6 @@
                 <w:szCs w:val="24"/>
               </w:rPr>
             </w:pPr>
-            <w:proofErr w:type="spellStart"/>
             <w:r>
               <w:rPr>
                 <w:rFonts w:cs="Times New Roman"/>
@@ -15175,7 +14735,6 @@
               </w:rPr>
               <w:t>ParameterToTextBox</w:t>
             </w:r>
-            <w:proofErr w:type="spellEnd"/>
           </w:p>
         </w:tc>
         <w:tc>
@@ -15193,7 +14752,6 @@
                 <w:szCs w:val="24"/>
               </w:rPr>
             </w:pPr>
-            <w:proofErr w:type="spellStart"/>
             <w:r>
               <w:rPr>
                 <w:rStyle w:val="pl-en"/>
@@ -15204,7 +14762,6 @@
               </w:rPr>
               <w:t>Dictionary</w:t>
             </w:r>
-            <w:proofErr w:type="spellEnd"/>
             <w:r>
               <w:rPr>
                 <w:rFonts w:cs="Times New Roman"/>
@@ -15214,7 +14771,6 @@
               </w:rPr>
               <w:t xml:space="preserve"> &lt;</w:t>
             </w:r>
-            <w:proofErr w:type="spellStart"/>
             <w:r>
               <w:rPr>
                 <w:rStyle w:val="pl-en"/>
@@ -15225,7 +14781,6 @@
               </w:rPr>
               <w:t>XWingParameters</w:t>
             </w:r>
-            <w:proofErr w:type="spellEnd"/>
             <w:r>
               <w:rPr>
                 <w:rFonts w:cs="Times New Roman"/>
@@ -15235,7 +14790,6 @@
               </w:rPr>
               <w:t xml:space="preserve">, </w:t>
             </w:r>
-            <w:proofErr w:type="spellStart"/>
             <w:r>
               <w:rPr>
                 <w:rStyle w:val="pl-en"/>
@@ -15246,7 +14800,6 @@
               </w:rPr>
               <w:t>TextBox</w:t>
             </w:r>
-            <w:proofErr w:type="spellEnd"/>
             <w:r>
               <w:rPr>
                 <w:rFonts w:cs="Times New Roman"/>
@@ -15280,27 +14833,7 @@
                 <w:szCs w:val="18"/>
                 <w:shd w:val="clear" w:color="auto" w:fill="FFFFFF"/>
               </w:rPr>
-              <w:t>Устанавливает и возвращает словарь параметров-</w:t>
-            </w:r>
-            <w:proofErr w:type="spellStart"/>
-            <w:r>
-              <w:rPr>
-                <w:rFonts w:cs="Times New Roman"/>
-                <w:sz w:val="24"/>
-                <w:szCs w:val="18"/>
-                <w:shd w:val="clear" w:color="auto" w:fill="FFFFFF"/>
-              </w:rPr>
-              <w:t>текстбоксов</w:t>
-            </w:r>
-            <w:proofErr w:type="spellEnd"/>
-            <w:r>
-              <w:rPr>
-                <w:rFonts w:cs="Times New Roman"/>
-                <w:sz w:val="24"/>
-                <w:szCs w:val="18"/>
-                <w:shd w:val="clear" w:color="auto" w:fill="FFFFFF"/>
-              </w:rPr>
-              <w:t>.</w:t>
+              <w:t>Устанавливает и возвращает словарь параметров-текстбоксов.</w:t>
             </w:r>
           </w:p>
         </w:tc>
@@ -15353,7 +14886,6 @@
                 <w:lang w:val="en-US"/>
               </w:rPr>
             </w:pPr>
-            <w:proofErr w:type="spellStart"/>
             <w:r>
               <w:rPr>
                 <w:rStyle w:val="pl-en"/>
@@ -15364,7 +14896,6 @@
               </w:rPr>
               <w:t>MainForm</w:t>
             </w:r>
-            <w:proofErr w:type="spellEnd"/>
           </w:p>
         </w:tc>
         <w:tc>
@@ -15457,7 +14988,6 @@
                 <w:lang w:val="en-US"/>
               </w:rPr>
             </w:pPr>
-            <w:proofErr w:type="spellStart"/>
             <w:r>
               <w:rPr>
                 <w:rStyle w:val="pl-token"/>
@@ -15469,7 +14999,6 @@
               </w:rPr>
               <w:t>BuildButton_Click</w:t>
             </w:r>
-            <w:proofErr w:type="spellEnd"/>
           </w:p>
         </w:tc>
         <w:tc>
@@ -15489,7 +15018,6 @@
                 <w:lang w:val="en-US"/>
               </w:rPr>
             </w:pPr>
-            <w:proofErr w:type="spellStart"/>
             <w:r>
               <w:rPr>
                 <w:rStyle w:val="pl-k"/>
@@ -15500,7 +15028,6 @@
               </w:rPr>
               <w:t>void</w:t>
             </w:r>
-            <w:proofErr w:type="spellEnd"/>
           </w:p>
         </w:tc>
         <w:tc>
@@ -15567,7 +15094,6 @@
                 <w:lang w:val="en-US"/>
               </w:rPr>
             </w:pPr>
-            <w:proofErr w:type="spellStart"/>
             <w:r>
               <w:rPr>
                 <w:rStyle w:val="pl-token"/>
@@ -15579,7 +15105,6 @@
               </w:rPr>
               <w:t>BanCharacterInput</w:t>
             </w:r>
-            <w:proofErr w:type="spellEnd"/>
           </w:p>
         </w:tc>
         <w:tc>
@@ -15598,7 +15123,6 @@
                 <w:shd w:val="clear" w:color="auto" w:fill="FFFFFF"/>
               </w:rPr>
             </w:pPr>
-            <w:proofErr w:type="spellStart"/>
             <w:r>
               <w:rPr>
                 <w:rStyle w:val="pl-k"/>
@@ -15609,7 +15133,6 @@
               </w:rPr>
               <w:t>void</w:t>
             </w:r>
-            <w:proofErr w:type="spellEnd"/>
           </w:p>
         </w:tc>
         <w:tc>
@@ -15675,7 +15198,6 @@
                 <w:shd w:val="clear" w:color="auto" w:fill="FFFFFF"/>
               </w:rPr>
             </w:pPr>
-            <w:proofErr w:type="spellStart"/>
             <w:r>
               <w:rPr>
                 <w:rStyle w:val="pl-token"/>
@@ -15686,7 +15208,6 @@
               </w:rPr>
               <w:t>SetWhiteColor</w:t>
             </w:r>
-            <w:proofErr w:type="spellEnd"/>
           </w:p>
         </w:tc>
         <w:tc>
@@ -15705,7 +15226,6 @@
                 <w:shd w:val="clear" w:color="auto" w:fill="FFFFFF"/>
               </w:rPr>
             </w:pPr>
-            <w:proofErr w:type="spellStart"/>
             <w:r>
               <w:rPr>
                 <w:rStyle w:val="pl-k"/>
@@ -15716,7 +15236,6 @@
               </w:rPr>
               <w:t>void</w:t>
             </w:r>
-            <w:proofErr w:type="spellEnd"/>
           </w:p>
         </w:tc>
         <w:tc>
@@ -15742,27 +15261,7 @@
                 <w:szCs w:val="18"/>
                 <w:shd w:val="clear" w:color="auto" w:fill="FFFFFF"/>
               </w:rPr>
-              <w:t xml:space="preserve">Установка белого цвета </w:t>
-            </w:r>
-            <w:proofErr w:type="spellStart"/>
-            <w:r>
-              <w:rPr>
-                <w:rFonts w:cs="Times New Roman"/>
-                <w:sz w:val="24"/>
-                <w:szCs w:val="18"/>
-                <w:shd w:val="clear" w:color="auto" w:fill="FFFFFF"/>
-              </w:rPr>
-              <w:t>тексбоксов</w:t>
-            </w:r>
-            <w:proofErr w:type="spellEnd"/>
-            <w:r>
-              <w:rPr>
-                <w:rFonts w:cs="Times New Roman"/>
-                <w:sz w:val="24"/>
-                <w:szCs w:val="18"/>
-                <w:shd w:val="clear" w:color="auto" w:fill="FFFFFF"/>
-              </w:rPr>
-              <w:t>.</w:t>
+              <w:t>Установка белого цвета тексбоксов.</w:t>
             </w:r>
           </w:p>
         </w:tc>
@@ -15803,7 +15302,6 @@
                 <w:lang w:val="en-US"/>
               </w:rPr>
             </w:pPr>
-            <w:proofErr w:type="spellStart"/>
             <w:r>
               <w:rPr>
                 <w:rStyle w:val="pl-token"/>
@@ -15815,7 +15313,6 @@
               </w:rPr>
               <w:t>ShowErrorList</w:t>
             </w:r>
-            <w:proofErr w:type="spellEnd"/>
           </w:p>
         </w:tc>
         <w:tc>
@@ -15836,7 +15333,6 @@
                 <w:lang w:val="en-US"/>
               </w:rPr>
             </w:pPr>
-            <w:proofErr w:type="spellStart"/>
             <w:r>
               <w:rPr>
                 <w:rStyle w:val="pl-k"/>
@@ -15847,7 +15343,6 @@
               </w:rPr>
               <w:t>void</w:t>
             </w:r>
-            <w:proofErr w:type="spellEnd"/>
           </w:p>
         </w:tc>
         <w:tc>
@@ -15947,7 +15442,6 @@
                 <w:shd w:val="clear" w:color="auto" w:fill="FFFFFF"/>
               </w:rPr>
             </w:pPr>
-            <w:proofErr w:type="spellStart"/>
             <w:r>
               <w:rPr>
                 <w:rStyle w:val="pl-k"/>
@@ -15958,7 +15452,6 @@
               </w:rPr>
               <w:t>void</w:t>
             </w:r>
-            <w:proofErr w:type="spellEnd"/>
           </w:p>
         </w:tc>
         <w:tc>
@@ -15984,27 +15477,7 @@
                 <w:szCs w:val="18"/>
                 <w:shd w:val="clear" w:color="auto" w:fill="FFFFFF"/>
               </w:rPr>
-              <w:t xml:space="preserve">Поиск пустых </w:t>
-            </w:r>
-            <w:proofErr w:type="spellStart"/>
-            <w:r>
-              <w:rPr>
-                <w:rFonts w:cs="Times New Roman"/>
-                <w:sz w:val="24"/>
-                <w:szCs w:val="18"/>
-                <w:shd w:val="clear" w:color="auto" w:fill="FFFFFF"/>
-              </w:rPr>
-              <w:t>тексбоксов</w:t>
-            </w:r>
-            <w:proofErr w:type="spellEnd"/>
-            <w:r>
-              <w:rPr>
-                <w:rFonts w:cs="Times New Roman"/>
-                <w:sz w:val="24"/>
-                <w:szCs w:val="18"/>
-                <w:shd w:val="clear" w:color="auto" w:fill="FFFFFF"/>
-              </w:rPr>
-              <w:t>.</w:t>
+              <w:t>Поиск пустых тексбоксов.</w:t>
             </w:r>
           </w:p>
         </w:tc>
@@ -16024,36 +15497,30 @@
       <w:r>
         <w:t xml:space="preserve">В процессе реализации библиотеки и её тестирования были изменены поля классов </w:t>
       </w:r>
-      <w:proofErr w:type="spellStart"/>
       <w:r>
         <w:rPr>
           <w:lang w:val="en-US"/>
         </w:rPr>
         <w:t>MainForm</w:t>
       </w:r>
-      <w:proofErr w:type="spellEnd"/>
       <w:r>
         <w:t xml:space="preserve">, </w:t>
       </w:r>
-      <w:proofErr w:type="spellStart"/>
       <w:r>
         <w:rPr>
           <w:lang w:val="en-US"/>
         </w:rPr>
         <w:t>XWingBuilder</w:t>
       </w:r>
-      <w:proofErr w:type="spellEnd"/>
       <w:r>
         <w:t xml:space="preserve">, </w:t>
       </w:r>
-      <w:proofErr w:type="spellStart"/>
       <w:r>
         <w:rPr>
           <w:lang w:val="en-US"/>
         </w:rPr>
         <w:t>KompasWrapper</w:t>
       </w:r>
-      <w:proofErr w:type="spellEnd"/>
       <w:r>
         <w:t xml:space="preserve">, </w:t>
       </w:r>
@@ -16209,14 +15676,12 @@
       <w:r>
         <w:t xml:space="preserve">представлены перечисление </w:t>
       </w:r>
-      <w:proofErr w:type="spellStart"/>
       <w:r>
         <w:rPr>
           <w:lang w:val="en-US"/>
         </w:rPr>
         <w:t>XWingParameterType</w:t>
       </w:r>
-      <w:proofErr w:type="spellEnd"/>
       <w:r>
         <w:t xml:space="preserve"> и</w:t>
       </w:r>
@@ -16235,36 +15700,30 @@
       <w:r>
         <w:t xml:space="preserve">, </w:t>
       </w:r>
-      <w:proofErr w:type="spellStart"/>
       <w:r>
         <w:rPr>
           <w:lang w:val="en-US"/>
         </w:rPr>
         <w:t>XWing</w:t>
       </w:r>
-      <w:proofErr w:type="spellEnd"/>
       <w:r>
         <w:t xml:space="preserve">, </w:t>
       </w:r>
-      <w:proofErr w:type="spellStart"/>
       <w:r>
         <w:rPr>
           <w:lang w:val="en-US"/>
         </w:rPr>
         <w:t>KompasWrapper</w:t>
       </w:r>
-      <w:proofErr w:type="spellEnd"/>
       <w:r>
         <w:t xml:space="preserve">, </w:t>
       </w:r>
-      <w:proofErr w:type="spellStart"/>
       <w:r>
         <w:rPr>
           <w:lang w:val="en-US"/>
         </w:rPr>
         <w:t>XWingBuilder</w:t>
       </w:r>
-      <w:proofErr w:type="spellEnd"/>
       <w:r>
         <w:t xml:space="preserve"> </w:t>
       </w:r>
@@ -16274,14 +15733,12 @@
       <w:r>
         <w:t xml:space="preserve"> </w:t>
       </w:r>
-      <w:proofErr w:type="spellStart"/>
       <w:r>
         <w:rPr>
           <w:lang w:val="en-US"/>
         </w:rPr>
         <w:t>MainForm</w:t>
       </w:r>
-      <w:proofErr w:type="spellEnd"/>
       <w:r>
         <w:t xml:space="preserve">, их поля, методы и свойства </w:t>
       </w:r>
@@ -16291,20 +15748,8 @@
     </w:p>
     <w:p>
       <w:pPr>
-        <w:spacing w:after="0" w:line="259" w:lineRule="auto"/>
-        <w:jc w:val="left"/>
-      </w:pPr>
-      <w:r>
-        <w:lastRenderedPageBreak/>
-        <w:br w:type="page"/>
-      </w:r>
-    </w:p>
-    <w:p>
-      <w:pPr>
         <w:spacing w:after="0"/>
-        <w:rPr>
-          <w:lang w:val="en-US"/>
-        </w:rPr>
+        <w:ind w:firstLine="709"/>
       </w:pPr>
       <w:r>
         <w:lastRenderedPageBreak/>
@@ -16482,19 +15927,8 @@
                 <w:sz w:val="24"/>
                 <w:szCs w:val="24"/>
               </w:rPr>
-              <w:t>_</w:t>
-            </w:r>
-            <w:proofErr w:type="spellStart"/>
-            <w:r>
-              <w:rPr>
-                <w:rFonts w:cs="Times New Roman"/>
-                <w:color w:val="000000" w:themeColor="text1"/>
-                <w:sz w:val="24"/>
-                <w:szCs w:val="24"/>
-              </w:rPr>
-              <w:t>value</w:t>
-            </w:r>
-            <w:proofErr w:type="spellEnd"/>
+              <w:t>_value</w:t>
+            </w:r>
           </w:p>
         </w:tc>
         <w:tc>
@@ -16513,7 +15947,6 @@
                 <w:szCs w:val="24"/>
               </w:rPr>
             </w:pPr>
-            <w:proofErr w:type="spellStart"/>
             <w:r>
               <w:rPr>
                 <w:rFonts w:cs="Times New Roman"/>
@@ -16524,7 +15957,6 @@
               </w:rPr>
               <w:t>double</w:t>
             </w:r>
-            <w:proofErr w:type="spellEnd"/>
           </w:p>
         </w:tc>
         <w:tc>
@@ -16602,20 +16034,8 @@
                 <w:szCs w:val="24"/>
                 <w:shd w:val="clear" w:color="auto" w:fill="FFFFFF"/>
               </w:rPr>
-              <w:t>_</w:t>
-            </w:r>
-            <w:proofErr w:type="spellStart"/>
-            <w:r>
-              <w:rPr>
-                <w:rFonts w:cs="Times New Roman"/>
-                <w:color w:val="000000" w:themeColor="text1"/>
-                <w:sz w:val="24"/>
-                <w:szCs w:val="24"/>
-                <w:shd w:val="clear" w:color="auto" w:fill="FFFFFF"/>
-              </w:rPr>
-              <w:t>minValue</w:t>
-            </w:r>
-            <w:proofErr w:type="spellEnd"/>
+              <w:t>_minValue</w:t>
+            </w:r>
           </w:p>
         </w:tc>
         <w:tc>
@@ -16634,7 +16054,6 @@
                 <w:szCs w:val="24"/>
               </w:rPr>
             </w:pPr>
-            <w:proofErr w:type="spellStart"/>
             <w:r>
               <w:rPr>
                 <w:rFonts w:cs="Times New Roman"/>
@@ -16645,7 +16064,6 @@
               </w:rPr>
               <w:t>int</w:t>
             </w:r>
-            <w:proofErr w:type="spellEnd"/>
           </w:p>
         </w:tc>
         <w:tc>
@@ -16724,21 +16142,8 @@
                 <w:szCs w:val="24"/>
                 <w:shd w:val="clear" w:color="auto" w:fill="FFFFFF"/>
               </w:rPr>
-              <w:t>_</w:t>
-            </w:r>
-            <w:proofErr w:type="spellStart"/>
-            <w:r>
-              <w:rPr>
-                <w:rStyle w:val="pl-en"/>
-                <w:rFonts w:cs="Times New Roman"/>
-                <w:color w:val="000000" w:themeColor="text1"/>
-                <w:sz w:val="24"/>
-                <w:szCs w:val="24"/>
-                <w:shd w:val="clear" w:color="auto" w:fill="FFFFFF"/>
-              </w:rPr>
-              <w:t>maxValue</w:t>
-            </w:r>
-            <w:proofErr w:type="spellEnd"/>
+              <w:t>_maxValue</w:t>
+            </w:r>
           </w:p>
         </w:tc>
         <w:tc>
@@ -16757,7 +16162,6 @@
                 <w:szCs w:val="24"/>
               </w:rPr>
             </w:pPr>
-            <w:proofErr w:type="spellStart"/>
             <w:r>
               <w:rPr>
                 <w:rFonts w:cs="Times New Roman"/>
@@ -16768,7 +16172,6 @@
               </w:rPr>
               <w:t>int</w:t>
             </w:r>
-            <w:proofErr w:type="spellEnd"/>
           </w:p>
         </w:tc>
         <w:tc>
@@ -16846,20 +16249,8 @@
                 <w:szCs w:val="24"/>
                 <w:shd w:val="clear" w:color="auto" w:fill="FFFFFF"/>
               </w:rPr>
-              <w:t>_</w:t>
-            </w:r>
-            <w:proofErr w:type="spellStart"/>
-            <w:r>
-              <w:rPr>
-                <w:rFonts w:cs="Times New Roman"/>
-                <w:color w:val="000000" w:themeColor="text1"/>
-                <w:sz w:val="24"/>
-                <w:szCs w:val="24"/>
-                <w:shd w:val="clear" w:color="auto" w:fill="FFFFFF"/>
-              </w:rPr>
-              <w:t>minErrorMessage</w:t>
-            </w:r>
-            <w:proofErr w:type="spellEnd"/>
+              <w:t>_minErrorMessage</w:t>
+            </w:r>
           </w:p>
         </w:tc>
         <w:tc>
@@ -16878,7 +16269,6 @@
                 <w:szCs w:val="24"/>
               </w:rPr>
             </w:pPr>
-            <w:proofErr w:type="spellStart"/>
             <w:r>
               <w:rPr>
                 <w:rStyle w:val="pl-k"/>
@@ -16890,7 +16280,6 @@
               </w:rPr>
               <w:t>string</w:t>
             </w:r>
-            <w:proofErr w:type="spellEnd"/>
           </w:p>
         </w:tc>
         <w:tc>
@@ -16968,20 +16357,8 @@
                 <w:szCs w:val="24"/>
                 <w:shd w:val="clear" w:color="auto" w:fill="FFFFFF"/>
               </w:rPr>
-              <w:t>_</w:t>
-            </w:r>
-            <w:proofErr w:type="spellStart"/>
-            <w:r>
-              <w:rPr>
-                <w:rFonts w:cs="Times New Roman"/>
-                <w:color w:val="000000" w:themeColor="text1"/>
-                <w:sz w:val="24"/>
-                <w:szCs w:val="24"/>
-                <w:shd w:val="clear" w:color="auto" w:fill="FFFFFF"/>
-              </w:rPr>
-              <w:t>maxErrorMessage</w:t>
-            </w:r>
-            <w:proofErr w:type="spellEnd"/>
+              <w:t>_maxErrorMessage</w:t>
+            </w:r>
           </w:p>
         </w:tc>
         <w:tc>
@@ -17000,7 +16377,6 @@
                 <w:szCs w:val="24"/>
               </w:rPr>
             </w:pPr>
-            <w:proofErr w:type="spellStart"/>
             <w:r>
               <w:rPr>
                 <w:rStyle w:val="pl-k"/>
@@ -17012,7 +16388,6 @@
               </w:rPr>
               <w:t>string</w:t>
             </w:r>
-            <w:proofErr w:type="spellEnd"/>
           </w:p>
         </w:tc>
         <w:tc>
@@ -17090,20 +16465,8 @@
                 <w:szCs w:val="24"/>
                 <w:shd w:val="clear" w:color="auto" w:fill="FFFFFF"/>
               </w:rPr>
-              <w:t>_</w:t>
-            </w:r>
-            <w:proofErr w:type="spellStart"/>
-            <w:r>
-              <w:rPr>
-                <w:rFonts w:cs="Times New Roman"/>
-                <w:color w:val="000000" w:themeColor="text1"/>
-                <w:sz w:val="24"/>
-                <w:szCs w:val="24"/>
-                <w:shd w:val="clear" w:color="auto" w:fill="FFFFFF"/>
-              </w:rPr>
-              <w:t>parameterType</w:t>
-            </w:r>
-            <w:proofErr w:type="spellEnd"/>
+              <w:t>_parameterType</w:t>
+            </w:r>
           </w:p>
         </w:tc>
         <w:tc>
@@ -17122,7 +16485,6 @@
                 <w:szCs w:val="24"/>
               </w:rPr>
             </w:pPr>
-            <w:proofErr w:type="spellStart"/>
             <w:r>
               <w:rPr>
                 <w:rStyle w:val="pl-en"/>
@@ -17144,7 +16506,6 @@
               </w:rPr>
               <w:t>Type</w:t>
             </w:r>
-            <w:proofErr w:type="spellEnd"/>
           </w:p>
         </w:tc>
         <w:tc>
@@ -17268,7 +16629,6 @@
                 <w:shd w:val="clear" w:color="auto" w:fill="FFFFFF"/>
               </w:rPr>
             </w:pPr>
-            <w:proofErr w:type="spellStart"/>
             <w:r>
               <w:rPr>
                 <w:rFonts w:cs="Times New Roman"/>
@@ -17277,18 +16637,7 @@
                 <w:szCs w:val="24"/>
                 <w:lang w:val="en-US"/>
               </w:rPr>
-              <w:t>XWingParameters</w:t>
-            </w:r>
-            <w:proofErr w:type="spellEnd"/>
-            <w:r>
-              <w:rPr>
-                <w:rFonts w:cs="Times New Roman"/>
-                <w:color w:val="000000" w:themeColor="text1"/>
-                <w:sz w:val="24"/>
-                <w:szCs w:val="24"/>
-                <w:lang w:val="en-US"/>
-              </w:rPr>
-              <w:t>, string&gt;</w:t>
+              <w:t>XWingParameters, string&gt;</w:t>
             </w:r>
           </w:p>
         </w:tc>
@@ -17366,7 +16715,6 @@
                 <w:szCs w:val="24"/>
               </w:rPr>
             </w:pPr>
-            <w:proofErr w:type="spellStart"/>
             <w:r>
               <w:rPr>
                 <w:rFonts w:cs="Times New Roman"/>
@@ -17377,7 +16725,6 @@
               </w:rPr>
               <w:t>Value</w:t>
             </w:r>
-            <w:proofErr w:type="spellEnd"/>
           </w:p>
         </w:tc>
         <w:tc>
@@ -17396,7 +16743,6 @@
                 <w:szCs w:val="24"/>
               </w:rPr>
             </w:pPr>
-            <w:proofErr w:type="spellStart"/>
             <w:r>
               <w:rPr>
                 <w:rFonts w:cs="Times New Roman"/>
@@ -17407,7 +16753,6 @@
               </w:rPr>
               <w:t>double</w:t>
             </w:r>
-            <w:proofErr w:type="spellEnd"/>
           </w:p>
         </w:tc>
         <w:tc>
@@ -17607,7 +16952,6 @@
                 <w:lang w:val="en-US"/>
               </w:rPr>
             </w:pPr>
-            <w:proofErr w:type="spellStart"/>
             <w:r>
               <w:rPr>
                 <w:rFonts w:cs="Times New Roman"/>
@@ -17619,7 +16963,6 @@
               </w:rPr>
               <w:t>CheckRange</w:t>
             </w:r>
-            <w:proofErr w:type="spellEnd"/>
           </w:p>
         </w:tc>
         <w:tc>
@@ -17642,7 +16985,6 @@
                 <w:lang w:val="en-US"/>
               </w:rPr>
             </w:pPr>
-            <w:proofErr w:type="spellStart"/>
             <w:r>
               <w:rPr>
                 <w:rStyle w:val="pl-k"/>
@@ -17654,7 +16996,6 @@
               </w:rPr>
               <w:t>bool</w:t>
             </w:r>
-            <w:proofErr w:type="spellEnd"/>
           </w:p>
         </w:tc>
         <w:tc>
@@ -17756,7 +17097,6 @@
                 <w:shd w:val="clear" w:color="auto" w:fill="FFFFFF"/>
               </w:rPr>
             </w:pPr>
-            <w:proofErr w:type="spellStart"/>
             <w:r>
               <w:rPr>
                 <w:rStyle w:val="pl-k"/>
@@ -17768,7 +17108,6 @@
               </w:rPr>
               <w:t>bool</w:t>
             </w:r>
-            <w:proofErr w:type="spellEnd"/>
           </w:p>
         </w:tc>
         <w:tc>
@@ -17823,14 +17162,12 @@
       <w:r>
         <w:t xml:space="preserve"> – Класс </w:t>
       </w:r>
-      <w:proofErr w:type="spellStart"/>
       <w:r>
         <w:rPr>
           <w:lang w:val="en-US"/>
         </w:rPr>
         <w:t>XWing</w:t>
       </w:r>
-      <w:proofErr w:type="spellEnd"/>
     </w:p>
     <w:tbl>
       <w:tblPr>
@@ -18004,7 +17341,6 @@
                 <w:shd w:val="clear" w:color="auto" w:fill="FFFFFF"/>
               </w:rPr>
             </w:pPr>
-            <w:proofErr w:type="spellStart"/>
             <w:r>
               <w:rPr>
                 <w:rStyle w:val="pl-en"/>
@@ -18016,7 +17352,6 @@
               </w:rPr>
               <w:t>Dictionary</w:t>
             </w:r>
-            <w:proofErr w:type="spellEnd"/>
             <w:r>
               <w:rPr>
                 <w:rStyle w:val="pl-en"/>
@@ -18051,7 +17386,6 @@
                 <w:szCs w:val="24"/>
               </w:rPr>
             </w:pPr>
-            <w:proofErr w:type="spellStart"/>
             <w:r>
               <w:rPr>
                 <w:rStyle w:val="pl-en"/>
@@ -18075,7 +17409,6 @@
               </w:rPr>
               <w:t>Type</w:t>
             </w:r>
-            <w:proofErr w:type="spellEnd"/>
             <w:r>
               <w:rPr>
                 <w:rFonts w:cs="Times New Roman"/>
@@ -18086,7 +17419,6 @@
               </w:rPr>
               <w:t xml:space="preserve">, </w:t>
             </w:r>
-            <w:proofErr w:type="spellStart"/>
             <w:r>
               <w:rPr>
                 <w:rStyle w:val="pl-en"/>
@@ -18098,7 +17430,6 @@
               </w:rPr>
               <w:t>Parameter</w:t>
             </w:r>
-            <w:proofErr w:type="spellEnd"/>
             <w:r>
               <w:rPr>
                 <w:rFonts w:cs="Times New Roman"/>
@@ -18175,7 +17506,6 @@
                 <w:lang w:val="en-US"/>
               </w:rPr>
             </w:pPr>
-            <w:proofErr w:type="spellStart"/>
             <w:r>
               <w:rPr>
                 <w:rFonts w:cs="Times New Roman"/>
@@ -18186,7 +17516,6 @@
               </w:rPr>
               <w:t>Error</w:t>
             </w:r>
-            <w:proofErr w:type="spellEnd"/>
             <w:r>
               <w:rPr>
                 <w:rFonts w:cs="Times New Roman"/>
@@ -18216,7 +17545,6 @@
                 <w:szCs w:val="24"/>
               </w:rPr>
             </w:pPr>
-            <w:proofErr w:type="spellStart"/>
             <w:r>
               <w:rPr>
                 <w:rStyle w:val="pl-en"/>
@@ -18228,7 +17556,6 @@
               </w:rPr>
               <w:t>Dictionary</w:t>
             </w:r>
-            <w:proofErr w:type="spellEnd"/>
             <w:r>
               <w:rPr>
                 <w:rFonts w:cs="Times New Roman"/>
@@ -18250,7 +17577,6 @@
               </w:rPr>
               <w:t xml:space="preserve"> </w:t>
             </w:r>
-            <w:proofErr w:type="spellStart"/>
             <w:r>
               <w:rPr>
                 <w:rStyle w:val="pl-en"/>
@@ -18274,7 +17600,6 @@
               </w:rPr>
               <w:t>Type</w:t>
             </w:r>
-            <w:proofErr w:type="spellEnd"/>
             <w:r>
               <w:rPr>
                 <w:rFonts w:cs="Times New Roman"/>
@@ -18285,7 +17610,6 @@
               </w:rPr>
               <w:t xml:space="preserve">, </w:t>
             </w:r>
-            <w:proofErr w:type="spellStart"/>
             <w:r>
               <w:rPr>
                 <w:rStyle w:val="pl-k"/>
@@ -18297,7 +17621,6 @@
               </w:rPr>
               <w:t>string</w:t>
             </w:r>
-            <w:proofErr w:type="spellEnd"/>
             <w:r>
               <w:rPr>
                 <w:rFonts w:cs="Times New Roman"/>
@@ -18381,7 +17704,6 @@
                 <w:lang w:val="en-US"/>
               </w:rPr>
             </w:pPr>
-            <w:proofErr w:type="spellStart"/>
             <w:r>
               <w:rPr>
                 <w:rFonts w:cs="Times New Roman"/>
@@ -18402,7 +17724,6 @@
               </w:rPr>
               <w:t>tParameters</w:t>
             </w:r>
-            <w:proofErr w:type="spellEnd"/>
           </w:p>
         </w:tc>
         <w:tc>
@@ -18605,7 +17926,6 @@
       <w:r>
         <w:t xml:space="preserve"> – Перечисление </w:t>
       </w:r>
-      <w:proofErr w:type="spellStart"/>
       <w:r>
         <w:rPr>
           <w:lang w:val="en-US"/>
@@ -18618,7 +17938,6 @@
         </w:rPr>
         <w:t>Type</w:t>
       </w:r>
-      <w:proofErr w:type="spellEnd"/>
     </w:p>
     <w:tbl>
       <w:tblPr>
@@ -18695,7 +18014,6 @@
                 <w:lang w:val="en-US"/>
               </w:rPr>
             </w:pPr>
-            <w:proofErr w:type="spellStart"/>
             <w:r>
               <w:rPr>
                 <w:rFonts w:cs="Times New Roman"/>
@@ -18705,7 +18023,6 @@
               </w:rPr>
               <w:t>BodyLength</w:t>
             </w:r>
-            <w:proofErr w:type="spellEnd"/>
           </w:p>
         </w:tc>
         <w:tc>
@@ -18751,7 +18068,6 @@
                 <w:lang w:val="en-US"/>
               </w:rPr>
             </w:pPr>
-            <w:proofErr w:type="spellStart"/>
             <w:r>
               <w:rPr>
                 <w:rStyle w:val="pl-en"/>
@@ -18762,7 +18078,6 @@
               </w:rPr>
               <w:t>WingWidth</w:t>
             </w:r>
-            <w:proofErr w:type="spellEnd"/>
           </w:p>
         </w:tc>
         <w:tc>
@@ -18808,7 +18123,6 @@
                 <w:lang w:val="en-US"/>
               </w:rPr>
             </w:pPr>
-            <w:proofErr w:type="spellStart"/>
             <w:r>
               <w:rPr>
                 <w:rFonts w:cs="Times New Roman"/>
@@ -18818,7 +18132,6 @@
               </w:rPr>
               <w:t>BowLength</w:t>
             </w:r>
-            <w:proofErr w:type="spellEnd"/>
           </w:p>
         </w:tc>
         <w:tc>
@@ -18862,7 +18175,6 @@
                 <w:sz w:val="24"/>
               </w:rPr>
             </w:pPr>
-            <w:proofErr w:type="spellStart"/>
             <w:r>
               <w:rPr>
                 <w:rFonts w:cs="Times New Roman"/>
@@ -18872,7 +18184,6 @@
               </w:rPr>
               <w:t>WeaponBlasterTipLength</w:t>
             </w:r>
-            <w:proofErr w:type="spellEnd"/>
           </w:p>
         </w:tc>
         <w:tc>
@@ -18916,7 +18227,6 @@
                 <w:sz w:val="24"/>
               </w:rPr>
             </w:pPr>
-            <w:proofErr w:type="spellStart"/>
             <w:r>
               <w:rPr>
                 <w:rFonts w:cs="Times New Roman"/>
@@ -18926,7 +18236,6 @@
               </w:rPr>
               <w:t>AcceleratorTurbineLength</w:t>
             </w:r>
-            <w:proofErr w:type="spellEnd"/>
           </w:p>
         </w:tc>
         <w:tc>
@@ -18973,7 +18282,6 @@
                 <w:sz w:val="24"/>
               </w:rPr>
             </w:pPr>
-            <w:proofErr w:type="spellStart"/>
             <w:r>
               <w:rPr>
                 <w:rStyle w:val="pl-en"/>
@@ -18984,7 +18292,6 @@
               </w:rPr>
               <w:t>AcceleratorNozzleLength</w:t>
             </w:r>
-            <w:proofErr w:type="spellEnd"/>
           </w:p>
         </w:tc>
         <w:tc>
@@ -19034,7 +18341,6 @@
                 <w:shd w:val="clear" w:color="auto" w:fill="FFFFFF"/>
               </w:rPr>
             </w:pPr>
-            <w:proofErr w:type="spellStart"/>
             <w:r>
               <w:rPr>
                 <w:rStyle w:val="pl-en"/>
@@ -19045,7 +18351,6 @@
               </w:rPr>
               <w:t>CaseBodySetHeight</w:t>
             </w:r>
-            <w:proofErr w:type="spellEnd"/>
           </w:p>
         </w:tc>
         <w:tc>
@@ -19098,14 +18403,12 @@
       <w:r>
         <w:t xml:space="preserve"> – Класс </w:t>
       </w:r>
-      <w:proofErr w:type="spellStart"/>
       <w:r>
         <w:rPr>
           <w:lang w:val="en-US"/>
         </w:rPr>
         <w:t>KompasWrapper</w:t>
       </w:r>
-      <w:proofErr w:type="spellEnd"/>
     </w:p>
     <w:tbl>
       <w:tblPr>
@@ -19745,7 +19048,6 @@
                 <w:lang w:val="en-US"/>
               </w:rPr>
             </w:pPr>
-            <w:proofErr w:type="spellStart"/>
             <w:r>
               <w:rPr>
                 <w:rStyle w:val="pl-k"/>
@@ -19756,7 +19058,6 @@
               </w:rPr>
               <w:t>void</w:t>
             </w:r>
-            <w:proofErr w:type="spellEnd"/>
           </w:p>
         </w:tc>
         <w:tc>
@@ -19823,7 +19124,6 @@
                 <w:shd w:val="clear" w:color="auto" w:fill="FFFFFF"/>
               </w:rPr>
             </w:pPr>
-            <w:proofErr w:type="spellStart"/>
             <w:r>
               <w:rPr>
                 <w:rStyle w:val="pl-token"/>
@@ -19834,7 +19134,6 @@
               </w:rPr>
               <w:t>CreateDocument</w:t>
             </w:r>
-            <w:proofErr w:type="spellEnd"/>
           </w:p>
         </w:tc>
         <w:tc>
@@ -19854,7 +19153,6 @@
                 <w:shd w:val="clear" w:color="auto" w:fill="FFFFFF"/>
               </w:rPr>
             </w:pPr>
-            <w:proofErr w:type="spellStart"/>
             <w:r>
               <w:rPr>
                 <w:rStyle w:val="pl-k"/>
@@ -19865,7 +19163,6 @@
               </w:rPr>
               <w:t>void</w:t>
             </w:r>
-            <w:proofErr w:type="spellEnd"/>
           </w:p>
         </w:tc>
         <w:tc>
@@ -19931,7 +19228,6 @@
                 <w:shd w:val="clear" w:color="auto" w:fill="FFFFFF"/>
               </w:rPr>
             </w:pPr>
-            <w:proofErr w:type="spellStart"/>
             <w:r>
               <w:rPr>
                 <w:rStyle w:val="pl-token"/>
@@ -19942,7 +19238,6 @@
               </w:rPr>
               <w:t>SetDetailProperties</w:t>
             </w:r>
-            <w:proofErr w:type="spellEnd"/>
           </w:p>
         </w:tc>
         <w:tc>
@@ -19962,7 +19257,6 @@
                 <w:shd w:val="clear" w:color="auto" w:fill="FFFFFF"/>
               </w:rPr>
             </w:pPr>
-            <w:proofErr w:type="spellStart"/>
             <w:r>
               <w:rPr>
                 <w:rStyle w:val="pl-k"/>
@@ -19973,7 +19267,6 @@
               </w:rPr>
               <w:t>void</w:t>
             </w:r>
-            <w:proofErr w:type="spellEnd"/>
           </w:p>
         </w:tc>
         <w:tc>
@@ -20040,7 +19333,6 @@
                 <w:lang w:val="en-US"/>
               </w:rPr>
             </w:pPr>
-            <w:proofErr w:type="spellStart"/>
             <w:r>
               <w:rPr>
                 <w:rStyle w:val="pl-token"/>
@@ -20051,7 +19343,6 @@
               </w:rPr>
               <w:t>CreatePlaneByPoint</w:t>
             </w:r>
-            <w:proofErr w:type="spellEnd"/>
           </w:p>
         </w:tc>
         <w:tc>
@@ -20071,7 +19362,6 @@
                 <w:shd w:val="clear" w:color="auto" w:fill="FFFFFF"/>
               </w:rPr>
             </w:pPr>
-            <w:proofErr w:type="spellStart"/>
             <w:r>
               <w:rPr>
                 <w:rStyle w:val="pl-en"/>
@@ -20082,7 +19372,6 @@
               </w:rPr>
               <w:t>ksEntity</w:t>
             </w:r>
-            <w:proofErr w:type="spellEnd"/>
           </w:p>
         </w:tc>
         <w:tc>
@@ -20293,7 +19582,6 @@
                 <w:lang w:val="en-US"/>
               </w:rPr>
             </w:pPr>
-            <w:proofErr w:type="spellStart"/>
             <w:r>
               <w:rPr>
                 <w:rStyle w:val="pl-k"/>
@@ -20304,7 +19592,6 @@
               </w:rPr>
               <w:t>void</w:t>
             </w:r>
-            <w:proofErr w:type="spellEnd"/>
           </w:p>
         </w:tc>
         <w:tc>
@@ -20406,7 +19693,6 @@
                 <w:lang w:val="en-US"/>
               </w:rPr>
             </w:pPr>
-            <w:proofErr w:type="spellStart"/>
             <w:r>
               <w:rPr>
                 <w:rStyle w:val="pl-k"/>
@@ -20417,7 +19703,6 @@
               </w:rPr>
               <w:t>void</w:t>
             </w:r>
-            <w:proofErr w:type="spellEnd"/>
           </w:p>
         </w:tc>
         <w:tc>
@@ -20519,7 +19804,6 @@
                 <w:lang w:val="en-US"/>
               </w:rPr>
             </w:pPr>
-            <w:proofErr w:type="spellStart"/>
             <w:r>
               <w:rPr>
                 <w:rStyle w:val="pl-k"/>
@@ -20530,7 +19814,6 @@
               </w:rPr>
               <w:t>void</w:t>
             </w:r>
-            <w:proofErr w:type="spellEnd"/>
           </w:p>
         </w:tc>
         <w:tc>
@@ -20599,7 +19882,6 @@
                 <w:lang w:val="en-US"/>
               </w:rPr>
             </w:pPr>
-            <w:proofErr w:type="spellStart"/>
             <w:r>
               <w:rPr>
                 <w:rStyle w:val="pl-token"/>
@@ -20611,7 +19893,6 @@
               </w:rPr>
               <w:t>ExtrudeSketch</w:t>
             </w:r>
-            <w:proofErr w:type="spellEnd"/>
           </w:p>
         </w:tc>
         <w:tc>
@@ -20632,7 +19913,6 @@
                 <w:lang w:val="en-US"/>
               </w:rPr>
             </w:pPr>
-            <w:proofErr w:type="spellStart"/>
             <w:r>
               <w:rPr>
                 <w:rStyle w:val="pl-k"/>
@@ -20643,7 +19923,6 @@
               </w:rPr>
               <w:t>void</w:t>
             </w:r>
-            <w:proofErr w:type="spellEnd"/>
           </w:p>
         </w:tc>
         <w:tc>
@@ -20709,7 +19988,6 @@
                 <w:shd w:val="clear" w:color="auto" w:fill="FFFFFF"/>
               </w:rPr>
             </w:pPr>
-            <w:proofErr w:type="spellStart"/>
             <w:r>
               <w:rPr>
                 <w:rFonts w:cs="Times New Roman"/>
@@ -20719,7 +19997,6 @@
               </w:rPr>
               <w:t>CutExtrusion</w:t>
             </w:r>
-            <w:proofErr w:type="spellEnd"/>
           </w:p>
         </w:tc>
         <w:tc>
@@ -20739,7 +20016,6 @@
                 <w:shd w:val="clear" w:color="auto" w:fill="FFFFFF"/>
               </w:rPr>
             </w:pPr>
-            <w:proofErr w:type="spellStart"/>
             <w:r>
               <w:rPr>
                 <w:rStyle w:val="pl-k"/>
@@ -20750,7 +20026,6 @@
               </w:rPr>
               <w:t>void</w:t>
             </w:r>
-            <w:proofErr w:type="spellEnd"/>
           </w:p>
         </w:tc>
         <w:tc>
@@ -20845,7 +20120,6 @@
                 <w:shd w:val="clear" w:color="auto" w:fill="FFFFFF"/>
               </w:rPr>
             </w:pPr>
-            <w:proofErr w:type="spellStart"/>
             <w:r>
               <w:rPr>
                 <w:rStyle w:val="pl-k"/>
@@ -20856,7 +20130,6 @@
               </w:rPr>
               <w:t>void</w:t>
             </w:r>
-            <w:proofErr w:type="spellEnd"/>
           </w:p>
         </w:tc>
         <w:tc>
@@ -20922,7 +20195,6 @@
                 <w:shd w:val="clear" w:color="auto" w:fill="FFFFFF"/>
               </w:rPr>
             </w:pPr>
-            <w:proofErr w:type="spellStart"/>
             <w:r>
               <w:rPr>
                 <w:rFonts w:cs="Times New Roman"/>
@@ -20931,7 +20203,6 @@
               </w:rPr>
               <w:t>CreateFillet</w:t>
             </w:r>
-            <w:proofErr w:type="spellEnd"/>
           </w:p>
         </w:tc>
         <w:tc>
@@ -20951,7 +20222,6 @@
                 <w:shd w:val="clear" w:color="auto" w:fill="FFFFFF"/>
               </w:rPr>
             </w:pPr>
-            <w:proofErr w:type="spellStart"/>
             <w:r>
               <w:rPr>
                 <w:rStyle w:val="pl-k"/>
@@ -20962,7 +20232,6 @@
               </w:rPr>
               <w:t>void</w:t>
             </w:r>
-            <w:proofErr w:type="spellEnd"/>
           </w:p>
         </w:tc>
         <w:tc>
@@ -20988,27 +20257,7 @@
                 <w:szCs w:val="24"/>
                 <w:shd w:val="clear" w:color="auto" w:fill="FFFFFF"/>
               </w:rPr>
-              <w:t xml:space="preserve">Создание </w:t>
-            </w:r>
-            <w:proofErr w:type="spellStart"/>
-            <w:r>
-              <w:rPr>
-                <w:rFonts w:cs="Times New Roman"/>
-                <w:sz w:val="24"/>
-                <w:szCs w:val="24"/>
-                <w:shd w:val="clear" w:color="auto" w:fill="FFFFFF"/>
-              </w:rPr>
-              <w:t>скругления</w:t>
-            </w:r>
-            <w:proofErr w:type="spellEnd"/>
-            <w:r>
-              <w:rPr>
-                <w:rFonts w:cs="Times New Roman"/>
-                <w:sz w:val="24"/>
-                <w:szCs w:val="24"/>
-                <w:shd w:val="clear" w:color="auto" w:fill="FFFFFF"/>
-              </w:rPr>
-              <w:t>.</w:t>
+              <w:t>Создание скругления.</w:t>
             </w:r>
           </w:p>
         </w:tc>
@@ -21077,7 +20326,6 @@
                 <w:shd w:val="clear" w:color="auto" w:fill="FFFFFF"/>
               </w:rPr>
             </w:pPr>
-            <w:proofErr w:type="spellStart"/>
             <w:r>
               <w:rPr>
                 <w:rStyle w:val="pl-en"/>
@@ -21088,7 +20336,6 @@
               </w:rPr>
               <w:t>ksEntity</w:t>
             </w:r>
-            <w:proofErr w:type="spellEnd"/>
           </w:p>
         </w:tc>
         <w:tc>
@@ -21184,7 +20431,6 @@
                 <w:shd w:val="clear" w:color="auto" w:fill="FFFFFF"/>
               </w:rPr>
             </w:pPr>
-            <w:proofErr w:type="spellStart"/>
             <w:r>
               <w:rPr>
                 <w:rStyle w:val="pl-en"/>
@@ -21195,7 +20441,6 @@
               </w:rPr>
               <w:t>ksEntity</w:t>
             </w:r>
-            <w:proofErr w:type="spellEnd"/>
           </w:p>
         </w:tc>
         <w:tc>
@@ -21424,7 +20669,6 @@
                 <w:shd w:val="clear" w:color="auto" w:fill="FFFFFF"/>
               </w:rPr>
             </w:pPr>
-            <w:proofErr w:type="spellStart"/>
             <w:r>
               <w:rPr>
                 <w:rStyle w:val="pl-en"/>
@@ -21435,7 +20679,6 @@
               </w:rPr>
               <w:t>ksEntity</w:t>
             </w:r>
-            <w:proofErr w:type="spellEnd"/>
           </w:p>
         </w:tc>
         <w:tc>
@@ -21537,7 +20780,6 @@
                 <w:shd w:val="clear" w:color="auto" w:fill="FFFFFF"/>
               </w:rPr>
             </w:pPr>
-            <w:proofErr w:type="spellStart"/>
             <w:r>
               <w:rPr>
                 <w:rStyle w:val="pl-en"/>
@@ -21548,7 +20790,6 @@
               </w:rPr>
               <w:t>ksEntity</w:t>
             </w:r>
-            <w:proofErr w:type="spellEnd"/>
           </w:p>
         </w:tc>
         <w:tc>
@@ -21644,7 +20885,6 @@
                 <w:shd w:val="clear" w:color="auto" w:fill="FFFFFF"/>
               </w:rPr>
             </w:pPr>
-            <w:proofErr w:type="spellStart"/>
             <w:r>
               <w:rPr>
                 <w:rStyle w:val="pl-en"/>
@@ -21655,7 +20895,6 @@
               </w:rPr>
               <w:t>ksEntity</w:t>
             </w:r>
-            <w:proofErr w:type="spellEnd"/>
           </w:p>
         </w:tc>
         <w:tc>
@@ -21751,7 +20990,6 @@
                 <w:shd w:val="clear" w:color="auto" w:fill="FFFFFF"/>
               </w:rPr>
             </w:pPr>
-            <w:proofErr w:type="spellStart"/>
             <w:r>
               <w:rPr>
                 <w:rStyle w:val="pl-en"/>
@@ -21762,7 +21000,6 @@
               </w:rPr>
               <w:t>ksEntity</w:t>
             </w:r>
-            <w:proofErr w:type="spellEnd"/>
           </w:p>
         </w:tc>
         <w:tc>
@@ -21828,7 +21065,6 @@
                 <w:shd w:val="clear" w:color="auto" w:fill="FFFFFF"/>
               </w:rPr>
             </w:pPr>
-            <w:proofErr w:type="spellStart"/>
             <w:r>
               <w:rPr>
                 <w:rFonts w:cs="Times New Roman"/>
@@ -21837,7 +21073,6 @@
               </w:rPr>
               <w:t>BuildSetSegments</w:t>
             </w:r>
-            <w:proofErr w:type="spellEnd"/>
           </w:p>
         </w:tc>
         <w:tc>
@@ -21857,7 +21092,6 @@
                 <w:shd w:val="clear" w:color="auto" w:fill="FFFFFF"/>
               </w:rPr>
             </w:pPr>
-            <w:proofErr w:type="spellStart"/>
             <w:r>
               <w:rPr>
                 <w:rStyle w:val="pl-en"/>
@@ -21868,7 +21102,6 @@
               </w:rPr>
               <w:t>ksEntity</w:t>
             </w:r>
-            <w:proofErr w:type="spellEnd"/>
           </w:p>
         </w:tc>
         <w:tc>
@@ -21932,7 +21165,6 @@
                 <w:szCs w:val="24"/>
               </w:rPr>
             </w:pPr>
-            <w:proofErr w:type="spellStart"/>
             <w:r>
               <w:rPr>
                 <w:rFonts w:cs="Times New Roman"/>
@@ -21942,7 +21174,6 @@
               </w:rPr>
               <w:t>BuildHemisphere</w:t>
             </w:r>
-            <w:proofErr w:type="spellEnd"/>
           </w:p>
         </w:tc>
         <w:tc>
@@ -21962,7 +21193,6 @@
                 <w:shd w:val="clear" w:color="auto" w:fill="FFFFFF"/>
               </w:rPr>
             </w:pPr>
-            <w:proofErr w:type="spellStart"/>
             <w:r>
               <w:rPr>
                 <w:rStyle w:val="pl-k"/>
@@ -21973,7 +21203,6 @@
               </w:rPr>
               <w:t>void</w:t>
             </w:r>
-            <w:proofErr w:type="spellEnd"/>
           </w:p>
         </w:tc>
         <w:tc>
@@ -22026,14 +21255,12 @@
       <w:r>
         <w:t xml:space="preserve"> – Класс </w:t>
       </w:r>
-      <w:proofErr w:type="spellStart"/>
       <w:r>
         <w:rPr>
           <w:lang w:val="en-US"/>
         </w:rPr>
         <w:t>XWingBuilder</w:t>
       </w:r>
-      <w:proofErr w:type="spellEnd"/>
     </w:p>
     <w:tbl>
       <w:tblPr>
@@ -22182,19 +21409,8 @@
                 <w:szCs w:val="24"/>
                 <w:shd w:val="clear" w:color="auto" w:fill="FFFFFF"/>
               </w:rPr>
-              <w:t>_</w:t>
-            </w:r>
-            <w:proofErr w:type="spellStart"/>
-            <w:r>
-              <w:rPr>
-                <w:rFonts w:cs="Times New Roman"/>
-                <w:sz w:val="24"/>
-                <w:szCs w:val="24"/>
-                <w:shd w:val="clear" w:color="auto" w:fill="FFFFFF"/>
-              </w:rPr>
-              <w:t>wrapper</w:t>
-            </w:r>
-            <w:proofErr w:type="spellEnd"/>
+              <w:t>_wrapper</w:t>
+            </w:r>
           </w:p>
         </w:tc>
         <w:tc>
@@ -22213,7 +21429,6 @@
                 <w:lang w:val="en-US"/>
               </w:rPr>
             </w:pPr>
-            <w:proofErr w:type="spellStart"/>
             <w:r>
               <w:rPr>
                 <w:rStyle w:val="pl-token"/>
@@ -22224,7 +21439,6 @@
               </w:rPr>
               <w:t>KompasWrapper</w:t>
             </w:r>
-            <w:proofErr w:type="spellEnd"/>
           </w:p>
         </w:tc>
         <w:tc>
@@ -22295,7 +21509,6 @@
                 <w:lang w:val="en-US"/>
               </w:rPr>
             </w:pPr>
-            <w:proofErr w:type="spellStart"/>
             <w:r>
               <w:rPr>
                 <w:rStyle w:val="pl-token"/>
@@ -22306,7 +21519,6 @@
               </w:rPr>
               <w:t>BuildDetail</w:t>
             </w:r>
-            <w:proofErr w:type="spellEnd"/>
           </w:p>
           <w:p>
             <w:pPr>
@@ -22411,7 +21623,6 @@
                 <w:shd w:val="clear" w:color="auto" w:fill="FFFFFF"/>
               </w:rPr>
             </w:pPr>
-            <w:proofErr w:type="spellStart"/>
             <w:r>
               <w:rPr>
                 <w:rStyle w:val="pl-token"/>
@@ -22422,7 +21633,6 @@
               </w:rPr>
               <w:t>BuildBowBody</w:t>
             </w:r>
-            <w:proofErr w:type="spellEnd"/>
           </w:p>
           <w:p>
             <w:pPr>
@@ -22530,7 +21740,6 @@
                 <w:shd w:val="clear" w:color="auto" w:fill="FFFFFF"/>
               </w:rPr>
             </w:pPr>
-            <w:proofErr w:type="spellStart"/>
             <w:r>
               <w:rPr>
                 <w:rStyle w:val="pl-token"/>
@@ -22541,7 +21750,6 @@
               </w:rPr>
               <w:t>BuildBody</w:t>
             </w:r>
-            <w:proofErr w:type="spellEnd"/>
           </w:p>
         </w:tc>
         <w:tc>
@@ -22637,7 +21845,6 @@
                 <w:lang w:val="en-US"/>
               </w:rPr>
             </w:pPr>
-            <w:proofErr w:type="spellStart"/>
             <w:r>
               <w:rPr>
                 <w:rStyle w:val="pl-token"/>
@@ -22649,7 +21856,6 @@
               </w:rPr>
               <w:t>BuildWings</w:t>
             </w:r>
-            <w:proofErr w:type="spellEnd"/>
           </w:p>
         </w:tc>
         <w:tc>
@@ -22745,7 +21951,6 @@
                 <w:lang w:val="en-US"/>
               </w:rPr>
             </w:pPr>
-            <w:proofErr w:type="spellStart"/>
             <w:r>
               <w:rPr>
                 <w:rStyle w:val="pl-token"/>
@@ -22757,7 +21962,6 @@
               </w:rPr>
               <w:t>BuildBlasters</w:t>
             </w:r>
-            <w:proofErr w:type="spellEnd"/>
           </w:p>
           <w:p>
             <w:pPr>
@@ -22826,27 +22030,7 @@
                 <w:szCs w:val="18"/>
                 <w:shd w:val="clear" w:color="auto" w:fill="FFFFFF"/>
               </w:rPr>
-              <w:t xml:space="preserve">Построение </w:t>
-            </w:r>
-            <w:proofErr w:type="spellStart"/>
-            <w:r>
-              <w:rPr>
-                <w:rFonts w:cs="Times New Roman"/>
-                <w:sz w:val="24"/>
-                <w:szCs w:val="18"/>
-                <w:shd w:val="clear" w:color="auto" w:fill="FFFFFF"/>
-              </w:rPr>
-              <w:t>бластерного</w:t>
-            </w:r>
-            <w:proofErr w:type="spellEnd"/>
-            <w:r>
-              <w:rPr>
-                <w:rFonts w:cs="Times New Roman"/>
-                <w:sz w:val="24"/>
-                <w:szCs w:val="18"/>
-                <w:shd w:val="clear" w:color="auto" w:fill="FFFFFF"/>
-              </w:rPr>
-              <w:t xml:space="preserve"> оружия.</w:t>
+              <w:t>Построение бластерного оружия.</w:t>
             </w:r>
           </w:p>
         </w:tc>
@@ -22887,7 +22071,6 @@
                 <w:lang w:val="en-US"/>
               </w:rPr>
             </w:pPr>
-            <w:proofErr w:type="spellStart"/>
             <w:r>
               <w:rPr>
                 <w:rStyle w:val="pl-token"/>
@@ -22899,7 +22082,6 @@
               </w:rPr>
               <w:t>BuildAccelerators</w:t>
             </w:r>
-            <w:proofErr w:type="spellEnd"/>
           </w:p>
         </w:tc>
         <w:tc>
@@ -22995,7 +22177,6 @@
                 <w:lang w:val="en-US"/>
               </w:rPr>
             </w:pPr>
-            <w:proofErr w:type="spellStart"/>
             <w:r>
               <w:rPr>
                 <w:rStyle w:val="pl-token"/>
@@ -23007,7 +22188,6 @@
               </w:rPr>
               <w:t>ChangeCirclesRadius</w:t>
             </w:r>
-            <w:proofErr w:type="spellEnd"/>
           </w:p>
         </w:tc>
         <w:tc>
@@ -23296,14 +22476,12 @@
       <w:r>
         <w:t xml:space="preserve"> – Класс </w:t>
       </w:r>
-      <w:proofErr w:type="spellStart"/>
       <w:r>
         <w:rPr>
           <w:lang w:val="en-US"/>
         </w:rPr>
         <w:t>MainForm</w:t>
       </w:r>
-      <w:proofErr w:type="spellEnd"/>
     </w:p>
     <w:tbl>
       <w:tblPr>
@@ -23453,19 +22631,8 @@
                 <w:szCs w:val="24"/>
                 <w:shd w:val="clear" w:color="auto" w:fill="FFFFFF"/>
               </w:rPr>
-              <w:t>_</w:t>
-            </w:r>
-            <w:proofErr w:type="spellStart"/>
-            <w:r>
-              <w:rPr>
-                <w:rFonts w:cs="Times New Roman"/>
-                <w:sz w:val="24"/>
-                <w:szCs w:val="24"/>
-                <w:shd w:val="clear" w:color="auto" w:fill="FFFFFF"/>
-              </w:rPr>
-              <w:t>xWingBuilder</w:t>
-            </w:r>
-            <w:proofErr w:type="spellEnd"/>
+              <w:t>_xWingBuilder</w:t>
+            </w:r>
           </w:p>
         </w:tc>
         <w:tc>
@@ -23484,7 +22651,6 @@
                 <w:lang w:val="en-US"/>
               </w:rPr>
             </w:pPr>
-            <w:proofErr w:type="spellStart"/>
             <w:r>
               <w:rPr>
                 <w:rStyle w:val="pl-token"/>
@@ -23495,7 +22661,6 @@
               </w:rPr>
               <w:t>XWingBuilder</w:t>
             </w:r>
-            <w:proofErr w:type="spellEnd"/>
           </w:p>
         </w:tc>
         <w:tc>
@@ -23565,19 +22730,8 @@
                 <w:szCs w:val="24"/>
                 <w:shd w:val="clear" w:color="auto" w:fill="FFFFFF"/>
               </w:rPr>
-              <w:t>_</w:t>
-            </w:r>
-            <w:proofErr w:type="spellStart"/>
-            <w:r>
-              <w:rPr>
-                <w:rFonts w:cs="Times New Roman"/>
-                <w:sz w:val="24"/>
-                <w:szCs w:val="24"/>
-                <w:shd w:val="clear" w:color="auto" w:fill="FFFFFF"/>
-              </w:rPr>
-              <w:t>parameterToTextBox</w:t>
-            </w:r>
-            <w:proofErr w:type="spellEnd"/>
+              <w:t>_parameterToTextBox</w:t>
+            </w:r>
           </w:p>
         </w:tc>
         <w:tc>
@@ -23596,7 +22750,6 @@
                 <w:shd w:val="clear" w:color="auto" w:fill="FFFFFF"/>
               </w:rPr>
             </w:pPr>
-            <w:proofErr w:type="spellStart"/>
             <w:r>
               <w:rPr>
                 <w:rStyle w:val="pl-en"/>
@@ -23607,7 +22760,6 @@
               </w:rPr>
               <w:t>Dictionary</w:t>
             </w:r>
-            <w:proofErr w:type="spellEnd"/>
             <w:r>
               <w:rPr>
                 <w:rStyle w:val="pl-en"/>
@@ -23639,7 +22791,6 @@
                 <w:szCs w:val="24"/>
               </w:rPr>
             </w:pPr>
-            <w:proofErr w:type="spellStart"/>
             <w:r>
               <w:rPr>
                 <w:rStyle w:val="pl-en"/>
@@ -23650,7 +22801,6 @@
               </w:rPr>
               <w:t>XWingParameters</w:t>
             </w:r>
-            <w:proofErr w:type="spellEnd"/>
             <w:r>
               <w:rPr>
                 <w:rFonts w:cs="Times New Roman"/>
@@ -23660,7 +22810,6 @@
               </w:rPr>
               <w:t xml:space="preserve">, </w:t>
             </w:r>
-            <w:proofErr w:type="spellStart"/>
             <w:r>
               <w:rPr>
                 <w:rStyle w:val="pl-k"/>
@@ -23671,7 +22820,6 @@
               </w:rPr>
               <w:t>string</w:t>
             </w:r>
-            <w:proofErr w:type="spellEnd"/>
             <w:r>
               <w:rPr>
                 <w:rFonts w:cs="Times New Roman"/>
@@ -23705,27 +22853,7 @@
                 <w:szCs w:val="18"/>
                 <w:shd w:val="clear" w:color="auto" w:fill="FFFFFF"/>
               </w:rPr>
-              <w:t>Словарь Тип параметра-</w:t>
-            </w:r>
-            <w:proofErr w:type="spellStart"/>
-            <w:r>
-              <w:rPr>
-                <w:rFonts w:cs="Times New Roman"/>
-                <w:sz w:val="24"/>
-                <w:szCs w:val="18"/>
-                <w:shd w:val="clear" w:color="auto" w:fill="FFFFFF"/>
-              </w:rPr>
-              <w:t>TextBox</w:t>
-            </w:r>
-            <w:proofErr w:type="spellEnd"/>
-            <w:r>
-              <w:rPr>
-                <w:rFonts w:cs="Times New Roman"/>
-                <w:sz w:val="24"/>
-                <w:szCs w:val="18"/>
-                <w:shd w:val="clear" w:color="auto" w:fill="FFFFFF"/>
-              </w:rPr>
-              <w:t>.</w:t>
+              <w:t>Словарь Тип параметра-TextBox.</w:t>
             </w:r>
           </w:p>
         </w:tc>
@@ -23803,7 +22931,6 @@
                 <w:shd w:val="clear" w:color="auto" w:fill="FFFFFF"/>
               </w:rPr>
             </w:pPr>
-            <w:proofErr w:type="spellStart"/>
             <w:r>
               <w:rPr>
                 <w:rStyle w:val="pl-en"/>
@@ -23814,7 +22941,6 @@
               </w:rPr>
               <w:t>XWing</w:t>
             </w:r>
-            <w:proofErr w:type="spellEnd"/>
           </w:p>
         </w:tc>
         <w:tc>
@@ -23906,7 +23032,6 @@
                 <w:lang w:val="en-US"/>
               </w:rPr>
             </w:pPr>
-            <w:proofErr w:type="spellStart"/>
             <w:r>
               <w:rPr>
                 <w:rStyle w:val="pl-en"/>
@@ -23917,7 +23042,6 @@
               </w:rPr>
               <w:t>MainForm</w:t>
             </w:r>
-            <w:proofErr w:type="spellEnd"/>
           </w:p>
         </w:tc>
         <w:tc>
@@ -24010,7 +23134,6 @@
                 <w:lang w:val="en-US"/>
               </w:rPr>
             </w:pPr>
-            <w:proofErr w:type="spellStart"/>
             <w:r>
               <w:rPr>
                 <w:rStyle w:val="pl-token"/>
@@ -24022,7 +23145,6 @@
               </w:rPr>
               <w:t>BuildButton_Click</w:t>
             </w:r>
-            <w:proofErr w:type="spellEnd"/>
           </w:p>
         </w:tc>
         <w:tc>
@@ -24042,7 +23164,6 @@
                 <w:lang w:val="en-US"/>
               </w:rPr>
             </w:pPr>
-            <w:proofErr w:type="spellStart"/>
             <w:r>
               <w:rPr>
                 <w:rStyle w:val="pl-k"/>
@@ -24053,7 +23174,6 @@
               </w:rPr>
               <w:t>void</w:t>
             </w:r>
-            <w:proofErr w:type="spellEnd"/>
           </w:p>
         </w:tc>
         <w:tc>
@@ -24265,7 +23385,6 @@
                 <w:lang w:val="en-US"/>
               </w:rPr>
             </w:pPr>
-            <w:proofErr w:type="spellStart"/>
             <w:r>
               <w:rPr>
                 <w:rStyle w:val="pl-token"/>
@@ -24277,7 +23396,6 @@
               </w:rPr>
               <w:t>BanCharacterInput</w:t>
             </w:r>
-            <w:proofErr w:type="spellEnd"/>
           </w:p>
         </w:tc>
         <w:tc>
@@ -24296,7 +23414,6 @@
                 <w:shd w:val="clear" w:color="auto" w:fill="FFFFFF"/>
               </w:rPr>
             </w:pPr>
-            <w:proofErr w:type="spellStart"/>
             <w:r>
               <w:rPr>
                 <w:rStyle w:val="pl-k"/>
@@ -24307,7 +23424,6 @@
               </w:rPr>
               <w:t>void</w:t>
             </w:r>
-            <w:proofErr w:type="spellEnd"/>
           </w:p>
         </w:tc>
         <w:tc>
@@ -24410,7 +23526,6 @@
                 <w:shd w:val="clear" w:color="auto" w:fill="FFFFFF"/>
               </w:rPr>
             </w:pPr>
-            <w:proofErr w:type="spellStart"/>
             <w:r>
               <w:rPr>
                 <w:rStyle w:val="pl-k"/>
@@ -24421,7 +23536,6 @@
               </w:rPr>
               <w:t>void</w:t>
             </w:r>
-            <w:proofErr w:type="spellEnd"/>
           </w:p>
         </w:tc>
         <w:tc>
@@ -24519,7 +23633,6 @@
                 <w:shd w:val="clear" w:color="auto" w:fill="FFFFFF"/>
               </w:rPr>
             </w:pPr>
-            <w:proofErr w:type="spellStart"/>
             <w:r>
               <w:rPr>
                 <w:rStyle w:val="pl-k"/>
@@ -24530,7 +23643,6 @@
               </w:rPr>
               <w:t>bool</w:t>
             </w:r>
-            <w:proofErr w:type="spellEnd"/>
           </w:p>
         </w:tc>
         <w:tc>
@@ -24556,27 +23668,7 @@
                 <w:szCs w:val="18"/>
                 <w:shd w:val="clear" w:color="auto" w:fill="FFFFFF"/>
               </w:rPr>
-              <w:t xml:space="preserve">Поиск пустых </w:t>
-            </w:r>
-            <w:proofErr w:type="spellStart"/>
-            <w:r>
-              <w:rPr>
-                <w:rFonts w:cs="Times New Roman"/>
-                <w:sz w:val="24"/>
-                <w:szCs w:val="18"/>
-                <w:shd w:val="clear" w:color="auto" w:fill="FFFFFF"/>
-              </w:rPr>
-              <w:t>TextBox</w:t>
-            </w:r>
-            <w:proofErr w:type="spellEnd"/>
-            <w:r>
-              <w:rPr>
-                <w:rFonts w:cs="Times New Roman"/>
-                <w:sz w:val="24"/>
-                <w:szCs w:val="18"/>
-                <w:shd w:val="clear" w:color="auto" w:fill="FFFFFF"/>
-              </w:rPr>
-              <w:t>.</w:t>
+              <w:t>Поиск пустых TextBox.</w:t>
             </w:r>
           </w:p>
         </w:tc>
@@ -27550,14 +26642,12 @@
       <w:r>
         <w:t xml:space="preserve">и </w:t>
       </w:r>
-      <w:proofErr w:type="spellStart"/>
       <w:r>
         <w:rPr>
           <w:lang w:val="en-US"/>
         </w:rPr>
         <w:t>XWing</w:t>
       </w:r>
-      <w:proofErr w:type="spellEnd"/>
     </w:p>
     <w:p>
       <w:pPr>
@@ -29760,8 +28850,8 @@
 </file>
 
 <file path=word/comments.xml><?xml version="1.0" encoding="utf-8"?>
-<w:comments xmlns:wpc="http://schemas.microsoft.com/office/word/2010/wordprocessingCanvas" xmlns:cx="http://schemas.microsoft.com/office/drawing/2014/chartex" xmlns:cx1="http://schemas.microsoft.com/office/drawing/2015/9/8/chartex" xmlns:mc="http://schemas.openxmlformats.org/markup-compatibility/2006" xmlns:o="urn:schemas-microsoft-com:office:office" xmlns:r="http://schemas.openxmlformats.org/officeDocument/2006/relationships" xmlns:m="http://schemas.openxmlformats.org/officeDocument/2006/math" xmlns:v="urn:schemas-microsoft-com:vml" xmlns:wp14="http://schemas.microsoft.com/office/word/2010/wordprocessingDrawing" xmlns:wp="http://schemas.openxmlformats.org/drawingml/2006/wordprocessingDrawing" xmlns:w10="urn:schemas-microsoft-com:office:word" xmlns:w="http://schemas.openxmlformats.org/wordprocessingml/2006/main" xmlns:w14="http://schemas.microsoft.com/office/word/2010/wordml" xmlns:w15="http://schemas.microsoft.com/office/word/2012/wordml" xmlns:w16se="http://schemas.microsoft.com/office/word/2015/wordml/symex" xmlns:wpg="http://schemas.microsoft.com/office/word/2010/wordprocessingGroup" xmlns:wpi="http://schemas.microsoft.com/office/word/2010/wordprocessingInk" xmlns:wne="http://schemas.microsoft.com/office/word/2006/wordml" xmlns:wps="http://schemas.microsoft.com/office/word/2010/wordprocessingShape" mc:Ignorable="w14 w15 w16se wp14">
-  <w:comment w:id="10" w:author="Vladimir Shvoev" w:date="2022-12-02T18:38:00Z" w:initials="VS">
+<w:comments xmlns:wpc="http://schemas.microsoft.com/office/word/2010/wordprocessingCanvas" xmlns:cx="http://schemas.microsoft.com/office/drawing/2014/chartex" xmlns:mc="http://schemas.openxmlformats.org/markup-compatibility/2006" xmlns:o="urn:schemas-microsoft-com:office:office" xmlns:r="http://schemas.openxmlformats.org/officeDocument/2006/relationships" xmlns:m="http://schemas.openxmlformats.org/officeDocument/2006/math" xmlns:v="urn:schemas-microsoft-com:vml" xmlns:wp14="http://schemas.microsoft.com/office/word/2010/wordprocessingDrawing" xmlns:wp="http://schemas.openxmlformats.org/drawingml/2006/wordprocessingDrawing" xmlns:w10="urn:schemas-microsoft-com:office:word" xmlns:w="http://schemas.openxmlformats.org/wordprocessingml/2006/main" xmlns:w14="http://schemas.microsoft.com/office/word/2010/wordml" xmlns:w15="http://schemas.microsoft.com/office/word/2012/wordml" xmlns:w16se="http://schemas.microsoft.com/office/word/2015/wordml/symex" xmlns:wpg="http://schemas.microsoft.com/office/word/2010/wordprocessingGroup" xmlns:wpi="http://schemas.microsoft.com/office/word/2010/wordprocessingInk" xmlns:wne="http://schemas.microsoft.com/office/word/2006/wordml" xmlns:wps="http://schemas.microsoft.com/office/word/2010/wordprocessingShape" mc:Ignorable="w14 w15 w16se wp14">
+  <w:comment w:id="9" w:author="Vladimir Shvoev" w:date="2022-12-02T18:38:00Z" w:initials="VS">
     <w:p>
       <w:pPr>
         <w:pStyle w:val="af0"/>
@@ -29870,7 +28960,7 @@
 </file>
 
 <file path=word/commentsExtended.xml><?xml version="1.0" encoding="utf-8"?>
-<w15:commentsEx xmlns:wpc="http://schemas.microsoft.com/office/word/2010/wordprocessingCanvas" xmlns:cx="http://schemas.microsoft.com/office/drawing/2014/chartex" xmlns:cx1="http://schemas.microsoft.com/office/drawing/2015/9/8/chartex" xmlns:mc="http://schemas.openxmlformats.org/markup-compatibility/2006" xmlns:o="urn:schemas-microsoft-com:office:office" xmlns:r="http://schemas.openxmlformats.org/officeDocument/2006/relationships" xmlns:m="http://schemas.openxmlformats.org/officeDocument/2006/math" xmlns:v="urn:schemas-microsoft-com:vml" xmlns:wp14="http://schemas.microsoft.com/office/word/2010/wordprocessingDrawing" xmlns:wp="http://schemas.openxmlformats.org/drawingml/2006/wordprocessingDrawing" xmlns:w10="urn:schemas-microsoft-com:office:word" xmlns:w="http://schemas.openxmlformats.org/wordprocessingml/2006/main" xmlns:w14="http://schemas.microsoft.com/office/word/2010/wordml" xmlns:w15="http://schemas.microsoft.com/office/word/2012/wordml" xmlns:w16se="http://schemas.microsoft.com/office/word/2015/wordml/symex" xmlns:wpg="http://schemas.microsoft.com/office/word/2010/wordprocessingGroup" xmlns:wpi="http://schemas.microsoft.com/office/word/2010/wordprocessingInk" xmlns:wne="http://schemas.microsoft.com/office/word/2006/wordml" xmlns:wps="http://schemas.microsoft.com/office/word/2010/wordprocessingShape" mc:Ignorable="w14 w15 w16se wp14">
+<w15:commentsEx xmlns:wpc="http://schemas.microsoft.com/office/word/2010/wordprocessingCanvas" xmlns:cx="http://schemas.microsoft.com/office/drawing/2014/chartex" xmlns:mc="http://schemas.openxmlformats.org/markup-compatibility/2006" xmlns:o="urn:schemas-microsoft-com:office:office" xmlns:r="http://schemas.openxmlformats.org/officeDocument/2006/relationships" xmlns:m="http://schemas.openxmlformats.org/officeDocument/2006/math" xmlns:v="urn:schemas-microsoft-com:vml" xmlns:wp14="http://schemas.microsoft.com/office/word/2010/wordprocessingDrawing" xmlns:wp="http://schemas.openxmlformats.org/drawingml/2006/wordprocessingDrawing" xmlns:w10="urn:schemas-microsoft-com:office:word" xmlns:w="http://schemas.openxmlformats.org/wordprocessingml/2006/main" xmlns:w14="http://schemas.microsoft.com/office/word/2010/wordml" xmlns:w15="http://schemas.microsoft.com/office/word/2012/wordml" xmlns:w16se="http://schemas.microsoft.com/office/word/2015/wordml/symex" xmlns:wpg="http://schemas.microsoft.com/office/word/2010/wordprocessingGroup" xmlns:wpi="http://schemas.microsoft.com/office/word/2010/wordprocessingInk" xmlns:wne="http://schemas.microsoft.com/office/word/2006/wordml" xmlns:wps="http://schemas.microsoft.com/office/word/2010/wordprocessingShape" mc:Ignorable="w14 w15 w16se wp14">
   <w15:commentEx w15:paraId="617A17AC" w15:done="0"/>
   <w15:commentEx w15:paraId="1237390B" w15:done="0"/>
   <w15:commentEx w15:paraId="25414C42" w15:done="0"/>
@@ -29906,7 +28996,7 @@
 </file>
 
 <file path=word/endnotes.xml><?xml version="1.0" encoding="utf-8"?>
-<w:endnotes xmlns:wpc="http://schemas.microsoft.com/office/word/2010/wordprocessingCanvas" xmlns:cx="http://schemas.microsoft.com/office/drawing/2014/chartex" xmlns:cx1="http://schemas.microsoft.com/office/drawing/2015/9/8/chartex" xmlns:mc="http://schemas.openxmlformats.org/markup-compatibility/2006" xmlns:o="urn:schemas-microsoft-com:office:office" xmlns:r="http://schemas.openxmlformats.org/officeDocument/2006/relationships" xmlns:m="http://schemas.openxmlformats.org/officeDocument/2006/math" xmlns:v="urn:schemas-microsoft-com:vml" xmlns:wp14="http://schemas.microsoft.com/office/word/2010/wordprocessingDrawing" xmlns:wp="http://schemas.openxmlformats.org/drawingml/2006/wordprocessingDrawing" xmlns:w10="urn:schemas-microsoft-com:office:word" xmlns:w="http://schemas.openxmlformats.org/wordprocessingml/2006/main" xmlns:w14="http://schemas.microsoft.com/office/word/2010/wordml" xmlns:w15="http://schemas.microsoft.com/office/word/2012/wordml" xmlns:w16se="http://schemas.microsoft.com/office/word/2015/wordml/symex" xmlns:wpg="http://schemas.microsoft.com/office/word/2010/wordprocessingGroup" xmlns:wpi="http://schemas.microsoft.com/office/word/2010/wordprocessingInk" xmlns:wne="http://schemas.microsoft.com/office/word/2006/wordml" xmlns:wps="http://schemas.microsoft.com/office/word/2010/wordprocessingShape" mc:Ignorable="w14 w15 w16se wp14">
+<w:endnotes xmlns:wpc="http://schemas.microsoft.com/office/word/2010/wordprocessingCanvas" xmlns:cx="http://schemas.microsoft.com/office/drawing/2014/chartex" xmlns:mc="http://schemas.openxmlformats.org/markup-compatibility/2006" xmlns:o="urn:schemas-microsoft-com:office:office" xmlns:r="http://schemas.openxmlformats.org/officeDocument/2006/relationships" xmlns:m="http://schemas.openxmlformats.org/officeDocument/2006/math" xmlns:v="urn:schemas-microsoft-com:vml" xmlns:wp14="http://schemas.microsoft.com/office/word/2010/wordprocessingDrawing" xmlns:wp="http://schemas.openxmlformats.org/drawingml/2006/wordprocessingDrawing" xmlns:w10="urn:schemas-microsoft-com:office:word" xmlns:w="http://schemas.openxmlformats.org/wordprocessingml/2006/main" xmlns:w14="http://schemas.microsoft.com/office/word/2010/wordml" xmlns:w15="http://schemas.microsoft.com/office/word/2012/wordml" xmlns:w16se="http://schemas.microsoft.com/office/word/2015/wordml/symex" xmlns:wpg="http://schemas.microsoft.com/office/word/2010/wordprocessingGroup" xmlns:wpi="http://schemas.microsoft.com/office/word/2010/wordprocessingInk" xmlns:wne="http://schemas.microsoft.com/office/word/2006/wordml" xmlns:wps="http://schemas.microsoft.com/office/word/2010/wordprocessingShape" mc:Ignorable="w14 w15 w16se wp14">
   <w:endnote w:type="separator" w:id="-1">
     <w:p>
       <w:pPr>
@@ -29931,7 +29021,7 @@
 </file>
 
 <file path=word/footer1.xml><?xml version="1.0" encoding="utf-8"?>
-<w:ftr xmlns:wpc="http://schemas.microsoft.com/office/word/2010/wordprocessingCanvas" xmlns:cx="http://schemas.microsoft.com/office/drawing/2014/chartex" xmlns:cx1="http://schemas.microsoft.com/office/drawing/2015/9/8/chartex" xmlns:mc="http://schemas.openxmlformats.org/markup-compatibility/2006" xmlns:o="urn:schemas-microsoft-com:office:office" xmlns:r="http://schemas.openxmlformats.org/officeDocument/2006/relationships" xmlns:m="http://schemas.openxmlformats.org/officeDocument/2006/math" xmlns:v="urn:schemas-microsoft-com:vml" xmlns:wp14="http://schemas.microsoft.com/office/word/2010/wordprocessingDrawing" xmlns:wp="http://schemas.openxmlformats.org/drawingml/2006/wordprocessingDrawing" xmlns:w10="urn:schemas-microsoft-com:office:word" xmlns:w="http://schemas.openxmlformats.org/wordprocessingml/2006/main" xmlns:w14="http://schemas.microsoft.com/office/word/2010/wordml" xmlns:w15="http://schemas.microsoft.com/office/word/2012/wordml" xmlns:w16se="http://schemas.microsoft.com/office/word/2015/wordml/symex" xmlns:wpg="http://schemas.microsoft.com/office/word/2010/wordprocessingGroup" xmlns:wpi="http://schemas.microsoft.com/office/word/2010/wordprocessingInk" xmlns:wne="http://schemas.microsoft.com/office/word/2006/wordml" xmlns:wps="http://schemas.microsoft.com/office/word/2010/wordprocessingShape" mc:Ignorable="w14 w15 w16se wp14">
+<w:ftr xmlns:wpc="http://schemas.microsoft.com/office/word/2010/wordprocessingCanvas" xmlns:cx="http://schemas.microsoft.com/office/drawing/2014/chartex" xmlns:mc="http://schemas.openxmlformats.org/markup-compatibility/2006" xmlns:o="urn:schemas-microsoft-com:office:office" xmlns:r="http://schemas.openxmlformats.org/officeDocument/2006/relationships" xmlns:m="http://schemas.openxmlformats.org/officeDocument/2006/math" xmlns:v="urn:schemas-microsoft-com:vml" xmlns:wp14="http://schemas.microsoft.com/office/word/2010/wordprocessingDrawing" xmlns:wp="http://schemas.openxmlformats.org/drawingml/2006/wordprocessingDrawing" xmlns:w10="urn:schemas-microsoft-com:office:word" xmlns:w="http://schemas.openxmlformats.org/wordprocessingml/2006/main" xmlns:w14="http://schemas.microsoft.com/office/word/2010/wordml" xmlns:w15="http://schemas.microsoft.com/office/word/2012/wordml" xmlns:w16se="http://schemas.microsoft.com/office/word/2015/wordml/symex" xmlns:wpg="http://schemas.microsoft.com/office/word/2010/wordprocessingGroup" xmlns:wpi="http://schemas.microsoft.com/office/word/2010/wordprocessingInk" xmlns:wne="http://schemas.microsoft.com/office/word/2006/wordml" xmlns:wps="http://schemas.microsoft.com/office/word/2010/wordprocessingShape" mc:Ignorable="w14 w15 w16se wp14">
   <w:sdt>
     <w:sdtPr>
       <w:id w:val="1989677167"/>
@@ -29977,7 +29067,7 @@
             <w:rFonts w:cs="Times New Roman"/>
             <w:noProof/>
           </w:rPr>
-          <w:t>16</w:t>
+          <w:t>9</w:t>
         </w:r>
         <w:r>
           <w:rPr>
@@ -29997,7 +29087,7 @@
 </file>
 
 <file path=word/footer2.xml><?xml version="1.0" encoding="utf-8"?>
-<w:ftr xmlns:wpc="http://schemas.microsoft.com/office/word/2010/wordprocessingCanvas" xmlns:cx="http://schemas.microsoft.com/office/drawing/2014/chartex" xmlns:cx1="http://schemas.microsoft.com/office/drawing/2015/9/8/chartex" xmlns:mc="http://schemas.openxmlformats.org/markup-compatibility/2006" xmlns:o="urn:schemas-microsoft-com:office:office" xmlns:r="http://schemas.openxmlformats.org/officeDocument/2006/relationships" xmlns:m="http://schemas.openxmlformats.org/officeDocument/2006/math" xmlns:v="urn:schemas-microsoft-com:vml" xmlns:wp14="http://schemas.microsoft.com/office/word/2010/wordprocessingDrawing" xmlns:wp="http://schemas.openxmlformats.org/drawingml/2006/wordprocessingDrawing" xmlns:w10="urn:schemas-microsoft-com:office:word" xmlns:w="http://schemas.openxmlformats.org/wordprocessingml/2006/main" xmlns:w14="http://schemas.microsoft.com/office/word/2010/wordml" xmlns:w15="http://schemas.microsoft.com/office/word/2012/wordml" xmlns:w16se="http://schemas.microsoft.com/office/word/2015/wordml/symex" xmlns:wpg="http://schemas.microsoft.com/office/word/2010/wordprocessingGroup" xmlns:wpi="http://schemas.microsoft.com/office/word/2010/wordprocessingInk" xmlns:wne="http://schemas.microsoft.com/office/word/2006/wordml" xmlns:wps="http://schemas.microsoft.com/office/word/2010/wordprocessingShape" mc:Ignorable="w14 w15 w16se wp14">
+<w:ftr xmlns:wpc="http://schemas.microsoft.com/office/word/2010/wordprocessingCanvas" xmlns:cx="http://schemas.microsoft.com/office/drawing/2014/chartex" xmlns:mc="http://schemas.openxmlformats.org/markup-compatibility/2006" xmlns:o="urn:schemas-microsoft-com:office:office" xmlns:r="http://schemas.openxmlformats.org/officeDocument/2006/relationships" xmlns:m="http://schemas.openxmlformats.org/officeDocument/2006/math" xmlns:v="urn:schemas-microsoft-com:vml" xmlns:wp14="http://schemas.microsoft.com/office/word/2010/wordprocessingDrawing" xmlns:wp="http://schemas.openxmlformats.org/drawingml/2006/wordprocessingDrawing" xmlns:w10="urn:schemas-microsoft-com:office:word" xmlns:w="http://schemas.openxmlformats.org/wordprocessingml/2006/main" xmlns:w14="http://schemas.microsoft.com/office/word/2010/wordml" xmlns:w15="http://schemas.microsoft.com/office/word/2012/wordml" xmlns:w16se="http://schemas.microsoft.com/office/word/2015/wordml/symex" xmlns:wpg="http://schemas.microsoft.com/office/word/2010/wordprocessingGroup" xmlns:wpi="http://schemas.microsoft.com/office/word/2010/wordprocessingInk" xmlns:wne="http://schemas.microsoft.com/office/word/2006/wordml" xmlns:wps="http://schemas.microsoft.com/office/word/2010/wordprocessingShape" mc:Ignorable="w14 w15 w16se wp14">
   <w:p>
     <w:pPr>
       <w:pStyle w:val="a7"/>
@@ -30012,7 +29102,7 @@
 </file>
 
 <file path=word/footnotes.xml><?xml version="1.0" encoding="utf-8"?>
-<w:footnotes xmlns:wpc="http://schemas.microsoft.com/office/word/2010/wordprocessingCanvas" xmlns:cx="http://schemas.microsoft.com/office/drawing/2014/chartex" xmlns:cx1="http://schemas.microsoft.com/office/drawing/2015/9/8/chartex" xmlns:mc="http://schemas.openxmlformats.org/markup-compatibility/2006" xmlns:o="urn:schemas-microsoft-com:office:office" xmlns:r="http://schemas.openxmlformats.org/officeDocument/2006/relationships" xmlns:m="http://schemas.openxmlformats.org/officeDocument/2006/math" xmlns:v="urn:schemas-microsoft-com:vml" xmlns:wp14="http://schemas.microsoft.com/office/word/2010/wordprocessingDrawing" xmlns:wp="http://schemas.openxmlformats.org/drawingml/2006/wordprocessingDrawing" xmlns:w10="urn:schemas-microsoft-com:office:word" xmlns:w="http://schemas.openxmlformats.org/wordprocessingml/2006/main" xmlns:w14="http://schemas.microsoft.com/office/word/2010/wordml" xmlns:w15="http://schemas.microsoft.com/office/word/2012/wordml" xmlns:w16se="http://schemas.microsoft.com/office/word/2015/wordml/symex" xmlns:wpg="http://schemas.microsoft.com/office/word/2010/wordprocessingGroup" xmlns:wpi="http://schemas.microsoft.com/office/word/2010/wordprocessingInk" xmlns:wne="http://schemas.microsoft.com/office/word/2006/wordml" xmlns:wps="http://schemas.microsoft.com/office/word/2010/wordprocessingShape" mc:Ignorable="w14 w15 w16se wp14">
+<w:footnotes xmlns:wpc="http://schemas.microsoft.com/office/word/2010/wordprocessingCanvas" xmlns:cx="http://schemas.microsoft.com/office/drawing/2014/chartex" xmlns:mc="http://schemas.openxmlformats.org/markup-compatibility/2006" xmlns:o="urn:schemas-microsoft-com:office:office" xmlns:r="http://schemas.openxmlformats.org/officeDocument/2006/relationships" xmlns:m="http://schemas.openxmlformats.org/officeDocument/2006/math" xmlns:v="urn:schemas-microsoft-com:vml" xmlns:wp14="http://schemas.microsoft.com/office/word/2010/wordprocessingDrawing" xmlns:wp="http://schemas.openxmlformats.org/drawingml/2006/wordprocessingDrawing" xmlns:w10="urn:schemas-microsoft-com:office:word" xmlns:w="http://schemas.openxmlformats.org/wordprocessingml/2006/main" xmlns:w14="http://schemas.microsoft.com/office/word/2010/wordml" xmlns:w15="http://schemas.microsoft.com/office/word/2012/wordml" xmlns:w16se="http://schemas.microsoft.com/office/word/2015/wordml/symex" xmlns:wpg="http://schemas.microsoft.com/office/word/2010/wordprocessingGroup" xmlns:wpi="http://schemas.microsoft.com/office/word/2010/wordprocessingInk" xmlns:wne="http://schemas.microsoft.com/office/word/2006/wordml" xmlns:wps="http://schemas.microsoft.com/office/word/2010/wordprocessingShape" mc:Ignorable="w14 w15 w16se wp14">
   <w:footnote w:type="separator" w:id="-1">
     <w:p>
       <w:pPr>
@@ -30037,7 +29127,7 @@
 </file>
 
 <file path=word/header1.xml><?xml version="1.0" encoding="utf-8"?>
-<w:hdr xmlns:wpc="http://schemas.microsoft.com/office/word/2010/wordprocessingCanvas" xmlns:cx="http://schemas.microsoft.com/office/drawing/2014/chartex" xmlns:cx1="http://schemas.microsoft.com/office/drawing/2015/9/8/chartex" xmlns:mc="http://schemas.openxmlformats.org/markup-compatibility/2006" xmlns:o="urn:schemas-microsoft-com:office:office" xmlns:r="http://schemas.openxmlformats.org/officeDocument/2006/relationships" xmlns:m="http://schemas.openxmlformats.org/officeDocument/2006/math" xmlns:v="urn:schemas-microsoft-com:vml" xmlns:wp14="http://schemas.microsoft.com/office/word/2010/wordprocessingDrawing" xmlns:wp="http://schemas.openxmlformats.org/drawingml/2006/wordprocessingDrawing" xmlns:w10="urn:schemas-microsoft-com:office:word" xmlns:w="http://schemas.openxmlformats.org/wordprocessingml/2006/main" xmlns:w14="http://schemas.microsoft.com/office/word/2010/wordml" xmlns:w15="http://schemas.microsoft.com/office/word/2012/wordml" xmlns:w16se="http://schemas.microsoft.com/office/word/2015/wordml/symex" xmlns:wpg="http://schemas.microsoft.com/office/word/2010/wordprocessingGroup" xmlns:wpi="http://schemas.microsoft.com/office/word/2010/wordprocessingInk" xmlns:wne="http://schemas.microsoft.com/office/word/2006/wordml" xmlns:wps="http://schemas.microsoft.com/office/word/2010/wordprocessingShape" mc:Ignorable="w14 w15 w16se wp14">
+<w:hdr xmlns:wpc="http://schemas.microsoft.com/office/word/2010/wordprocessingCanvas" xmlns:cx="http://schemas.microsoft.com/office/drawing/2014/chartex" xmlns:mc="http://schemas.openxmlformats.org/markup-compatibility/2006" xmlns:o="urn:schemas-microsoft-com:office:office" xmlns:r="http://schemas.openxmlformats.org/officeDocument/2006/relationships" xmlns:m="http://schemas.openxmlformats.org/officeDocument/2006/math" xmlns:v="urn:schemas-microsoft-com:vml" xmlns:wp14="http://schemas.microsoft.com/office/word/2010/wordprocessingDrawing" xmlns:wp="http://schemas.openxmlformats.org/drawingml/2006/wordprocessingDrawing" xmlns:w10="urn:schemas-microsoft-com:office:word" xmlns:w="http://schemas.openxmlformats.org/wordprocessingml/2006/main" xmlns:w14="http://schemas.microsoft.com/office/word/2010/wordml" xmlns:w15="http://schemas.microsoft.com/office/word/2012/wordml" xmlns:w16se="http://schemas.microsoft.com/office/word/2015/wordml/symex" xmlns:wpg="http://schemas.microsoft.com/office/word/2010/wordprocessingGroup" xmlns:wpi="http://schemas.microsoft.com/office/word/2010/wordprocessingInk" xmlns:wne="http://schemas.microsoft.com/office/word/2006/wordml" xmlns:wps="http://schemas.microsoft.com/office/word/2010/wordprocessingShape" mc:Ignorable="w14 w15 w16se wp14">
   <w:p>
     <w:pPr>
       <w:widowControl w:val="0"/>
@@ -30061,7 +29151,7 @@
 </file>
 
 <file path=word/header2.xml><?xml version="1.0" encoding="utf-8"?>
-<w:hdr xmlns:wpc="http://schemas.microsoft.com/office/word/2010/wordprocessingCanvas" xmlns:cx="http://schemas.microsoft.com/office/drawing/2014/chartex" xmlns:cx1="http://schemas.microsoft.com/office/drawing/2015/9/8/chartex" xmlns:mc="http://schemas.openxmlformats.org/markup-compatibility/2006" xmlns:o="urn:schemas-microsoft-com:office:office" xmlns:r="http://schemas.openxmlformats.org/officeDocument/2006/relationships" xmlns:m="http://schemas.openxmlformats.org/officeDocument/2006/math" xmlns:v="urn:schemas-microsoft-com:vml" xmlns:wp14="http://schemas.microsoft.com/office/word/2010/wordprocessingDrawing" xmlns:wp="http://schemas.openxmlformats.org/drawingml/2006/wordprocessingDrawing" xmlns:w10="urn:schemas-microsoft-com:office:word" xmlns:w="http://schemas.openxmlformats.org/wordprocessingml/2006/main" xmlns:w14="http://schemas.microsoft.com/office/word/2010/wordml" xmlns:w15="http://schemas.microsoft.com/office/word/2012/wordml" xmlns:w16se="http://schemas.microsoft.com/office/word/2015/wordml/symex" xmlns:wpg="http://schemas.microsoft.com/office/word/2010/wordprocessingGroup" xmlns:wpi="http://schemas.microsoft.com/office/word/2010/wordprocessingInk" xmlns:wne="http://schemas.microsoft.com/office/word/2006/wordml" xmlns:wps="http://schemas.microsoft.com/office/word/2010/wordprocessingShape" mc:Ignorable="w14 w15 w16se wp14">
+<w:hdr xmlns:wpc="http://schemas.microsoft.com/office/word/2010/wordprocessingCanvas" xmlns:cx="http://schemas.microsoft.com/office/drawing/2014/chartex" xmlns:mc="http://schemas.openxmlformats.org/markup-compatibility/2006" xmlns:o="urn:schemas-microsoft-com:office:office" xmlns:r="http://schemas.openxmlformats.org/officeDocument/2006/relationships" xmlns:m="http://schemas.openxmlformats.org/officeDocument/2006/math" xmlns:v="urn:schemas-microsoft-com:vml" xmlns:wp14="http://schemas.microsoft.com/office/word/2010/wordprocessingDrawing" xmlns:wp="http://schemas.openxmlformats.org/drawingml/2006/wordprocessingDrawing" xmlns:w10="urn:schemas-microsoft-com:office:word" xmlns:w="http://schemas.openxmlformats.org/wordprocessingml/2006/main" xmlns:w14="http://schemas.microsoft.com/office/word/2010/wordml" xmlns:w15="http://schemas.microsoft.com/office/word/2012/wordml" xmlns:w16se="http://schemas.microsoft.com/office/word/2015/wordml/symex" xmlns:wpg="http://schemas.microsoft.com/office/word/2010/wordprocessingGroup" xmlns:wpi="http://schemas.microsoft.com/office/word/2010/wordprocessingInk" xmlns:wne="http://schemas.microsoft.com/office/word/2006/wordml" xmlns:wps="http://schemas.microsoft.com/office/word/2010/wordprocessingShape" mc:Ignorable="w14 w15 w16se wp14">
   <w:p>
     <w:pPr>
       <w:pStyle w:val="a3"/>
@@ -30073,7 +29163,7 @@
 </file>
 
 <file path=word/numbering.xml><?xml version="1.0" encoding="utf-8"?>
-<w:numbering xmlns:wpc="http://schemas.microsoft.com/office/word/2010/wordprocessingCanvas" xmlns:cx="http://schemas.microsoft.com/office/drawing/2014/chartex" xmlns:cx1="http://schemas.microsoft.com/office/drawing/2015/9/8/chartex" xmlns:mc="http://schemas.openxmlformats.org/markup-compatibility/2006" xmlns:o="urn:schemas-microsoft-com:office:office" xmlns:r="http://schemas.openxmlformats.org/officeDocument/2006/relationships" xmlns:m="http://schemas.openxmlformats.org/officeDocument/2006/math" xmlns:v="urn:schemas-microsoft-com:vml" xmlns:wp14="http://schemas.microsoft.com/office/word/2010/wordprocessingDrawing" xmlns:wp="http://schemas.openxmlformats.org/drawingml/2006/wordprocessingDrawing" xmlns:w10="urn:schemas-microsoft-com:office:word" xmlns:w="http://schemas.openxmlformats.org/wordprocessingml/2006/main" xmlns:w14="http://schemas.microsoft.com/office/word/2010/wordml" xmlns:w15="http://schemas.microsoft.com/office/word/2012/wordml" xmlns:w16se="http://schemas.microsoft.com/office/word/2015/wordml/symex" xmlns:wpg="http://schemas.microsoft.com/office/word/2010/wordprocessingGroup" xmlns:wpi="http://schemas.microsoft.com/office/word/2010/wordprocessingInk" xmlns:wne="http://schemas.microsoft.com/office/word/2006/wordml" xmlns:wps="http://schemas.microsoft.com/office/word/2010/wordprocessingShape" mc:Ignorable="w14 w15 w16se wp14">
+<w:numbering xmlns:wpc="http://schemas.microsoft.com/office/word/2010/wordprocessingCanvas" xmlns:cx="http://schemas.microsoft.com/office/drawing/2014/chartex" xmlns:mc="http://schemas.openxmlformats.org/markup-compatibility/2006" xmlns:o="urn:schemas-microsoft-com:office:office" xmlns:r="http://schemas.openxmlformats.org/officeDocument/2006/relationships" xmlns:m="http://schemas.openxmlformats.org/officeDocument/2006/math" xmlns:v="urn:schemas-microsoft-com:vml" xmlns:wp14="http://schemas.microsoft.com/office/word/2010/wordprocessingDrawing" xmlns:wp="http://schemas.openxmlformats.org/drawingml/2006/wordprocessingDrawing" xmlns:w10="urn:schemas-microsoft-com:office:word" xmlns:w="http://schemas.openxmlformats.org/wordprocessingml/2006/main" xmlns:w14="http://schemas.microsoft.com/office/word/2010/wordml" xmlns:w15="http://schemas.microsoft.com/office/word/2012/wordml" xmlns:w16se="http://schemas.microsoft.com/office/word/2015/wordml/symex" xmlns:wpg="http://schemas.microsoft.com/office/word/2010/wordprocessingGroup" xmlns:wpi="http://schemas.microsoft.com/office/word/2010/wordprocessingInk" xmlns:wne="http://schemas.microsoft.com/office/word/2006/wordml" xmlns:wps="http://schemas.microsoft.com/office/word/2010/wordprocessingShape" mc:Ignorable="w14 w15 w16se wp14">
   <w:abstractNum w:abstractNumId="0" w15:restartNumberingAfterBreak="0">
     <w:nsid w:val="0AB7361A"/>
     <w:multiLevelType w:val="hybridMultilevel"/>
@@ -32858,7 +31948,7 @@
 </file>
 
 <file path=word/people.xml><?xml version="1.0" encoding="utf-8"?>
-<w15:people xmlns:wpc="http://schemas.microsoft.com/office/word/2010/wordprocessingCanvas" xmlns:cx="http://schemas.microsoft.com/office/drawing/2014/chartex" xmlns:cx1="http://schemas.microsoft.com/office/drawing/2015/9/8/chartex" xmlns:mc="http://schemas.openxmlformats.org/markup-compatibility/2006" xmlns:o="urn:schemas-microsoft-com:office:office" xmlns:r="http://schemas.openxmlformats.org/officeDocument/2006/relationships" xmlns:m="http://schemas.openxmlformats.org/officeDocument/2006/math" xmlns:v="urn:schemas-microsoft-com:vml" xmlns:wp14="http://schemas.microsoft.com/office/word/2010/wordprocessingDrawing" xmlns:wp="http://schemas.openxmlformats.org/drawingml/2006/wordprocessingDrawing" xmlns:w10="urn:schemas-microsoft-com:office:word" xmlns:w="http://schemas.openxmlformats.org/wordprocessingml/2006/main" xmlns:w14="http://schemas.microsoft.com/office/word/2010/wordml" xmlns:w15="http://schemas.microsoft.com/office/word/2012/wordml" xmlns:w16se="http://schemas.microsoft.com/office/word/2015/wordml/symex" xmlns:wpg="http://schemas.microsoft.com/office/word/2010/wordprocessingGroup" xmlns:wpi="http://schemas.microsoft.com/office/word/2010/wordprocessingInk" xmlns:wne="http://schemas.microsoft.com/office/word/2006/wordml" xmlns:wps="http://schemas.microsoft.com/office/word/2010/wordprocessingShape" mc:Ignorable="w14 w15 w16se wp14">
+<w15:people xmlns:wpc="http://schemas.microsoft.com/office/word/2010/wordprocessingCanvas" xmlns:cx="http://schemas.microsoft.com/office/drawing/2014/chartex" xmlns:mc="http://schemas.openxmlformats.org/markup-compatibility/2006" xmlns:o="urn:schemas-microsoft-com:office:office" xmlns:r="http://schemas.openxmlformats.org/officeDocument/2006/relationships" xmlns:m="http://schemas.openxmlformats.org/officeDocument/2006/math" xmlns:v="urn:schemas-microsoft-com:vml" xmlns:wp14="http://schemas.microsoft.com/office/word/2010/wordprocessingDrawing" xmlns:wp="http://schemas.openxmlformats.org/drawingml/2006/wordprocessingDrawing" xmlns:w10="urn:schemas-microsoft-com:office:word" xmlns:w="http://schemas.openxmlformats.org/wordprocessingml/2006/main" xmlns:w14="http://schemas.microsoft.com/office/word/2010/wordml" xmlns:w15="http://schemas.microsoft.com/office/word/2012/wordml" xmlns:w16se="http://schemas.microsoft.com/office/word/2015/wordml/symex" xmlns:wpg="http://schemas.microsoft.com/office/word/2010/wordprocessingGroup" xmlns:wpi="http://schemas.microsoft.com/office/word/2010/wordprocessingInk" xmlns:wne="http://schemas.microsoft.com/office/word/2006/wordml" xmlns:wps="http://schemas.microsoft.com/office/word/2010/wordprocessingShape" mc:Ignorable="w14 w15 w16se wp14">
   <w15:person w15:author="Vladimir Shvoev">
     <w15:presenceInfo w15:providerId="Windows Live" w15:userId="eb095c328c3cb458"/>
   </w15:person>
@@ -34008,7 +33098,7 @@
 </file>
 
 <file path=customXml/itemProps1.xml><?xml version="1.0" encoding="utf-8"?>
-<ds:datastoreItem xmlns:ds="http://schemas.openxmlformats.org/officeDocument/2006/customXml" ds:itemID="{AEE0A52E-7767-4859-97B3-67A128CB56BD}">
+<ds:datastoreItem xmlns:ds="http://schemas.openxmlformats.org/officeDocument/2006/customXml" ds:itemID="{E2874AB0-E01E-420F-BC52-993450047F03}">
   <ds:schemaRefs>
     <ds:schemaRef ds:uri="http://schemas.openxmlformats.org/officeDocument/2006/bibliography"/>
   </ds:schemaRefs>

--- a/docs/Пояснительная записка на разработку плагина X-Wing.docx
+++ b/docs/Пояснительная записка на разработку плагина X-Wing.docx
@@ -1,6 +1,6 @@
 
 <file path=word/document.xml><?xml version="1.0" encoding="utf-8"?>
-<w:document xmlns:wpc="http://schemas.microsoft.com/office/word/2010/wordprocessingCanvas" xmlns:cx="http://schemas.microsoft.com/office/drawing/2014/chartex" xmlns:mc="http://schemas.openxmlformats.org/markup-compatibility/2006" xmlns:o="urn:schemas-microsoft-com:office:office" xmlns:r="http://schemas.openxmlformats.org/officeDocument/2006/relationships" xmlns:m="http://schemas.openxmlformats.org/officeDocument/2006/math" xmlns:v="urn:schemas-microsoft-com:vml" xmlns:wp14="http://schemas.microsoft.com/office/word/2010/wordprocessingDrawing" xmlns:wp="http://schemas.openxmlformats.org/drawingml/2006/wordprocessingDrawing" xmlns:w10="urn:schemas-microsoft-com:office:word" xmlns:w="http://schemas.openxmlformats.org/wordprocessingml/2006/main" xmlns:w14="http://schemas.microsoft.com/office/word/2010/wordml" xmlns:w15="http://schemas.microsoft.com/office/word/2012/wordml" xmlns:w16se="http://schemas.microsoft.com/office/word/2015/wordml/symex" xmlns:wpg="http://schemas.microsoft.com/office/word/2010/wordprocessingGroup" xmlns:wpi="http://schemas.microsoft.com/office/word/2010/wordprocessingInk" xmlns:wne="http://schemas.microsoft.com/office/word/2006/wordml" xmlns:wps="http://schemas.microsoft.com/office/word/2010/wordprocessingShape" mc:Ignorable="w14 w15 w16se wp14">
+<w:document xmlns:wpc="http://schemas.microsoft.com/office/word/2010/wordprocessingCanvas" xmlns:cx="http://schemas.microsoft.com/office/drawing/2014/chartex" xmlns:cx1="http://schemas.microsoft.com/office/drawing/2015/9/8/chartex" xmlns:cx2="http://schemas.microsoft.com/office/drawing/2015/10/21/chartex" xmlns:cx3="http://schemas.microsoft.com/office/drawing/2016/5/9/chartex" xmlns:cx4="http://schemas.microsoft.com/office/drawing/2016/5/10/chartex" xmlns:cx5="http://schemas.microsoft.com/office/drawing/2016/5/11/chartex" xmlns:cx6="http://schemas.microsoft.com/office/drawing/2016/5/12/chartex" xmlns:cx7="http://schemas.microsoft.com/office/drawing/2016/5/13/chartex" xmlns:cx8="http://schemas.microsoft.com/office/drawing/2016/5/14/chartex" xmlns:mc="http://schemas.openxmlformats.org/markup-compatibility/2006" xmlns:aink="http://schemas.microsoft.com/office/drawing/2016/ink" xmlns:am3d="http://schemas.microsoft.com/office/drawing/2017/model3d" xmlns:o="urn:schemas-microsoft-com:office:office" xmlns:oel="http://schemas.microsoft.com/office/2019/extlst" xmlns:r="http://schemas.openxmlformats.org/officeDocument/2006/relationships" xmlns:m="http://schemas.openxmlformats.org/officeDocument/2006/math" xmlns:v="urn:schemas-microsoft-com:vml" xmlns:wp14="http://schemas.microsoft.com/office/word/2010/wordprocessingDrawing" xmlns:wp="http://schemas.openxmlformats.org/drawingml/2006/wordprocessingDrawing" xmlns:w10="urn:schemas-microsoft-com:office:word" xmlns:w="http://schemas.openxmlformats.org/wordprocessingml/2006/main" xmlns:w14="http://schemas.microsoft.com/office/word/2010/wordml" xmlns:w15="http://schemas.microsoft.com/office/word/2012/wordml" xmlns:w16cex="http://schemas.microsoft.com/office/word/2018/wordml/cex" xmlns:w16cid="http://schemas.microsoft.com/office/word/2016/wordml/cid" xmlns:w16="http://schemas.microsoft.com/office/word/2018/wordml" xmlns:w16sdtdh="http://schemas.microsoft.com/office/word/2020/wordml/sdtdatahash" xmlns:w16se="http://schemas.microsoft.com/office/word/2015/wordml/symex" xmlns:wpg="http://schemas.microsoft.com/office/word/2010/wordprocessingGroup" xmlns:wpi="http://schemas.microsoft.com/office/word/2010/wordprocessingInk" xmlns:wne="http://schemas.microsoft.com/office/word/2006/wordml" xmlns:wps="http://schemas.microsoft.com/office/word/2010/wordprocessingShape" mc:Ignorable="w14 w15 w16se w16cid w16 w16cex w16sdtdh wp14">
   <w:body>
     <w:p>
       <w:pPr>
@@ -627,9 +627,8 @@
           <w:szCs w:val="28"/>
           <w:lang w:eastAsia="ru-RU"/>
         </w:rPr>
-        <w:t>________</w:t>
-      </w:r>
-      <w:proofErr w:type="gramStart"/>
+        <w:t xml:space="preserve">_________  _________ </w:t>
+      </w:r>
       <w:r>
         <w:rPr>
           <w:rFonts w:eastAsia="Times New Roman" w:cs="Times New Roman"/>
@@ -637,9 +636,8 @@
           <w:szCs w:val="28"/>
           <w:lang w:eastAsia="ru-RU"/>
         </w:rPr>
-        <w:t>_  _</w:t>
-      </w:r>
-      <w:proofErr w:type="gramEnd"/>
+        <w:t>А</w:t>
+      </w:r>
       <w:r>
         <w:rPr>
           <w:rFonts w:eastAsia="Times New Roman" w:cs="Times New Roman"/>
@@ -647,7 +645,7 @@
           <w:szCs w:val="28"/>
           <w:lang w:eastAsia="ru-RU"/>
         </w:rPr>
-        <w:t xml:space="preserve">________ </w:t>
+        <w:t>.</w:t>
       </w:r>
       <w:r>
         <w:rPr>
@@ -665,7 +663,7 @@
           <w:szCs w:val="28"/>
           <w:lang w:eastAsia="ru-RU"/>
         </w:rPr>
-        <w:t>.</w:t>
+        <w:t xml:space="preserve">. </w:t>
       </w:r>
       <w:r>
         <w:rPr>
@@ -674,28 +672,8 @@
           <w:szCs w:val="28"/>
           <w:lang w:eastAsia="ru-RU"/>
         </w:rPr>
-        <w:t>А</w:t>
-      </w:r>
-      <w:r>
-        <w:rPr>
-          <w:rFonts w:eastAsia="Times New Roman" w:cs="Times New Roman"/>
-          <w:color w:val="000000"/>
-          <w:szCs w:val="28"/>
-          <w:lang w:eastAsia="ru-RU"/>
-        </w:rPr>
-        <w:t xml:space="preserve">. </w:t>
-      </w:r>
-      <w:proofErr w:type="spellStart"/>
-      <w:r>
-        <w:rPr>
-          <w:rFonts w:eastAsia="Times New Roman" w:cs="Times New Roman"/>
-          <w:color w:val="000000"/>
-          <w:szCs w:val="28"/>
-          <w:lang w:eastAsia="ru-RU"/>
-        </w:rPr>
         <w:t>Калентьев</w:t>
       </w:r>
-      <w:proofErr w:type="spellEnd"/>
     </w:p>
     <w:p>
       <w:pPr>
@@ -724,18 +702,7 @@
           <w:vertAlign w:val="superscript"/>
           <w:lang w:eastAsia="ru-RU"/>
         </w:rPr>
-        <w:t xml:space="preserve">       (</w:t>
-      </w:r>
-      <w:proofErr w:type="gramStart"/>
-      <w:r>
-        <w:rPr>
-          <w:rFonts w:eastAsia="Times New Roman" w:cs="Times New Roman"/>
-          <w:color w:val="000000"/>
-          <w:szCs w:val="28"/>
-          <w:vertAlign w:val="superscript"/>
-          <w:lang w:eastAsia="ru-RU"/>
-        </w:rPr>
-        <w:t>оценка)</w:t>
+        <w:t xml:space="preserve">       (оценка)</w:t>
       </w:r>
       <w:r>
         <w:rPr>
@@ -744,17 +711,7 @@
           <w:szCs w:val="28"/>
           <w:lang w:eastAsia="ru-RU"/>
         </w:rPr>
-        <w:t xml:space="preserve">   </w:t>
-      </w:r>
-      <w:proofErr w:type="gramEnd"/>
-      <w:r>
-        <w:rPr>
-          <w:rFonts w:eastAsia="Times New Roman" w:cs="Times New Roman"/>
-          <w:color w:val="000000"/>
-          <w:szCs w:val="28"/>
-          <w:lang w:eastAsia="ru-RU"/>
-        </w:rPr>
-        <w:t xml:space="preserve">   _________</w:t>
+        <w:t xml:space="preserve">      _________</w:t>
       </w:r>
     </w:p>
     <w:p>
@@ -1078,23 +1035,7 @@
         <w:t>учебной</w:t>
       </w:r>
       <w:r>
-        <w:t xml:space="preserve"> работе выполнен в текстовом редакторе </w:t>
-      </w:r>
-      <w:proofErr w:type="spellStart"/>
-      <w:r>
-        <w:t>Microsoft</w:t>
-      </w:r>
-      <w:proofErr w:type="spellEnd"/>
-      <w:r>
-        <w:t xml:space="preserve"> </w:t>
-      </w:r>
-      <w:proofErr w:type="spellStart"/>
-      <w:r>
-        <w:t>Word</w:t>
-      </w:r>
-      <w:proofErr w:type="spellEnd"/>
-      <w:r>
-        <w:t xml:space="preserve"> 2016.</w:t>
+        <w:t xml:space="preserve"> работе выполнен в текстовом редакторе Microsoft Word 2016.</w:t>
       </w:r>
     </w:p>
     <w:p>
@@ -1138,7 +1079,6 @@
           <w:docPartUnique/>
         </w:docPartObj>
       </w:sdtPr>
-      <w:sdtEndPr/>
       <w:sdtContent>
         <w:p>
           <w:pPr>
@@ -1162,7 +1102,7 @@
         </w:p>
         <w:p>
           <w:pPr>
-            <w:pStyle w:val="11"/>
+            <w:pStyle w:val="TOC1"/>
             <w:spacing w:after="0"/>
             <w:rPr>
               <w:rFonts w:asciiTheme="minorHAnsi" w:eastAsiaTheme="minorEastAsia" w:hAnsiTheme="minorHAnsi" w:cstheme="minorBidi"/>
@@ -1195,7 +1135,7 @@
           <w:hyperlink w:anchor="_Toc119668672" w:history="1">
             <w:r>
               <w:rPr>
-                <w:rStyle w:val="aa"/>
+                <w:rStyle w:val="Hyperlink"/>
                 <w:b w:val="0"/>
                 <w:u w:val="none"/>
               </w:rPr>
@@ -1253,7 +1193,7 @@
         </w:p>
         <w:p>
           <w:pPr>
-            <w:pStyle w:val="11"/>
+            <w:pStyle w:val="TOC1"/>
             <w:spacing w:after="0"/>
             <w:rPr>
               <w:rFonts w:asciiTheme="minorHAnsi" w:eastAsiaTheme="minorEastAsia" w:hAnsiTheme="minorHAnsi" w:cstheme="minorBidi"/>
@@ -1265,7 +1205,7 @@
           <w:hyperlink w:anchor="_Toc119668673" w:history="1">
             <w:r>
               <w:rPr>
-                <w:rStyle w:val="aa"/>
+                <w:rStyle w:val="Hyperlink"/>
                 <w:b w:val="0"/>
                 <w:u w:val="none"/>
               </w:rPr>
@@ -1323,7 +1263,7 @@
         </w:p>
         <w:p>
           <w:pPr>
-            <w:pStyle w:val="11"/>
+            <w:pStyle w:val="TOC1"/>
             <w:spacing w:after="0"/>
             <w:rPr>
               <w:rFonts w:asciiTheme="minorHAnsi" w:eastAsiaTheme="minorEastAsia" w:hAnsiTheme="minorHAnsi" w:cstheme="minorBidi"/>
@@ -1334,7 +1274,7 @@
           </w:pPr>
           <w:r>
             <w:rPr>
-              <w:rStyle w:val="aa"/>
+              <w:rStyle w:val="Hyperlink"/>
               <w:b w:val="0"/>
               <w:u w:val="none"/>
             </w:rPr>
@@ -1343,7 +1283,7 @@
           <w:hyperlink w:anchor="_Toc119668674" w:history="1">
             <w:r>
               <w:rPr>
-                <w:rStyle w:val="aa"/>
+                <w:rStyle w:val="Hyperlink"/>
                 <w:b w:val="0"/>
                 <w:u w:val="none"/>
               </w:rPr>
@@ -1401,7 +1341,7 @@
         </w:p>
         <w:p>
           <w:pPr>
-            <w:pStyle w:val="11"/>
+            <w:pStyle w:val="TOC1"/>
             <w:spacing w:after="0"/>
             <w:rPr>
               <w:rFonts w:asciiTheme="minorHAnsi" w:eastAsiaTheme="minorEastAsia" w:hAnsiTheme="minorHAnsi" w:cstheme="minorBidi"/>
@@ -1412,7 +1352,7 @@
           </w:pPr>
           <w:r>
             <w:rPr>
-              <w:rStyle w:val="aa"/>
+              <w:rStyle w:val="Hyperlink"/>
               <w:b w:val="0"/>
               <w:u w:val="none"/>
             </w:rPr>
@@ -1421,7 +1361,7 @@
           <w:hyperlink w:anchor="_Toc119668675" w:history="1">
             <w:r>
               <w:rPr>
-                <w:rStyle w:val="aa"/>
+                <w:rStyle w:val="Hyperlink"/>
                 <w:b w:val="0"/>
                 <w:u w:val="none"/>
               </w:rPr>
@@ -1479,7 +1419,7 @@
         </w:p>
         <w:p>
           <w:pPr>
-            <w:pStyle w:val="11"/>
+            <w:pStyle w:val="TOC1"/>
             <w:spacing w:after="0"/>
             <w:rPr>
               <w:rFonts w:asciiTheme="minorHAnsi" w:eastAsiaTheme="minorEastAsia" w:hAnsiTheme="minorHAnsi" w:cstheme="minorBidi"/>
@@ -1490,7 +1430,7 @@
           </w:pPr>
           <w:r>
             <w:rPr>
-              <w:rStyle w:val="aa"/>
+              <w:rStyle w:val="Hyperlink"/>
               <w:b w:val="0"/>
               <w:u w:val="none"/>
             </w:rPr>
@@ -1499,7 +1439,7 @@
           <w:hyperlink w:anchor="_Toc119668676" w:history="1">
             <w:r>
               <w:rPr>
-                <w:rStyle w:val="aa"/>
+                <w:rStyle w:val="Hyperlink"/>
                 <w:rFonts w:eastAsia="Calibri"/>
                 <w:b w:val="0"/>
                 <w:u w:val="none"/>
@@ -1558,7 +1498,7 @@
         </w:p>
         <w:p>
           <w:pPr>
-            <w:pStyle w:val="11"/>
+            <w:pStyle w:val="TOC1"/>
             <w:spacing w:after="0"/>
             <w:rPr>
               <w:rFonts w:asciiTheme="minorHAnsi" w:eastAsiaTheme="minorEastAsia" w:hAnsiTheme="minorHAnsi" w:cstheme="minorBidi"/>
@@ -1570,7 +1510,7 @@
           <w:hyperlink w:anchor="_Toc119668677" w:history="1">
             <w:r>
               <w:rPr>
-                <w:rStyle w:val="aa"/>
+                <w:rStyle w:val="Hyperlink"/>
                 <w:b w:val="0"/>
                 <w:u w:val="none"/>
               </w:rPr>
@@ -1628,7 +1568,7 @@
         </w:p>
         <w:p>
           <w:pPr>
-            <w:pStyle w:val="11"/>
+            <w:pStyle w:val="TOC1"/>
             <w:spacing w:after="0"/>
             <w:rPr>
               <w:rFonts w:asciiTheme="minorHAnsi" w:eastAsiaTheme="minorEastAsia" w:hAnsiTheme="minorHAnsi" w:cstheme="minorBidi"/>
@@ -1639,7 +1579,7 @@
           </w:pPr>
           <w:r>
             <w:rPr>
-              <w:rStyle w:val="aa"/>
+              <w:rStyle w:val="Hyperlink"/>
               <w:b w:val="0"/>
               <w:u w:val="none"/>
             </w:rPr>
@@ -1648,7 +1588,7 @@
           <w:hyperlink w:anchor="_Toc119668678" w:history="1">
             <w:r>
               <w:rPr>
-                <w:rStyle w:val="aa"/>
+                <w:rStyle w:val="Hyperlink"/>
                 <w:b w:val="0"/>
                 <w:u w:val="none"/>
               </w:rPr>
@@ -1656,7 +1596,7 @@
             </w:r>
             <w:r>
               <w:rPr>
-                <w:rStyle w:val="aa"/>
+                <w:rStyle w:val="Hyperlink"/>
                 <w:b w:val="0"/>
                 <w:u w:val="none"/>
                 <w:lang w:val="en-US"/>
@@ -1665,7 +1605,7 @@
             </w:r>
             <w:r>
               <w:rPr>
-                <w:rStyle w:val="aa"/>
+                <w:rStyle w:val="Hyperlink"/>
                 <w:b w:val="0"/>
                 <w:u w:val="none"/>
               </w:rPr>
@@ -1673,7 +1613,7 @@
             </w:r>
             <w:r>
               <w:rPr>
-                <w:rStyle w:val="aa"/>
+                <w:rStyle w:val="Hyperlink"/>
                 <w:b w:val="0"/>
                 <w:u w:val="none"/>
                 <w:lang w:val="en-US"/>
@@ -1682,7 +1622,7 @@
             </w:r>
             <w:r>
               <w:rPr>
-                <w:rStyle w:val="aa"/>
+                <w:rStyle w:val="Hyperlink"/>
                 <w:b w:val="0"/>
                 <w:u w:val="none"/>
               </w:rPr>
@@ -1690,7 +1630,7 @@
             </w:r>
             <w:r>
               <w:rPr>
-                <w:rStyle w:val="aa"/>
+                <w:rStyle w:val="Hyperlink"/>
                 <w:b w:val="0"/>
                 <w:u w:val="none"/>
                 <w:lang w:val="en-US"/>
@@ -1699,7 +1639,7 @@
             </w:r>
             <w:r>
               <w:rPr>
-                <w:rStyle w:val="aa"/>
+                <w:rStyle w:val="Hyperlink"/>
                 <w:b w:val="0"/>
                 <w:u w:val="none"/>
               </w:rPr>
@@ -1707,7 +1647,7 @@
             </w:r>
             <w:r>
               <w:rPr>
-                <w:rStyle w:val="aa"/>
+                <w:rStyle w:val="Hyperlink"/>
                 <w:b w:val="0"/>
                 <w:u w:val="none"/>
                 <w:lang w:val="en-US"/>
@@ -1766,7 +1706,7 @@
         </w:p>
         <w:p>
           <w:pPr>
-            <w:pStyle w:val="11"/>
+            <w:pStyle w:val="TOC1"/>
             <w:spacing w:after="0"/>
             <w:rPr>
               <w:rFonts w:asciiTheme="minorHAnsi" w:eastAsiaTheme="minorEastAsia" w:hAnsiTheme="minorHAnsi" w:cstheme="minorBidi"/>
@@ -1777,7 +1717,7 @@
           </w:pPr>
           <w:r>
             <w:rPr>
-              <w:rStyle w:val="aa"/>
+              <w:rStyle w:val="Hyperlink"/>
               <w:b w:val="0"/>
               <w:u w:val="none"/>
             </w:rPr>
@@ -1786,7 +1726,7 @@
           <w:hyperlink w:anchor="_Toc119668679" w:history="1">
             <w:r>
               <w:rPr>
-                <w:rStyle w:val="aa"/>
+                <w:rStyle w:val="Hyperlink"/>
                 <w:b w:val="0"/>
                 <w:u w:val="none"/>
               </w:rPr>
@@ -1794,7 +1734,7 @@
             </w:r>
             <w:r>
               <w:rPr>
-                <w:rStyle w:val="aa"/>
+                <w:rStyle w:val="Hyperlink"/>
                 <w:b w:val="0"/>
                 <w:u w:val="none"/>
                 <w:lang w:val="en-US"/>
@@ -1803,7 +1743,7 @@
             </w:r>
             <w:r>
               <w:rPr>
-                <w:rStyle w:val="aa"/>
+                <w:rStyle w:val="Hyperlink"/>
                 <w:b w:val="0"/>
                 <w:u w:val="none"/>
               </w:rPr>
@@ -1811,7 +1751,7 @@
             </w:r>
             <w:r>
               <w:rPr>
-                <w:rStyle w:val="aa"/>
+                <w:rStyle w:val="Hyperlink"/>
                 <w:b w:val="0"/>
                 <w:u w:val="none"/>
                 <w:lang w:val="en-US"/>
@@ -1820,7 +1760,7 @@
             </w:r>
             <w:r>
               <w:rPr>
-                <w:rStyle w:val="aa"/>
+                <w:rStyle w:val="Hyperlink"/>
                 <w:b w:val="0"/>
                 <w:u w:val="none"/>
               </w:rPr>
@@ -1828,7 +1768,7 @@
             </w:r>
             <w:r>
               <w:rPr>
-                <w:rStyle w:val="aa"/>
+                <w:rStyle w:val="Hyperlink"/>
                 <w:b w:val="0"/>
                 <w:u w:val="none"/>
                 <w:lang w:val="en-US"/>
@@ -1887,7 +1827,7 @@
         </w:p>
         <w:p>
           <w:pPr>
-            <w:pStyle w:val="11"/>
+            <w:pStyle w:val="TOC1"/>
             <w:spacing w:after="0"/>
             <w:rPr>
               <w:rFonts w:asciiTheme="minorHAnsi" w:eastAsiaTheme="minorEastAsia" w:hAnsiTheme="minorHAnsi" w:cstheme="minorBidi"/>
@@ -1899,7 +1839,7 @@
           <w:hyperlink w:anchor="_Toc119668680" w:history="1">
             <w:r>
               <w:rPr>
-                <w:rStyle w:val="aa"/>
+                <w:rStyle w:val="Hyperlink"/>
                 <w:b w:val="0"/>
                 <w:u w:val="none"/>
               </w:rPr>
@@ -1957,7 +1897,7 @@
         </w:p>
         <w:p>
           <w:pPr>
-            <w:pStyle w:val="11"/>
+            <w:pStyle w:val="TOC1"/>
             <w:spacing w:after="0"/>
             <w:rPr>
               <w:rFonts w:asciiTheme="minorHAnsi" w:eastAsiaTheme="minorEastAsia" w:hAnsiTheme="minorHAnsi" w:cstheme="minorBidi"/>
@@ -1969,7 +1909,7 @@
           <w:hyperlink w:anchor="_Toc119668681" w:history="1">
             <w:r>
               <w:rPr>
-                <w:rStyle w:val="aa"/>
+                <w:rStyle w:val="Hyperlink"/>
                 <w:b w:val="0"/>
                 <w:u w:val="none"/>
               </w:rPr>
@@ -2027,7 +1967,7 @@
         </w:p>
         <w:p>
           <w:pPr>
-            <w:pStyle w:val="11"/>
+            <w:pStyle w:val="TOC1"/>
             <w:spacing w:after="0"/>
             <w:rPr>
               <w:rFonts w:asciiTheme="minorHAnsi" w:eastAsiaTheme="minorEastAsia" w:hAnsiTheme="minorHAnsi" w:cstheme="minorBidi"/>
@@ -2039,7 +1979,7 @@
           <w:hyperlink w:anchor="_Toc119668682" w:history="1">
             <w:r>
               <w:rPr>
-                <w:rStyle w:val="aa"/>
+                <w:rStyle w:val="Hyperlink"/>
                 <w:b w:val="0"/>
                 <w:u w:val="none"/>
               </w:rPr>
@@ -2097,7 +2037,7 @@
         </w:p>
         <w:p>
           <w:pPr>
-            <w:pStyle w:val="11"/>
+            <w:pStyle w:val="TOC1"/>
             <w:spacing w:after="0"/>
             <w:rPr>
               <w:rFonts w:asciiTheme="minorHAnsi" w:eastAsiaTheme="minorEastAsia" w:hAnsiTheme="minorHAnsi" w:cstheme="minorBidi"/>
@@ -2108,7 +2048,7 @@
           </w:pPr>
           <w:r>
             <w:rPr>
-              <w:rStyle w:val="aa"/>
+              <w:rStyle w:val="Hyperlink"/>
               <w:b w:val="0"/>
               <w:u w:val="none"/>
             </w:rPr>
@@ -2117,7 +2057,7 @@
           <w:hyperlink w:anchor="_Toc119668683" w:history="1">
             <w:r>
               <w:rPr>
-                <w:rStyle w:val="aa"/>
+                <w:rStyle w:val="Hyperlink"/>
                 <w:b w:val="0"/>
                 <w:u w:val="none"/>
               </w:rPr>
@@ -2175,7 +2115,7 @@
         </w:p>
         <w:p>
           <w:pPr>
-            <w:pStyle w:val="11"/>
+            <w:pStyle w:val="TOC1"/>
             <w:spacing w:after="0"/>
             <w:rPr>
               <w:rFonts w:asciiTheme="minorHAnsi" w:eastAsiaTheme="minorEastAsia" w:hAnsiTheme="minorHAnsi" w:cstheme="minorBidi"/>
@@ -2186,7 +2126,7 @@
           </w:pPr>
           <w:r>
             <w:rPr>
-              <w:rStyle w:val="aa"/>
+              <w:rStyle w:val="Hyperlink"/>
               <w:b w:val="0"/>
               <w:u w:val="none"/>
             </w:rPr>
@@ -2195,7 +2135,7 @@
           <w:hyperlink w:anchor="_Toc119668684" w:history="1">
             <w:r>
               <w:rPr>
-                <w:rStyle w:val="aa"/>
+                <w:rStyle w:val="Hyperlink"/>
                 <w:b w:val="0"/>
                 <w:u w:val="none"/>
               </w:rPr>
@@ -2253,7 +2193,7 @@
         </w:p>
         <w:p>
           <w:pPr>
-            <w:pStyle w:val="11"/>
+            <w:pStyle w:val="TOC1"/>
             <w:spacing w:after="0"/>
             <w:rPr>
               <w:rFonts w:asciiTheme="minorHAnsi" w:eastAsiaTheme="minorEastAsia" w:hAnsiTheme="minorHAnsi" w:cstheme="minorBidi"/>
@@ -2264,7 +2204,7 @@
           </w:pPr>
           <w:r>
             <w:rPr>
-              <w:rStyle w:val="aa"/>
+              <w:rStyle w:val="Hyperlink"/>
               <w:b w:val="0"/>
               <w:u w:val="none"/>
             </w:rPr>
@@ -2273,7 +2213,7 @@
           <w:hyperlink w:anchor="_Toc119668685" w:history="1">
             <w:r>
               <w:rPr>
-                <w:rStyle w:val="aa"/>
+                <w:rStyle w:val="Hyperlink"/>
                 <w:b w:val="0"/>
                 <w:u w:val="none"/>
               </w:rPr>
@@ -2331,7 +2271,7 @@
         </w:p>
         <w:p>
           <w:pPr>
-            <w:pStyle w:val="11"/>
+            <w:pStyle w:val="TOC1"/>
             <w:spacing w:after="0"/>
             <w:rPr>
               <w:rFonts w:asciiTheme="minorHAnsi" w:eastAsiaTheme="minorEastAsia" w:hAnsiTheme="minorHAnsi" w:cstheme="minorBidi"/>
@@ -2343,7 +2283,7 @@
           <w:hyperlink w:anchor="_Toc119668686" w:history="1">
             <w:r>
               <w:rPr>
-                <w:rStyle w:val="aa"/>
+                <w:rStyle w:val="Hyperlink"/>
                 <w:b w:val="0"/>
                 <w:u w:val="none"/>
               </w:rPr>
@@ -2401,7 +2341,7 @@
         </w:p>
         <w:p>
           <w:pPr>
-            <w:pStyle w:val="11"/>
+            <w:pStyle w:val="TOC1"/>
             <w:spacing w:after="0"/>
             <w:rPr>
               <w:rFonts w:asciiTheme="minorHAnsi" w:eastAsiaTheme="minorEastAsia" w:hAnsiTheme="minorHAnsi" w:cstheme="minorBidi"/>
@@ -2413,7 +2353,7 @@
           <w:hyperlink w:anchor="_Toc119668687" w:history="1">
             <w:r>
               <w:rPr>
-                <w:rStyle w:val="aa"/>
+                <w:rStyle w:val="Hyperlink"/>
                 <w:b w:val="0"/>
                 <w:u w:val="none"/>
               </w:rPr>
@@ -2471,7 +2411,7 @@
         </w:p>
         <w:p>
           <w:pPr>
-            <w:pStyle w:val="11"/>
+            <w:pStyle w:val="TOC1"/>
             <w:spacing w:after="0"/>
             <w:rPr>
               <w:rFonts w:eastAsiaTheme="minorEastAsia"/>
@@ -2491,7 +2431,7 @@
     </w:sdt>
     <w:p>
       <w:pPr>
-        <w:pStyle w:val="a3"/>
+        <w:pStyle w:val="a"/>
         <w:spacing w:line="360" w:lineRule="auto"/>
         <w:jc w:val="both"/>
         <w:rPr>
@@ -2503,7 +2443,7 @@
     </w:p>
     <w:p>
       <w:pPr>
-        <w:pStyle w:val="a3"/>
+        <w:pStyle w:val="a"/>
         <w:spacing w:line="360" w:lineRule="auto"/>
         <w:jc w:val="both"/>
         <w:rPr>
@@ -2515,7 +2455,7 @@
     </w:p>
     <w:p>
       <w:pPr>
-        <w:pStyle w:val="a3"/>
+        <w:pStyle w:val="a"/>
         <w:spacing w:line="360" w:lineRule="auto"/>
         <w:jc w:val="both"/>
         <w:rPr>
@@ -2527,7 +2467,7 @@
     </w:p>
     <w:p>
       <w:pPr>
-        <w:pStyle w:val="a3"/>
+        <w:pStyle w:val="a"/>
         <w:spacing w:line="360" w:lineRule="auto"/>
         <w:jc w:val="both"/>
         <w:rPr>
@@ -2539,7 +2479,7 @@
     </w:p>
     <w:p>
       <w:pPr>
-        <w:pStyle w:val="a3"/>
+        <w:pStyle w:val="a"/>
         <w:spacing w:line="360" w:lineRule="auto"/>
         <w:jc w:val="both"/>
         <w:rPr>
@@ -2551,7 +2491,7 @@
     </w:p>
     <w:p>
       <w:pPr>
-        <w:pStyle w:val="a3"/>
+        <w:pStyle w:val="a"/>
         <w:spacing w:line="360" w:lineRule="auto"/>
         <w:jc w:val="both"/>
         <w:rPr>
@@ -2580,7 +2520,7 @@
     </w:p>
     <w:p>
       <w:pPr>
-        <w:pStyle w:val="1"/>
+        <w:pStyle w:val="Heading1"/>
         <w:spacing w:before="0"/>
       </w:pPr>
       <w:bookmarkStart w:id="0" w:name="_Toc119668672"/>
@@ -2734,7 +2674,7 @@
     </w:p>
     <w:p>
       <w:pPr>
-        <w:pStyle w:val="1"/>
+        <w:pStyle w:val="Heading1"/>
         <w:spacing w:before="0"/>
       </w:pPr>
       <w:bookmarkStart w:id="1" w:name="_Toc119668673"/>
@@ -2938,7 +2878,7 @@
     </w:p>
     <w:p>
       <w:pPr>
-        <w:pStyle w:val="a9"/>
+        <w:pStyle w:val="ListParagraph"/>
         <w:numPr>
           <w:ilvl w:val="0"/>
           <w:numId w:val="22"/>
@@ -2952,7 +2892,7 @@
     </w:p>
     <w:p>
       <w:pPr>
-        <w:pStyle w:val="a9"/>
+        <w:pStyle w:val="ListParagraph"/>
         <w:numPr>
           <w:ilvl w:val="0"/>
           <w:numId w:val="22"/>
@@ -2966,7 +2906,7 @@
     </w:p>
     <w:p>
       <w:pPr>
-        <w:pStyle w:val="a9"/>
+        <w:pStyle w:val="ListParagraph"/>
         <w:numPr>
           <w:ilvl w:val="0"/>
           <w:numId w:val="22"/>
@@ -2980,7 +2920,7 @@
     </w:p>
     <w:p>
       <w:pPr>
-        <w:pStyle w:val="a9"/>
+        <w:pStyle w:val="ListParagraph"/>
         <w:numPr>
           <w:ilvl w:val="0"/>
           <w:numId w:val="22"/>
@@ -2994,7 +2934,7 @@
     </w:p>
     <w:p>
       <w:pPr>
-        <w:pStyle w:val="a9"/>
+        <w:pStyle w:val="ListParagraph"/>
         <w:numPr>
           <w:ilvl w:val="0"/>
           <w:numId w:val="22"/>
@@ -3008,7 +2948,7 @@
     </w:p>
     <w:p>
       <w:pPr>
-        <w:pStyle w:val="a9"/>
+        <w:pStyle w:val="ListParagraph"/>
         <w:numPr>
           <w:ilvl w:val="0"/>
           <w:numId w:val="22"/>
@@ -3022,7 +2962,7 @@
     </w:p>
     <w:p>
       <w:pPr>
-        <w:pStyle w:val="a9"/>
+        <w:pStyle w:val="ListParagraph"/>
         <w:numPr>
           <w:ilvl w:val="0"/>
           <w:numId w:val="22"/>
@@ -3041,7 +2981,7 @@
     </w:p>
     <w:p>
       <w:pPr>
-        <w:pStyle w:val="1"/>
+        <w:pStyle w:val="Heading1"/>
         <w:spacing w:before="0"/>
       </w:pPr>
       <w:bookmarkStart w:id="2" w:name="_Toc119668674"/>
@@ -3564,7 +3504,7 @@
     </w:p>
     <w:p>
       <w:pPr>
-        <w:pStyle w:val="a9"/>
+        <w:pStyle w:val="ListParagraph"/>
         <w:numPr>
           <w:ilvl w:val="0"/>
           <w:numId w:val="22"/>
@@ -3587,7 +3527,7 @@
     </w:p>
     <w:p>
       <w:pPr>
-        <w:pStyle w:val="a9"/>
+        <w:pStyle w:val="ListParagraph"/>
         <w:numPr>
           <w:ilvl w:val="0"/>
           <w:numId w:val="22"/>
@@ -3610,7 +3550,7 @@
     </w:p>
     <w:p>
       <w:pPr>
-        <w:pStyle w:val="a9"/>
+        <w:pStyle w:val="ListParagraph"/>
         <w:numPr>
           <w:ilvl w:val="0"/>
           <w:numId w:val="22"/>
@@ -3634,7 +3574,7 @@
     </w:p>
     <w:p>
       <w:pPr>
-        <w:pStyle w:val="a9"/>
+        <w:pStyle w:val="ListParagraph"/>
         <w:numPr>
           <w:ilvl w:val="0"/>
           <w:numId w:val="22"/>
@@ -3657,7 +3597,7 @@
     </w:p>
     <w:p>
       <w:pPr>
-        <w:pStyle w:val="a9"/>
+        <w:pStyle w:val="ListParagraph"/>
         <w:numPr>
           <w:ilvl w:val="0"/>
           <w:numId w:val="22"/>
@@ -3680,7 +3620,7 @@
     </w:p>
     <w:p>
       <w:pPr>
-        <w:pStyle w:val="a9"/>
+        <w:pStyle w:val="ListParagraph"/>
         <w:numPr>
           <w:ilvl w:val="0"/>
           <w:numId w:val="22"/>
@@ -3703,7 +3643,7 @@
     </w:p>
     <w:p>
       <w:pPr>
-        <w:pStyle w:val="a9"/>
+        <w:pStyle w:val="ListParagraph"/>
         <w:numPr>
           <w:ilvl w:val="0"/>
           <w:numId w:val="22"/>
@@ -3747,7 +3687,7 @@
     </w:p>
     <w:p>
       <w:pPr>
-        <w:pStyle w:val="a9"/>
+        <w:pStyle w:val="ListParagraph"/>
         <w:numPr>
           <w:ilvl w:val="0"/>
           <w:numId w:val="23"/>
@@ -3797,7 +3737,7 @@
     </w:p>
     <w:p>
       <w:pPr>
-        <w:pStyle w:val="a9"/>
+        <w:pStyle w:val="ListParagraph"/>
         <w:numPr>
           <w:ilvl w:val="0"/>
           <w:numId w:val="23"/>
@@ -3838,7 +3778,7 @@
     </w:p>
     <w:p>
       <w:pPr>
-        <w:pStyle w:val="a9"/>
+        <w:pStyle w:val="ListParagraph"/>
         <w:numPr>
           <w:ilvl w:val="0"/>
           <w:numId w:val="23"/>
@@ -3882,7 +3822,7 @@
     </w:p>
     <w:p>
       <w:pPr>
-        <w:pStyle w:val="a9"/>
+        <w:pStyle w:val="ListParagraph"/>
         <w:numPr>
           <w:ilvl w:val="0"/>
           <w:numId w:val="23"/>
@@ -3922,7 +3862,7 @@
     </w:p>
     <w:p>
       <w:pPr>
-        <w:pStyle w:val="1"/>
+        <w:pStyle w:val="Heading1"/>
         <w:spacing w:before="0"/>
       </w:pPr>
       <w:bookmarkStart w:id="3" w:name="_Toc119668675"/>
@@ -4211,7 +4151,7 @@
     </w:p>
     <w:p>
       <w:pPr>
-        <w:pStyle w:val="1"/>
+        <w:pStyle w:val="Heading1"/>
         <w:spacing w:before="0"/>
         <w:rPr>
           <w:rFonts w:eastAsia="Calibri"/>
@@ -4373,7 +4313,7 @@
     </w:p>
     <w:p>
       <w:pPr>
-        <w:pStyle w:val="1"/>
+        <w:pStyle w:val="Heading1"/>
         <w:spacing w:before="0"/>
       </w:pPr>
       <w:bookmarkStart w:id="5" w:name="_Toc119668677"/>
@@ -4396,7 +4336,7 @@
     </w:p>
     <w:p>
       <w:pPr>
-        <w:pStyle w:val="1"/>
+        <w:pStyle w:val="Heading1"/>
         <w:spacing w:before="0"/>
       </w:pPr>
       <w:bookmarkStart w:id="6" w:name="_Toc119668678"/>
@@ -4675,7 +4615,7 @@
     </w:p>
     <w:p>
       <w:pPr>
-        <w:pStyle w:val="1"/>
+        <w:pStyle w:val="Heading1"/>
         <w:spacing w:before="0"/>
       </w:pPr>
       <w:bookmarkStart w:id="7" w:name="_Toc119668679"/>
@@ -4779,27 +4719,11 @@
         <w:ind w:firstLine="709"/>
       </w:pPr>
       <w:r>
-        <w:t xml:space="preserve">Преимущество использования </w:t>
-      </w:r>
-      <w:proofErr w:type="spellStart"/>
-      <w:r>
-        <w:t>Rocket</w:t>
-      </w:r>
-      <w:proofErr w:type="spellEnd"/>
+        <w:t>Преимущество использования Rocket Workbench заключается в том, что детали можно создавать с гораздо меньшим количеством операций</w:t>
+      </w:r>
       <w:r>
         <w:t xml:space="preserve"> </w:t>
       </w:r>
-      <w:proofErr w:type="spellStart"/>
-      <w:r>
-        <w:t>Workbench</w:t>
-      </w:r>
-      <w:proofErr w:type="spellEnd"/>
-      <w:r>
-        <w:t xml:space="preserve"> заключается в том, что детали можно создавать с гораздо меньшим количеством операций</w:t>
-      </w:r>
-      <w:r>
-        <w:t xml:space="preserve"> </w:t>
-      </w:r>
       <w:r>
         <w:t>[8]</w:t>
       </w:r>
@@ -4809,7 +4733,7 @@
     </w:p>
     <w:p>
       <w:pPr>
-        <w:pStyle w:val="a9"/>
+        <w:pStyle w:val="ListParagraph"/>
         <w:numPr>
           <w:ilvl w:val="0"/>
           <w:numId w:val="22"/>
@@ -4826,7 +4750,7 @@
     </w:p>
     <w:p>
       <w:pPr>
-        <w:pStyle w:val="a9"/>
+        <w:pStyle w:val="ListParagraph"/>
         <w:numPr>
           <w:ilvl w:val="0"/>
           <w:numId w:val="22"/>
@@ -4840,7 +4764,7 @@
     </w:p>
     <w:p>
       <w:pPr>
-        <w:pStyle w:val="a9"/>
+        <w:pStyle w:val="ListParagraph"/>
         <w:numPr>
           <w:ilvl w:val="0"/>
           <w:numId w:val="22"/>
@@ -4857,7 +4781,7 @@
     </w:p>
     <w:p>
       <w:pPr>
-        <w:pStyle w:val="a9"/>
+        <w:pStyle w:val="ListParagraph"/>
         <w:numPr>
           <w:ilvl w:val="0"/>
           <w:numId w:val="22"/>
@@ -4871,7 +4795,7 @@
     </w:p>
     <w:p>
       <w:pPr>
-        <w:pStyle w:val="a9"/>
+        <w:pStyle w:val="ListParagraph"/>
         <w:numPr>
           <w:ilvl w:val="0"/>
           <w:numId w:val="22"/>
@@ -4885,7 +4809,7 @@
     </w:p>
     <w:p>
       <w:pPr>
-        <w:pStyle w:val="a9"/>
+        <w:pStyle w:val="ListParagraph"/>
         <w:numPr>
           <w:ilvl w:val="0"/>
           <w:numId w:val="22"/>
@@ -4899,7 +4823,7 @@
     </w:p>
     <w:p>
       <w:pPr>
-        <w:pStyle w:val="a9"/>
+        <w:pStyle w:val="ListParagraph"/>
         <w:numPr>
           <w:ilvl w:val="0"/>
           <w:numId w:val="22"/>
@@ -5002,7 +4926,7 @@
     </w:p>
     <w:p>
       <w:pPr>
-        <w:pStyle w:val="1"/>
+        <w:pStyle w:val="Heading1"/>
         <w:spacing w:before="0"/>
       </w:pPr>
       <w:bookmarkStart w:id="8" w:name="_Toc119668680"/>
@@ -5032,49 +4956,7 @@
         <w:rPr>
           <w:b/>
         </w:rPr>
-        <w:t>UML (</w:t>
-      </w:r>
-      <w:proofErr w:type="spellStart"/>
-      <w:r>
-        <w:rPr>
-          <w:b/>
-        </w:rPr>
-        <w:t>Unified</w:t>
-      </w:r>
-      <w:proofErr w:type="spellEnd"/>
-      <w:r>
-        <w:rPr>
-          <w:b/>
-        </w:rPr>
-        <w:t xml:space="preserve"> </w:t>
-      </w:r>
-      <w:proofErr w:type="spellStart"/>
-      <w:r>
-        <w:rPr>
-          <w:b/>
-        </w:rPr>
-        <w:t>Modeling</w:t>
-      </w:r>
-      <w:proofErr w:type="spellEnd"/>
-      <w:r>
-        <w:rPr>
-          <w:b/>
-        </w:rPr>
-        <w:t xml:space="preserve"> </w:t>
-      </w:r>
-      <w:proofErr w:type="spellStart"/>
-      <w:r>
-        <w:rPr>
-          <w:b/>
-        </w:rPr>
-        <w:t>Language</w:t>
-      </w:r>
-      <w:proofErr w:type="spellEnd"/>
-      <w:r>
-        <w:rPr>
-          <w:b/>
-        </w:rPr>
-        <w:t>)</w:t>
+        <w:t>UML (Unified Modeling Language)</w:t>
       </w:r>
       <w:r>
         <w:t xml:space="preserve"> – это система обозначений, которую можно применять для объектно-ориентированного анализа и проектирования. Его можно использовать для визуализации, спецификации, конструирования и документирования программных систем. Словарь UML включает три вида строительных блоков: диаграммы, сущности, связи </w:t>
@@ -5091,56 +4973,12 @@
         <w:spacing w:after="0"/>
         <w:ind w:firstLine="709"/>
       </w:pPr>
-      <w:proofErr w:type="spellStart"/>
       <w:r>
         <w:rPr>
           <w:b/>
         </w:rPr>
-        <w:t>Sparx</w:t>
-      </w:r>
-      <w:proofErr w:type="spellEnd"/>
-      <w:r>
-        <w:rPr>
-          <w:b/>
-        </w:rPr>
-        <w:t xml:space="preserve"> </w:t>
-      </w:r>
-      <w:proofErr w:type="spellStart"/>
-      <w:r>
-        <w:rPr>
-          <w:b/>
-        </w:rPr>
-        <w:t>Systems</w:t>
-      </w:r>
-      <w:proofErr w:type="spellEnd"/>
-      <w:r>
-        <w:rPr>
-          <w:b/>
-        </w:rPr>
-        <w:t xml:space="preserve"> </w:t>
-      </w:r>
-      <w:proofErr w:type="spellStart"/>
-      <w:r>
-        <w:rPr>
-          <w:b/>
-        </w:rPr>
-        <w:t>Enterprise</w:t>
-      </w:r>
-      <w:proofErr w:type="spellEnd"/>
-      <w:r>
-        <w:rPr>
-          <w:b/>
-        </w:rPr>
-        <w:t xml:space="preserve"> </w:t>
-      </w:r>
-      <w:proofErr w:type="spellStart"/>
-      <w:r>
-        <w:rPr>
-          <w:b/>
-        </w:rPr>
-        <w:t>Architect</w:t>
-      </w:r>
-      <w:proofErr w:type="spellEnd"/>
+        <w:t>Sparx Systems Enterprise Architect</w:t>
+      </w:r>
       <w:r>
         <w:t xml:space="preserve"> </w:t>
       </w:r>
@@ -5171,19 +5009,9 @@
       <w:r>
         <w:t xml:space="preserve"> помощью инструмента </w:t>
       </w:r>
-      <w:proofErr w:type="spellStart"/>
-      <w:r>
-        <w:t>Enterprise</w:t>
-      </w:r>
-      <w:proofErr w:type="spellEnd"/>
-      <w:r>
-        <w:t xml:space="preserve"> </w:t>
-      </w:r>
-      <w:proofErr w:type="spellStart"/>
-      <w:r>
-        <w:t>Architect</w:t>
-      </w:r>
-      <w:proofErr w:type="spellEnd"/>
+      <w:r>
+        <w:t>Enterprise Architect</w:t>
+      </w:r>
       <w:r>
         <w:t xml:space="preserve"> были созданы диаграммы классов в нотации </w:t>
       </w:r>
@@ -5817,15 +5645,7 @@
         <w:t xml:space="preserve"> </w:t>
       </w:r>
       <w:r>
-        <w:t xml:space="preserve">предназначен для описания любого параметра истребителя и его </w:t>
-      </w:r>
-      <w:proofErr w:type="spellStart"/>
-      <w:r>
-        <w:t>валидацию</w:t>
-      </w:r>
-      <w:proofErr w:type="spellEnd"/>
-      <w:r>
-        <w:t>, к</w:t>
+        <w:t>предназначен для описания любого параметра истребителя и его валидацию, к</w:t>
       </w:r>
       <w:r>
         <w:t xml:space="preserve">ласс </w:t>
@@ -5843,15 +5663,7 @@
         <w:t xml:space="preserve">предназначен для </w:t>
       </w:r>
       <w:r>
-        <w:t xml:space="preserve">объединения всех параметров воедино, также класс отвечает частично за </w:t>
-      </w:r>
-      <w:proofErr w:type="spellStart"/>
-      <w:r>
-        <w:t>валидацию</w:t>
-      </w:r>
-      <w:proofErr w:type="spellEnd"/>
-      <w:r>
-        <w:t>.</w:t>
+        <w:t>объединения всех параметров воедино, также класс отвечает частично за валидацию.</w:t>
       </w:r>
       <w:r>
         <w:t xml:space="preserve"> </w:t>
@@ -5926,15 +5738,7 @@
         <w:t xml:space="preserve"> </w:t>
       </w:r>
       <w:r>
-        <w:t xml:space="preserve">необходимо для </w:t>
-      </w:r>
-      <w:proofErr w:type="spellStart"/>
-      <w:r>
-        <w:t>валидации</w:t>
-      </w:r>
-      <w:proofErr w:type="spellEnd"/>
-      <w:r>
-        <w:t xml:space="preserve"> параметров и корректной связи их с </w:t>
+        <w:t xml:space="preserve">необходимо для валидации параметров и корректной связи их с </w:t>
       </w:r>
       <w:r>
         <w:rPr>
@@ -6097,12 +5901,14 @@
       <w:r>
         <w:t xml:space="preserve"> в соответствующие методы класса </w:t>
       </w:r>
+      <w:proofErr w:type="spellStart"/>
       <w:r>
         <w:rPr>
           <w:lang w:val="en-US"/>
         </w:rPr>
         <w:t>XWingBuilder</w:t>
       </w:r>
+      <w:proofErr w:type="spellEnd"/>
       <w:r>
         <w:t>.</w:t>
       </w:r>
@@ -6225,7 +6031,7 @@
     </w:p>
     <w:tbl>
       <w:tblPr>
-        <w:tblStyle w:val="ac"/>
+        <w:tblStyle w:val="TableGrid"/>
         <w:tblW w:w="10065" w:type="dxa"/>
         <w:jc w:val="center"/>
         <w:tblLayout w:type="fixed"/>
@@ -6397,7 +6203,6 @@
                 <w:szCs w:val="24"/>
               </w:rPr>
             </w:pPr>
-            <w:commentRangeStart w:id="9"/>
             <w:r>
               <w:rPr>
                 <w:rFonts w:cs="Times New Roman"/>
@@ -6406,16 +6211,6 @@
                 <w:shd w:val="clear" w:color="auto" w:fill="FFFFFF"/>
               </w:rPr>
               <w:t>double</w:t>
-            </w:r>
-            <w:commentRangeEnd w:id="9"/>
-            <w:r>
-              <w:rPr>
-                <w:rStyle w:val="af"/>
-                <w:rFonts w:cs="Times New Roman"/>
-                <w:sz w:val="24"/>
-                <w:szCs w:val="24"/>
-              </w:rPr>
-              <w:commentReference w:id="9"/>
             </w:r>
           </w:p>
         </w:tc>
@@ -6724,8 +6519,6 @@
               </w:rPr>
               <w:t>string</w:t>
             </w:r>
-            <w:bookmarkStart w:id="10" w:name="_GoBack"/>
-            <w:bookmarkEnd w:id="10"/>
           </w:p>
         </w:tc>
         <w:tc>
@@ -7410,23 +7203,12 @@
       </w:pPr>
       <w:r>
         <w:lastRenderedPageBreak/>
-        <w:t xml:space="preserve">Окончание </w:t>
-      </w:r>
-      <w:commentRangeStart w:id="11"/>
-      <w:r>
-        <w:t>таблицы 3.1</w:t>
-      </w:r>
-      <w:commentRangeEnd w:id="11"/>
-      <w:r>
-        <w:rPr>
-          <w:rStyle w:val="af"/>
-        </w:rPr>
-        <w:commentReference w:id="11"/>
+        <w:t>Окончание таблицы 3.1</w:t>
       </w:r>
     </w:p>
     <w:tbl>
       <w:tblPr>
-        <w:tblStyle w:val="ac"/>
+        <w:tblStyle w:val="TableGrid"/>
         <w:tblW w:w="10065" w:type="dxa"/>
         <w:jc w:val="center"/>
         <w:tblLayout w:type="fixed"/>
@@ -8295,7 +8077,7 @@
     </w:p>
     <w:tbl>
       <w:tblPr>
-        <w:tblStyle w:val="ac"/>
+        <w:tblStyle w:val="TableGrid"/>
         <w:tblW w:w="10065" w:type="dxa"/>
         <w:tblInd w:w="-431" w:type="dxa"/>
         <w:tblLayout w:type="fixed"/>
@@ -8444,21 +8226,8 @@
                 <w:szCs w:val="24"/>
                 <w:shd w:val="clear" w:color="auto" w:fill="FFFFFF"/>
               </w:rPr>
-              <w:t>_</w:t>
-            </w:r>
-            <w:proofErr w:type="spellStart"/>
-            <w:r>
-              <w:rPr>
-                <w:rStyle w:val="pl-en"/>
-                <w:rFonts w:cs="Times New Roman"/>
-                <w:color w:val="000000" w:themeColor="text1"/>
-                <w:sz w:val="24"/>
-                <w:szCs w:val="24"/>
-                <w:shd w:val="clear" w:color="auto" w:fill="FFFFFF"/>
-              </w:rPr>
-              <w:t>parameters</w:t>
-            </w:r>
-            <w:proofErr w:type="spellEnd"/>
+              <w:t>_parameters</w:t>
+            </w:r>
           </w:p>
         </w:tc>
         <w:tc>
@@ -8818,7 +8587,6 @@
                 <w:szCs w:val="24"/>
               </w:rPr>
             </w:pPr>
-            <w:proofErr w:type="spellStart"/>
             <w:r>
               <w:rPr>
                 <w:rFonts w:cs="Times New Roman"/>
@@ -8829,7 +8597,6 @@
               </w:rPr>
               <w:t>Parameters</w:t>
             </w:r>
-            <w:proofErr w:type="spellEnd"/>
           </w:p>
         </w:tc>
         <w:tc>
@@ -9281,7 +9048,7 @@
     </w:p>
     <w:tbl>
       <w:tblPr>
-        <w:tblStyle w:val="ac"/>
+        <w:tblStyle w:val="TableGrid"/>
         <w:tblW w:w="0" w:type="auto"/>
         <w:tblLook w:val="04A0" w:firstRow="1" w:lastRow="0" w:firstColumn="1" w:lastColumn="0" w:noHBand="0" w:noVBand="1"/>
       </w:tblPr>
@@ -9691,7 +9458,7 @@
     </w:p>
     <w:tbl>
       <w:tblPr>
-        <w:tblStyle w:val="ac"/>
+        <w:tblStyle w:val="TableGrid"/>
         <w:tblW w:w="10065" w:type="dxa"/>
         <w:tblInd w:w="-431" w:type="dxa"/>
         <w:tblLayout w:type="fixed"/>
@@ -9839,20 +9606,8 @@
                 <w:szCs w:val="24"/>
                 <w:shd w:val="clear" w:color="auto" w:fill="FFFFFF"/>
               </w:rPr>
-              <w:t>_</w:t>
-            </w:r>
-            <w:proofErr w:type="spellStart"/>
-            <w:r>
-              <w:rPr>
-                <w:rFonts w:cs="Times New Roman"/>
-                <w:color w:val="000000" w:themeColor="text1"/>
-                <w:sz w:val="24"/>
-                <w:szCs w:val="24"/>
-                <w:shd w:val="clear" w:color="auto" w:fill="FFFFFF"/>
-              </w:rPr>
-              <w:t>kompas</w:t>
-            </w:r>
-            <w:proofErr w:type="spellEnd"/>
+              <w:t>_kompas</w:t>
+            </w:r>
           </w:p>
         </w:tc>
         <w:tc>
@@ -9872,7 +9627,6 @@
                 <w:lang w:val="en-US"/>
               </w:rPr>
             </w:pPr>
-            <w:proofErr w:type="spellStart"/>
             <w:r>
               <w:rPr>
                 <w:rStyle w:val="pl-en"/>
@@ -9884,7 +9638,6 @@
               </w:rPr>
               <w:t>KompasObject</w:t>
             </w:r>
-            <w:proofErr w:type="spellEnd"/>
           </w:p>
         </w:tc>
         <w:tc>
@@ -9958,20 +9711,8 @@
                 <w:szCs w:val="24"/>
                 <w:shd w:val="clear" w:color="auto" w:fill="FFFFFF"/>
               </w:rPr>
-              <w:t>_</w:t>
-            </w:r>
-            <w:proofErr w:type="spellStart"/>
-            <w:r>
-              <w:rPr>
-                <w:rFonts w:cs="Times New Roman"/>
-                <w:color w:val="000000" w:themeColor="text1"/>
-                <w:sz w:val="24"/>
-                <w:szCs w:val="24"/>
-                <w:shd w:val="clear" w:color="auto" w:fill="FFFFFF"/>
-              </w:rPr>
-              <w:t>part</w:t>
-            </w:r>
-            <w:proofErr w:type="spellEnd"/>
+              <w:t>_part</w:t>
+            </w:r>
           </w:p>
         </w:tc>
         <w:tc>
@@ -9990,7 +9731,6 @@
                 <w:szCs w:val="24"/>
               </w:rPr>
             </w:pPr>
-            <w:proofErr w:type="spellStart"/>
             <w:r>
               <w:rPr>
                 <w:rStyle w:val="pl-en"/>
@@ -10002,7 +9742,6 @@
               </w:rPr>
               <w:t>ksPart</w:t>
             </w:r>
-            <w:proofErr w:type="spellEnd"/>
           </w:p>
         </w:tc>
         <w:tc>
@@ -10077,20 +9816,8 @@
                 <w:szCs w:val="24"/>
                 <w:shd w:val="clear" w:color="auto" w:fill="FFFFFF"/>
               </w:rPr>
-              <w:t>_</w:t>
-            </w:r>
-            <w:proofErr w:type="spellStart"/>
-            <w:r>
-              <w:rPr>
-                <w:rFonts w:cs="Times New Roman"/>
-                <w:color w:val="000000" w:themeColor="text1"/>
-                <w:sz w:val="24"/>
-                <w:szCs w:val="24"/>
-                <w:shd w:val="clear" w:color="auto" w:fill="FFFFFF"/>
-              </w:rPr>
-              <w:t>document</w:t>
-            </w:r>
-            <w:proofErr w:type="spellEnd"/>
+              <w:t>_document</w:t>
+            </w:r>
           </w:p>
         </w:tc>
         <w:tc>
@@ -10197,20 +9924,8 @@
                 <w:szCs w:val="24"/>
                 <w:shd w:val="clear" w:color="auto" w:fill="FFFFFF"/>
               </w:rPr>
-              <w:t>_</w:t>
-            </w:r>
-            <w:proofErr w:type="spellStart"/>
-            <w:r>
-              <w:rPr>
-                <w:rFonts w:cs="Times New Roman"/>
-                <w:color w:val="000000" w:themeColor="text1"/>
-                <w:sz w:val="24"/>
-                <w:szCs w:val="24"/>
-                <w:shd w:val="clear" w:color="auto" w:fill="FFFFFF"/>
-              </w:rPr>
-              <w:t>sketch</w:t>
-            </w:r>
-            <w:proofErr w:type="spellEnd"/>
+              <w:t>_sketch</w:t>
+            </w:r>
           </w:p>
         </w:tc>
         <w:tc>
@@ -10423,7 +10138,6 @@
                 <w:szCs w:val="24"/>
               </w:rPr>
             </w:pPr>
-            <w:proofErr w:type="spellStart"/>
             <w:r>
               <w:rPr>
                 <w:rStyle w:val="pl-en"/>
@@ -10435,7 +10149,6 @@
               </w:rPr>
               <w:t>KompasObject</w:t>
             </w:r>
-            <w:proofErr w:type="spellEnd"/>
           </w:p>
         </w:tc>
         <w:tc>
@@ -10454,7 +10167,6 @@
                 <w:szCs w:val="24"/>
               </w:rPr>
             </w:pPr>
-            <w:proofErr w:type="spellStart"/>
             <w:r>
               <w:rPr>
                 <w:rStyle w:val="pl-en"/>
@@ -10466,7 +10178,6 @@
               </w:rPr>
               <w:t>KompasObject</w:t>
             </w:r>
-            <w:proofErr w:type="spellEnd"/>
           </w:p>
         </w:tc>
         <w:tc>
@@ -10532,7 +10243,6 @@
                 <w:szCs w:val="24"/>
               </w:rPr>
             </w:pPr>
-            <w:proofErr w:type="spellStart"/>
             <w:r>
               <w:rPr>
                 <w:rFonts w:cs="Times New Roman"/>
@@ -10543,7 +10253,6 @@
               </w:rPr>
               <w:t>Part</w:t>
             </w:r>
-            <w:proofErr w:type="spellEnd"/>
           </w:p>
         </w:tc>
         <w:tc>
@@ -10562,7 +10271,6 @@
                 <w:szCs w:val="24"/>
               </w:rPr>
             </w:pPr>
-            <w:proofErr w:type="spellStart"/>
             <w:r>
               <w:rPr>
                 <w:rStyle w:val="pl-en"/>
@@ -10574,7 +10282,6 @@
               </w:rPr>
               <w:t>ksPart</w:t>
             </w:r>
-            <w:proofErr w:type="spellEnd"/>
           </w:p>
         </w:tc>
         <w:tc>
@@ -10601,29 +10308,7 @@
                 <w:szCs w:val="18"/>
                 <w:shd w:val="clear" w:color="auto" w:fill="FFFFFF"/>
               </w:rPr>
-              <w:t>Устанавливает и возвращает деталь X-</w:t>
-            </w:r>
-            <w:proofErr w:type="spellStart"/>
-            <w:r>
-              <w:rPr>
-                <w:rFonts w:cs="Times New Roman"/>
-                <w:color w:val="000000" w:themeColor="text1"/>
-                <w:sz w:val="24"/>
-                <w:szCs w:val="18"/>
-                <w:shd w:val="clear" w:color="auto" w:fill="FFFFFF"/>
-              </w:rPr>
-              <w:t>Wing</w:t>
-            </w:r>
-            <w:proofErr w:type="spellEnd"/>
-            <w:r>
-              <w:rPr>
-                <w:rFonts w:cs="Times New Roman"/>
-                <w:color w:val="000000" w:themeColor="text1"/>
-                <w:sz w:val="24"/>
-                <w:szCs w:val="18"/>
-                <w:shd w:val="clear" w:color="auto" w:fill="FFFFFF"/>
-              </w:rPr>
-              <w:t>.</w:t>
+              <w:t>Устанавливает и возвращает деталь X-Wing.</w:t>
             </w:r>
           </w:p>
         </w:tc>
@@ -10663,7 +10348,6 @@
                 <w:shd w:val="clear" w:color="auto" w:fill="FFFFFF"/>
               </w:rPr>
             </w:pPr>
-            <w:proofErr w:type="spellStart"/>
             <w:r>
               <w:rPr>
                 <w:rFonts w:cs="Times New Roman"/>
@@ -10674,7 +10358,6 @@
               </w:rPr>
               <w:t>Document</w:t>
             </w:r>
-            <w:proofErr w:type="spellEnd"/>
           </w:p>
         </w:tc>
         <w:tc>
@@ -10773,7 +10456,6 @@
                 <w:shd w:val="clear" w:color="auto" w:fill="FFFFFF"/>
               </w:rPr>
             </w:pPr>
-            <w:proofErr w:type="spellStart"/>
             <w:r>
               <w:rPr>
                 <w:rFonts w:cs="Times New Roman"/>
@@ -10784,7 +10466,6 @@
               </w:rPr>
               <w:t>Sketch</w:t>
             </w:r>
-            <w:proofErr w:type="spellEnd"/>
           </w:p>
         </w:tc>
         <w:tc>
@@ -10998,7 +10679,6 @@
                 <w:lang w:val="en-US"/>
               </w:rPr>
             </w:pPr>
-            <w:proofErr w:type="spellStart"/>
             <w:r>
               <w:rPr>
                 <w:rStyle w:val="pl-token"/>
@@ -11010,7 +10690,6 @@
               </w:rPr>
               <w:t>StartKompas</w:t>
             </w:r>
-            <w:proofErr w:type="spellEnd"/>
           </w:p>
         </w:tc>
         <w:tc>
@@ -11861,17 +11540,12 @@
       </w:pPr>
       <w:r>
         <w:lastRenderedPageBreak/>
-        <w:t xml:space="preserve">Окончание </w:t>
-      </w:r>
-      <w:commentRangeStart w:id="12"/>
-      <w:r>
-        <w:t>таблицы 3.4</w:t>
-      </w:r>
-    </w:p>
-    <w:commentRangeEnd w:id="12"/>
+        <w:t>Окончание таблицы 3.4</w:t>
+      </w:r>
+    </w:p>
     <w:tbl>
       <w:tblPr>
-        <w:tblStyle w:val="ac"/>
+        <w:tblStyle w:val="TableGrid"/>
         <w:tblW w:w="10065" w:type="dxa"/>
         <w:tblInd w:w="-431" w:type="dxa"/>
         <w:tblLayout w:type="fixed"/>
@@ -12120,12 +11794,6 @@
                 <w:sz w:val="24"/>
               </w:rPr>
             </w:pPr>
-            <w:r>
-              <w:rPr>
-                <w:rStyle w:val="af"/>
-              </w:rPr>
-              <w:commentReference w:id="12"/>
-            </w:r>
           </w:p>
         </w:tc>
         <w:tc>
@@ -12948,7 +12616,7 @@
     </w:p>
     <w:tbl>
       <w:tblPr>
-        <w:tblStyle w:val="ac"/>
+        <w:tblStyle w:val="TableGrid"/>
         <w:tblW w:w="10065" w:type="dxa"/>
         <w:tblInd w:w="-431" w:type="dxa"/>
         <w:tblLayout w:type="fixed"/>
@@ -14070,7 +13738,7 @@
     </w:p>
     <w:tbl>
       <w:tblPr>
-        <w:tblStyle w:val="ac"/>
+        <w:tblStyle w:val="TableGrid"/>
         <w:tblW w:w="10065" w:type="dxa"/>
         <w:tblInd w:w="-431" w:type="dxa"/>
         <w:tblLayout w:type="fixed"/>
@@ -14438,27 +14106,7 @@
                 <w:szCs w:val="18"/>
                 <w:shd w:val="clear" w:color="auto" w:fill="FFFFFF"/>
               </w:rPr>
-              <w:t xml:space="preserve">Словарь, где ключ: параметр звездолёта, значение: соответствующий </w:t>
-            </w:r>
-            <w:proofErr w:type="spellStart"/>
-            <w:r>
-              <w:rPr>
-                <w:rFonts w:cs="Times New Roman"/>
-                <w:sz w:val="24"/>
-                <w:szCs w:val="18"/>
-                <w:shd w:val="clear" w:color="auto" w:fill="FFFFFF"/>
-              </w:rPr>
-              <w:t>тексбокс</w:t>
-            </w:r>
-            <w:proofErr w:type="spellEnd"/>
-            <w:r>
-              <w:rPr>
-                <w:rFonts w:cs="Times New Roman"/>
-                <w:sz w:val="24"/>
-                <w:szCs w:val="18"/>
-                <w:shd w:val="clear" w:color="auto" w:fill="FFFFFF"/>
-              </w:rPr>
-              <w:t>.</w:t>
+              <w:t>Словарь, где ключ: параметр звездолёта, значение: соответствующий тексбокс.</w:t>
             </w:r>
           </w:p>
         </w:tc>
@@ -14480,7 +14128,7 @@
     </w:p>
     <w:tbl>
       <w:tblPr>
-        <w:tblStyle w:val="ac"/>
+        <w:tblStyle w:val="TableGrid"/>
         <w:tblW w:w="10065" w:type="dxa"/>
         <w:tblInd w:w="-431" w:type="dxa"/>
         <w:tblLayout w:type="fixed"/>
@@ -14708,7 +14356,6 @@
                 <w:sz w:val="24"/>
               </w:rPr>
             </w:pPr>
-            <w:commentRangeStart w:id="13"/>
           </w:p>
         </w:tc>
         <w:tc>
@@ -14838,7 +14485,6 @@
           </w:p>
         </w:tc>
       </w:tr>
-      <w:commentRangeEnd w:id="13"/>
       <w:tr>
         <w:tc>
           <w:tcPr>
@@ -14857,12 +14503,6 @@
             </w:pPr>
             <w:r>
               <w:rPr>
-                <w:rStyle w:val="af"/>
-              </w:rPr>
-              <w:commentReference w:id="13"/>
-            </w:r>
-            <w:r>
-              <w:rPr>
                 <w:b/>
                 <w:sz w:val="24"/>
               </w:rPr>
@@ -15411,7 +15051,6 @@
                 <w:lang w:val="en-US"/>
               </w:rPr>
             </w:pPr>
-            <w:proofErr w:type="spellStart"/>
             <w:r>
               <w:rPr>
                 <w:rStyle w:val="pl-token"/>
@@ -15422,7 +15061,6 @@
               </w:rPr>
               <w:t>FindEmptyTextBox</w:t>
             </w:r>
-            <w:proofErr w:type="spellEnd"/>
           </w:p>
         </w:tc>
         <w:tc>
@@ -15770,7 +15408,7 @@
     </w:p>
     <w:tbl>
       <w:tblPr>
-        <w:tblStyle w:val="ac"/>
+        <w:tblStyle w:val="TableGrid"/>
         <w:tblW w:w="10065" w:type="dxa"/>
         <w:jc w:val="center"/>
         <w:tblLayout w:type="fixed"/>
@@ -17171,7 +16809,7 @@
     </w:p>
     <w:tbl>
       <w:tblPr>
-        <w:tblStyle w:val="ac"/>
+        <w:tblStyle w:val="TableGrid"/>
         <w:tblW w:w="10065" w:type="dxa"/>
         <w:tblInd w:w="-431" w:type="dxa"/>
         <w:tblLayout w:type="fixed"/>
@@ -17310,7 +16948,6 @@
                 <w:szCs w:val="24"/>
               </w:rPr>
             </w:pPr>
-            <w:proofErr w:type="spellStart"/>
             <w:r>
               <w:rPr>
                 <w:rFonts w:cs="Times New Roman"/>
@@ -17321,7 +16958,6 @@
               </w:rPr>
               <w:t>Parameters</w:t>
             </w:r>
-            <w:proofErr w:type="spellEnd"/>
           </w:p>
         </w:tc>
         <w:tc>
@@ -17941,7 +17577,7 @@
     </w:p>
     <w:tbl>
       <w:tblPr>
-        <w:tblStyle w:val="ac"/>
+        <w:tblStyle w:val="TableGrid"/>
         <w:tblW w:w="0" w:type="auto"/>
         <w:tblLook w:val="04A0" w:firstRow="1" w:lastRow="0" w:firstColumn="1" w:lastColumn="0" w:noHBand="0" w:noVBand="1"/>
       </w:tblPr>
@@ -18412,7 +18048,7 @@
     </w:p>
     <w:tbl>
       <w:tblPr>
-        <w:tblStyle w:val="ac"/>
+        <w:tblStyle w:val="TableGrid"/>
         <w:tblW w:w="10065" w:type="dxa"/>
         <w:tblInd w:w="-431" w:type="dxa"/>
         <w:tblLayout w:type="fixed"/>
@@ -18560,20 +18196,8 @@
                 <w:szCs w:val="24"/>
                 <w:shd w:val="clear" w:color="auto" w:fill="FFFFFF"/>
               </w:rPr>
-              <w:t>_</w:t>
-            </w:r>
-            <w:proofErr w:type="spellStart"/>
-            <w:r>
-              <w:rPr>
-                <w:rFonts w:cs="Times New Roman"/>
-                <w:color w:val="000000" w:themeColor="text1"/>
-                <w:sz w:val="24"/>
-                <w:szCs w:val="24"/>
-                <w:shd w:val="clear" w:color="auto" w:fill="FFFFFF"/>
-              </w:rPr>
-              <w:t>kompas</w:t>
-            </w:r>
-            <w:proofErr w:type="spellEnd"/>
+              <w:t>_kompas</w:t>
+            </w:r>
           </w:p>
         </w:tc>
         <w:tc>
@@ -18593,7 +18217,6 @@
                 <w:lang w:val="en-US"/>
               </w:rPr>
             </w:pPr>
-            <w:proofErr w:type="spellStart"/>
             <w:r>
               <w:rPr>
                 <w:rStyle w:val="pl-en"/>
@@ -18605,7 +18228,6 @@
               </w:rPr>
               <w:t>KompasObject</w:t>
             </w:r>
-            <w:proofErr w:type="spellEnd"/>
           </w:p>
         </w:tc>
         <w:tc>
@@ -18677,19 +18299,8 @@
                 <w:szCs w:val="24"/>
                 <w:shd w:val="clear" w:color="auto" w:fill="FFFFFF"/>
               </w:rPr>
-              <w:t>_</w:t>
-            </w:r>
-            <w:proofErr w:type="spellStart"/>
-            <w:r>
-              <w:rPr>
-                <w:rFonts w:cs="Times New Roman"/>
-                <w:sz w:val="24"/>
-                <w:szCs w:val="24"/>
-                <w:shd w:val="clear" w:color="auto" w:fill="FFFFFF"/>
-              </w:rPr>
-              <w:t>part</w:t>
-            </w:r>
-            <w:proofErr w:type="spellEnd"/>
+              <w:t>_part</w:t>
+            </w:r>
           </w:p>
         </w:tc>
         <w:tc>
@@ -18707,7 +18318,6 @@
                 <w:szCs w:val="24"/>
               </w:rPr>
             </w:pPr>
-            <w:proofErr w:type="spellStart"/>
             <w:r>
               <w:rPr>
                 <w:rStyle w:val="pl-en"/>
@@ -18718,7 +18328,6 @@
               </w:rPr>
               <w:t>ksPart</w:t>
             </w:r>
-            <w:proofErr w:type="spellEnd"/>
           </w:p>
         </w:tc>
         <w:tc>
@@ -18791,19 +18400,8 @@
                 <w:szCs w:val="24"/>
                 <w:shd w:val="clear" w:color="auto" w:fill="FFFFFF"/>
               </w:rPr>
-              <w:t>_</w:t>
-            </w:r>
-            <w:proofErr w:type="spellStart"/>
-            <w:r>
-              <w:rPr>
-                <w:rFonts w:cs="Times New Roman"/>
-                <w:sz w:val="24"/>
-                <w:szCs w:val="24"/>
-                <w:shd w:val="clear" w:color="auto" w:fill="FFFFFF"/>
-              </w:rPr>
-              <w:t>document</w:t>
-            </w:r>
-            <w:proofErr w:type="spellEnd"/>
+              <w:t>_document</w:t>
+            </w:r>
           </w:p>
         </w:tc>
         <w:tc>
@@ -18905,7 +18503,6 @@
                 <w:shd w:val="clear" w:color="auto" w:fill="FFFFFF"/>
               </w:rPr>
             </w:pPr>
-            <w:proofErr w:type="spellStart"/>
             <w:r>
               <w:rPr>
                 <w:rFonts w:cs="Times New Roman"/>
@@ -18915,7 +18512,6 @@
               </w:rPr>
               <w:t>DefaultPlaneXoY</w:t>
             </w:r>
-            <w:proofErr w:type="spellEnd"/>
           </w:p>
         </w:tc>
         <w:tc>
@@ -19018,7 +18614,6 @@
                 <w:lang w:val="en-US"/>
               </w:rPr>
             </w:pPr>
-            <w:proofErr w:type="spellStart"/>
             <w:r>
               <w:rPr>
                 <w:rStyle w:val="pl-token"/>
@@ -19029,7 +18624,6 @@
               </w:rPr>
               <w:t>StartKompas</w:t>
             </w:r>
-            <w:proofErr w:type="spellEnd"/>
           </w:p>
         </w:tc>
         <w:tc>
@@ -19471,7 +19065,6 @@
                 <w:lang w:val="en-US"/>
               </w:rPr>
             </w:pPr>
-            <w:proofErr w:type="spellStart"/>
             <w:r>
               <w:rPr>
                 <w:rStyle w:val="pl-en"/>
@@ -19482,7 +19075,6 @@
               </w:rPr>
               <w:t>ksSketchDefinition</w:t>
             </w:r>
-            <w:proofErr w:type="spellEnd"/>
           </w:p>
         </w:tc>
         <w:tc>
@@ -20091,7 +19683,6 @@
                 <w:shd w:val="clear" w:color="auto" w:fill="FFFFFF"/>
               </w:rPr>
             </w:pPr>
-            <w:proofErr w:type="spellStart"/>
             <w:r>
               <w:rPr>
                 <w:rFonts w:cs="Times New Roman"/>
@@ -20100,7 +19691,6 @@
               </w:rPr>
               <w:t>CreateChamfer</w:t>
             </w:r>
-            <w:proofErr w:type="spellEnd"/>
           </w:p>
         </w:tc>
         <w:tc>
@@ -20297,7 +19887,6 @@
                 <w:shd w:val="clear" w:color="auto" w:fill="FFFFFF"/>
               </w:rPr>
             </w:pPr>
-            <w:proofErr w:type="spellStart"/>
             <w:r>
               <w:rPr>
                 <w:rFonts w:cs="Times New Roman"/>
@@ -20306,7 +19895,6 @@
               </w:rPr>
               <w:t>BuildPolygonByDefaultPlane</w:t>
             </w:r>
-            <w:proofErr w:type="spellEnd"/>
           </w:p>
         </w:tc>
         <w:tc>
@@ -20401,7 +19989,6 @@
                 <w:shd w:val="clear" w:color="auto" w:fill="FFFFFF"/>
               </w:rPr>
             </w:pPr>
-            <w:proofErr w:type="spellStart"/>
             <w:r>
               <w:rPr>
                 <w:rFonts w:cs="Times New Roman"/>
@@ -20411,7 +19998,6 @@
               </w:rPr>
               <w:t>BuildPolygonSketchByPoint</w:t>
             </w:r>
-            <w:proofErr w:type="spellEnd"/>
           </w:p>
         </w:tc>
         <w:tc>
@@ -20478,17 +20064,12 @@
       </w:pPr>
       <w:r>
         <w:lastRenderedPageBreak/>
-        <w:t xml:space="preserve">Окончание </w:t>
-      </w:r>
-      <w:commentRangeStart w:id="14"/>
-      <w:r>
-        <w:t>таблицы 3.10</w:t>
-      </w:r>
-    </w:p>
-    <w:commentRangeEnd w:id="14"/>
+        <w:t>Окончание таблицы 3.10</w:t>
+      </w:r>
+    </w:p>
     <w:tbl>
       <w:tblPr>
-        <w:tblStyle w:val="ac"/>
+        <w:tblStyle w:val="TableGrid"/>
         <w:tblW w:w="10065" w:type="dxa"/>
         <w:tblInd w:w="-431" w:type="dxa"/>
         <w:tblLayout w:type="fixed"/>
@@ -20639,7 +20220,6 @@
                 <w:shd w:val="clear" w:color="auto" w:fill="FFFFFF"/>
               </w:rPr>
             </w:pPr>
-            <w:proofErr w:type="spellStart"/>
             <w:r>
               <w:rPr>
                 <w:rFonts w:cs="Times New Roman"/>
@@ -20649,7 +20229,6 @@
               </w:rPr>
               <w:t>BuildPolygons</w:t>
             </w:r>
-            <w:proofErr w:type="spellEnd"/>
           </w:p>
         </w:tc>
         <w:tc>
@@ -20725,12 +20304,6 @@
                 <w:sz w:val="24"/>
               </w:rPr>
             </w:pPr>
-            <w:r>
-              <w:rPr>
-                <w:rStyle w:val="af"/>
-              </w:rPr>
-              <w:commentReference w:id="14"/>
-            </w:r>
           </w:p>
         </w:tc>
         <w:tc>
@@ -20750,7 +20323,6 @@
                 <w:shd w:val="clear" w:color="auto" w:fill="FFFFFF"/>
               </w:rPr>
             </w:pPr>
-            <w:proofErr w:type="spellStart"/>
             <w:r>
               <w:rPr>
                 <w:rFonts w:cs="Times New Roman"/>
@@ -20760,7 +20332,6 @@
               </w:rPr>
               <w:t>BuildCirclesSketch</w:t>
             </w:r>
-            <w:proofErr w:type="spellEnd"/>
           </w:p>
         </w:tc>
         <w:tc>
@@ -20855,7 +20426,6 @@
                 <w:shd w:val="clear" w:color="auto" w:fill="FFFFFF"/>
               </w:rPr>
             </w:pPr>
-            <w:proofErr w:type="spellStart"/>
             <w:r>
               <w:rPr>
                 <w:rFonts w:cs="Times New Roman"/>
@@ -20865,7 +20435,6 @@
               </w:rPr>
               <w:t>BuildSegmentsWithArcs</w:t>
             </w:r>
-            <w:proofErr w:type="spellEnd"/>
           </w:p>
         </w:tc>
         <w:tc>
@@ -20960,7 +20529,6 @@
                 <w:shd w:val="clear" w:color="auto" w:fill="FFFFFF"/>
               </w:rPr>
             </w:pPr>
-            <w:proofErr w:type="spellStart"/>
             <w:r>
               <w:rPr>
                 <w:rFonts w:cs="Times New Roman"/>
@@ -20970,7 +20538,6 @@
               </w:rPr>
               <w:t>BuildSegmentsWithCircles</w:t>
             </w:r>
-            <w:proofErr w:type="spellEnd"/>
           </w:p>
         </w:tc>
         <w:tc>
@@ -21264,7 +20831,7 @@
     </w:p>
     <w:tbl>
       <w:tblPr>
-        <w:tblStyle w:val="ac"/>
+        <w:tblStyle w:val="TableGrid"/>
         <w:tblW w:w="10065" w:type="dxa"/>
         <w:tblInd w:w="-431" w:type="dxa"/>
         <w:tblLayout w:type="fixed"/>
@@ -22283,7 +21850,6 @@
                 <w:lang w:val="en-US"/>
               </w:rPr>
             </w:pPr>
-            <w:proofErr w:type="spellStart"/>
             <w:r>
               <w:rPr>
                 <w:rFonts w:cs="Times New Roman"/>
@@ -22293,7 +21859,6 @@
               </w:rPr>
               <w:t>BuildBlasterCylindersWithShift</w:t>
             </w:r>
-            <w:proofErr w:type="spellEnd"/>
           </w:p>
         </w:tc>
         <w:tc>
@@ -22388,7 +21953,6 @@
                 <w:shd w:val="clear" w:color="auto" w:fill="FFFFFF"/>
               </w:rPr>
             </w:pPr>
-            <w:proofErr w:type="spellStart"/>
             <w:r>
               <w:rPr>
                 <w:rFonts w:cs="Times New Roman"/>
@@ -22398,7 +21962,6 @@
               </w:rPr>
               <w:t>BuildAntenna</w:t>
             </w:r>
-            <w:proofErr w:type="spellEnd"/>
           </w:p>
         </w:tc>
         <w:tc>
@@ -22485,7 +22048,7 @@
     </w:p>
     <w:tbl>
       <w:tblPr>
-        <w:tblStyle w:val="ac"/>
+        <w:tblStyle w:val="TableGrid"/>
         <w:tblW w:w="10065" w:type="dxa"/>
         <w:tblInd w:w="-431" w:type="dxa"/>
         <w:tblLayout w:type="fixed"/>
@@ -22899,19 +22462,8 @@
                 <w:szCs w:val="24"/>
                 <w:shd w:val="clear" w:color="auto" w:fill="FFFFFF"/>
               </w:rPr>
-              <w:t>_</w:t>
-            </w:r>
-            <w:proofErr w:type="spellStart"/>
-            <w:r>
-              <w:rPr>
-                <w:rFonts w:cs="Times New Roman"/>
-                <w:sz w:val="24"/>
-                <w:szCs w:val="24"/>
-                <w:shd w:val="clear" w:color="auto" w:fill="FFFFFF"/>
-              </w:rPr>
-              <w:t>xWing</w:t>
-            </w:r>
-            <w:proofErr w:type="spellEnd"/>
+              <w:t>_xWing</w:t>
+            </w:r>
           </w:p>
         </w:tc>
         <w:tc>
@@ -22966,27 +22518,7 @@
                 <w:szCs w:val="18"/>
                 <w:shd w:val="clear" w:color="auto" w:fill="FFFFFF"/>
               </w:rPr>
-              <w:t>Объект параметров X-</w:t>
-            </w:r>
-            <w:proofErr w:type="spellStart"/>
-            <w:r>
-              <w:rPr>
-                <w:rFonts w:cs="Times New Roman"/>
-                <w:sz w:val="24"/>
-                <w:szCs w:val="18"/>
-                <w:shd w:val="clear" w:color="auto" w:fill="FFFFFF"/>
-              </w:rPr>
-              <w:t>Wing</w:t>
-            </w:r>
-            <w:proofErr w:type="spellEnd"/>
-            <w:r>
-              <w:rPr>
-                <w:rFonts w:cs="Times New Roman"/>
-                <w:sz w:val="24"/>
-                <w:szCs w:val="18"/>
-                <w:shd w:val="clear" w:color="auto" w:fill="FFFFFF"/>
-              </w:rPr>
-              <w:t>.</w:t>
+              <w:t>Объект параметров X-Wing.</w:t>
             </w:r>
           </w:p>
         </w:tc>
@@ -23230,7 +22762,7 @@
     </w:p>
     <w:tbl>
       <w:tblPr>
-        <w:tblStyle w:val="ac"/>
+        <w:tblStyle w:val="TableGrid"/>
         <w:tblW w:w="10065" w:type="dxa"/>
         <w:tblInd w:w="-431" w:type="dxa"/>
         <w:tblLayout w:type="fixed"/>
@@ -23364,7 +22896,6 @@
               </w:rPr>
               <w:t>Методы</w:t>
             </w:r>
-            <w:commentRangeStart w:id="15"/>
           </w:p>
         </w:tc>
         <w:tc>
@@ -23454,7 +22985,6 @@
           </w:p>
         </w:tc>
       </w:tr>
-      <w:commentRangeEnd w:id="15"/>
       <w:tr>
         <w:tc>
           <w:tcPr>
@@ -23471,12 +23001,6 @@
                 <w:sz w:val="24"/>
               </w:rPr>
             </w:pPr>
-            <w:r>
-              <w:rPr>
-                <w:rStyle w:val="af"/>
-              </w:rPr>
-              <w:commentReference w:id="15"/>
-            </w:r>
           </w:p>
         </w:tc>
         <w:tc>
@@ -23496,7 +23020,6 @@
                 <w:shd w:val="clear" w:color="auto" w:fill="FFFFFF"/>
               </w:rPr>
             </w:pPr>
-            <w:proofErr w:type="spellStart"/>
             <w:r>
               <w:rPr>
                 <w:rStyle w:val="pl-token"/>
@@ -23507,7 +23030,6 @@
               </w:rPr>
               <w:t>FindError</w:t>
             </w:r>
-            <w:proofErr w:type="spellEnd"/>
           </w:p>
         </w:tc>
         <w:tc>
@@ -23602,7 +23124,6 @@
                 <w:lang w:val="en-US"/>
               </w:rPr>
             </w:pPr>
-            <w:proofErr w:type="spellStart"/>
             <w:r>
               <w:rPr>
                 <w:rStyle w:val="pl-token"/>
@@ -23613,7 +23134,6 @@
               </w:rPr>
               <w:t>CheckEmptyTextBox</w:t>
             </w:r>
-            <w:proofErr w:type="spellEnd"/>
           </w:p>
         </w:tc>
         <w:tc>
@@ -23725,7 +23245,6 @@
         <w:spacing w:after="0"/>
         <w:jc w:val="center"/>
       </w:pPr>
-      <w:commentRangeStart w:id="16"/>
       <w:r>
         <w:rPr>
           <w:noProof/>
@@ -23750,7 +23269,7 @@
                     </pic:cNvPicPr>
                   </pic:nvPicPr>
                   <pic:blipFill>
-                    <a:blip r:embed="rId25">
+                    <a:blip r:embed="rId23">
                       <a:extLst>
                         <a:ext uri="{28A0092B-C50C-407E-A947-70E740481C1C}">
                           <a14:useLocalDpi xmlns:a14="http://schemas.microsoft.com/office/drawing/2010/main" val="0"/>
@@ -23781,13 +23300,6 @@
           </wp:inline>
         </w:drawing>
       </w:r>
-      <w:commentRangeEnd w:id="16"/>
-      <w:r>
-        <w:rPr>
-          <w:rStyle w:val="af"/>
-        </w:rPr>
-        <w:commentReference w:id="16"/>
-      </w:r>
     </w:p>
     <w:p>
       <w:pPr>
@@ -23833,7 +23345,7 @@
                     </pic:cNvPicPr>
                   </pic:nvPicPr>
                   <pic:blipFill rotWithShape="1">
-                    <a:blip r:embed="rId26">
+                    <a:blip r:embed="rId24">
                       <a:extLst>
                         <a:ext uri="{28A0092B-C50C-407E-A947-70E740481C1C}">
                           <a14:useLocalDpi xmlns:a14="http://schemas.microsoft.com/office/drawing/2010/main" val="0"/>
@@ -23906,7 +23418,7 @@
                     </pic:cNvPicPr>
                   </pic:nvPicPr>
                   <pic:blipFill rotWithShape="1">
-                    <a:blip r:embed="rId27">
+                    <a:blip r:embed="rId25">
                       <a:extLst>
                         <a:ext uri="{28A0092B-C50C-407E-A947-70E740481C1C}">
                           <a14:useLocalDpi xmlns:a14="http://schemas.microsoft.com/office/drawing/2010/main" val="0"/>
@@ -23979,7 +23491,7 @@
                     </pic:cNvPicPr>
                   </pic:nvPicPr>
                   <pic:blipFill rotWithShape="1">
-                    <a:blip r:embed="rId28">
+                    <a:blip r:embed="rId26">
                       <a:extLst>
                         <a:ext uri="{28A0092B-C50C-407E-A947-70E740481C1C}">
                           <a14:useLocalDpi xmlns:a14="http://schemas.microsoft.com/office/drawing/2010/main" val="0"/>
@@ -24039,15 +23551,15 @@
     </w:p>
     <w:p>
       <w:pPr>
-        <w:pStyle w:val="1"/>
+        <w:pStyle w:val="Heading1"/>
         <w:spacing w:before="0"/>
       </w:pPr>
-      <w:bookmarkStart w:id="17" w:name="_Toc119668681"/>
+      <w:bookmarkStart w:id="9" w:name="_Toc119668681"/>
       <w:r>
         <w:lastRenderedPageBreak/>
         <w:t>4 ОПИСАНИЕ ПРОГРАММЫ ДЛЯ ПОЛЬЗОВАТЕЛЯ</w:t>
       </w:r>
-      <w:bookmarkEnd w:id="17"/>
+      <w:bookmarkEnd w:id="9"/>
     </w:p>
     <w:p>
       <w:pPr>
@@ -24245,6 +23757,149 @@
             <wp:extent cx="3943350" cy="3048000"/>
             <wp:effectExtent l="0" t="0" r="0" b="0"/>
             <wp:docPr id="27" name="Рисунок 27"/>
+            <wp:cNvGraphicFramePr>
+              <a:graphicFrameLocks xmlns:a="http://schemas.openxmlformats.org/drawingml/2006/main" noChangeAspect="1"/>
+            </wp:cNvGraphicFramePr>
+            <a:graphic xmlns:a="http://schemas.openxmlformats.org/drawingml/2006/main">
+              <a:graphicData uri="http://schemas.openxmlformats.org/drawingml/2006/picture">
+                <pic:pic xmlns:pic="http://schemas.openxmlformats.org/drawingml/2006/picture">
+                  <pic:nvPicPr>
+                    <pic:cNvPr id="1" name=""/>
+                    <pic:cNvPicPr/>
+                  </pic:nvPicPr>
+                  <pic:blipFill>
+                    <a:blip r:embed="rId27"/>
+                    <a:stretch>
+                      <a:fillRect/>
+                    </a:stretch>
+                  </pic:blipFill>
+                  <pic:spPr>
+                    <a:xfrm>
+                      <a:off x="0" y="0"/>
+                      <a:ext cx="3943350" cy="3048000"/>
+                    </a:xfrm>
+                    <a:prstGeom prst="rect">
+                      <a:avLst/>
+                    </a:prstGeom>
+                  </pic:spPr>
+                </pic:pic>
+              </a:graphicData>
+            </a:graphic>
+          </wp:inline>
+        </w:drawing>
+      </w:r>
+    </w:p>
+    <w:p>
+      <w:pPr>
+        <w:spacing w:after="0"/>
+        <w:jc w:val="center"/>
+      </w:pPr>
+      <w:r>
+        <w:t xml:space="preserve">Рисунок </w:t>
+      </w:r>
+      <w:r>
+        <w:t>4</w:t>
+      </w:r>
+      <w:r>
+        <w:t>.</w:t>
+      </w:r>
+      <w:r>
+        <w:t>1</w:t>
+      </w:r>
+      <w:r>
+        <w:t xml:space="preserve"> – Макет пользовательского интерфейса</w:t>
+      </w:r>
+    </w:p>
+    <w:p>
+      <w:pPr>
+        <w:spacing w:after="0"/>
+        <w:jc w:val="center"/>
+      </w:pPr>
+      <w:r>
+        <w:rPr>
+          <w:noProof/>
+          <w:lang w:eastAsia="ru-RU"/>
+        </w:rPr>
+        <w:lastRenderedPageBreak/>
+        <w:drawing>
+          <wp:inline distT="0" distB="0" distL="0" distR="0" wp14:anchorId="3EBC0CA4" wp14:editId="4F3DD7CE">
+            <wp:extent cx="3962400" cy="3067050"/>
+            <wp:effectExtent l="0" t="0" r="0" b="0"/>
+            <wp:docPr id="28" name="Рисунок 28"/>
+            <wp:cNvGraphicFramePr>
+              <a:graphicFrameLocks xmlns:a="http://schemas.openxmlformats.org/drawingml/2006/main" noChangeAspect="1"/>
+            </wp:cNvGraphicFramePr>
+            <a:graphic xmlns:a="http://schemas.openxmlformats.org/drawingml/2006/main">
+              <a:graphicData uri="http://schemas.openxmlformats.org/drawingml/2006/picture">
+                <pic:pic xmlns:pic="http://schemas.openxmlformats.org/drawingml/2006/picture">
+                  <pic:nvPicPr>
+                    <pic:cNvPr id="1" name=""/>
+                    <pic:cNvPicPr/>
+                  </pic:nvPicPr>
+                  <pic:blipFill>
+                    <a:blip r:embed="rId28"/>
+                    <a:stretch>
+                      <a:fillRect/>
+                    </a:stretch>
+                  </pic:blipFill>
+                  <pic:spPr>
+                    <a:xfrm>
+                      <a:off x="0" y="0"/>
+                      <a:ext cx="3962400" cy="3067050"/>
+                    </a:xfrm>
+                    <a:prstGeom prst="rect">
+                      <a:avLst/>
+                    </a:prstGeom>
+                  </pic:spPr>
+                </pic:pic>
+              </a:graphicData>
+            </a:graphic>
+          </wp:inline>
+        </w:drawing>
+      </w:r>
+    </w:p>
+    <w:p>
+      <w:pPr>
+        <w:spacing w:after="0"/>
+        <w:jc w:val="center"/>
+      </w:pPr>
+      <w:r>
+        <w:t xml:space="preserve">Рисунок </w:t>
+      </w:r>
+      <w:r>
+        <w:t>4</w:t>
+      </w:r>
+      <w:r>
+        <w:t>.</w:t>
+      </w:r>
+      <w:r>
+        <w:t>2</w:t>
+      </w:r>
+      <w:r>
+        <w:t xml:space="preserve"> – Реакция приложения на ввод некорректных значений</w:t>
+      </w:r>
+    </w:p>
+    <w:p>
+      <w:pPr>
+        <w:spacing w:after="0"/>
+        <w:jc w:val="center"/>
+      </w:pPr>
+    </w:p>
+    <w:p>
+      <w:pPr>
+        <w:spacing w:after="0"/>
+        <w:jc w:val="center"/>
+      </w:pPr>
+      <w:r>
+        <w:rPr>
+          <w:noProof/>
+          <w:lang w:eastAsia="ru-RU"/>
+        </w:rPr>
+        <w:drawing>
+          <wp:inline distT="0" distB="0" distL="0" distR="0" wp14:anchorId="72787C90" wp14:editId="134F8B17">
+            <wp:extent cx="3990975" cy="3114675"/>
+            <wp:effectExtent l="0" t="0" r="9525" b="9525"/>
+            <wp:docPr id="29" name="Рисунок 29"/>
             <wp:cNvGraphicFramePr>
               <a:graphicFrameLocks xmlns:a="http://schemas.openxmlformats.org/drawingml/2006/main" noChangeAspect="1"/>
             </wp:cNvGraphicFramePr>
@@ -24264,149 +23919,6 @@
                   <pic:spPr>
                     <a:xfrm>
                       <a:off x="0" y="0"/>
-                      <a:ext cx="3943350" cy="3048000"/>
-                    </a:xfrm>
-                    <a:prstGeom prst="rect">
-                      <a:avLst/>
-                    </a:prstGeom>
-                  </pic:spPr>
-                </pic:pic>
-              </a:graphicData>
-            </a:graphic>
-          </wp:inline>
-        </w:drawing>
-      </w:r>
-    </w:p>
-    <w:p>
-      <w:pPr>
-        <w:spacing w:after="0"/>
-        <w:jc w:val="center"/>
-      </w:pPr>
-      <w:r>
-        <w:t xml:space="preserve">Рисунок </w:t>
-      </w:r>
-      <w:r>
-        <w:t>4</w:t>
-      </w:r>
-      <w:r>
-        <w:t>.</w:t>
-      </w:r>
-      <w:r>
-        <w:t>1</w:t>
-      </w:r>
-      <w:r>
-        <w:t xml:space="preserve"> – Макет пользовательского интерфейса</w:t>
-      </w:r>
-    </w:p>
-    <w:p>
-      <w:pPr>
-        <w:spacing w:after="0"/>
-        <w:jc w:val="center"/>
-      </w:pPr>
-      <w:r>
-        <w:rPr>
-          <w:noProof/>
-          <w:lang w:eastAsia="ru-RU"/>
-        </w:rPr>
-        <w:lastRenderedPageBreak/>
-        <w:drawing>
-          <wp:inline distT="0" distB="0" distL="0" distR="0" wp14:anchorId="3EBC0CA4" wp14:editId="4F3DD7CE">
-            <wp:extent cx="3962400" cy="3067050"/>
-            <wp:effectExtent l="0" t="0" r="0" b="0"/>
-            <wp:docPr id="28" name="Рисунок 28"/>
-            <wp:cNvGraphicFramePr>
-              <a:graphicFrameLocks xmlns:a="http://schemas.openxmlformats.org/drawingml/2006/main" noChangeAspect="1"/>
-            </wp:cNvGraphicFramePr>
-            <a:graphic xmlns:a="http://schemas.openxmlformats.org/drawingml/2006/main">
-              <a:graphicData uri="http://schemas.openxmlformats.org/drawingml/2006/picture">
-                <pic:pic xmlns:pic="http://schemas.openxmlformats.org/drawingml/2006/picture">
-                  <pic:nvPicPr>
-                    <pic:cNvPr id="1" name=""/>
-                    <pic:cNvPicPr/>
-                  </pic:nvPicPr>
-                  <pic:blipFill>
-                    <a:blip r:embed="rId30"/>
-                    <a:stretch>
-                      <a:fillRect/>
-                    </a:stretch>
-                  </pic:blipFill>
-                  <pic:spPr>
-                    <a:xfrm>
-                      <a:off x="0" y="0"/>
-                      <a:ext cx="3962400" cy="3067050"/>
-                    </a:xfrm>
-                    <a:prstGeom prst="rect">
-                      <a:avLst/>
-                    </a:prstGeom>
-                  </pic:spPr>
-                </pic:pic>
-              </a:graphicData>
-            </a:graphic>
-          </wp:inline>
-        </w:drawing>
-      </w:r>
-    </w:p>
-    <w:p>
-      <w:pPr>
-        <w:spacing w:after="0"/>
-        <w:jc w:val="center"/>
-      </w:pPr>
-      <w:r>
-        <w:t xml:space="preserve">Рисунок </w:t>
-      </w:r>
-      <w:r>
-        <w:t>4</w:t>
-      </w:r>
-      <w:r>
-        <w:t>.</w:t>
-      </w:r>
-      <w:r>
-        <w:t>2</w:t>
-      </w:r>
-      <w:r>
-        <w:t xml:space="preserve"> – Реакция приложения на ввод некорректных значений</w:t>
-      </w:r>
-    </w:p>
-    <w:p>
-      <w:pPr>
-        <w:spacing w:after="0"/>
-        <w:jc w:val="center"/>
-      </w:pPr>
-    </w:p>
-    <w:p>
-      <w:pPr>
-        <w:spacing w:after="0"/>
-        <w:jc w:val="center"/>
-      </w:pPr>
-      <w:r>
-        <w:rPr>
-          <w:noProof/>
-          <w:lang w:eastAsia="ru-RU"/>
-        </w:rPr>
-        <w:drawing>
-          <wp:inline distT="0" distB="0" distL="0" distR="0" wp14:anchorId="72787C90" wp14:editId="134F8B17">
-            <wp:extent cx="3990975" cy="3114675"/>
-            <wp:effectExtent l="0" t="0" r="9525" b="9525"/>
-            <wp:docPr id="29" name="Рисунок 29"/>
-            <wp:cNvGraphicFramePr>
-              <a:graphicFrameLocks xmlns:a="http://schemas.openxmlformats.org/drawingml/2006/main" noChangeAspect="1"/>
-            </wp:cNvGraphicFramePr>
-            <a:graphic xmlns:a="http://schemas.openxmlformats.org/drawingml/2006/main">
-              <a:graphicData uri="http://schemas.openxmlformats.org/drawingml/2006/picture">
-                <pic:pic xmlns:pic="http://schemas.openxmlformats.org/drawingml/2006/picture">
-                  <pic:nvPicPr>
-                    <pic:cNvPr id="1" name=""/>
-                    <pic:cNvPicPr/>
-                  </pic:nvPicPr>
-                  <pic:blipFill>
-                    <a:blip r:embed="rId31"/>
-                    <a:stretch>
-                      <a:fillRect/>
-                    </a:stretch>
-                  </pic:blipFill>
-                  <pic:spPr>
-                    <a:xfrm>
-                      <a:off x="0" y="0"/>
                       <a:ext cx="3990975" cy="3114675"/>
                     </a:xfrm>
                     <a:prstGeom prst="rect">
@@ -24516,7 +24028,7 @@
                     </pic:cNvPicPr>
                   </pic:nvPicPr>
                   <pic:blipFill>
-                    <a:blip r:embed="rId32">
+                    <a:blip r:embed="rId30">
                       <a:extLst>
                         <a:ext uri="{28A0092B-C50C-407E-A947-70E740481C1C}">
                           <a14:useLocalDpi xmlns:a14="http://schemas.microsoft.com/office/drawing/2010/main" val="0"/>
@@ -24625,7 +24137,7 @@
                     </pic:cNvPicPr>
                   </pic:nvPicPr>
                   <pic:blipFill>
-                    <a:blip r:embed="rId33">
+                    <a:blip r:embed="rId31">
                       <a:extLst>
                         <a:ext uri="{28A0092B-C50C-407E-A947-70E740481C1C}">
                           <a14:useLocalDpi xmlns:a14="http://schemas.microsoft.com/office/drawing/2010/main" val="0"/>
@@ -24707,15 +24219,15 @@
     </w:p>
     <w:p>
       <w:pPr>
-        <w:pStyle w:val="1"/>
+        <w:pStyle w:val="Heading1"/>
         <w:spacing w:before="0"/>
       </w:pPr>
-      <w:bookmarkStart w:id="18" w:name="_Toc119668682"/>
+      <w:bookmarkStart w:id="10" w:name="_Toc119668682"/>
       <w:r>
         <w:lastRenderedPageBreak/>
         <w:t>5 ТЕСТИРОВАНИЕ ПРОГРАММЫ</w:t>
       </w:r>
-      <w:bookmarkEnd w:id="18"/>
+      <w:bookmarkEnd w:id="10"/>
     </w:p>
     <w:p>
       <w:pPr>
@@ -24724,14 +24236,14 @@
     </w:p>
     <w:p>
       <w:pPr>
-        <w:pStyle w:val="1"/>
+        <w:pStyle w:val="Heading1"/>
         <w:spacing w:before="0"/>
       </w:pPr>
-      <w:bookmarkStart w:id="19" w:name="_Toc119668683"/>
+      <w:bookmarkStart w:id="11" w:name="_Toc119668683"/>
       <w:r>
         <w:t>5.1 Функциональное тестирование</w:t>
       </w:r>
-      <w:bookmarkEnd w:id="19"/>
+      <w:bookmarkEnd w:id="11"/>
     </w:p>
     <w:p>
       <w:pPr>
@@ -24763,9 +24275,8 @@
           <w:sz w:val="30"/>
           <w:szCs w:val="30"/>
         </w:rPr>
-        <w:t xml:space="preserve">Функциональное тестирование – это тип тестирования программного обеспечения, при котором тестовые сценарии выполняются </w:t>
-      </w:r>
-      <w:proofErr w:type="spellStart"/>
+        <w:t>Функциональное тестирование – это тип тестирования программного обеспечения, при котором тестовые сценарии выполняются тестировщиком вручную без использования автоматизированных инструментов. Целью ручного тестирования является выявление ошибок, проблем и дефектов в программном приложении. Функциональное тестирование программного обеспечения </w:t>
+      </w:r>
       <w:r>
         <w:rPr>
           <w:rFonts w:ascii="FuturaPT" w:hAnsi="FuturaPT"/>
@@ -24773,9 +24284,8 @@
           <w:sz w:val="30"/>
           <w:szCs w:val="30"/>
         </w:rPr>
-        <w:t>тестировщиком</w:t>
-      </w:r>
-      <w:proofErr w:type="spellEnd"/>
+        <w:t>– это</w:t>
+      </w:r>
       <w:r>
         <w:rPr>
           <w:rFonts w:ascii="FuturaPT" w:hAnsi="FuturaPT"/>
@@ -24783,7 +24293,7 @@
           <w:sz w:val="30"/>
           <w:szCs w:val="30"/>
         </w:rPr>
-        <w:t xml:space="preserve"> вручную без использования автоматизированных инструментов. Целью ручного тестирования является выявление ошибок, проблем и дефектов в программном приложении. Функциональное тестирование программного обеспечения </w:t>
+        <w:t xml:space="preserve"> самый примитивный метод из всех видов тестирования. Концепции ручного тестирования не требуют знания какого-либо инструмента тестирования</w:t>
       </w:r>
       <w:r>
         <w:rPr>
@@ -24792,7 +24302,7 @@
           <w:sz w:val="30"/>
           <w:szCs w:val="30"/>
         </w:rPr>
-        <w:t>– это</w:t>
+        <w:t xml:space="preserve"> [</w:t>
       </w:r>
       <w:r>
         <w:rPr>
@@ -24801,7 +24311,7 @@
           <w:sz w:val="30"/>
           <w:szCs w:val="30"/>
         </w:rPr>
-        <w:t xml:space="preserve"> самый примитивный метод из всех видов тестирования. Концепции ручного тестирования не требуют знания какого-либо инструмента тестирования</w:t>
+        <w:t>12</w:t>
       </w:r>
       <w:r>
         <w:rPr>
@@ -24810,7 +24320,7 @@
           <w:sz w:val="30"/>
           <w:szCs w:val="30"/>
         </w:rPr>
-        <w:t xml:space="preserve"> [</w:t>
+        <w:t>]</w:t>
       </w:r>
       <w:r>
         <w:rPr>
@@ -24819,17 +24329,20 @@
           <w:sz w:val="30"/>
           <w:szCs w:val="30"/>
         </w:rPr>
-        <w:t>12</w:t>
-      </w:r>
-      <w:r>
+        <w:t>.</w:t>
+      </w:r>
+    </w:p>
+    <w:p>
+      <w:pPr>
+        <w:spacing w:after="0"/>
+        <w:ind w:firstLine="709"/>
         <w:rPr>
           <w:rFonts w:ascii="FuturaPT" w:hAnsi="FuturaPT"/>
           <w:color w:val="000000"/>
           <w:sz w:val="30"/>
           <w:szCs w:val="30"/>
         </w:rPr>
-        <w:t>]</w:t>
-      </w:r>
+      </w:pPr>
       <w:r>
         <w:rPr>
           <w:rFonts w:ascii="FuturaPT" w:hAnsi="FuturaPT"/>
@@ -24837,34 +24350,13 @@
           <w:sz w:val="30"/>
           <w:szCs w:val="30"/>
         </w:rPr>
-        <w:t>.</w:t>
+        <w:t>В рамках функционального тестирования будет проверка библиотеки при введённых минимальных, средних и максимальных параметрах.</w:t>
       </w:r>
     </w:p>
     <w:p>
       <w:pPr>
         <w:spacing w:after="0"/>
         <w:ind w:firstLine="709"/>
-        <w:rPr>
-          <w:rFonts w:ascii="FuturaPT" w:hAnsi="FuturaPT"/>
-          <w:color w:val="000000"/>
-          <w:sz w:val="30"/>
-          <w:szCs w:val="30"/>
-        </w:rPr>
-      </w:pPr>
-      <w:r>
-        <w:rPr>
-          <w:rFonts w:ascii="FuturaPT" w:hAnsi="FuturaPT"/>
-          <w:color w:val="000000"/>
-          <w:sz w:val="30"/>
-          <w:szCs w:val="30"/>
-        </w:rPr>
-        <w:t>В рамках функционального тестирования будет проверка библиотеки при введённых минимальных, средних и максимальных параметрах.</w:t>
-      </w:r>
-    </w:p>
-    <w:p>
-      <w:pPr>
-        <w:spacing w:after="0"/>
-        <w:ind w:firstLine="709"/>
       </w:pPr>
       <w:r>
         <w:t>Тестирование при минимальных параметрах:</w:t>
@@ -24872,7 +24364,7 @@
     </w:p>
     <w:p>
       <w:pPr>
-        <w:pStyle w:val="a9"/>
+        <w:pStyle w:val="ListParagraph"/>
         <w:numPr>
           <w:ilvl w:val="0"/>
           <w:numId w:val="22"/>
@@ -24886,7 +24378,7 @@
     </w:p>
     <w:p>
       <w:pPr>
-        <w:pStyle w:val="a9"/>
+        <w:pStyle w:val="ListParagraph"/>
         <w:numPr>
           <w:ilvl w:val="0"/>
           <w:numId w:val="22"/>
@@ -24900,7 +24392,7 @@
     </w:p>
     <w:p>
       <w:pPr>
-        <w:pStyle w:val="a9"/>
+        <w:pStyle w:val="ListParagraph"/>
         <w:numPr>
           <w:ilvl w:val="0"/>
           <w:numId w:val="22"/>
@@ -24914,7 +24406,7 @@
     </w:p>
     <w:p>
       <w:pPr>
-        <w:pStyle w:val="a9"/>
+        <w:pStyle w:val="ListParagraph"/>
         <w:numPr>
           <w:ilvl w:val="0"/>
           <w:numId w:val="22"/>
@@ -24934,7 +24426,7 @@
     </w:p>
     <w:p>
       <w:pPr>
-        <w:pStyle w:val="a9"/>
+        <w:pStyle w:val="ListParagraph"/>
         <w:numPr>
           <w:ilvl w:val="0"/>
           <w:numId w:val="22"/>
@@ -24954,7 +24446,7 @@
     </w:p>
     <w:p>
       <w:pPr>
-        <w:pStyle w:val="a9"/>
+        <w:pStyle w:val="ListParagraph"/>
         <w:numPr>
           <w:ilvl w:val="0"/>
           <w:numId w:val="22"/>
@@ -24974,7 +24466,7 @@
     </w:p>
     <w:p>
       <w:pPr>
-        <w:pStyle w:val="a9"/>
+        <w:pStyle w:val="ListParagraph"/>
         <w:numPr>
           <w:ilvl w:val="0"/>
           <w:numId w:val="22"/>
@@ -25028,7 +24520,7 @@
                     <pic:cNvPicPr/>
                   </pic:nvPicPr>
                   <pic:blipFill>
-                    <a:blip r:embed="rId34"/>
+                    <a:blip r:embed="rId32"/>
                     <a:stretch>
                       <a:fillRect/>
                     </a:stretch>
@@ -25098,7 +24590,7 @@
                     <pic:cNvPicPr/>
                   </pic:nvPicPr>
                   <pic:blipFill rotWithShape="1">
-                    <a:blip r:embed="rId35"/>
+                    <a:blip r:embed="rId33"/>
                     <a:srcRect t="9960" b="11354"/>
                     <a:stretch/>
                   </pic:blipFill>
@@ -25171,7 +24663,7 @@
     </w:p>
     <w:p>
       <w:pPr>
-        <w:pStyle w:val="a9"/>
+        <w:pStyle w:val="ListParagraph"/>
         <w:numPr>
           <w:ilvl w:val="0"/>
           <w:numId w:val="22"/>
@@ -25191,7 +24683,7 @@
     </w:p>
     <w:p>
       <w:pPr>
-        <w:pStyle w:val="a9"/>
+        <w:pStyle w:val="ListParagraph"/>
         <w:numPr>
           <w:ilvl w:val="0"/>
           <w:numId w:val="22"/>
@@ -25211,7 +24703,7 @@
     </w:p>
     <w:p>
       <w:pPr>
-        <w:pStyle w:val="a9"/>
+        <w:pStyle w:val="ListParagraph"/>
         <w:numPr>
           <w:ilvl w:val="0"/>
           <w:numId w:val="22"/>
@@ -25232,7 +24724,7 @@
     </w:p>
     <w:p>
       <w:pPr>
-        <w:pStyle w:val="a9"/>
+        <w:pStyle w:val="ListParagraph"/>
         <w:numPr>
           <w:ilvl w:val="0"/>
           <w:numId w:val="22"/>
@@ -25258,7 +24750,7 @@
     </w:p>
     <w:p>
       <w:pPr>
-        <w:pStyle w:val="a9"/>
+        <w:pStyle w:val="ListParagraph"/>
         <w:numPr>
           <w:ilvl w:val="0"/>
           <w:numId w:val="22"/>
@@ -25284,7 +24776,7 @@
     </w:p>
     <w:p>
       <w:pPr>
-        <w:pStyle w:val="a9"/>
+        <w:pStyle w:val="ListParagraph"/>
         <w:numPr>
           <w:ilvl w:val="0"/>
           <w:numId w:val="22"/>
@@ -25310,7 +24802,7 @@
     </w:p>
     <w:p>
       <w:pPr>
-        <w:pStyle w:val="a9"/>
+        <w:pStyle w:val="ListParagraph"/>
         <w:numPr>
           <w:ilvl w:val="0"/>
           <w:numId w:val="22"/>
@@ -25370,7 +24862,7 @@
                     <pic:cNvPicPr/>
                   </pic:nvPicPr>
                   <pic:blipFill rotWithShape="1">
-                    <a:blip r:embed="rId36"/>
+                    <a:blip r:embed="rId34"/>
                     <a:srcRect t="2241" b="2241"/>
                     <a:stretch/>
                   </pic:blipFill>
@@ -25441,7 +24933,7 @@
                     <pic:cNvPicPr/>
                   </pic:nvPicPr>
                   <pic:blipFill>
-                    <a:blip r:embed="rId37"/>
+                    <a:blip r:embed="rId35"/>
                     <a:stretch>
                       <a:fillRect/>
                     </a:stretch>
@@ -25501,7 +24993,7 @@
     </w:p>
     <w:p>
       <w:pPr>
-        <w:pStyle w:val="a9"/>
+        <w:pStyle w:val="ListParagraph"/>
         <w:numPr>
           <w:ilvl w:val="0"/>
           <w:numId w:val="22"/>
@@ -25521,7 +25013,7 @@
     </w:p>
     <w:p>
       <w:pPr>
-        <w:pStyle w:val="a9"/>
+        <w:pStyle w:val="ListParagraph"/>
         <w:numPr>
           <w:ilvl w:val="0"/>
           <w:numId w:val="22"/>
@@ -25541,7 +25033,7 @@
     </w:p>
     <w:p>
       <w:pPr>
-        <w:pStyle w:val="a9"/>
+        <w:pStyle w:val="ListParagraph"/>
         <w:numPr>
           <w:ilvl w:val="0"/>
           <w:numId w:val="22"/>
@@ -25561,7 +25053,7 @@
     </w:p>
     <w:p>
       <w:pPr>
-        <w:pStyle w:val="a9"/>
+        <w:pStyle w:val="ListParagraph"/>
         <w:numPr>
           <w:ilvl w:val="0"/>
           <w:numId w:val="22"/>
@@ -25587,7 +25079,7 @@
     </w:p>
     <w:p>
       <w:pPr>
-        <w:pStyle w:val="a9"/>
+        <w:pStyle w:val="ListParagraph"/>
         <w:numPr>
           <w:ilvl w:val="0"/>
           <w:numId w:val="22"/>
@@ -25613,7 +25105,7 @@
     </w:p>
     <w:p>
       <w:pPr>
-        <w:pStyle w:val="a9"/>
+        <w:pStyle w:val="ListParagraph"/>
         <w:numPr>
           <w:ilvl w:val="0"/>
           <w:numId w:val="22"/>
@@ -25639,7 +25131,7 @@
     </w:p>
     <w:p>
       <w:pPr>
-        <w:pStyle w:val="a9"/>
+        <w:pStyle w:val="ListParagraph"/>
         <w:numPr>
           <w:ilvl w:val="0"/>
           <w:numId w:val="22"/>
@@ -25711,6 +25203,395 @@
             <wp:extent cx="4495800" cy="4313538"/>
             <wp:effectExtent l="0" t="0" r="0" b="0"/>
             <wp:docPr id="36" name="Рисунок 36"/>
+            <wp:cNvGraphicFramePr>
+              <a:graphicFrameLocks xmlns:a="http://schemas.openxmlformats.org/drawingml/2006/main" noChangeAspect="1"/>
+            </wp:cNvGraphicFramePr>
+            <a:graphic xmlns:a="http://schemas.openxmlformats.org/drawingml/2006/main">
+              <a:graphicData uri="http://schemas.openxmlformats.org/drawingml/2006/picture">
+                <pic:pic xmlns:pic="http://schemas.openxmlformats.org/drawingml/2006/picture">
+                  <pic:nvPicPr>
+                    <pic:cNvPr id="1" name=""/>
+                    <pic:cNvPicPr/>
+                  </pic:nvPicPr>
+                  <pic:blipFill>
+                    <a:blip r:embed="rId36"/>
+                    <a:stretch>
+                      <a:fillRect/>
+                    </a:stretch>
+                  </pic:blipFill>
+                  <pic:spPr>
+                    <a:xfrm>
+                      <a:off x="0" y="0"/>
+                      <a:ext cx="4511080" cy="4328198"/>
+                    </a:xfrm>
+                    <a:prstGeom prst="rect">
+                      <a:avLst/>
+                    </a:prstGeom>
+                  </pic:spPr>
+                </pic:pic>
+              </a:graphicData>
+            </a:graphic>
+          </wp:inline>
+        </w:drawing>
+      </w:r>
+    </w:p>
+    <w:p>
+      <w:pPr>
+        <w:spacing w:after="0"/>
+        <w:ind w:firstLine="426"/>
+        <w:jc w:val="center"/>
+      </w:pPr>
+      <w:r>
+        <w:t xml:space="preserve">Рисунок 5.5 – Вид на модель в плоскости </w:t>
+      </w:r>
+      <w:r>
+        <w:rPr>
+          <w:lang w:val="en-US"/>
+        </w:rPr>
+        <w:t>XZ</w:t>
+      </w:r>
+    </w:p>
+    <w:p>
+      <w:pPr>
+        <w:spacing w:after="0"/>
+        <w:ind w:firstLine="426"/>
+      </w:pPr>
+    </w:p>
+    <w:p>
+      <w:pPr>
+        <w:spacing w:after="0"/>
+        <w:jc w:val="center"/>
+      </w:pPr>
+      <w:r>
+        <w:rPr>
+          <w:noProof/>
+          <w:lang w:eastAsia="ru-RU"/>
+        </w:rPr>
+        <w:drawing>
+          <wp:inline distT="0" distB="0" distL="0" distR="0" wp14:anchorId="202B936E" wp14:editId="186E6D76">
+            <wp:extent cx="4752975" cy="1741928"/>
+            <wp:effectExtent l="0" t="0" r="0" b="0"/>
+            <wp:docPr id="37" name="Рисунок 37"/>
+            <wp:cNvGraphicFramePr>
+              <a:graphicFrameLocks xmlns:a="http://schemas.openxmlformats.org/drawingml/2006/main" noChangeAspect="1"/>
+            </wp:cNvGraphicFramePr>
+            <a:graphic xmlns:a="http://schemas.openxmlformats.org/drawingml/2006/main">
+              <a:graphicData uri="http://schemas.openxmlformats.org/drawingml/2006/picture">
+                <pic:pic xmlns:pic="http://schemas.openxmlformats.org/drawingml/2006/picture">
+                  <pic:nvPicPr>
+                    <pic:cNvPr id="1" name=""/>
+                    <pic:cNvPicPr/>
+                  </pic:nvPicPr>
+                  <pic:blipFill>
+                    <a:blip r:embed="rId37"/>
+                    <a:stretch>
+                      <a:fillRect/>
+                    </a:stretch>
+                  </pic:blipFill>
+                  <pic:spPr>
+                    <a:xfrm>
+                      <a:off x="0" y="0"/>
+                      <a:ext cx="4791306" cy="1755976"/>
+                    </a:xfrm>
+                    <a:prstGeom prst="rect">
+                      <a:avLst/>
+                    </a:prstGeom>
+                  </pic:spPr>
+                </pic:pic>
+              </a:graphicData>
+            </a:graphic>
+          </wp:inline>
+        </w:drawing>
+      </w:r>
+    </w:p>
+    <w:p>
+      <w:pPr>
+        <w:spacing w:after="0"/>
+        <w:ind w:firstLine="426"/>
+        <w:jc w:val="center"/>
+      </w:pPr>
+      <w:r>
+        <w:t xml:space="preserve">Рисунок 5.6 – Вид на модель в плоскости </w:t>
+      </w:r>
+      <w:r>
+        <w:rPr>
+          <w:lang w:val="en-US"/>
+        </w:rPr>
+        <w:t>XY</w:t>
+      </w:r>
+    </w:p>
+    <w:p>
+      <w:pPr>
+        <w:spacing w:after="0"/>
+      </w:pPr>
+    </w:p>
+    <w:p>
+      <w:pPr>
+        <w:spacing w:after="0"/>
+      </w:pPr>
+    </w:p>
+    <w:p>
+      <w:pPr>
+        <w:spacing w:after="0" w:line="259" w:lineRule="auto"/>
+        <w:jc w:val="left"/>
+        <w:rPr>
+          <w:rFonts w:eastAsiaTheme="majorEastAsia" w:cs="Times New Roman"/>
+          <w:b/>
+          <w:szCs w:val="28"/>
+        </w:rPr>
+      </w:pPr>
+      <w:bookmarkStart w:id="12" w:name="_Toc119668684"/>
+      <w:r>
+        <w:br w:type="page"/>
+      </w:r>
+    </w:p>
+    <w:p>
+      <w:pPr>
+        <w:pStyle w:val="Heading1"/>
+        <w:spacing w:before="0"/>
+      </w:pPr>
+      <w:r>
+        <w:lastRenderedPageBreak/>
+        <w:t>5.2 Модульное тестирование</w:t>
+      </w:r>
+      <w:bookmarkEnd w:id="12"/>
+    </w:p>
+    <w:p>
+      <w:pPr>
+        <w:spacing w:after="0"/>
+      </w:pPr>
+    </w:p>
+    <w:p>
+      <w:pPr>
+        <w:spacing w:after="0"/>
+        <w:ind w:firstLine="709"/>
+        <w:rPr>
+          <w:rFonts w:ascii="FuturaPT" w:hAnsi="FuturaPT"/>
+          <w:color w:val="000000"/>
+          <w:sz w:val="30"/>
+          <w:szCs w:val="30"/>
+        </w:rPr>
+      </w:pPr>
+      <w:r>
+        <w:rPr>
+          <w:rStyle w:val="Strong"/>
+          <w:rFonts w:ascii="FuturaPT" w:hAnsi="FuturaPT"/>
+          <w:b w:val="0"/>
+          <w:bCs w:val="0"/>
+          <w:color w:val="000000"/>
+          <w:sz w:val="30"/>
+          <w:szCs w:val="30"/>
+          <w:bdr w:val="none" w:sz="0" w:space="0" w:color="auto" w:frame="1"/>
+        </w:rPr>
+        <w:t>Модульное тестирование (Unit Testing)</w:t>
+      </w:r>
+      <w:r>
+        <w:rPr>
+          <w:rStyle w:val="Strong"/>
+          <w:rFonts w:ascii="FuturaPT" w:hAnsi="FuturaPT"/>
+          <w:color w:val="000000"/>
+          <w:sz w:val="30"/>
+          <w:szCs w:val="30"/>
+        </w:rPr>
+        <w:t> </w:t>
+      </w:r>
+      <w:r>
+        <w:rPr>
+          <w:rFonts w:ascii="FuturaPT" w:hAnsi="FuturaPT"/>
+          <w:color w:val="000000"/>
+          <w:sz w:val="30"/>
+          <w:szCs w:val="30"/>
+        </w:rPr>
+        <w:t xml:space="preserve">– это тип тестирования программного обеспечения, при котором тестируются отдельные модули или компоненты программного обеспечения. Его цель заключается в том, чтобы проверить, что каждая единица программного кода работает должным образом. Данный вид тестирование выполняется разработчиками на этапе кодирования приложения. Модульные тесты изолируют часть кода и проверяют его работоспособность. Единицей для измерения может служить отдельная функция, метод, процедура, модуль или объект </w:t>
+      </w:r>
+      <w:r>
+        <w:rPr>
+          <w:rFonts w:ascii="FuturaPT" w:hAnsi="FuturaPT"/>
+          <w:color w:val="000000"/>
+          <w:sz w:val="30"/>
+          <w:szCs w:val="30"/>
+        </w:rPr>
+        <w:t>[</w:t>
+      </w:r>
+      <w:r>
+        <w:rPr>
+          <w:rFonts w:ascii="FuturaPT" w:hAnsi="FuturaPT"/>
+          <w:color w:val="000000"/>
+          <w:sz w:val="30"/>
+          <w:szCs w:val="30"/>
+        </w:rPr>
+        <w:t>13</w:t>
+      </w:r>
+      <w:r>
+        <w:rPr>
+          <w:rFonts w:ascii="FuturaPT" w:hAnsi="FuturaPT"/>
+          <w:color w:val="000000"/>
+          <w:sz w:val="30"/>
+          <w:szCs w:val="30"/>
+        </w:rPr>
+        <w:t>]</w:t>
+      </w:r>
+      <w:r>
+        <w:rPr>
+          <w:rFonts w:ascii="FuturaPT" w:hAnsi="FuturaPT"/>
+          <w:color w:val="000000"/>
+          <w:sz w:val="30"/>
+          <w:szCs w:val="30"/>
+        </w:rPr>
+        <w:t>.</w:t>
+      </w:r>
+    </w:p>
+    <w:p>
+      <w:pPr>
+        <w:spacing w:after="0"/>
+        <w:ind w:firstLine="709"/>
+        <w:rPr>
+          <w:rFonts w:eastAsia="Calibri" w:cs="Times New Roman"/>
+        </w:rPr>
+      </w:pPr>
+      <w:r>
+        <w:rPr>
+          <w:rFonts w:ascii="FuturaPT" w:hAnsi="FuturaPT"/>
+          <w:color w:val="000000"/>
+          <w:sz w:val="30"/>
+          <w:szCs w:val="30"/>
+        </w:rPr>
+        <w:t>Для тестирования используется библиотек</w:t>
+      </w:r>
+      <w:r>
+        <w:rPr>
+          <w:rFonts w:ascii="FuturaPT" w:hAnsi="FuturaPT"/>
+          <w:color w:val="000000"/>
+          <w:sz w:val="30"/>
+          <w:szCs w:val="30"/>
+        </w:rPr>
+        <w:t>и</w:t>
+      </w:r>
+      <w:r>
+        <w:rPr>
+          <w:rFonts w:ascii="FuturaPT" w:hAnsi="FuturaPT"/>
+          <w:color w:val="000000"/>
+          <w:sz w:val="30"/>
+          <w:szCs w:val="30"/>
+        </w:rPr>
+        <w:t xml:space="preserve"> </w:t>
+      </w:r>
+      <w:proofErr w:type="spellStart"/>
+      <w:r>
+        <w:rPr>
+          <w:rFonts w:eastAsia="Calibri" w:cs="Times New Roman"/>
+          <w:lang w:val="en-US"/>
+        </w:rPr>
+        <w:t>NUnit</w:t>
+      </w:r>
+      <w:proofErr w:type="spellEnd"/>
+      <w:r>
+        <w:rPr>
+          <w:rFonts w:eastAsia="Calibri" w:cs="Times New Roman"/>
+        </w:rPr>
+        <w:t xml:space="preserve"> </w:t>
+      </w:r>
+      <w:r>
+        <w:rPr>
+          <w:rFonts w:eastAsia="Calibri" w:cs="Times New Roman"/>
+        </w:rPr>
+        <w:t>3.13.3</w:t>
+      </w:r>
+      <w:r>
+        <w:rPr>
+          <w:rFonts w:eastAsia="Calibri" w:cs="Times New Roman"/>
+        </w:rPr>
+        <w:t xml:space="preserve"> </w:t>
+      </w:r>
+      <w:r>
+        <w:rPr>
+          <w:rFonts w:eastAsia="Calibri" w:cs="Times New Roman"/>
+        </w:rPr>
+        <w:t>[5]</w:t>
+      </w:r>
+      <w:r>
+        <w:rPr>
+          <w:rFonts w:eastAsia="Calibri" w:cs="Times New Roman"/>
+        </w:rPr>
+        <w:t xml:space="preserve"> и </w:t>
+      </w:r>
+      <w:proofErr w:type="spellStart"/>
+      <w:r>
+        <w:rPr>
+          <w:rFonts w:eastAsia="Calibri" w:cs="Times New Roman"/>
+          <w:lang w:val="en-US"/>
+        </w:rPr>
+        <w:t>NUnit</w:t>
+      </w:r>
+      <w:proofErr w:type="spellEnd"/>
+      <w:r>
+        <w:rPr>
+          <w:rFonts w:eastAsia="Calibri" w:cs="Times New Roman"/>
+        </w:rPr>
+        <w:t>3</w:t>
+      </w:r>
+      <w:proofErr w:type="spellStart"/>
+      <w:r>
+        <w:rPr>
+          <w:rFonts w:eastAsia="Calibri" w:cs="Times New Roman"/>
+          <w:lang w:val="en-US"/>
+        </w:rPr>
+        <w:t>TestAdapter</w:t>
+      </w:r>
+      <w:proofErr w:type="spellEnd"/>
+      <w:r>
+        <w:rPr>
+          <w:rFonts w:eastAsia="Calibri" w:cs="Times New Roman"/>
+        </w:rPr>
+        <w:t xml:space="preserve"> </w:t>
+      </w:r>
+      <w:r>
+        <w:rPr>
+          <w:rFonts w:eastAsia="Calibri" w:cs="Times New Roman"/>
+        </w:rPr>
+        <w:t>4.2.1</w:t>
+      </w:r>
+      <w:r>
+        <w:rPr>
+          <w:rFonts w:eastAsia="Calibri" w:cs="Times New Roman"/>
+        </w:rPr>
+        <w:t xml:space="preserve"> [5]</w:t>
+      </w:r>
+      <w:r>
+        <w:rPr>
+          <w:rFonts w:eastAsia="Calibri" w:cs="Times New Roman"/>
+        </w:rPr>
+        <w:t>. Тестами покрыта вся логика программы. Всего было написано 94 теста. На рисунках 5.7-5.</w:t>
+      </w:r>
+      <w:r>
+        <w:rPr>
+          <w:rFonts w:eastAsia="Calibri" w:cs="Times New Roman"/>
+        </w:rPr>
+        <w:t>12</w:t>
+      </w:r>
+      <w:r>
+        <w:rPr>
+          <w:rFonts w:eastAsia="Calibri" w:cs="Times New Roman"/>
+        </w:rPr>
+        <w:t xml:space="preserve"> представлено тестирование логики.</w:t>
+      </w:r>
+    </w:p>
+    <w:p>
+      <w:pPr>
+        <w:spacing w:after="0"/>
+        <w:jc w:val="center"/>
+      </w:pPr>
+      <w:r>
+        <w:rPr>
+          <w:noProof/>
+          <w:lang w:eastAsia="ru-RU"/>
+        </w:rPr>
+        <w:lastRenderedPageBreak/>
+        <w:drawing>
+          <wp:inline distT="0" distB="0" distL="0" distR="0" wp14:anchorId="0E1ABEF1" wp14:editId="6651778B">
+            <wp:extent cx="4692650" cy="4162425"/>
+            <wp:effectExtent l="0" t="0" r="0" b="9525"/>
+            <wp:docPr id="40" name="Рисунок 40"/>
             <wp:cNvGraphicFramePr>
               <a:graphicFrameLocks xmlns:a="http://schemas.openxmlformats.org/drawingml/2006/main" noChangeAspect="1"/>
             </wp:cNvGraphicFramePr>
@@ -25730,451 +25611,6 @@
                   <pic:spPr>
                     <a:xfrm>
                       <a:off x="0" y="0"/>
-                      <a:ext cx="4511080" cy="4328198"/>
-                    </a:xfrm>
-                    <a:prstGeom prst="rect">
-                      <a:avLst/>
-                    </a:prstGeom>
-                  </pic:spPr>
-                </pic:pic>
-              </a:graphicData>
-            </a:graphic>
-          </wp:inline>
-        </w:drawing>
-      </w:r>
-    </w:p>
-    <w:p>
-      <w:pPr>
-        <w:spacing w:after="0"/>
-        <w:ind w:firstLine="426"/>
-        <w:jc w:val="center"/>
-      </w:pPr>
-      <w:r>
-        <w:t xml:space="preserve">Рисунок 5.5 – Вид на модель в плоскости </w:t>
-      </w:r>
-      <w:r>
-        <w:rPr>
-          <w:lang w:val="en-US"/>
-        </w:rPr>
-        <w:t>XZ</w:t>
-      </w:r>
-    </w:p>
-    <w:p>
-      <w:pPr>
-        <w:spacing w:after="0"/>
-        <w:ind w:firstLine="426"/>
-      </w:pPr>
-    </w:p>
-    <w:p>
-      <w:pPr>
-        <w:spacing w:after="0"/>
-        <w:jc w:val="center"/>
-      </w:pPr>
-      <w:r>
-        <w:rPr>
-          <w:noProof/>
-          <w:lang w:eastAsia="ru-RU"/>
-        </w:rPr>
-        <w:drawing>
-          <wp:inline distT="0" distB="0" distL="0" distR="0" wp14:anchorId="202B936E" wp14:editId="186E6D76">
-            <wp:extent cx="4752975" cy="1741928"/>
-            <wp:effectExtent l="0" t="0" r="0" b="0"/>
-            <wp:docPr id="37" name="Рисунок 37"/>
-            <wp:cNvGraphicFramePr>
-              <a:graphicFrameLocks xmlns:a="http://schemas.openxmlformats.org/drawingml/2006/main" noChangeAspect="1"/>
-            </wp:cNvGraphicFramePr>
-            <a:graphic xmlns:a="http://schemas.openxmlformats.org/drawingml/2006/main">
-              <a:graphicData uri="http://schemas.openxmlformats.org/drawingml/2006/picture">
-                <pic:pic xmlns:pic="http://schemas.openxmlformats.org/drawingml/2006/picture">
-                  <pic:nvPicPr>
-                    <pic:cNvPr id="1" name=""/>
-                    <pic:cNvPicPr/>
-                  </pic:nvPicPr>
-                  <pic:blipFill>
-                    <a:blip r:embed="rId39"/>
-                    <a:stretch>
-                      <a:fillRect/>
-                    </a:stretch>
-                  </pic:blipFill>
-                  <pic:spPr>
-                    <a:xfrm>
-                      <a:off x="0" y="0"/>
-                      <a:ext cx="4791306" cy="1755976"/>
-                    </a:xfrm>
-                    <a:prstGeom prst="rect">
-                      <a:avLst/>
-                    </a:prstGeom>
-                  </pic:spPr>
-                </pic:pic>
-              </a:graphicData>
-            </a:graphic>
-          </wp:inline>
-        </w:drawing>
-      </w:r>
-    </w:p>
-    <w:p>
-      <w:pPr>
-        <w:spacing w:after="0"/>
-        <w:ind w:firstLine="426"/>
-        <w:jc w:val="center"/>
-      </w:pPr>
-      <w:r>
-        <w:t xml:space="preserve">Рисунок 5.6 – Вид на модель в плоскости </w:t>
-      </w:r>
-      <w:r>
-        <w:rPr>
-          <w:lang w:val="en-US"/>
-        </w:rPr>
-        <w:t>XY</w:t>
-      </w:r>
-    </w:p>
-    <w:p>
-      <w:pPr>
-        <w:spacing w:after="0"/>
-      </w:pPr>
-    </w:p>
-    <w:p>
-      <w:pPr>
-        <w:spacing w:after="0"/>
-      </w:pPr>
-    </w:p>
-    <w:p>
-      <w:pPr>
-        <w:spacing w:after="0" w:line="259" w:lineRule="auto"/>
-        <w:jc w:val="left"/>
-        <w:rPr>
-          <w:rFonts w:eastAsiaTheme="majorEastAsia" w:cs="Times New Roman"/>
-          <w:b/>
-          <w:szCs w:val="28"/>
-        </w:rPr>
-      </w:pPr>
-      <w:bookmarkStart w:id="20" w:name="_Toc119668684"/>
-      <w:r>
-        <w:br w:type="page"/>
-      </w:r>
-    </w:p>
-    <w:p>
-      <w:pPr>
-        <w:pStyle w:val="1"/>
-        <w:spacing w:before="0"/>
-      </w:pPr>
-      <w:r>
-        <w:lastRenderedPageBreak/>
-        <w:t>5.2 Модульное тестирование</w:t>
-      </w:r>
-      <w:bookmarkEnd w:id="20"/>
-    </w:p>
-    <w:p>
-      <w:pPr>
-        <w:spacing w:after="0"/>
-      </w:pPr>
-    </w:p>
-    <w:p>
-      <w:pPr>
-        <w:spacing w:after="0"/>
-        <w:ind w:firstLine="709"/>
-        <w:rPr>
-          <w:rFonts w:ascii="FuturaPT" w:hAnsi="FuturaPT"/>
-          <w:color w:val="000000"/>
-          <w:sz w:val="30"/>
-          <w:szCs w:val="30"/>
-        </w:rPr>
-      </w:pPr>
-      <w:r>
-        <w:rPr>
-          <w:rStyle w:val="af6"/>
-          <w:rFonts w:ascii="FuturaPT" w:hAnsi="FuturaPT"/>
-          <w:b w:val="0"/>
-          <w:bCs w:val="0"/>
-          <w:color w:val="000000"/>
-          <w:sz w:val="30"/>
-          <w:szCs w:val="30"/>
-          <w:bdr w:val="none" w:sz="0" w:space="0" w:color="auto" w:frame="1"/>
-        </w:rPr>
-        <w:t>Модульное тестирование (</w:t>
-      </w:r>
-      <w:proofErr w:type="spellStart"/>
-      <w:r>
-        <w:rPr>
-          <w:rStyle w:val="af6"/>
-          <w:rFonts w:ascii="FuturaPT" w:hAnsi="FuturaPT"/>
-          <w:b w:val="0"/>
-          <w:bCs w:val="0"/>
-          <w:color w:val="000000"/>
-          <w:sz w:val="30"/>
-          <w:szCs w:val="30"/>
-          <w:bdr w:val="none" w:sz="0" w:space="0" w:color="auto" w:frame="1"/>
-        </w:rPr>
-        <w:t>Unit</w:t>
-      </w:r>
-      <w:proofErr w:type="spellEnd"/>
-      <w:r>
-        <w:rPr>
-          <w:rStyle w:val="af6"/>
-          <w:rFonts w:ascii="FuturaPT" w:hAnsi="FuturaPT"/>
-          <w:b w:val="0"/>
-          <w:bCs w:val="0"/>
-          <w:color w:val="000000"/>
-          <w:sz w:val="30"/>
-          <w:szCs w:val="30"/>
-          <w:bdr w:val="none" w:sz="0" w:space="0" w:color="auto" w:frame="1"/>
-        </w:rPr>
-        <w:t xml:space="preserve"> </w:t>
-      </w:r>
-      <w:proofErr w:type="spellStart"/>
-      <w:r>
-        <w:rPr>
-          <w:rStyle w:val="af6"/>
-          <w:rFonts w:ascii="FuturaPT" w:hAnsi="FuturaPT"/>
-          <w:b w:val="0"/>
-          <w:bCs w:val="0"/>
-          <w:color w:val="000000"/>
-          <w:sz w:val="30"/>
-          <w:szCs w:val="30"/>
-          <w:bdr w:val="none" w:sz="0" w:space="0" w:color="auto" w:frame="1"/>
-        </w:rPr>
-        <w:t>Testing</w:t>
-      </w:r>
-      <w:proofErr w:type="spellEnd"/>
-      <w:r>
-        <w:rPr>
-          <w:rStyle w:val="af6"/>
-          <w:rFonts w:ascii="FuturaPT" w:hAnsi="FuturaPT"/>
-          <w:b w:val="0"/>
-          <w:bCs w:val="0"/>
-          <w:color w:val="000000"/>
-          <w:sz w:val="30"/>
-          <w:szCs w:val="30"/>
-          <w:bdr w:val="none" w:sz="0" w:space="0" w:color="auto" w:frame="1"/>
-        </w:rPr>
-        <w:t>)</w:t>
-      </w:r>
-      <w:r>
-        <w:rPr>
-          <w:rStyle w:val="af6"/>
-          <w:rFonts w:ascii="FuturaPT" w:hAnsi="FuturaPT"/>
-          <w:color w:val="000000"/>
-          <w:sz w:val="30"/>
-          <w:szCs w:val="30"/>
-        </w:rPr>
-        <w:t> </w:t>
-      </w:r>
-      <w:r>
-        <w:rPr>
-          <w:rFonts w:ascii="FuturaPT" w:hAnsi="FuturaPT"/>
-          <w:color w:val="000000"/>
-          <w:sz w:val="30"/>
-          <w:szCs w:val="30"/>
-        </w:rPr>
-        <w:t xml:space="preserve">– это тип тестирования программного обеспечения, при котором тестируются отдельные модули или компоненты программного обеспечения. Его цель заключается в том, чтобы проверить, что каждая единица программного кода работает должным образом. Данный вид тестирование выполняется разработчиками на этапе кодирования приложения. Модульные тесты изолируют часть кода и проверяют его работоспособность. Единицей для измерения может служить отдельная функция, метод, процедура, модуль или объект </w:t>
-      </w:r>
-      <w:r>
-        <w:rPr>
-          <w:rFonts w:ascii="FuturaPT" w:hAnsi="FuturaPT"/>
-          <w:color w:val="000000"/>
-          <w:sz w:val="30"/>
-          <w:szCs w:val="30"/>
-        </w:rPr>
-        <w:t>[</w:t>
-      </w:r>
-      <w:r>
-        <w:rPr>
-          <w:rFonts w:ascii="FuturaPT" w:hAnsi="FuturaPT"/>
-          <w:color w:val="000000"/>
-          <w:sz w:val="30"/>
-          <w:szCs w:val="30"/>
-        </w:rPr>
-        <w:t>13</w:t>
-      </w:r>
-      <w:r>
-        <w:rPr>
-          <w:rFonts w:ascii="FuturaPT" w:hAnsi="FuturaPT"/>
-          <w:color w:val="000000"/>
-          <w:sz w:val="30"/>
-          <w:szCs w:val="30"/>
-        </w:rPr>
-        <w:t>]</w:t>
-      </w:r>
-      <w:r>
-        <w:rPr>
-          <w:rFonts w:ascii="FuturaPT" w:hAnsi="FuturaPT"/>
-          <w:color w:val="000000"/>
-          <w:sz w:val="30"/>
-          <w:szCs w:val="30"/>
-        </w:rPr>
-        <w:t>.</w:t>
-      </w:r>
-    </w:p>
-    <w:p>
-      <w:pPr>
-        <w:spacing w:after="0"/>
-        <w:ind w:firstLine="709"/>
-        <w:rPr>
-          <w:rFonts w:eastAsia="Calibri" w:cs="Times New Roman"/>
-        </w:rPr>
-      </w:pPr>
-      <w:r>
-        <w:rPr>
-          <w:rFonts w:ascii="FuturaPT" w:hAnsi="FuturaPT"/>
-          <w:color w:val="000000"/>
-          <w:sz w:val="30"/>
-          <w:szCs w:val="30"/>
-        </w:rPr>
-        <w:t>Для тестирования используется библиотек</w:t>
-      </w:r>
-      <w:r>
-        <w:rPr>
-          <w:rFonts w:ascii="FuturaPT" w:hAnsi="FuturaPT"/>
-          <w:color w:val="000000"/>
-          <w:sz w:val="30"/>
-          <w:szCs w:val="30"/>
-        </w:rPr>
-        <w:t>и</w:t>
-      </w:r>
-      <w:r>
-        <w:rPr>
-          <w:rFonts w:ascii="FuturaPT" w:hAnsi="FuturaPT"/>
-          <w:color w:val="000000"/>
-          <w:sz w:val="30"/>
-          <w:szCs w:val="30"/>
-        </w:rPr>
-        <w:t xml:space="preserve"> </w:t>
-      </w:r>
-      <w:proofErr w:type="spellStart"/>
-      <w:r>
-        <w:rPr>
-          <w:rFonts w:eastAsia="Calibri" w:cs="Times New Roman"/>
-          <w:lang w:val="en-US"/>
-        </w:rPr>
-        <w:t>NUnit</w:t>
-      </w:r>
-      <w:proofErr w:type="spellEnd"/>
-      <w:r>
-        <w:rPr>
-          <w:rFonts w:eastAsia="Calibri" w:cs="Times New Roman"/>
-        </w:rPr>
-        <w:t xml:space="preserve"> </w:t>
-      </w:r>
-      <w:r>
-        <w:rPr>
-          <w:rFonts w:eastAsia="Calibri" w:cs="Times New Roman"/>
-        </w:rPr>
-        <w:t>3.13.3</w:t>
-      </w:r>
-      <w:r>
-        <w:rPr>
-          <w:rFonts w:eastAsia="Calibri" w:cs="Times New Roman"/>
-        </w:rPr>
-        <w:t xml:space="preserve"> </w:t>
-      </w:r>
-      <w:r>
-        <w:rPr>
-          <w:rFonts w:eastAsia="Calibri" w:cs="Times New Roman"/>
-        </w:rPr>
-        <w:t>[5]</w:t>
-      </w:r>
-      <w:r>
-        <w:rPr>
-          <w:rFonts w:eastAsia="Calibri" w:cs="Times New Roman"/>
-        </w:rPr>
-        <w:t xml:space="preserve"> и </w:t>
-      </w:r>
-      <w:proofErr w:type="spellStart"/>
-      <w:r>
-        <w:rPr>
-          <w:rFonts w:eastAsia="Calibri" w:cs="Times New Roman"/>
-          <w:lang w:val="en-US"/>
-        </w:rPr>
-        <w:t>NUnit</w:t>
-      </w:r>
-      <w:proofErr w:type="spellEnd"/>
-      <w:r>
-        <w:rPr>
-          <w:rFonts w:eastAsia="Calibri" w:cs="Times New Roman"/>
-        </w:rPr>
-        <w:t>3</w:t>
-      </w:r>
-      <w:proofErr w:type="spellStart"/>
-      <w:r>
-        <w:rPr>
-          <w:rFonts w:eastAsia="Calibri" w:cs="Times New Roman"/>
-          <w:lang w:val="en-US"/>
-        </w:rPr>
-        <w:t>TestAdapter</w:t>
-      </w:r>
-      <w:proofErr w:type="spellEnd"/>
-      <w:r>
-        <w:rPr>
-          <w:rFonts w:eastAsia="Calibri" w:cs="Times New Roman"/>
-        </w:rPr>
-        <w:t xml:space="preserve"> </w:t>
-      </w:r>
-      <w:r>
-        <w:rPr>
-          <w:rFonts w:eastAsia="Calibri" w:cs="Times New Roman"/>
-        </w:rPr>
-        <w:t>4.2.1</w:t>
-      </w:r>
-      <w:r>
-        <w:rPr>
-          <w:rFonts w:eastAsia="Calibri" w:cs="Times New Roman"/>
-        </w:rPr>
-        <w:t xml:space="preserve"> [5]</w:t>
-      </w:r>
-      <w:r>
-        <w:rPr>
-          <w:rFonts w:eastAsia="Calibri" w:cs="Times New Roman"/>
-        </w:rPr>
-        <w:t>. Тестами покрыта вся логика программы. Всего было написано 94 теста. На рисунках 5.7-5.</w:t>
-      </w:r>
-      <w:r>
-        <w:rPr>
-          <w:rFonts w:eastAsia="Calibri" w:cs="Times New Roman"/>
-        </w:rPr>
-        <w:t>12</w:t>
-      </w:r>
-      <w:r>
-        <w:rPr>
-          <w:rFonts w:eastAsia="Calibri" w:cs="Times New Roman"/>
-        </w:rPr>
-        <w:t xml:space="preserve"> представлено тестирование логики.</w:t>
-      </w:r>
-    </w:p>
-    <w:p>
-      <w:pPr>
-        <w:spacing w:after="0"/>
-        <w:jc w:val="center"/>
-      </w:pPr>
-      <w:r>
-        <w:rPr>
-          <w:noProof/>
-          <w:lang w:eastAsia="ru-RU"/>
-        </w:rPr>
-        <w:lastRenderedPageBreak/>
-        <w:drawing>
-          <wp:inline distT="0" distB="0" distL="0" distR="0" wp14:anchorId="0E1ABEF1" wp14:editId="6651778B">
-            <wp:extent cx="4692650" cy="4162425"/>
-            <wp:effectExtent l="0" t="0" r="0" b="9525"/>
-            <wp:docPr id="40" name="Рисунок 40"/>
-            <wp:cNvGraphicFramePr>
-              <a:graphicFrameLocks xmlns:a="http://schemas.openxmlformats.org/drawingml/2006/main" noChangeAspect="1"/>
-            </wp:cNvGraphicFramePr>
-            <a:graphic xmlns:a="http://schemas.openxmlformats.org/drawingml/2006/main">
-              <a:graphicData uri="http://schemas.openxmlformats.org/drawingml/2006/picture">
-                <pic:pic xmlns:pic="http://schemas.openxmlformats.org/drawingml/2006/picture">
-                  <pic:nvPicPr>
-                    <pic:cNvPr id="1" name=""/>
-                    <pic:cNvPicPr/>
-                  </pic:nvPicPr>
-                  <pic:blipFill>
-                    <a:blip r:embed="rId40"/>
-                    <a:stretch>
-                      <a:fillRect/>
-                    </a:stretch>
-                  </pic:blipFill>
-                  <pic:spPr>
-                    <a:xfrm>
-                      <a:off x="0" y="0"/>
                       <a:ext cx="4710205" cy="4177996"/>
                     </a:xfrm>
                     <a:prstGeom prst="rect">
@@ -26246,7 +25682,7 @@
                     <pic:cNvPicPr/>
                   </pic:nvPicPr>
                   <pic:blipFill rotWithShape="1">
-                    <a:blip r:embed="rId41"/>
+                    <a:blip r:embed="rId39"/>
                     <a:srcRect b="45934"/>
                     <a:stretch/>
                   </pic:blipFill>
@@ -26330,7 +25766,7 @@
                     <pic:cNvPicPr/>
                   </pic:nvPicPr>
                   <pic:blipFill>
-                    <a:blip r:embed="rId42"/>
+                    <a:blip r:embed="rId40"/>
                     <a:stretch>
                       <a:fillRect/>
                     </a:stretch>
@@ -26403,7 +25839,7 @@
                     <pic:cNvPicPr/>
                   </pic:nvPicPr>
                   <pic:blipFill>
-                    <a:blip r:embed="rId43"/>
+                    <a:blip r:embed="rId41"/>
                     <a:stretch>
                       <a:fillRect/>
                     </a:stretch>
@@ -26477,7 +25913,7 @@
                     <pic:cNvPicPr/>
                   </pic:nvPicPr>
                   <pic:blipFill rotWithShape="1">
-                    <a:blip r:embed="rId44"/>
+                    <a:blip r:embed="rId42"/>
                     <a:srcRect t="55540"/>
                     <a:stretch/>
                   </pic:blipFill>
@@ -26599,7 +26035,7 @@
                     <pic:cNvPicPr/>
                   </pic:nvPicPr>
                   <pic:blipFill>
-                    <a:blip r:embed="rId45"/>
+                    <a:blip r:embed="rId43"/>
                     <a:stretch>
                       <a:fillRect/>
                     </a:stretch>
@@ -26642,12 +26078,14 @@
       <w:r>
         <w:t xml:space="preserve">и </w:t>
       </w:r>
+      <w:proofErr w:type="spellStart"/>
       <w:r>
         <w:rPr>
           <w:lang w:val="en-US"/>
         </w:rPr>
         <w:t>XWing</w:t>
       </w:r>
+      <w:proofErr w:type="spellEnd"/>
     </w:p>
     <w:p>
       <w:pPr>
@@ -26656,14 +26094,14 @@
     </w:p>
     <w:p>
       <w:pPr>
-        <w:pStyle w:val="1"/>
+        <w:pStyle w:val="Heading1"/>
         <w:spacing w:before="0"/>
       </w:pPr>
-      <w:bookmarkStart w:id="21" w:name="_Toc119668685"/>
+      <w:bookmarkStart w:id="13" w:name="_Toc119668685"/>
       <w:r>
         <w:t>5.3 Нагрузочное тестирование</w:t>
       </w:r>
-      <w:bookmarkEnd w:id="21"/>
+      <w:bookmarkEnd w:id="13"/>
     </w:p>
     <w:p>
       <w:pPr>
@@ -26715,7 +26153,7 @@
     </w:p>
     <w:p>
       <w:pPr>
-        <w:pStyle w:val="a9"/>
+        <w:pStyle w:val="ListParagraph"/>
         <w:numPr>
           <w:ilvl w:val="0"/>
           <w:numId w:val="22"/>
@@ -26738,7 +26176,7 @@
     </w:p>
     <w:p>
       <w:pPr>
-        <w:pStyle w:val="a9"/>
+        <w:pStyle w:val="ListParagraph"/>
         <w:numPr>
           <w:ilvl w:val="0"/>
           <w:numId w:val="22"/>
@@ -26761,7 +26199,7 @@
     </w:p>
     <w:p>
       <w:pPr>
-        <w:pStyle w:val="a9"/>
+        <w:pStyle w:val="ListParagraph"/>
         <w:numPr>
           <w:ilvl w:val="0"/>
           <w:numId w:val="22"/>
@@ -26787,7 +26225,7 @@
     </w:p>
     <w:p>
       <w:pPr>
-        <w:pStyle w:val="a9"/>
+        <w:pStyle w:val="ListParagraph"/>
         <w:numPr>
           <w:ilvl w:val="0"/>
           <w:numId w:val="22"/>
@@ -26801,7 +26239,7 @@
     </w:p>
     <w:p>
       <w:pPr>
-        <w:pStyle w:val="a9"/>
+        <w:pStyle w:val="ListParagraph"/>
         <w:numPr>
           <w:ilvl w:val="0"/>
           <w:numId w:val="22"/>
@@ -26815,7 +26253,7 @@
     </w:p>
     <w:p>
       <w:pPr>
-        <w:pStyle w:val="a9"/>
+        <w:pStyle w:val="ListParagraph"/>
         <w:numPr>
           <w:ilvl w:val="0"/>
           <w:numId w:val="22"/>
@@ -26829,7 +26267,7 @@
     </w:p>
     <w:p>
       <w:pPr>
-        <w:pStyle w:val="a9"/>
+        <w:pStyle w:val="ListParagraph"/>
         <w:numPr>
           <w:ilvl w:val="0"/>
           <w:numId w:val="22"/>
@@ -26849,7 +26287,7 @@
     </w:p>
     <w:p>
       <w:pPr>
-        <w:pStyle w:val="a9"/>
+        <w:pStyle w:val="ListParagraph"/>
         <w:numPr>
           <w:ilvl w:val="0"/>
           <w:numId w:val="22"/>
@@ -26869,7 +26307,7 @@
     </w:p>
     <w:p>
       <w:pPr>
-        <w:pStyle w:val="a9"/>
+        <w:pStyle w:val="ListParagraph"/>
         <w:numPr>
           <w:ilvl w:val="0"/>
           <w:numId w:val="22"/>
@@ -26889,7 +26327,7 @@
     </w:p>
     <w:p>
       <w:pPr>
-        <w:pStyle w:val="a9"/>
+        <w:pStyle w:val="ListParagraph"/>
         <w:numPr>
           <w:ilvl w:val="0"/>
           <w:numId w:val="22"/>
@@ -26952,7 +26390,7 @@
                     <pic:cNvPicPr/>
                   </pic:nvPicPr>
                   <pic:blipFill>
-                    <a:blip r:embed="rId46"/>
+                    <a:blip r:embed="rId44"/>
                     <a:stretch>
                       <a:fillRect/>
                     </a:stretch>
@@ -27063,7 +26501,7 @@
                     <pic:cNvPicPr/>
                   </pic:nvPicPr>
                   <pic:blipFill>
-                    <a:blip r:embed="rId47"/>
+                    <a:blip r:embed="rId45"/>
                     <a:stretch>
                       <a:fillRect/>
                     </a:stretch>
@@ -27148,15 +26586,15 @@
     </w:p>
     <w:p>
       <w:pPr>
-        <w:pStyle w:val="1"/>
+        <w:pStyle w:val="Heading1"/>
         <w:spacing w:before="0"/>
       </w:pPr>
-      <w:bookmarkStart w:id="22" w:name="_Toc119668686"/>
+      <w:bookmarkStart w:id="14" w:name="_Toc119668686"/>
       <w:r>
         <w:lastRenderedPageBreak/>
         <w:t>Заключение</w:t>
       </w:r>
-      <w:bookmarkEnd w:id="22"/>
+      <w:bookmarkEnd w:id="14"/>
     </w:p>
     <w:p>
       <w:pPr>
@@ -27230,15 +26668,15 @@
     </w:p>
     <w:p>
       <w:pPr>
-        <w:pStyle w:val="1"/>
+        <w:pStyle w:val="Heading1"/>
         <w:spacing w:before="0"/>
       </w:pPr>
-      <w:bookmarkStart w:id="23" w:name="_Toc119668687"/>
+      <w:bookmarkStart w:id="15" w:name="_Toc119668687"/>
       <w:r>
         <w:lastRenderedPageBreak/>
         <w:t>Список использованных источников</w:t>
       </w:r>
-      <w:bookmarkEnd w:id="23"/>
+      <w:bookmarkEnd w:id="15"/>
     </w:p>
     <w:p>
       <w:pPr>
@@ -27254,7 +26692,7 @@
     </w:p>
     <w:p>
       <w:pPr>
-        <w:pStyle w:val="a9"/>
+        <w:pStyle w:val="ListParagraph"/>
         <w:numPr>
           <w:ilvl w:val="0"/>
           <w:numId w:val="25"/>
@@ -27310,7 +26748,7 @@
     </w:p>
     <w:p>
       <w:pPr>
-        <w:pStyle w:val="a9"/>
+        <w:pStyle w:val="ListParagraph"/>
         <w:numPr>
           <w:ilvl w:val="0"/>
           <w:numId w:val="25"/>
@@ -27366,7 +26804,7 @@
     </w:p>
     <w:p>
       <w:pPr>
-        <w:pStyle w:val="a9"/>
+        <w:pStyle w:val="ListParagraph"/>
         <w:numPr>
           <w:ilvl w:val="0"/>
           <w:numId w:val="25"/>
@@ -27385,43 +26823,39 @@
           <w:color w:val="000000" w:themeColor="text1"/>
           <w:szCs w:val="28"/>
         </w:rPr>
-        <w:t xml:space="preserve">Заметки о выпуске </w:t>
-      </w:r>
-      <w:proofErr w:type="spellStart"/>
+        <w:t>Заметки о выпуске Visual Studio 2019 версии 16.10 2019</w:t>
+      </w:r>
       <w:r>
         <w:rPr>
           <w:rFonts w:cs="Times New Roman"/>
           <w:color w:val="000000" w:themeColor="text1"/>
           <w:szCs w:val="28"/>
         </w:rPr>
-        <w:t>Visual</w:t>
-      </w:r>
-      <w:proofErr w:type="spellEnd"/>
+        <w:t xml:space="preserve"> [Электронный ресурс] – Режим доступа: </w:t>
+      </w:r>
       <w:r>
         <w:rPr>
           <w:rFonts w:cs="Times New Roman"/>
           <w:color w:val="000000" w:themeColor="text1"/>
           <w:szCs w:val="28"/>
         </w:rPr>
-        <w:t xml:space="preserve"> </w:t>
-      </w:r>
-      <w:proofErr w:type="spellStart"/>
+        <w:t>https://learn.microsoft.com/ru-ru/visualstudio/releases/2019/release-notes-v16.10</w:t>
+      </w:r>
       <w:r>
         <w:rPr>
           <w:rFonts w:cs="Times New Roman"/>
           <w:color w:val="000000" w:themeColor="text1"/>
           <w:szCs w:val="28"/>
         </w:rPr>
-        <w:t>Studio</w:t>
-      </w:r>
-      <w:proofErr w:type="spellEnd"/>
+        <w:t xml:space="preserve"> (дата обращения: </w:t>
+      </w:r>
       <w:r>
         <w:rPr>
           <w:rFonts w:cs="Times New Roman"/>
           <w:color w:val="000000" w:themeColor="text1"/>
           <w:szCs w:val="28"/>
         </w:rPr>
-        <w:t xml:space="preserve"> 2019 версии 16.10 2019</w:t>
+        <w:t>19</w:t>
       </w:r>
       <w:r>
         <w:rPr>
@@ -27429,7 +26863,7 @@
           <w:color w:val="000000" w:themeColor="text1"/>
           <w:szCs w:val="28"/>
         </w:rPr>
-        <w:t xml:space="preserve"> [Электронный ресурс] – Режим доступа: </w:t>
+        <w:t>.</w:t>
       </w:r>
       <w:r>
         <w:rPr>
@@ -27437,7 +26871,7 @@
           <w:color w:val="000000" w:themeColor="text1"/>
           <w:szCs w:val="28"/>
         </w:rPr>
-        <w:t>https://learn.microsoft.com/ru-ru/visualstudio/releases/2019/release-notes-v16.10</w:t>
+        <w:t>11</w:t>
       </w:r>
       <w:r>
         <w:rPr>
@@ -27445,7 +26879,7 @@
           <w:color w:val="000000" w:themeColor="text1"/>
           <w:szCs w:val="28"/>
         </w:rPr>
-        <w:t xml:space="preserve"> (дата обращения: </w:t>
+        <w:t>.2022</w:t>
       </w:r>
       <w:r>
         <w:rPr>
@@ -27453,44 +26887,12 @@
           <w:color w:val="000000" w:themeColor="text1"/>
           <w:szCs w:val="28"/>
         </w:rPr>
-        <w:t>19</w:t>
-      </w:r>
-      <w:r>
-        <w:rPr>
-          <w:rFonts w:cs="Times New Roman"/>
-          <w:color w:val="000000" w:themeColor="text1"/>
-          <w:szCs w:val="28"/>
-        </w:rPr>
-        <w:t>.</w:t>
-      </w:r>
-      <w:r>
-        <w:rPr>
-          <w:rFonts w:cs="Times New Roman"/>
-          <w:color w:val="000000" w:themeColor="text1"/>
-          <w:szCs w:val="28"/>
-        </w:rPr>
-        <w:t>11</w:t>
-      </w:r>
-      <w:r>
-        <w:rPr>
-          <w:rFonts w:cs="Times New Roman"/>
-          <w:color w:val="000000" w:themeColor="text1"/>
-          <w:szCs w:val="28"/>
-        </w:rPr>
-        <w:t>.2022</w:t>
-      </w:r>
-      <w:r>
-        <w:rPr>
-          <w:rFonts w:cs="Times New Roman"/>
-          <w:color w:val="000000" w:themeColor="text1"/>
-          <w:szCs w:val="28"/>
-        </w:rPr>
         <w:t>)</w:t>
       </w:r>
     </w:p>
     <w:p>
       <w:pPr>
-        <w:pStyle w:val="a9"/>
+        <w:pStyle w:val="ListParagraph"/>
         <w:numPr>
           <w:ilvl w:val="0"/>
           <w:numId w:val="25"/>
@@ -27632,7 +27034,7 @@
     </w:p>
     <w:p>
       <w:pPr>
-        <w:pStyle w:val="a9"/>
+        <w:pStyle w:val="ListParagraph"/>
         <w:numPr>
           <w:ilvl w:val="0"/>
           <w:numId w:val="25"/>
@@ -27715,7 +27117,7 @@
     </w:p>
     <w:p>
       <w:pPr>
-        <w:pStyle w:val="a9"/>
+        <w:pStyle w:val="ListParagraph"/>
         <w:numPr>
           <w:ilvl w:val="0"/>
           <w:numId w:val="25"/>
@@ -27728,34 +27130,14 @@
           <w:szCs w:val="28"/>
         </w:rPr>
       </w:pPr>
-      <w:proofErr w:type="spellStart"/>
       <w:r>
         <w:rPr>
           <w:rFonts w:cs="Times New Roman"/>
           <w:color w:val="000000" w:themeColor="text1"/>
           <w:szCs w:val="28"/>
         </w:rPr>
-        <w:t>External</w:t>
-      </w:r>
-      <w:proofErr w:type="spellEnd"/>
-      <w:r>
-        <w:rPr>
-          <w:rFonts w:cs="Times New Roman"/>
-          <w:color w:val="000000" w:themeColor="text1"/>
-          <w:szCs w:val="28"/>
-        </w:rPr>
-        <w:t xml:space="preserve"> </w:t>
-      </w:r>
-      <w:proofErr w:type="spellStart"/>
-      <w:r>
-        <w:rPr>
-          <w:rFonts w:cs="Times New Roman"/>
-          <w:color w:val="000000" w:themeColor="text1"/>
-          <w:szCs w:val="28"/>
-        </w:rPr>
-        <w:t>workbenches</w:t>
-      </w:r>
-      <w:proofErr w:type="spellEnd"/>
+        <w:t>External workbenches</w:t>
+      </w:r>
       <w:r>
         <w:rPr>
           <w:rFonts w:cs="Times New Roman"/>
@@ -27903,7 +27285,7 @@
     </w:p>
     <w:p>
       <w:pPr>
-        <w:pStyle w:val="a9"/>
+        <w:pStyle w:val="ListParagraph"/>
         <w:numPr>
           <w:ilvl w:val="0"/>
           <w:numId w:val="25"/>
@@ -28153,7 +27535,7 @@
     </w:p>
     <w:p>
       <w:pPr>
-        <w:pStyle w:val="a9"/>
+        <w:pStyle w:val="ListParagraph"/>
         <w:numPr>
           <w:ilvl w:val="0"/>
           <w:numId w:val="25"/>
@@ -28166,34 +27548,14 @@
           <w:szCs w:val="28"/>
         </w:rPr>
       </w:pPr>
-      <w:proofErr w:type="spellStart"/>
       <w:r>
         <w:rPr>
           <w:rFonts w:cs="Times New Roman"/>
           <w:color w:val="000000" w:themeColor="text1"/>
           <w:szCs w:val="28"/>
         </w:rPr>
-        <w:t>Rocket</w:t>
-      </w:r>
-      <w:proofErr w:type="spellEnd"/>
-      <w:r>
-        <w:rPr>
-          <w:rFonts w:cs="Times New Roman"/>
-          <w:color w:val="000000" w:themeColor="text1"/>
-          <w:szCs w:val="28"/>
-        </w:rPr>
-        <w:t xml:space="preserve"> </w:t>
-      </w:r>
-      <w:proofErr w:type="spellStart"/>
-      <w:r>
-        <w:rPr>
-          <w:rFonts w:cs="Times New Roman"/>
-          <w:color w:val="000000" w:themeColor="text1"/>
-          <w:szCs w:val="28"/>
-        </w:rPr>
-        <w:t>Workbench</w:t>
-      </w:r>
-      <w:proofErr w:type="spellEnd"/>
+        <w:t>Rocket Workbench</w:t>
+      </w:r>
       <w:r>
         <w:rPr>
           <w:rFonts w:cs="Times New Roman"/>
@@ -28325,7 +27687,7 @@
     </w:p>
     <w:p>
       <w:pPr>
-        <w:pStyle w:val="a9"/>
+        <w:pStyle w:val="ListParagraph"/>
         <w:numPr>
           <w:ilvl w:val="0"/>
           <w:numId w:val="25"/>
@@ -28389,7 +27751,7 @@
     </w:p>
     <w:p>
       <w:pPr>
-        <w:pStyle w:val="a9"/>
+        <w:pStyle w:val="ListParagraph"/>
         <w:numPr>
           <w:ilvl w:val="0"/>
           <w:numId w:val="25"/>
@@ -28402,52 +27764,46 @@
           <w:szCs w:val="28"/>
         </w:rPr>
       </w:pPr>
-      <w:proofErr w:type="spellStart"/>
       <w:r>
         <w:rPr>
           <w:rFonts w:cs="Times New Roman"/>
           <w:color w:val="000000" w:themeColor="text1"/>
           <w:szCs w:val="28"/>
         </w:rPr>
-        <w:t>Enterprise</w:t>
-      </w:r>
-      <w:proofErr w:type="spellEnd"/>
+        <w:t>Enterprise Architect (software)</w:t>
+      </w:r>
       <w:r>
         <w:rPr>
           <w:rFonts w:cs="Times New Roman"/>
           <w:color w:val="000000" w:themeColor="text1"/>
           <w:szCs w:val="28"/>
         </w:rPr>
-        <w:t xml:space="preserve"> </w:t>
-      </w:r>
-      <w:proofErr w:type="spellStart"/>
+        <w:t xml:space="preserve"> [Электронный ресурс] – Режим доступа: </w:t>
+      </w:r>
       <w:r>
         <w:rPr>
           <w:rFonts w:cs="Times New Roman"/>
           <w:color w:val="000000" w:themeColor="text1"/>
           <w:szCs w:val="28"/>
         </w:rPr>
-        <w:t>Architect</w:t>
-      </w:r>
-      <w:proofErr w:type="spellEnd"/>
+        <w:t>https://en.wikipedia.org/wiki/Enterprise_Architect_(software)</w:t>
+      </w:r>
       <w:r>
         <w:rPr>
           <w:rFonts w:cs="Times New Roman"/>
           <w:color w:val="000000" w:themeColor="text1"/>
           <w:szCs w:val="28"/>
         </w:rPr>
-        <w:t xml:space="preserve"> (</w:t>
-      </w:r>
-      <w:proofErr w:type="spellStart"/>
+        <w:t xml:space="preserve"> (дата обращения: 06.10</w:t>
+      </w:r>
       <w:r>
         <w:rPr>
           <w:rFonts w:cs="Times New Roman"/>
           <w:color w:val="000000" w:themeColor="text1"/>
           <w:szCs w:val="28"/>
         </w:rPr>
-        <w:t>software</w:t>
-      </w:r>
-      <w:proofErr w:type="spellEnd"/>
+        <w:t>.2022</w:t>
+      </w:r>
       <w:r>
         <w:rPr>
           <w:rFonts w:cs="Times New Roman"/>
@@ -28456,50 +27812,10 @@
         </w:rPr>
         <w:t>)</w:t>
       </w:r>
-      <w:r>
-        <w:rPr>
-          <w:rFonts w:cs="Times New Roman"/>
-          <w:color w:val="000000" w:themeColor="text1"/>
-          <w:szCs w:val="28"/>
-        </w:rPr>
-        <w:t xml:space="preserve"> [Электронный ресурс] – Режим доступа: </w:t>
-      </w:r>
-      <w:r>
-        <w:rPr>
-          <w:rFonts w:cs="Times New Roman"/>
-          <w:color w:val="000000" w:themeColor="text1"/>
-          <w:szCs w:val="28"/>
-        </w:rPr>
-        <w:t>https://en.wikipedia.org/wiki/Enterprise_Architect_(software)</w:t>
-      </w:r>
-      <w:r>
-        <w:rPr>
-          <w:rFonts w:cs="Times New Roman"/>
-          <w:color w:val="000000" w:themeColor="text1"/>
-          <w:szCs w:val="28"/>
-        </w:rPr>
-        <w:t xml:space="preserve"> (дата обращения: 06.10</w:t>
-      </w:r>
-      <w:r>
-        <w:rPr>
-          <w:rFonts w:cs="Times New Roman"/>
-          <w:color w:val="000000" w:themeColor="text1"/>
-          <w:szCs w:val="28"/>
-        </w:rPr>
-        <w:t>.2022</w:t>
-      </w:r>
-      <w:r>
-        <w:rPr>
-          <w:rFonts w:cs="Times New Roman"/>
-          <w:color w:val="000000" w:themeColor="text1"/>
-          <w:szCs w:val="28"/>
-        </w:rPr>
-        <w:t>)</w:t>
-      </w:r>
-    </w:p>
-    <w:p>
-      <w:pPr>
-        <w:pStyle w:val="a9"/>
+    </w:p>
+    <w:p>
+      <w:pPr>
+        <w:pStyle w:val="ListParagraph"/>
         <w:numPr>
           <w:ilvl w:val="0"/>
           <w:numId w:val="25"/>
@@ -28519,7 +27835,7 @@
     </w:p>
     <w:p>
       <w:pPr>
-        <w:pStyle w:val="a9"/>
+        <w:pStyle w:val="ListParagraph"/>
         <w:numPr>
           <w:ilvl w:val="0"/>
           <w:numId w:val="25"/>
@@ -28573,7 +27889,7 @@
     </w:p>
     <w:p>
       <w:pPr>
-        <w:pStyle w:val="a9"/>
+        <w:pStyle w:val="ListParagraph"/>
         <w:numPr>
           <w:ilvl w:val="0"/>
           <w:numId w:val="25"/>
@@ -28627,7 +27943,7 @@
     </w:p>
     <w:p>
       <w:pPr>
-        <w:pStyle w:val="a9"/>
+        <w:pStyle w:val="ListParagraph"/>
         <w:numPr>
           <w:ilvl w:val="0"/>
           <w:numId w:val="25"/>
@@ -28696,7 +28012,7 @@
     </w:p>
     <w:p>
       <w:pPr>
-        <w:pStyle w:val="a9"/>
+        <w:pStyle w:val="ListParagraph"/>
         <w:numPr>
           <w:ilvl w:val="0"/>
           <w:numId w:val="25"/>
@@ -28760,7 +28076,7 @@
     </w:p>
     <w:p>
       <w:pPr>
-        <w:pStyle w:val="a9"/>
+        <w:pStyle w:val="ListParagraph"/>
         <w:numPr>
           <w:ilvl w:val="0"/>
           <w:numId w:val="25"/>
@@ -28849,154 +28165,8 @@
 </w:document>
 </file>
 
-<file path=word/comments.xml><?xml version="1.0" encoding="utf-8"?>
-<w:comments xmlns:wpc="http://schemas.microsoft.com/office/word/2010/wordprocessingCanvas" xmlns:cx="http://schemas.microsoft.com/office/drawing/2014/chartex" xmlns:mc="http://schemas.openxmlformats.org/markup-compatibility/2006" xmlns:o="urn:schemas-microsoft-com:office:office" xmlns:r="http://schemas.openxmlformats.org/officeDocument/2006/relationships" xmlns:m="http://schemas.openxmlformats.org/officeDocument/2006/math" xmlns:v="urn:schemas-microsoft-com:vml" xmlns:wp14="http://schemas.microsoft.com/office/word/2010/wordprocessingDrawing" xmlns:wp="http://schemas.openxmlformats.org/drawingml/2006/wordprocessingDrawing" xmlns:w10="urn:schemas-microsoft-com:office:word" xmlns:w="http://schemas.openxmlformats.org/wordprocessingml/2006/main" xmlns:w14="http://schemas.microsoft.com/office/word/2010/wordml" xmlns:w15="http://schemas.microsoft.com/office/word/2012/wordml" xmlns:w16se="http://schemas.microsoft.com/office/word/2015/wordml/symex" xmlns:wpg="http://schemas.microsoft.com/office/word/2010/wordprocessingGroup" xmlns:wpi="http://schemas.microsoft.com/office/word/2010/wordprocessingInk" xmlns:wne="http://schemas.microsoft.com/office/word/2006/wordml" xmlns:wps="http://schemas.microsoft.com/office/word/2010/wordprocessingShape" mc:Ignorable="w14 w15 w16se wp14">
-  <w:comment w:id="9" w:author="Vladimir Shvoev" w:date="2022-12-02T18:38:00Z" w:initials="VS">
-    <w:p>
-      <w:pPr>
-        <w:pStyle w:val="af0"/>
-      </w:pPr>
-      <w:r>
-        <w:rPr>
-          <w:rStyle w:val="af"/>
-        </w:rPr>
-        <w:annotationRef/>
-      </w:r>
-      <w:r>
-        <w:t>Шрифт</w:t>
-      </w:r>
-    </w:p>
-    <w:p>
-      <w:pPr>
-        <w:pStyle w:val="af0"/>
-      </w:pPr>
-    </w:p>
-  </w:comment>
-  <w:comment w:id="11" w:author="Vladimir Shvoev" w:date="2022-12-02T18:39:00Z" w:initials="VS">
-    <w:p>
-      <w:pPr>
-        <w:pStyle w:val="af0"/>
-      </w:pPr>
-      <w:r>
-        <w:rPr>
-          <w:rStyle w:val="af"/>
-        </w:rPr>
-        <w:annotationRef/>
-      </w:r>
-      <w:r>
-        <w:t>Шапка</w:t>
-      </w:r>
-    </w:p>
-  </w:comment>
-  <w:comment w:id="12" w:author="Vladimir Shvoev" w:date="2022-12-02T18:39:00Z" w:initials="VS">
-    <w:p>
-      <w:pPr>
-        <w:pStyle w:val="af0"/>
-      </w:pPr>
-      <w:r>
-        <w:rPr>
-          <w:rStyle w:val="af"/>
-        </w:rPr>
-        <w:annotationRef/>
-      </w:r>
-    </w:p>
-  </w:comment>
-  <w:comment w:id="13" w:author="Vladimir Shvoev" w:date="2022-12-02T18:40:00Z" w:initials="VS">
-    <w:p>
-      <w:pPr>
-        <w:pStyle w:val="af0"/>
-      </w:pPr>
-      <w:r>
-        <w:rPr>
-          <w:rStyle w:val="af"/>
-        </w:rPr>
-        <w:annotationRef/>
-      </w:r>
-    </w:p>
-  </w:comment>
-  <w:comment w:id="14" w:author="Vladimir Shvoev" w:date="2022-12-02T18:41:00Z" w:initials="VS">
-    <w:p>
-      <w:pPr>
-        <w:pStyle w:val="af0"/>
-      </w:pPr>
-      <w:r>
-        <w:rPr>
-          <w:rStyle w:val="af"/>
-        </w:rPr>
-        <w:annotationRef/>
-      </w:r>
-    </w:p>
-  </w:comment>
-  <w:comment w:id="15" w:author="Vladimir Shvoev" w:date="2022-12-02T18:41:00Z" w:initials="VS">
-    <w:p>
-      <w:pPr>
-        <w:pStyle w:val="af0"/>
-      </w:pPr>
-      <w:r>
-        <w:rPr>
-          <w:rStyle w:val="af"/>
-        </w:rPr>
-        <w:annotationRef/>
-      </w:r>
-    </w:p>
-  </w:comment>
-  <w:comment w:id="16" w:author="Vladimir Shvoev" w:date="2022-11-18T20:01:00Z" w:initials="VS">
-    <w:p>
-      <w:pPr>
-        <w:pStyle w:val="af0"/>
-      </w:pPr>
-      <w:r>
-        <w:rPr>
-          <w:rStyle w:val="af"/>
-        </w:rPr>
-        <w:annotationRef/>
-      </w:r>
-      <w:r>
-        <w:t>Добавить таблицы основных классов</w:t>
-      </w:r>
-    </w:p>
-  </w:comment>
-</w:comments>
-</file>
-
-<file path=word/commentsExtended.xml><?xml version="1.0" encoding="utf-8"?>
-<w15:commentsEx xmlns:wpc="http://schemas.microsoft.com/office/word/2010/wordprocessingCanvas" xmlns:cx="http://schemas.microsoft.com/office/drawing/2014/chartex" xmlns:mc="http://schemas.openxmlformats.org/markup-compatibility/2006" xmlns:o="urn:schemas-microsoft-com:office:office" xmlns:r="http://schemas.openxmlformats.org/officeDocument/2006/relationships" xmlns:m="http://schemas.openxmlformats.org/officeDocument/2006/math" xmlns:v="urn:schemas-microsoft-com:vml" xmlns:wp14="http://schemas.microsoft.com/office/word/2010/wordprocessingDrawing" xmlns:wp="http://schemas.openxmlformats.org/drawingml/2006/wordprocessingDrawing" xmlns:w10="urn:schemas-microsoft-com:office:word" xmlns:w="http://schemas.openxmlformats.org/wordprocessingml/2006/main" xmlns:w14="http://schemas.microsoft.com/office/word/2010/wordml" xmlns:w15="http://schemas.microsoft.com/office/word/2012/wordml" xmlns:w16se="http://schemas.microsoft.com/office/word/2015/wordml/symex" xmlns:wpg="http://schemas.microsoft.com/office/word/2010/wordprocessingGroup" xmlns:wpi="http://schemas.microsoft.com/office/word/2010/wordprocessingInk" xmlns:wne="http://schemas.microsoft.com/office/word/2006/wordml" xmlns:wps="http://schemas.microsoft.com/office/word/2010/wordprocessingShape" mc:Ignorable="w14 w15 w16se wp14">
-  <w15:commentEx w15:paraId="617A17AC" w15:done="0"/>
-  <w15:commentEx w15:paraId="1237390B" w15:done="0"/>
-  <w15:commentEx w15:paraId="25414C42" w15:done="0"/>
-  <w15:commentEx w15:paraId="7962352D" w15:done="0"/>
-  <w15:commentEx w15:paraId="382F07DF" w15:done="0"/>
-  <w15:commentEx w15:paraId="66B5D52B" w15:done="0"/>
-  <w15:commentEx w15:paraId="7B1C18C7" w15:done="0"/>
-</w15:commentsEx>
-</file>
-
-<file path=word/commentsExtensible.xml><?xml version="1.0" encoding="utf-8"?>
-<w16cex:commentsExtensible xmlns:wpc="http://schemas.microsoft.com/office/word/2010/wordprocessingCanvas" xmlns:cx="http://schemas.microsoft.com/office/drawing/2014/chartex" xmlns:cx1="http://schemas.microsoft.com/office/drawing/2015/9/8/chartex" xmlns:cx2="http://schemas.microsoft.com/office/drawing/2015/10/21/chartex" xmlns:cx3="http://schemas.microsoft.com/office/drawing/2016/5/9/chartex" xmlns:cx4="http://schemas.microsoft.com/office/drawing/2016/5/10/chartex" xmlns:cx5="http://schemas.microsoft.com/office/drawing/2016/5/11/chartex" xmlns:cx6="http://schemas.microsoft.com/office/drawing/2016/5/12/chartex" xmlns:cx7="http://schemas.microsoft.com/office/drawing/2016/5/13/chartex" xmlns:cx8="http://schemas.microsoft.com/office/drawing/2016/5/14/chartex" xmlns:mc="http://schemas.openxmlformats.org/markup-compatibility/2006" xmlns:aink="http://schemas.microsoft.com/office/drawing/2016/ink" xmlns:am3d="http://schemas.microsoft.com/office/drawing/2017/model3d" xmlns:o="urn:schemas-microsoft-com:office:office" xmlns:oel="http://schemas.microsoft.com/office/2019/extlst" xmlns:r="http://schemas.openxmlformats.org/officeDocument/2006/relationships" xmlns:m="http://schemas.openxmlformats.org/officeDocument/2006/math" xmlns:v="urn:schemas-microsoft-com:vml" xmlns:wp14="http://schemas.microsoft.com/office/word/2010/wordprocessingDrawing" xmlns:wp="http://schemas.openxmlformats.org/drawingml/2006/wordprocessingDrawing" xmlns:w10="urn:schemas-microsoft-com:office:word" xmlns:w="http://schemas.openxmlformats.org/wordprocessingml/2006/main" xmlns:w14="http://schemas.microsoft.com/office/word/2010/wordml" xmlns:w15="http://schemas.microsoft.com/office/word/2012/wordml" xmlns:w16cex="http://schemas.microsoft.com/office/word/2018/wordml/cex" xmlns:w16cid="http://schemas.microsoft.com/office/word/2016/wordml/cid" xmlns:w16="http://schemas.microsoft.com/office/word/2018/wordml" xmlns:w16sdtdh="http://schemas.microsoft.com/office/word/2020/wordml/sdtdatahash" xmlns:w16se="http://schemas.microsoft.com/office/word/2015/wordml/symex" xmlns:wpg="http://schemas.microsoft.com/office/word/2010/wordprocessingGroup" xmlns:wpi="http://schemas.microsoft.com/office/word/2010/wordprocessingInk" xmlns:wne="http://schemas.microsoft.com/office/word/2006/wordml" xmlns:wps="http://schemas.microsoft.com/office/word/2010/wordprocessingShape" mc:Ignorable="w14 w15 w16se w16cid w16 w16cex w16sdtdh wp14">
-  <w16cex:commentExtensible w16cex:durableId="2734C4B6" w16cex:dateUtc="2022-12-02T11:38:00Z"/>
-  <w16cex:commentExtensible w16cex:durableId="2734C4D0" w16cex:dateUtc="2022-12-02T11:39:00Z"/>
-  <w16cex:commentExtensible w16cex:durableId="2734C4F3" w16cex:dateUtc="2022-12-02T11:39:00Z"/>
-  <w16cex:commentExtensible w16cex:durableId="2734C511" w16cex:dateUtc="2022-12-02T11:40:00Z"/>
-  <w16cex:commentExtensible w16cex:durableId="2734C544" w16cex:dateUtc="2022-12-02T11:41:00Z"/>
-  <w16cex:commentExtensible w16cex:durableId="2734C553" w16cex:dateUtc="2022-12-02T11:41:00Z"/>
-  <w16cex:commentExtensible w16cex:durableId="27226330" w16cex:dateUtc="2022-11-18T13:01:00Z"/>
-</w16cex:commentsExtensible>
-</file>
-
-<file path=word/commentsIds.xml><?xml version="1.0" encoding="utf-8"?>
-<w16cid:commentsIds xmlns:wpc="http://schemas.microsoft.com/office/word/2010/wordprocessingCanvas" xmlns:cx="http://schemas.microsoft.com/office/drawing/2014/chartex" xmlns:cx1="http://schemas.microsoft.com/office/drawing/2015/9/8/chartex" xmlns:cx2="http://schemas.microsoft.com/office/drawing/2015/10/21/chartex" xmlns:cx3="http://schemas.microsoft.com/office/drawing/2016/5/9/chartex" xmlns:cx4="http://schemas.microsoft.com/office/drawing/2016/5/10/chartex" xmlns:cx5="http://schemas.microsoft.com/office/drawing/2016/5/11/chartex" xmlns:cx6="http://schemas.microsoft.com/office/drawing/2016/5/12/chartex" xmlns:cx7="http://schemas.microsoft.com/office/drawing/2016/5/13/chartex" xmlns:cx8="http://schemas.microsoft.com/office/drawing/2016/5/14/chartex" xmlns:mc="http://schemas.openxmlformats.org/markup-compatibility/2006" xmlns:aink="http://schemas.microsoft.com/office/drawing/2016/ink" xmlns:am3d="http://schemas.microsoft.com/office/drawing/2017/model3d" xmlns:o="urn:schemas-microsoft-com:office:office" xmlns:oel="http://schemas.microsoft.com/office/2019/extlst" xmlns:r="http://schemas.openxmlformats.org/officeDocument/2006/relationships" xmlns:m="http://schemas.openxmlformats.org/officeDocument/2006/math" xmlns:v="urn:schemas-microsoft-com:vml" xmlns:wp14="http://schemas.microsoft.com/office/word/2010/wordprocessingDrawing" xmlns:wp="http://schemas.openxmlformats.org/drawingml/2006/wordprocessingDrawing" xmlns:w10="urn:schemas-microsoft-com:office:word" xmlns:w="http://schemas.openxmlformats.org/wordprocessingml/2006/main" xmlns:w14="http://schemas.microsoft.com/office/word/2010/wordml" xmlns:w15="http://schemas.microsoft.com/office/word/2012/wordml" xmlns:w16cex="http://schemas.microsoft.com/office/word/2018/wordml/cex" xmlns:w16cid="http://schemas.microsoft.com/office/word/2016/wordml/cid" xmlns:w16="http://schemas.microsoft.com/office/word/2018/wordml" xmlns:w16sdtdh="http://schemas.microsoft.com/office/word/2020/wordml/sdtdatahash" xmlns:w16se="http://schemas.microsoft.com/office/word/2015/wordml/symex" xmlns:wpg="http://schemas.microsoft.com/office/word/2010/wordprocessingGroup" xmlns:wpi="http://schemas.microsoft.com/office/word/2010/wordprocessingInk" xmlns:wne="http://schemas.microsoft.com/office/word/2006/wordml" xmlns:wps="http://schemas.microsoft.com/office/word/2010/wordprocessingShape" mc:Ignorable="w14 w15 w16se w16cid w16 w16cex w16sdtdh wp14">
-  <w16cid:commentId w16cid:paraId="617A17AC" w16cid:durableId="2734C4B6"/>
-  <w16cid:commentId w16cid:paraId="1237390B" w16cid:durableId="2734C4D0"/>
-  <w16cid:commentId w16cid:paraId="25414C42" w16cid:durableId="2734C4F3"/>
-  <w16cid:commentId w16cid:paraId="7962352D" w16cid:durableId="2734C511"/>
-  <w16cid:commentId w16cid:paraId="382F07DF" w16cid:durableId="2734C544"/>
-  <w16cid:commentId w16cid:paraId="66B5D52B" w16cid:durableId="2734C553"/>
-  <w16cid:commentId w16cid:paraId="7B1C18C7" w16cid:durableId="27226330"/>
-</w16cid:commentsIds>
-</file>
-
 <file path=word/endnotes.xml><?xml version="1.0" encoding="utf-8"?>
-<w:endnotes xmlns:wpc="http://schemas.microsoft.com/office/word/2010/wordprocessingCanvas" xmlns:cx="http://schemas.microsoft.com/office/drawing/2014/chartex" xmlns:mc="http://schemas.openxmlformats.org/markup-compatibility/2006" xmlns:o="urn:schemas-microsoft-com:office:office" xmlns:r="http://schemas.openxmlformats.org/officeDocument/2006/relationships" xmlns:m="http://schemas.openxmlformats.org/officeDocument/2006/math" xmlns:v="urn:schemas-microsoft-com:vml" xmlns:wp14="http://schemas.microsoft.com/office/word/2010/wordprocessingDrawing" xmlns:wp="http://schemas.openxmlformats.org/drawingml/2006/wordprocessingDrawing" xmlns:w10="urn:schemas-microsoft-com:office:word" xmlns:w="http://schemas.openxmlformats.org/wordprocessingml/2006/main" xmlns:w14="http://schemas.microsoft.com/office/word/2010/wordml" xmlns:w15="http://schemas.microsoft.com/office/word/2012/wordml" xmlns:w16se="http://schemas.microsoft.com/office/word/2015/wordml/symex" xmlns:wpg="http://schemas.microsoft.com/office/word/2010/wordprocessingGroup" xmlns:wpi="http://schemas.microsoft.com/office/word/2010/wordprocessingInk" xmlns:wne="http://schemas.microsoft.com/office/word/2006/wordml" xmlns:wps="http://schemas.microsoft.com/office/word/2010/wordprocessingShape" mc:Ignorable="w14 w15 w16se wp14">
+<w:endnotes xmlns:wpc="http://schemas.microsoft.com/office/word/2010/wordprocessingCanvas" xmlns:cx="http://schemas.microsoft.com/office/drawing/2014/chartex" xmlns:cx1="http://schemas.microsoft.com/office/drawing/2015/9/8/chartex" xmlns:cx2="http://schemas.microsoft.com/office/drawing/2015/10/21/chartex" xmlns:cx3="http://schemas.microsoft.com/office/drawing/2016/5/9/chartex" xmlns:cx4="http://schemas.microsoft.com/office/drawing/2016/5/10/chartex" xmlns:cx5="http://schemas.microsoft.com/office/drawing/2016/5/11/chartex" xmlns:cx6="http://schemas.microsoft.com/office/drawing/2016/5/12/chartex" xmlns:cx7="http://schemas.microsoft.com/office/drawing/2016/5/13/chartex" xmlns:cx8="http://schemas.microsoft.com/office/drawing/2016/5/14/chartex" xmlns:mc="http://schemas.openxmlformats.org/markup-compatibility/2006" xmlns:aink="http://schemas.microsoft.com/office/drawing/2016/ink" xmlns:am3d="http://schemas.microsoft.com/office/drawing/2017/model3d" xmlns:o="urn:schemas-microsoft-com:office:office" xmlns:oel="http://schemas.microsoft.com/office/2019/extlst" xmlns:r="http://schemas.openxmlformats.org/officeDocument/2006/relationships" xmlns:m="http://schemas.openxmlformats.org/officeDocument/2006/math" xmlns:v="urn:schemas-microsoft-com:vml" xmlns:wp14="http://schemas.microsoft.com/office/word/2010/wordprocessingDrawing" xmlns:wp="http://schemas.openxmlformats.org/drawingml/2006/wordprocessingDrawing" xmlns:w10="urn:schemas-microsoft-com:office:word" xmlns:w="http://schemas.openxmlformats.org/wordprocessingml/2006/main" xmlns:w14="http://schemas.microsoft.com/office/word/2010/wordml" xmlns:w15="http://schemas.microsoft.com/office/word/2012/wordml" xmlns:w16cex="http://schemas.microsoft.com/office/word/2018/wordml/cex" xmlns:w16cid="http://schemas.microsoft.com/office/word/2016/wordml/cid" xmlns:w16="http://schemas.microsoft.com/office/word/2018/wordml" xmlns:w16sdtdh="http://schemas.microsoft.com/office/word/2020/wordml/sdtdatahash" xmlns:w16se="http://schemas.microsoft.com/office/word/2015/wordml/symex" xmlns:wpg="http://schemas.microsoft.com/office/word/2010/wordprocessingGroup" xmlns:wpi="http://schemas.microsoft.com/office/word/2010/wordprocessingInk" xmlns:wne="http://schemas.microsoft.com/office/word/2006/wordml" xmlns:wps="http://schemas.microsoft.com/office/word/2010/wordprocessingShape" mc:Ignorable="w14 w15 w16se w16cid w16 w16cex w16sdtdh wp14">
   <w:endnote w:type="separator" w:id="-1">
     <w:p>
       <w:pPr>
@@ -29021,7 +28191,7 @@
 </file>
 
 <file path=word/footer1.xml><?xml version="1.0" encoding="utf-8"?>
-<w:ftr xmlns:wpc="http://schemas.microsoft.com/office/word/2010/wordprocessingCanvas" xmlns:cx="http://schemas.microsoft.com/office/drawing/2014/chartex" xmlns:mc="http://schemas.openxmlformats.org/markup-compatibility/2006" xmlns:o="urn:schemas-microsoft-com:office:office" xmlns:r="http://schemas.openxmlformats.org/officeDocument/2006/relationships" xmlns:m="http://schemas.openxmlformats.org/officeDocument/2006/math" xmlns:v="urn:schemas-microsoft-com:vml" xmlns:wp14="http://schemas.microsoft.com/office/word/2010/wordprocessingDrawing" xmlns:wp="http://schemas.openxmlformats.org/drawingml/2006/wordprocessingDrawing" xmlns:w10="urn:schemas-microsoft-com:office:word" xmlns:w="http://schemas.openxmlformats.org/wordprocessingml/2006/main" xmlns:w14="http://schemas.microsoft.com/office/word/2010/wordml" xmlns:w15="http://schemas.microsoft.com/office/word/2012/wordml" xmlns:w16se="http://schemas.microsoft.com/office/word/2015/wordml/symex" xmlns:wpg="http://schemas.microsoft.com/office/word/2010/wordprocessingGroup" xmlns:wpi="http://schemas.microsoft.com/office/word/2010/wordprocessingInk" xmlns:wne="http://schemas.microsoft.com/office/word/2006/wordml" xmlns:wps="http://schemas.microsoft.com/office/word/2010/wordprocessingShape" mc:Ignorable="w14 w15 w16se wp14">
+<w:ftr xmlns:wpc="http://schemas.microsoft.com/office/word/2010/wordprocessingCanvas" xmlns:cx="http://schemas.microsoft.com/office/drawing/2014/chartex" xmlns:cx1="http://schemas.microsoft.com/office/drawing/2015/9/8/chartex" xmlns:cx2="http://schemas.microsoft.com/office/drawing/2015/10/21/chartex" xmlns:cx3="http://schemas.microsoft.com/office/drawing/2016/5/9/chartex" xmlns:cx4="http://schemas.microsoft.com/office/drawing/2016/5/10/chartex" xmlns:cx5="http://schemas.microsoft.com/office/drawing/2016/5/11/chartex" xmlns:cx6="http://schemas.microsoft.com/office/drawing/2016/5/12/chartex" xmlns:cx7="http://schemas.microsoft.com/office/drawing/2016/5/13/chartex" xmlns:cx8="http://schemas.microsoft.com/office/drawing/2016/5/14/chartex" xmlns:mc="http://schemas.openxmlformats.org/markup-compatibility/2006" xmlns:aink="http://schemas.microsoft.com/office/drawing/2016/ink" xmlns:am3d="http://schemas.microsoft.com/office/drawing/2017/model3d" xmlns:o="urn:schemas-microsoft-com:office:office" xmlns:oel="http://schemas.microsoft.com/office/2019/extlst" xmlns:r="http://schemas.openxmlformats.org/officeDocument/2006/relationships" xmlns:m="http://schemas.openxmlformats.org/officeDocument/2006/math" xmlns:v="urn:schemas-microsoft-com:vml" xmlns:wp14="http://schemas.microsoft.com/office/word/2010/wordprocessingDrawing" xmlns:wp="http://schemas.openxmlformats.org/drawingml/2006/wordprocessingDrawing" xmlns:w10="urn:schemas-microsoft-com:office:word" xmlns:w="http://schemas.openxmlformats.org/wordprocessingml/2006/main" xmlns:w14="http://schemas.microsoft.com/office/word/2010/wordml" xmlns:w15="http://schemas.microsoft.com/office/word/2012/wordml" xmlns:w16cex="http://schemas.microsoft.com/office/word/2018/wordml/cex" xmlns:w16cid="http://schemas.microsoft.com/office/word/2016/wordml/cid" xmlns:w16="http://schemas.microsoft.com/office/word/2018/wordml" xmlns:w16sdtdh="http://schemas.microsoft.com/office/word/2020/wordml/sdtdatahash" xmlns:w16se="http://schemas.microsoft.com/office/word/2015/wordml/symex" xmlns:wpg="http://schemas.microsoft.com/office/word/2010/wordprocessingGroup" xmlns:wpi="http://schemas.microsoft.com/office/word/2010/wordprocessingInk" xmlns:wne="http://schemas.microsoft.com/office/word/2006/wordml" xmlns:wps="http://schemas.microsoft.com/office/word/2010/wordprocessingShape" mc:Ignorable="w14 w15 w16se w16cid w16 w16cex w16sdtdh wp14">
   <w:sdt>
     <w:sdtPr>
       <w:id w:val="1989677167"/>
@@ -29038,7 +28208,7 @@
     <w:sdtContent>
       <w:p>
         <w:pPr>
-          <w:pStyle w:val="a7"/>
+          <w:pStyle w:val="Footer"/>
           <w:jc w:val="center"/>
           <w:rPr>
             <w:rFonts w:cs="Times New Roman"/>
@@ -29080,29 +28250,29 @@
   </w:sdt>
   <w:p>
     <w:pPr>
-      <w:pStyle w:val="a7"/>
+      <w:pStyle w:val="Footer"/>
     </w:pPr>
   </w:p>
 </w:ftr>
 </file>
 
 <file path=word/footer2.xml><?xml version="1.0" encoding="utf-8"?>
-<w:ftr xmlns:wpc="http://schemas.microsoft.com/office/word/2010/wordprocessingCanvas" xmlns:cx="http://schemas.microsoft.com/office/drawing/2014/chartex" xmlns:mc="http://schemas.openxmlformats.org/markup-compatibility/2006" xmlns:o="urn:schemas-microsoft-com:office:office" xmlns:r="http://schemas.openxmlformats.org/officeDocument/2006/relationships" xmlns:m="http://schemas.openxmlformats.org/officeDocument/2006/math" xmlns:v="urn:schemas-microsoft-com:vml" xmlns:wp14="http://schemas.microsoft.com/office/word/2010/wordprocessingDrawing" xmlns:wp="http://schemas.openxmlformats.org/drawingml/2006/wordprocessingDrawing" xmlns:w10="urn:schemas-microsoft-com:office:word" xmlns:w="http://schemas.openxmlformats.org/wordprocessingml/2006/main" xmlns:w14="http://schemas.microsoft.com/office/word/2010/wordml" xmlns:w15="http://schemas.microsoft.com/office/word/2012/wordml" xmlns:w16se="http://schemas.microsoft.com/office/word/2015/wordml/symex" xmlns:wpg="http://schemas.microsoft.com/office/word/2010/wordprocessingGroup" xmlns:wpi="http://schemas.microsoft.com/office/word/2010/wordprocessingInk" xmlns:wne="http://schemas.microsoft.com/office/word/2006/wordml" xmlns:wps="http://schemas.microsoft.com/office/word/2010/wordprocessingShape" mc:Ignorable="w14 w15 w16se wp14">
+<w:ftr xmlns:wpc="http://schemas.microsoft.com/office/word/2010/wordprocessingCanvas" xmlns:cx="http://schemas.microsoft.com/office/drawing/2014/chartex" xmlns:cx1="http://schemas.microsoft.com/office/drawing/2015/9/8/chartex" xmlns:cx2="http://schemas.microsoft.com/office/drawing/2015/10/21/chartex" xmlns:cx3="http://schemas.microsoft.com/office/drawing/2016/5/9/chartex" xmlns:cx4="http://schemas.microsoft.com/office/drawing/2016/5/10/chartex" xmlns:cx5="http://schemas.microsoft.com/office/drawing/2016/5/11/chartex" xmlns:cx6="http://schemas.microsoft.com/office/drawing/2016/5/12/chartex" xmlns:cx7="http://schemas.microsoft.com/office/drawing/2016/5/13/chartex" xmlns:cx8="http://schemas.microsoft.com/office/drawing/2016/5/14/chartex" xmlns:mc="http://schemas.openxmlformats.org/markup-compatibility/2006" xmlns:aink="http://schemas.microsoft.com/office/drawing/2016/ink" xmlns:am3d="http://schemas.microsoft.com/office/drawing/2017/model3d" xmlns:o="urn:schemas-microsoft-com:office:office" xmlns:oel="http://schemas.microsoft.com/office/2019/extlst" xmlns:r="http://schemas.openxmlformats.org/officeDocument/2006/relationships" xmlns:m="http://schemas.openxmlformats.org/officeDocument/2006/math" xmlns:v="urn:schemas-microsoft-com:vml" xmlns:wp14="http://schemas.microsoft.com/office/word/2010/wordprocessingDrawing" xmlns:wp="http://schemas.openxmlformats.org/drawingml/2006/wordprocessingDrawing" xmlns:w10="urn:schemas-microsoft-com:office:word" xmlns:w="http://schemas.openxmlformats.org/wordprocessingml/2006/main" xmlns:w14="http://schemas.microsoft.com/office/word/2010/wordml" xmlns:w15="http://schemas.microsoft.com/office/word/2012/wordml" xmlns:w16cex="http://schemas.microsoft.com/office/word/2018/wordml/cex" xmlns:w16cid="http://schemas.microsoft.com/office/word/2016/wordml/cid" xmlns:w16="http://schemas.microsoft.com/office/word/2018/wordml" xmlns:w16sdtdh="http://schemas.microsoft.com/office/word/2020/wordml/sdtdatahash" xmlns:w16se="http://schemas.microsoft.com/office/word/2015/wordml/symex" xmlns:wpg="http://schemas.microsoft.com/office/word/2010/wordprocessingGroup" xmlns:wpi="http://schemas.microsoft.com/office/word/2010/wordprocessingInk" xmlns:wne="http://schemas.microsoft.com/office/word/2006/wordml" xmlns:wps="http://schemas.microsoft.com/office/word/2010/wordprocessingShape" mc:Ignorable="w14 w15 w16se w16cid w16 w16cex w16sdtdh wp14">
   <w:p>
     <w:pPr>
-      <w:pStyle w:val="a7"/>
+      <w:pStyle w:val="Footer"/>
     </w:pPr>
   </w:p>
   <w:p>
     <w:pPr>
-      <w:pStyle w:val="a7"/>
+      <w:pStyle w:val="Footer"/>
     </w:pPr>
   </w:p>
 </w:ftr>
 </file>
 
 <file path=word/footnotes.xml><?xml version="1.0" encoding="utf-8"?>
-<w:footnotes xmlns:wpc="http://schemas.microsoft.com/office/word/2010/wordprocessingCanvas" xmlns:cx="http://schemas.microsoft.com/office/drawing/2014/chartex" xmlns:mc="http://schemas.openxmlformats.org/markup-compatibility/2006" xmlns:o="urn:schemas-microsoft-com:office:office" xmlns:r="http://schemas.openxmlformats.org/officeDocument/2006/relationships" xmlns:m="http://schemas.openxmlformats.org/officeDocument/2006/math" xmlns:v="urn:schemas-microsoft-com:vml" xmlns:wp14="http://schemas.microsoft.com/office/word/2010/wordprocessingDrawing" xmlns:wp="http://schemas.openxmlformats.org/drawingml/2006/wordprocessingDrawing" xmlns:w10="urn:schemas-microsoft-com:office:word" xmlns:w="http://schemas.openxmlformats.org/wordprocessingml/2006/main" xmlns:w14="http://schemas.microsoft.com/office/word/2010/wordml" xmlns:w15="http://schemas.microsoft.com/office/word/2012/wordml" xmlns:w16se="http://schemas.microsoft.com/office/word/2015/wordml/symex" xmlns:wpg="http://schemas.microsoft.com/office/word/2010/wordprocessingGroup" xmlns:wpi="http://schemas.microsoft.com/office/word/2010/wordprocessingInk" xmlns:wne="http://schemas.microsoft.com/office/word/2006/wordml" xmlns:wps="http://schemas.microsoft.com/office/word/2010/wordprocessingShape" mc:Ignorable="w14 w15 w16se wp14">
+<w:footnotes xmlns:wpc="http://schemas.microsoft.com/office/word/2010/wordprocessingCanvas" xmlns:cx="http://schemas.microsoft.com/office/drawing/2014/chartex" xmlns:cx1="http://schemas.microsoft.com/office/drawing/2015/9/8/chartex" xmlns:cx2="http://schemas.microsoft.com/office/drawing/2015/10/21/chartex" xmlns:cx3="http://schemas.microsoft.com/office/drawing/2016/5/9/chartex" xmlns:cx4="http://schemas.microsoft.com/office/drawing/2016/5/10/chartex" xmlns:cx5="http://schemas.microsoft.com/office/drawing/2016/5/11/chartex" xmlns:cx6="http://schemas.microsoft.com/office/drawing/2016/5/12/chartex" xmlns:cx7="http://schemas.microsoft.com/office/drawing/2016/5/13/chartex" xmlns:cx8="http://schemas.microsoft.com/office/drawing/2016/5/14/chartex" xmlns:mc="http://schemas.openxmlformats.org/markup-compatibility/2006" xmlns:aink="http://schemas.microsoft.com/office/drawing/2016/ink" xmlns:am3d="http://schemas.microsoft.com/office/drawing/2017/model3d" xmlns:o="urn:schemas-microsoft-com:office:office" xmlns:oel="http://schemas.microsoft.com/office/2019/extlst" xmlns:r="http://schemas.openxmlformats.org/officeDocument/2006/relationships" xmlns:m="http://schemas.openxmlformats.org/officeDocument/2006/math" xmlns:v="urn:schemas-microsoft-com:vml" xmlns:wp14="http://schemas.microsoft.com/office/word/2010/wordprocessingDrawing" xmlns:wp="http://schemas.openxmlformats.org/drawingml/2006/wordprocessingDrawing" xmlns:w10="urn:schemas-microsoft-com:office:word" xmlns:w="http://schemas.openxmlformats.org/wordprocessingml/2006/main" xmlns:w14="http://schemas.microsoft.com/office/word/2010/wordml" xmlns:w15="http://schemas.microsoft.com/office/word/2012/wordml" xmlns:w16cex="http://schemas.microsoft.com/office/word/2018/wordml/cex" xmlns:w16cid="http://schemas.microsoft.com/office/word/2016/wordml/cid" xmlns:w16="http://schemas.microsoft.com/office/word/2018/wordml" xmlns:w16sdtdh="http://schemas.microsoft.com/office/word/2020/wordml/sdtdatahash" xmlns:w16se="http://schemas.microsoft.com/office/word/2015/wordml/symex" xmlns:wpg="http://schemas.microsoft.com/office/word/2010/wordprocessingGroup" xmlns:wpi="http://schemas.microsoft.com/office/word/2010/wordprocessingInk" xmlns:wne="http://schemas.microsoft.com/office/word/2006/wordml" xmlns:wps="http://schemas.microsoft.com/office/word/2010/wordprocessingShape" mc:Ignorable="w14 w15 w16se w16cid w16 w16cex w16sdtdh wp14">
   <w:footnote w:type="separator" w:id="-1">
     <w:p>
       <w:pPr>
@@ -29127,7 +28297,7 @@
 </file>
 
 <file path=word/header1.xml><?xml version="1.0" encoding="utf-8"?>
-<w:hdr xmlns:wpc="http://schemas.microsoft.com/office/word/2010/wordprocessingCanvas" xmlns:cx="http://schemas.microsoft.com/office/drawing/2014/chartex" xmlns:mc="http://schemas.openxmlformats.org/markup-compatibility/2006" xmlns:o="urn:schemas-microsoft-com:office:office" xmlns:r="http://schemas.openxmlformats.org/officeDocument/2006/relationships" xmlns:m="http://schemas.openxmlformats.org/officeDocument/2006/math" xmlns:v="urn:schemas-microsoft-com:vml" xmlns:wp14="http://schemas.microsoft.com/office/word/2010/wordprocessingDrawing" xmlns:wp="http://schemas.openxmlformats.org/drawingml/2006/wordprocessingDrawing" xmlns:w10="urn:schemas-microsoft-com:office:word" xmlns:w="http://schemas.openxmlformats.org/wordprocessingml/2006/main" xmlns:w14="http://schemas.microsoft.com/office/word/2010/wordml" xmlns:w15="http://schemas.microsoft.com/office/word/2012/wordml" xmlns:w16se="http://schemas.microsoft.com/office/word/2015/wordml/symex" xmlns:wpg="http://schemas.microsoft.com/office/word/2010/wordprocessingGroup" xmlns:wpi="http://schemas.microsoft.com/office/word/2010/wordprocessingInk" xmlns:wne="http://schemas.microsoft.com/office/word/2006/wordml" xmlns:wps="http://schemas.microsoft.com/office/word/2010/wordprocessingShape" mc:Ignorable="w14 w15 w16se wp14">
+<w:hdr xmlns:wpc="http://schemas.microsoft.com/office/word/2010/wordprocessingCanvas" xmlns:cx="http://schemas.microsoft.com/office/drawing/2014/chartex" xmlns:cx1="http://schemas.microsoft.com/office/drawing/2015/9/8/chartex" xmlns:cx2="http://schemas.microsoft.com/office/drawing/2015/10/21/chartex" xmlns:cx3="http://schemas.microsoft.com/office/drawing/2016/5/9/chartex" xmlns:cx4="http://schemas.microsoft.com/office/drawing/2016/5/10/chartex" xmlns:cx5="http://schemas.microsoft.com/office/drawing/2016/5/11/chartex" xmlns:cx6="http://schemas.microsoft.com/office/drawing/2016/5/12/chartex" xmlns:cx7="http://schemas.microsoft.com/office/drawing/2016/5/13/chartex" xmlns:cx8="http://schemas.microsoft.com/office/drawing/2016/5/14/chartex" xmlns:mc="http://schemas.openxmlformats.org/markup-compatibility/2006" xmlns:aink="http://schemas.microsoft.com/office/drawing/2016/ink" xmlns:am3d="http://schemas.microsoft.com/office/drawing/2017/model3d" xmlns:o="urn:schemas-microsoft-com:office:office" xmlns:oel="http://schemas.microsoft.com/office/2019/extlst" xmlns:r="http://schemas.openxmlformats.org/officeDocument/2006/relationships" xmlns:m="http://schemas.openxmlformats.org/officeDocument/2006/math" xmlns:v="urn:schemas-microsoft-com:vml" xmlns:wp14="http://schemas.microsoft.com/office/word/2010/wordprocessingDrawing" xmlns:wp="http://schemas.openxmlformats.org/drawingml/2006/wordprocessingDrawing" xmlns:w10="urn:schemas-microsoft-com:office:word" xmlns:w="http://schemas.openxmlformats.org/wordprocessingml/2006/main" xmlns:w14="http://schemas.microsoft.com/office/word/2010/wordml" xmlns:w15="http://schemas.microsoft.com/office/word/2012/wordml" xmlns:w16cex="http://schemas.microsoft.com/office/word/2018/wordml/cex" xmlns:w16cid="http://schemas.microsoft.com/office/word/2016/wordml/cid" xmlns:w16="http://schemas.microsoft.com/office/word/2018/wordml" xmlns:w16sdtdh="http://schemas.microsoft.com/office/word/2020/wordml/sdtdatahash" xmlns:w16se="http://schemas.microsoft.com/office/word/2015/wordml/symex" xmlns:wpg="http://schemas.microsoft.com/office/word/2010/wordprocessingGroup" xmlns:wpi="http://schemas.microsoft.com/office/word/2010/wordprocessingInk" xmlns:wne="http://schemas.microsoft.com/office/word/2006/wordml" xmlns:wps="http://schemas.microsoft.com/office/word/2010/wordprocessingShape" mc:Ignorable="w14 w15 w16se w16cid w16 w16cex w16sdtdh wp14">
   <w:p>
     <w:pPr>
       <w:widowControl w:val="0"/>
@@ -29151,10 +28321,10 @@
 </file>
 
 <file path=word/header2.xml><?xml version="1.0" encoding="utf-8"?>
-<w:hdr xmlns:wpc="http://schemas.microsoft.com/office/word/2010/wordprocessingCanvas" xmlns:cx="http://schemas.microsoft.com/office/drawing/2014/chartex" xmlns:mc="http://schemas.openxmlformats.org/markup-compatibility/2006" xmlns:o="urn:schemas-microsoft-com:office:office" xmlns:r="http://schemas.openxmlformats.org/officeDocument/2006/relationships" xmlns:m="http://schemas.openxmlformats.org/officeDocument/2006/math" xmlns:v="urn:schemas-microsoft-com:vml" xmlns:wp14="http://schemas.microsoft.com/office/word/2010/wordprocessingDrawing" xmlns:wp="http://schemas.openxmlformats.org/drawingml/2006/wordprocessingDrawing" xmlns:w10="urn:schemas-microsoft-com:office:word" xmlns:w="http://schemas.openxmlformats.org/wordprocessingml/2006/main" xmlns:w14="http://schemas.microsoft.com/office/word/2010/wordml" xmlns:w15="http://schemas.microsoft.com/office/word/2012/wordml" xmlns:w16se="http://schemas.microsoft.com/office/word/2015/wordml/symex" xmlns:wpg="http://schemas.microsoft.com/office/word/2010/wordprocessingGroup" xmlns:wpi="http://schemas.microsoft.com/office/word/2010/wordprocessingInk" xmlns:wne="http://schemas.microsoft.com/office/word/2006/wordml" xmlns:wps="http://schemas.microsoft.com/office/word/2010/wordprocessingShape" mc:Ignorable="w14 w15 w16se wp14">
+<w:hdr xmlns:wpc="http://schemas.microsoft.com/office/word/2010/wordprocessingCanvas" xmlns:cx="http://schemas.microsoft.com/office/drawing/2014/chartex" xmlns:cx1="http://schemas.microsoft.com/office/drawing/2015/9/8/chartex" xmlns:cx2="http://schemas.microsoft.com/office/drawing/2015/10/21/chartex" xmlns:cx3="http://schemas.microsoft.com/office/drawing/2016/5/9/chartex" xmlns:cx4="http://schemas.microsoft.com/office/drawing/2016/5/10/chartex" xmlns:cx5="http://schemas.microsoft.com/office/drawing/2016/5/11/chartex" xmlns:cx6="http://schemas.microsoft.com/office/drawing/2016/5/12/chartex" xmlns:cx7="http://schemas.microsoft.com/office/drawing/2016/5/13/chartex" xmlns:cx8="http://schemas.microsoft.com/office/drawing/2016/5/14/chartex" xmlns:mc="http://schemas.openxmlformats.org/markup-compatibility/2006" xmlns:aink="http://schemas.microsoft.com/office/drawing/2016/ink" xmlns:am3d="http://schemas.microsoft.com/office/drawing/2017/model3d" xmlns:o="urn:schemas-microsoft-com:office:office" xmlns:oel="http://schemas.microsoft.com/office/2019/extlst" xmlns:r="http://schemas.openxmlformats.org/officeDocument/2006/relationships" xmlns:m="http://schemas.openxmlformats.org/officeDocument/2006/math" xmlns:v="urn:schemas-microsoft-com:vml" xmlns:wp14="http://schemas.microsoft.com/office/word/2010/wordprocessingDrawing" xmlns:wp="http://schemas.openxmlformats.org/drawingml/2006/wordprocessingDrawing" xmlns:w10="urn:schemas-microsoft-com:office:word" xmlns:w="http://schemas.openxmlformats.org/wordprocessingml/2006/main" xmlns:w14="http://schemas.microsoft.com/office/word/2010/wordml" xmlns:w15="http://schemas.microsoft.com/office/word/2012/wordml" xmlns:w16cex="http://schemas.microsoft.com/office/word/2018/wordml/cex" xmlns:w16cid="http://schemas.microsoft.com/office/word/2016/wordml/cid" xmlns:w16="http://schemas.microsoft.com/office/word/2018/wordml" xmlns:w16sdtdh="http://schemas.microsoft.com/office/word/2020/wordml/sdtdatahash" xmlns:w16se="http://schemas.microsoft.com/office/word/2015/wordml/symex" xmlns:wpg="http://schemas.microsoft.com/office/word/2010/wordprocessingGroup" xmlns:wpi="http://schemas.microsoft.com/office/word/2010/wordprocessingInk" xmlns:wne="http://schemas.microsoft.com/office/word/2006/wordml" xmlns:wps="http://schemas.microsoft.com/office/word/2010/wordprocessingShape" mc:Ignorable="w14 w15 w16se w16cid w16 w16cex w16sdtdh wp14">
   <w:p>
     <w:pPr>
-      <w:pStyle w:val="a3"/>
+      <w:pStyle w:val="a"/>
       <w:spacing w:after="240"/>
       <w:jc w:val="center"/>
     </w:pPr>
@@ -29163,7 +28333,7 @@
 </file>
 
 <file path=word/numbering.xml><?xml version="1.0" encoding="utf-8"?>
-<w:numbering xmlns:wpc="http://schemas.microsoft.com/office/word/2010/wordprocessingCanvas" xmlns:cx="http://schemas.microsoft.com/office/drawing/2014/chartex" xmlns:mc="http://schemas.openxmlformats.org/markup-compatibility/2006" xmlns:o="urn:schemas-microsoft-com:office:office" xmlns:r="http://schemas.openxmlformats.org/officeDocument/2006/relationships" xmlns:m="http://schemas.openxmlformats.org/officeDocument/2006/math" xmlns:v="urn:schemas-microsoft-com:vml" xmlns:wp14="http://schemas.microsoft.com/office/word/2010/wordprocessingDrawing" xmlns:wp="http://schemas.openxmlformats.org/drawingml/2006/wordprocessingDrawing" xmlns:w10="urn:schemas-microsoft-com:office:word" xmlns:w="http://schemas.openxmlformats.org/wordprocessingml/2006/main" xmlns:w14="http://schemas.microsoft.com/office/word/2010/wordml" xmlns:w15="http://schemas.microsoft.com/office/word/2012/wordml" xmlns:w16se="http://schemas.microsoft.com/office/word/2015/wordml/symex" xmlns:wpg="http://schemas.microsoft.com/office/word/2010/wordprocessingGroup" xmlns:wpi="http://schemas.microsoft.com/office/word/2010/wordprocessingInk" xmlns:wne="http://schemas.microsoft.com/office/word/2006/wordml" xmlns:wps="http://schemas.microsoft.com/office/word/2010/wordprocessingShape" mc:Ignorable="w14 w15 w16se wp14">
+<w:numbering xmlns:wpc="http://schemas.microsoft.com/office/word/2010/wordprocessingCanvas" xmlns:cx="http://schemas.microsoft.com/office/drawing/2014/chartex" xmlns:cx1="http://schemas.microsoft.com/office/drawing/2015/9/8/chartex" xmlns:cx2="http://schemas.microsoft.com/office/drawing/2015/10/21/chartex" xmlns:cx3="http://schemas.microsoft.com/office/drawing/2016/5/9/chartex" xmlns:cx4="http://schemas.microsoft.com/office/drawing/2016/5/10/chartex" xmlns:cx5="http://schemas.microsoft.com/office/drawing/2016/5/11/chartex" xmlns:cx6="http://schemas.microsoft.com/office/drawing/2016/5/12/chartex" xmlns:cx7="http://schemas.microsoft.com/office/drawing/2016/5/13/chartex" xmlns:cx8="http://schemas.microsoft.com/office/drawing/2016/5/14/chartex" xmlns:mc="http://schemas.openxmlformats.org/markup-compatibility/2006" xmlns:aink="http://schemas.microsoft.com/office/drawing/2016/ink" xmlns:am3d="http://schemas.microsoft.com/office/drawing/2017/model3d" xmlns:o="urn:schemas-microsoft-com:office:office" xmlns:oel="http://schemas.microsoft.com/office/2019/extlst" xmlns:r="http://schemas.openxmlformats.org/officeDocument/2006/relationships" xmlns:m="http://schemas.openxmlformats.org/officeDocument/2006/math" xmlns:v="urn:schemas-microsoft-com:vml" xmlns:wp14="http://schemas.microsoft.com/office/word/2010/wordprocessingDrawing" xmlns:wp="http://schemas.openxmlformats.org/drawingml/2006/wordprocessingDrawing" xmlns:w10="urn:schemas-microsoft-com:office:word" xmlns:w="http://schemas.openxmlformats.org/wordprocessingml/2006/main" xmlns:w14="http://schemas.microsoft.com/office/word/2010/wordml" xmlns:w15="http://schemas.microsoft.com/office/word/2012/wordml" xmlns:w16cex="http://schemas.microsoft.com/office/word/2018/wordml/cex" xmlns:w16cid="http://schemas.microsoft.com/office/word/2016/wordml/cid" xmlns:w16="http://schemas.microsoft.com/office/word/2018/wordml" xmlns:w16sdtdh="http://schemas.microsoft.com/office/word/2020/wordml/sdtdatahash" xmlns:w16se="http://schemas.microsoft.com/office/word/2015/wordml/symex" xmlns:wpg="http://schemas.microsoft.com/office/word/2010/wordprocessingGroup" xmlns:wpi="http://schemas.microsoft.com/office/word/2010/wordprocessingInk" xmlns:wne="http://schemas.microsoft.com/office/word/2006/wordml" xmlns:wps="http://schemas.microsoft.com/office/word/2010/wordprocessingShape" mc:Ignorable="w14 w15 w16se w16cid w16 w16cex w16sdtdh wp14">
   <w:abstractNum w:abstractNumId="0" w15:restartNumberingAfterBreak="0">
     <w:nsid w:val="0AB7361A"/>
     <w:multiLevelType w:val="hybridMultilevel"/>
@@ -31863,100 +31033,92 @@
       </w:pPr>
     </w:lvl>
   </w:abstractNum>
-  <w:num w:numId="1">
+  <w:num w:numId="1" w16cid:durableId="1965960013">
     <w:abstractNumId w:val="7"/>
   </w:num>
-  <w:num w:numId="2">
+  <w:num w:numId="2" w16cid:durableId="927038852">
     <w:abstractNumId w:val="8"/>
   </w:num>
-  <w:num w:numId="3">
+  <w:num w:numId="3" w16cid:durableId="1358237718">
     <w:abstractNumId w:val="0"/>
   </w:num>
-  <w:num w:numId="4">
+  <w:num w:numId="4" w16cid:durableId="1607885224">
     <w:abstractNumId w:val="18"/>
   </w:num>
-  <w:num w:numId="5">
+  <w:num w:numId="5" w16cid:durableId="136532666">
     <w:abstractNumId w:val="25"/>
   </w:num>
-  <w:num w:numId="6">
+  <w:num w:numId="6" w16cid:durableId="944770495">
     <w:abstractNumId w:val="2"/>
   </w:num>
-  <w:num w:numId="7">
+  <w:num w:numId="7" w16cid:durableId="1262565418">
     <w:abstractNumId w:val="23"/>
   </w:num>
-  <w:num w:numId="8">
+  <w:num w:numId="8" w16cid:durableId="854422576">
     <w:abstractNumId w:val="21"/>
   </w:num>
-  <w:num w:numId="9">
+  <w:num w:numId="9" w16cid:durableId="1223829381">
     <w:abstractNumId w:val="14"/>
   </w:num>
-  <w:num w:numId="10">
+  <w:num w:numId="10" w16cid:durableId="543903287">
     <w:abstractNumId w:val="4"/>
   </w:num>
-  <w:num w:numId="11">
+  <w:num w:numId="11" w16cid:durableId="1861048918">
     <w:abstractNumId w:val="3"/>
   </w:num>
-  <w:num w:numId="12">
+  <w:num w:numId="12" w16cid:durableId="938835643">
     <w:abstractNumId w:val="19"/>
   </w:num>
-  <w:num w:numId="13">
+  <w:num w:numId="13" w16cid:durableId="1194078859">
     <w:abstractNumId w:val="6"/>
   </w:num>
-  <w:num w:numId="14">
+  <w:num w:numId="14" w16cid:durableId="909076520">
     <w:abstractNumId w:val="10"/>
   </w:num>
-  <w:num w:numId="15">
+  <w:num w:numId="15" w16cid:durableId="890530919">
     <w:abstractNumId w:val="11"/>
   </w:num>
-  <w:num w:numId="16">
+  <w:num w:numId="16" w16cid:durableId="325985824">
     <w:abstractNumId w:val="26"/>
   </w:num>
-  <w:num w:numId="17">
+  <w:num w:numId="17" w16cid:durableId="1835098614">
     <w:abstractNumId w:val="17"/>
   </w:num>
-  <w:num w:numId="18">
+  <w:num w:numId="18" w16cid:durableId="92362158">
     <w:abstractNumId w:val="15"/>
   </w:num>
-  <w:num w:numId="19">
+  <w:num w:numId="19" w16cid:durableId="1673795077">
     <w:abstractNumId w:val="5"/>
   </w:num>
-  <w:num w:numId="20">
+  <w:num w:numId="20" w16cid:durableId="394669933">
     <w:abstractNumId w:val="12"/>
   </w:num>
-  <w:num w:numId="21">
+  <w:num w:numId="21" w16cid:durableId="427308355">
     <w:abstractNumId w:val="1"/>
   </w:num>
-  <w:num w:numId="22">
+  <w:num w:numId="22" w16cid:durableId="224149746">
     <w:abstractNumId w:val="13"/>
   </w:num>
-  <w:num w:numId="23">
+  <w:num w:numId="23" w16cid:durableId="847526127">
     <w:abstractNumId w:val="9"/>
   </w:num>
-  <w:num w:numId="24">
+  <w:num w:numId="24" w16cid:durableId="404376049">
     <w:abstractNumId w:val="22"/>
   </w:num>
-  <w:num w:numId="25">
+  <w:num w:numId="25" w16cid:durableId="1607150269">
     <w:abstractNumId w:val="24"/>
   </w:num>
-  <w:num w:numId="26">
+  <w:num w:numId="26" w16cid:durableId="354616392">
     <w:abstractNumId w:val="20"/>
   </w:num>
-  <w:num w:numId="27">
+  <w:num w:numId="27" w16cid:durableId="1841501391">
     <w:abstractNumId w:val="16"/>
   </w:num>
 </w:numbering>
 </file>
 
-<file path=word/people.xml><?xml version="1.0" encoding="utf-8"?>
-<w15:people xmlns:wpc="http://schemas.microsoft.com/office/word/2010/wordprocessingCanvas" xmlns:cx="http://schemas.microsoft.com/office/drawing/2014/chartex" xmlns:mc="http://schemas.openxmlformats.org/markup-compatibility/2006" xmlns:o="urn:schemas-microsoft-com:office:office" xmlns:r="http://schemas.openxmlformats.org/officeDocument/2006/relationships" xmlns:m="http://schemas.openxmlformats.org/officeDocument/2006/math" xmlns:v="urn:schemas-microsoft-com:vml" xmlns:wp14="http://schemas.microsoft.com/office/word/2010/wordprocessingDrawing" xmlns:wp="http://schemas.openxmlformats.org/drawingml/2006/wordprocessingDrawing" xmlns:w10="urn:schemas-microsoft-com:office:word" xmlns:w="http://schemas.openxmlformats.org/wordprocessingml/2006/main" xmlns:w14="http://schemas.microsoft.com/office/word/2010/wordml" xmlns:w15="http://schemas.microsoft.com/office/word/2012/wordml" xmlns:w16se="http://schemas.microsoft.com/office/word/2015/wordml/symex" xmlns:wpg="http://schemas.microsoft.com/office/word/2010/wordprocessingGroup" xmlns:wpi="http://schemas.microsoft.com/office/word/2010/wordprocessingInk" xmlns:wne="http://schemas.microsoft.com/office/word/2006/wordml" xmlns:wps="http://schemas.microsoft.com/office/word/2010/wordprocessingShape" mc:Ignorable="w14 w15 w16se wp14">
-  <w15:person w15:author="Vladimir Shvoev">
-    <w15:presenceInfo w15:providerId="Windows Live" w15:userId="eb095c328c3cb458"/>
-  </w15:person>
-</w15:people>
-</file>
-
 <file path=word/styles.xml><?xml version="1.0" encoding="utf-8"?>
-<w:styles xmlns:mc="http://schemas.openxmlformats.org/markup-compatibility/2006" xmlns:r="http://schemas.openxmlformats.org/officeDocument/2006/relationships" xmlns:w="http://schemas.openxmlformats.org/wordprocessingml/2006/main" xmlns:w14="http://schemas.microsoft.com/office/word/2010/wordml" xmlns:w15="http://schemas.microsoft.com/office/word/2012/wordml" xmlns:w16se="http://schemas.microsoft.com/office/word/2015/wordml/symex" mc:Ignorable="w14 w15 w16se">
+<w:styles xmlns:mc="http://schemas.openxmlformats.org/markup-compatibility/2006" xmlns:r="http://schemas.openxmlformats.org/officeDocument/2006/relationships" xmlns:w="http://schemas.openxmlformats.org/wordprocessingml/2006/main" xmlns:w14="http://schemas.microsoft.com/office/word/2010/wordml" xmlns:w15="http://schemas.microsoft.com/office/word/2012/wordml" xmlns:w16cex="http://schemas.microsoft.com/office/word/2018/wordml/cex" xmlns:w16cid="http://schemas.microsoft.com/office/word/2016/wordml/cid" xmlns:w16="http://schemas.microsoft.com/office/word/2018/wordml" xmlns:w16sdtdh="http://schemas.microsoft.com/office/word/2020/wordml/sdtdatahash" xmlns:w16se="http://schemas.microsoft.com/office/word/2015/wordml/symex" mc:Ignorable="w14 w15 w16se w16cid w16 w16cex w16sdtdh">
   <w:docDefaults>
     <w:rPrDefault>
       <w:rPr>
@@ -31972,7 +31134,7 @@
       </w:pPr>
     </w:pPrDefault>
   </w:docDefaults>
-  <w:latentStyles w:defLockedState="0" w:defUIPriority="99" w:defSemiHidden="0" w:defUnhideWhenUsed="0" w:defQFormat="0" w:count="371">
+  <w:latentStyles w:defLockedState="0" w:defUIPriority="99" w:defSemiHidden="0" w:defUnhideWhenUsed="0" w:defQFormat="0" w:count="376">
     <w:lsdException w:name="Normal" w:uiPriority="0" w:qFormat="1"/>
     <w:lsdException w:name="heading 1" w:uiPriority="9" w:qFormat="1"/>
     <w:lsdException w:name="heading 2" w:semiHidden="1" w:uiPriority="9" w:unhideWhenUsed="1" w:qFormat="1"/>
@@ -32078,7 +31240,6 @@
     <w:lsdException w:name="HTML Sample" w:semiHidden="1" w:unhideWhenUsed="1"/>
     <w:lsdException w:name="HTML Typewriter" w:semiHidden="1" w:unhideWhenUsed="1"/>
     <w:lsdException w:name="HTML Variable" w:semiHidden="1" w:unhideWhenUsed="1"/>
-    <w:lsdException w:name="Normal Table" w:semiHidden="1" w:unhideWhenUsed="1"/>
     <w:lsdException w:name="annotation subject" w:semiHidden="1" w:unhideWhenUsed="1"/>
     <w:lsdException w:name="No List" w:semiHidden="1" w:unhideWhenUsed="1"/>
     <w:lsdException w:name="Outline List 1" w:semiHidden="1" w:unhideWhenUsed="1"/>
@@ -32121,11 +31282,8 @@
     <w:lsdException w:name="Table Contemporary" w:semiHidden="1" w:unhideWhenUsed="1"/>
     <w:lsdException w:name="Table Elegant" w:semiHidden="1" w:unhideWhenUsed="1"/>
     <w:lsdException w:name="Table Professional" w:semiHidden="1" w:unhideWhenUsed="1"/>
-    <w:lsdException w:name="Table Subtle 1" w:semiHidden="1" w:unhideWhenUsed="1"/>
     <w:lsdException w:name="Table Subtle 2" w:semiHidden="1" w:unhideWhenUsed="1"/>
     <w:lsdException w:name="Table Web 1" w:semiHidden="1" w:unhideWhenUsed="1"/>
-    <w:lsdException w:name="Table Web 2" w:semiHidden="1" w:unhideWhenUsed="1"/>
-    <w:lsdException w:name="Table Web 3" w:semiHidden="1" w:unhideWhenUsed="1"/>
     <w:lsdException w:name="Balloon Text" w:semiHidden="1" w:unhideWhenUsed="1"/>
     <w:lsdException w:name="Table Grid" w:uiPriority="59"/>
     <w:lsdException w:name="Table Theme" w:semiHidden="1" w:unhideWhenUsed="1"/>
@@ -32344,8 +31502,13 @@
     <w:lsdException w:name="List Table 5 Dark Accent 6" w:uiPriority="50"/>
     <w:lsdException w:name="List Table 6 Colorful Accent 6" w:uiPriority="51"/>
     <w:lsdException w:name="List Table 7 Colorful Accent 6" w:uiPriority="52"/>
+    <w:lsdException w:name="Mention" w:semiHidden="1" w:unhideWhenUsed="1"/>
+    <w:lsdException w:name="Smart Hyperlink" w:semiHidden="1" w:unhideWhenUsed="1"/>
+    <w:lsdException w:name="Hashtag" w:semiHidden="1" w:unhideWhenUsed="1"/>
+    <w:lsdException w:name="Unresolved Mention" w:semiHidden="1" w:unhideWhenUsed="1"/>
+    <w:lsdException w:name="Smart Link" w:semiHidden="1" w:unhideWhenUsed="1"/>
   </w:latentStyles>
-  <w:style w:type="paragraph" w:default="1" w:styleId="a">
+  <w:style w:type="paragraph" w:default="1" w:styleId="Normal">
     <w:name w:val="Normal"/>
     <w:qFormat/>
     <w:rsid w:val="00E51970"/>
@@ -32358,11 +31521,11 @@
       <w:sz w:val="28"/>
     </w:rPr>
   </w:style>
-  <w:style w:type="paragraph" w:styleId="1">
+  <w:style w:type="paragraph" w:styleId="Heading1">
     <w:name w:val="heading 1"/>
-    <w:basedOn w:val="a"/>
-    <w:next w:val="a"/>
-    <w:link w:val="10"/>
+    <w:basedOn w:val="Normal"/>
+    <w:next w:val="Normal"/>
+    <w:link w:val="Heading1Char"/>
     <w:autoRedefine/>
     <w:uiPriority w:val="9"/>
     <w:qFormat/>
@@ -32380,11 +31543,11 @@
       <w:szCs w:val="28"/>
     </w:rPr>
   </w:style>
-  <w:style w:type="paragraph" w:styleId="2">
+  <w:style w:type="paragraph" w:styleId="Heading2">
     <w:name w:val="heading 2"/>
-    <w:basedOn w:val="a"/>
-    <w:next w:val="a"/>
-    <w:link w:val="20"/>
+    <w:basedOn w:val="Normal"/>
+    <w:next w:val="Normal"/>
+    <w:link w:val="Heading2Char"/>
     <w:uiPriority w:val="9"/>
     <w:semiHidden/>
     <w:unhideWhenUsed/>
@@ -32403,11 +31566,11 @@
       <w:szCs w:val="26"/>
     </w:rPr>
   </w:style>
-  <w:style w:type="paragraph" w:styleId="3">
+  <w:style w:type="paragraph" w:styleId="Heading3">
     <w:name w:val="heading 3"/>
-    <w:basedOn w:val="a"/>
-    <w:next w:val="a"/>
-    <w:link w:val="30"/>
+    <w:basedOn w:val="Normal"/>
+    <w:next w:val="Normal"/>
+    <w:link w:val="Heading3Char"/>
     <w:uiPriority w:val="9"/>
     <w:semiHidden/>
     <w:unhideWhenUsed/>
@@ -32426,13 +31589,13 @@
       <w:szCs w:val="24"/>
     </w:rPr>
   </w:style>
-  <w:style w:type="character" w:default="1" w:styleId="a0">
+  <w:style w:type="character" w:default="1" w:styleId="DefaultParagraphFont">
     <w:name w:val="Default Paragraph Font"/>
     <w:uiPriority w:val="1"/>
     <w:semiHidden/>
     <w:unhideWhenUsed/>
   </w:style>
-  <w:style w:type="table" w:default="1" w:styleId="a1">
+  <w:style w:type="table" w:default="1" w:styleId="TableNormal">
     <w:name w:val="Normal Table"/>
     <w:uiPriority w:val="99"/>
     <w:semiHidden/>
@@ -32447,13 +31610,13 @@
       </w:tblCellMar>
     </w:tblPr>
   </w:style>
-  <w:style w:type="numbering" w:default="1" w:styleId="a2">
+  <w:style w:type="numbering" w:default="1" w:styleId="NoList">
     <w:name w:val="No List"/>
     <w:uiPriority w:val="99"/>
     <w:semiHidden/>
     <w:unhideWhenUsed/>
   </w:style>
-  <w:style w:type="paragraph" w:customStyle="1" w:styleId="a3">
+  <w:style w:type="paragraph" w:customStyle="1" w:styleId="a">
     <w:name w:val="???????"/>
     <w:rsid w:val="009C0B48"/>
     <w:pPr>
@@ -32469,15 +31632,15 @@
       <w:szCs w:val="24"/>
     </w:rPr>
   </w:style>
-  <w:style w:type="character" w:customStyle="1" w:styleId="a4">
+  <w:style w:type="character" w:customStyle="1" w:styleId="a0">
     <w:name w:val="???????? ????? ??????"/>
     <w:uiPriority w:val="99"/>
     <w:rsid w:val="009C0B48"/>
   </w:style>
-  <w:style w:type="character" w:customStyle="1" w:styleId="10">
-    <w:name w:val="Заголовок 1 Знак"/>
-    <w:basedOn w:val="a0"/>
-    <w:link w:val="1"/>
+  <w:style w:type="character" w:customStyle="1" w:styleId="Heading1Char">
+    <w:name w:val="Heading 1 Char"/>
+    <w:basedOn w:val="DefaultParagraphFont"/>
+    <w:link w:val="Heading1"/>
     <w:uiPriority w:val="9"/>
     <w:rsid w:val="00CA697F"/>
     <w:rPr>
@@ -32487,10 +31650,10 @@
       <w:szCs w:val="28"/>
     </w:rPr>
   </w:style>
-  <w:style w:type="paragraph" w:styleId="a5">
+  <w:style w:type="paragraph" w:styleId="Header">
     <w:name w:val="header"/>
-    <w:basedOn w:val="a"/>
-    <w:link w:val="a6"/>
+    <w:basedOn w:val="Normal"/>
+    <w:link w:val="HeaderChar"/>
     <w:uiPriority w:val="99"/>
     <w:unhideWhenUsed/>
     <w:rsid w:val="009A7A2A"/>
@@ -32502,17 +31665,17 @@
       <w:spacing w:after="0" w:line="240" w:lineRule="auto"/>
     </w:pPr>
   </w:style>
-  <w:style w:type="character" w:customStyle="1" w:styleId="a6">
-    <w:name w:val="Верхний колонтитул Знак"/>
-    <w:basedOn w:val="a0"/>
-    <w:link w:val="a5"/>
+  <w:style w:type="character" w:customStyle="1" w:styleId="HeaderChar">
+    <w:name w:val="Header Char"/>
+    <w:basedOn w:val="DefaultParagraphFont"/>
+    <w:link w:val="Header"/>
     <w:uiPriority w:val="99"/>
     <w:rsid w:val="009A7A2A"/>
   </w:style>
-  <w:style w:type="paragraph" w:styleId="a7">
+  <w:style w:type="paragraph" w:styleId="Footer">
     <w:name w:val="footer"/>
-    <w:basedOn w:val="a"/>
-    <w:link w:val="a8"/>
+    <w:basedOn w:val="Normal"/>
+    <w:link w:val="FooterChar"/>
     <w:uiPriority w:val="99"/>
     <w:unhideWhenUsed/>
     <w:rsid w:val="009A7A2A"/>
@@ -32524,16 +31687,16 @@
       <w:spacing w:after="0" w:line="240" w:lineRule="auto"/>
     </w:pPr>
   </w:style>
-  <w:style w:type="character" w:customStyle="1" w:styleId="a8">
-    <w:name w:val="Нижний колонтитул Знак"/>
-    <w:basedOn w:val="a0"/>
-    <w:link w:val="a7"/>
+  <w:style w:type="character" w:customStyle="1" w:styleId="FooterChar">
+    <w:name w:val="Footer Char"/>
+    <w:basedOn w:val="DefaultParagraphFont"/>
+    <w:link w:val="Footer"/>
     <w:uiPriority w:val="99"/>
     <w:rsid w:val="009A7A2A"/>
   </w:style>
-  <w:style w:type="paragraph" w:styleId="a9">
+  <w:style w:type="paragraph" w:styleId="ListParagraph">
     <w:name w:val="List Paragraph"/>
-    <w:basedOn w:val="a"/>
+    <w:basedOn w:val="Normal"/>
     <w:uiPriority w:val="34"/>
     <w:qFormat/>
     <w:rsid w:val="00431080"/>
@@ -32542,9 +31705,9 @@
       <w:contextualSpacing/>
     </w:pPr>
   </w:style>
-  <w:style w:type="character" w:styleId="aa">
+  <w:style w:type="character" w:styleId="Hyperlink">
     <w:name w:val="Hyperlink"/>
-    <w:basedOn w:val="a0"/>
+    <w:basedOn w:val="DefaultParagraphFont"/>
     <w:uiPriority w:val="99"/>
     <w:unhideWhenUsed/>
     <w:rsid w:val="006B1208"/>
@@ -32553,10 +31716,10 @@
       <w:u w:val="single"/>
     </w:rPr>
   </w:style>
-  <w:style w:type="paragraph" w:styleId="ab">
+  <w:style w:type="paragraph" w:styleId="TOCHeading">
     <w:name w:val="TOC Heading"/>
-    <w:basedOn w:val="1"/>
-    <w:next w:val="a"/>
+    <w:basedOn w:val="Heading1"/>
+    <w:next w:val="Normal"/>
     <w:uiPriority w:val="39"/>
     <w:unhideWhenUsed/>
     <w:qFormat/>
@@ -32568,10 +31731,10 @@
       <w:lang w:eastAsia="ru-RU"/>
     </w:rPr>
   </w:style>
-  <w:style w:type="paragraph" w:styleId="11">
+  <w:style w:type="paragraph" w:styleId="TOC1">
     <w:name w:val="toc 1"/>
-    <w:basedOn w:val="a"/>
-    <w:next w:val="a"/>
+    <w:basedOn w:val="Normal"/>
+    <w:next w:val="Normal"/>
     <w:autoRedefine/>
     <w:uiPriority w:val="39"/>
     <w:unhideWhenUsed/>
@@ -32588,10 +31751,10 @@
       <w:noProof/>
     </w:rPr>
   </w:style>
-  <w:style w:type="character" w:customStyle="1" w:styleId="30">
-    <w:name w:val="Заголовок 3 Знак"/>
-    <w:basedOn w:val="a0"/>
-    <w:link w:val="3"/>
+  <w:style w:type="character" w:customStyle="1" w:styleId="Heading3Char">
+    <w:name w:val="Heading 3 Char"/>
+    <w:basedOn w:val="DefaultParagraphFont"/>
+    <w:link w:val="Heading3"/>
     <w:uiPriority w:val="9"/>
     <w:semiHidden/>
     <w:rsid w:val="00CE584F"/>
@@ -32602,10 +31765,10 @@
       <w:szCs w:val="24"/>
     </w:rPr>
   </w:style>
-  <w:style w:type="character" w:customStyle="1" w:styleId="20">
-    <w:name w:val="Заголовок 2 Знак"/>
-    <w:basedOn w:val="a0"/>
-    <w:link w:val="2"/>
+  <w:style w:type="character" w:customStyle="1" w:styleId="Heading2Char">
+    <w:name w:val="Heading 2 Char"/>
+    <w:basedOn w:val="DefaultParagraphFont"/>
+    <w:link w:val="Heading2"/>
     <w:uiPriority w:val="9"/>
     <w:semiHidden/>
     <w:rsid w:val="00B1341B"/>
@@ -32616,10 +31779,10 @@
       <w:szCs w:val="26"/>
     </w:rPr>
   </w:style>
-  <w:style w:type="paragraph" w:styleId="21">
+  <w:style w:type="paragraph" w:styleId="TOC2">
     <w:name w:val="toc 2"/>
-    <w:basedOn w:val="a"/>
-    <w:next w:val="a"/>
+    <w:basedOn w:val="Normal"/>
+    <w:next w:val="Normal"/>
     <w:autoRedefine/>
     <w:uiPriority w:val="39"/>
     <w:unhideWhenUsed/>
@@ -32635,10 +31798,10 @@
       <w:lang w:eastAsia="ru-RU"/>
     </w:rPr>
   </w:style>
-  <w:style w:type="paragraph" w:styleId="31">
+  <w:style w:type="paragraph" w:styleId="TOC3">
     <w:name w:val="toc 3"/>
-    <w:basedOn w:val="a"/>
-    <w:next w:val="a"/>
+    <w:basedOn w:val="Normal"/>
+    <w:next w:val="Normal"/>
     <w:autoRedefine/>
     <w:uiPriority w:val="39"/>
     <w:unhideWhenUsed/>
@@ -32654,9 +31817,9 @@
       <w:lang w:eastAsia="ru-RU"/>
     </w:rPr>
   </w:style>
-  <w:style w:type="table" w:styleId="ac">
+  <w:style w:type="table" w:styleId="TableGrid">
     <w:name w:val="Table Grid"/>
-    <w:basedOn w:val="a1"/>
+    <w:basedOn w:val="TableNormal"/>
     <w:uiPriority w:val="59"/>
     <w:rsid w:val="00C64996"/>
     <w:pPr>
@@ -32673,10 +31836,10 @@
       </w:tblBorders>
     </w:tblPr>
   </w:style>
-  <w:style w:type="paragraph" w:customStyle="1" w:styleId="ad">
+  <w:style w:type="paragraph" w:customStyle="1" w:styleId="a1">
     <w:name w:val="мой стиль"/>
-    <w:basedOn w:val="a"/>
-    <w:link w:val="ae"/>
+    <w:basedOn w:val="Normal"/>
+    <w:link w:val="a2"/>
     <w:rsid w:val="00C64996"/>
     <w:pPr>
       <w:spacing w:before="240" w:after="240"/>
@@ -32690,9 +31853,9 @@
       <w:lang w:val="x-none" w:eastAsia="x-none"/>
     </w:rPr>
   </w:style>
-  <w:style w:type="character" w:customStyle="1" w:styleId="ae">
+  <w:style w:type="character" w:customStyle="1" w:styleId="a2">
     <w:name w:val="мой стиль Знак"/>
-    <w:link w:val="ad"/>
+    <w:link w:val="a1"/>
     <w:rsid w:val="00C64996"/>
     <w:rPr>
       <w:rFonts w:ascii="Times New Roman" w:eastAsia="Calibri" w:hAnsi="Times New Roman" w:cs="Times New Roman"/>
@@ -32703,9 +31866,9 @@
       <w:lang w:val="x-none" w:eastAsia="x-none"/>
     </w:rPr>
   </w:style>
-  <w:style w:type="character" w:styleId="af">
+  <w:style w:type="character" w:styleId="CommentReference">
     <w:name w:val="annotation reference"/>
-    <w:basedOn w:val="a0"/>
+    <w:basedOn w:val="DefaultParagraphFont"/>
     <w:uiPriority w:val="99"/>
     <w:semiHidden/>
     <w:unhideWhenUsed/>
@@ -32715,10 +31878,10 @@
       <w:szCs w:val="16"/>
     </w:rPr>
   </w:style>
-  <w:style w:type="paragraph" w:styleId="af0">
+  <w:style w:type="paragraph" w:styleId="CommentText">
     <w:name w:val="annotation text"/>
-    <w:basedOn w:val="a"/>
-    <w:link w:val="af1"/>
+    <w:basedOn w:val="Normal"/>
+    <w:link w:val="CommentTextChar"/>
     <w:uiPriority w:val="99"/>
     <w:semiHidden/>
     <w:unhideWhenUsed/>
@@ -32731,10 +31894,10 @@
       <w:szCs w:val="20"/>
     </w:rPr>
   </w:style>
-  <w:style w:type="character" w:customStyle="1" w:styleId="af1">
-    <w:name w:val="Текст примечания Знак"/>
-    <w:basedOn w:val="a0"/>
-    <w:link w:val="af0"/>
+  <w:style w:type="character" w:customStyle="1" w:styleId="CommentTextChar">
+    <w:name w:val="Comment Text Char"/>
+    <w:basedOn w:val="DefaultParagraphFont"/>
+    <w:link w:val="CommentText"/>
     <w:uiPriority w:val="99"/>
     <w:semiHidden/>
     <w:rsid w:val="00EC733D"/>
@@ -32744,11 +31907,11 @@
       <w:szCs w:val="20"/>
     </w:rPr>
   </w:style>
-  <w:style w:type="paragraph" w:styleId="af2">
+  <w:style w:type="paragraph" w:styleId="CommentSubject">
     <w:name w:val="annotation subject"/>
-    <w:basedOn w:val="af0"/>
-    <w:next w:val="af0"/>
-    <w:link w:val="af3"/>
+    <w:basedOn w:val="CommentText"/>
+    <w:next w:val="CommentText"/>
+    <w:link w:val="CommentSubjectChar"/>
     <w:uiPriority w:val="99"/>
     <w:semiHidden/>
     <w:unhideWhenUsed/>
@@ -32758,10 +31921,10 @@
       <w:bCs/>
     </w:rPr>
   </w:style>
-  <w:style w:type="character" w:customStyle="1" w:styleId="af3">
-    <w:name w:val="Тема примечания Знак"/>
-    <w:basedOn w:val="af1"/>
-    <w:link w:val="af2"/>
+  <w:style w:type="character" w:customStyle="1" w:styleId="CommentSubjectChar">
+    <w:name w:val="Comment Subject Char"/>
+    <w:basedOn w:val="CommentTextChar"/>
+    <w:link w:val="CommentSubject"/>
     <w:uiPriority w:val="99"/>
     <w:semiHidden/>
     <w:rsid w:val="00EC733D"/>
@@ -32773,10 +31936,10 @@
       <w:szCs w:val="20"/>
     </w:rPr>
   </w:style>
-  <w:style w:type="paragraph" w:styleId="af4">
+  <w:style w:type="paragraph" w:styleId="BalloonText">
     <w:name w:val="Balloon Text"/>
-    <w:basedOn w:val="a"/>
-    <w:link w:val="af5"/>
+    <w:basedOn w:val="Normal"/>
+    <w:link w:val="BalloonTextChar"/>
     <w:uiPriority w:val="99"/>
     <w:semiHidden/>
     <w:unhideWhenUsed/>
@@ -32790,10 +31953,10 @@
       <w:szCs w:val="18"/>
     </w:rPr>
   </w:style>
-  <w:style w:type="character" w:customStyle="1" w:styleId="af5">
-    <w:name w:val="Текст выноски Знак"/>
-    <w:basedOn w:val="a0"/>
-    <w:link w:val="af4"/>
+  <w:style w:type="character" w:customStyle="1" w:styleId="BalloonTextChar">
+    <w:name w:val="Balloon Text Char"/>
+    <w:basedOn w:val="DefaultParagraphFont"/>
+    <w:link w:val="BalloonText"/>
     <w:uiPriority w:val="99"/>
     <w:semiHidden/>
     <w:rsid w:val="00735CEF"/>
@@ -32803,9 +31966,9 @@
       <w:szCs w:val="18"/>
     </w:rPr>
   </w:style>
-  <w:style w:type="character" w:styleId="af6">
+  <w:style w:type="character" w:styleId="Strong">
     <w:name w:val="Strong"/>
-    <w:basedOn w:val="a0"/>
+    <w:basedOn w:val="DefaultParagraphFont"/>
     <w:uiPriority w:val="22"/>
     <w:qFormat/>
     <w:rsid w:val="0049754D"/>
@@ -32816,17 +31979,17 @@
   </w:style>
   <w:style w:type="character" w:customStyle="1" w:styleId="pl-k">
     <w:name w:val="pl-k"/>
-    <w:basedOn w:val="a0"/>
+    <w:basedOn w:val="DefaultParagraphFont"/>
     <w:rsid w:val="00153C38"/>
   </w:style>
   <w:style w:type="character" w:customStyle="1" w:styleId="pl-en">
     <w:name w:val="pl-en"/>
-    <w:basedOn w:val="a0"/>
+    <w:basedOn w:val="DefaultParagraphFont"/>
     <w:rsid w:val="00153C38"/>
   </w:style>
   <w:style w:type="character" w:customStyle="1" w:styleId="pl-token">
     <w:name w:val="pl-token"/>
-    <w:basedOn w:val="a0"/>
+    <w:basedOn w:val="DefaultParagraphFont"/>
     <w:rsid w:val="0016723E"/>
   </w:style>
 </w:styles>
